--- a/Docs/Пояснительная_записка.docx
+++ b/Docs/Пояснительная_записка.docx
@@ -287,13 +287,8 @@
               </w:rPr>
               <w:t>c</w:t>
             </w:r>
-            <w:proofErr w:type="spellStart"/>
-            <w:r>
-              <w:t>тудент</w:t>
-            </w:r>
-            <w:proofErr w:type="spellEnd"/>
-            <w:r>
-              <w:t xml:space="preserve"> гр. </w:t>
+            <w:r>
+              <w:t xml:space="preserve">тудент гр. </w:t>
             </w:r>
             <w:r>
               <w:t>582-1</w:t>
@@ -311,18 +306,15 @@
             <w:r>
               <w:t xml:space="preserve"> </w:t>
             </w:r>
-            <w:proofErr w:type="spellStart"/>
             <w:r>
               <w:t>А.А.Баранов</w:t>
             </w:r>
-            <w:proofErr w:type="spellEnd"/>
           </w:p>
           <w:p>
             <w:pPr>
               <w:ind w:firstLine="0"/>
               <w:jc w:val="right"/>
             </w:pPr>
-            <w:proofErr w:type="gramStart"/>
             <w:r>
               <w:t>«</w:t>
             </w:r>
@@ -330,14 +322,7 @@
               <w:rPr>
                 <w:u w:val="single"/>
               </w:rPr>
-              <w:t xml:space="preserve">  </w:t>
-            </w:r>
-            <w:proofErr w:type="gramEnd"/>
-            <w:r>
-              <w:rPr>
-                <w:u w:val="single"/>
-              </w:rPr>
-              <w:t xml:space="preserve"> </w:t>
+              <w:t xml:space="preserve">   </w:t>
             </w:r>
             <w:r>
               <w:rPr>
@@ -477,7 +462,6 @@
             <w:r>
               <w:t xml:space="preserve"> </w:t>
             </w:r>
-            <w:proofErr w:type="spellStart"/>
             <w:r>
               <w:t>А</w:t>
             </w:r>
@@ -493,7 +477,6 @@
             <w:r>
               <w:t>Калентьев</w:t>
             </w:r>
-            <w:proofErr w:type="spellEnd"/>
             <w:r>
               <w:t xml:space="preserve"> </w:t>
             </w:r>
@@ -503,7 +486,6 @@
               <w:ind w:firstLine="0"/>
               <w:jc w:val="right"/>
             </w:pPr>
-            <w:proofErr w:type="gramStart"/>
             <w:r>
               <w:t>«</w:t>
             </w:r>
@@ -511,14 +493,7 @@
               <w:rPr>
                 <w:u w:val="single"/>
               </w:rPr>
-              <w:t xml:space="preserve">  </w:t>
-            </w:r>
-            <w:proofErr w:type="gramEnd"/>
-            <w:r>
-              <w:rPr>
-                <w:u w:val="single"/>
-              </w:rPr>
-              <w:t xml:space="preserve"> </w:t>
+              <w:t xml:space="preserve">   </w:t>
             </w:r>
             <w:r>
               <w:rPr>
@@ -1687,49 +1662,7 @@
         <w:rPr>
           <w:color w:val="000000"/>
         </w:rPr>
-        <w:t>(</w:t>
-      </w:r>
-      <w:proofErr w:type="spellStart"/>
-      <w:r>
-        <w:rPr>
-          <w:color w:val="000000"/>
-        </w:rPr>
-        <w:t>Component</w:t>
-      </w:r>
-      <w:proofErr w:type="spellEnd"/>
-      <w:r>
-        <w:rPr>
-          <w:color w:val="000000"/>
-        </w:rPr>
-        <w:t xml:space="preserve"> </w:t>
-      </w:r>
-      <w:proofErr w:type="spellStart"/>
-      <w:r>
-        <w:rPr>
-          <w:color w:val="000000"/>
-        </w:rPr>
-        <w:t>Object</w:t>
-      </w:r>
-      <w:proofErr w:type="spellEnd"/>
-      <w:r>
-        <w:rPr>
-          <w:color w:val="000000"/>
-        </w:rPr>
-        <w:t xml:space="preserve"> </w:t>
-      </w:r>
-      <w:proofErr w:type="spellStart"/>
-      <w:r>
-        <w:rPr>
-          <w:color w:val="000000"/>
-        </w:rPr>
-        <w:t>Model</w:t>
-      </w:r>
-      <w:proofErr w:type="spellEnd"/>
-      <w:r>
-        <w:rPr>
-          <w:color w:val="000000"/>
-        </w:rPr>
-        <w:t>)</w:t>
+        <w:t>(Component Object Model)</w:t>
       </w:r>
       <w:r>
         <w:rPr>
@@ -2337,23 +2270,7 @@
                 <w:sz w:val="24"/>
                 <w:szCs w:val="24"/>
               </w:rPr>
-              <w:t xml:space="preserve">RSDN </w:t>
-            </w:r>
-            <w:proofErr w:type="spellStart"/>
-            <w:r>
-              <w:rPr>
-                <w:sz w:val="24"/>
-                <w:szCs w:val="24"/>
-              </w:rPr>
-              <w:t>Magazine</w:t>
-            </w:r>
-            <w:proofErr w:type="spellEnd"/>
-            <w:r>
-              <w:rPr>
-                <w:sz w:val="24"/>
-                <w:szCs w:val="24"/>
-              </w:rPr>
-              <w:t xml:space="preserve"> #1-2004</w:t>
+              <w:t>RSDN Magazine #1-2004</w:t>
             </w:r>
           </w:p>
         </w:tc>
@@ -2787,23 +2704,7 @@
                 <w:sz w:val="24"/>
                 <w:szCs w:val="24"/>
               </w:rPr>
-              <w:t xml:space="preserve">RSDN </w:t>
-            </w:r>
-            <w:proofErr w:type="spellStart"/>
-            <w:r>
-              <w:rPr>
-                <w:sz w:val="24"/>
-                <w:szCs w:val="24"/>
-              </w:rPr>
-              <w:t>Magazine</w:t>
-            </w:r>
-            <w:proofErr w:type="spellEnd"/>
-            <w:r>
-              <w:rPr>
-                <w:sz w:val="24"/>
-                <w:szCs w:val="24"/>
-              </w:rPr>
-              <w:t xml:space="preserve"> #1-2004</w:t>
+              <w:t>RSDN Magazine #1-2004</w:t>
             </w:r>
           </w:p>
           <w:p>
@@ -3204,8 +3105,6 @@
           <w:lang w:eastAsia="en-US" w:bidi="ar-SA"/>
         </w:rPr>
       </w:pPr>
-      <w:bookmarkStart w:id="10" w:name="_GoBack"/>
-      <w:bookmarkEnd w:id="10"/>
       <w:r>
         <w:rPr>
           <w:rFonts w:cs="Times New Roman (Заголовки (сло"/>
@@ -3223,13 +3122,13 @@
           <w:color w:val="000000" w:themeColor="text1"/>
         </w:rPr>
       </w:pPr>
-      <w:bookmarkStart w:id="11" w:name="_Toc185369656"/>
-      <w:bookmarkStart w:id="12" w:name="_Toc185597188"/>
-      <w:bookmarkStart w:id="13" w:name="_Toc185949948"/>
-      <w:bookmarkStart w:id="14" w:name="_Toc185950155"/>
-      <w:bookmarkStart w:id="15" w:name="_Toc185950985"/>
-      <w:bookmarkStart w:id="16" w:name="_Toc185951555"/>
-      <w:bookmarkStart w:id="17" w:name="_Toc219137216"/>
+      <w:bookmarkStart w:id="10" w:name="_Toc185369656"/>
+      <w:bookmarkStart w:id="11" w:name="_Toc185597188"/>
+      <w:bookmarkStart w:id="12" w:name="_Toc185949948"/>
+      <w:bookmarkStart w:id="13" w:name="_Toc185950155"/>
+      <w:bookmarkStart w:id="14" w:name="_Toc185950985"/>
+      <w:bookmarkStart w:id="15" w:name="_Toc185951555"/>
+      <w:bookmarkStart w:id="16" w:name="_Toc219137216"/>
       <w:r>
         <w:rPr>
           <w:color w:val="000000" w:themeColor="text1"/>
@@ -3237,19 +3136,19 @@
         <w:lastRenderedPageBreak/>
         <w:t xml:space="preserve">2 </w:t>
       </w:r>
+      <w:bookmarkEnd w:id="10"/>
       <w:bookmarkEnd w:id="11"/>
       <w:bookmarkEnd w:id="12"/>
       <w:bookmarkEnd w:id="13"/>
       <w:bookmarkEnd w:id="14"/>
       <w:bookmarkEnd w:id="15"/>
+      <w:r>
+        <w:rPr>
+          <w:color w:val="000000" w:themeColor="text1"/>
+        </w:rPr>
+        <w:t>ОПИСАНИЕ ПРЕДМЕТА ПРОЕКТИРОВАНИЯ</w:t>
+      </w:r>
       <w:bookmarkEnd w:id="16"/>
-      <w:r>
-        <w:rPr>
-          <w:color w:val="000000" w:themeColor="text1"/>
-        </w:rPr>
-        <w:t>ОПИСАНИЕ ПРЕДМЕТА ПРОЕКТИРОВАНИЯ</w:t>
-      </w:r>
-      <w:bookmarkEnd w:id="17"/>
     </w:p>
     <w:p>
       <w:pPr>
@@ -3481,7 +3380,7 @@
         </w:rPr>
         <w:t xml:space="preserve">с </w:t>
       </w:r>
-      <w:bookmarkStart w:id="18" w:name="_Toc185369666"/>
+      <w:bookmarkStart w:id="17" w:name="_Toc185369666"/>
       <w:r>
         <w:rPr>
           <w:rFonts w:cs="Times New Roman (Заголовки (сло"/>
@@ -3602,12 +3501,12 @@
           <w:szCs w:val="28"/>
         </w:rPr>
       </w:pPr>
-      <w:bookmarkStart w:id="19" w:name="_Toc185597198"/>
-      <w:bookmarkStart w:id="20" w:name="_Toc185949958"/>
-      <w:bookmarkStart w:id="21" w:name="_Toc185950165"/>
-      <w:bookmarkStart w:id="22" w:name="_Toc185950995"/>
-      <w:bookmarkStart w:id="23" w:name="_Toc185951565"/>
-      <w:bookmarkStart w:id="24" w:name="_Toc219137217"/>
+      <w:bookmarkStart w:id="18" w:name="_Toc185597198"/>
+      <w:bookmarkStart w:id="19" w:name="_Toc185949958"/>
+      <w:bookmarkStart w:id="20" w:name="_Toc185950165"/>
+      <w:bookmarkStart w:id="21" w:name="_Toc185950995"/>
+      <w:bookmarkStart w:id="22" w:name="_Toc185951565"/>
+      <w:bookmarkStart w:id="23" w:name="_Toc219137217"/>
       <w:r>
         <w:br w:type="page"/>
       </w:r>
@@ -3620,16 +3519,16 @@
         <w:lastRenderedPageBreak/>
         <w:t xml:space="preserve">3 </w:t>
       </w:r>
+      <w:bookmarkEnd w:id="17"/>
       <w:bookmarkEnd w:id="18"/>
       <w:bookmarkEnd w:id="19"/>
       <w:bookmarkEnd w:id="20"/>
       <w:bookmarkEnd w:id="21"/>
       <w:bookmarkEnd w:id="22"/>
+      <w:r>
+        <w:t>ВЫБОР ИНСТРУМЕНТОВ И СРЕДСТВ РЕАЛИЗАЦИИ</w:t>
+      </w:r>
       <w:bookmarkEnd w:id="23"/>
-      <w:r>
-        <w:t>ВЫБОР ИНСТРУМЕНТОВ И СРЕДСТВ РЕАЛИЗАЦИИ</w:t>
-      </w:r>
-      <w:bookmarkEnd w:id="24"/>
     </w:p>
     <w:p/>
     <w:p>
@@ -3642,42 +3541,30 @@
       <w:r>
         <w:t xml:space="preserve">В качестве среды разработки была выбрана </w:t>
       </w:r>
-      <w:proofErr w:type="spellStart"/>
-      <w:r>
-        <w:t>Visual</w:t>
-      </w:r>
-      <w:proofErr w:type="spellEnd"/>
+      <w:r>
+        <w:t>Visual Studio</w:t>
+      </w:r>
+      <w:r>
+        <w:t xml:space="preserve"> 202</w:t>
+      </w:r>
+      <w:r>
+        <w:t>6</w:t>
+      </w:r>
+      <w:r>
+        <w:t xml:space="preserve">, </w:t>
+      </w:r>
+      <w:r>
+        <w:t>поскольку данная среда обладает большим количеством документации,</w:t>
+      </w:r>
       <w:r>
         <w:t xml:space="preserve"> </w:t>
       </w:r>
-      <w:proofErr w:type="spellStart"/>
-      <w:r>
-        <w:t>Studio</w:t>
-      </w:r>
-      <w:proofErr w:type="spellEnd"/>
-      <w:r>
-        <w:t xml:space="preserve"> 202</w:t>
-      </w:r>
-      <w:r>
-        <w:t>6</w:t>
-      </w:r>
-      <w:r>
-        <w:t xml:space="preserve">, </w:t>
-      </w:r>
-      <w:r>
-        <w:t>поскольку данная среда обладает большим количеством документации,</w:t>
-      </w:r>
-      <w:r>
-        <w:t xml:space="preserve"> </w:t>
-      </w:r>
       <w:r>
         <w:t>имеет официальную бесплатную версию «</w:t>
       </w:r>
-      <w:proofErr w:type="spellStart"/>
       <w:r>
         <w:t>Community</w:t>
       </w:r>
-      <w:proofErr w:type="spellEnd"/>
       <w:r>
         <w:t>»</w:t>
       </w:r>
@@ -3746,19 +3633,9 @@
       <w:r>
         <w:t xml:space="preserve"> </w:t>
       </w:r>
-      <w:proofErr w:type="spellStart"/>
-      <w:r>
-        <w:t>Windows</w:t>
-      </w:r>
-      <w:proofErr w:type="spellEnd"/>
-      <w:r>
-        <w:t xml:space="preserve"> </w:t>
-      </w:r>
-      <w:proofErr w:type="spellStart"/>
-      <w:r>
-        <w:t>Forms</w:t>
-      </w:r>
-      <w:proofErr w:type="spellEnd"/>
+      <w:r>
+        <w:t>Windows Forms</w:t>
+      </w:r>
       <w:r>
         <w:t>.</w:t>
       </w:r>
@@ -3850,48 +3727,79 @@
         <w:rPr>
           <w:lang w:val="en-US"/>
         </w:rPr>
-        <w:t xml:space="preserve">: </w:t>
-      </w:r>
-      <w:proofErr w:type="spellStart"/>
+        <w:t xml:space="preserve">: NUnit </w:t>
+      </w:r>
       <w:r>
         <w:rPr>
           <w:lang w:val="en-US"/>
         </w:rPr>
-        <w:t>NUnit</w:t>
-      </w:r>
-      <w:proofErr w:type="spellEnd"/>
+        <w:t>4</w:t>
+      </w:r>
       <w:r>
         <w:rPr>
           <w:lang w:val="en-US"/>
         </w:rPr>
+        <w:t>.</w:t>
+      </w:r>
+      <w:r>
+        <w:rPr>
+          <w:lang w:val="en-US"/>
+        </w:rPr>
+        <w:t>4</w:t>
+      </w:r>
+      <w:r>
+        <w:rPr>
+          <w:lang w:val="en-US"/>
+        </w:rPr>
+        <w:t xml:space="preserve">.0 — </w:t>
+      </w:r>
+      <w:r>
+        <w:t>современный</w:t>
+      </w:r>
+      <w:r>
+        <w:rPr>
+          <w:lang w:val="en-US"/>
+        </w:rPr>
         <w:t xml:space="preserve"> </w:t>
       </w:r>
       <w:r>
+        <w:t>фреймворк</w:t>
+      </w:r>
+      <w:r>
         <w:rPr>
           <w:lang w:val="en-US"/>
         </w:rPr>
-        <w:t>4</w:t>
+        <w:t xml:space="preserve"> </w:t>
+      </w:r>
+      <w:r>
+        <w:t>для</w:t>
       </w:r>
       <w:r>
         <w:rPr>
           <w:lang w:val="en-US"/>
         </w:rPr>
-        <w:t>.</w:t>
+        <w:t xml:space="preserve"> unit-</w:t>
+      </w:r>
+      <w:r>
+        <w:t>тестирования</w:t>
       </w:r>
       <w:r>
         <w:rPr>
           <w:lang w:val="en-US"/>
         </w:rPr>
-        <w:t>4</w:t>
+        <w:t xml:space="preserve">, NUnit3TestAdapter 4.5.0 — </w:t>
+      </w:r>
+      <w:r>
+        <w:t>адаптер</w:t>
       </w:r>
       <w:r>
         <w:rPr>
           <w:lang w:val="en-US"/>
         </w:rPr>
-        <w:t xml:space="preserve">.0 — </w:t>
-      </w:r>
-      <w:r>
-        <w:t>современный</w:t>
+        <w:t xml:space="preserve"> </w:t>
+      </w:r>
+      <w:r>
+        <w:t>для</w:t>
       </w:r>
       <w:r>
         <w:rPr>
@@ -3900,104 +3808,31 @@
         <w:t xml:space="preserve"> </w:t>
       </w:r>
       <w:r>
-        <w:t>фреймворк</w:t>
+        <w:t>запуска</w:t>
       </w:r>
       <w:r>
         <w:rPr>
           <w:lang w:val="en-US"/>
         </w:rPr>
+        <w:t xml:space="preserve"> NUnit-</w:t>
+      </w:r>
+      <w:r>
+        <w:t>тестов</w:t>
+      </w:r>
+      <w:r>
+        <w:rPr>
+          <w:lang w:val="en-US"/>
+        </w:rPr>
         <w:t xml:space="preserve"> </w:t>
       </w:r>
       <w:r>
-        <w:t>для</w:t>
+        <w:t>в</w:t>
       </w:r>
       <w:r>
         <w:rPr>
           <w:lang w:val="en-US"/>
         </w:rPr>
-        <w:t xml:space="preserve"> unit-</w:t>
-      </w:r>
-      <w:r>
-        <w:t>тестирования</w:t>
-      </w:r>
-      <w:r>
-        <w:rPr>
-          <w:lang w:val="en-US"/>
-        </w:rPr>
-        <w:t xml:space="preserve">, NUnit3TestAdapter 4.5.0 — </w:t>
-      </w:r>
-      <w:r>
-        <w:t>адаптер</w:t>
-      </w:r>
-      <w:r>
-        <w:rPr>
-          <w:lang w:val="en-US"/>
-        </w:rPr>
-        <w:t xml:space="preserve"> </w:t>
-      </w:r>
-      <w:r>
-        <w:t>для</w:t>
-      </w:r>
-      <w:r>
-        <w:rPr>
-          <w:lang w:val="en-US"/>
-        </w:rPr>
-        <w:t xml:space="preserve"> </w:t>
-      </w:r>
-      <w:r>
-        <w:t>запуска</w:t>
-      </w:r>
-      <w:r>
-        <w:rPr>
-          <w:lang w:val="en-US"/>
-        </w:rPr>
-        <w:t xml:space="preserve"> </w:t>
-      </w:r>
-      <w:proofErr w:type="spellStart"/>
-      <w:r>
-        <w:rPr>
-          <w:lang w:val="en-US"/>
-        </w:rPr>
-        <w:t>NUnit</w:t>
-      </w:r>
-      <w:proofErr w:type="spellEnd"/>
-      <w:r>
-        <w:rPr>
-          <w:lang w:val="en-US"/>
-        </w:rPr>
-        <w:t>-</w:t>
-      </w:r>
-      <w:r>
-        <w:t>тестов</w:t>
-      </w:r>
-      <w:r>
-        <w:rPr>
-          <w:lang w:val="en-US"/>
-        </w:rPr>
-        <w:t xml:space="preserve"> </w:t>
-      </w:r>
-      <w:r>
-        <w:t>в</w:t>
-      </w:r>
-      <w:r>
-        <w:rPr>
-          <w:lang w:val="en-US"/>
-        </w:rPr>
-        <w:t xml:space="preserve"> Visual Studio, </w:t>
-      </w:r>
-      <w:proofErr w:type="spellStart"/>
-      <w:r>
-        <w:rPr>
-          <w:lang w:val="en-US"/>
-        </w:rPr>
-        <w:t>Coverlet.Collector</w:t>
-      </w:r>
-      <w:proofErr w:type="spellEnd"/>
-      <w:r>
-        <w:rPr>
-          <w:lang w:val="en-US"/>
-        </w:rPr>
-        <w:t xml:space="preserve"> 6.0.</w:t>
+        <w:t xml:space="preserve"> Visual Studio, Coverlet.Collector 6.0.</w:t>
       </w:r>
       <w:r>
         <w:rPr>
@@ -4114,13 +3949,8 @@
         </w:rPr>
         <w:t>c</w:t>
       </w:r>
-      <w:proofErr w:type="spellStart"/>
-      <w:r>
-        <w:t>татический</w:t>
-      </w:r>
-      <w:proofErr w:type="spellEnd"/>
-      <w:r>
-        <w:t xml:space="preserve"> анализатор </w:t>
+      <w:r>
+        <w:t xml:space="preserve">татический анализатор </w:t>
       </w:r>
       <w:r>
         <w:t>текста и названий</w:t>
@@ -4192,7 +4022,7 @@
       <w:pPr>
         <w:pStyle w:val="10"/>
       </w:pPr>
-      <w:bookmarkStart w:id="25" w:name="_Toc219137218"/>
+      <w:bookmarkStart w:id="24" w:name="_Toc219137218"/>
       <w:r>
         <w:lastRenderedPageBreak/>
         <w:t>4</w:t>
@@ -4203,7 +4033,7 @@
       <w:r>
         <w:t>НАЗНАЧЕНИЕ ПЛАГИНА</w:t>
       </w:r>
-      <w:bookmarkEnd w:id="25"/>
+      <w:bookmarkEnd w:id="24"/>
     </w:p>
     <w:p>
       <w:pPr>
@@ -4234,7 +4064,7 @@
           <w:color w:val="000000"/>
         </w:rPr>
       </w:pPr>
-      <w:bookmarkStart w:id="26" w:name="_Toc219137219"/>
+      <w:bookmarkStart w:id="25" w:name="_Toc219137219"/>
       <w:r>
         <w:rPr>
           <w:noProof/>
@@ -4449,7 +4279,7 @@
       <w:r>
         <w:t>ОБЗОР АНАЛОГОВ</w:t>
       </w:r>
-      <w:bookmarkEnd w:id="26"/>
+      <w:bookmarkEnd w:id="25"/>
     </w:p>
     <w:p/>
     <w:p>
@@ -4492,14 +4322,12 @@
       <w:r>
         <w:t xml:space="preserve"> функциональность </w:t>
       </w:r>
-      <w:proofErr w:type="spellStart"/>
       <w:r>
         <w:rPr>
           <w:lang w:val="en-US"/>
         </w:rPr>
         <w:t>api</w:t>
       </w:r>
-      <w:proofErr w:type="spellEnd"/>
       <w:r>
         <w:t xml:space="preserve"> </w:t>
       </w:r>
@@ -4700,15 +4528,7 @@
         <w:t>амортизаторной втулки</w:t>
       </w:r>
       <w:r>
-        <w:t xml:space="preserve">. Проект находится в открытом доступе на </w:t>
-      </w:r>
-      <w:proofErr w:type="spellStart"/>
-      <w:r>
-        <w:t>GitHub</w:t>
-      </w:r>
-      <w:proofErr w:type="spellEnd"/>
-      <w:r>
-        <w:t>, что позволяет изучить его и проанализировать любому желающему.</w:t>
+        <w:t>. Проект находится в открытом доступе на GitHub, что позволяет изучить его и проанализировать любому желающему.</w:t>
       </w:r>
     </w:p>
     <w:p>
@@ -4796,7 +4616,7 @@
       <w:r>
         <w:br w:type="page"/>
       </w:r>
-      <w:bookmarkStart w:id="27" w:name="_Toc219137220"/>
+      <w:bookmarkStart w:id="26" w:name="_Toc219137220"/>
       <w:r>
         <w:lastRenderedPageBreak/>
         <w:t>6</w:t>
@@ -4807,7 +4627,7 @@
       <w:r>
         <w:t>ОПИСАНИЕ РЕАЛИЗАЦИИ</w:t>
       </w:r>
-      <w:bookmarkEnd w:id="27"/>
+      <w:bookmarkEnd w:id="26"/>
     </w:p>
     <w:p>
       <w:pPr>
@@ -4894,14 +4714,14 @@
         </w:rPr>
         <w:t xml:space="preserve">Рисунок 6.1 – </w:t>
       </w:r>
-      <w:bookmarkStart w:id="28" w:name="_Hlk217317502"/>
+      <w:bookmarkStart w:id="27" w:name="_Hlk217317502"/>
       <w:r>
         <w:rPr>
           <w:color w:val="000000" w:themeColor="text1"/>
         </w:rPr>
         <w:t>UML-диаграмма классов</w:t>
       </w:r>
-      <w:bookmarkEnd w:id="28"/>
+      <w:bookmarkEnd w:id="27"/>
       <w:r>
         <w:rPr>
           <w:color w:val="000000" w:themeColor="text1"/>
@@ -4945,77 +4765,7 @@
         <w:rPr>
           <w:color w:val="000000" w:themeColor="text1"/>
         </w:rPr>
-        <w:t>UML-</w:t>
-      </w:r>
-      <w:proofErr w:type="spellStart"/>
-      <w:r>
-        <w:rPr>
-          <w:color w:val="000000" w:themeColor="text1"/>
-        </w:rPr>
-        <w:t>диаграмма</w:t>
-      </w:r>
-      <w:proofErr w:type="spellEnd"/>
-      <w:r>
-        <w:rPr>
-          <w:color w:val="000000" w:themeColor="text1"/>
-        </w:rPr>
-        <w:t xml:space="preserve"> </w:t>
-      </w:r>
-      <w:proofErr w:type="spellStart"/>
-      <w:r>
-        <w:rPr>
-          <w:color w:val="000000" w:themeColor="text1"/>
-        </w:rPr>
-        <w:t>классов</w:t>
-      </w:r>
-      <w:proofErr w:type="spellEnd"/>
-      <w:r>
-        <w:rPr>
-          <w:color w:val="000000" w:themeColor="text1"/>
-        </w:rPr>
-        <w:t xml:space="preserve"> </w:t>
-      </w:r>
-      <w:proofErr w:type="spellStart"/>
-      <w:r>
-        <w:rPr>
-          <w:color w:val="000000" w:themeColor="text1"/>
-        </w:rPr>
-        <w:t>представлена</w:t>
-      </w:r>
-      <w:proofErr w:type="spellEnd"/>
-      <w:r>
-        <w:rPr>
-          <w:color w:val="000000" w:themeColor="text1"/>
-        </w:rPr>
-        <w:t xml:space="preserve"> </w:t>
-      </w:r>
-      <w:proofErr w:type="spellStart"/>
-      <w:r>
-        <w:rPr>
-          <w:color w:val="000000" w:themeColor="text1"/>
-        </w:rPr>
-        <w:t>на</w:t>
-      </w:r>
-      <w:proofErr w:type="spellEnd"/>
-      <w:r>
-        <w:rPr>
-          <w:color w:val="000000" w:themeColor="text1"/>
-        </w:rPr>
-        <w:t xml:space="preserve"> </w:t>
-      </w:r>
-      <w:proofErr w:type="spellStart"/>
-      <w:r>
-        <w:rPr>
-          <w:color w:val="000000" w:themeColor="text1"/>
-        </w:rPr>
-        <w:t>рисунке</w:t>
-      </w:r>
-      <w:proofErr w:type="spellEnd"/>
-      <w:r>
-        <w:rPr>
-          <w:color w:val="000000" w:themeColor="text1"/>
-        </w:rPr>
-        <w:t xml:space="preserve"> 6.2.</w:t>
+        <w:t>UML-диаграмма классов представлена на рисунке 6.2.</w:t>
       </w:r>
     </w:p>
     <w:p>
@@ -5121,14 +4871,12 @@
       <w:r>
         <w:t xml:space="preserve">.1 – Поля класса </w:t>
       </w:r>
-      <w:proofErr w:type="spellStart"/>
       <w:r>
         <w:rPr>
           <w:lang w:val="en-US"/>
         </w:rPr>
         <w:t>MainForm</w:t>
       </w:r>
-      <w:proofErr w:type="spellEnd"/>
     </w:p>
     <w:tbl>
       <w:tblPr>
@@ -5203,13 +4951,8 @@
               </w:rPr>
             </w:pPr>
             <w:r>
-              <w:t>_</w:t>
-            </w:r>
-            <w:proofErr w:type="spellStart"/>
-            <w:r>
-              <w:t>activeErrors</w:t>
-            </w:r>
-            <w:proofErr w:type="spellEnd"/>
+              <w:t>_activeErrors</w:t>
+            </w:r>
           </w:p>
         </w:tc>
         <w:tc>
@@ -5228,21 +4971,7 @@
               <w:rPr>
                 <w:lang w:val="en-US"/>
               </w:rPr>
-              <w:t>Dictionary&lt;string, List&lt;</w:t>
-            </w:r>
-            <w:proofErr w:type="spellStart"/>
-            <w:r>
-              <w:rPr>
-                <w:lang w:val="en-US"/>
-              </w:rPr>
-              <w:t>ParametersTypes</w:t>
-            </w:r>
-            <w:proofErr w:type="spellEnd"/>
-            <w:r>
-              <w:rPr>
-                <w:lang w:val="en-US"/>
-              </w:rPr>
-              <w:t>&gt;&gt;</w:t>
+              <w:t>Dictionary&lt;string, List&lt;ParametersTypes&gt;&gt;</w:t>
             </w:r>
           </w:p>
         </w:tc>
@@ -5272,13 +5001,8 @@
               <w:jc w:val="center"/>
             </w:pPr>
             <w:r>
-              <w:t>_</w:t>
-            </w:r>
-            <w:proofErr w:type="spellStart"/>
-            <w:r>
-              <w:t>builder</w:t>
-            </w:r>
-            <w:proofErr w:type="spellEnd"/>
+              <w:t>_builder</w:t>
+            </w:r>
           </w:p>
         </w:tc>
         <w:tc>
@@ -5293,11 +5017,9 @@
                 <w:lang w:val="en-US"/>
               </w:rPr>
             </w:pPr>
-            <w:proofErr w:type="spellStart"/>
             <w:r>
               <w:t>Builder</w:t>
             </w:r>
-            <w:proofErr w:type="spellEnd"/>
           </w:p>
         </w:tc>
         <w:tc>
@@ -5326,13 +5048,8 @@
               <w:jc w:val="center"/>
             </w:pPr>
             <w:r>
-              <w:t>_</w:t>
-            </w:r>
-            <w:proofErr w:type="spellStart"/>
-            <w:r>
-              <w:t>localization</w:t>
-            </w:r>
-            <w:proofErr w:type="spellEnd"/>
+              <w:t>_localization</w:t>
+            </w:r>
           </w:p>
         </w:tc>
         <w:tc>
@@ -5344,31 +5061,8 @@
               <w:ind w:firstLine="0"/>
               <w:jc w:val="center"/>
             </w:pPr>
-            <w:proofErr w:type="spellStart"/>
-            <w:proofErr w:type="gramStart"/>
-            <w:r>
-              <w:t>Dictionary</w:t>
-            </w:r>
-            <w:proofErr w:type="spellEnd"/>
-            <w:r>
-              <w:t>&lt;</w:t>
-            </w:r>
-            <w:proofErr w:type="spellStart"/>
-            <w:proofErr w:type="gramEnd"/>
-            <w:r>
-              <w:t>ParametersTypes</w:t>
-            </w:r>
-            <w:proofErr w:type="spellEnd"/>
-            <w:r>
-              <w:t xml:space="preserve">, </w:t>
-            </w:r>
-            <w:proofErr w:type="spellStart"/>
-            <w:r>
-              <w:t>string</w:t>
-            </w:r>
-            <w:proofErr w:type="spellEnd"/>
-            <w:r>
-              <w:t>&gt;</w:t>
+            <w:r>
+              <w:t>Dictionary&lt;ParametersTypes, string&gt;</w:t>
             </w:r>
           </w:p>
         </w:tc>
@@ -5409,14 +5103,12 @@
             <w:r>
               <w:t>p</w:t>
             </w:r>
-            <w:proofErr w:type="spellStart"/>
             <w:r>
               <w:rPr>
                 <w:lang w:val="en-US"/>
               </w:rPr>
               <w:t>arameters</w:t>
             </w:r>
-            <w:proofErr w:type="spellEnd"/>
           </w:p>
         </w:tc>
         <w:tc>
@@ -5431,11 +5123,9 @@
                 <w:lang w:val="en-US"/>
               </w:rPr>
             </w:pPr>
-            <w:proofErr w:type="spellStart"/>
             <w:r>
               <w:t>Parameters</w:t>
             </w:r>
-            <w:proofErr w:type="spellEnd"/>
           </w:p>
         </w:tc>
         <w:tc>
@@ -5467,13 +5157,8 @@
               </w:rPr>
             </w:pPr>
             <w:r>
-              <w:t>_</w:t>
-            </w:r>
-            <w:proofErr w:type="spellStart"/>
-            <w:r>
-              <w:t>textboxByParameter</w:t>
-            </w:r>
-            <w:proofErr w:type="spellEnd"/>
+              <w:t>_textboxByParameter</w:t>
+            </w:r>
           </w:p>
         </w:tc>
         <w:tc>
@@ -5485,31 +5170,8 @@
               <w:ind w:firstLine="0"/>
               <w:jc w:val="center"/>
             </w:pPr>
-            <w:proofErr w:type="spellStart"/>
-            <w:proofErr w:type="gramStart"/>
-            <w:r>
-              <w:t>Dictionary</w:t>
-            </w:r>
-            <w:proofErr w:type="spellEnd"/>
-            <w:r>
-              <w:t>&lt;</w:t>
-            </w:r>
-            <w:proofErr w:type="spellStart"/>
-            <w:proofErr w:type="gramEnd"/>
-            <w:r>
-              <w:t>ParametersTypes</w:t>
-            </w:r>
-            <w:proofErr w:type="spellEnd"/>
-            <w:r>
-              <w:t xml:space="preserve">, </w:t>
-            </w:r>
-            <w:proofErr w:type="spellStart"/>
-            <w:r>
-              <w:t>TextBox</w:t>
-            </w:r>
-            <w:proofErr w:type="spellEnd"/>
-            <w:r>
-              <w:t>&gt;</w:t>
+            <w:r>
+              <w:t>Dictionary&lt;ParametersTypes, TextBox&gt;</w:t>
             </w:r>
           </w:p>
         </w:tc>
@@ -5539,13 +5201,8 @@
               <w:jc w:val="center"/>
             </w:pPr>
             <w:r>
-              <w:t>_</w:t>
-            </w:r>
-            <w:proofErr w:type="spellStart"/>
-            <w:r>
-              <w:t>path</w:t>
-            </w:r>
-            <w:proofErr w:type="spellEnd"/>
+              <w:t>_path</w:t>
+            </w:r>
           </w:p>
         </w:tc>
         <w:tc>
@@ -5557,11 +5214,9 @@
               <w:ind w:firstLine="0"/>
               <w:jc w:val="center"/>
             </w:pPr>
-            <w:proofErr w:type="spellStart"/>
             <w:r>
               <w:t>string</w:t>
             </w:r>
-            <w:proofErr w:type="spellEnd"/>
           </w:p>
         </w:tc>
         <w:tc>
@@ -5589,11 +5244,9 @@
               <w:ind w:firstLine="0"/>
               <w:jc w:val="center"/>
             </w:pPr>
-            <w:proofErr w:type="spellStart"/>
             <w:r>
               <w:t>HideBigAt</w:t>
             </w:r>
-            <w:proofErr w:type="spellEnd"/>
           </w:p>
         </w:tc>
         <w:tc>
@@ -5650,11 +5303,9 @@
               <w:ind w:firstLine="0"/>
               <w:jc w:val="center"/>
             </w:pPr>
-            <w:proofErr w:type="spellStart"/>
             <w:r>
               <w:t>HideLimitsAt</w:t>
             </w:r>
-            <w:proofErr w:type="spellEnd"/>
           </w:p>
         </w:tc>
         <w:tc>
@@ -5708,11 +5359,9 @@
               <w:ind w:firstLine="0"/>
               <w:jc w:val="center"/>
             </w:pPr>
-            <w:proofErr w:type="spellStart"/>
             <w:r>
               <w:t>HideSmallAt</w:t>
             </w:r>
-            <w:proofErr w:type="spellEnd"/>
           </w:p>
         </w:tc>
         <w:tc>
@@ -5766,11 +5415,9 @@
               <w:ind w:firstLine="0"/>
               <w:jc w:val="center"/>
             </w:pPr>
-            <w:proofErr w:type="spellStart"/>
             <w:r>
               <w:t>MinWidthForm</w:t>
             </w:r>
-            <w:proofErr w:type="spellEnd"/>
           </w:p>
         </w:tc>
         <w:tc>
@@ -5799,13 +5446,8 @@
               <w:ind w:firstLine="0"/>
               <w:jc w:val="center"/>
             </w:pPr>
-            <w:proofErr w:type="spellStart"/>
-            <w:r>
-              <w:t>Контстанта</w:t>
-            </w:r>
-            <w:proofErr w:type="spellEnd"/>
-            <w:r>
-              <w:t xml:space="preserve"> м</w:t>
+            <w:r>
+              <w:t>Контстанта м</w:t>
             </w:r>
             <w:r>
               <w:t>инимально допустим</w:t>
@@ -5843,82 +5485,24 @@
           <w:lang w:val="en-US"/>
         </w:rPr>
       </w:pPr>
-      <w:proofErr w:type="spellStart"/>
       <w:r>
         <w:rPr>
           <w:lang w:val="en-US"/>
         </w:rPr>
-        <w:t>Таблица</w:t>
-      </w:r>
-      <w:proofErr w:type="spellEnd"/>
+        <w:t xml:space="preserve">Таблица </w:t>
+      </w:r>
       <w:r>
         <w:rPr>
           <w:lang w:val="en-US"/>
         </w:rPr>
-        <w:t xml:space="preserve"> </w:t>
+        <w:t>6</w:t>
       </w:r>
       <w:r>
         <w:rPr>
           <w:lang w:val="en-US"/>
         </w:rPr>
-        <w:t>6</w:t>
-      </w:r>
-      <w:r>
-        <w:rPr>
-          <w:lang w:val="en-US"/>
-        </w:rPr>
-        <w:t xml:space="preserve">.2 – </w:t>
-      </w:r>
-      <w:proofErr w:type="spellStart"/>
-      <w:r>
-        <w:rPr>
-          <w:lang w:val="en-US"/>
-        </w:rPr>
-        <w:t>Используемые</w:t>
-      </w:r>
-      <w:proofErr w:type="spellEnd"/>
-      <w:r>
-        <w:rPr>
-          <w:lang w:val="en-US"/>
-        </w:rPr>
-        <w:t xml:space="preserve"> </w:t>
-      </w:r>
-      <w:proofErr w:type="spellStart"/>
-      <w:r>
-        <w:rPr>
-          <w:lang w:val="en-US"/>
-        </w:rPr>
-        <w:t>методы</w:t>
-      </w:r>
-      <w:proofErr w:type="spellEnd"/>
-      <w:r>
-        <w:rPr>
-          <w:lang w:val="en-US"/>
-        </w:rPr>
-        <w:t xml:space="preserve"> </w:t>
-      </w:r>
-      <w:proofErr w:type="spellStart"/>
-      <w:r>
-        <w:rPr>
-          <w:lang w:val="en-US"/>
-        </w:rPr>
-        <w:t>класса</w:t>
-      </w:r>
-      <w:proofErr w:type="spellEnd"/>
-      <w:r>
-        <w:rPr>
-          <w:lang w:val="en-US"/>
-        </w:rPr>
-        <w:t xml:space="preserve"> </w:t>
-      </w:r>
-      <w:proofErr w:type="spellStart"/>
-      <w:r>
-        <w:rPr>
-          <w:lang w:val="en-US"/>
-        </w:rPr>
-        <w:t>MainForm</w:t>
-      </w:r>
-      <w:proofErr w:type="spellEnd"/>
+        <w:t>.2 – Используемые методы класса MainForm</w:t>
+      </w:r>
     </w:p>
     <w:tbl>
       <w:tblPr>
@@ -5985,11 +5569,9 @@
               <w:ind w:firstLine="0"/>
               <w:jc w:val="center"/>
             </w:pPr>
-            <w:proofErr w:type="spellStart"/>
             <w:r>
               <w:t>BuildModel</w:t>
             </w:r>
-            <w:proofErr w:type="spellEnd"/>
           </w:p>
         </w:tc>
         <w:tc>
@@ -6004,47 +5586,11 @@
                 <w:lang w:val="en-US"/>
               </w:rPr>
             </w:pPr>
-            <w:proofErr w:type="spellStart"/>
-            <w:r>
-              <w:rPr>
-                <w:szCs w:val="28"/>
-              </w:rPr>
-              <w:t>object</w:t>
-            </w:r>
-            <w:proofErr w:type="spellEnd"/>
-            <w:r>
-              <w:rPr>
-                <w:szCs w:val="28"/>
-              </w:rPr>
-              <w:t xml:space="preserve"> </w:t>
-            </w:r>
-            <w:proofErr w:type="spellStart"/>
-            <w:r>
-              <w:rPr>
-                <w:szCs w:val="28"/>
-              </w:rPr>
-              <w:t>sender</w:t>
-            </w:r>
-            <w:proofErr w:type="spellEnd"/>
-            <w:r>
-              <w:rPr>
-                <w:szCs w:val="28"/>
-              </w:rPr>
-              <w:t xml:space="preserve">, </w:t>
-            </w:r>
-            <w:proofErr w:type="spellStart"/>
-            <w:r>
-              <w:rPr>
-                <w:szCs w:val="28"/>
-              </w:rPr>
-              <w:t>EventArgs</w:t>
-            </w:r>
-            <w:proofErr w:type="spellEnd"/>
-            <w:r>
-              <w:rPr>
-                <w:szCs w:val="28"/>
-              </w:rPr>
-              <w:t xml:space="preserve"> e</w:t>
+            <w:r>
+              <w:rPr>
+                <w:szCs w:val="28"/>
+              </w:rPr>
+              <w:t>object sender, EventArgs e</w:t>
             </w:r>
           </w:p>
         </w:tc>
@@ -6073,11 +5619,9 @@
               <w:ind w:firstLine="0"/>
               <w:jc w:val="center"/>
             </w:pPr>
-            <w:proofErr w:type="spellStart"/>
             <w:r>
               <w:t>ClearTextboxError</w:t>
             </w:r>
-            <w:proofErr w:type="spellEnd"/>
           </w:p>
         </w:tc>
         <w:tc>
@@ -6092,28 +5636,12 @@
                 <w:szCs w:val="28"/>
               </w:rPr>
             </w:pPr>
-            <w:proofErr w:type="spellStart"/>
-            <w:r>
-              <w:rPr>
-                <w:szCs w:val="28"/>
-              </w:rPr>
-              <w:t>TextBox</w:t>
-            </w:r>
-            <w:proofErr w:type="spellEnd"/>
-            <w:r>
-              <w:rPr>
-                <w:szCs w:val="28"/>
-              </w:rPr>
-              <w:t xml:space="preserve"> </w:t>
-            </w:r>
-            <w:proofErr w:type="spellStart"/>
-            <w:r>
-              <w:rPr>
-                <w:szCs w:val="28"/>
-              </w:rPr>
-              <w:t>textBox</w:t>
-            </w:r>
-            <w:proofErr w:type="spellEnd"/>
+            <w:r>
+              <w:rPr>
+                <w:szCs w:val="28"/>
+              </w:rPr>
+              <w:t>TextBox textBox</w:t>
+            </w:r>
           </w:p>
         </w:tc>
         <w:tc>
@@ -6141,11 +5669,9 @@
               <w:ind w:right="-194" w:firstLine="0"/>
               <w:jc w:val="center"/>
             </w:pPr>
-            <w:proofErr w:type="spellStart"/>
             <w:r>
               <w:t>InitializeLocalization</w:t>
             </w:r>
-            <w:proofErr w:type="spellEnd"/>
           </w:p>
         </w:tc>
         <w:tc>
@@ -6190,11 +5716,9 @@
               <w:ind w:firstLine="0"/>
               <w:jc w:val="center"/>
             </w:pPr>
-            <w:proofErr w:type="spellStart"/>
             <w:r>
               <w:t>InitializeUIBindings</w:t>
             </w:r>
-            <w:proofErr w:type="spellEnd"/>
           </w:p>
         </w:tc>
         <w:tc>
@@ -6239,11 +5763,9 @@
               <w:ind w:firstLine="0"/>
               <w:jc w:val="center"/>
             </w:pPr>
-            <w:proofErr w:type="spellStart"/>
             <w:r>
               <w:t>IsErrorAppeared</w:t>
             </w:r>
-            <w:proofErr w:type="spellEnd"/>
           </w:p>
         </w:tc>
         <w:tc>
@@ -6258,47 +5780,11 @@
                 <w:szCs w:val="28"/>
               </w:rPr>
             </w:pPr>
-            <w:proofErr w:type="spellStart"/>
-            <w:r>
-              <w:rPr>
-                <w:szCs w:val="28"/>
-              </w:rPr>
-              <w:t>object</w:t>
-            </w:r>
-            <w:proofErr w:type="spellEnd"/>
-            <w:r>
-              <w:rPr>
-                <w:szCs w:val="28"/>
-              </w:rPr>
-              <w:t xml:space="preserve"> </w:t>
-            </w:r>
-            <w:proofErr w:type="spellStart"/>
-            <w:r>
-              <w:rPr>
-                <w:szCs w:val="28"/>
-              </w:rPr>
-              <w:t>sender</w:t>
-            </w:r>
-            <w:proofErr w:type="spellEnd"/>
-            <w:r>
-              <w:rPr>
-                <w:szCs w:val="28"/>
-              </w:rPr>
-              <w:t xml:space="preserve">, </w:t>
-            </w:r>
-            <w:proofErr w:type="spellStart"/>
-            <w:r>
-              <w:rPr>
-                <w:szCs w:val="28"/>
-              </w:rPr>
-              <w:t>ErrorArgs</w:t>
-            </w:r>
-            <w:proofErr w:type="spellEnd"/>
-            <w:r>
-              <w:rPr>
-                <w:szCs w:val="28"/>
-              </w:rPr>
-              <w:t xml:space="preserve"> e</w:t>
+            <w:r>
+              <w:rPr>
+                <w:szCs w:val="28"/>
+              </w:rPr>
+              <w:t>object sender, ErrorArgs e</w:t>
             </w:r>
           </w:p>
         </w:tc>
@@ -6327,25 +5813,18 @@
               <w:ind w:firstLine="0"/>
               <w:jc w:val="center"/>
             </w:pPr>
-            <w:proofErr w:type="spellStart"/>
-            <w:r>
-              <w:t>IsMultiFlightCheckBox</w:t>
-            </w:r>
-            <w:proofErr w:type="spellEnd"/>
-            <w:r>
-              <w:t>_</w:t>
-            </w:r>
-          </w:p>
-          <w:p>
-            <w:pPr>
-              <w:ind w:firstLine="0"/>
-              <w:jc w:val="center"/>
-            </w:pPr>
-            <w:proofErr w:type="spellStart"/>
+            <w:r>
+              <w:t>IsMultiFlightCheckBox_</w:t>
+            </w:r>
+          </w:p>
+          <w:p>
+            <w:pPr>
+              <w:ind w:firstLine="0"/>
+              <w:jc w:val="center"/>
+            </w:pPr>
             <w:r>
               <w:t>MouseClick</w:t>
             </w:r>
-            <w:proofErr w:type="spellEnd"/>
           </w:p>
         </w:tc>
         <w:tc>
@@ -6360,47 +5839,11 @@
                 <w:szCs w:val="28"/>
               </w:rPr>
             </w:pPr>
-            <w:proofErr w:type="spellStart"/>
-            <w:r>
-              <w:rPr>
-                <w:szCs w:val="28"/>
-              </w:rPr>
-              <w:t>object</w:t>
-            </w:r>
-            <w:proofErr w:type="spellEnd"/>
-            <w:r>
-              <w:rPr>
-                <w:szCs w:val="28"/>
-              </w:rPr>
-              <w:t xml:space="preserve"> </w:t>
-            </w:r>
-            <w:proofErr w:type="spellStart"/>
-            <w:r>
-              <w:rPr>
-                <w:szCs w:val="28"/>
-              </w:rPr>
-              <w:t>sender</w:t>
-            </w:r>
-            <w:proofErr w:type="spellEnd"/>
-            <w:r>
-              <w:rPr>
-                <w:szCs w:val="28"/>
-              </w:rPr>
-              <w:t xml:space="preserve">, </w:t>
-            </w:r>
-            <w:proofErr w:type="spellStart"/>
-            <w:r>
-              <w:rPr>
-                <w:szCs w:val="28"/>
-              </w:rPr>
-              <w:t>MouseEventArgs</w:t>
-            </w:r>
-            <w:proofErr w:type="spellEnd"/>
-            <w:r>
-              <w:rPr>
-                <w:szCs w:val="28"/>
-              </w:rPr>
-              <w:t xml:space="preserve"> e</w:t>
+            <w:r>
+              <w:rPr>
+                <w:szCs w:val="28"/>
+              </w:rPr>
+              <w:t>object sender, MouseEventArgs e</w:t>
             </w:r>
           </w:p>
         </w:tc>
@@ -6414,15 +5857,7 @@
               <w:jc w:val="center"/>
             </w:pPr>
             <w:r>
-              <w:t xml:space="preserve">Обрабатывает клик по </w:t>
-            </w:r>
-            <w:proofErr w:type="spellStart"/>
-            <w:r>
-              <w:t>чекбоксу</w:t>
-            </w:r>
-            <w:proofErr w:type="spellEnd"/>
-            <w:r>
-              <w:t xml:space="preserve"> построения пролёта</w:t>
+              <w:t>Обрабатывает клик по чекбоксу построения пролёта</w:t>
             </w:r>
           </w:p>
         </w:tc>
@@ -6437,11 +5872,9 @@
               <w:ind w:firstLine="0"/>
               <w:jc w:val="center"/>
             </w:pPr>
-            <w:proofErr w:type="spellStart"/>
             <w:r>
               <w:t>MainForm_FormClosing</w:t>
             </w:r>
-            <w:proofErr w:type="spellEnd"/>
           </w:p>
         </w:tc>
         <w:tc>
@@ -6456,47 +5889,11 @@
                 <w:szCs w:val="28"/>
               </w:rPr>
             </w:pPr>
-            <w:proofErr w:type="spellStart"/>
-            <w:r>
-              <w:rPr>
-                <w:szCs w:val="28"/>
-              </w:rPr>
-              <w:t>object</w:t>
-            </w:r>
-            <w:proofErr w:type="spellEnd"/>
-            <w:r>
-              <w:rPr>
-                <w:szCs w:val="28"/>
-              </w:rPr>
-              <w:t xml:space="preserve"> </w:t>
-            </w:r>
-            <w:proofErr w:type="spellStart"/>
-            <w:r>
-              <w:rPr>
-                <w:szCs w:val="28"/>
-              </w:rPr>
-              <w:t>sender</w:t>
-            </w:r>
-            <w:proofErr w:type="spellEnd"/>
-            <w:r>
-              <w:rPr>
-                <w:szCs w:val="28"/>
-              </w:rPr>
-              <w:t xml:space="preserve">, </w:t>
-            </w:r>
-            <w:proofErr w:type="spellStart"/>
-            <w:r>
-              <w:rPr>
-                <w:szCs w:val="28"/>
-              </w:rPr>
-              <w:t>FormClosingEventArgs</w:t>
-            </w:r>
-            <w:proofErr w:type="spellEnd"/>
-            <w:r>
-              <w:rPr>
-                <w:szCs w:val="28"/>
-              </w:rPr>
-              <w:t xml:space="preserve"> e</w:t>
+            <w:r>
+              <w:rPr>
+                <w:szCs w:val="28"/>
+              </w:rPr>
+              <w:t>object sender, FormClosingEventArgs e</w:t>
             </w:r>
           </w:p>
         </w:tc>
@@ -6525,11 +5922,9 @@
               <w:ind w:firstLine="0"/>
               <w:jc w:val="center"/>
             </w:pPr>
-            <w:proofErr w:type="spellStart"/>
             <w:r>
               <w:t>MainForm_Resize</w:t>
             </w:r>
-            <w:proofErr w:type="spellEnd"/>
           </w:p>
         </w:tc>
         <w:tc>
@@ -6544,47 +5939,11 @@
                 <w:szCs w:val="28"/>
               </w:rPr>
             </w:pPr>
-            <w:proofErr w:type="spellStart"/>
-            <w:r>
-              <w:rPr>
-                <w:szCs w:val="28"/>
-              </w:rPr>
-              <w:t>object</w:t>
-            </w:r>
-            <w:proofErr w:type="spellEnd"/>
-            <w:r>
-              <w:rPr>
-                <w:szCs w:val="28"/>
-              </w:rPr>
-              <w:t xml:space="preserve"> </w:t>
-            </w:r>
-            <w:proofErr w:type="spellStart"/>
-            <w:r>
-              <w:rPr>
-                <w:szCs w:val="28"/>
-              </w:rPr>
-              <w:t>sender</w:t>
-            </w:r>
-            <w:proofErr w:type="spellEnd"/>
-            <w:r>
-              <w:rPr>
-                <w:szCs w:val="28"/>
-              </w:rPr>
-              <w:t xml:space="preserve">, </w:t>
-            </w:r>
-            <w:proofErr w:type="spellStart"/>
-            <w:r>
-              <w:rPr>
-                <w:szCs w:val="28"/>
-              </w:rPr>
-              <w:t>EventArgs</w:t>
-            </w:r>
-            <w:proofErr w:type="spellEnd"/>
-            <w:r>
-              <w:rPr>
-                <w:szCs w:val="28"/>
-              </w:rPr>
-              <w:t xml:space="preserve"> e</w:t>
+            <w:r>
+              <w:rPr>
+                <w:szCs w:val="28"/>
+              </w:rPr>
+              <w:t>object sender, EventArgs e</w:t>
             </w:r>
           </w:p>
         </w:tc>
@@ -6613,11 +5972,9 @@
               <w:ind w:firstLine="0"/>
               <w:jc w:val="center"/>
             </w:pPr>
-            <w:proofErr w:type="spellStart"/>
             <w:r>
               <w:t>MainForm_ResizeEnd</w:t>
             </w:r>
-            <w:proofErr w:type="spellEnd"/>
           </w:p>
         </w:tc>
         <w:tc>
@@ -6632,47 +5989,11 @@
                 <w:szCs w:val="28"/>
               </w:rPr>
             </w:pPr>
-            <w:proofErr w:type="spellStart"/>
-            <w:r>
-              <w:rPr>
-                <w:szCs w:val="28"/>
-              </w:rPr>
-              <w:t>object</w:t>
-            </w:r>
-            <w:proofErr w:type="spellEnd"/>
-            <w:r>
-              <w:rPr>
-                <w:szCs w:val="28"/>
-              </w:rPr>
-              <w:t xml:space="preserve"> </w:t>
-            </w:r>
-            <w:proofErr w:type="spellStart"/>
-            <w:r>
-              <w:rPr>
-                <w:szCs w:val="28"/>
-              </w:rPr>
-              <w:t>sender</w:t>
-            </w:r>
-            <w:proofErr w:type="spellEnd"/>
-            <w:r>
-              <w:rPr>
-                <w:szCs w:val="28"/>
-              </w:rPr>
-              <w:t xml:space="preserve">, </w:t>
-            </w:r>
-            <w:proofErr w:type="spellStart"/>
-            <w:r>
-              <w:rPr>
-                <w:szCs w:val="28"/>
-              </w:rPr>
-              <w:t>EventArgs</w:t>
-            </w:r>
-            <w:proofErr w:type="spellEnd"/>
-            <w:r>
-              <w:rPr>
-                <w:szCs w:val="28"/>
-              </w:rPr>
-              <w:t xml:space="preserve"> e</w:t>
+            <w:r>
+              <w:rPr>
+                <w:szCs w:val="28"/>
+              </w:rPr>
+              <w:t>object sender, EventArgs e</w:t>
             </w:r>
           </w:p>
         </w:tc>
@@ -6701,11 +6022,9 @@
               <w:ind w:firstLine="0"/>
               <w:jc w:val="center"/>
             </w:pPr>
-            <w:proofErr w:type="spellStart"/>
             <w:r>
               <w:t>MarkTextboxAsError</w:t>
             </w:r>
-            <w:proofErr w:type="spellEnd"/>
           </w:p>
         </w:tc>
         <w:tc>
@@ -6720,19 +6039,9 @@
                 <w:szCs w:val="28"/>
               </w:rPr>
             </w:pPr>
-            <w:proofErr w:type="spellStart"/>
-            <w:r>
-              <w:t>TextBox</w:t>
-            </w:r>
-            <w:proofErr w:type="spellEnd"/>
-            <w:r>
-              <w:t xml:space="preserve"> </w:t>
-            </w:r>
-            <w:proofErr w:type="spellStart"/>
-            <w:r>
-              <w:t>textBox</w:t>
-            </w:r>
-            <w:proofErr w:type="spellEnd"/>
+            <w:r>
+              <w:t>TextBox textBox</w:t>
+            </w:r>
           </w:p>
         </w:tc>
         <w:tc>
@@ -6760,11 +6069,9 @@
               <w:ind w:firstLine="0"/>
               <w:jc w:val="center"/>
             </w:pPr>
-            <w:proofErr w:type="spellStart"/>
             <w:r>
               <w:t>ParameterEntered</w:t>
             </w:r>
-            <w:proofErr w:type="spellEnd"/>
           </w:p>
         </w:tc>
         <w:tc>
@@ -6779,47 +6086,11 @@
                 <w:szCs w:val="28"/>
               </w:rPr>
             </w:pPr>
-            <w:proofErr w:type="spellStart"/>
-            <w:r>
-              <w:rPr>
-                <w:szCs w:val="28"/>
-              </w:rPr>
-              <w:t>object</w:t>
-            </w:r>
-            <w:proofErr w:type="spellEnd"/>
-            <w:r>
-              <w:rPr>
-                <w:szCs w:val="28"/>
-              </w:rPr>
-              <w:t xml:space="preserve"> </w:t>
-            </w:r>
-            <w:proofErr w:type="spellStart"/>
-            <w:r>
-              <w:rPr>
-                <w:szCs w:val="28"/>
-              </w:rPr>
-              <w:t>sender</w:t>
-            </w:r>
-            <w:proofErr w:type="spellEnd"/>
-            <w:r>
-              <w:rPr>
-                <w:szCs w:val="28"/>
-              </w:rPr>
-              <w:t xml:space="preserve">, </w:t>
-            </w:r>
-            <w:proofErr w:type="spellStart"/>
-            <w:r>
-              <w:rPr>
-                <w:szCs w:val="28"/>
-              </w:rPr>
-              <w:t>KeyEventArgs</w:t>
-            </w:r>
-            <w:proofErr w:type="spellEnd"/>
-            <w:r>
-              <w:rPr>
-                <w:szCs w:val="28"/>
-              </w:rPr>
-              <w:t xml:space="preserve"> e</w:t>
+            <w:r>
+              <w:rPr>
+                <w:szCs w:val="28"/>
+              </w:rPr>
+              <w:t>object sender, KeyEventArgs e</w:t>
             </w:r>
           </w:p>
         </w:tc>
@@ -6857,14 +6128,12 @@
       <w:r>
         <w:t xml:space="preserve"> 6.2 – Используемые методы класса </w:t>
       </w:r>
-      <w:proofErr w:type="spellStart"/>
       <w:r>
         <w:rPr>
           <w:lang w:val="en-US"/>
         </w:rPr>
         <w:t>MainForm</w:t>
       </w:r>
-      <w:proofErr w:type="spellEnd"/>
     </w:p>
     <w:tbl>
       <w:tblPr>
@@ -6936,11 +6205,9 @@
               <w:ind w:firstLine="0"/>
               <w:jc w:val="center"/>
             </w:pPr>
-            <w:proofErr w:type="spellStart"/>
             <w:r>
               <w:t>ParameterUpdateErrors</w:t>
             </w:r>
-            <w:proofErr w:type="spellEnd"/>
           </w:p>
         </w:tc>
         <w:tc>
@@ -6953,35 +6220,9 @@
               <w:ind w:firstLine="0"/>
               <w:jc w:val="center"/>
             </w:pPr>
-            <w:proofErr w:type="spellStart"/>
-            <w:r>
-              <w:t>object</w:t>
-            </w:r>
-            <w:proofErr w:type="spellEnd"/>
-            <w:r>
-              <w:t xml:space="preserve"> </w:t>
-            </w:r>
-            <w:proofErr w:type="spellStart"/>
-            <w:r>
-              <w:t>sender</w:t>
-            </w:r>
-            <w:proofErr w:type="spellEnd"/>
-            <w:r>
-              <w:t xml:space="preserve">, </w:t>
-            </w:r>
-            <w:proofErr w:type="spellStart"/>
-            <w:r>
-              <w:t>ParametersTypes</w:t>
-            </w:r>
-            <w:proofErr w:type="spellEnd"/>
-            <w:r>
-              <w:t xml:space="preserve"> </w:t>
-            </w:r>
-            <w:proofErr w:type="spellStart"/>
-            <w:r>
-              <w:t>type</w:t>
-            </w:r>
-            <w:proofErr w:type="spellEnd"/>
+            <w:r>
+              <w:t>object sender, ParametersTypes type</w:t>
+            </w:r>
           </w:p>
         </w:tc>
         <w:tc>
@@ -7011,11 +6252,9 @@
               <w:ind w:firstLine="0"/>
               <w:jc w:val="center"/>
             </w:pPr>
-            <w:proofErr w:type="spellStart"/>
             <w:r>
               <w:t>ParameterUpdateValue</w:t>
             </w:r>
-            <w:proofErr w:type="spellEnd"/>
           </w:p>
         </w:tc>
         <w:tc>
@@ -7028,35 +6267,9 @@
               <w:ind w:firstLine="0"/>
               <w:jc w:val="center"/>
             </w:pPr>
-            <w:proofErr w:type="spellStart"/>
-            <w:r>
-              <w:t>object</w:t>
-            </w:r>
-            <w:proofErr w:type="spellEnd"/>
-            <w:r>
-              <w:t xml:space="preserve"> </w:t>
-            </w:r>
-            <w:proofErr w:type="spellStart"/>
-            <w:r>
-              <w:t>sender</w:t>
-            </w:r>
-            <w:proofErr w:type="spellEnd"/>
-            <w:r>
-              <w:t xml:space="preserve">, </w:t>
-            </w:r>
-            <w:proofErr w:type="spellStart"/>
-            <w:r>
-              <w:t>ParametersTypes</w:t>
-            </w:r>
-            <w:proofErr w:type="spellEnd"/>
-            <w:r>
-              <w:t xml:space="preserve"> </w:t>
-            </w:r>
-            <w:proofErr w:type="spellStart"/>
-            <w:r>
-              <w:t>type</w:t>
-            </w:r>
-            <w:proofErr w:type="spellEnd"/>
+            <w:r>
+              <w:t>object sender, ParametersTypes type</w:t>
+            </w:r>
           </w:p>
         </w:tc>
         <w:tc>
@@ -7086,11 +6299,9 @@
               <w:ind w:firstLine="0"/>
               <w:jc w:val="center"/>
             </w:pPr>
-            <w:proofErr w:type="spellStart"/>
             <w:r>
               <w:t>Register</w:t>
             </w:r>
-            <w:proofErr w:type="spellEnd"/>
           </w:p>
         </w:tc>
         <w:tc>
@@ -7103,35 +6314,9 @@
               <w:ind w:firstLine="0"/>
               <w:jc w:val="center"/>
             </w:pPr>
-            <w:proofErr w:type="spellStart"/>
-            <w:r>
-              <w:t>ParametersTypes</w:t>
-            </w:r>
-            <w:proofErr w:type="spellEnd"/>
-            <w:r>
-              <w:t xml:space="preserve"> </w:t>
-            </w:r>
-            <w:proofErr w:type="spellStart"/>
-            <w:r>
-              <w:t>type</w:t>
-            </w:r>
-            <w:proofErr w:type="spellEnd"/>
-            <w:r>
-              <w:t xml:space="preserve">, </w:t>
-            </w:r>
-            <w:proofErr w:type="spellStart"/>
-            <w:r>
-              <w:t>TextBox</w:t>
-            </w:r>
-            <w:proofErr w:type="spellEnd"/>
-            <w:r>
-              <w:t xml:space="preserve"> </w:t>
-            </w:r>
-            <w:proofErr w:type="spellStart"/>
-            <w:r>
-              <w:t>textBox</w:t>
-            </w:r>
-            <w:proofErr w:type="spellEnd"/>
+            <w:r>
+              <w:t>ParametersTypes type, TextBox textBox</w:t>
+            </w:r>
           </w:p>
         </w:tc>
         <w:tc>
@@ -7161,11 +6346,9 @@
               <w:ind w:firstLine="0"/>
               <w:jc w:val="center"/>
             </w:pPr>
-            <w:proofErr w:type="spellStart"/>
             <w:r>
               <w:t>Save</w:t>
             </w:r>
-            <w:proofErr w:type="spellEnd"/>
           </w:p>
         </w:tc>
         <w:tc>
@@ -7178,19 +6361,9 @@
               <w:ind w:firstLine="0"/>
               <w:jc w:val="center"/>
             </w:pPr>
-            <w:proofErr w:type="spellStart"/>
-            <w:r>
-              <w:t>Parameters</w:t>
-            </w:r>
-            <w:proofErr w:type="spellEnd"/>
-            <w:r>
-              <w:t xml:space="preserve"> </w:t>
-            </w:r>
-            <w:proofErr w:type="spellStart"/>
-            <w:r>
-              <w:t>parameters</w:t>
-            </w:r>
-            <w:proofErr w:type="spellEnd"/>
+            <w:r>
+              <w:t>Parameters parameters</w:t>
+            </w:r>
           </w:p>
         </w:tc>
         <w:tc>
@@ -7220,11 +6393,9 @@
               <w:ind w:firstLine="0"/>
               <w:jc w:val="center"/>
             </w:pPr>
-            <w:proofErr w:type="spellStart"/>
             <w:r>
               <w:t>TryLoad</w:t>
             </w:r>
-            <w:proofErr w:type="spellEnd"/>
           </w:p>
         </w:tc>
         <w:tc>
@@ -7237,19 +6408,9 @@
               <w:ind w:firstLine="0"/>
               <w:jc w:val="center"/>
             </w:pPr>
-            <w:proofErr w:type="spellStart"/>
-            <w:r>
-              <w:t>Parameters</w:t>
-            </w:r>
-            <w:proofErr w:type="spellEnd"/>
-            <w:r>
-              <w:t xml:space="preserve"> </w:t>
-            </w:r>
-            <w:proofErr w:type="spellStart"/>
-            <w:r>
-              <w:t>parameters</w:t>
-            </w:r>
-            <w:proofErr w:type="spellEnd"/>
+            <w:r>
+              <w:t>Parameters parameters</w:t>
+            </w:r>
           </w:p>
         </w:tc>
         <w:tc>
@@ -7279,11 +6440,9 @@
               <w:ind w:firstLine="0"/>
               <w:jc w:val="center"/>
             </w:pPr>
-            <w:proofErr w:type="spellStart"/>
             <w:r>
               <w:t>UpdateErrorBox</w:t>
             </w:r>
-            <w:proofErr w:type="spellEnd"/>
           </w:p>
         </w:tc>
         <w:tc>
@@ -7353,22 +6512,18 @@
       <w:r>
         <w:t xml:space="preserve">Поля </w:t>
       </w:r>
-      <w:proofErr w:type="spellStart"/>
       <w:r>
         <w:rPr>
           <w:lang w:val="en-US"/>
         </w:rPr>
         <w:t>класса</w:t>
       </w:r>
-      <w:proofErr w:type="spellEnd"/>
       <w:r>
         <w:t xml:space="preserve"> </w:t>
       </w:r>
-      <w:proofErr w:type="spellStart"/>
       <w:r>
         <w:t>Builder</w:t>
       </w:r>
-      <w:proofErr w:type="spellEnd"/>
     </w:p>
     <w:tbl>
       <w:tblPr>
@@ -7442,13 +6597,8 @@
               </w:rPr>
             </w:pPr>
             <w:r>
-              <w:t>_</w:t>
-            </w:r>
-            <w:proofErr w:type="spellStart"/>
-            <w:r>
-              <w:t>currentFloor</w:t>
-            </w:r>
-            <w:proofErr w:type="spellEnd"/>
+              <w:t>_currentFloor</w:t>
+            </w:r>
           </w:p>
         </w:tc>
         <w:tc>
@@ -7463,11 +6613,9 @@
                 <w:lang w:val="en-US"/>
               </w:rPr>
             </w:pPr>
-            <w:proofErr w:type="spellStart"/>
             <w:r>
               <w:t>int</w:t>
             </w:r>
-            <w:proofErr w:type="spellEnd"/>
           </w:p>
         </w:tc>
         <w:tc>
@@ -7499,13 +6647,8 @@
               </w:rPr>
             </w:pPr>
             <w:r>
-              <w:t>_</w:t>
-            </w:r>
-            <w:proofErr w:type="spellStart"/>
-            <w:r>
-              <w:t>wrapper</w:t>
-            </w:r>
-            <w:proofErr w:type="spellEnd"/>
+              <w:t>_wrapper</w:t>
+            </w:r>
           </w:p>
         </w:tc>
         <w:tc>
@@ -7520,11 +6663,9 @@
                 <w:lang w:val="en-US"/>
               </w:rPr>
             </w:pPr>
-            <w:proofErr w:type="spellStart"/>
             <w:r>
               <w:t>Wrapper</w:t>
             </w:r>
-            <w:proofErr w:type="spellEnd"/>
           </w:p>
         </w:tc>
         <w:tc>
@@ -7557,11 +6698,9 @@
       <w:r>
         <w:t xml:space="preserve">.4 – Используемые методы класса </w:t>
       </w:r>
-      <w:proofErr w:type="spellStart"/>
       <w:r>
         <w:t>Builder</w:t>
       </w:r>
-      <w:proofErr w:type="spellEnd"/>
     </w:p>
     <w:tbl>
       <w:tblPr>
@@ -7633,11 +6772,9 @@
               <w:ind w:firstLine="0"/>
               <w:jc w:val="center"/>
             </w:pPr>
-            <w:proofErr w:type="spellStart"/>
             <w:r>
               <w:t>Build</w:t>
             </w:r>
-            <w:proofErr w:type="spellEnd"/>
           </w:p>
         </w:tc>
         <w:tc>
@@ -7657,30 +6794,8 @@
               <w:rPr>
                 <w:lang w:val="en-US"/>
               </w:rPr>
-              <w:t>Dictionary&lt;</w:t>
-            </w:r>
-            <w:proofErr w:type="spellStart"/>
-            <w:r>
-              <w:rPr>
-                <w:lang w:val="en-US"/>
-              </w:rPr>
-              <w:t>ParametersTypes</w:t>
-            </w:r>
-            <w:proofErr w:type="spellEnd"/>
-            <w:r>
-              <w:rPr>
-                <w:lang w:val="en-US"/>
-              </w:rPr>
-              <w:t xml:space="preserve">, Parameter&gt; parameters, bool </w:t>
-            </w:r>
-            <w:proofErr w:type="spellStart"/>
-            <w:r>
-              <w:rPr>
-                <w:lang w:val="en-US"/>
-              </w:rPr>
-              <w:t>isMultiFlight</w:t>
-            </w:r>
-            <w:proofErr w:type="spellEnd"/>
+              <w:t>Dictionary&lt;ParametersTypes, Parameter&gt; parameters, bool isMultiFlight</w:t>
+            </w:r>
           </w:p>
         </w:tc>
         <w:tc>
@@ -7710,11 +6825,9 @@
               <w:ind w:firstLine="0"/>
               <w:jc w:val="center"/>
             </w:pPr>
-            <w:proofErr w:type="spellStart"/>
             <w:r>
               <w:t>CloseDocument</w:t>
             </w:r>
-            <w:proofErr w:type="spellEnd"/>
           </w:p>
         </w:tc>
         <w:tc>
@@ -7759,11 +6872,9 @@
               <w:ind w:firstLine="0"/>
               <w:jc w:val="center"/>
             </w:pPr>
-            <w:proofErr w:type="spellStart"/>
             <w:r>
               <w:t>CreateMainPlatforms</w:t>
             </w:r>
-            <w:proofErr w:type="spellEnd"/>
           </w:p>
         </w:tc>
         <w:tc>
@@ -7832,11 +6943,9 @@
       <w:r>
         <w:t xml:space="preserve"> 6.4 – Используемые методы класса </w:t>
       </w:r>
-      <w:proofErr w:type="spellStart"/>
       <w:r>
         <w:t>Builder</w:t>
       </w:r>
-      <w:proofErr w:type="spellEnd"/>
     </w:p>
     <w:tbl>
       <w:tblPr>
@@ -7911,11 +7020,9 @@
               <w:ind w:firstLine="0"/>
               <w:jc w:val="center"/>
             </w:pPr>
-            <w:proofErr w:type="spellStart"/>
             <w:r>
               <w:t>CreateMainStair</w:t>
             </w:r>
-            <w:proofErr w:type="spellEnd"/>
           </w:p>
         </w:tc>
         <w:tc>
@@ -7966,11 +7073,9 @@
               <w:ind w:firstLine="0"/>
               <w:jc w:val="center"/>
             </w:pPr>
-            <w:proofErr w:type="spellStart"/>
             <w:r>
               <w:t>CreateSidePlatforms</w:t>
             </w:r>
-            <w:proofErr w:type="spellEnd"/>
           </w:p>
         </w:tc>
         <w:tc>
@@ -8021,11 +7126,9 @@
               <w:ind w:firstLine="0"/>
               <w:jc w:val="center"/>
             </w:pPr>
-            <w:proofErr w:type="spellStart"/>
             <w:r>
               <w:t>CreateSideStair</w:t>
             </w:r>
-            <w:proofErr w:type="spellEnd"/>
           </w:p>
         </w:tc>
         <w:tc>
@@ -8090,22 +7193,18 @@
       <w:r>
         <w:t xml:space="preserve">.5 – Поля </w:t>
       </w:r>
-      <w:proofErr w:type="spellStart"/>
       <w:r>
         <w:rPr>
           <w:lang w:val="en-US"/>
         </w:rPr>
         <w:t>класса</w:t>
       </w:r>
-      <w:proofErr w:type="spellEnd"/>
       <w:r>
         <w:t xml:space="preserve"> </w:t>
       </w:r>
-      <w:proofErr w:type="spellStart"/>
       <w:r>
         <w:t>Wrapper</w:t>
       </w:r>
-      <w:proofErr w:type="spellEnd"/>
     </w:p>
     <w:tbl>
       <w:tblPr>
@@ -8258,14 +7357,12 @@
             <w:r>
               <w:t>_k</w:t>
             </w:r>
-            <w:proofErr w:type="spellStart"/>
             <w:r>
               <w:rPr>
                 <w:lang w:val="en-US"/>
               </w:rPr>
               <w:t>ompas</w:t>
             </w:r>
-            <w:proofErr w:type="spellEnd"/>
           </w:p>
         </w:tc>
         <w:tc>
@@ -8280,7 +7377,6 @@
                 <w:lang w:val="en-US"/>
               </w:rPr>
             </w:pPr>
-            <w:proofErr w:type="spellStart"/>
             <w:r>
               <w:rPr>
                 <w:lang w:val="en-US"/>
@@ -8290,7 +7386,6 @@
             <w:r>
               <w:t>Object</w:t>
             </w:r>
-            <w:proofErr w:type="spellEnd"/>
           </w:p>
         </w:tc>
         <w:tc>
@@ -8362,14 +7457,12 @@
                 <w:lang w:val="en-US"/>
               </w:rPr>
             </w:pPr>
-            <w:proofErr w:type="spellStart"/>
             <w:r>
               <w:rPr>
                 <w:lang w:val="en-US"/>
               </w:rPr>
               <w:t>ksPart</w:t>
             </w:r>
-            <w:proofErr w:type="spellEnd"/>
           </w:p>
         </w:tc>
         <w:tc>
@@ -8425,13 +7518,8 @@
               </w:rPr>
             </w:pPr>
             <w:r>
-              <w:t>_</w:t>
-            </w:r>
-            <w:proofErr w:type="spellStart"/>
-            <w:r>
-              <w:t>activeSketch</w:t>
-            </w:r>
-            <w:proofErr w:type="spellEnd"/>
+              <w:t>_activeSketch</w:t>
+            </w:r>
           </w:p>
         </w:tc>
         <w:tc>
@@ -8446,14 +7534,12 @@
                 <w:lang w:val="en-US"/>
               </w:rPr>
             </w:pPr>
-            <w:proofErr w:type="spellStart"/>
             <w:r>
               <w:rPr>
                 <w:lang w:val="en-US"/>
               </w:rPr>
               <w:t>ksEntity</w:t>
             </w:r>
-            <w:proofErr w:type="spellEnd"/>
           </w:p>
         </w:tc>
         <w:tc>
@@ -8482,13 +7568,8 @@
               <w:jc w:val="center"/>
             </w:pPr>
             <w:r>
-              <w:t>_</w:t>
-            </w:r>
-            <w:proofErr w:type="spellStart"/>
-            <w:r>
-              <w:t>sketchDefinition</w:t>
-            </w:r>
-            <w:proofErr w:type="spellEnd"/>
+              <w:t>_sketchDefinition</w:t>
+            </w:r>
           </w:p>
         </w:tc>
         <w:tc>
@@ -8503,11 +7584,9 @@
                 <w:lang w:val="en-US"/>
               </w:rPr>
             </w:pPr>
-            <w:proofErr w:type="spellStart"/>
             <w:r>
               <w:t>ksSketchDefinition</w:t>
             </w:r>
-            <w:proofErr w:type="spellEnd"/>
           </w:p>
         </w:tc>
         <w:tc>
@@ -8536,13 +7615,8 @@
               <w:jc w:val="center"/>
             </w:pPr>
             <w:r>
-              <w:t>_</w:t>
-            </w:r>
-            <w:proofErr w:type="spellStart"/>
-            <w:r>
-              <w:t>sketchEdit</w:t>
-            </w:r>
-            <w:proofErr w:type="spellEnd"/>
+              <w:t>_sketchEdit</w:t>
+            </w:r>
           </w:p>
         </w:tc>
         <w:tc>
@@ -8599,22 +7673,18 @@
       <w:r>
         <w:t xml:space="preserve">.6 – </w:t>
       </w:r>
-      <w:proofErr w:type="spellStart"/>
       <w:r>
         <w:rPr>
           <w:lang w:val="en-US"/>
         </w:rPr>
         <w:t>Используемые</w:t>
       </w:r>
-      <w:proofErr w:type="spellEnd"/>
       <w:r>
         <w:t xml:space="preserve"> методы класса </w:t>
       </w:r>
-      <w:proofErr w:type="spellStart"/>
       <w:r>
         <w:t>Wrapper</w:t>
       </w:r>
-      <w:proofErr w:type="spellEnd"/>
     </w:p>
     <w:tbl>
       <w:tblPr>
@@ -8670,11 +7740,9 @@
               <w:ind w:firstLine="0"/>
               <w:jc w:val="center"/>
             </w:pPr>
-            <w:proofErr w:type="spellStart"/>
             <w:r>
               <w:t>CloseCurrentFile</w:t>
             </w:r>
-            <w:proofErr w:type="spellEnd"/>
           </w:p>
         </w:tc>
         <w:tc>
@@ -8704,11 +7772,9 @@
               <w:ind w:firstLine="0"/>
               <w:jc w:val="center"/>
             </w:pPr>
-            <w:proofErr w:type="spellStart"/>
             <w:r>
               <w:t>CreateCADWindow</w:t>
             </w:r>
-            <w:proofErr w:type="spellEnd"/>
           </w:p>
         </w:tc>
         <w:tc>
@@ -8738,11 +7804,9 @@
               <w:ind w:firstLine="0"/>
               <w:jc w:val="center"/>
             </w:pPr>
-            <w:proofErr w:type="spellStart"/>
             <w:r>
               <w:t>CreateFile</w:t>
             </w:r>
-            <w:proofErr w:type="spellEnd"/>
           </w:p>
         </w:tc>
         <w:tc>
@@ -8772,11 +7836,9 @@
               <w:ind w:firstLine="0"/>
               <w:jc w:val="center"/>
             </w:pPr>
-            <w:proofErr w:type="spellStart"/>
             <w:r>
               <w:t>CreateSketch</w:t>
             </w:r>
-            <w:proofErr w:type="spellEnd"/>
           </w:p>
         </w:tc>
         <w:tc>
@@ -8818,11 +7880,9 @@
       <w:r>
         <w:t xml:space="preserve">.6 – Используемые методы класса </w:t>
       </w:r>
-      <w:proofErr w:type="spellStart"/>
       <w:r>
         <w:t>Wrapper</w:t>
       </w:r>
-      <w:proofErr w:type="spellEnd"/>
     </w:p>
     <w:tbl>
       <w:tblPr>
@@ -8894,11 +7954,9 @@
               <w:ind w:firstLine="0"/>
               <w:jc w:val="center"/>
             </w:pPr>
-            <w:proofErr w:type="spellStart"/>
             <w:r>
               <w:t>CreateLine</w:t>
             </w:r>
-            <w:proofErr w:type="spellEnd"/>
           </w:p>
         </w:tc>
         <w:tc>
@@ -8914,19 +7972,11 @@
                 <w:lang w:val="en-US"/>
               </w:rPr>
             </w:pPr>
-            <w:proofErr w:type="spellStart"/>
             <w:r>
               <w:rPr>
                 <w:lang w:val="en-US"/>
               </w:rPr>
-              <w:t>ouble</w:t>
-            </w:r>
-            <w:proofErr w:type="spellEnd"/>
-            <w:r>
-              <w:rPr>
-                <w:lang w:val="en-US"/>
-              </w:rPr>
-              <w:t xml:space="preserve"> x1, double y1, double x2, double y2, int style</w:t>
+              <w:t>ouble x1, double y1, double x2, double y2, int style</w:t>
             </w:r>
           </w:p>
         </w:tc>
@@ -8963,11 +8013,9 @@
                 <w:lang w:val="en-US"/>
               </w:rPr>
             </w:pPr>
-            <w:proofErr w:type="spellStart"/>
             <w:r>
               <w:t>Extrusion</w:t>
             </w:r>
-            <w:proofErr w:type="spellEnd"/>
           </w:p>
         </w:tc>
         <w:tc>
@@ -8987,21 +8035,7 @@
               <w:rPr>
                 <w:lang w:val="en-US"/>
               </w:rPr>
-              <w:t xml:space="preserve">bool </w:t>
-            </w:r>
-            <w:proofErr w:type="spellStart"/>
-            <w:r>
-              <w:rPr>
-                <w:lang w:val="en-US"/>
-              </w:rPr>
-              <w:t>isCut</w:t>
-            </w:r>
-            <w:proofErr w:type="spellEnd"/>
-            <w:r>
-              <w:rPr>
-                <w:lang w:val="en-US"/>
-              </w:rPr>
-              <w:t>, short direction, double depth, double angle, bool thin</w:t>
+              <w:t>bool isCut, short direction, double depth, double angle, bool thin</w:t>
             </w:r>
           </w:p>
         </w:tc>
@@ -9038,11 +8072,9 @@
                 <w:lang w:val="en-US"/>
               </w:rPr>
             </w:pPr>
-            <w:proofErr w:type="spellStart"/>
             <w:r>
               <w:t>OpenCAD</w:t>
             </w:r>
-            <w:proofErr w:type="spellEnd"/>
           </w:p>
         </w:tc>
         <w:tc>
@@ -9058,19 +8090,9 @@
                 <w:lang w:val="en-US"/>
               </w:rPr>
             </w:pPr>
-            <w:proofErr w:type="spellStart"/>
-            <w:r>
-              <w:t>KompasObject</w:t>
-            </w:r>
-            <w:proofErr w:type="spellEnd"/>
-            <w:r>
-              <w:t xml:space="preserve"> </w:t>
-            </w:r>
-            <w:proofErr w:type="spellStart"/>
-            <w:r>
-              <w:t>kompas</w:t>
-            </w:r>
-            <w:proofErr w:type="spellEnd"/>
+            <w:r>
+              <w:t>KompasObject kompas</w:t>
+            </w:r>
           </w:p>
         </w:tc>
         <w:tc>
@@ -9106,11 +8128,9 @@
                 <w:lang w:val="en-US"/>
               </w:rPr>
             </w:pPr>
-            <w:proofErr w:type="spellStart"/>
             <w:r>
               <w:t>OpenFile</w:t>
             </w:r>
-            <w:proofErr w:type="spellEnd"/>
           </w:p>
         </w:tc>
         <w:tc>
@@ -9130,21 +8150,7 @@
               <w:rPr>
                 <w:lang w:val="en-US"/>
               </w:rPr>
-              <w:t xml:space="preserve">string path, bool </w:t>
-            </w:r>
-            <w:proofErr w:type="spellStart"/>
-            <w:r>
-              <w:rPr>
-                <w:lang w:val="en-US"/>
-              </w:rPr>
-              <w:t>readOnly</w:t>
-            </w:r>
-            <w:proofErr w:type="spellEnd"/>
-            <w:r>
-              <w:rPr>
-                <w:lang w:val="en-US"/>
-              </w:rPr>
-              <w:t>, bool visible</w:t>
+              <w:t>string path, bool readOnly, bool visible</w:t>
             </w:r>
           </w:p>
         </w:tc>
@@ -9181,11 +8187,9 @@
                 <w:lang w:val="en-US"/>
               </w:rPr>
             </w:pPr>
-            <w:proofErr w:type="spellStart"/>
             <w:r>
               <w:t>KompasIsDefined</w:t>
             </w:r>
-            <w:proofErr w:type="spellEnd"/>
           </w:p>
         </w:tc>
         <w:tc>
@@ -9239,11 +8243,9 @@
                 <w:lang w:val="en-US"/>
               </w:rPr>
             </w:pPr>
-            <w:proofErr w:type="spellStart"/>
             <w:r>
               <w:t>DocumentZoomOut</w:t>
             </w:r>
-            <w:proofErr w:type="spellEnd"/>
           </w:p>
         </w:tc>
         <w:tc>
@@ -9275,10 +8277,7 @@
               <w:jc w:val="center"/>
             </w:pPr>
             <w:r>
-              <w:t>Уменьшает масштаб</w:t>
-            </w:r>
-            <w:r>
-              <w:t xml:space="preserve"> до общего вида</w:t>
+              <w:t>Уменьшает масштаб до общего вида</w:t>
             </w:r>
           </w:p>
         </w:tc>
@@ -9302,11 +8301,9 @@
       <w:r>
         <w:t xml:space="preserve">.7 – Поля класса </w:t>
       </w:r>
-      <w:proofErr w:type="spellStart"/>
       <w:r>
         <w:t>Parameter</w:t>
       </w:r>
-      <w:proofErr w:type="spellEnd"/>
     </w:p>
     <w:tbl>
       <w:tblPr>
@@ -9377,13 +8374,8 @@
               <w:jc w:val="center"/>
             </w:pPr>
             <w:r>
-              <w:t>_</w:t>
-            </w:r>
-            <w:proofErr w:type="spellStart"/>
-            <w:r>
-              <w:t>max</w:t>
-            </w:r>
-            <w:proofErr w:type="spellEnd"/>
+              <w:t>_max</w:t>
+            </w:r>
           </w:p>
         </w:tc>
         <w:tc>
@@ -9395,11 +8387,9 @@
               <w:ind w:firstLine="0"/>
               <w:jc w:val="center"/>
             </w:pPr>
-            <w:proofErr w:type="spellStart"/>
             <w:r>
               <w:t>double</w:t>
             </w:r>
-            <w:proofErr w:type="spellEnd"/>
           </w:p>
         </w:tc>
         <w:tc>
@@ -9428,13 +8418,8 @@
               <w:jc w:val="center"/>
             </w:pPr>
             <w:r>
-              <w:t>_</w:t>
-            </w:r>
-            <w:proofErr w:type="spellStart"/>
-            <w:r>
-              <w:t>min</w:t>
-            </w:r>
-            <w:proofErr w:type="spellEnd"/>
+              <w:t>_min</w:t>
+            </w:r>
           </w:p>
         </w:tc>
         <w:tc>
@@ -9446,11 +8431,9 @@
               <w:ind w:firstLine="0"/>
               <w:jc w:val="center"/>
             </w:pPr>
-            <w:proofErr w:type="spellStart"/>
             <w:r>
               <w:t>double</w:t>
             </w:r>
-            <w:proofErr w:type="spellEnd"/>
           </w:p>
         </w:tc>
         <w:tc>
@@ -9479,13 +8462,8 @@
               <w:jc w:val="center"/>
             </w:pPr>
             <w:r>
-              <w:t>_</w:t>
-            </w:r>
-            <w:proofErr w:type="spellStart"/>
-            <w:r>
-              <w:t>name</w:t>
-            </w:r>
-            <w:proofErr w:type="spellEnd"/>
+              <w:t>_name</w:t>
+            </w:r>
           </w:p>
         </w:tc>
         <w:tc>
@@ -9497,11 +8475,9 @@
               <w:ind w:firstLine="0"/>
               <w:jc w:val="center"/>
             </w:pPr>
-            <w:proofErr w:type="spellStart"/>
             <w:r>
               <w:t>ParametersTypes</w:t>
             </w:r>
-            <w:proofErr w:type="spellEnd"/>
           </w:p>
         </w:tc>
         <w:tc>
@@ -9530,13 +8506,8 @@
               <w:jc w:val="center"/>
             </w:pPr>
             <w:r>
-              <w:t>_</w:t>
-            </w:r>
-            <w:proofErr w:type="spellStart"/>
-            <w:r>
-              <w:t>value</w:t>
-            </w:r>
-            <w:proofErr w:type="spellEnd"/>
+              <w:t>_value</w:t>
+            </w:r>
           </w:p>
         </w:tc>
         <w:tc>
@@ -9548,11 +8519,9 @@
               <w:ind w:firstLine="0"/>
               <w:jc w:val="center"/>
             </w:pPr>
-            <w:proofErr w:type="spellStart"/>
             <w:r>
               <w:t>double</w:t>
             </w:r>
-            <w:proofErr w:type="spellEnd"/>
           </w:p>
         </w:tc>
         <w:tc>
@@ -9595,11 +8564,9 @@
       <w:r>
         <w:t xml:space="preserve"> класса </w:t>
       </w:r>
-      <w:proofErr w:type="spellStart"/>
       <w:r>
         <w:t>Parameter</w:t>
       </w:r>
-      <w:proofErr w:type="spellEnd"/>
     </w:p>
     <w:tbl>
       <w:tblPr>
@@ -9669,11 +8636,9 @@
                 <w:lang w:val="en-US"/>
               </w:rPr>
             </w:pPr>
-            <w:proofErr w:type="spellStart"/>
             <w:r>
               <w:t>Max</w:t>
             </w:r>
-            <w:proofErr w:type="spellEnd"/>
           </w:p>
         </w:tc>
         <w:tc>
@@ -9685,11 +8650,9 @@
               <w:ind w:firstLine="0"/>
               <w:jc w:val="center"/>
             </w:pPr>
-            <w:proofErr w:type="spellStart"/>
             <w:r>
               <w:t>double</w:t>
             </w:r>
-            <w:proofErr w:type="spellEnd"/>
           </w:p>
         </w:tc>
         <w:tc>
@@ -9720,11 +8683,9 @@
                 <w:lang w:val="en-US"/>
               </w:rPr>
             </w:pPr>
-            <w:proofErr w:type="spellStart"/>
             <w:r>
               <w:t>Min</w:t>
             </w:r>
-            <w:proofErr w:type="spellEnd"/>
           </w:p>
         </w:tc>
         <w:tc>
@@ -9736,11 +8697,9 @@
               <w:ind w:firstLine="0"/>
               <w:jc w:val="center"/>
             </w:pPr>
-            <w:proofErr w:type="spellStart"/>
             <w:r>
               <w:t>double</w:t>
             </w:r>
-            <w:proofErr w:type="spellEnd"/>
           </w:p>
         </w:tc>
         <w:tc>
@@ -9774,11 +8733,9 @@
                 <w:lang w:val="en-US"/>
               </w:rPr>
             </w:pPr>
-            <w:proofErr w:type="spellStart"/>
             <w:r>
               <w:t>Name</w:t>
             </w:r>
-            <w:proofErr w:type="spellEnd"/>
           </w:p>
         </w:tc>
         <w:tc>
@@ -9790,11 +8747,9 @@
               <w:ind w:firstLine="0"/>
               <w:jc w:val="center"/>
             </w:pPr>
-            <w:proofErr w:type="spellStart"/>
             <w:r>
               <w:t>ParametersTypes</w:t>
             </w:r>
-            <w:proofErr w:type="spellEnd"/>
           </w:p>
         </w:tc>
         <w:tc>
@@ -9828,11 +8783,9 @@
                 <w:lang w:val="en-US"/>
               </w:rPr>
             </w:pPr>
-            <w:proofErr w:type="spellStart"/>
             <w:r>
               <w:t>Value</w:t>
             </w:r>
-            <w:proofErr w:type="spellEnd"/>
           </w:p>
         </w:tc>
         <w:tc>
@@ -9844,11 +8797,9 @@
               <w:ind w:firstLine="0"/>
               <w:jc w:val="center"/>
             </w:pPr>
-            <w:proofErr w:type="spellStart"/>
             <w:r>
               <w:t>double</w:t>
             </w:r>
-            <w:proofErr w:type="spellEnd"/>
           </w:p>
         </w:tc>
         <w:tc>
@@ -9897,11 +8848,9 @@
       <w:r>
         <w:t xml:space="preserve">.9 – Поля класса </w:t>
       </w:r>
-      <w:proofErr w:type="spellStart"/>
       <w:r>
         <w:t>Parameters</w:t>
       </w:r>
-      <w:proofErr w:type="spellEnd"/>
     </w:p>
     <w:tbl>
       <w:tblPr>
@@ -9974,11 +8923,9 @@
                 <w:lang w:val="en-US"/>
               </w:rPr>
             </w:pPr>
-            <w:proofErr w:type="spellStart"/>
             <w:r>
               <w:t>isMultiFlight</w:t>
             </w:r>
-            <w:proofErr w:type="spellEnd"/>
           </w:p>
         </w:tc>
         <w:tc>
@@ -9993,11 +8940,9 @@
                 <w:lang w:val="en-US"/>
               </w:rPr>
             </w:pPr>
-            <w:proofErr w:type="spellStart"/>
             <w:r>
               <w:t>bool</w:t>
             </w:r>
-            <w:proofErr w:type="spellEnd"/>
           </w:p>
         </w:tc>
         <w:tc>
@@ -10029,13 +8974,8 @@
               </w:rPr>
             </w:pPr>
             <w:r>
-              <w:t>_</w:t>
-            </w:r>
-            <w:proofErr w:type="spellStart"/>
-            <w:r>
-              <w:t>parameters</w:t>
-            </w:r>
-            <w:proofErr w:type="spellEnd"/>
+              <w:t>_parameters</w:t>
+            </w:r>
           </w:p>
         </w:tc>
         <w:tc>
@@ -10050,31 +8990,8 @@
                 <w:lang w:val="en-US"/>
               </w:rPr>
             </w:pPr>
-            <w:proofErr w:type="spellStart"/>
-            <w:proofErr w:type="gramStart"/>
-            <w:r>
-              <w:t>Dictionary</w:t>
-            </w:r>
-            <w:proofErr w:type="spellEnd"/>
-            <w:r>
-              <w:t>&lt;</w:t>
-            </w:r>
-            <w:proofErr w:type="spellStart"/>
-            <w:proofErr w:type="gramEnd"/>
-            <w:r>
-              <w:t>ParametersTypes</w:t>
-            </w:r>
-            <w:proofErr w:type="spellEnd"/>
-            <w:r>
-              <w:t xml:space="preserve">, </w:t>
-            </w:r>
-            <w:proofErr w:type="spellStart"/>
-            <w:r>
-              <w:t>Parameter</w:t>
-            </w:r>
-            <w:proofErr w:type="spellEnd"/>
-            <w:r>
-              <w:t>&gt;</w:t>
+            <w:r>
+              <w:t>Dictionary&lt;ParametersTypes, Parameter&gt;</w:t>
             </w:r>
           </w:p>
         </w:tc>
@@ -10107,13 +9024,8 @@
               </w:rPr>
             </w:pPr>
             <w:r>
-              <w:t>_</w:t>
-            </w:r>
-            <w:proofErr w:type="spellStart"/>
-            <w:r>
-              <w:t>stairsCorner</w:t>
-            </w:r>
-            <w:proofErr w:type="spellEnd"/>
+              <w:t>_stairsCorner</w:t>
+            </w:r>
           </w:p>
         </w:tc>
         <w:tc>
@@ -10128,11 +9040,9 @@
                 <w:lang w:val="en-US"/>
               </w:rPr>
             </w:pPr>
-            <w:proofErr w:type="spellStart"/>
             <w:r>
               <w:t>double</w:t>
             </w:r>
-            <w:proofErr w:type="spellEnd"/>
           </w:p>
         </w:tc>
         <w:tc>
@@ -10164,13 +9074,8 @@
               </w:rPr>
             </w:pPr>
             <w:r>
-              <w:t>_</w:t>
-            </w:r>
-            <w:proofErr w:type="spellStart"/>
-            <w:r>
-              <w:t>stepsTread</w:t>
-            </w:r>
-            <w:proofErr w:type="spellEnd"/>
+              <w:t>_stepsTread</w:t>
+            </w:r>
           </w:p>
         </w:tc>
         <w:tc>
@@ -10185,11 +9090,9 @@
                 <w:lang w:val="en-US"/>
               </w:rPr>
             </w:pPr>
-            <w:proofErr w:type="spellStart"/>
             <w:r>
               <w:t>double</w:t>
             </w:r>
-            <w:proofErr w:type="spellEnd"/>
           </w:p>
         </w:tc>
         <w:tc>
@@ -10229,11 +9132,9 @@
       <w:r>
         <w:t xml:space="preserve">.10 – Используемые методы класса </w:t>
       </w:r>
-      <w:proofErr w:type="spellStart"/>
       <w:r>
         <w:t>Parameters</w:t>
       </w:r>
-      <w:proofErr w:type="spellEnd"/>
     </w:p>
     <w:tbl>
       <w:tblPr>
@@ -10319,11 +9220,9 @@
               <w:ind w:firstLine="0"/>
               <w:jc w:val="center"/>
             </w:pPr>
-            <w:proofErr w:type="spellStart"/>
             <w:r>
               <w:t>CalculateDependent</w:t>
             </w:r>
-            <w:proofErr w:type="spellEnd"/>
           </w:p>
         </w:tc>
         <w:tc>
@@ -10335,19 +9234,9 @@
               <w:ind w:firstLine="0"/>
               <w:jc w:val="center"/>
             </w:pPr>
-            <w:proofErr w:type="spellStart"/>
-            <w:r>
-              <w:t>ParametersTypes</w:t>
-            </w:r>
-            <w:proofErr w:type="spellEnd"/>
-            <w:r>
-              <w:t xml:space="preserve"> </w:t>
-            </w:r>
-            <w:proofErr w:type="spellStart"/>
-            <w:r>
-              <w:t>type</w:t>
-            </w:r>
-            <w:proofErr w:type="spellEnd"/>
+            <w:r>
+              <w:t>ParametersTypes type</w:t>
+            </w:r>
           </w:p>
         </w:tc>
         <w:tc>
@@ -10359,11 +9248,9 @@
               <w:ind w:firstLine="0"/>
               <w:jc w:val="center"/>
             </w:pPr>
-            <w:proofErr w:type="spellStart"/>
             <w:r>
               <w:t>void</w:t>
             </w:r>
-            <w:proofErr w:type="spellEnd"/>
           </w:p>
         </w:tc>
         <w:tc>
@@ -10391,11 +9278,9 @@
               <w:ind w:firstLine="0"/>
               <w:jc w:val="center"/>
             </w:pPr>
-            <w:proofErr w:type="spellStart"/>
             <w:r>
               <w:t>CreateSnapshot</w:t>
             </w:r>
-            <w:proofErr w:type="spellEnd"/>
           </w:p>
         </w:tc>
         <w:tc>
@@ -10421,11 +9306,9 @@
               <w:ind w:firstLine="0"/>
               <w:jc w:val="center"/>
             </w:pPr>
-            <w:proofErr w:type="spellStart"/>
             <w:r>
               <w:t>ParametersSnapshot</w:t>
             </w:r>
-            <w:proofErr w:type="spellEnd"/>
           </w:p>
         </w:tc>
         <w:tc>
@@ -10453,11 +9336,9 @@
               <w:ind w:firstLine="0"/>
               <w:jc w:val="center"/>
             </w:pPr>
-            <w:proofErr w:type="spellStart"/>
             <w:r>
               <w:t>ErrorMessage</w:t>
             </w:r>
-            <w:proofErr w:type="spellEnd"/>
           </w:p>
         </w:tc>
         <w:tc>
@@ -10476,21 +9357,7 @@
               <w:rPr>
                 <w:lang w:val="en-US"/>
               </w:rPr>
-              <w:t>string message, List&lt;</w:t>
-            </w:r>
-            <w:proofErr w:type="spellStart"/>
-            <w:r>
-              <w:rPr>
-                <w:lang w:val="en-US"/>
-              </w:rPr>
-              <w:t>ParametersTypes</w:t>
-            </w:r>
-            <w:proofErr w:type="spellEnd"/>
-            <w:r>
-              <w:rPr>
-                <w:lang w:val="en-US"/>
-              </w:rPr>
-              <w:t>&gt; types</w:t>
+              <w:t>string message, List&lt;ParametersTypes&gt; types</w:t>
             </w:r>
           </w:p>
         </w:tc>
@@ -10503,11 +9370,9 @@
               <w:ind w:firstLine="0"/>
               <w:jc w:val="center"/>
             </w:pPr>
-            <w:proofErr w:type="spellStart"/>
             <w:r>
               <w:t>void</w:t>
             </w:r>
-            <w:proofErr w:type="spellEnd"/>
           </w:p>
         </w:tc>
         <w:tc>
@@ -10535,11 +9400,9 @@
               <w:ind w:firstLine="0"/>
               <w:jc w:val="center"/>
             </w:pPr>
-            <w:proofErr w:type="spellStart"/>
             <w:r>
               <w:t>FullUpdateParameters</w:t>
             </w:r>
-            <w:proofErr w:type="spellEnd"/>
           </w:p>
         </w:tc>
         <w:tc>
@@ -10565,11 +9428,9 @@
               <w:ind w:firstLine="0"/>
               <w:jc w:val="center"/>
             </w:pPr>
-            <w:proofErr w:type="spellStart"/>
             <w:r>
               <w:t>void</w:t>
             </w:r>
-            <w:proofErr w:type="spellEnd"/>
           </w:p>
         </w:tc>
         <w:tc>
@@ -10597,11 +9458,9 @@
               <w:ind w:firstLine="0"/>
               <w:jc w:val="center"/>
             </w:pPr>
-            <w:proofErr w:type="spellStart"/>
             <w:r>
               <w:t>GetParameter</w:t>
             </w:r>
-            <w:proofErr w:type="spellEnd"/>
           </w:p>
         </w:tc>
         <w:tc>
@@ -10613,19 +9472,9 @@
               <w:ind w:firstLine="0"/>
               <w:jc w:val="center"/>
             </w:pPr>
-            <w:proofErr w:type="spellStart"/>
-            <w:r>
-              <w:t>ParametersTypes</w:t>
-            </w:r>
-            <w:proofErr w:type="spellEnd"/>
-            <w:r>
-              <w:t xml:space="preserve"> </w:t>
-            </w:r>
-            <w:proofErr w:type="spellStart"/>
-            <w:r>
-              <w:t>type</w:t>
-            </w:r>
-            <w:proofErr w:type="spellEnd"/>
+            <w:r>
+              <w:t>ParametersTypes type</w:t>
+            </w:r>
           </w:p>
         </w:tc>
         <w:tc>
@@ -10637,11 +9486,9 @@
               <w:ind w:firstLine="0"/>
               <w:jc w:val="center"/>
             </w:pPr>
-            <w:proofErr w:type="spellStart"/>
             <w:r>
               <w:t>double</w:t>
             </w:r>
-            <w:proofErr w:type="spellEnd"/>
           </w:p>
         </w:tc>
         <w:tc>
@@ -10669,11 +9516,9 @@
               <w:ind w:firstLine="0"/>
               <w:jc w:val="center"/>
             </w:pPr>
-            <w:proofErr w:type="spellStart"/>
             <w:r>
               <w:t>GetParameters</w:t>
             </w:r>
-            <w:proofErr w:type="spellEnd"/>
           </w:p>
         </w:tc>
         <w:tc>
@@ -10699,31 +9544,8 @@
               <w:ind w:firstLine="0"/>
               <w:jc w:val="center"/>
             </w:pPr>
-            <w:proofErr w:type="spellStart"/>
-            <w:proofErr w:type="gramStart"/>
-            <w:r>
-              <w:t>Dictionary</w:t>
-            </w:r>
-            <w:proofErr w:type="spellEnd"/>
-            <w:r>
-              <w:t>&lt;</w:t>
-            </w:r>
-            <w:proofErr w:type="spellStart"/>
-            <w:proofErr w:type="gramEnd"/>
-            <w:r>
-              <w:t>ParametersTypes</w:t>
-            </w:r>
-            <w:proofErr w:type="spellEnd"/>
-            <w:r>
-              <w:t xml:space="preserve">, </w:t>
-            </w:r>
-            <w:proofErr w:type="spellStart"/>
-            <w:r>
-              <w:t>Parameter</w:t>
-            </w:r>
-            <w:proofErr w:type="spellEnd"/>
-            <w:r>
-              <w:t>&gt;</w:t>
+            <w:r>
+              <w:t>Dictionary&lt;ParametersTypes, Parameter&gt;</w:t>
             </w:r>
           </w:p>
         </w:tc>
@@ -10779,11 +9601,9 @@
       <w:r>
         <w:t xml:space="preserve"> – Используемые методы класса </w:t>
       </w:r>
-      <w:proofErr w:type="spellStart"/>
       <w:r>
         <w:t>Parameters</w:t>
       </w:r>
-      <w:proofErr w:type="spellEnd"/>
     </w:p>
     <w:tbl>
       <w:tblPr>
@@ -10869,11 +9689,9 @@
               <w:ind w:firstLine="0"/>
               <w:jc w:val="center"/>
             </w:pPr>
-            <w:proofErr w:type="spellStart"/>
             <w:r>
               <w:t>InitializeNewParameters</w:t>
             </w:r>
-            <w:proofErr w:type="spellEnd"/>
           </w:p>
         </w:tc>
         <w:tc>
@@ -10899,11 +9717,9 @@
               <w:ind w:firstLine="0"/>
               <w:jc w:val="center"/>
             </w:pPr>
-            <w:proofErr w:type="spellStart"/>
             <w:r>
               <w:t>void</w:t>
             </w:r>
-            <w:proofErr w:type="spellEnd"/>
           </w:p>
         </w:tc>
         <w:tc>
@@ -10931,11 +9747,9 @@
               <w:ind w:firstLine="0"/>
               <w:jc w:val="center"/>
             </w:pPr>
-            <w:proofErr w:type="spellStart"/>
             <w:r>
               <w:t>InternalValidation</w:t>
             </w:r>
-            <w:proofErr w:type="spellEnd"/>
           </w:p>
         </w:tc>
         <w:tc>
@@ -10947,19 +9761,9 @@
               <w:ind w:firstLine="0"/>
               <w:jc w:val="center"/>
             </w:pPr>
-            <w:proofErr w:type="spellStart"/>
-            <w:r>
-              <w:t>ParametersTypes</w:t>
-            </w:r>
-            <w:proofErr w:type="spellEnd"/>
-            <w:r>
-              <w:t xml:space="preserve"> </w:t>
-            </w:r>
-            <w:proofErr w:type="spellStart"/>
-            <w:r>
-              <w:t>type</w:t>
-            </w:r>
-            <w:proofErr w:type="spellEnd"/>
+            <w:r>
+              <w:t>ParametersTypes type</w:t>
+            </w:r>
           </w:p>
         </w:tc>
         <w:tc>
@@ -10971,11 +9775,9 @@
               <w:ind w:firstLine="0"/>
               <w:jc w:val="center"/>
             </w:pPr>
-            <w:proofErr w:type="spellStart"/>
             <w:r>
               <w:t>void</w:t>
             </w:r>
-            <w:proofErr w:type="spellEnd"/>
           </w:p>
         </w:tc>
         <w:tc>
@@ -11003,11 +9805,9 @@
               <w:ind w:firstLine="0"/>
               <w:jc w:val="center"/>
             </w:pPr>
-            <w:proofErr w:type="spellStart"/>
             <w:r>
               <w:t>RestoreFromSnapshot</w:t>
             </w:r>
-            <w:proofErr w:type="spellEnd"/>
           </w:p>
         </w:tc>
         <w:tc>
@@ -11019,19 +9819,9 @@
               <w:ind w:firstLine="0"/>
               <w:jc w:val="center"/>
             </w:pPr>
-            <w:proofErr w:type="spellStart"/>
-            <w:r>
-              <w:t>ParametersSnapshot</w:t>
-            </w:r>
-            <w:proofErr w:type="spellEnd"/>
-            <w:r>
-              <w:t xml:space="preserve"> </w:t>
-            </w:r>
-            <w:proofErr w:type="spellStart"/>
-            <w:r>
-              <w:t>snapshot</w:t>
-            </w:r>
-            <w:proofErr w:type="spellEnd"/>
+            <w:r>
+              <w:t>ParametersSnapshot snapshot</w:t>
+            </w:r>
           </w:p>
         </w:tc>
         <w:tc>
@@ -11043,11 +9833,9 @@
               <w:ind w:firstLine="0"/>
               <w:jc w:val="center"/>
             </w:pPr>
-            <w:proofErr w:type="spellStart"/>
             <w:r>
               <w:t>void</w:t>
             </w:r>
-            <w:proofErr w:type="spellEnd"/>
           </w:p>
         </w:tc>
         <w:tc>
@@ -11075,11 +9863,9 @@
               <w:ind w:firstLine="0"/>
               <w:jc w:val="center"/>
             </w:pPr>
-            <w:proofErr w:type="spellStart"/>
             <w:r>
               <w:t>SetParameter</w:t>
             </w:r>
-            <w:proofErr w:type="spellEnd"/>
           </w:p>
         </w:tc>
         <w:tc>
@@ -11091,51 +9877,23 @@
               <w:ind w:firstLine="0"/>
               <w:jc w:val="center"/>
             </w:pPr>
-            <w:proofErr w:type="spellStart"/>
-            <w:r>
-              <w:t>ParametersTypes</w:t>
-            </w:r>
-            <w:proofErr w:type="spellEnd"/>
-            <w:r>
-              <w:t xml:space="preserve"> </w:t>
-            </w:r>
-            <w:proofErr w:type="spellStart"/>
-            <w:r>
-              <w:t>type</w:t>
-            </w:r>
-            <w:proofErr w:type="spellEnd"/>
-            <w:r>
-              <w:t xml:space="preserve">, </w:t>
-            </w:r>
-            <w:proofErr w:type="spellStart"/>
+            <w:r>
+              <w:t>ParametersTypes type, double value</w:t>
+            </w:r>
+          </w:p>
+        </w:tc>
+        <w:tc>
+          <w:tcPr>
+            <w:tcW w:w="1417" w:type="dxa"/>
+          </w:tcPr>
+          <w:p>
+            <w:pPr>
+              <w:ind w:firstLine="0"/>
+              <w:jc w:val="center"/>
+            </w:pPr>
             <w:r>
               <w:t>double</w:t>
             </w:r>
-            <w:proofErr w:type="spellEnd"/>
-            <w:r>
-              <w:t xml:space="preserve"> </w:t>
-            </w:r>
-            <w:proofErr w:type="spellStart"/>
-            <w:r>
-              <w:t>value</w:t>
-            </w:r>
-            <w:proofErr w:type="spellEnd"/>
-          </w:p>
-        </w:tc>
-        <w:tc>
-          <w:tcPr>
-            <w:tcW w:w="1417" w:type="dxa"/>
-          </w:tcPr>
-          <w:p>
-            <w:pPr>
-              <w:ind w:firstLine="0"/>
-              <w:jc w:val="center"/>
-            </w:pPr>
-            <w:proofErr w:type="spellStart"/>
-            <w:r>
-              <w:t>double</w:t>
-            </w:r>
-            <w:proofErr w:type="spellEnd"/>
           </w:p>
         </w:tc>
         <w:tc>
@@ -11163,11 +9921,9 @@
               <w:ind w:firstLine="0"/>
               <w:jc w:val="center"/>
             </w:pPr>
-            <w:proofErr w:type="spellStart"/>
             <w:r>
               <w:t>UpdateParameterErrors</w:t>
             </w:r>
-            <w:proofErr w:type="spellEnd"/>
           </w:p>
         </w:tc>
         <w:tc>
@@ -11179,19 +9935,9 @@
               <w:ind w:firstLine="0"/>
               <w:jc w:val="center"/>
             </w:pPr>
-            <w:proofErr w:type="spellStart"/>
-            <w:r>
-              <w:t>ParametersTypes</w:t>
-            </w:r>
-            <w:proofErr w:type="spellEnd"/>
-            <w:r>
-              <w:t xml:space="preserve"> </w:t>
-            </w:r>
-            <w:proofErr w:type="spellStart"/>
-            <w:r>
-              <w:t>type</w:t>
-            </w:r>
-            <w:proofErr w:type="spellEnd"/>
+            <w:r>
+              <w:t>ParametersTypes type</w:t>
+            </w:r>
           </w:p>
         </w:tc>
         <w:tc>
@@ -11203,11 +9949,9 @@
               <w:ind w:firstLine="0"/>
               <w:jc w:val="center"/>
             </w:pPr>
-            <w:proofErr w:type="spellStart"/>
             <w:r>
               <w:t>void</w:t>
             </w:r>
-            <w:proofErr w:type="spellEnd"/>
           </w:p>
         </w:tc>
         <w:tc>
@@ -11235,11 +9979,9 @@
               <w:ind w:firstLine="0"/>
               <w:jc w:val="center"/>
             </w:pPr>
-            <w:proofErr w:type="spellStart"/>
             <w:r>
               <w:t>UpdateParameterValue</w:t>
             </w:r>
-            <w:proofErr w:type="spellEnd"/>
           </w:p>
         </w:tc>
         <w:tc>
@@ -11251,19 +9993,9 @@
               <w:ind w:firstLine="0"/>
               <w:jc w:val="center"/>
             </w:pPr>
-            <w:proofErr w:type="spellStart"/>
-            <w:r>
-              <w:t>ParametersTypes</w:t>
-            </w:r>
-            <w:proofErr w:type="spellEnd"/>
-            <w:r>
-              <w:t xml:space="preserve"> </w:t>
-            </w:r>
-            <w:proofErr w:type="spellStart"/>
-            <w:r>
-              <w:t>type</w:t>
-            </w:r>
-            <w:proofErr w:type="spellEnd"/>
+            <w:r>
+              <w:t>ParametersTypes type</w:t>
+            </w:r>
           </w:p>
         </w:tc>
         <w:tc>
@@ -11275,11 +10007,9 @@
               <w:ind w:firstLine="0"/>
               <w:jc w:val="center"/>
             </w:pPr>
-            <w:proofErr w:type="spellStart"/>
             <w:r>
               <w:t>void</w:t>
             </w:r>
-            <w:proofErr w:type="spellEnd"/>
           </w:p>
         </w:tc>
         <w:tc>
@@ -11307,11 +10037,9 @@
               <w:ind w:firstLine="0"/>
               <w:jc w:val="center"/>
             </w:pPr>
-            <w:proofErr w:type="spellStart"/>
             <w:r>
               <w:t>Validate</w:t>
             </w:r>
-            <w:proofErr w:type="spellEnd"/>
           </w:p>
         </w:tc>
         <w:tc>
@@ -11323,19 +10051,9 @@
               <w:ind w:firstLine="0"/>
               <w:jc w:val="center"/>
             </w:pPr>
-            <w:proofErr w:type="spellStart"/>
-            <w:r>
-              <w:t>Parameter</w:t>
-            </w:r>
-            <w:proofErr w:type="spellEnd"/>
-            <w:r>
-              <w:t xml:space="preserve"> </w:t>
-            </w:r>
-            <w:proofErr w:type="spellStart"/>
-            <w:r>
-              <w:t>parameter</w:t>
-            </w:r>
-            <w:proofErr w:type="spellEnd"/>
+            <w:r>
+              <w:t>Parameter parameter</w:t>
+            </w:r>
           </w:p>
         </w:tc>
         <w:tc>
@@ -11347,11 +10065,9 @@
               <w:ind w:firstLine="0"/>
               <w:jc w:val="center"/>
             </w:pPr>
-            <w:proofErr w:type="spellStart"/>
             <w:r>
               <w:t>void</w:t>
             </w:r>
-            <w:proofErr w:type="spellEnd"/>
           </w:p>
         </w:tc>
         <w:tc>
@@ -11406,11 +10122,9 @@
       <w:r>
         <w:t xml:space="preserve"> класса </w:t>
       </w:r>
-      <w:proofErr w:type="spellStart"/>
       <w:r>
         <w:t>ParametersSnapshot</w:t>
       </w:r>
-      <w:proofErr w:type="spellEnd"/>
     </w:p>
     <w:tbl>
       <w:tblPr>
@@ -11483,11 +10197,9 @@
                 <w:lang w:val="en-US"/>
               </w:rPr>
             </w:pPr>
-            <w:proofErr w:type="spellStart"/>
             <w:r>
               <w:t>IsMultiFlight</w:t>
             </w:r>
-            <w:proofErr w:type="spellEnd"/>
           </w:p>
         </w:tc>
         <w:tc>
@@ -11502,11 +10214,9 @@
                 <w:lang w:val="en-US"/>
               </w:rPr>
             </w:pPr>
-            <w:proofErr w:type="spellStart"/>
             <w:r>
               <w:t>bool</w:t>
             </w:r>
-            <w:proofErr w:type="spellEnd"/>
           </w:p>
         </w:tc>
         <w:tc>
@@ -11543,11 +10253,9 @@
                 <w:lang w:val="en-US"/>
               </w:rPr>
             </w:pPr>
-            <w:proofErr w:type="spellStart"/>
             <w:r>
               <w:t>Values</w:t>
             </w:r>
-            <w:proofErr w:type="spellEnd"/>
           </w:p>
         </w:tc>
         <w:tc>
@@ -11562,31 +10270,8 @@
                 <w:lang w:val="en-US"/>
               </w:rPr>
             </w:pPr>
-            <w:proofErr w:type="spellStart"/>
-            <w:proofErr w:type="gramStart"/>
-            <w:r>
-              <w:t>Dictionary</w:t>
-            </w:r>
-            <w:proofErr w:type="spellEnd"/>
-            <w:r>
-              <w:t>&lt;</w:t>
-            </w:r>
-            <w:proofErr w:type="spellStart"/>
-            <w:proofErr w:type="gramEnd"/>
-            <w:r>
-              <w:t>ParametersTypes</w:t>
-            </w:r>
-            <w:proofErr w:type="spellEnd"/>
-            <w:r>
-              <w:t xml:space="preserve">, </w:t>
-            </w:r>
-            <w:proofErr w:type="spellStart"/>
-            <w:r>
-              <w:t>double</w:t>
-            </w:r>
-            <w:proofErr w:type="spellEnd"/>
-            <w:r>
-              <w:t>&gt;</w:t>
+            <w:r>
+              <w:t>Dictionary&lt;ParametersTypes, double&gt;</w:t>
             </w:r>
           </w:p>
         </w:tc>
@@ -11646,11 +10331,9 @@
       <w:r>
         <w:t xml:space="preserve"> </w:t>
       </w:r>
-      <w:proofErr w:type="spellStart"/>
       <w:r>
         <w:t>ErrorArgs</w:t>
       </w:r>
-      <w:proofErr w:type="spellEnd"/>
     </w:p>
     <w:tbl>
       <w:tblPr>
@@ -11721,13 +10404,8 @@
               <w:jc w:val="center"/>
             </w:pPr>
             <w:r>
-              <w:t>_</w:t>
-            </w:r>
-            <w:proofErr w:type="spellStart"/>
-            <w:r>
-              <w:t>message</w:t>
-            </w:r>
-            <w:proofErr w:type="spellEnd"/>
+              <w:t>_message</w:t>
+            </w:r>
           </w:p>
         </w:tc>
         <w:tc>
@@ -11739,11 +10417,9 @@
               <w:ind w:firstLine="0"/>
               <w:jc w:val="center"/>
             </w:pPr>
-            <w:proofErr w:type="spellStart"/>
             <w:r>
               <w:t>string</w:t>
             </w:r>
-            <w:proofErr w:type="spellEnd"/>
           </w:p>
         </w:tc>
         <w:tc>
@@ -11772,13 +10448,8 @@
               <w:jc w:val="center"/>
             </w:pPr>
             <w:r>
-              <w:t>_</w:t>
-            </w:r>
-            <w:proofErr w:type="spellStart"/>
-            <w:r>
-              <w:t>parametersList</w:t>
-            </w:r>
-            <w:proofErr w:type="spellEnd"/>
+              <w:t>_parametersList</w:t>
+            </w:r>
           </w:p>
         </w:tc>
         <w:tc>
@@ -11790,23 +10461,8 @@
               <w:ind w:firstLine="0"/>
               <w:jc w:val="center"/>
             </w:pPr>
-            <w:proofErr w:type="spellStart"/>
-            <w:proofErr w:type="gramStart"/>
-            <w:r>
-              <w:t>List</w:t>
-            </w:r>
-            <w:proofErr w:type="spellEnd"/>
-            <w:r>
-              <w:t>&lt;</w:t>
-            </w:r>
-            <w:proofErr w:type="spellStart"/>
-            <w:proofErr w:type="gramEnd"/>
-            <w:r>
-              <w:t>ParametersTypes</w:t>
-            </w:r>
-            <w:proofErr w:type="spellEnd"/>
-            <w:r>
-              <w:t>&gt;</w:t>
+            <w:r>
+              <w:t>List&lt;ParametersTypes&gt;</w:t>
             </w:r>
           </w:p>
         </w:tc>
@@ -11857,13 +10513,8 @@
         <w:t>Свойства</w:t>
       </w:r>
       <w:r>
-        <w:t xml:space="preserve"> класса </w:t>
-      </w:r>
-      <w:proofErr w:type="spellStart"/>
-      <w:r>
-        <w:t>ParametersSnapshot</w:t>
-      </w:r>
-      <w:proofErr w:type="spellEnd"/>
+        <w:t xml:space="preserve"> класса ParametersSnapshot</w:t>
+      </w:r>
     </w:p>
     <w:tbl>
       <w:tblPr>
@@ -11933,11 +10584,9 @@
               <w:ind w:firstLine="0"/>
               <w:jc w:val="center"/>
             </w:pPr>
-            <w:proofErr w:type="spellStart"/>
             <w:r>
               <w:t>Message</w:t>
             </w:r>
-            <w:proofErr w:type="spellEnd"/>
           </w:p>
         </w:tc>
         <w:tc>
@@ -11949,23 +10598,8 @@
               <w:ind w:firstLine="0"/>
               <w:jc w:val="center"/>
             </w:pPr>
-            <w:proofErr w:type="spellStart"/>
-            <w:proofErr w:type="gramStart"/>
-            <w:r>
-              <w:t>List</w:t>
-            </w:r>
-            <w:proofErr w:type="spellEnd"/>
-            <w:r>
-              <w:t>&lt;</w:t>
-            </w:r>
-            <w:proofErr w:type="spellStart"/>
-            <w:proofErr w:type="gramEnd"/>
-            <w:r>
-              <w:t>ParametersTypes</w:t>
-            </w:r>
-            <w:proofErr w:type="spellEnd"/>
-            <w:r>
-              <w:t>&gt;</w:t>
+            <w:r>
+              <w:t>List&lt;ParametersTypes&gt;</w:t>
             </w:r>
           </w:p>
         </w:tc>
@@ -11994,11 +10628,9 @@
               <w:ind w:firstLine="0"/>
               <w:jc w:val="center"/>
             </w:pPr>
-            <w:proofErr w:type="spellStart"/>
             <w:r>
               <w:t>ParametersList</w:t>
             </w:r>
-            <w:proofErr w:type="spellEnd"/>
           </w:p>
         </w:tc>
         <w:tc>
@@ -12010,23 +10642,8 @@
               <w:ind w:firstLine="0"/>
               <w:jc w:val="center"/>
             </w:pPr>
-            <w:proofErr w:type="spellStart"/>
-            <w:proofErr w:type="gramStart"/>
-            <w:r>
-              <w:t>List</w:t>
-            </w:r>
-            <w:proofErr w:type="spellEnd"/>
-            <w:r>
-              <w:t>&lt;</w:t>
-            </w:r>
-            <w:proofErr w:type="spellStart"/>
-            <w:proofErr w:type="gramEnd"/>
-            <w:r>
-              <w:t>ParametersTypes</w:t>
-            </w:r>
-            <w:proofErr w:type="spellEnd"/>
-            <w:r>
-              <w:t>&gt;</w:t>
+            <w:r>
+              <w:t>List&lt;ParametersTypes&gt;</w:t>
             </w:r>
           </w:p>
         </w:tc>
@@ -12100,11 +10717,9 @@
         </w:rPr>
         <w:t xml:space="preserve"> </w:t>
       </w:r>
-      <w:proofErr w:type="spellStart"/>
       <w:r>
         <w:t>ParametersTypes</w:t>
       </w:r>
-      <w:proofErr w:type="spellEnd"/>
     </w:p>
     <w:tbl>
       <w:tblPr>
@@ -12144,14 +10759,12 @@
                 <w:szCs w:val="22"/>
               </w:rPr>
             </w:pPr>
-            <w:proofErr w:type="spellStart"/>
             <w:r>
               <w:rPr>
                 <w:szCs w:val="22"/>
               </w:rPr>
               <w:t>Элемент</w:t>
             </w:r>
-            <w:proofErr w:type="spellEnd"/>
           </w:p>
         </w:tc>
         <w:tc>
@@ -12167,14 +10780,12 @@
                 <w:szCs w:val="22"/>
               </w:rPr>
             </w:pPr>
-            <w:proofErr w:type="spellStart"/>
             <w:r>
               <w:rPr>
                 <w:szCs w:val="22"/>
               </w:rPr>
               <w:t>Описание</w:t>
             </w:r>
-            <w:proofErr w:type="spellEnd"/>
           </w:p>
         </w:tc>
       </w:tr>
@@ -12212,19 +10823,9 @@
                 <w:lang w:val="ru-RU"/>
               </w:rPr>
             </w:pPr>
-            <w:proofErr w:type="spellStart"/>
-            <w:r>
-              <w:t>Общая</w:t>
-            </w:r>
-            <w:proofErr w:type="spellEnd"/>
-            <w:r>
-              <w:t xml:space="preserve"> </w:t>
-            </w:r>
-            <w:proofErr w:type="spellStart"/>
-            <w:r>
-              <w:t>высота</w:t>
-            </w:r>
-            <w:proofErr w:type="spellEnd"/>
+            <w:r>
+              <w:t>Общая высота</w:t>
+            </w:r>
           </w:p>
         </w:tc>
       </w:tr>
@@ -12262,19 +10863,9 @@
                 <w:lang w:val="ru-RU"/>
               </w:rPr>
             </w:pPr>
-            <w:proofErr w:type="spellStart"/>
-            <w:r>
-              <w:t>Общая</w:t>
-            </w:r>
-            <w:proofErr w:type="spellEnd"/>
-            <w:r>
-              <w:t xml:space="preserve"> </w:t>
-            </w:r>
-            <w:proofErr w:type="spellStart"/>
-            <w:r>
-              <w:t>длина</w:t>
-            </w:r>
-            <w:proofErr w:type="spellEnd"/>
+            <w:r>
+              <w:t>Общая длина</w:t>
+            </w:r>
           </w:p>
         </w:tc>
       </w:tr>
@@ -12294,11 +10885,9 @@
                 <w:szCs w:val="22"/>
               </w:rPr>
             </w:pPr>
-            <w:proofErr w:type="spellStart"/>
             <w:r>
               <w:t>PlatformLengthUp</w:t>
             </w:r>
-            <w:proofErr w:type="spellEnd"/>
           </w:p>
         </w:tc>
         <w:tc>
@@ -12314,27 +10903,9 @@
                 <w:lang w:val="ru-RU"/>
               </w:rPr>
             </w:pPr>
-            <w:proofErr w:type="spellStart"/>
-            <w:r>
-              <w:t>Длина</w:t>
-            </w:r>
-            <w:proofErr w:type="spellEnd"/>
-            <w:r>
-              <w:t xml:space="preserve"> </w:t>
-            </w:r>
-            <w:proofErr w:type="spellStart"/>
-            <w:r>
-              <w:t>верхней</w:t>
-            </w:r>
-            <w:proofErr w:type="spellEnd"/>
-            <w:r>
-              <w:t xml:space="preserve"> </w:t>
-            </w:r>
-            <w:proofErr w:type="spellStart"/>
-            <w:r>
-              <w:t>площадки</w:t>
-            </w:r>
-            <w:proofErr w:type="spellEnd"/>
+            <w:r>
+              <w:t>Длина верхней площадки</w:t>
+            </w:r>
           </w:p>
         </w:tc>
       </w:tr>
@@ -12354,11 +10925,9 @@
                 <w:szCs w:val="22"/>
               </w:rPr>
             </w:pPr>
-            <w:proofErr w:type="spellStart"/>
             <w:r>
               <w:t>PlatformLengthDown</w:t>
             </w:r>
-            <w:proofErr w:type="spellEnd"/>
           </w:p>
         </w:tc>
         <w:tc>
@@ -12374,27 +10943,9 @@
                 <w:lang w:val="ru-RU"/>
               </w:rPr>
             </w:pPr>
-            <w:proofErr w:type="spellStart"/>
-            <w:r>
-              <w:t>Длина</w:t>
-            </w:r>
-            <w:proofErr w:type="spellEnd"/>
-            <w:r>
-              <w:t xml:space="preserve"> </w:t>
-            </w:r>
-            <w:proofErr w:type="spellStart"/>
-            <w:r>
-              <w:t>нижней</w:t>
-            </w:r>
-            <w:proofErr w:type="spellEnd"/>
-            <w:r>
-              <w:t xml:space="preserve"> </w:t>
-            </w:r>
-            <w:proofErr w:type="spellStart"/>
-            <w:r>
-              <w:t>площадки</w:t>
-            </w:r>
-            <w:proofErr w:type="spellEnd"/>
+            <w:r>
+              <w:t>Длина нижней площадки</w:t>
+            </w:r>
           </w:p>
         </w:tc>
       </w:tr>
@@ -12414,11 +10965,9 @@
                 <w:szCs w:val="22"/>
               </w:rPr>
             </w:pPr>
-            <w:proofErr w:type="spellStart"/>
             <w:r>
               <w:t>PlatformHeight</w:t>
             </w:r>
-            <w:proofErr w:type="spellEnd"/>
           </w:p>
         </w:tc>
         <w:tc>
@@ -12434,19 +10983,9 @@
                 <w:lang w:val="ru-RU"/>
               </w:rPr>
             </w:pPr>
-            <w:proofErr w:type="spellStart"/>
-            <w:r>
-              <w:t>Высота</w:t>
-            </w:r>
-            <w:proofErr w:type="spellEnd"/>
-            <w:r>
-              <w:t xml:space="preserve"> </w:t>
-            </w:r>
-            <w:proofErr w:type="spellStart"/>
-            <w:r>
-              <w:t>площадки</w:t>
-            </w:r>
-            <w:proofErr w:type="spellEnd"/>
+            <w:r>
+              <w:t>Высота площадки</w:t>
+            </w:r>
           </w:p>
         </w:tc>
       </w:tr>
@@ -12466,11 +11005,9 @@
                 <w:szCs w:val="22"/>
               </w:rPr>
             </w:pPr>
-            <w:proofErr w:type="spellStart"/>
             <w:r>
               <w:t>StepAmount</w:t>
             </w:r>
-            <w:proofErr w:type="spellEnd"/>
           </w:p>
         </w:tc>
         <w:tc>
@@ -12486,19 +11023,9 @@
                 <w:lang w:val="ru-RU"/>
               </w:rPr>
             </w:pPr>
-            <w:proofErr w:type="spellStart"/>
-            <w:r>
-              <w:t>Количество</w:t>
-            </w:r>
-            <w:proofErr w:type="spellEnd"/>
-            <w:r>
-              <w:t xml:space="preserve"> </w:t>
-            </w:r>
-            <w:proofErr w:type="spellStart"/>
-            <w:r>
-              <w:t>ступеней</w:t>
-            </w:r>
-            <w:proofErr w:type="spellEnd"/>
+            <w:r>
+              <w:t>Количество ступеней</w:t>
+            </w:r>
           </w:p>
         </w:tc>
       </w:tr>
@@ -12515,11 +11042,9 @@
               <w:ind w:firstLine="0"/>
               <w:jc w:val="center"/>
             </w:pPr>
-            <w:proofErr w:type="spellStart"/>
             <w:r>
               <w:t>StepHeight</w:t>
             </w:r>
-            <w:proofErr w:type="spellEnd"/>
           </w:p>
         </w:tc>
         <w:tc>
@@ -12531,19 +11056,9 @@
               <w:ind w:firstLine="0"/>
               <w:jc w:val="center"/>
             </w:pPr>
-            <w:proofErr w:type="spellStart"/>
-            <w:r>
-              <w:t>Высота</w:t>
-            </w:r>
-            <w:proofErr w:type="spellEnd"/>
-            <w:r>
-              <w:t xml:space="preserve"> </w:t>
-            </w:r>
-            <w:proofErr w:type="spellStart"/>
-            <w:r>
-              <w:t>ступени</w:t>
-            </w:r>
-            <w:proofErr w:type="spellEnd"/>
+            <w:r>
+              <w:t>Высота ступени</w:t>
+            </w:r>
           </w:p>
         </w:tc>
       </w:tr>
@@ -12560,11 +11075,9 @@
               <w:ind w:firstLine="0"/>
               <w:jc w:val="center"/>
             </w:pPr>
-            <w:proofErr w:type="spellStart"/>
             <w:r>
               <w:t>StepProjectionHeight</w:t>
             </w:r>
-            <w:proofErr w:type="spellEnd"/>
           </w:p>
         </w:tc>
         <w:tc>
@@ -12576,27 +11089,9 @@
               <w:ind w:firstLine="0"/>
               <w:jc w:val="center"/>
             </w:pPr>
-            <w:proofErr w:type="spellStart"/>
-            <w:r>
-              <w:t>Высота</w:t>
-            </w:r>
-            <w:proofErr w:type="spellEnd"/>
-            <w:r>
-              <w:t xml:space="preserve"> </w:t>
-            </w:r>
-            <w:proofErr w:type="spellStart"/>
-            <w:r>
-              <w:t>проекции</w:t>
-            </w:r>
-            <w:proofErr w:type="spellEnd"/>
-            <w:r>
-              <w:t xml:space="preserve"> </w:t>
-            </w:r>
-            <w:proofErr w:type="spellStart"/>
-            <w:r>
-              <w:t>ступени</w:t>
-            </w:r>
-            <w:proofErr w:type="spellEnd"/>
+            <w:r>
+              <w:t>Высота проекции ступени</w:t>
+            </w:r>
           </w:p>
         </w:tc>
       </w:tr>
@@ -12613,11 +11108,9 @@
               <w:ind w:firstLine="0"/>
               <w:jc w:val="center"/>
             </w:pPr>
-            <w:proofErr w:type="spellStart"/>
             <w:r>
               <w:t>StepProjectionLength</w:t>
             </w:r>
-            <w:proofErr w:type="spellEnd"/>
           </w:p>
         </w:tc>
         <w:tc>
@@ -12629,27 +11122,9 @@
               <w:ind w:firstLine="0"/>
               <w:jc w:val="center"/>
             </w:pPr>
-            <w:proofErr w:type="spellStart"/>
-            <w:r>
-              <w:t>Длина</w:t>
-            </w:r>
-            <w:proofErr w:type="spellEnd"/>
-            <w:r>
-              <w:t xml:space="preserve"> </w:t>
-            </w:r>
-            <w:proofErr w:type="spellStart"/>
-            <w:r>
-              <w:t>проекции</w:t>
-            </w:r>
-            <w:proofErr w:type="spellEnd"/>
-            <w:r>
-              <w:t xml:space="preserve"> </w:t>
-            </w:r>
-            <w:proofErr w:type="spellStart"/>
-            <w:r>
-              <w:t>ступени</w:t>
-            </w:r>
-            <w:proofErr w:type="spellEnd"/>
+            <w:r>
+              <w:t>Длина проекции ступени</w:t>
+            </w:r>
           </w:p>
         </w:tc>
       </w:tr>
@@ -12680,11 +11155,9 @@
               <w:ind w:firstLine="0"/>
               <w:jc w:val="center"/>
             </w:pPr>
-            <w:proofErr w:type="spellStart"/>
             <w:r>
               <w:t>Ширина</w:t>
             </w:r>
-            <w:proofErr w:type="spellEnd"/>
           </w:p>
         </w:tc>
       </w:tr>
@@ -12701,11 +11174,9 @@
               <w:ind w:firstLine="0"/>
               <w:jc w:val="center"/>
             </w:pPr>
-            <w:proofErr w:type="spellStart"/>
             <w:r>
               <w:t>FloorsCount</w:t>
             </w:r>
-            <w:proofErr w:type="spellEnd"/>
           </w:p>
         </w:tc>
         <w:tc>
@@ -12717,19 +11188,9 @@
               <w:ind w:firstLine="0"/>
               <w:jc w:val="center"/>
             </w:pPr>
-            <w:proofErr w:type="spellStart"/>
-            <w:r>
-              <w:t>Количество</w:t>
-            </w:r>
-            <w:proofErr w:type="spellEnd"/>
-            <w:r>
-              <w:t xml:space="preserve"> </w:t>
-            </w:r>
-            <w:proofErr w:type="spellStart"/>
-            <w:r>
-              <w:t>этажей</w:t>
-            </w:r>
-            <w:proofErr w:type="spellEnd"/>
+            <w:r>
+              <w:t>Количество этажей</w:t>
+            </w:r>
           </w:p>
         </w:tc>
       </w:tr>
@@ -12746,15 +11207,7 @@
     </w:p>
     <w:p>
       <w:r>
-        <w:t xml:space="preserve">В процессе разработки архитектура проекта претерпела существенные изменения, что было обусловлено как ростом функциональных требований, так и переосмыслением первоначальных проектных решений. Существенную роль сыграл накопленный в ходе работы опыт, а также необходимость повысить устойчивость и </w:t>
-      </w:r>
-      <w:proofErr w:type="spellStart"/>
-      <w:r>
-        <w:t>сопровождаемость</w:t>
-      </w:r>
-      <w:proofErr w:type="spellEnd"/>
-      <w:r>
-        <w:t xml:space="preserve"> кода.</w:t>
+        <w:t>В процессе разработки архитектура проекта претерпела существенные изменения, что было обусловлено как ростом функциональных требований, так и переосмыслением первоначальных проектных решений. Существенную роль сыграл накопленный в ходе работы опыт, а также необходимость повысить устойчивость и сопровождаемость кода.</w:t>
       </w:r>
     </w:p>
     <w:p>
@@ -12770,14 +11223,12 @@
       <w:r>
         <w:t xml:space="preserve"> </w:t>
       </w:r>
-      <w:proofErr w:type="spellStart"/>
       <w:r>
         <w:rPr>
           <w:lang w:val="en-US"/>
         </w:rPr>
         <w:t>MainForm</w:t>
       </w:r>
-      <w:proofErr w:type="spellEnd"/>
       <w:r>
         <w:t xml:space="preserve"> </w:t>
       </w:r>
@@ -12848,11 +11299,9 @@
       <w:r>
         <w:t xml:space="preserve">Был добавлен вспомогательный класс </w:t>
       </w:r>
-      <w:proofErr w:type="spellStart"/>
       <w:r>
         <w:t>ParametersSnapshot</w:t>
       </w:r>
-      <w:proofErr w:type="spellEnd"/>
       <w:r>
         <w:t>, необходимый для корректного сохранения параметров модели.</w:t>
       </w:r>
@@ -12872,13 +11321,8 @@
       <w:r>
         <w:t xml:space="preserve"> </w:t>
       </w:r>
-      <w:proofErr w:type="spellStart"/>
-      <w:r>
-        <w:t>Builder</w:t>
-      </w:r>
-      <w:proofErr w:type="spellEnd"/>
-      <w:r>
-        <w:t xml:space="preserve"> — </w:t>
+      <w:r>
+        <w:t xml:space="preserve">Builder — </w:t>
       </w:r>
       <w:r>
         <w:t xml:space="preserve">выделенный </w:t>
@@ -12906,13 +11350,8 @@
       <w:r>
         <w:t xml:space="preserve"> </w:t>
       </w:r>
-      <w:proofErr w:type="spellStart"/>
-      <w:r>
-        <w:t>Model</w:t>
-      </w:r>
-      <w:proofErr w:type="spellEnd"/>
-      <w:r>
-        <w:t xml:space="preserve"> — выделенный проект, в котором реализован</w:t>
+      <w:r>
+        <w:t>Model — выделенный проект, в котором реализован</w:t>
       </w:r>
       <w:r>
         <w:t>а основная бизнес логика</w:t>
@@ -12931,13 +11370,8 @@
       <w:r>
         <w:t xml:space="preserve"> </w:t>
       </w:r>
-      <w:proofErr w:type="spellStart"/>
-      <w:r>
-        <w:t>TableTopPluginUI</w:t>
-      </w:r>
-      <w:proofErr w:type="spellEnd"/>
-      <w:r>
-        <w:t xml:space="preserve"> — </w:t>
+      <w:r>
+        <w:t xml:space="preserve">TableTopPluginUI — </w:t>
       </w:r>
       <w:r>
         <w:t>основной, запускаемый</w:t>
@@ -12973,7 +11407,7 @@
       <w:pPr>
         <w:pStyle w:val="10"/>
       </w:pPr>
-      <w:bookmarkStart w:id="29" w:name="_Toc219137221"/>
+      <w:bookmarkStart w:id="28" w:name="_Toc219137221"/>
       <w:r>
         <w:lastRenderedPageBreak/>
         <w:t>7</w:t>
@@ -12984,7 +11418,7 @@
       <w:r>
         <w:t>ОПИСАНИЕ ПРОГРАММЫ ДЛЯ ПОЛЬЗОВАТЕЛЯ</w:t>
       </w:r>
-      <w:bookmarkEnd w:id="29"/>
+      <w:bookmarkEnd w:id="28"/>
     </w:p>
     <w:p/>
     <w:p>
@@ -13702,65 +12136,65 @@
       <w:pPr>
         <w:pStyle w:val="10"/>
       </w:pPr>
-      <w:bookmarkStart w:id="30" w:name="_Toc219137222"/>
+      <w:bookmarkStart w:id="29" w:name="_Toc219137222"/>
       <w:r>
         <w:lastRenderedPageBreak/>
         <w:t>8</w:t>
       </w:r>
       <w:r>
         <w:t xml:space="preserve"> ОПИСАНИЕ ПРЕДМЕТА ПРОЕКТИРОВАНИЯ</w:t>
+      </w:r>
+      <w:bookmarkEnd w:id="29"/>
+    </w:p>
+    <w:p/>
+    <w:p>
+      <w:r>
+        <w:t xml:space="preserve">В соответствии </w:t>
+      </w:r>
+      <w:r>
+        <w:t>с требованиями к испытаниям в ТЗ (Техническим</w:t>
+      </w:r>
+      <w:r>
+        <w:t xml:space="preserve"> Задание</w:t>
+      </w:r>
+      <w:r>
+        <w:t>м)</w:t>
+      </w:r>
+      <w:r>
+        <w:t xml:space="preserve"> предусмотрены </w:t>
+      </w:r>
+      <w:r>
+        <w:t>три вида</w:t>
+      </w:r>
+      <w:r>
+        <w:t xml:space="preserve"> испытаний: </w:t>
+      </w:r>
+      <w:r>
+        <w:t>функциональное тестирование</w:t>
+      </w:r>
+      <w:r>
+        <w:t xml:space="preserve">, </w:t>
+      </w:r>
+      <w:r>
+        <w:t>модульное тестирование и нагрузочное тестирование</w:t>
+      </w:r>
+      <w:r>
+        <w:t>.</w:t>
+      </w:r>
+    </w:p>
+    <w:p/>
+    <w:p>
+      <w:pPr>
+        <w:pStyle w:val="2"/>
+      </w:pPr>
+      <w:bookmarkStart w:id="30" w:name="_Toc219137223"/>
+      <w:r>
+        <w:t>8.1 Функциональное тестирование</w:t>
       </w:r>
       <w:bookmarkEnd w:id="30"/>
     </w:p>
     <w:p/>
     <w:p>
-      <w:r>
-        <w:t xml:space="preserve">В соответствии </w:t>
-      </w:r>
-      <w:r>
-        <w:t>с требованиями к испытаниям в ТЗ (Техническим</w:t>
-      </w:r>
-      <w:r>
-        <w:t xml:space="preserve"> Задание</w:t>
-      </w:r>
-      <w:r>
-        <w:t>м)</w:t>
-      </w:r>
-      <w:r>
-        <w:t xml:space="preserve"> предусмотрены </w:t>
-      </w:r>
-      <w:r>
-        <w:t>три вида</w:t>
-      </w:r>
-      <w:r>
-        <w:t xml:space="preserve"> испытаний: </w:t>
-      </w:r>
-      <w:r>
-        <w:t>функциональное тестирование</w:t>
-      </w:r>
-      <w:r>
-        <w:t xml:space="preserve">, </w:t>
-      </w:r>
-      <w:r>
-        <w:t>модульное тестирование и нагрузочное тестирование</w:t>
-      </w:r>
-      <w:r>
-        <w:t>.</w:t>
-      </w:r>
-    </w:p>
-    <w:p/>
-    <w:p>
-      <w:pPr>
-        <w:pStyle w:val="2"/>
-      </w:pPr>
-      <w:bookmarkStart w:id="31" w:name="_Toc219137223"/>
-      <w:r>
-        <w:t>8.1 Функциональное тестирование</w:t>
-      </w:r>
-      <w:bookmarkEnd w:id="31"/>
-    </w:p>
-    <w:p/>
-    <w:p>
       <w:pPr>
         <w:rPr>
           <w:color w:val="000000" w:themeColor="text1"/>
@@ -13902,6 +12336,7 @@
       </w:pPr>
       <w:r>
         <w:rPr>
+          <w:noProof/>
           <w:color w:val="FF0000"/>
           <w:lang w:eastAsia="ja-JP"/>
         </w:rPr>
@@ -14001,6 +12436,7 @@
       </w:pPr>
       <w:r>
         <w:rPr>
+          <w:noProof/>
           <w:color w:val="FF0000"/>
           <w:lang w:eastAsia="ja-JP"/>
         </w:rPr>
@@ -14102,6 +12538,7 @@
       </w:pPr>
       <w:r>
         <w:rPr>
+          <w:noProof/>
           <w:color w:val="FF0000"/>
           <w:lang w:eastAsia="ja-JP"/>
         </w:rPr>
@@ -14282,6 +12719,7 @@
       </w:pPr>
       <w:r>
         <w:rPr>
+          <w:noProof/>
           <w:color w:val="FF0000"/>
           <w:lang w:eastAsia="ja-JP"/>
         </w:rPr>
@@ -14455,15 +12893,7 @@
     <w:p>
       <w:r>
         <w:lastRenderedPageBreak/>
-        <w:t xml:space="preserve">Также была произведена проверка вычисления </w:t>
-      </w:r>
-      <w:proofErr w:type="spellStart"/>
-      <w:r>
-        <w:t>взаимовычисляемых</w:t>
-      </w:r>
-      <w:proofErr w:type="spellEnd"/>
-      <w:r>
-        <w:t xml:space="preserve"> </w:t>
+        <w:t xml:space="preserve">Также была произведена проверка вычисления взаимовычисляемых </w:t>
       </w:r>
       <w:r>
         <w:t xml:space="preserve">(высота марша и высота ступени) </w:t>
@@ -14491,6 +12921,9 @@
         <w:jc w:val="center"/>
       </w:pPr>
       <w:r>
+        <w:rPr>
+          <w:noProof/>
+        </w:rPr>
         <w:drawing>
           <wp:inline distT="0" distB="0" distL="0" distR="0" wp14:anchorId="2EFA92F3" wp14:editId="4EAA100F">
             <wp:extent cx="5197118" cy="4400550"/>
@@ -14579,6 +13012,7 @@
       </w:pPr>
       <w:r>
         <w:rPr>
+          <w:noProof/>
           <w:lang w:eastAsia="ja-JP"/>
         </w:rPr>
         <w:lastRenderedPageBreak/>
@@ -14665,6 +13099,7 @@
       </w:pPr>
       <w:r>
         <w:rPr>
+          <w:noProof/>
           <w:lang w:eastAsia="ja-JP"/>
         </w:rPr>
         <w:drawing>
@@ -17342,6 +15777,7 @@
       </w:pPr>
       <w:r>
         <w:rPr>
+          <w:noProof/>
           <w:color w:val="FF0000"/>
           <w:lang w:eastAsia="ja-JP"/>
         </w:rPr>
@@ -17434,14 +15870,15 @@
       </w:pPr>
       <w:r>
         <w:rPr>
+          <w:noProof/>
           <w:color w:val="FF0000"/>
           <w:lang w:eastAsia="ja-JP"/>
         </w:rPr>
         <w:lastRenderedPageBreak/>
         <w:drawing>
-          <wp:inline distT="0" distB="0" distL="0" distR="0" wp14:anchorId="5E710A39" wp14:editId="31A220EC">
-            <wp:extent cx="933580" cy="8135485"/>
-            <wp:effectExtent l="0" t="0" r="0" b="0"/>
+          <wp:inline distT="0" distB="0" distL="0" distR="0" wp14:anchorId="5E710A39" wp14:editId="3A299375">
+            <wp:extent cx="1003404" cy="8743950"/>
+            <wp:effectExtent l="0" t="0" r="6350" b="0"/>
             <wp:docPr id="37" name="Рисунок 37"/>
             <wp:cNvGraphicFramePr>
               <a:graphicFrameLocks xmlns:a="http://schemas.openxmlformats.org/drawingml/2006/main" noChangeAspect="1"/>
@@ -17462,7 +15899,7 @@
                   <pic:spPr>
                     <a:xfrm>
                       <a:off x="0" y="0"/>
-                      <a:ext cx="933580" cy="8135485"/>
+                      <a:ext cx="1011026" cy="8810368"/>
                     </a:xfrm>
                     <a:prstGeom prst="rect">
                       <a:avLst/>
@@ -17505,42 +15942,35 @@
     </w:p>
     <w:p>
       <w:pPr>
-        <w:ind w:firstLine="0"/>
-        <w:jc w:val="center"/>
-        <w:rPr>
-          <w:color w:val="FF0000"/>
-        </w:rPr>
-      </w:pPr>
+        <w:pStyle w:val="2"/>
+      </w:pPr>
+      <w:bookmarkStart w:id="31" w:name="_Toc219137224"/>
+      <w:bookmarkStart w:id="32" w:name="_GoBack"/>
+      <w:bookmarkEnd w:id="32"/>
+      <w:r>
+        <w:lastRenderedPageBreak/>
+        <w:t>8.</w:t>
+      </w:r>
+      <w:r>
+        <w:t>2</w:t>
+      </w:r>
+      <w:r>
+        <w:t xml:space="preserve"> </w:t>
+      </w:r>
+      <w:r>
+        <w:t>Модульное тестирование</w:t>
+      </w:r>
+      <w:bookmarkEnd w:id="31"/>
     </w:p>
     <w:p>
       <w:pPr>
-        <w:pStyle w:val="2"/>
-      </w:pPr>
-      <w:bookmarkStart w:id="32" w:name="_Toc219137224"/>
-      <w:r>
-        <w:lastRenderedPageBreak/>
-        <w:t>8.</w:t>
-      </w:r>
-      <w:r>
-        <w:t>2</w:t>
-      </w:r>
-      <w:r>
-        <w:t xml:space="preserve"> </w:t>
-      </w:r>
-      <w:r>
-        <w:t>Модульное тестирование</w:t>
-      </w:r>
-      <w:bookmarkEnd w:id="32"/>
+        <w:ind w:firstLine="0"/>
+        <w:rPr>
+          <w:color w:val="FF0000"/>
+        </w:rPr>
+      </w:pPr>
     </w:p>
     <w:p>
-      <w:pPr>
-        <w:ind w:firstLine="0"/>
-        <w:rPr>
-          <w:color w:val="FF0000"/>
-        </w:rPr>
-      </w:pPr>
-    </w:p>
-    <w:p>
       <w:r>
         <w:t xml:space="preserve">Было разработано </w:t>
       </w:r>
@@ -17617,31 +16047,7 @@
         <w:t>тестами,</w:t>
       </w:r>
       <w:r>
-        <w:t xml:space="preserve"> сформированный с помощью инструмента </w:t>
-      </w:r>
-      <w:proofErr w:type="spellStart"/>
-      <w:r>
-        <w:t>Fine</w:t>
-      </w:r>
-      <w:proofErr w:type="spellEnd"/>
-      <w:r>
-        <w:t xml:space="preserve"> </w:t>
-      </w:r>
-      <w:proofErr w:type="spellStart"/>
-      <w:r>
-        <w:t>Code</w:t>
-      </w:r>
-      <w:proofErr w:type="spellEnd"/>
-      <w:r>
-        <w:t xml:space="preserve"> </w:t>
-      </w:r>
-      <w:proofErr w:type="spellStart"/>
-      <w:r>
-        <w:t>Coverage</w:t>
-      </w:r>
-      <w:proofErr w:type="spellEnd"/>
-      <w:r>
-        <w:t>.</w:t>
+        <w:t xml:space="preserve"> сформированный с помощью инструмента Fine Code Coverage.</w:t>
       </w:r>
     </w:p>
     <w:p>
@@ -17655,6 +16061,7 @@
       </w:pPr>
       <w:r>
         <w:rPr>
+          <w:noProof/>
           <w:color w:val="FF0000"/>
         </w:rPr>
         <w:drawing>
@@ -17726,6 +16133,9 @@
         <w:jc w:val="center"/>
       </w:pPr>
       <w:r>
+        <w:rPr>
+          <w:noProof/>
+        </w:rPr>
         <w:drawing>
           <wp:inline distT="0" distB="0" distL="0" distR="0" wp14:anchorId="408D6808" wp14:editId="76689CEA">
             <wp:extent cx="5939790" cy="819150"/>
@@ -17776,9 +16186,6 @@
         <w:t>1</w:t>
       </w:r>
       <w:r>
-        <w:rPr>
-          <w:lang w:val="en-US"/>
-        </w:rPr>
         <w:t>3</w:t>
       </w:r>
       <w:r>
@@ -17846,11 +16253,7 @@
         <w:t>4</w:t>
       </w:r>
       <w:r>
-        <w:t xml:space="preserve"> – Модульный тест </w:t>
-      </w:r>
-      <w:proofErr w:type="spellStart"/>
-      <w:r>
-        <w:t>Parameter</w:t>
+        <w:t xml:space="preserve"> – Модульный тест Parameter</w:t>
       </w:r>
       <w:r>
         <w:rPr>
@@ -17861,7 +16264,6 @@
       <w:r>
         <w:t>Tests</w:t>
       </w:r>
-      <w:proofErr w:type="spellEnd"/>
     </w:p>
     <w:tbl>
       <w:tblPr>
@@ -17963,7 +16365,6 @@
                 <w:lang w:val="ru-RU"/>
               </w:rPr>
             </w:pPr>
-            <w:proofErr w:type="spellStart"/>
             <w:r>
               <w:rPr>
                 <w:rFonts w:ascii="Times New Roman" w:hAnsi="Times New Roman"/>
@@ -17973,7 +16374,6 @@
               </w:rPr>
               <w:t>CreateOutOfRangeParameter</w:t>
             </w:r>
-            <w:proofErr w:type="spellEnd"/>
           </w:p>
         </w:tc>
         <w:tc>
@@ -18020,7 +16420,6 @@
                 <w:lang w:val="ru-RU"/>
               </w:rPr>
             </w:pPr>
-            <w:proofErr w:type="spellStart"/>
             <w:r>
               <w:rPr>
                 <w:rFonts w:ascii="Times New Roman" w:hAnsi="Times New Roman"/>
@@ -18030,7 +16429,6 @@
               </w:rPr>
               <w:t>CreateParameterMaxLessThanMinRaisesErrorEvent</w:t>
             </w:r>
-            <w:proofErr w:type="spellEnd"/>
           </w:p>
         </w:tc>
         <w:tc>
@@ -18080,7 +16478,6 @@
                 <w:lang w:val="ru-RU"/>
               </w:rPr>
             </w:pPr>
-            <w:proofErr w:type="spellStart"/>
             <w:r>
               <w:rPr>
                 <w:rFonts w:ascii="Times New Roman" w:hAnsi="Times New Roman"/>
@@ -18090,7 +16487,6 @@
               </w:rPr>
               <w:t>SetParameterMaxLessThanMinRaisesErrorEvent</w:t>
             </w:r>
-            <w:proofErr w:type="spellEnd"/>
           </w:p>
         </w:tc>
         <w:tc>
@@ -18140,7 +16536,6 @@
                 <w:lang w:val="ru-RU"/>
               </w:rPr>
             </w:pPr>
-            <w:proofErr w:type="spellStart"/>
             <w:r>
               <w:rPr>
                 <w:rFonts w:ascii="Times New Roman" w:hAnsi="Times New Roman"/>
@@ -18150,7 +16545,6 @@
               </w:rPr>
               <w:t>ConstructorInitializesAllParameters</w:t>
             </w:r>
-            <w:proofErr w:type="spellEnd"/>
           </w:p>
         </w:tc>
         <w:tc>
@@ -18170,7 +16564,6 @@
                 <w:lang w:val="ru-RU"/>
               </w:rPr>
             </w:pPr>
-            <w:proofErr w:type="spellStart"/>
             <w:r>
               <w:rPr>
                 <w:rFonts w:ascii="Times New Roman" w:hAnsi="Times New Roman"/>
@@ -18178,69 +16571,8 @@
                 <w:szCs w:val="28"/>
                 <w:lang w:val="ru-RU"/>
               </w:rPr>
-              <w:t>Проверка</w:t>
-            </w:r>
-            <w:proofErr w:type="spellEnd"/>
-            <w:r>
-              <w:rPr>
-                <w:rFonts w:ascii="Times New Roman" w:hAnsi="Times New Roman"/>
-                <w:sz w:val="28"/>
-                <w:szCs w:val="28"/>
-                <w:lang w:val="ru-RU"/>
-              </w:rPr>
-              <w:t xml:space="preserve"> </w:t>
-            </w:r>
-            <w:proofErr w:type="spellStart"/>
-            <w:r>
-              <w:rPr>
-                <w:rFonts w:ascii="Times New Roman" w:hAnsi="Times New Roman"/>
-                <w:sz w:val="28"/>
-                <w:szCs w:val="28"/>
-                <w:lang w:val="ru-RU"/>
-              </w:rPr>
-              <w:t>инициализации</w:t>
-            </w:r>
-            <w:proofErr w:type="spellEnd"/>
-            <w:r>
-              <w:rPr>
-                <w:rFonts w:ascii="Times New Roman" w:hAnsi="Times New Roman"/>
-                <w:sz w:val="28"/>
-                <w:szCs w:val="28"/>
-                <w:lang w:val="ru-RU"/>
-              </w:rPr>
-              <w:t xml:space="preserve"> </w:t>
-            </w:r>
-            <w:proofErr w:type="spellStart"/>
-            <w:r>
-              <w:rPr>
-                <w:rFonts w:ascii="Times New Roman" w:hAnsi="Times New Roman"/>
-                <w:sz w:val="28"/>
-                <w:szCs w:val="28"/>
-                <w:lang w:val="ru-RU"/>
-              </w:rPr>
-              <w:t>словаря</w:t>
-            </w:r>
-            <w:proofErr w:type="spellEnd"/>
-            <w:r>
-              <w:rPr>
-                <w:rFonts w:ascii="Times New Roman" w:hAnsi="Times New Roman"/>
-                <w:sz w:val="28"/>
-                <w:szCs w:val="28"/>
-                <w:lang w:val="ru-RU"/>
-              </w:rPr>
-              <w:t xml:space="preserve"> </w:t>
-            </w:r>
-            <w:proofErr w:type="spellStart"/>
-            <w:r>
-              <w:rPr>
-                <w:rFonts w:ascii="Times New Roman" w:hAnsi="Times New Roman"/>
-                <w:sz w:val="28"/>
-                <w:szCs w:val="28"/>
-                <w:lang w:val="ru-RU"/>
-              </w:rPr>
-              <w:t>параметров</w:t>
-            </w:r>
-            <w:proofErr w:type="spellEnd"/>
+              <w:t>Проверка инициализации словаря параметров</w:t>
+            </w:r>
           </w:p>
         </w:tc>
       </w:tr>
@@ -18255,11 +16587,7 @@
         <w:t xml:space="preserve">Продолжение таблицы 8.4 – </w:t>
       </w:r>
       <w:r>
-        <w:t xml:space="preserve">Модульный тест </w:t>
-      </w:r>
-      <w:proofErr w:type="spellStart"/>
-      <w:r>
-        <w:t>Parameter</w:t>
+        <w:t>Модульный тест Parameter</w:t>
       </w:r>
       <w:r>
         <w:rPr>
@@ -18270,7 +16598,6 @@
       <w:r>
         <w:t>Tests</w:t>
       </w:r>
-      <w:proofErr w:type="spellEnd"/>
     </w:p>
     <w:tbl>
       <w:tblPr>
@@ -18376,7 +16703,6 @@
                 <w:lang w:val="ru-RU"/>
               </w:rPr>
             </w:pPr>
-            <w:proofErr w:type="spellStart"/>
             <w:r>
               <w:rPr>
                 <w:rFonts w:ascii="Times New Roman" w:hAnsi="Times New Roman"/>
@@ -18386,7 +16712,6 @@
               </w:rPr>
               <w:t>SetParameterChangesValue</w:t>
             </w:r>
-            <w:proofErr w:type="spellEnd"/>
           </w:p>
         </w:tc>
         <w:tc>
@@ -18440,7 +16765,6 @@
                 <w:lang w:val="ru-RU"/>
               </w:rPr>
             </w:pPr>
-            <w:proofErr w:type="spellStart"/>
             <w:r>
               <w:rPr>
                 <w:rFonts w:ascii="Times New Roman" w:hAnsi="Times New Roman"/>
@@ -18450,7 +16774,6 @@
               </w:rPr>
               <w:t>SetParameterOutOfRangeRaisesErrorEvent</w:t>
             </w:r>
-            <w:proofErr w:type="spellEnd"/>
           </w:p>
         </w:tc>
         <w:tc>
@@ -18504,7 +16827,6 @@
                 <w:lang w:val="ru-RU"/>
               </w:rPr>
             </w:pPr>
-            <w:proofErr w:type="spellStart"/>
             <w:r>
               <w:rPr>
                 <w:rFonts w:ascii="Times New Roman" w:hAnsi="Times New Roman"/>
@@ -18514,7 +16836,6 @@
               </w:rPr>
               <w:t>MultipleInvalidParametersRaiseMultipleErrors</w:t>
             </w:r>
-            <w:proofErr w:type="spellEnd"/>
           </w:p>
         </w:tc>
         <w:tc>
@@ -18568,7 +16889,6 @@
                 <w:lang w:val="ru-RU"/>
               </w:rPr>
             </w:pPr>
-            <w:proofErr w:type="spellStart"/>
             <w:r>
               <w:rPr>
                 <w:rFonts w:ascii="Times New Roman" w:hAnsi="Times New Roman"/>
@@ -18578,7 +16898,6 @@
               </w:rPr>
               <w:t>SetParameterRaisesUpdateEvent</w:t>
             </w:r>
-            <w:proofErr w:type="spellEnd"/>
           </w:p>
         </w:tc>
         <w:tc>
@@ -18632,7 +16951,6 @@
                 <w:lang w:val="ru-RU"/>
               </w:rPr>
             </w:pPr>
-            <w:proofErr w:type="spellStart"/>
             <w:r>
               <w:rPr>
                 <w:rFonts w:ascii="Times New Roman" w:hAnsi="Times New Roman"/>
@@ -18642,7 +16960,6 @@
               </w:rPr>
               <w:t>ChangingStepHeightUpdatesProjectionLimits</w:t>
             </w:r>
-            <w:proofErr w:type="spellEnd"/>
           </w:p>
         </w:tc>
         <w:tc>
@@ -18696,7 +17013,6 @@
                 <w:lang w:val="ru-RU"/>
               </w:rPr>
             </w:pPr>
-            <w:proofErr w:type="spellStart"/>
             <w:r>
               <w:rPr>
                 <w:rFonts w:ascii="Times New Roman" w:hAnsi="Times New Roman"/>
@@ -18706,7 +17022,6 @@
               </w:rPr>
               <w:t>StepProjectionErrorIsFixedAfterStepHeightChange</w:t>
             </w:r>
-            <w:proofErr w:type="spellEnd"/>
           </w:p>
         </w:tc>
         <w:tc>
@@ -18760,7 +17075,6 @@
                 <w:lang w:val="ru-RU"/>
               </w:rPr>
             </w:pPr>
-            <w:proofErr w:type="spellStart"/>
             <w:r>
               <w:rPr>
                 <w:rFonts w:ascii="Times New Roman" w:hAnsi="Times New Roman"/>
@@ -18770,7 +17084,6 @@
               </w:rPr>
               <w:t>SetStepAmountOutOfRangeRaisesErrorEvent</w:t>
             </w:r>
-            <w:proofErr w:type="spellEnd"/>
           </w:p>
         </w:tc>
         <w:tc>
@@ -18824,7 +17137,6 @@
                 <w:lang w:val="ru-RU"/>
               </w:rPr>
             </w:pPr>
-            <w:proofErr w:type="spellStart"/>
             <w:r>
               <w:rPr>
                 <w:rFonts w:ascii="Times New Roman" w:hAnsi="Times New Roman"/>
@@ -18834,7 +17146,6 @@
               </w:rPr>
               <w:t>SetStepProjectionOutOfRangeRaisesErrorEvent</w:t>
             </w:r>
-            <w:proofErr w:type="spellEnd"/>
           </w:p>
         </w:tc>
         <w:tc>
@@ -18888,7 +17199,6 @@
                 <w:lang w:val="ru-RU"/>
               </w:rPr>
             </w:pPr>
-            <w:proofErr w:type="spellStart"/>
             <w:r>
               <w:rPr>
                 <w:rFonts w:ascii="Times New Roman" w:hAnsi="Times New Roman"/>
@@ -18898,7 +17208,6 @@
               </w:rPr>
               <w:t>StepAmountNotIntegerRaisesError</w:t>
             </w:r>
-            <w:proofErr w:type="spellEnd"/>
           </w:p>
         </w:tc>
         <w:tc>
@@ -18952,7 +17261,6 @@
                 <w:lang w:val="ru-RU"/>
               </w:rPr>
             </w:pPr>
-            <w:proofErr w:type="spellStart"/>
             <w:r>
               <w:rPr>
                 <w:rFonts w:ascii="Times New Roman" w:hAnsi="Times New Roman"/>
@@ -18962,7 +17270,6 @@
               </w:rPr>
               <w:t>ChangingHeightRecalculatesStepHeight</w:t>
             </w:r>
-            <w:proofErr w:type="spellEnd"/>
           </w:p>
         </w:tc>
         <w:tc>
@@ -19016,7 +17323,6 @@
                 <w:lang w:val="ru-RU"/>
               </w:rPr>
             </w:pPr>
-            <w:proofErr w:type="spellStart"/>
             <w:r>
               <w:rPr>
                 <w:rFonts w:ascii="Times New Roman" w:hAnsi="Times New Roman"/>
@@ -19026,7 +17332,6 @@
               </w:rPr>
               <w:t>HeightChangeTriggersFullRevalidationChain</w:t>
             </w:r>
-            <w:proofErr w:type="spellEnd"/>
           </w:p>
         </w:tc>
         <w:tc>
@@ -19080,7 +17385,6 @@
                 <w:lang w:val="ru-RU"/>
               </w:rPr>
             </w:pPr>
-            <w:proofErr w:type="spellStart"/>
             <w:r>
               <w:rPr>
                 <w:rFonts w:ascii="Times New Roman" w:hAnsi="Times New Roman"/>
@@ -19090,7 +17394,6 @@
               </w:rPr>
               <w:t>StepHeightErrorIsFixedAfterRecalculation</w:t>
             </w:r>
-            <w:proofErr w:type="spellEnd"/>
           </w:p>
         </w:tc>
         <w:tc>
@@ -19144,7 +17447,6 @@
                 <w:lang w:val="ru-RU"/>
               </w:rPr>
             </w:pPr>
-            <w:proofErr w:type="spellStart"/>
             <w:r>
               <w:rPr>
                 <w:rFonts w:ascii="Times New Roman" w:hAnsi="Times New Roman"/>
@@ -19154,7 +17456,6 @@
               </w:rPr>
               <w:t>ChangingStepHeightRecalculatesHeight</w:t>
             </w:r>
-            <w:proofErr w:type="spellEnd"/>
           </w:p>
         </w:tc>
         <w:tc>
@@ -19208,7 +17509,6 @@
                 <w:lang w:val="ru-RU"/>
               </w:rPr>
             </w:pPr>
-            <w:proofErr w:type="spellStart"/>
             <w:r>
               <w:rPr>
                 <w:rFonts w:ascii="Times New Roman" w:hAnsi="Times New Roman"/>
@@ -19218,7 +17518,6 @@
               </w:rPr>
               <w:t>StepHeightChangeTriggersStairAngleValidation</w:t>
             </w:r>
-            <w:proofErr w:type="spellEnd"/>
           </w:p>
         </w:tc>
         <w:tc>
@@ -19260,11 +17559,7 @@
         <w:t xml:space="preserve">Продолжение таблицы 8.4 – </w:t>
       </w:r>
       <w:r>
-        <w:t xml:space="preserve">Модульный тест </w:t>
-      </w:r>
-      <w:proofErr w:type="spellStart"/>
-      <w:r>
-        <w:t>Parameter</w:t>
+        <w:t>Модульный тест Parameter</w:t>
       </w:r>
       <w:r>
         <w:rPr>
@@ -19275,7 +17570,6 @@
       <w:r>
         <w:t>Tests</w:t>
       </w:r>
-      <w:proofErr w:type="spellEnd"/>
     </w:p>
     <w:tbl>
       <w:tblPr>
@@ -19381,7 +17675,6 @@
                 <w:lang w:val="ru-RU"/>
               </w:rPr>
             </w:pPr>
-            <w:proofErr w:type="spellStart"/>
             <w:r>
               <w:rPr>
                 <w:rFonts w:ascii="Times New Roman" w:hAnsi="Times New Roman"/>
@@ -19391,7 +17684,6 @@
               </w:rPr>
               <w:t>HeightErrorIsFixedAfterStepHeightChange</w:t>
             </w:r>
-            <w:proofErr w:type="spellEnd"/>
           </w:p>
         </w:tc>
         <w:tc>
@@ -19445,7 +17737,6 @@
                 <w:lang w:val="ru-RU"/>
               </w:rPr>
             </w:pPr>
-            <w:proofErr w:type="spellStart"/>
             <w:r>
               <w:rPr>
                 <w:rFonts w:ascii="Times New Roman" w:hAnsi="Times New Roman"/>
@@ -19455,7 +17746,6 @@
               </w:rPr>
               <w:t>StepTreadOutOfRangeRaisesError</w:t>
             </w:r>
-            <w:proofErr w:type="spellEnd"/>
           </w:p>
         </w:tc>
         <w:tc>
@@ -19509,7 +17799,6 @@
                 <w:lang w:val="ru-RU"/>
               </w:rPr>
             </w:pPr>
-            <w:proofErr w:type="spellStart"/>
             <w:r>
               <w:rPr>
                 <w:rFonts w:ascii="Times New Roman" w:hAnsi="Times New Roman"/>
@@ -19519,7 +17808,6 @@
               </w:rPr>
               <w:t>StepTreadErrorIsFixedAfterCorrection</w:t>
             </w:r>
-            <w:proofErr w:type="spellEnd"/>
           </w:p>
         </w:tc>
         <w:tc>
@@ -19573,7 +17861,6 @@
                 <w:lang w:val="ru-RU"/>
               </w:rPr>
             </w:pPr>
-            <w:proofErr w:type="spellStart"/>
             <w:r>
               <w:rPr>
                 <w:rFonts w:ascii="Times New Roman" w:hAnsi="Times New Roman"/>
@@ -19583,7 +17870,6 @@
               </w:rPr>
               <w:t>ValidStepTreadDoesNotRaiseError</w:t>
             </w:r>
-            <w:proofErr w:type="spellEnd"/>
           </w:p>
         </w:tc>
         <w:tc>
@@ -19637,7 +17923,6 @@
                 <w:lang w:val="ru-RU"/>
               </w:rPr>
             </w:pPr>
-            <w:proofErr w:type="spellStart"/>
             <w:r>
               <w:rPr>
                 <w:rFonts w:ascii="Times New Roman" w:hAnsi="Times New Roman"/>
@@ -19647,7 +17932,6 @@
               </w:rPr>
               <w:t>StairAngleOutOfRangeRaisesError</w:t>
             </w:r>
-            <w:proofErr w:type="spellEnd"/>
           </w:p>
         </w:tc>
         <w:tc>
@@ -19667,7 +17951,6 @@
                 <w:lang w:val="ru-RU"/>
               </w:rPr>
             </w:pPr>
-            <w:proofErr w:type="spellStart"/>
             <w:r>
               <w:rPr>
                 <w:rFonts w:ascii="Times New Roman" w:hAnsi="Times New Roman"/>
@@ -19675,69 +17958,8 @@
                 <w:szCs w:val="28"/>
                 <w:lang w:val="ru-RU"/>
               </w:rPr>
-              <w:t>Проверка</w:t>
-            </w:r>
-            <w:proofErr w:type="spellEnd"/>
-            <w:r>
-              <w:rPr>
-                <w:rFonts w:ascii="Times New Roman" w:hAnsi="Times New Roman"/>
-                <w:sz w:val="28"/>
-                <w:szCs w:val="28"/>
-                <w:lang w:val="ru-RU"/>
-              </w:rPr>
-              <w:t xml:space="preserve"> </w:t>
-            </w:r>
-            <w:proofErr w:type="spellStart"/>
-            <w:r>
-              <w:rPr>
-                <w:rFonts w:ascii="Times New Roman" w:hAnsi="Times New Roman"/>
-                <w:sz w:val="28"/>
-                <w:szCs w:val="28"/>
-                <w:lang w:val="ru-RU"/>
-              </w:rPr>
-              <w:t>валидации</w:t>
-            </w:r>
-            <w:proofErr w:type="spellEnd"/>
-            <w:r>
-              <w:rPr>
-                <w:rFonts w:ascii="Times New Roman" w:hAnsi="Times New Roman"/>
-                <w:sz w:val="28"/>
-                <w:szCs w:val="28"/>
-                <w:lang w:val="ru-RU"/>
-              </w:rPr>
-              <w:t xml:space="preserve"> </w:t>
-            </w:r>
-            <w:proofErr w:type="spellStart"/>
-            <w:r>
-              <w:rPr>
-                <w:rFonts w:ascii="Times New Roman" w:hAnsi="Times New Roman"/>
-                <w:sz w:val="28"/>
-                <w:szCs w:val="28"/>
-                <w:lang w:val="ru-RU"/>
-              </w:rPr>
-              <w:t>угла</w:t>
-            </w:r>
-            <w:proofErr w:type="spellEnd"/>
-            <w:r>
-              <w:rPr>
-                <w:rFonts w:ascii="Times New Roman" w:hAnsi="Times New Roman"/>
-                <w:sz w:val="28"/>
-                <w:szCs w:val="28"/>
-                <w:lang w:val="ru-RU"/>
-              </w:rPr>
-              <w:t xml:space="preserve"> </w:t>
-            </w:r>
-            <w:proofErr w:type="spellStart"/>
-            <w:r>
-              <w:rPr>
-                <w:rFonts w:ascii="Times New Roman" w:hAnsi="Times New Roman"/>
-                <w:sz w:val="28"/>
-                <w:szCs w:val="28"/>
-                <w:lang w:val="ru-RU"/>
-              </w:rPr>
-              <w:t>марша</w:t>
-            </w:r>
-            <w:proofErr w:type="spellEnd"/>
+              <w:t>Проверка валидации угла марша</w:t>
+            </w:r>
           </w:p>
         </w:tc>
       </w:tr>
@@ -19763,7 +17985,6 @@
                 <w:lang w:val="ru-RU"/>
               </w:rPr>
             </w:pPr>
-            <w:proofErr w:type="spellStart"/>
             <w:r>
               <w:rPr>
                 <w:rFonts w:ascii="Times New Roman" w:hAnsi="Times New Roman"/>
@@ -19773,7 +17994,6 @@
               </w:rPr>
               <w:t>StairAngleErrorIsFixedAfterLengthChange</w:t>
             </w:r>
-            <w:proofErr w:type="spellEnd"/>
           </w:p>
         </w:tc>
         <w:tc>
@@ -19827,7 +18047,6 @@
                 <w:lang w:val="ru-RU"/>
               </w:rPr>
             </w:pPr>
-            <w:proofErr w:type="spellStart"/>
             <w:r>
               <w:rPr>
                 <w:rFonts w:ascii="Times New Roman" w:hAnsi="Times New Roman"/>
@@ -19837,7 +18056,6 @@
               </w:rPr>
               <w:t>StairAngleInRangeDoesNotRaiseError</w:t>
             </w:r>
-            <w:proofErr w:type="spellEnd"/>
           </w:p>
         </w:tc>
         <w:tc>
@@ -19891,7 +18109,6 @@
                 <w:lang w:val="ru-RU"/>
               </w:rPr>
             </w:pPr>
-            <w:proofErr w:type="spellStart"/>
             <w:r>
               <w:rPr>
                 <w:rFonts w:ascii="Times New Roman" w:hAnsi="Times New Roman"/>
@@ -19901,7 +18118,6 @@
               </w:rPr>
               <w:t>FullUpdateParametersSendsAllParameters</w:t>
             </w:r>
-            <w:proofErr w:type="spellEnd"/>
           </w:p>
         </w:tc>
         <w:tc>
@@ -19921,7 +18137,6 @@
                 <w:lang w:val="ru-RU"/>
               </w:rPr>
             </w:pPr>
-            <w:proofErr w:type="spellStart"/>
             <w:r>
               <w:rPr>
                 <w:rFonts w:ascii="Times New Roman" w:hAnsi="Times New Roman"/>
@@ -19929,69 +18144,8 @@
                 <w:szCs w:val="28"/>
                 <w:lang w:val="ru-RU"/>
               </w:rPr>
-              <w:t>Проверка</w:t>
-            </w:r>
-            <w:proofErr w:type="spellEnd"/>
-            <w:r>
-              <w:rPr>
-                <w:rFonts w:ascii="Times New Roman" w:hAnsi="Times New Roman"/>
-                <w:sz w:val="28"/>
-                <w:szCs w:val="28"/>
-                <w:lang w:val="ru-RU"/>
-              </w:rPr>
-              <w:t xml:space="preserve"> </w:t>
-            </w:r>
-            <w:proofErr w:type="spellStart"/>
-            <w:r>
-              <w:rPr>
-                <w:rFonts w:ascii="Times New Roman" w:hAnsi="Times New Roman"/>
-                <w:sz w:val="28"/>
-                <w:szCs w:val="28"/>
-                <w:lang w:val="ru-RU"/>
-              </w:rPr>
-              <w:t>обновления</w:t>
-            </w:r>
-            <w:proofErr w:type="spellEnd"/>
-            <w:r>
-              <w:rPr>
-                <w:rFonts w:ascii="Times New Roman" w:hAnsi="Times New Roman"/>
-                <w:sz w:val="28"/>
-                <w:szCs w:val="28"/>
-                <w:lang w:val="ru-RU"/>
-              </w:rPr>
-              <w:t xml:space="preserve"> </w:t>
-            </w:r>
-            <w:proofErr w:type="spellStart"/>
-            <w:r>
-              <w:rPr>
-                <w:rFonts w:ascii="Times New Roman" w:hAnsi="Times New Roman"/>
-                <w:sz w:val="28"/>
-                <w:szCs w:val="28"/>
-                <w:lang w:val="ru-RU"/>
-              </w:rPr>
-              <w:t>всех</w:t>
-            </w:r>
-            <w:proofErr w:type="spellEnd"/>
-            <w:r>
-              <w:rPr>
-                <w:rFonts w:ascii="Times New Roman" w:hAnsi="Times New Roman"/>
-                <w:sz w:val="28"/>
-                <w:szCs w:val="28"/>
-                <w:lang w:val="ru-RU"/>
-              </w:rPr>
-              <w:t xml:space="preserve"> </w:t>
-            </w:r>
-            <w:proofErr w:type="spellStart"/>
-            <w:r>
-              <w:rPr>
-                <w:rFonts w:ascii="Times New Roman" w:hAnsi="Times New Roman"/>
-                <w:sz w:val="28"/>
-                <w:szCs w:val="28"/>
-                <w:lang w:val="ru-RU"/>
-              </w:rPr>
-              <w:t>параметров</w:t>
-            </w:r>
-            <w:proofErr w:type="spellEnd"/>
+              <w:t>Проверка обновления всех параметров</w:t>
+            </w:r>
           </w:p>
         </w:tc>
       </w:tr>
@@ -20017,7 +18171,6 @@
                 <w:lang w:val="ru-RU"/>
               </w:rPr>
             </w:pPr>
-            <w:proofErr w:type="spellStart"/>
             <w:r>
               <w:rPr>
                 <w:rFonts w:ascii="Times New Roman" w:hAnsi="Times New Roman"/>
@@ -20027,7 +18180,6 @@
               </w:rPr>
               <w:t>CreateSnapshotStoresAllParameterValues</w:t>
             </w:r>
-            <w:proofErr w:type="spellEnd"/>
           </w:p>
         </w:tc>
         <w:tc>
@@ -20081,7 +18233,6 @@
                 <w:lang w:val="ru-RU"/>
               </w:rPr>
             </w:pPr>
-            <w:proofErr w:type="spellStart"/>
             <w:r>
               <w:rPr>
                 <w:rFonts w:ascii="Times New Roman" w:hAnsi="Times New Roman"/>
@@ -20091,7 +18242,6 @@
               </w:rPr>
               <w:t>CreateSnapshotStoresIsMultiFlight</w:t>
             </w:r>
-            <w:proofErr w:type="spellEnd"/>
           </w:p>
         </w:tc>
         <w:tc>
@@ -20145,7 +18295,6 @@
                 <w:lang w:val="ru-RU"/>
               </w:rPr>
             </w:pPr>
-            <w:proofErr w:type="spellStart"/>
             <w:r>
               <w:rPr>
                 <w:rFonts w:ascii="Times New Roman" w:hAnsi="Times New Roman"/>
@@ -20155,7 +18304,6 @@
               </w:rPr>
               <w:t>RestoreFromSnapshotRestoresParameterValues</w:t>
             </w:r>
-            <w:proofErr w:type="spellEnd"/>
           </w:p>
         </w:tc>
         <w:tc>
@@ -20209,7 +18357,6 @@
                 <w:lang w:val="ru-RU"/>
               </w:rPr>
             </w:pPr>
-            <w:proofErr w:type="spellStart"/>
             <w:r>
               <w:rPr>
                 <w:rFonts w:ascii="Times New Roman" w:hAnsi="Times New Roman"/>
@@ -20219,7 +18366,6 @@
               </w:rPr>
               <w:t>RestoreFromSnapshotRestoresIsMultiFlight</w:t>
             </w:r>
-            <w:proofErr w:type="spellEnd"/>
           </w:p>
         </w:tc>
         <w:tc>
@@ -20298,15 +18444,7 @@
     </w:p>
     <w:p>
       <w:r>
-        <w:t xml:space="preserve">− процессор AMD </w:t>
-      </w:r>
-      <w:proofErr w:type="spellStart"/>
-      <w:r>
-        <w:t>Ryzen</w:t>
-      </w:r>
-      <w:proofErr w:type="spellEnd"/>
-      <w:r>
-        <w:t xml:space="preserve"> 5 </w:t>
+        <w:t xml:space="preserve">− процессор AMD Ryzen 5 </w:t>
       </w:r>
       <w:r>
         <w:t>56</w:t>
@@ -20343,36 +18481,12 @@
         <w:t xml:space="preserve"> </w:t>
       </w:r>
       <w:r>
-        <w:t xml:space="preserve">файл подкачки </w:t>
-      </w:r>
-      <w:proofErr w:type="spellStart"/>
-      <w:r>
-        <w:t>обьёмом</w:t>
-      </w:r>
-      <w:proofErr w:type="spellEnd"/>
-      <w:r>
-        <w:t xml:space="preserve"> 4 ГБ</w:t>
+        <w:t>файл подкачки обьёмом 4 ГБ</w:t>
       </w:r>
     </w:p>
     <w:p>
       <w:r>
-        <w:t xml:space="preserve">− видеокарта AMD </w:t>
-      </w:r>
-      <w:proofErr w:type="spellStart"/>
-      <w:r>
-        <w:t>Radeon</w:t>
-      </w:r>
-      <w:proofErr w:type="spellEnd"/>
-      <w:r>
-        <w:t xml:space="preserve"> </w:t>
-      </w:r>
-      <w:proofErr w:type="spellStart"/>
-      <w:r>
-        <w:t>Vega</w:t>
-      </w:r>
-      <w:proofErr w:type="spellEnd"/>
-      <w:r>
-        <w:t xml:space="preserve"> 8; </w:t>
+        <w:t xml:space="preserve">− видеокарта AMD Radeon Vega 8; </w:t>
       </w:r>
     </w:p>
     <w:p>
@@ -20382,15 +18496,7 @@
         </w:rPr>
       </w:pPr>
       <w:r>
-        <w:t xml:space="preserve">− операционная система </w:t>
-      </w:r>
-      <w:proofErr w:type="spellStart"/>
-      <w:r>
-        <w:t>Windows</w:t>
-      </w:r>
-      <w:proofErr w:type="spellEnd"/>
-      <w:r>
-        <w:t xml:space="preserve"> 11 </w:t>
+        <w:t xml:space="preserve">− операционная система Windows 11 </w:t>
       </w:r>
       <w:r>
         <w:rPr>
@@ -20746,47 +18852,19 @@
         <w:rPr>
           <w:color w:val="000000" w:themeColor="text1"/>
         </w:rPr>
-        <w:t xml:space="preserve"> </w:t>
-      </w:r>
-      <w:proofErr w:type="spellStart"/>
+        <w:t xml:space="preserve"> мс. Время построения более </w:t>
+      </w:r>
       <w:r>
         <w:rPr>
           <w:color w:val="000000" w:themeColor="text1"/>
         </w:rPr>
-        <w:t>мс</w:t>
-      </w:r>
-      <w:proofErr w:type="spellEnd"/>
+        <w:t>1100</w:t>
+      </w:r>
       <w:r>
         <w:rPr>
           <w:color w:val="000000" w:themeColor="text1"/>
         </w:rPr>
-        <w:t xml:space="preserve">. Время построения более </w:t>
-      </w:r>
-      <w:r>
-        <w:rPr>
-          <w:color w:val="000000" w:themeColor="text1"/>
-        </w:rPr>
-        <w:t>1100</w:t>
-      </w:r>
-      <w:r>
-        <w:rPr>
-          <w:color w:val="000000" w:themeColor="text1"/>
-        </w:rPr>
-        <w:t xml:space="preserve"> м</w:t>
-      </w:r>
-      <w:proofErr w:type="spellStart"/>
-      <w:r>
-        <w:rPr>
-          <w:color w:val="000000" w:themeColor="text1"/>
-        </w:rPr>
-        <w:t>с</w:t>
-      </w:r>
-      <w:proofErr w:type="spellEnd"/>
-      <w:r>
-        <w:rPr>
-          <w:color w:val="000000" w:themeColor="text1"/>
-        </w:rPr>
-        <w:t xml:space="preserve"> можно связать с загруженностью операционной системы другими задачами, которые находятся в фоновом режиме, </w:t>
+        <w:t xml:space="preserve"> мс можно связать с загруженностью операционной системы другими задачами, которые находятся в фоновом режиме, </w:t>
       </w:r>
       <w:r>
         <w:rPr>
@@ -20909,18 +18987,12 @@
     </w:p>
     <w:p>
       <w:r>
-        <w:t>–</w:t>
-      </w:r>
-      <w:r>
-        <w:t xml:space="preserve"> продвинутая вёрстка, скрывающая некоторые необязательные элементы при уменьшении размеров окна</w:t>
+        <w:t>– продвинутая вёрстка, скрывающая некоторые необязательные элементы при уменьшении размеров окна</w:t>
       </w:r>
     </w:p>
     <w:p>
       <w:r>
-        <w:t>–</w:t>
-      </w:r>
-      <w:r>
-        <w:t xml:space="preserve"> </w:t>
+        <w:t xml:space="preserve">– </w:t>
       </w:r>
       <w:r>
         <w:t>возможность строительства лестничного пролёта, вместо единичной лестницы с возможностью выбора количества этажей</w:t>
@@ -20993,23 +19065,7 @@
         <w:t>программировании:</w:t>
       </w:r>
       <w:r>
-        <w:t xml:space="preserve"> учебное пособие / А. А. </w:t>
-      </w:r>
-      <w:proofErr w:type="spellStart"/>
-      <w:r>
-        <w:t>Калентьев</w:t>
-      </w:r>
-      <w:proofErr w:type="spellEnd"/>
-      <w:r>
-        <w:t xml:space="preserve">, Д. В. </w:t>
-      </w:r>
-      <w:proofErr w:type="spellStart"/>
-      <w:r>
-        <w:t>Гарайс</w:t>
-      </w:r>
-      <w:proofErr w:type="spellEnd"/>
-      <w:r>
-        <w:t xml:space="preserve">, А. Е. Горяинов — </w:t>
+        <w:t xml:space="preserve"> учебное пособие / А. А. Калентьев, Д. В. Гарайс, А. Е. Горяинов — </w:t>
       </w:r>
       <w:r>
         <w:t>Томск:</w:t>
@@ -21098,47 +19154,7 @@
         <w:ind w:left="0" w:firstLine="709"/>
       </w:pPr>
       <w:r>
-        <w:t>Введение в UML от создателей языка [Текст</w:t>
-      </w:r>
-      <w:proofErr w:type="gramStart"/>
-      <w:r>
-        <w:t>] :</w:t>
-      </w:r>
-      <w:proofErr w:type="gramEnd"/>
-      <w:r>
-        <w:t xml:space="preserve"> руководство пользователя / Г. Буч, Д. </w:t>
-      </w:r>
-      <w:proofErr w:type="spellStart"/>
-      <w:r>
-        <w:t>Рамбо</w:t>
-      </w:r>
-      <w:proofErr w:type="spellEnd"/>
-      <w:r>
-        <w:t xml:space="preserve">, И. Якобсон. - 2-е изд. - </w:t>
-      </w:r>
-      <w:proofErr w:type="gramStart"/>
-      <w:r>
-        <w:t>М. :</w:t>
-      </w:r>
-      <w:proofErr w:type="gramEnd"/>
-      <w:r>
-        <w:t xml:space="preserve"> ДМК Пресс, 2012. - 494 </w:t>
-      </w:r>
-      <w:proofErr w:type="gramStart"/>
-      <w:r>
-        <w:t>с. :</w:t>
-      </w:r>
-      <w:proofErr w:type="gramEnd"/>
-      <w:r>
-        <w:t xml:space="preserve"> ил. - (Классика программирования). - </w:t>
-      </w:r>
-      <w:proofErr w:type="spellStart"/>
-      <w:r>
-        <w:t>Предм</w:t>
-      </w:r>
-      <w:proofErr w:type="spellEnd"/>
-      <w:r>
-        <w:t>. указ.: с. 483-493. - ISBN 978-5-94074-644-7;</w:t>
+        <w:t>Введение в UML от создателей языка [Текст] : руководство пользователя / Г. Буч, Д. Рамбо, И. Якобсон. - 2-е изд. - М. : ДМК Пресс, 2012. - 494 с. : ил. - (Классика программирования). - Предм. указ.: с. 483-493. - ISBN 978-5-94074-644-7;</w:t>
       </w:r>
     </w:p>
     <w:p>
@@ -21153,20 +19169,7 @@
         <w:ind w:left="0" w:firstLine="709"/>
       </w:pPr>
       <w:r>
-        <w:t xml:space="preserve">Ли. К. Основы САПР (CAD/CAM/CAE). – </w:t>
-      </w:r>
-      <w:proofErr w:type="spellStart"/>
-      <w:r>
-        <w:t>Спб</w:t>
-      </w:r>
-      <w:proofErr w:type="spellEnd"/>
-      <w:proofErr w:type="gramStart"/>
-      <w:r>
-        <w:t>.:«</w:t>
-      </w:r>
-      <w:proofErr w:type="gramEnd"/>
-      <w:r>
-        <w:t>Питер», 2004. – 560с.</w:t>
+        <w:t>Ли. К. Основы САПР (CAD/CAM/CAE). – Спб.:«Питер», 2004. – 560с.</w:t>
       </w:r>
     </w:p>
     <w:p>
@@ -21236,14 +19239,12 @@
       <w:r>
         <w:t>://</w:t>
       </w:r>
-      <w:proofErr w:type="spellStart"/>
       <w:r>
         <w:rPr>
           <w:lang w:val="en-US"/>
         </w:rPr>
         <w:t>habr</w:t>
       </w:r>
-      <w:proofErr w:type="spellEnd"/>
       <w:r>
         <w:t>.</w:t>
       </w:r>
@@ -21256,14 +19257,12 @@
       <w:r>
         <w:t>/</w:t>
       </w:r>
-      <w:proofErr w:type="spellStart"/>
       <w:r>
         <w:rPr>
           <w:lang w:val="en-US"/>
         </w:rPr>
         <w:t>ru</w:t>
       </w:r>
-      <w:proofErr w:type="spellEnd"/>
       <w:r>
         <w:t>/</w:t>
       </w:r>
@@ -21327,7 +19326,6 @@
         <w:autoSpaceDN/>
         <w:ind w:left="0" w:firstLine="709"/>
       </w:pPr>
-      <w:proofErr w:type="spellStart"/>
       <w:r>
         <w:rPr>
           <w:lang w:val="en-US"/>
@@ -21335,7 +19333,6 @@
         <w:lastRenderedPageBreak/>
         <w:t>StackOverFlow</w:t>
       </w:r>
-      <w:proofErr w:type="spellEnd"/>
       <w:r>
         <w:t xml:space="preserve"> [Электронный ресурс]. Режим доступа </w:t>
       </w:r>
@@ -21403,6 +19400,7 @@
         <w:docPartUnique/>
       </w:docPartObj>
     </w:sdtPr>
+    <w:sdtEndPr/>
     <w:sdtContent>
       <w:p>
         <w:pPr>
@@ -21449,6 +19447,7 @@
         <w:docPartUnique/>
       </w:docPartObj>
     </w:sdtPr>
+    <w:sdtEndPr/>
     <w:sdtContent>
       <w:p>
         <w:pPr>
@@ -30678,7 +28677,7 @@
 </file>
 
 <file path=customXml/itemProps1.xml><?xml version="1.0" encoding="utf-8"?>
-<ds:datastoreItem xmlns:ds="http://schemas.openxmlformats.org/officeDocument/2006/customXml" ds:itemID="{BB36D1B4-D9C9-4752-99A4-305AAFB87EF5}">
+<ds:datastoreItem xmlns:ds="http://schemas.openxmlformats.org/officeDocument/2006/customXml" ds:itemID="{B63001FC-2388-4F64-932B-E33E57E0D746}">
   <ds:schemaRefs>
     <ds:schemaRef ds:uri="http://schemas.openxmlformats.org/officeDocument/2006/bibliography"/>
   </ds:schemaRefs>

--- a/Docs/Пояснительная_записка.docx
+++ b/Docs/Пояснительная_записка.docx
@@ -15945,8 +15945,6 @@
         <w:pStyle w:val="2"/>
       </w:pPr>
       <w:bookmarkStart w:id="31" w:name="_Toc219137224"/>
-      <w:bookmarkStart w:id="32" w:name="_GoBack"/>
-      <w:bookmarkEnd w:id="32"/>
       <w:r>
         <w:lastRenderedPageBreak/>
         <w:t>8.</w:t>
@@ -16581,7 +16579,7 @@
       <w:pPr>
         <w:pStyle w:val="af4"/>
       </w:pPr>
-      <w:bookmarkStart w:id="33" w:name="_Toc219137225"/>
+      <w:bookmarkStart w:id="32" w:name="_Toc219137225"/>
       <w:r>
         <w:lastRenderedPageBreak/>
         <w:t xml:space="preserve">Продолжение таблицы 8.4 – </w:t>
@@ -17556,7 +17554,15 @@
       </w:pPr>
       <w:r>
         <w:lastRenderedPageBreak/>
-        <w:t xml:space="preserve">Продолжение таблицы 8.4 – </w:t>
+        <w:t>Око</w:t>
+      </w:r>
+      <w:bookmarkStart w:id="33" w:name="_GoBack"/>
+      <w:bookmarkEnd w:id="33"/>
+      <w:r>
+        <w:t>нчание</w:t>
+      </w:r>
+      <w:r>
+        <w:t xml:space="preserve"> таблицы 8.4 – </w:t>
       </w:r>
       <w:r>
         <w:t>Модульный тест Parameter</w:t>
@@ -18435,7 +18441,7 @@
         <w:lastRenderedPageBreak/>
         <w:t>8.3 Нагрузочное тестирование</w:t>
       </w:r>
-      <w:bookmarkEnd w:id="33"/>
+      <w:bookmarkEnd w:id="32"/>
     </w:p>
     <w:p>
       <w:r>
@@ -28677,7 +28683,7 @@
 </file>
 
 <file path=customXml/itemProps1.xml><?xml version="1.0" encoding="utf-8"?>
-<ds:datastoreItem xmlns:ds="http://schemas.openxmlformats.org/officeDocument/2006/customXml" ds:itemID="{B63001FC-2388-4F64-932B-E33E57E0D746}">
+<ds:datastoreItem xmlns:ds="http://schemas.openxmlformats.org/officeDocument/2006/customXml" ds:itemID="{52BD6833-A3B7-4933-B82F-A3FC78FAA332}">
   <ds:schemaRefs>
     <ds:schemaRef ds:uri="http://schemas.openxmlformats.org/officeDocument/2006/bibliography"/>
   </ds:schemaRefs>

--- a/Docs/Пояснительная_записка.docx
+++ b/Docs/Пояснительная_записка.docx
@@ -287,8 +287,13 @@
               </w:rPr>
               <w:t>c</w:t>
             </w:r>
-            <w:r>
-              <w:t xml:space="preserve">тудент гр. </w:t>
+            <w:proofErr w:type="spellStart"/>
+            <w:r>
+              <w:t>тудент</w:t>
+            </w:r>
+            <w:proofErr w:type="spellEnd"/>
+            <w:r>
+              <w:t xml:space="preserve"> гр. </w:t>
             </w:r>
             <w:r>
               <w:t>582-1</w:t>
@@ -306,15 +311,18 @@
             <w:r>
               <w:t xml:space="preserve"> </w:t>
             </w:r>
+            <w:proofErr w:type="spellStart"/>
             <w:r>
               <w:t>А.А.Баранов</w:t>
             </w:r>
+            <w:proofErr w:type="spellEnd"/>
           </w:p>
           <w:p>
             <w:pPr>
               <w:ind w:firstLine="0"/>
               <w:jc w:val="right"/>
             </w:pPr>
+            <w:proofErr w:type="gramStart"/>
             <w:r>
               <w:t>«</w:t>
             </w:r>
@@ -322,7 +330,14 @@
               <w:rPr>
                 <w:u w:val="single"/>
               </w:rPr>
-              <w:t xml:space="preserve">   </w:t>
+              <w:t xml:space="preserve">  </w:t>
+            </w:r>
+            <w:proofErr w:type="gramEnd"/>
+            <w:r>
+              <w:rPr>
+                <w:u w:val="single"/>
+              </w:rPr>
+              <w:t xml:space="preserve"> </w:t>
             </w:r>
             <w:r>
               <w:rPr>
@@ -462,6 +477,7 @@
             <w:r>
               <w:t xml:space="preserve"> </w:t>
             </w:r>
+            <w:proofErr w:type="spellStart"/>
             <w:r>
               <w:t>А</w:t>
             </w:r>
@@ -477,6 +493,7 @@
             <w:r>
               <w:t>Калентьев</w:t>
             </w:r>
+            <w:proofErr w:type="spellEnd"/>
             <w:r>
               <w:t xml:space="preserve"> </w:t>
             </w:r>
@@ -486,6 +503,7 @@
               <w:ind w:firstLine="0"/>
               <w:jc w:val="right"/>
             </w:pPr>
+            <w:proofErr w:type="gramStart"/>
             <w:r>
               <w:t>«</w:t>
             </w:r>
@@ -493,7 +511,14 @@
               <w:rPr>
                 <w:u w:val="single"/>
               </w:rPr>
-              <w:t xml:space="preserve">   </w:t>
+              <w:t xml:space="preserve">  </w:t>
+            </w:r>
+            <w:proofErr w:type="gramEnd"/>
+            <w:r>
+              <w:rPr>
+                <w:u w:val="single"/>
+              </w:rPr>
+              <w:t xml:space="preserve"> </w:t>
             </w:r>
             <w:r>
               <w:rPr>
@@ -1662,7 +1687,49 @@
         <w:rPr>
           <w:color w:val="000000"/>
         </w:rPr>
-        <w:t>(Component Object Model)</w:t>
+        <w:t>(</w:t>
+      </w:r>
+      <w:proofErr w:type="spellStart"/>
+      <w:r>
+        <w:rPr>
+          <w:color w:val="000000"/>
+        </w:rPr>
+        <w:t>Component</w:t>
+      </w:r>
+      <w:proofErr w:type="spellEnd"/>
+      <w:r>
+        <w:rPr>
+          <w:color w:val="000000"/>
+        </w:rPr>
+        <w:t xml:space="preserve"> </w:t>
+      </w:r>
+      <w:proofErr w:type="spellStart"/>
+      <w:r>
+        <w:rPr>
+          <w:color w:val="000000"/>
+        </w:rPr>
+        <w:t>Object</w:t>
+      </w:r>
+      <w:proofErr w:type="spellEnd"/>
+      <w:r>
+        <w:rPr>
+          <w:color w:val="000000"/>
+        </w:rPr>
+        <w:t xml:space="preserve"> </w:t>
+      </w:r>
+      <w:proofErr w:type="spellStart"/>
+      <w:r>
+        <w:rPr>
+          <w:color w:val="000000"/>
+        </w:rPr>
+        <w:t>Model</w:t>
+      </w:r>
+      <w:proofErr w:type="spellEnd"/>
+      <w:r>
+        <w:rPr>
+          <w:color w:val="000000"/>
+        </w:rPr>
+        <w:t>)</w:t>
       </w:r>
       <w:r>
         <w:rPr>
@@ -2270,7 +2337,23 @@
                 <w:sz w:val="24"/>
                 <w:szCs w:val="24"/>
               </w:rPr>
-              <w:t>RSDN Magazine #1-2004</w:t>
+              <w:t xml:space="preserve">RSDN </w:t>
+            </w:r>
+            <w:proofErr w:type="spellStart"/>
+            <w:r>
+              <w:rPr>
+                <w:sz w:val="24"/>
+                <w:szCs w:val="24"/>
+              </w:rPr>
+              <w:t>Magazine</w:t>
+            </w:r>
+            <w:proofErr w:type="spellEnd"/>
+            <w:r>
+              <w:rPr>
+                <w:sz w:val="24"/>
+                <w:szCs w:val="24"/>
+              </w:rPr>
+              <w:t xml:space="preserve"> #1-2004</w:t>
             </w:r>
           </w:p>
         </w:tc>
@@ -2704,7 +2787,23 @@
                 <w:sz w:val="24"/>
                 <w:szCs w:val="24"/>
               </w:rPr>
-              <w:t>RSDN Magazine #1-2004</w:t>
+              <w:t xml:space="preserve">RSDN </w:t>
+            </w:r>
+            <w:proofErr w:type="spellStart"/>
+            <w:r>
+              <w:rPr>
+                <w:sz w:val="24"/>
+                <w:szCs w:val="24"/>
+              </w:rPr>
+              <w:t>Magazine</w:t>
+            </w:r>
+            <w:proofErr w:type="spellEnd"/>
+            <w:r>
+              <w:rPr>
+                <w:sz w:val="24"/>
+                <w:szCs w:val="24"/>
+              </w:rPr>
+              <w:t xml:space="preserve"> #1-2004</w:t>
             </w:r>
           </w:p>
           <w:p>
@@ -3541,9 +3640,19 @@
       <w:r>
         <w:t xml:space="preserve">В качестве среды разработки была выбрана </w:t>
       </w:r>
-      <w:r>
-        <w:t>Visual Studio</w:t>
-      </w:r>
+      <w:proofErr w:type="spellStart"/>
+      <w:r>
+        <w:t>Visual</w:t>
+      </w:r>
+      <w:proofErr w:type="spellEnd"/>
+      <w:r>
+        <w:t xml:space="preserve"> </w:t>
+      </w:r>
+      <w:proofErr w:type="spellStart"/>
+      <w:r>
+        <w:t>Studio</w:t>
+      </w:r>
+      <w:proofErr w:type="spellEnd"/>
       <w:r>
         <w:t xml:space="preserve"> 202</w:t>
       </w:r>
@@ -3562,9 +3671,11 @@
       <w:r>
         <w:t>имеет официальную бесплатную версию «</w:t>
       </w:r>
+      <w:proofErr w:type="spellStart"/>
       <w:r>
         <w:t>Community</w:t>
       </w:r>
+      <w:proofErr w:type="spellEnd"/>
       <w:r>
         <w:t>»</w:t>
       </w:r>
@@ -3633,9 +3744,19 @@
       <w:r>
         <w:t xml:space="preserve"> </w:t>
       </w:r>
-      <w:r>
-        <w:t>Windows Forms</w:t>
-      </w:r>
+      <w:proofErr w:type="spellStart"/>
+      <w:r>
+        <w:t>Windows</w:t>
+      </w:r>
+      <w:proofErr w:type="spellEnd"/>
+      <w:r>
+        <w:t xml:space="preserve"> </w:t>
+      </w:r>
+      <w:proofErr w:type="spellStart"/>
+      <w:r>
+        <w:t>Forms</w:t>
+      </w:r>
+      <w:proofErr w:type="spellEnd"/>
       <w:r>
         <w:t>.</w:t>
       </w:r>
@@ -3727,12 +3848,26 @@
         <w:rPr>
           <w:lang w:val="en-US"/>
         </w:rPr>
-        <w:t xml:space="preserve">: NUnit </w:t>
-      </w:r>
+        <w:t xml:space="preserve">: </w:t>
+      </w:r>
+      <w:proofErr w:type="spellStart"/>
       <w:r>
         <w:rPr>
           <w:lang w:val="en-US"/>
         </w:rPr>
+        <w:t>NUnit</w:t>
+      </w:r>
+      <w:proofErr w:type="spellEnd"/>
+      <w:r>
+        <w:rPr>
+          <w:lang w:val="en-US"/>
+        </w:rPr>
+        <w:t xml:space="preserve"> </w:t>
+      </w:r>
+      <w:r>
+        <w:rPr>
+          <w:lang w:val="en-US"/>
+        </w:rPr>
         <w:t>4</w:t>
       </w:r>
       <w:r>
@@ -3814,7 +3949,21 @@
         <w:rPr>
           <w:lang w:val="en-US"/>
         </w:rPr>
-        <w:t xml:space="preserve"> NUnit-</w:t>
+        <w:t xml:space="preserve"> </w:t>
+      </w:r>
+      <w:proofErr w:type="spellStart"/>
+      <w:r>
+        <w:rPr>
+          <w:lang w:val="en-US"/>
+        </w:rPr>
+        <w:t>NUnit</w:t>
+      </w:r>
+      <w:proofErr w:type="spellEnd"/>
+      <w:r>
+        <w:rPr>
+          <w:lang w:val="en-US"/>
+        </w:rPr>
+        <w:t>-</w:t>
       </w:r>
       <w:r>
         <w:t>тестов</w:t>
@@ -3832,7 +3981,21 @@
         <w:rPr>
           <w:lang w:val="en-US"/>
         </w:rPr>
-        <w:t xml:space="preserve"> Visual Studio, Coverlet.Collector 6.0.</w:t>
+        <w:t xml:space="preserve"> Visual Studio, </w:t>
+      </w:r>
+      <w:proofErr w:type="spellStart"/>
+      <w:r>
+        <w:rPr>
+          <w:lang w:val="en-US"/>
+        </w:rPr>
+        <w:t>Coverlet.Collector</w:t>
+      </w:r>
+      <w:proofErr w:type="spellEnd"/>
+      <w:r>
+        <w:rPr>
+          <w:lang w:val="en-US"/>
+        </w:rPr>
+        <w:t xml:space="preserve"> 6.0.</w:t>
       </w:r>
       <w:r>
         <w:rPr>
@@ -3949,8 +4112,13 @@
         </w:rPr>
         <w:t>c</w:t>
       </w:r>
-      <w:r>
-        <w:t xml:space="preserve">татический анализатор </w:t>
+      <w:proofErr w:type="spellStart"/>
+      <w:r>
+        <w:t>татический</w:t>
+      </w:r>
+      <w:proofErr w:type="spellEnd"/>
+      <w:r>
+        <w:t xml:space="preserve"> анализатор </w:t>
       </w:r>
       <w:r>
         <w:t>текста и названий</w:t>
@@ -4322,12 +4490,14 @@
       <w:r>
         <w:t xml:space="preserve"> функциональность </w:t>
       </w:r>
+      <w:proofErr w:type="spellStart"/>
       <w:r>
         <w:rPr>
           <w:lang w:val="en-US"/>
         </w:rPr>
         <w:t>api</w:t>
       </w:r>
+      <w:proofErr w:type="spellEnd"/>
       <w:r>
         <w:t xml:space="preserve"> </w:t>
       </w:r>
@@ -4528,7 +4698,15 @@
         <w:t>амортизаторной втулки</w:t>
       </w:r>
       <w:r>
-        <w:t>. Проект находится в открытом доступе на GitHub, что позволяет изучить его и проанализировать любому желающему.</w:t>
+        <w:t xml:space="preserve">. Проект находится в открытом доступе на </w:t>
+      </w:r>
+      <w:proofErr w:type="spellStart"/>
+      <w:r>
+        <w:t>GitHub</w:t>
+      </w:r>
+      <w:proofErr w:type="spellEnd"/>
+      <w:r>
+        <w:t>, что позволяет изучить его и проанализировать любому желающему.</w:t>
       </w:r>
     </w:p>
     <w:p>
@@ -4871,12 +5049,14 @@
       <w:r>
         <w:t xml:space="preserve">.1 – Поля класса </w:t>
       </w:r>
+      <w:proofErr w:type="spellStart"/>
       <w:r>
         <w:rPr>
           <w:lang w:val="en-US"/>
         </w:rPr>
         <w:t>MainForm</w:t>
       </w:r>
+      <w:proofErr w:type="spellEnd"/>
     </w:p>
     <w:tbl>
       <w:tblPr>
@@ -4951,8 +5131,13 @@
               </w:rPr>
             </w:pPr>
             <w:r>
-              <w:t>_activeErrors</w:t>
-            </w:r>
+              <w:t>_</w:t>
+            </w:r>
+            <w:proofErr w:type="spellStart"/>
+            <w:r>
+              <w:t>activeErrors</w:t>
+            </w:r>
+            <w:proofErr w:type="spellEnd"/>
           </w:p>
         </w:tc>
         <w:tc>
@@ -4971,7 +5156,21 @@
               <w:rPr>
                 <w:lang w:val="en-US"/>
               </w:rPr>
-              <w:t>Dictionary&lt;string, List&lt;ParametersTypes&gt;&gt;</w:t>
+              <w:t>Dictionary&lt;string, List&lt;</w:t>
+            </w:r>
+            <w:proofErr w:type="spellStart"/>
+            <w:r>
+              <w:rPr>
+                <w:lang w:val="en-US"/>
+              </w:rPr>
+              <w:t>ParametersTypes</w:t>
+            </w:r>
+            <w:proofErr w:type="spellEnd"/>
+            <w:r>
+              <w:rPr>
+                <w:lang w:val="en-US"/>
+              </w:rPr>
+              <w:t>&gt;&gt;</w:t>
             </w:r>
           </w:p>
         </w:tc>
@@ -5001,8 +5200,13 @@
               <w:jc w:val="center"/>
             </w:pPr>
             <w:r>
-              <w:t>_builder</w:t>
-            </w:r>
+              <w:t>_</w:t>
+            </w:r>
+            <w:proofErr w:type="spellStart"/>
+            <w:r>
+              <w:t>builder</w:t>
+            </w:r>
+            <w:proofErr w:type="spellEnd"/>
           </w:p>
         </w:tc>
         <w:tc>
@@ -5017,9 +5221,11 @@
                 <w:lang w:val="en-US"/>
               </w:rPr>
             </w:pPr>
+            <w:proofErr w:type="spellStart"/>
             <w:r>
               <w:t>Builder</w:t>
             </w:r>
+            <w:proofErr w:type="spellEnd"/>
           </w:p>
         </w:tc>
         <w:tc>
@@ -5048,8 +5254,13 @@
               <w:jc w:val="center"/>
             </w:pPr>
             <w:r>
-              <w:t>_localization</w:t>
-            </w:r>
+              <w:t>_</w:t>
+            </w:r>
+            <w:proofErr w:type="spellStart"/>
+            <w:r>
+              <w:t>localization</w:t>
+            </w:r>
+            <w:proofErr w:type="spellEnd"/>
           </w:p>
         </w:tc>
         <w:tc>
@@ -5061,8 +5272,31 @@
               <w:ind w:firstLine="0"/>
               <w:jc w:val="center"/>
             </w:pPr>
-            <w:r>
-              <w:t>Dictionary&lt;ParametersTypes, string&gt;</w:t>
+            <w:proofErr w:type="spellStart"/>
+            <w:proofErr w:type="gramStart"/>
+            <w:r>
+              <w:t>Dictionary</w:t>
+            </w:r>
+            <w:proofErr w:type="spellEnd"/>
+            <w:r>
+              <w:t>&lt;</w:t>
+            </w:r>
+            <w:proofErr w:type="spellStart"/>
+            <w:proofErr w:type="gramEnd"/>
+            <w:r>
+              <w:t>ParametersTypes</w:t>
+            </w:r>
+            <w:proofErr w:type="spellEnd"/>
+            <w:r>
+              <w:t xml:space="preserve">, </w:t>
+            </w:r>
+            <w:proofErr w:type="spellStart"/>
+            <w:r>
+              <w:t>string</w:t>
+            </w:r>
+            <w:proofErr w:type="spellEnd"/>
+            <w:r>
+              <w:t>&gt;</w:t>
             </w:r>
           </w:p>
         </w:tc>
@@ -5103,12 +5337,14 @@
             <w:r>
               <w:t>p</w:t>
             </w:r>
+            <w:proofErr w:type="spellStart"/>
             <w:r>
               <w:rPr>
                 <w:lang w:val="en-US"/>
               </w:rPr>
               <w:t>arameters</w:t>
             </w:r>
+            <w:proofErr w:type="spellEnd"/>
           </w:p>
         </w:tc>
         <w:tc>
@@ -5123,9 +5359,11 @@
                 <w:lang w:val="en-US"/>
               </w:rPr>
             </w:pPr>
+            <w:proofErr w:type="spellStart"/>
             <w:r>
               <w:t>Parameters</w:t>
             </w:r>
+            <w:proofErr w:type="spellEnd"/>
           </w:p>
         </w:tc>
         <w:tc>
@@ -5157,8 +5395,13 @@
               </w:rPr>
             </w:pPr>
             <w:r>
-              <w:t>_textboxByParameter</w:t>
-            </w:r>
+              <w:t>_</w:t>
+            </w:r>
+            <w:proofErr w:type="spellStart"/>
+            <w:r>
+              <w:t>textboxByParameter</w:t>
+            </w:r>
+            <w:proofErr w:type="spellEnd"/>
           </w:p>
         </w:tc>
         <w:tc>
@@ -5170,8 +5413,31 @@
               <w:ind w:firstLine="0"/>
               <w:jc w:val="center"/>
             </w:pPr>
-            <w:r>
-              <w:t>Dictionary&lt;ParametersTypes, TextBox&gt;</w:t>
+            <w:proofErr w:type="spellStart"/>
+            <w:proofErr w:type="gramStart"/>
+            <w:r>
+              <w:t>Dictionary</w:t>
+            </w:r>
+            <w:proofErr w:type="spellEnd"/>
+            <w:r>
+              <w:t>&lt;</w:t>
+            </w:r>
+            <w:proofErr w:type="spellStart"/>
+            <w:proofErr w:type="gramEnd"/>
+            <w:r>
+              <w:t>ParametersTypes</w:t>
+            </w:r>
+            <w:proofErr w:type="spellEnd"/>
+            <w:r>
+              <w:t xml:space="preserve">, </w:t>
+            </w:r>
+            <w:proofErr w:type="spellStart"/>
+            <w:r>
+              <w:t>TextBox</w:t>
+            </w:r>
+            <w:proofErr w:type="spellEnd"/>
+            <w:r>
+              <w:t>&gt;</w:t>
             </w:r>
           </w:p>
         </w:tc>
@@ -5201,8 +5467,13 @@
               <w:jc w:val="center"/>
             </w:pPr>
             <w:r>
-              <w:t>_path</w:t>
-            </w:r>
+              <w:t>_</w:t>
+            </w:r>
+            <w:proofErr w:type="spellStart"/>
+            <w:r>
+              <w:t>path</w:t>
+            </w:r>
+            <w:proofErr w:type="spellEnd"/>
           </w:p>
         </w:tc>
         <w:tc>
@@ -5214,9 +5485,11 @@
               <w:ind w:firstLine="0"/>
               <w:jc w:val="center"/>
             </w:pPr>
+            <w:proofErr w:type="spellStart"/>
             <w:r>
               <w:t>string</w:t>
             </w:r>
+            <w:proofErr w:type="spellEnd"/>
           </w:p>
         </w:tc>
         <w:tc>
@@ -5244,9 +5517,11 @@
               <w:ind w:firstLine="0"/>
               <w:jc w:val="center"/>
             </w:pPr>
+            <w:proofErr w:type="spellStart"/>
             <w:r>
               <w:t>HideBigAt</w:t>
             </w:r>
+            <w:proofErr w:type="spellEnd"/>
           </w:p>
         </w:tc>
         <w:tc>
@@ -5303,9 +5578,11 @@
               <w:ind w:firstLine="0"/>
               <w:jc w:val="center"/>
             </w:pPr>
+            <w:proofErr w:type="spellStart"/>
             <w:r>
               <w:t>HideLimitsAt</w:t>
             </w:r>
+            <w:proofErr w:type="spellEnd"/>
           </w:p>
         </w:tc>
         <w:tc>
@@ -5359,9 +5636,11 @@
               <w:ind w:firstLine="0"/>
               <w:jc w:val="center"/>
             </w:pPr>
+            <w:proofErr w:type="spellStart"/>
             <w:r>
               <w:t>HideSmallAt</w:t>
             </w:r>
+            <w:proofErr w:type="spellEnd"/>
           </w:p>
         </w:tc>
         <w:tc>
@@ -5415,9 +5694,11 @@
               <w:ind w:firstLine="0"/>
               <w:jc w:val="center"/>
             </w:pPr>
+            <w:proofErr w:type="spellStart"/>
             <w:r>
               <w:t>MinWidthForm</w:t>
             </w:r>
+            <w:proofErr w:type="spellEnd"/>
           </w:p>
         </w:tc>
         <w:tc>
@@ -5446,8 +5727,13 @@
               <w:ind w:firstLine="0"/>
               <w:jc w:val="center"/>
             </w:pPr>
-            <w:r>
-              <w:t>Контстанта м</w:t>
+            <w:proofErr w:type="spellStart"/>
+            <w:r>
+              <w:t>Контстанта</w:t>
+            </w:r>
+            <w:proofErr w:type="spellEnd"/>
+            <w:r>
+              <w:t xml:space="preserve"> м</w:t>
             </w:r>
             <w:r>
               <w:t>инимально допустим</w:t>
@@ -5485,24 +5771,82 @@
           <w:lang w:val="en-US"/>
         </w:rPr>
       </w:pPr>
+      <w:proofErr w:type="spellStart"/>
       <w:r>
         <w:rPr>
           <w:lang w:val="en-US"/>
         </w:rPr>
-        <w:t xml:space="preserve">Таблица </w:t>
-      </w:r>
+        <w:t>Таблица</w:t>
+      </w:r>
+      <w:proofErr w:type="spellEnd"/>
       <w:r>
         <w:rPr>
           <w:lang w:val="en-US"/>
         </w:rPr>
+        <w:t xml:space="preserve"> </w:t>
+      </w:r>
+      <w:r>
+        <w:rPr>
+          <w:lang w:val="en-US"/>
+        </w:rPr>
         <w:t>6</w:t>
       </w:r>
       <w:r>
         <w:rPr>
           <w:lang w:val="en-US"/>
         </w:rPr>
-        <w:t>.2 – Используемые методы класса MainForm</w:t>
-      </w:r>
+        <w:t xml:space="preserve">.2 – </w:t>
+      </w:r>
+      <w:proofErr w:type="spellStart"/>
+      <w:r>
+        <w:rPr>
+          <w:lang w:val="en-US"/>
+        </w:rPr>
+        <w:t>Используемые</w:t>
+      </w:r>
+      <w:proofErr w:type="spellEnd"/>
+      <w:r>
+        <w:rPr>
+          <w:lang w:val="en-US"/>
+        </w:rPr>
+        <w:t xml:space="preserve"> </w:t>
+      </w:r>
+      <w:proofErr w:type="spellStart"/>
+      <w:r>
+        <w:rPr>
+          <w:lang w:val="en-US"/>
+        </w:rPr>
+        <w:t>методы</w:t>
+      </w:r>
+      <w:proofErr w:type="spellEnd"/>
+      <w:r>
+        <w:rPr>
+          <w:lang w:val="en-US"/>
+        </w:rPr>
+        <w:t xml:space="preserve"> </w:t>
+      </w:r>
+      <w:proofErr w:type="spellStart"/>
+      <w:r>
+        <w:rPr>
+          <w:lang w:val="en-US"/>
+        </w:rPr>
+        <w:t>класса</w:t>
+      </w:r>
+      <w:proofErr w:type="spellEnd"/>
+      <w:r>
+        <w:rPr>
+          <w:lang w:val="en-US"/>
+        </w:rPr>
+        <w:t xml:space="preserve"> </w:t>
+      </w:r>
+      <w:proofErr w:type="spellStart"/>
+      <w:r>
+        <w:rPr>
+          <w:lang w:val="en-US"/>
+        </w:rPr>
+        <w:t>MainForm</w:t>
+      </w:r>
+      <w:proofErr w:type="spellEnd"/>
     </w:p>
     <w:tbl>
       <w:tblPr>
@@ -5569,9 +5913,11 @@
               <w:ind w:firstLine="0"/>
               <w:jc w:val="center"/>
             </w:pPr>
+            <w:proofErr w:type="spellStart"/>
             <w:r>
               <w:t>BuildModel</w:t>
             </w:r>
+            <w:proofErr w:type="spellEnd"/>
           </w:p>
         </w:tc>
         <w:tc>
@@ -5586,11 +5932,47 @@
                 <w:lang w:val="en-US"/>
               </w:rPr>
             </w:pPr>
-            <w:r>
-              <w:rPr>
-                <w:szCs w:val="28"/>
-              </w:rPr>
-              <w:t>object sender, EventArgs e</w:t>
+            <w:proofErr w:type="spellStart"/>
+            <w:r>
+              <w:rPr>
+                <w:szCs w:val="28"/>
+              </w:rPr>
+              <w:t>object</w:t>
+            </w:r>
+            <w:proofErr w:type="spellEnd"/>
+            <w:r>
+              <w:rPr>
+                <w:szCs w:val="28"/>
+              </w:rPr>
+              <w:t xml:space="preserve"> </w:t>
+            </w:r>
+            <w:proofErr w:type="spellStart"/>
+            <w:r>
+              <w:rPr>
+                <w:szCs w:val="28"/>
+              </w:rPr>
+              <w:t>sender</w:t>
+            </w:r>
+            <w:proofErr w:type="spellEnd"/>
+            <w:r>
+              <w:rPr>
+                <w:szCs w:val="28"/>
+              </w:rPr>
+              <w:t xml:space="preserve">, </w:t>
+            </w:r>
+            <w:proofErr w:type="spellStart"/>
+            <w:r>
+              <w:rPr>
+                <w:szCs w:val="28"/>
+              </w:rPr>
+              <w:t>EventArgs</w:t>
+            </w:r>
+            <w:proofErr w:type="spellEnd"/>
+            <w:r>
+              <w:rPr>
+                <w:szCs w:val="28"/>
+              </w:rPr>
+              <w:t xml:space="preserve"> e</w:t>
             </w:r>
           </w:p>
         </w:tc>
@@ -5619,9 +6001,11 @@
               <w:ind w:firstLine="0"/>
               <w:jc w:val="center"/>
             </w:pPr>
+            <w:proofErr w:type="spellStart"/>
             <w:r>
               <w:t>ClearTextboxError</w:t>
             </w:r>
+            <w:proofErr w:type="spellEnd"/>
           </w:p>
         </w:tc>
         <w:tc>
@@ -5636,12 +6020,28 @@
                 <w:szCs w:val="28"/>
               </w:rPr>
             </w:pPr>
-            <w:r>
-              <w:rPr>
-                <w:szCs w:val="28"/>
-              </w:rPr>
-              <w:t>TextBox textBox</w:t>
-            </w:r>
+            <w:proofErr w:type="spellStart"/>
+            <w:r>
+              <w:rPr>
+                <w:szCs w:val="28"/>
+              </w:rPr>
+              <w:t>TextBox</w:t>
+            </w:r>
+            <w:proofErr w:type="spellEnd"/>
+            <w:r>
+              <w:rPr>
+                <w:szCs w:val="28"/>
+              </w:rPr>
+              <w:t xml:space="preserve"> </w:t>
+            </w:r>
+            <w:proofErr w:type="spellStart"/>
+            <w:r>
+              <w:rPr>
+                <w:szCs w:val="28"/>
+              </w:rPr>
+              <w:t>textBox</w:t>
+            </w:r>
+            <w:proofErr w:type="spellEnd"/>
           </w:p>
         </w:tc>
         <w:tc>
@@ -5669,9 +6069,11 @@
               <w:ind w:right="-194" w:firstLine="0"/>
               <w:jc w:val="center"/>
             </w:pPr>
+            <w:proofErr w:type="spellStart"/>
             <w:r>
               <w:t>InitializeLocalization</w:t>
             </w:r>
+            <w:proofErr w:type="spellEnd"/>
           </w:p>
         </w:tc>
         <w:tc>
@@ -5716,9 +6118,11 @@
               <w:ind w:firstLine="0"/>
               <w:jc w:val="center"/>
             </w:pPr>
+            <w:proofErr w:type="spellStart"/>
             <w:r>
               <w:t>InitializeUIBindings</w:t>
             </w:r>
+            <w:proofErr w:type="spellEnd"/>
           </w:p>
         </w:tc>
         <w:tc>
@@ -5763,9 +6167,11 @@
               <w:ind w:firstLine="0"/>
               <w:jc w:val="center"/>
             </w:pPr>
+            <w:proofErr w:type="spellStart"/>
             <w:r>
               <w:t>IsErrorAppeared</w:t>
             </w:r>
+            <w:proofErr w:type="spellEnd"/>
           </w:p>
         </w:tc>
         <w:tc>
@@ -5780,11 +6186,47 @@
                 <w:szCs w:val="28"/>
               </w:rPr>
             </w:pPr>
-            <w:r>
-              <w:rPr>
-                <w:szCs w:val="28"/>
-              </w:rPr>
-              <w:t>object sender, ErrorArgs e</w:t>
+            <w:proofErr w:type="spellStart"/>
+            <w:r>
+              <w:rPr>
+                <w:szCs w:val="28"/>
+              </w:rPr>
+              <w:t>object</w:t>
+            </w:r>
+            <w:proofErr w:type="spellEnd"/>
+            <w:r>
+              <w:rPr>
+                <w:szCs w:val="28"/>
+              </w:rPr>
+              <w:t xml:space="preserve"> </w:t>
+            </w:r>
+            <w:proofErr w:type="spellStart"/>
+            <w:r>
+              <w:rPr>
+                <w:szCs w:val="28"/>
+              </w:rPr>
+              <w:t>sender</w:t>
+            </w:r>
+            <w:proofErr w:type="spellEnd"/>
+            <w:r>
+              <w:rPr>
+                <w:szCs w:val="28"/>
+              </w:rPr>
+              <w:t xml:space="preserve">, </w:t>
+            </w:r>
+            <w:proofErr w:type="spellStart"/>
+            <w:r>
+              <w:rPr>
+                <w:szCs w:val="28"/>
+              </w:rPr>
+              <w:t>ErrorArgs</w:t>
+            </w:r>
+            <w:proofErr w:type="spellEnd"/>
+            <w:r>
+              <w:rPr>
+                <w:szCs w:val="28"/>
+              </w:rPr>
+              <w:t xml:space="preserve"> e</w:t>
             </w:r>
           </w:p>
         </w:tc>
@@ -5813,18 +6255,25 @@
               <w:ind w:firstLine="0"/>
               <w:jc w:val="center"/>
             </w:pPr>
-            <w:r>
-              <w:t>IsMultiFlightCheckBox_</w:t>
-            </w:r>
-          </w:p>
-          <w:p>
-            <w:pPr>
-              <w:ind w:firstLine="0"/>
-              <w:jc w:val="center"/>
-            </w:pPr>
+            <w:proofErr w:type="spellStart"/>
+            <w:r>
+              <w:t>IsMultiFlightCheckBox</w:t>
+            </w:r>
+            <w:proofErr w:type="spellEnd"/>
+            <w:r>
+              <w:t>_</w:t>
+            </w:r>
+          </w:p>
+          <w:p>
+            <w:pPr>
+              <w:ind w:firstLine="0"/>
+              <w:jc w:val="center"/>
+            </w:pPr>
+            <w:proofErr w:type="spellStart"/>
             <w:r>
               <w:t>MouseClick</w:t>
             </w:r>
+            <w:proofErr w:type="spellEnd"/>
           </w:p>
         </w:tc>
         <w:tc>
@@ -5839,11 +6288,47 @@
                 <w:szCs w:val="28"/>
               </w:rPr>
             </w:pPr>
-            <w:r>
-              <w:rPr>
-                <w:szCs w:val="28"/>
-              </w:rPr>
-              <w:t>object sender, MouseEventArgs e</w:t>
+            <w:proofErr w:type="spellStart"/>
+            <w:r>
+              <w:rPr>
+                <w:szCs w:val="28"/>
+              </w:rPr>
+              <w:t>object</w:t>
+            </w:r>
+            <w:proofErr w:type="spellEnd"/>
+            <w:r>
+              <w:rPr>
+                <w:szCs w:val="28"/>
+              </w:rPr>
+              <w:t xml:space="preserve"> </w:t>
+            </w:r>
+            <w:proofErr w:type="spellStart"/>
+            <w:r>
+              <w:rPr>
+                <w:szCs w:val="28"/>
+              </w:rPr>
+              <w:t>sender</w:t>
+            </w:r>
+            <w:proofErr w:type="spellEnd"/>
+            <w:r>
+              <w:rPr>
+                <w:szCs w:val="28"/>
+              </w:rPr>
+              <w:t xml:space="preserve">, </w:t>
+            </w:r>
+            <w:proofErr w:type="spellStart"/>
+            <w:r>
+              <w:rPr>
+                <w:szCs w:val="28"/>
+              </w:rPr>
+              <w:t>MouseEventArgs</w:t>
+            </w:r>
+            <w:proofErr w:type="spellEnd"/>
+            <w:r>
+              <w:rPr>
+                <w:szCs w:val="28"/>
+              </w:rPr>
+              <w:t xml:space="preserve"> e</w:t>
             </w:r>
           </w:p>
         </w:tc>
@@ -5857,7 +6342,15 @@
               <w:jc w:val="center"/>
             </w:pPr>
             <w:r>
-              <w:t>Обрабатывает клик по чекбоксу построения пролёта</w:t>
+              <w:t xml:space="preserve">Обрабатывает клик по </w:t>
+            </w:r>
+            <w:proofErr w:type="spellStart"/>
+            <w:r>
+              <w:t>чекбоксу</w:t>
+            </w:r>
+            <w:proofErr w:type="spellEnd"/>
+            <w:r>
+              <w:t xml:space="preserve"> построения пролёта</w:t>
             </w:r>
           </w:p>
         </w:tc>
@@ -5872,9 +6365,11 @@
               <w:ind w:firstLine="0"/>
               <w:jc w:val="center"/>
             </w:pPr>
+            <w:proofErr w:type="spellStart"/>
             <w:r>
               <w:t>MainForm_FormClosing</w:t>
             </w:r>
+            <w:proofErr w:type="spellEnd"/>
           </w:p>
         </w:tc>
         <w:tc>
@@ -5889,11 +6384,47 @@
                 <w:szCs w:val="28"/>
               </w:rPr>
             </w:pPr>
-            <w:r>
-              <w:rPr>
-                <w:szCs w:val="28"/>
-              </w:rPr>
-              <w:t>object sender, FormClosingEventArgs e</w:t>
+            <w:proofErr w:type="spellStart"/>
+            <w:r>
+              <w:rPr>
+                <w:szCs w:val="28"/>
+              </w:rPr>
+              <w:t>object</w:t>
+            </w:r>
+            <w:proofErr w:type="spellEnd"/>
+            <w:r>
+              <w:rPr>
+                <w:szCs w:val="28"/>
+              </w:rPr>
+              <w:t xml:space="preserve"> </w:t>
+            </w:r>
+            <w:proofErr w:type="spellStart"/>
+            <w:r>
+              <w:rPr>
+                <w:szCs w:val="28"/>
+              </w:rPr>
+              <w:t>sender</w:t>
+            </w:r>
+            <w:proofErr w:type="spellEnd"/>
+            <w:r>
+              <w:rPr>
+                <w:szCs w:val="28"/>
+              </w:rPr>
+              <w:t xml:space="preserve">, </w:t>
+            </w:r>
+            <w:proofErr w:type="spellStart"/>
+            <w:r>
+              <w:rPr>
+                <w:szCs w:val="28"/>
+              </w:rPr>
+              <w:t>FormClosingEventArgs</w:t>
+            </w:r>
+            <w:proofErr w:type="spellEnd"/>
+            <w:r>
+              <w:rPr>
+                <w:szCs w:val="28"/>
+              </w:rPr>
+              <w:t xml:space="preserve"> e</w:t>
             </w:r>
           </w:p>
         </w:tc>
@@ -5922,9 +6453,11 @@
               <w:ind w:firstLine="0"/>
               <w:jc w:val="center"/>
             </w:pPr>
+            <w:proofErr w:type="spellStart"/>
             <w:r>
               <w:t>MainForm_Resize</w:t>
             </w:r>
+            <w:proofErr w:type="spellEnd"/>
           </w:p>
         </w:tc>
         <w:tc>
@@ -5939,11 +6472,47 @@
                 <w:szCs w:val="28"/>
               </w:rPr>
             </w:pPr>
-            <w:r>
-              <w:rPr>
-                <w:szCs w:val="28"/>
-              </w:rPr>
-              <w:t>object sender, EventArgs e</w:t>
+            <w:proofErr w:type="spellStart"/>
+            <w:r>
+              <w:rPr>
+                <w:szCs w:val="28"/>
+              </w:rPr>
+              <w:t>object</w:t>
+            </w:r>
+            <w:proofErr w:type="spellEnd"/>
+            <w:r>
+              <w:rPr>
+                <w:szCs w:val="28"/>
+              </w:rPr>
+              <w:t xml:space="preserve"> </w:t>
+            </w:r>
+            <w:proofErr w:type="spellStart"/>
+            <w:r>
+              <w:rPr>
+                <w:szCs w:val="28"/>
+              </w:rPr>
+              <w:t>sender</w:t>
+            </w:r>
+            <w:proofErr w:type="spellEnd"/>
+            <w:r>
+              <w:rPr>
+                <w:szCs w:val="28"/>
+              </w:rPr>
+              <w:t xml:space="preserve">, </w:t>
+            </w:r>
+            <w:proofErr w:type="spellStart"/>
+            <w:r>
+              <w:rPr>
+                <w:szCs w:val="28"/>
+              </w:rPr>
+              <w:t>EventArgs</w:t>
+            </w:r>
+            <w:proofErr w:type="spellEnd"/>
+            <w:r>
+              <w:rPr>
+                <w:szCs w:val="28"/>
+              </w:rPr>
+              <w:t xml:space="preserve"> e</w:t>
             </w:r>
           </w:p>
         </w:tc>
@@ -5972,9 +6541,11 @@
               <w:ind w:firstLine="0"/>
               <w:jc w:val="center"/>
             </w:pPr>
+            <w:proofErr w:type="spellStart"/>
             <w:r>
               <w:t>MainForm_ResizeEnd</w:t>
             </w:r>
+            <w:proofErr w:type="spellEnd"/>
           </w:p>
         </w:tc>
         <w:tc>
@@ -5989,11 +6560,47 @@
                 <w:szCs w:val="28"/>
               </w:rPr>
             </w:pPr>
-            <w:r>
-              <w:rPr>
-                <w:szCs w:val="28"/>
-              </w:rPr>
-              <w:t>object sender, EventArgs e</w:t>
+            <w:proofErr w:type="spellStart"/>
+            <w:r>
+              <w:rPr>
+                <w:szCs w:val="28"/>
+              </w:rPr>
+              <w:t>object</w:t>
+            </w:r>
+            <w:proofErr w:type="spellEnd"/>
+            <w:r>
+              <w:rPr>
+                <w:szCs w:val="28"/>
+              </w:rPr>
+              <w:t xml:space="preserve"> </w:t>
+            </w:r>
+            <w:proofErr w:type="spellStart"/>
+            <w:r>
+              <w:rPr>
+                <w:szCs w:val="28"/>
+              </w:rPr>
+              <w:t>sender</w:t>
+            </w:r>
+            <w:proofErr w:type="spellEnd"/>
+            <w:r>
+              <w:rPr>
+                <w:szCs w:val="28"/>
+              </w:rPr>
+              <w:t xml:space="preserve">, </w:t>
+            </w:r>
+            <w:proofErr w:type="spellStart"/>
+            <w:r>
+              <w:rPr>
+                <w:szCs w:val="28"/>
+              </w:rPr>
+              <w:t>EventArgs</w:t>
+            </w:r>
+            <w:proofErr w:type="spellEnd"/>
+            <w:r>
+              <w:rPr>
+                <w:szCs w:val="28"/>
+              </w:rPr>
+              <w:t xml:space="preserve"> e</w:t>
             </w:r>
           </w:p>
         </w:tc>
@@ -6022,9 +6629,11 @@
               <w:ind w:firstLine="0"/>
               <w:jc w:val="center"/>
             </w:pPr>
+            <w:proofErr w:type="spellStart"/>
             <w:r>
               <w:t>MarkTextboxAsError</w:t>
             </w:r>
+            <w:proofErr w:type="spellEnd"/>
           </w:p>
         </w:tc>
         <w:tc>
@@ -6039,9 +6648,19 @@
                 <w:szCs w:val="28"/>
               </w:rPr>
             </w:pPr>
-            <w:r>
-              <w:t>TextBox textBox</w:t>
-            </w:r>
+            <w:proofErr w:type="spellStart"/>
+            <w:r>
+              <w:t>TextBox</w:t>
+            </w:r>
+            <w:proofErr w:type="spellEnd"/>
+            <w:r>
+              <w:t xml:space="preserve"> </w:t>
+            </w:r>
+            <w:proofErr w:type="spellStart"/>
+            <w:r>
+              <w:t>textBox</w:t>
+            </w:r>
+            <w:proofErr w:type="spellEnd"/>
           </w:p>
         </w:tc>
         <w:tc>
@@ -6069,9 +6688,11 @@
               <w:ind w:firstLine="0"/>
               <w:jc w:val="center"/>
             </w:pPr>
+            <w:proofErr w:type="spellStart"/>
             <w:r>
               <w:t>ParameterEntered</w:t>
             </w:r>
+            <w:proofErr w:type="spellEnd"/>
           </w:p>
         </w:tc>
         <w:tc>
@@ -6086,11 +6707,47 @@
                 <w:szCs w:val="28"/>
               </w:rPr>
             </w:pPr>
-            <w:r>
-              <w:rPr>
-                <w:szCs w:val="28"/>
-              </w:rPr>
-              <w:t>object sender, KeyEventArgs e</w:t>
+            <w:proofErr w:type="spellStart"/>
+            <w:r>
+              <w:rPr>
+                <w:szCs w:val="28"/>
+              </w:rPr>
+              <w:t>object</w:t>
+            </w:r>
+            <w:proofErr w:type="spellEnd"/>
+            <w:r>
+              <w:rPr>
+                <w:szCs w:val="28"/>
+              </w:rPr>
+              <w:t xml:space="preserve"> </w:t>
+            </w:r>
+            <w:proofErr w:type="spellStart"/>
+            <w:r>
+              <w:rPr>
+                <w:szCs w:val="28"/>
+              </w:rPr>
+              <w:t>sender</w:t>
+            </w:r>
+            <w:proofErr w:type="spellEnd"/>
+            <w:r>
+              <w:rPr>
+                <w:szCs w:val="28"/>
+              </w:rPr>
+              <w:t xml:space="preserve">, </w:t>
+            </w:r>
+            <w:proofErr w:type="spellStart"/>
+            <w:r>
+              <w:rPr>
+                <w:szCs w:val="28"/>
+              </w:rPr>
+              <w:t>KeyEventArgs</w:t>
+            </w:r>
+            <w:proofErr w:type="spellEnd"/>
+            <w:r>
+              <w:rPr>
+                <w:szCs w:val="28"/>
+              </w:rPr>
+              <w:t xml:space="preserve"> e</w:t>
             </w:r>
           </w:p>
         </w:tc>
@@ -6128,12 +6785,14 @@
       <w:r>
         <w:t xml:space="preserve"> 6.2 – Используемые методы класса </w:t>
       </w:r>
+      <w:proofErr w:type="spellStart"/>
       <w:r>
         <w:rPr>
           <w:lang w:val="en-US"/>
         </w:rPr>
         <w:t>MainForm</w:t>
       </w:r>
+      <w:proofErr w:type="spellEnd"/>
     </w:p>
     <w:tbl>
       <w:tblPr>
@@ -6205,9 +6864,11 @@
               <w:ind w:firstLine="0"/>
               <w:jc w:val="center"/>
             </w:pPr>
+            <w:proofErr w:type="spellStart"/>
             <w:r>
               <w:t>ParameterUpdateErrors</w:t>
             </w:r>
+            <w:proofErr w:type="spellEnd"/>
           </w:p>
         </w:tc>
         <w:tc>
@@ -6220,9 +6881,35 @@
               <w:ind w:firstLine="0"/>
               <w:jc w:val="center"/>
             </w:pPr>
-            <w:r>
-              <w:t>object sender, ParametersTypes type</w:t>
-            </w:r>
+            <w:proofErr w:type="spellStart"/>
+            <w:r>
+              <w:t>object</w:t>
+            </w:r>
+            <w:proofErr w:type="spellEnd"/>
+            <w:r>
+              <w:t xml:space="preserve"> </w:t>
+            </w:r>
+            <w:proofErr w:type="spellStart"/>
+            <w:r>
+              <w:t>sender</w:t>
+            </w:r>
+            <w:proofErr w:type="spellEnd"/>
+            <w:r>
+              <w:t xml:space="preserve">, </w:t>
+            </w:r>
+            <w:proofErr w:type="spellStart"/>
+            <w:r>
+              <w:t>ParametersTypes</w:t>
+            </w:r>
+            <w:proofErr w:type="spellEnd"/>
+            <w:r>
+              <w:t xml:space="preserve"> </w:t>
+            </w:r>
+            <w:proofErr w:type="spellStart"/>
+            <w:r>
+              <w:t>type</w:t>
+            </w:r>
+            <w:proofErr w:type="spellEnd"/>
           </w:p>
         </w:tc>
         <w:tc>
@@ -6252,9 +6939,11 @@
               <w:ind w:firstLine="0"/>
               <w:jc w:val="center"/>
             </w:pPr>
+            <w:proofErr w:type="spellStart"/>
             <w:r>
               <w:t>ParameterUpdateValue</w:t>
             </w:r>
+            <w:proofErr w:type="spellEnd"/>
           </w:p>
         </w:tc>
         <w:tc>
@@ -6267,9 +6956,35 @@
               <w:ind w:firstLine="0"/>
               <w:jc w:val="center"/>
             </w:pPr>
-            <w:r>
-              <w:t>object sender, ParametersTypes type</w:t>
-            </w:r>
+            <w:proofErr w:type="spellStart"/>
+            <w:r>
+              <w:t>object</w:t>
+            </w:r>
+            <w:proofErr w:type="spellEnd"/>
+            <w:r>
+              <w:t xml:space="preserve"> </w:t>
+            </w:r>
+            <w:proofErr w:type="spellStart"/>
+            <w:r>
+              <w:t>sender</w:t>
+            </w:r>
+            <w:proofErr w:type="spellEnd"/>
+            <w:r>
+              <w:t xml:space="preserve">, </w:t>
+            </w:r>
+            <w:proofErr w:type="spellStart"/>
+            <w:r>
+              <w:t>ParametersTypes</w:t>
+            </w:r>
+            <w:proofErr w:type="spellEnd"/>
+            <w:r>
+              <w:t xml:space="preserve"> </w:t>
+            </w:r>
+            <w:proofErr w:type="spellStart"/>
+            <w:r>
+              <w:t>type</w:t>
+            </w:r>
+            <w:proofErr w:type="spellEnd"/>
           </w:p>
         </w:tc>
         <w:tc>
@@ -6299,9 +7014,11 @@
               <w:ind w:firstLine="0"/>
               <w:jc w:val="center"/>
             </w:pPr>
+            <w:proofErr w:type="spellStart"/>
             <w:r>
               <w:t>Register</w:t>
             </w:r>
+            <w:proofErr w:type="spellEnd"/>
           </w:p>
         </w:tc>
         <w:tc>
@@ -6314,9 +7031,35 @@
               <w:ind w:firstLine="0"/>
               <w:jc w:val="center"/>
             </w:pPr>
-            <w:r>
-              <w:t>ParametersTypes type, TextBox textBox</w:t>
-            </w:r>
+            <w:proofErr w:type="spellStart"/>
+            <w:r>
+              <w:t>ParametersTypes</w:t>
+            </w:r>
+            <w:proofErr w:type="spellEnd"/>
+            <w:r>
+              <w:t xml:space="preserve"> </w:t>
+            </w:r>
+            <w:proofErr w:type="spellStart"/>
+            <w:r>
+              <w:t>type</w:t>
+            </w:r>
+            <w:proofErr w:type="spellEnd"/>
+            <w:r>
+              <w:t xml:space="preserve">, </w:t>
+            </w:r>
+            <w:proofErr w:type="spellStart"/>
+            <w:r>
+              <w:t>TextBox</w:t>
+            </w:r>
+            <w:proofErr w:type="spellEnd"/>
+            <w:r>
+              <w:t xml:space="preserve"> </w:t>
+            </w:r>
+            <w:proofErr w:type="spellStart"/>
+            <w:r>
+              <w:t>textBox</w:t>
+            </w:r>
+            <w:proofErr w:type="spellEnd"/>
           </w:p>
         </w:tc>
         <w:tc>
@@ -6346,9 +7089,11 @@
               <w:ind w:firstLine="0"/>
               <w:jc w:val="center"/>
             </w:pPr>
+            <w:proofErr w:type="spellStart"/>
             <w:r>
               <w:t>Save</w:t>
             </w:r>
+            <w:proofErr w:type="spellEnd"/>
           </w:p>
         </w:tc>
         <w:tc>
@@ -6361,9 +7106,19 @@
               <w:ind w:firstLine="0"/>
               <w:jc w:val="center"/>
             </w:pPr>
-            <w:r>
-              <w:t>Parameters parameters</w:t>
-            </w:r>
+            <w:proofErr w:type="spellStart"/>
+            <w:r>
+              <w:t>Parameters</w:t>
+            </w:r>
+            <w:proofErr w:type="spellEnd"/>
+            <w:r>
+              <w:t xml:space="preserve"> </w:t>
+            </w:r>
+            <w:proofErr w:type="spellStart"/>
+            <w:r>
+              <w:t>parameters</w:t>
+            </w:r>
+            <w:proofErr w:type="spellEnd"/>
           </w:p>
         </w:tc>
         <w:tc>
@@ -6393,9 +7148,11 @@
               <w:ind w:firstLine="0"/>
               <w:jc w:val="center"/>
             </w:pPr>
+            <w:proofErr w:type="spellStart"/>
             <w:r>
               <w:t>TryLoad</w:t>
             </w:r>
+            <w:proofErr w:type="spellEnd"/>
           </w:p>
         </w:tc>
         <w:tc>
@@ -6408,9 +7165,19 @@
               <w:ind w:firstLine="0"/>
               <w:jc w:val="center"/>
             </w:pPr>
-            <w:r>
-              <w:t>Parameters parameters</w:t>
-            </w:r>
+            <w:proofErr w:type="spellStart"/>
+            <w:r>
+              <w:t>Parameters</w:t>
+            </w:r>
+            <w:proofErr w:type="spellEnd"/>
+            <w:r>
+              <w:t xml:space="preserve"> </w:t>
+            </w:r>
+            <w:proofErr w:type="spellStart"/>
+            <w:r>
+              <w:t>parameters</w:t>
+            </w:r>
+            <w:proofErr w:type="spellEnd"/>
           </w:p>
         </w:tc>
         <w:tc>
@@ -6440,9 +7207,11 @@
               <w:ind w:firstLine="0"/>
               <w:jc w:val="center"/>
             </w:pPr>
+            <w:proofErr w:type="spellStart"/>
             <w:r>
               <w:t>UpdateErrorBox</w:t>
             </w:r>
+            <w:proofErr w:type="spellEnd"/>
           </w:p>
         </w:tc>
         <w:tc>
@@ -6512,18 +7281,22 @@
       <w:r>
         <w:t xml:space="preserve">Поля </w:t>
       </w:r>
+      <w:proofErr w:type="spellStart"/>
       <w:r>
         <w:rPr>
           <w:lang w:val="en-US"/>
         </w:rPr>
         <w:t>класса</w:t>
       </w:r>
+      <w:proofErr w:type="spellEnd"/>
       <w:r>
         <w:t xml:space="preserve"> </w:t>
       </w:r>
+      <w:proofErr w:type="spellStart"/>
       <w:r>
         <w:t>Builder</w:t>
       </w:r>
+      <w:proofErr w:type="spellEnd"/>
     </w:p>
     <w:tbl>
       <w:tblPr>
@@ -6597,8 +7370,13 @@
               </w:rPr>
             </w:pPr>
             <w:r>
-              <w:t>_currentFloor</w:t>
-            </w:r>
+              <w:t>_</w:t>
+            </w:r>
+            <w:proofErr w:type="spellStart"/>
+            <w:r>
+              <w:t>currentFloor</w:t>
+            </w:r>
+            <w:proofErr w:type="spellEnd"/>
           </w:p>
         </w:tc>
         <w:tc>
@@ -6613,9 +7391,11 @@
                 <w:lang w:val="en-US"/>
               </w:rPr>
             </w:pPr>
+            <w:proofErr w:type="spellStart"/>
             <w:r>
               <w:t>int</w:t>
             </w:r>
+            <w:proofErr w:type="spellEnd"/>
           </w:p>
         </w:tc>
         <w:tc>
@@ -6647,8 +7427,13 @@
               </w:rPr>
             </w:pPr>
             <w:r>
-              <w:t>_wrapper</w:t>
-            </w:r>
+              <w:t>_</w:t>
+            </w:r>
+            <w:proofErr w:type="spellStart"/>
+            <w:r>
+              <w:t>wrapper</w:t>
+            </w:r>
+            <w:proofErr w:type="spellEnd"/>
           </w:p>
         </w:tc>
         <w:tc>
@@ -6663,9 +7448,11 @@
                 <w:lang w:val="en-US"/>
               </w:rPr>
             </w:pPr>
+            <w:proofErr w:type="spellStart"/>
             <w:r>
               <w:t>Wrapper</w:t>
             </w:r>
+            <w:proofErr w:type="spellEnd"/>
           </w:p>
         </w:tc>
         <w:tc>
@@ -6698,9 +7485,11 @@
       <w:r>
         <w:t xml:space="preserve">.4 – Используемые методы класса </w:t>
       </w:r>
+      <w:proofErr w:type="spellStart"/>
       <w:r>
         <w:t>Builder</w:t>
       </w:r>
+      <w:proofErr w:type="spellEnd"/>
     </w:p>
     <w:tbl>
       <w:tblPr>
@@ -6772,9 +7561,11 @@
               <w:ind w:firstLine="0"/>
               <w:jc w:val="center"/>
             </w:pPr>
+            <w:proofErr w:type="spellStart"/>
             <w:r>
               <w:t>Build</w:t>
             </w:r>
+            <w:proofErr w:type="spellEnd"/>
           </w:p>
         </w:tc>
         <w:tc>
@@ -6794,8 +7585,30 @@
               <w:rPr>
                 <w:lang w:val="en-US"/>
               </w:rPr>
-              <w:t>Dictionary&lt;ParametersTypes, Parameter&gt; parameters, bool isMultiFlight</w:t>
-            </w:r>
+              <w:t>Dictionary&lt;</w:t>
+            </w:r>
+            <w:proofErr w:type="spellStart"/>
+            <w:r>
+              <w:rPr>
+                <w:lang w:val="en-US"/>
+              </w:rPr>
+              <w:t>ParametersTypes</w:t>
+            </w:r>
+            <w:proofErr w:type="spellEnd"/>
+            <w:r>
+              <w:rPr>
+                <w:lang w:val="en-US"/>
+              </w:rPr>
+              <w:t xml:space="preserve">, Parameter&gt; parameters, bool </w:t>
+            </w:r>
+            <w:proofErr w:type="spellStart"/>
+            <w:r>
+              <w:rPr>
+                <w:lang w:val="en-US"/>
+              </w:rPr>
+              <w:t>isMultiFlight</w:t>
+            </w:r>
+            <w:proofErr w:type="spellEnd"/>
           </w:p>
         </w:tc>
         <w:tc>
@@ -6825,9 +7638,11 @@
               <w:ind w:firstLine="0"/>
               <w:jc w:val="center"/>
             </w:pPr>
+            <w:proofErr w:type="spellStart"/>
             <w:r>
               <w:t>CloseDocument</w:t>
             </w:r>
+            <w:proofErr w:type="spellEnd"/>
           </w:p>
         </w:tc>
         <w:tc>
@@ -6872,9 +7687,11 @@
               <w:ind w:firstLine="0"/>
               <w:jc w:val="center"/>
             </w:pPr>
+            <w:proofErr w:type="spellStart"/>
             <w:r>
               <w:t>CreateMainPlatforms</w:t>
             </w:r>
+            <w:proofErr w:type="spellEnd"/>
           </w:p>
         </w:tc>
         <w:tc>
@@ -6943,9 +7760,11 @@
       <w:r>
         <w:t xml:space="preserve"> 6.4 – Используемые методы класса </w:t>
       </w:r>
+      <w:proofErr w:type="spellStart"/>
       <w:r>
         <w:t>Builder</w:t>
       </w:r>
+      <w:proofErr w:type="spellEnd"/>
     </w:p>
     <w:tbl>
       <w:tblPr>
@@ -7020,9 +7839,11 @@
               <w:ind w:firstLine="0"/>
               <w:jc w:val="center"/>
             </w:pPr>
+            <w:proofErr w:type="spellStart"/>
             <w:r>
               <w:t>CreateMainStair</w:t>
             </w:r>
+            <w:proofErr w:type="spellEnd"/>
           </w:p>
         </w:tc>
         <w:tc>
@@ -7073,9 +7894,11 @@
               <w:ind w:firstLine="0"/>
               <w:jc w:val="center"/>
             </w:pPr>
+            <w:proofErr w:type="spellStart"/>
             <w:r>
               <w:t>CreateSidePlatforms</w:t>
             </w:r>
+            <w:proofErr w:type="spellEnd"/>
           </w:p>
         </w:tc>
         <w:tc>
@@ -7126,9 +7949,11 @@
               <w:ind w:firstLine="0"/>
               <w:jc w:val="center"/>
             </w:pPr>
+            <w:proofErr w:type="spellStart"/>
             <w:r>
               <w:t>CreateSideStair</w:t>
             </w:r>
+            <w:proofErr w:type="spellEnd"/>
           </w:p>
         </w:tc>
         <w:tc>
@@ -7193,18 +8018,22 @@
       <w:r>
         <w:t xml:space="preserve">.5 – Поля </w:t>
       </w:r>
+      <w:proofErr w:type="spellStart"/>
       <w:r>
         <w:rPr>
           <w:lang w:val="en-US"/>
         </w:rPr>
         <w:t>класса</w:t>
       </w:r>
+      <w:proofErr w:type="spellEnd"/>
       <w:r>
         <w:t xml:space="preserve"> </w:t>
       </w:r>
+      <w:proofErr w:type="spellStart"/>
       <w:r>
         <w:t>Wrapper</w:t>
       </w:r>
+      <w:proofErr w:type="spellEnd"/>
     </w:p>
     <w:tbl>
       <w:tblPr>
@@ -7357,12 +8186,14 @@
             <w:r>
               <w:t>_k</w:t>
             </w:r>
+            <w:proofErr w:type="spellStart"/>
             <w:r>
               <w:rPr>
                 <w:lang w:val="en-US"/>
               </w:rPr>
               <w:t>ompas</w:t>
             </w:r>
+            <w:proofErr w:type="spellEnd"/>
           </w:p>
         </w:tc>
         <w:tc>
@@ -7377,6 +8208,7 @@
                 <w:lang w:val="en-US"/>
               </w:rPr>
             </w:pPr>
+            <w:proofErr w:type="spellStart"/>
             <w:r>
               <w:rPr>
                 <w:lang w:val="en-US"/>
@@ -7386,6 +8218,7 @@
             <w:r>
               <w:t>Object</w:t>
             </w:r>
+            <w:proofErr w:type="spellEnd"/>
           </w:p>
         </w:tc>
         <w:tc>
@@ -7457,12 +8290,14 @@
                 <w:lang w:val="en-US"/>
               </w:rPr>
             </w:pPr>
+            <w:proofErr w:type="spellStart"/>
             <w:r>
               <w:rPr>
                 <w:lang w:val="en-US"/>
               </w:rPr>
               <w:t>ksPart</w:t>
             </w:r>
+            <w:proofErr w:type="spellEnd"/>
           </w:p>
         </w:tc>
         <w:tc>
@@ -7518,8 +8353,13 @@
               </w:rPr>
             </w:pPr>
             <w:r>
-              <w:t>_activeSketch</w:t>
-            </w:r>
+              <w:t>_</w:t>
+            </w:r>
+            <w:proofErr w:type="spellStart"/>
+            <w:r>
+              <w:t>activeSketch</w:t>
+            </w:r>
+            <w:proofErr w:type="spellEnd"/>
           </w:p>
         </w:tc>
         <w:tc>
@@ -7534,12 +8374,14 @@
                 <w:lang w:val="en-US"/>
               </w:rPr>
             </w:pPr>
+            <w:proofErr w:type="spellStart"/>
             <w:r>
               <w:rPr>
                 <w:lang w:val="en-US"/>
               </w:rPr>
               <w:t>ksEntity</w:t>
             </w:r>
+            <w:proofErr w:type="spellEnd"/>
           </w:p>
         </w:tc>
         <w:tc>
@@ -7568,8 +8410,13 @@
               <w:jc w:val="center"/>
             </w:pPr>
             <w:r>
-              <w:t>_sketchDefinition</w:t>
-            </w:r>
+              <w:t>_</w:t>
+            </w:r>
+            <w:proofErr w:type="spellStart"/>
+            <w:r>
+              <w:t>sketchDefinition</w:t>
+            </w:r>
+            <w:proofErr w:type="spellEnd"/>
           </w:p>
         </w:tc>
         <w:tc>
@@ -7584,9 +8431,11 @@
                 <w:lang w:val="en-US"/>
               </w:rPr>
             </w:pPr>
+            <w:proofErr w:type="spellStart"/>
             <w:r>
               <w:t>ksSketchDefinition</w:t>
             </w:r>
+            <w:proofErr w:type="spellEnd"/>
           </w:p>
         </w:tc>
         <w:tc>
@@ -7615,8 +8464,13 @@
               <w:jc w:val="center"/>
             </w:pPr>
             <w:r>
-              <w:t>_sketchEdit</w:t>
-            </w:r>
+              <w:t>_</w:t>
+            </w:r>
+            <w:proofErr w:type="spellStart"/>
+            <w:r>
+              <w:t>sketchEdit</w:t>
+            </w:r>
+            <w:proofErr w:type="spellEnd"/>
           </w:p>
         </w:tc>
         <w:tc>
@@ -7673,18 +8527,22 @@
       <w:r>
         <w:t xml:space="preserve">.6 – </w:t>
       </w:r>
+      <w:proofErr w:type="spellStart"/>
       <w:r>
         <w:rPr>
           <w:lang w:val="en-US"/>
         </w:rPr>
         <w:t>Используемые</w:t>
       </w:r>
+      <w:proofErr w:type="spellEnd"/>
       <w:r>
         <w:t xml:space="preserve"> методы класса </w:t>
       </w:r>
+      <w:proofErr w:type="spellStart"/>
       <w:r>
         <w:t>Wrapper</w:t>
       </w:r>
+      <w:proofErr w:type="spellEnd"/>
     </w:p>
     <w:tbl>
       <w:tblPr>
@@ -7740,9 +8598,11 @@
               <w:ind w:firstLine="0"/>
               <w:jc w:val="center"/>
             </w:pPr>
+            <w:proofErr w:type="spellStart"/>
             <w:r>
               <w:t>CloseCurrentFile</w:t>
             </w:r>
+            <w:proofErr w:type="spellEnd"/>
           </w:p>
         </w:tc>
         <w:tc>
@@ -7772,9 +8632,11 @@
               <w:ind w:firstLine="0"/>
               <w:jc w:val="center"/>
             </w:pPr>
+            <w:proofErr w:type="spellStart"/>
             <w:r>
               <w:t>CreateCADWindow</w:t>
             </w:r>
+            <w:proofErr w:type="spellEnd"/>
           </w:p>
         </w:tc>
         <w:tc>
@@ -7804,9 +8666,11 @@
               <w:ind w:firstLine="0"/>
               <w:jc w:val="center"/>
             </w:pPr>
+            <w:proofErr w:type="spellStart"/>
             <w:r>
               <w:t>CreateFile</w:t>
             </w:r>
+            <w:proofErr w:type="spellEnd"/>
           </w:p>
         </w:tc>
         <w:tc>
@@ -7836,9 +8700,11 @@
               <w:ind w:firstLine="0"/>
               <w:jc w:val="center"/>
             </w:pPr>
+            <w:proofErr w:type="spellStart"/>
             <w:r>
               <w:t>CreateSketch</w:t>
             </w:r>
+            <w:proofErr w:type="spellEnd"/>
           </w:p>
         </w:tc>
         <w:tc>
@@ -7880,9 +8746,11 @@
       <w:r>
         <w:t xml:space="preserve">.6 – Используемые методы класса </w:t>
       </w:r>
+      <w:proofErr w:type="spellStart"/>
       <w:r>
         <w:t>Wrapper</w:t>
       </w:r>
+      <w:proofErr w:type="spellEnd"/>
     </w:p>
     <w:tbl>
       <w:tblPr>
@@ -7954,9 +8822,11 @@
               <w:ind w:firstLine="0"/>
               <w:jc w:val="center"/>
             </w:pPr>
+            <w:proofErr w:type="spellStart"/>
             <w:r>
               <w:t>CreateLine</w:t>
             </w:r>
+            <w:proofErr w:type="spellEnd"/>
           </w:p>
         </w:tc>
         <w:tc>
@@ -7972,11 +8842,19 @@
                 <w:lang w:val="en-US"/>
               </w:rPr>
             </w:pPr>
+            <w:proofErr w:type="spellStart"/>
             <w:r>
               <w:rPr>
                 <w:lang w:val="en-US"/>
               </w:rPr>
-              <w:t>ouble x1, double y1, double x2, double y2, int style</w:t>
+              <w:t>ouble</w:t>
+            </w:r>
+            <w:proofErr w:type="spellEnd"/>
+            <w:r>
+              <w:rPr>
+                <w:lang w:val="en-US"/>
+              </w:rPr>
+              <w:t xml:space="preserve"> x1, double y1, double x2, double y2, int style</w:t>
             </w:r>
           </w:p>
         </w:tc>
@@ -8013,9 +8891,11 @@
                 <w:lang w:val="en-US"/>
               </w:rPr>
             </w:pPr>
+            <w:proofErr w:type="spellStart"/>
             <w:r>
               <w:t>Extrusion</w:t>
             </w:r>
+            <w:proofErr w:type="spellEnd"/>
           </w:p>
         </w:tc>
         <w:tc>
@@ -8035,7 +8915,21 @@
               <w:rPr>
                 <w:lang w:val="en-US"/>
               </w:rPr>
-              <w:t>bool isCut, short direction, double depth, double angle, bool thin</w:t>
+              <w:t xml:space="preserve">bool </w:t>
+            </w:r>
+            <w:proofErr w:type="spellStart"/>
+            <w:r>
+              <w:rPr>
+                <w:lang w:val="en-US"/>
+              </w:rPr>
+              <w:t>isCut</w:t>
+            </w:r>
+            <w:proofErr w:type="spellEnd"/>
+            <w:r>
+              <w:rPr>
+                <w:lang w:val="en-US"/>
+              </w:rPr>
+              <w:t>, short direction, double depth, double angle, bool thin</w:t>
             </w:r>
           </w:p>
         </w:tc>
@@ -8072,9 +8966,11 @@
                 <w:lang w:val="en-US"/>
               </w:rPr>
             </w:pPr>
+            <w:proofErr w:type="spellStart"/>
             <w:r>
               <w:t>OpenCAD</w:t>
             </w:r>
+            <w:proofErr w:type="spellEnd"/>
           </w:p>
         </w:tc>
         <w:tc>
@@ -8090,9 +8986,19 @@
                 <w:lang w:val="en-US"/>
               </w:rPr>
             </w:pPr>
-            <w:r>
-              <w:t>KompasObject kompas</w:t>
-            </w:r>
+            <w:proofErr w:type="spellStart"/>
+            <w:r>
+              <w:t>KompasObject</w:t>
+            </w:r>
+            <w:proofErr w:type="spellEnd"/>
+            <w:r>
+              <w:t xml:space="preserve"> </w:t>
+            </w:r>
+            <w:proofErr w:type="spellStart"/>
+            <w:r>
+              <w:t>kompas</w:t>
+            </w:r>
+            <w:proofErr w:type="spellEnd"/>
           </w:p>
         </w:tc>
         <w:tc>
@@ -8128,9 +9034,11 @@
                 <w:lang w:val="en-US"/>
               </w:rPr>
             </w:pPr>
+            <w:proofErr w:type="spellStart"/>
             <w:r>
               <w:t>OpenFile</w:t>
             </w:r>
+            <w:proofErr w:type="spellEnd"/>
           </w:p>
         </w:tc>
         <w:tc>
@@ -8150,7 +9058,21 @@
               <w:rPr>
                 <w:lang w:val="en-US"/>
               </w:rPr>
-              <w:t>string path, bool readOnly, bool visible</w:t>
+              <w:t xml:space="preserve">string path, bool </w:t>
+            </w:r>
+            <w:proofErr w:type="spellStart"/>
+            <w:r>
+              <w:rPr>
+                <w:lang w:val="en-US"/>
+              </w:rPr>
+              <w:t>readOnly</w:t>
+            </w:r>
+            <w:proofErr w:type="spellEnd"/>
+            <w:r>
+              <w:rPr>
+                <w:lang w:val="en-US"/>
+              </w:rPr>
+              <w:t>, bool visible</w:t>
             </w:r>
           </w:p>
         </w:tc>
@@ -8187,9 +9109,11 @@
                 <w:lang w:val="en-US"/>
               </w:rPr>
             </w:pPr>
+            <w:proofErr w:type="spellStart"/>
             <w:r>
               <w:t>KompasIsDefined</w:t>
             </w:r>
+            <w:proofErr w:type="spellEnd"/>
           </w:p>
         </w:tc>
         <w:tc>
@@ -8243,9 +9167,11 @@
                 <w:lang w:val="en-US"/>
               </w:rPr>
             </w:pPr>
+            <w:proofErr w:type="spellStart"/>
             <w:r>
               <w:t>DocumentZoomOut</w:t>
             </w:r>
+            <w:proofErr w:type="spellEnd"/>
           </w:p>
         </w:tc>
         <w:tc>
@@ -8301,9 +9227,11 @@
       <w:r>
         <w:t xml:space="preserve">.7 – Поля класса </w:t>
       </w:r>
+      <w:proofErr w:type="spellStart"/>
       <w:r>
         <w:t>Parameter</w:t>
       </w:r>
+      <w:proofErr w:type="spellEnd"/>
     </w:p>
     <w:tbl>
       <w:tblPr>
@@ -8374,8 +9302,13 @@
               <w:jc w:val="center"/>
             </w:pPr>
             <w:r>
-              <w:t>_max</w:t>
-            </w:r>
+              <w:t>_</w:t>
+            </w:r>
+            <w:proofErr w:type="spellStart"/>
+            <w:r>
+              <w:t>max</w:t>
+            </w:r>
+            <w:proofErr w:type="spellEnd"/>
           </w:p>
         </w:tc>
         <w:tc>
@@ -8387,9 +9320,11 @@
               <w:ind w:firstLine="0"/>
               <w:jc w:val="center"/>
             </w:pPr>
+            <w:proofErr w:type="spellStart"/>
             <w:r>
               <w:t>double</w:t>
             </w:r>
+            <w:proofErr w:type="spellEnd"/>
           </w:p>
         </w:tc>
         <w:tc>
@@ -8418,8 +9353,13 @@
               <w:jc w:val="center"/>
             </w:pPr>
             <w:r>
-              <w:t>_min</w:t>
-            </w:r>
+              <w:t>_</w:t>
+            </w:r>
+            <w:proofErr w:type="spellStart"/>
+            <w:r>
+              <w:t>min</w:t>
+            </w:r>
+            <w:proofErr w:type="spellEnd"/>
           </w:p>
         </w:tc>
         <w:tc>
@@ -8431,9 +9371,11 @@
               <w:ind w:firstLine="0"/>
               <w:jc w:val="center"/>
             </w:pPr>
+            <w:proofErr w:type="spellStart"/>
             <w:r>
               <w:t>double</w:t>
             </w:r>
+            <w:proofErr w:type="spellEnd"/>
           </w:p>
         </w:tc>
         <w:tc>
@@ -8462,8 +9404,13 @@
               <w:jc w:val="center"/>
             </w:pPr>
             <w:r>
-              <w:t>_name</w:t>
-            </w:r>
+              <w:t>_</w:t>
+            </w:r>
+            <w:proofErr w:type="spellStart"/>
+            <w:r>
+              <w:t>name</w:t>
+            </w:r>
+            <w:proofErr w:type="spellEnd"/>
           </w:p>
         </w:tc>
         <w:tc>
@@ -8475,9 +9422,11 @@
               <w:ind w:firstLine="0"/>
               <w:jc w:val="center"/>
             </w:pPr>
+            <w:proofErr w:type="spellStart"/>
             <w:r>
               <w:t>ParametersTypes</w:t>
             </w:r>
+            <w:proofErr w:type="spellEnd"/>
           </w:p>
         </w:tc>
         <w:tc>
@@ -8506,8 +9455,13 @@
               <w:jc w:val="center"/>
             </w:pPr>
             <w:r>
-              <w:t>_value</w:t>
-            </w:r>
+              <w:t>_</w:t>
+            </w:r>
+            <w:proofErr w:type="spellStart"/>
+            <w:r>
+              <w:t>value</w:t>
+            </w:r>
+            <w:proofErr w:type="spellEnd"/>
           </w:p>
         </w:tc>
         <w:tc>
@@ -8519,9 +9473,11 @@
               <w:ind w:firstLine="0"/>
               <w:jc w:val="center"/>
             </w:pPr>
+            <w:proofErr w:type="spellStart"/>
             <w:r>
               <w:t>double</w:t>
             </w:r>
+            <w:proofErr w:type="spellEnd"/>
           </w:p>
         </w:tc>
         <w:tc>
@@ -8564,9 +9520,11 @@
       <w:r>
         <w:t xml:space="preserve"> класса </w:t>
       </w:r>
+      <w:proofErr w:type="spellStart"/>
       <w:r>
         <w:t>Parameter</w:t>
       </w:r>
+      <w:proofErr w:type="spellEnd"/>
     </w:p>
     <w:tbl>
       <w:tblPr>
@@ -8636,9 +9594,11 @@
                 <w:lang w:val="en-US"/>
               </w:rPr>
             </w:pPr>
+            <w:proofErr w:type="spellStart"/>
             <w:r>
               <w:t>Max</w:t>
             </w:r>
+            <w:proofErr w:type="spellEnd"/>
           </w:p>
         </w:tc>
         <w:tc>
@@ -8650,9 +9610,11 @@
               <w:ind w:firstLine="0"/>
               <w:jc w:val="center"/>
             </w:pPr>
+            <w:proofErr w:type="spellStart"/>
             <w:r>
               <w:t>double</w:t>
             </w:r>
+            <w:proofErr w:type="spellEnd"/>
           </w:p>
         </w:tc>
         <w:tc>
@@ -8683,9 +9645,11 @@
                 <w:lang w:val="en-US"/>
               </w:rPr>
             </w:pPr>
+            <w:proofErr w:type="spellStart"/>
             <w:r>
               <w:t>Min</w:t>
             </w:r>
+            <w:proofErr w:type="spellEnd"/>
           </w:p>
         </w:tc>
         <w:tc>
@@ -8697,9 +9661,11 @@
               <w:ind w:firstLine="0"/>
               <w:jc w:val="center"/>
             </w:pPr>
+            <w:proofErr w:type="spellStart"/>
             <w:r>
               <w:t>double</w:t>
             </w:r>
+            <w:proofErr w:type="spellEnd"/>
           </w:p>
         </w:tc>
         <w:tc>
@@ -8733,9 +9699,11 @@
                 <w:lang w:val="en-US"/>
               </w:rPr>
             </w:pPr>
+            <w:proofErr w:type="spellStart"/>
             <w:r>
               <w:t>Name</w:t>
             </w:r>
+            <w:proofErr w:type="spellEnd"/>
           </w:p>
         </w:tc>
         <w:tc>
@@ -8747,9 +9715,11 @@
               <w:ind w:firstLine="0"/>
               <w:jc w:val="center"/>
             </w:pPr>
+            <w:proofErr w:type="spellStart"/>
             <w:r>
               <w:t>ParametersTypes</w:t>
             </w:r>
+            <w:proofErr w:type="spellEnd"/>
           </w:p>
         </w:tc>
         <w:tc>
@@ -8783,9 +9753,11 @@
                 <w:lang w:val="en-US"/>
               </w:rPr>
             </w:pPr>
+            <w:proofErr w:type="spellStart"/>
             <w:r>
               <w:t>Value</w:t>
             </w:r>
+            <w:proofErr w:type="spellEnd"/>
           </w:p>
         </w:tc>
         <w:tc>
@@ -8797,9 +9769,11 @@
               <w:ind w:firstLine="0"/>
               <w:jc w:val="center"/>
             </w:pPr>
+            <w:proofErr w:type="spellStart"/>
             <w:r>
               <w:t>double</w:t>
             </w:r>
+            <w:proofErr w:type="spellEnd"/>
           </w:p>
         </w:tc>
         <w:tc>
@@ -8848,9 +9822,11 @@
       <w:r>
         <w:t xml:space="preserve">.9 – Поля класса </w:t>
       </w:r>
+      <w:proofErr w:type="spellStart"/>
       <w:r>
         <w:t>Parameters</w:t>
       </w:r>
+      <w:proofErr w:type="spellEnd"/>
     </w:p>
     <w:tbl>
       <w:tblPr>
@@ -8923,9 +9899,11 @@
                 <w:lang w:val="en-US"/>
               </w:rPr>
             </w:pPr>
+            <w:proofErr w:type="spellStart"/>
             <w:r>
               <w:t>isMultiFlight</w:t>
             </w:r>
+            <w:proofErr w:type="spellEnd"/>
           </w:p>
         </w:tc>
         <w:tc>
@@ -8940,9 +9918,11 @@
                 <w:lang w:val="en-US"/>
               </w:rPr>
             </w:pPr>
+            <w:proofErr w:type="spellStart"/>
             <w:r>
               <w:t>bool</w:t>
             </w:r>
+            <w:proofErr w:type="spellEnd"/>
           </w:p>
         </w:tc>
         <w:tc>
@@ -8974,8 +9954,13 @@
               </w:rPr>
             </w:pPr>
             <w:r>
-              <w:t>_parameters</w:t>
-            </w:r>
+              <w:t>_</w:t>
+            </w:r>
+            <w:proofErr w:type="spellStart"/>
+            <w:r>
+              <w:t>parameters</w:t>
+            </w:r>
+            <w:proofErr w:type="spellEnd"/>
           </w:p>
         </w:tc>
         <w:tc>
@@ -8990,8 +9975,31 @@
                 <w:lang w:val="en-US"/>
               </w:rPr>
             </w:pPr>
-            <w:r>
-              <w:t>Dictionary&lt;ParametersTypes, Parameter&gt;</w:t>
+            <w:proofErr w:type="spellStart"/>
+            <w:proofErr w:type="gramStart"/>
+            <w:r>
+              <w:t>Dictionary</w:t>
+            </w:r>
+            <w:proofErr w:type="spellEnd"/>
+            <w:r>
+              <w:t>&lt;</w:t>
+            </w:r>
+            <w:proofErr w:type="spellStart"/>
+            <w:proofErr w:type="gramEnd"/>
+            <w:r>
+              <w:t>ParametersTypes</w:t>
+            </w:r>
+            <w:proofErr w:type="spellEnd"/>
+            <w:r>
+              <w:t xml:space="preserve">, </w:t>
+            </w:r>
+            <w:proofErr w:type="spellStart"/>
+            <w:r>
+              <w:t>Parameter</w:t>
+            </w:r>
+            <w:proofErr w:type="spellEnd"/>
+            <w:r>
+              <w:t>&gt;</w:t>
             </w:r>
           </w:p>
         </w:tc>
@@ -9024,8 +10032,13 @@
               </w:rPr>
             </w:pPr>
             <w:r>
-              <w:t>_stairsCorner</w:t>
-            </w:r>
+              <w:t>_</w:t>
+            </w:r>
+            <w:proofErr w:type="spellStart"/>
+            <w:r>
+              <w:t>stairsCorner</w:t>
+            </w:r>
+            <w:proofErr w:type="spellEnd"/>
           </w:p>
         </w:tc>
         <w:tc>
@@ -9040,9 +10053,11 @@
                 <w:lang w:val="en-US"/>
               </w:rPr>
             </w:pPr>
+            <w:proofErr w:type="spellStart"/>
             <w:r>
               <w:t>double</w:t>
             </w:r>
+            <w:proofErr w:type="spellEnd"/>
           </w:p>
         </w:tc>
         <w:tc>
@@ -9074,8 +10089,13 @@
               </w:rPr>
             </w:pPr>
             <w:r>
-              <w:t>_stepsTread</w:t>
-            </w:r>
+              <w:t>_</w:t>
+            </w:r>
+            <w:proofErr w:type="spellStart"/>
+            <w:r>
+              <w:t>stepsTread</w:t>
+            </w:r>
+            <w:proofErr w:type="spellEnd"/>
           </w:p>
         </w:tc>
         <w:tc>
@@ -9090,9 +10110,11 @@
                 <w:lang w:val="en-US"/>
               </w:rPr>
             </w:pPr>
+            <w:proofErr w:type="spellStart"/>
             <w:r>
               <w:t>double</w:t>
             </w:r>
+            <w:proofErr w:type="spellEnd"/>
           </w:p>
         </w:tc>
         <w:tc>
@@ -9132,9 +10154,11 @@
       <w:r>
         <w:t xml:space="preserve">.10 – Используемые методы класса </w:t>
       </w:r>
+      <w:proofErr w:type="spellStart"/>
       <w:r>
         <w:t>Parameters</w:t>
       </w:r>
+      <w:proofErr w:type="spellEnd"/>
     </w:p>
     <w:tbl>
       <w:tblPr>
@@ -9220,9 +10244,11 @@
               <w:ind w:firstLine="0"/>
               <w:jc w:val="center"/>
             </w:pPr>
+            <w:proofErr w:type="spellStart"/>
             <w:r>
               <w:t>CalculateDependent</w:t>
             </w:r>
+            <w:proofErr w:type="spellEnd"/>
           </w:p>
         </w:tc>
         <w:tc>
@@ -9234,9 +10260,19 @@
               <w:ind w:firstLine="0"/>
               <w:jc w:val="center"/>
             </w:pPr>
-            <w:r>
-              <w:t>ParametersTypes type</w:t>
-            </w:r>
+            <w:proofErr w:type="spellStart"/>
+            <w:r>
+              <w:t>ParametersTypes</w:t>
+            </w:r>
+            <w:proofErr w:type="spellEnd"/>
+            <w:r>
+              <w:t xml:space="preserve"> </w:t>
+            </w:r>
+            <w:proofErr w:type="spellStart"/>
+            <w:r>
+              <w:t>type</w:t>
+            </w:r>
+            <w:proofErr w:type="spellEnd"/>
           </w:p>
         </w:tc>
         <w:tc>
@@ -9248,9 +10284,11 @@
               <w:ind w:firstLine="0"/>
               <w:jc w:val="center"/>
             </w:pPr>
+            <w:proofErr w:type="spellStart"/>
             <w:r>
               <w:t>void</w:t>
             </w:r>
+            <w:proofErr w:type="spellEnd"/>
           </w:p>
         </w:tc>
         <w:tc>
@@ -9278,9 +10316,11 @@
               <w:ind w:firstLine="0"/>
               <w:jc w:val="center"/>
             </w:pPr>
+            <w:proofErr w:type="spellStart"/>
             <w:r>
               <w:t>CreateSnapshot</w:t>
             </w:r>
+            <w:proofErr w:type="spellEnd"/>
           </w:p>
         </w:tc>
         <w:tc>
@@ -9306,9 +10346,11 @@
               <w:ind w:firstLine="0"/>
               <w:jc w:val="center"/>
             </w:pPr>
+            <w:proofErr w:type="spellStart"/>
             <w:r>
               <w:t>ParametersSnapshot</w:t>
             </w:r>
+            <w:proofErr w:type="spellEnd"/>
           </w:p>
         </w:tc>
         <w:tc>
@@ -9336,9 +10378,11 @@
               <w:ind w:firstLine="0"/>
               <w:jc w:val="center"/>
             </w:pPr>
+            <w:proofErr w:type="spellStart"/>
             <w:r>
               <w:t>ErrorMessage</w:t>
             </w:r>
+            <w:proofErr w:type="spellEnd"/>
           </w:p>
         </w:tc>
         <w:tc>
@@ -9357,7 +10401,21 @@
               <w:rPr>
                 <w:lang w:val="en-US"/>
               </w:rPr>
-              <w:t>string message, List&lt;ParametersTypes&gt; types</w:t>
+              <w:t>string message, List&lt;</w:t>
+            </w:r>
+            <w:proofErr w:type="spellStart"/>
+            <w:r>
+              <w:rPr>
+                <w:lang w:val="en-US"/>
+              </w:rPr>
+              <w:t>ParametersTypes</w:t>
+            </w:r>
+            <w:proofErr w:type="spellEnd"/>
+            <w:r>
+              <w:rPr>
+                <w:lang w:val="en-US"/>
+              </w:rPr>
+              <w:t>&gt; types</w:t>
             </w:r>
           </w:p>
         </w:tc>
@@ -9370,9 +10428,11 @@
               <w:ind w:firstLine="0"/>
               <w:jc w:val="center"/>
             </w:pPr>
+            <w:proofErr w:type="spellStart"/>
             <w:r>
               <w:t>void</w:t>
             </w:r>
+            <w:proofErr w:type="spellEnd"/>
           </w:p>
         </w:tc>
         <w:tc>
@@ -9400,9 +10460,11 @@
               <w:ind w:firstLine="0"/>
               <w:jc w:val="center"/>
             </w:pPr>
+            <w:proofErr w:type="spellStart"/>
             <w:r>
               <w:t>FullUpdateParameters</w:t>
             </w:r>
+            <w:proofErr w:type="spellEnd"/>
           </w:p>
         </w:tc>
         <w:tc>
@@ -9428,9 +10490,11 @@
               <w:ind w:firstLine="0"/>
               <w:jc w:val="center"/>
             </w:pPr>
+            <w:proofErr w:type="spellStart"/>
             <w:r>
               <w:t>void</w:t>
             </w:r>
+            <w:proofErr w:type="spellEnd"/>
           </w:p>
         </w:tc>
         <w:tc>
@@ -9458,9 +10522,11 @@
               <w:ind w:firstLine="0"/>
               <w:jc w:val="center"/>
             </w:pPr>
+            <w:proofErr w:type="spellStart"/>
             <w:r>
               <w:t>GetParameter</w:t>
             </w:r>
+            <w:proofErr w:type="spellEnd"/>
           </w:p>
         </w:tc>
         <w:tc>
@@ -9472,9 +10538,19 @@
               <w:ind w:firstLine="0"/>
               <w:jc w:val="center"/>
             </w:pPr>
-            <w:r>
-              <w:t>ParametersTypes type</w:t>
-            </w:r>
+            <w:proofErr w:type="spellStart"/>
+            <w:r>
+              <w:t>ParametersTypes</w:t>
+            </w:r>
+            <w:proofErr w:type="spellEnd"/>
+            <w:r>
+              <w:t xml:space="preserve"> </w:t>
+            </w:r>
+            <w:proofErr w:type="spellStart"/>
+            <w:r>
+              <w:t>type</w:t>
+            </w:r>
+            <w:proofErr w:type="spellEnd"/>
           </w:p>
         </w:tc>
         <w:tc>
@@ -9486,9 +10562,11 @@
               <w:ind w:firstLine="0"/>
               <w:jc w:val="center"/>
             </w:pPr>
+            <w:proofErr w:type="spellStart"/>
             <w:r>
               <w:t>double</w:t>
             </w:r>
+            <w:proofErr w:type="spellEnd"/>
           </w:p>
         </w:tc>
         <w:tc>
@@ -9516,9 +10594,11 @@
               <w:ind w:firstLine="0"/>
               <w:jc w:val="center"/>
             </w:pPr>
+            <w:proofErr w:type="spellStart"/>
             <w:r>
               <w:t>GetParameters</w:t>
             </w:r>
+            <w:proofErr w:type="spellEnd"/>
           </w:p>
         </w:tc>
         <w:tc>
@@ -9544,8 +10624,31 @@
               <w:ind w:firstLine="0"/>
               <w:jc w:val="center"/>
             </w:pPr>
-            <w:r>
-              <w:t>Dictionary&lt;ParametersTypes, Parameter&gt;</w:t>
+            <w:proofErr w:type="spellStart"/>
+            <w:proofErr w:type="gramStart"/>
+            <w:r>
+              <w:t>Dictionary</w:t>
+            </w:r>
+            <w:proofErr w:type="spellEnd"/>
+            <w:r>
+              <w:t>&lt;</w:t>
+            </w:r>
+            <w:proofErr w:type="spellStart"/>
+            <w:proofErr w:type="gramEnd"/>
+            <w:r>
+              <w:t>ParametersTypes</w:t>
+            </w:r>
+            <w:proofErr w:type="spellEnd"/>
+            <w:r>
+              <w:t xml:space="preserve">, </w:t>
+            </w:r>
+            <w:proofErr w:type="spellStart"/>
+            <w:r>
+              <w:t>Parameter</w:t>
+            </w:r>
+            <w:proofErr w:type="spellEnd"/>
+            <w:r>
+              <w:t>&gt;</w:t>
             </w:r>
           </w:p>
         </w:tc>
@@ -9601,9 +10704,11 @@
       <w:r>
         <w:t xml:space="preserve"> – Используемые методы класса </w:t>
       </w:r>
+      <w:proofErr w:type="spellStart"/>
       <w:r>
         <w:t>Parameters</w:t>
       </w:r>
+      <w:proofErr w:type="spellEnd"/>
     </w:p>
     <w:tbl>
       <w:tblPr>
@@ -9689,9 +10794,11 @@
               <w:ind w:firstLine="0"/>
               <w:jc w:val="center"/>
             </w:pPr>
+            <w:proofErr w:type="spellStart"/>
             <w:r>
               <w:t>InitializeNewParameters</w:t>
             </w:r>
+            <w:proofErr w:type="spellEnd"/>
           </w:p>
         </w:tc>
         <w:tc>
@@ -9717,9 +10824,11 @@
               <w:ind w:firstLine="0"/>
               <w:jc w:val="center"/>
             </w:pPr>
+            <w:proofErr w:type="spellStart"/>
             <w:r>
               <w:t>void</w:t>
             </w:r>
+            <w:proofErr w:type="spellEnd"/>
           </w:p>
         </w:tc>
         <w:tc>
@@ -9747,9 +10856,11 @@
               <w:ind w:firstLine="0"/>
               <w:jc w:val="center"/>
             </w:pPr>
+            <w:proofErr w:type="spellStart"/>
             <w:r>
               <w:t>InternalValidation</w:t>
             </w:r>
+            <w:proofErr w:type="spellEnd"/>
           </w:p>
         </w:tc>
         <w:tc>
@@ -9761,9 +10872,19 @@
               <w:ind w:firstLine="0"/>
               <w:jc w:val="center"/>
             </w:pPr>
-            <w:r>
-              <w:t>ParametersTypes type</w:t>
-            </w:r>
+            <w:proofErr w:type="spellStart"/>
+            <w:r>
+              <w:t>ParametersTypes</w:t>
+            </w:r>
+            <w:proofErr w:type="spellEnd"/>
+            <w:r>
+              <w:t xml:space="preserve"> </w:t>
+            </w:r>
+            <w:proofErr w:type="spellStart"/>
+            <w:r>
+              <w:t>type</w:t>
+            </w:r>
+            <w:proofErr w:type="spellEnd"/>
           </w:p>
         </w:tc>
         <w:tc>
@@ -9775,9 +10896,11 @@
               <w:ind w:firstLine="0"/>
               <w:jc w:val="center"/>
             </w:pPr>
+            <w:proofErr w:type="spellStart"/>
             <w:r>
               <w:t>void</w:t>
             </w:r>
+            <w:proofErr w:type="spellEnd"/>
           </w:p>
         </w:tc>
         <w:tc>
@@ -9805,9 +10928,11 @@
               <w:ind w:firstLine="0"/>
               <w:jc w:val="center"/>
             </w:pPr>
+            <w:proofErr w:type="spellStart"/>
             <w:r>
               <w:t>RestoreFromSnapshot</w:t>
             </w:r>
+            <w:proofErr w:type="spellEnd"/>
           </w:p>
         </w:tc>
         <w:tc>
@@ -9819,9 +10944,19 @@
               <w:ind w:firstLine="0"/>
               <w:jc w:val="center"/>
             </w:pPr>
-            <w:r>
-              <w:t>ParametersSnapshot snapshot</w:t>
-            </w:r>
+            <w:proofErr w:type="spellStart"/>
+            <w:r>
+              <w:t>ParametersSnapshot</w:t>
+            </w:r>
+            <w:proofErr w:type="spellEnd"/>
+            <w:r>
+              <w:t xml:space="preserve"> </w:t>
+            </w:r>
+            <w:proofErr w:type="spellStart"/>
+            <w:r>
+              <w:t>snapshot</w:t>
+            </w:r>
+            <w:proofErr w:type="spellEnd"/>
           </w:p>
         </w:tc>
         <w:tc>
@@ -9833,9 +10968,11 @@
               <w:ind w:firstLine="0"/>
               <w:jc w:val="center"/>
             </w:pPr>
+            <w:proofErr w:type="spellStart"/>
             <w:r>
               <w:t>void</w:t>
             </w:r>
+            <w:proofErr w:type="spellEnd"/>
           </w:p>
         </w:tc>
         <w:tc>
@@ -9863,9 +11000,11 @@
               <w:ind w:firstLine="0"/>
               <w:jc w:val="center"/>
             </w:pPr>
+            <w:proofErr w:type="spellStart"/>
             <w:r>
               <w:t>SetParameter</w:t>
             </w:r>
+            <w:proofErr w:type="spellEnd"/>
           </w:p>
         </w:tc>
         <w:tc>
@@ -9877,9 +11016,35 @@
               <w:ind w:firstLine="0"/>
               <w:jc w:val="center"/>
             </w:pPr>
-            <w:r>
-              <w:t>ParametersTypes type, double value</w:t>
-            </w:r>
+            <w:proofErr w:type="spellStart"/>
+            <w:r>
+              <w:t>ParametersTypes</w:t>
+            </w:r>
+            <w:proofErr w:type="spellEnd"/>
+            <w:r>
+              <w:t xml:space="preserve"> </w:t>
+            </w:r>
+            <w:proofErr w:type="spellStart"/>
+            <w:r>
+              <w:t>type</w:t>
+            </w:r>
+            <w:proofErr w:type="spellEnd"/>
+            <w:r>
+              <w:t xml:space="preserve">, </w:t>
+            </w:r>
+            <w:proofErr w:type="spellStart"/>
+            <w:r>
+              <w:t>double</w:t>
+            </w:r>
+            <w:proofErr w:type="spellEnd"/>
+            <w:r>
+              <w:t xml:space="preserve"> </w:t>
+            </w:r>
+            <w:proofErr w:type="spellStart"/>
+            <w:r>
+              <w:t>value</w:t>
+            </w:r>
+            <w:proofErr w:type="spellEnd"/>
           </w:p>
         </w:tc>
         <w:tc>
@@ -9891,9 +11056,11 @@
               <w:ind w:firstLine="0"/>
               <w:jc w:val="center"/>
             </w:pPr>
+            <w:proofErr w:type="spellStart"/>
             <w:r>
               <w:t>double</w:t>
             </w:r>
+            <w:proofErr w:type="spellEnd"/>
           </w:p>
         </w:tc>
         <w:tc>
@@ -9921,9 +11088,11 @@
               <w:ind w:firstLine="0"/>
               <w:jc w:val="center"/>
             </w:pPr>
+            <w:proofErr w:type="spellStart"/>
             <w:r>
               <w:t>UpdateParameterErrors</w:t>
             </w:r>
+            <w:proofErr w:type="spellEnd"/>
           </w:p>
         </w:tc>
         <w:tc>
@@ -9935,9 +11104,19 @@
               <w:ind w:firstLine="0"/>
               <w:jc w:val="center"/>
             </w:pPr>
-            <w:r>
-              <w:t>ParametersTypes type</w:t>
-            </w:r>
+            <w:proofErr w:type="spellStart"/>
+            <w:r>
+              <w:t>ParametersTypes</w:t>
+            </w:r>
+            <w:proofErr w:type="spellEnd"/>
+            <w:r>
+              <w:t xml:space="preserve"> </w:t>
+            </w:r>
+            <w:proofErr w:type="spellStart"/>
+            <w:r>
+              <w:t>type</w:t>
+            </w:r>
+            <w:proofErr w:type="spellEnd"/>
           </w:p>
         </w:tc>
         <w:tc>
@@ -9949,9 +11128,11 @@
               <w:ind w:firstLine="0"/>
               <w:jc w:val="center"/>
             </w:pPr>
+            <w:proofErr w:type="spellStart"/>
             <w:r>
               <w:t>void</w:t>
             </w:r>
+            <w:proofErr w:type="spellEnd"/>
           </w:p>
         </w:tc>
         <w:tc>
@@ -9979,9 +11160,11 @@
               <w:ind w:firstLine="0"/>
               <w:jc w:val="center"/>
             </w:pPr>
+            <w:proofErr w:type="spellStart"/>
             <w:r>
               <w:t>UpdateParameterValue</w:t>
             </w:r>
+            <w:proofErr w:type="spellEnd"/>
           </w:p>
         </w:tc>
         <w:tc>
@@ -9993,9 +11176,19 @@
               <w:ind w:firstLine="0"/>
               <w:jc w:val="center"/>
             </w:pPr>
-            <w:r>
-              <w:t>ParametersTypes type</w:t>
-            </w:r>
+            <w:proofErr w:type="spellStart"/>
+            <w:r>
+              <w:t>ParametersTypes</w:t>
+            </w:r>
+            <w:proofErr w:type="spellEnd"/>
+            <w:r>
+              <w:t xml:space="preserve"> </w:t>
+            </w:r>
+            <w:proofErr w:type="spellStart"/>
+            <w:r>
+              <w:t>type</w:t>
+            </w:r>
+            <w:proofErr w:type="spellEnd"/>
           </w:p>
         </w:tc>
         <w:tc>
@@ -10007,9 +11200,11 @@
               <w:ind w:firstLine="0"/>
               <w:jc w:val="center"/>
             </w:pPr>
+            <w:proofErr w:type="spellStart"/>
             <w:r>
               <w:t>void</w:t>
             </w:r>
+            <w:proofErr w:type="spellEnd"/>
           </w:p>
         </w:tc>
         <w:tc>
@@ -10037,9 +11232,11 @@
               <w:ind w:firstLine="0"/>
               <w:jc w:val="center"/>
             </w:pPr>
+            <w:proofErr w:type="spellStart"/>
             <w:r>
               <w:t>Validate</w:t>
             </w:r>
+            <w:proofErr w:type="spellEnd"/>
           </w:p>
         </w:tc>
         <w:tc>
@@ -10051,9 +11248,19 @@
               <w:ind w:firstLine="0"/>
               <w:jc w:val="center"/>
             </w:pPr>
-            <w:r>
-              <w:t>Parameter parameter</w:t>
-            </w:r>
+            <w:proofErr w:type="spellStart"/>
+            <w:r>
+              <w:t>Parameter</w:t>
+            </w:r>
+            <w:proofErr w:type="spellEnd"/>
+            <w:r>
+              <w:t xml:space="preserve"> </w:t>
+            </w:r>
+            <w:proofErr w:type="spellStart"/>
+            <w:r>
+              <w:t>parameter</w:t>
+            </w:r>
+            <w:proofErr w:type="spellEnd"/>
           </w:p>
         </w:tc>
         <w:tc>
@@ -10065,9 +11272,11 @@
               <w:ind w:firstLine="0"/>
               <w:jc w:val="center"/>
             </w:pPr>
+            <w:proofErr w:type="spellStart"/>
             <w:r>
               <w:t>void</w:t>
             </w:r>
+            <w:proofErr w:type="spellEnd"/>
           </w:p>
         </w:tc>
         <w:tc>
@@ -10122,9 +11331,11 @@
       <w:r>
         <w:t xml:space="preserve"> класса </w:t>
       </w:r>
+      <w:proofErr w:type="spellStart"/>
       <w:r>
         <w:t>ParametersSnapshot</w:t>
       </w:r>
+      <w:proofErr w:type="spellEnd"/>
     </w:p>
     <w:tbl>
       <w:tblPr>
@@ -10197,9 +11408,11 @@
                 <w:lang w:val="en-US"/>
               </w:rPr>
             </w:pPr>
+            <w:proofErr w:type="spellStart"/>
             <w:r>
               <w:t>IsMultiFlight</w:t>
             </w:r>
+            <w:proofErr w:type="spellEnd"/>
           </w:p>
         </w:tc>
         <w:tc>
@@ -10214,9 +11427,11 @@
                 <w:lang w:val="en-US"/>
               </w:rPr>
             </w:pPr>
+            <w:proofErr w:type="spellStart"/>
             <w:r>
               <w:t>bool</w:t>
             </w:r>
+            <w:proofErr w:type="spellEnd"/>
           </w:p>
         </w:tc>
         <w:tc>
@@ -10253,9 +11468,11 @@
                 <w:lang w:val="en-US"/>
               </w:rPr>
             </w:pPr>
+            <w:proofErr w:type="spellStart"/>
             <w:r>
               <w:t>Values</w:t>
             </w:r>
+            <w:proofErr w:type="spellEnd"/>
           </w:p>
         </w:tc>
         <w:tc>
@@ -10270,8 +11487,31 @@
                 <w:lang w:val="en-US"/>
               </w:rPr>
             </w:pPr>
-            <w:r>
-              <w:t>Dictionary&lt;ParametersTypes, double&gt;</w:t>
+            <w:proofErr w:type="spellStart"/>
+            <w:proofErr w:type="gramStart"/>
+            <w:r>
+              <w:t>Dictionary</w:t>
+            </w:r>
+            <w:proofErr w:type="spellEnd"/>
+            <w:r>
+              <w:t>&lt;</w:t>
+            </w:r>
+            <w:proofErr w:type="spellStart"/>
+            <w:proofErr w:type="gramEnd"/>
+            <w:r>
+              <w:t>ParametersTypes</w:t>
+            </w:r>
+            <w:proofErr w:type="spellEnd"/>
+            <w:r>
+              <w:t xml:space="preserve">, </w:t>
+            </w:r>
+            <w:proofErr w:type="spellStart"/>
+            <w:r>
+              <w:t>double</w:t>
+            </w:r>
+            <w:proofErr w:type="spellEnd"/>
+            <w:r>
+              <w:t>&gt;</w:t>
             </w:r>
           </w:p>
         </w:tc>
@@ -10331,9 +11571,11 @@
       <w:r>
         <w:t xml:space="preserve"> </w:t>
       </w:r>
+      <w:proofErr w:type="spellStart"/>
       <w:r>
         <w:t>ErrorArgs</w:t>
       </w:r>
+      <w:proofErr w:type="spellEnd"/>
     </w:p>
     <w:tbl>
       <w:tblPr>
@@ -10404,8 +11646,13 @@
               <w:jc w:val="center"/>
             </w:pPr>
             <w:r>
-              <w:t>_message</w:t>
-            </w:r>
+              <w:t>_</w:t>
+            </w:r>
+            <w:proofErr w:type="spellStart"/>
+            <w:r>
+              <w:t>message</w:t>
+            </w:r>
+            <w:proofErr w:type="spellEnd"/>
           </w:p>
         </w:tc>
         <w:tc>
@@ -10417,9 +11664,11 @@
               <w:ind w:firstLine="0"/>
               <w:jc w:val="center"/>
             </w:pPr>
+            <w:proofErr w:type="spellStart"/>
             <w:r>
               <w:t>string</w:t>
             </w:r>
+            <w:proofErr w:type="spellEnd"/>
           </w:p>
         </w:tc>
         <w:tc>
@@ -10448,8 +11697,13 @@
               <w:jc w:val="center"/>
             </w:pPr>
             <w:r>
-              <w:t>_parametersList</w:t>
-            </w:r>
+              <w:t>_</w:t>
+            </w:r>
+            <w:proofErr w:type="spellStart"/>
+            <w:r>
+              <w:t>parametersList</w:t>
+            </w:r>
+            <w:proofErr w:type="spellEnd"/>
           </w:p>
         </w:tc>
         <w:tc>
@@ -10461,8 +11715,23 @@
               <w:ind w:firstLine="0"/>
               <w:jc w:val="center"/>
             </w:pPr>
-            <w:r>
-              <w:t>List&lt;ParametersTypes&gt;</w:t>
+            <w:proofErr w:type="spellStart"/>
+            <w:proofErr w:type="gramStart"/>
+            <w:r>
+              <w:t>List</w:t>
+            </w:r>
+            <w:proofErr w:type="spellEnd"/>
+            <w:r>
+              <w:t>&lt;</w:t>
+            </w:r>
+            <w:proofErr w:type="spellStart"/>
+            <w:proofErr w:type="gramEnd"/>
+            <w:r>
+              <w:t>ParametersTypes</w:t>
+            </w:r>
+            <w:proofErr w:type="spellEnd"/>
+            <w:r>
+              <w:t>&gt;</w:t>
             </w:r>
           </w:p>
         </w:tc>
@@ -10513,8 +11782,13 @@
         <w:t>Свойства</w:t>
       </w:r>
       <w:r>
-        <w:t xml:space="preserve"> класса ParametersSnapshot</w:t>
-      </w:r>
+        <w:t xml:space="preserve"> класса </w:t>
+      </w:r>
+      <w:proofErr w:type="spellStart"/>
+      <w:r>
+        <w:t>ParametersSnapshot</w:t>
+      </w:r>
+      <w:proofErr w:type="spellEnd"/>
     </w:p>
     <w:tbl>
       <w:tblPr>
@@ -10584,9 +11858,11 @@
               <w:ind w:firstLine="0"/>
               <w:jc w:val="center"/>
             </w:pPr>
+            <w:proofErr w:type="spellStart"/>
             <w:r>
               <w:t>Message</w:t>
             </w:r>
+            <w:proofErr w:type="spellEnd"/>
           </w:p>
         </w:tc>
         <w:tc>
@@ -10598,8 +11874,23 @@
               <w:ind w:firstLine="0"/>
               <w:jc w:val="center"/>
             </w:pPr>
-            <w:r>
-              <w:t>List&lt;ParametersTypes&gt;</w:t>
+            <w:proofErr w:type="spellStart"/>
+            <w:proofErr w:type="gramStart"/>
+            <w:r>
+              <w:t>List</w:t>
+            </w:r>
+            <w:proofErr w:type="spellEnd"/>
+            <w:r>
+              <w:t>&lt;</w:t>
+            </w:r>
+            <w:proofErr w:type="spellStart"/>
+            <w:proofErr w:type="gramEnd"/>
+            <w:r>
+              <w:t>ParametersTypes</w:t>
+            </w:r>
+            <w:proofErr w:type="spellEnd"/>
+            <w:r>
+              <w:t>&gt;</w:t>
             </w:r>
           </w:p>
         </w:tc>
@@ -10628,9 +11919,11 @@
               <w:ind w:firstLine="0"/>
               <w:jc w:val="center"/>
             </w:pPr>
+            <w:proofErr w:type="spellStart"/>
             <w:r>
               <w:t>ParametersList</w:t>
             </w:r>
+            <w:proofErr w:type="spellEnd"/>
           </w:p>
         </w:tc>
         <w:tc>
@@ -10642,8 +11935,23 @@
               <w:ind w:firstLine="0"/>
               <w:jc w:val="center"/>
             </w:pPr>
-            <w:r>
-              <w:t>List&lt;ParametersTypes&gt;</w:t>
+            <w:proofErr w:type="spellStart"/>
+            <w:proofErr w:type="gramStart"/>
+            <w:r>
+              <w:t>List</w:t>
+            </w:r>
+            <w:proofErr w:type="spellEnd"/>
+            <w:r>
+              <w:t>&lt;</w:t>
+            </w:r>
+            <w:proofErr w:type="spellStart"/>
+            <w:proofErr w:type="gramEnd"/>
+            <w:r>
+              <w:t>ParametersTypes</w:t>
+            </w:r>
+            <w:proofErr w:type="spellEnd"/>
+            <w:r>
+              <w:t>&gt;</w:t>
             </w:r>
           </w:p>
         </w:tc>
@@ -10717,9 +12025,11 @@
         </w:rPr>
         <w:t xml:space="preserve"> </w:t>
       </w:r>
+      <w:proofErr w:type="spellStart"/>
       <w:r>
         <w:t>ParametersTypes</w:t>
       </w:r>
+      <w:proofErr w:type="spellEnd"/>
     </w:p>
     <w:tbl>
       <w:tblPr>
@@ -10759,12 +12069,14 @@
                 <w:szCs w:val="22"/>
               </w:rPr>
             </w:pPr>
+            <w:proofErr w:type="spellStart"/>
             <w:r>
               <w:rPr>
                 <w:szCs w:val="22"/>
               </w:rPr>
               <w:t>Элемент</w:t>
             </w:r>
+            <w:proofErr w:type="spellEnd"/>
           </w:p>
         </w:tc>
         <w:tc>
@@ -10780,12 +12092,14 @@
                 <w:szCs w:val="22"/>
               </w:rPr>
             </w:pPr>
+            <w:proofErr w:type="spellStart"/>
             <w:r>
               <w:rPr>
                 <w:szCs w:val="22"/>
               </w:rPr>
               <w:t>Описание</w:t>
             </w:r>
+            <w:proofErr w:type="spellEnd"/>
           </w:p>
         </w:tc>
       </w:tr>
@@ -10823,9 +12137,19 @@
                 <w:lang w:val="ru-RU"/>
               </w:rPr>
             </w:pPr>
-            <w:r>
-              <w:t>Общая высота</w:t>
-            </w:r>
+            <w:proofErr w:type="spellStart"/>
+            <w:r>
+              <w:t>Общая</w:t>
+            </w:r>
+            <w:proofErr w:type="spellEnd"/>
+            <w:r>
+              <w:t xml:space="preserve"> </w:t>
+            </w:r>
+            <w:proofErr w:type="spellStart"/>
+            <w:r>
+              <w:t>высота</w:t>
+            </w:r>
+            <w:proofErr w:type="spellEnd"/>
           </w:p>
         </w:tc>
       </w:tr>
@@ -10863,9 +12187,19 @@
                 <w:lang w:val="ru-RU"/>
               </w:rPr>
             </w:pPr>
-            <w:r>
-              <w:t>Общая длина</w:t>
-            </w:r>
+            <w:proofErr w:type="spellStart"/>
+            <w:r>
+              <w:t>Общая</w:t>
+            </w:r>
+            <w:proofErr w:type="spellEnd"/>
+            <w:r>
+              <w:t xml:space="preserve"> </w:t>
+            </w:r>
+            <w:proofErr w:type="spellStart"/>
+            <w:r>
+              <w:t>длина</w:t>
+            </w:r>
+            <w:proofErr w:type="spellEnd"/>
           </w:p>
         </w:tc>
       </w:tr>
@@ -10885,9 +12219,11 @@
                 <w:szCs w:val="22"/>
               </w:rPr>
             </w:pPr>
+            <w:proofErr w:type="spellStart"/>
             <w:r>
               <w:t>PlatformLengthUp</w:t>
             </w:r>
+            <w:proofErr w:type="spellEnd"/>
           </w:p>
         </w:tc>
         <w:tc>
@@ -10903,9 +12239,27 @@
                 <w:lang w:val="ru-RU"/>
               </w:rPr>
             </w:pPr>
-            <w:r>
-              <w:t>Длина верхней площадки</w:t>
-            </w:r>
+            <w:proofErr w:type="spellStart"/>
+            <w:r>
+              <w:t>Длина</w:t>
+            </w:r>
+            <w:proofErr w:type="spellEnd"/>
+            <w:r>
+              <w:t xml:space="preserve"> </w:t>
+            </w:r>
+            <w:proofErr w:type="spellStart"/>
+            <w:r>
+              <w:t>верхней</w:t>
+            </w:r>
+            <w:proofErr w:type="spellEnd"/>
+            <w:r>
+              <w:t xml:space="preserve"> </w:t>
+            </w:r>
+            <w:proofErr w:type="spellStart"/>
+            <w:r>
+              <w:t>площадки</w:t>
+            </w:r>
+            <w:proofErr w:type="spellEnd"/>
           </w:p>
         </w:tc>
       </w:tr>
@@ -10925,9 +12279,11 @@
                 <w:szCs w:val="22"/>
               </w:rPr>
             </w:pPr>
+            <w:proofErr w:type="spellStart"/>
             <w:r>
               <w:t>PlatformLengthDown</w:t>
             </w:r>
+            <w:proofErr w:type="spellEnd"/>
           </w:p>
         </w:tc>
         <w:tc>
@@ -10943,9 +12299,27 @@
                 <w:lang w:val="ru-RU"/>
               </w:rPr>
             </w:pPr>
-            <w:r>
-              <w:t>Длина нижней площадки</w:t>
-            </w:r>
+            <w:proofErr w:type="spellStart"/>
+            <w:r>
+              <w:t>Длина</w:t>
+            </w:r>
+            <w:proofErr w:type="spellEnd"/>
+            <w:r>
+              <w:t xml:space="preserve"> </w:t>
+            </w:r>
+            <w:proofErr w:type="spellStart"/>
+            <w:r>
+              <w:t>нижней</w:t>
+            </w:r>
+            <w:proofErr w:type="spellEnd"/>
+            <w:r>
+              <w:t xml:space="preserve"> </w:t>
+            </w:r>
+            <w:proofErr w:type="spellStart"/>
+            <w:r>
+              <w:t>площадки</w:t>
+            </w:r>
+            <w:proofErr w:type="spellEnd"/>
           </w:p>
         </w:tc>
       </w:tr>
@@ -10965,9 +12339,11 @@
                 <w:szCs w:val="22"/>
               </w:rPr>
             </w:pPr>
+            <w:proofErr w:type="spellStart"/>
             <w:r>
               <w:t>PlatformHeight</w:t>
             </w:r>
+            <w:proofErr w:type="spellEnd"/>
           </w:p>
         </w:tc>
         <w:tc>
@@ -10983,9 +12359,19 @@
                 <w:lang w:val="ru-RU"/>
               </w:rPr>
             </w:pPr>
-            <w:r>
-              <w:t>Высота площадки</w:t>
-            </w:r>
+            <w:proofErr w:type="spellStart"/>
+            <w:r>
+              <w:t>Высота</w:t>
+            </w:r>
+            <w:proofErr w:type="spellEnd"/>
+            <w:r>
+              <w:t xml:space="preserve"> </w:t>
+            </w:r>
+            <w:proofErr w:type="spellStart"/>
+            <w:r>
+              <w:t>площадки</w:t>
+            </w:r>
+            <w:proofErr w:type="spellEnd"/>
           </w:p>
         </w:tc>
       </w:tr>
@@ -11005,9 +12391,11 @@
                 <w:szCs w:val="22"/>
               </w:rPr>
             </w:pPr>
+            <w:proofErr w:type="spellStart"/>
             <w:r>
               <w:t>StepAmount</w:t>
             </w:r>
+            <w:proofErr w:type="spellEnd"/>
           </w:p>
         </w:tc>
         <w:tc>
@@ -11023,9 +12411,19 @@
                 <w:lang w:val="ru-RU"/>
               </w:rPr>
             </w:pPr>
-            <w:r>
-              <w:t>Количество ступеней</w:t>
-            </w:r>
+            <w:proofErr w:type="spellStart"/>
+            <w:r>
+              <w:t>Количество</w:t>
+            </w:r>
+            <w:proofErr w:type="spellEnd"/>
+            <w:r>
+              <w:t xml:space="preserve"> </w:t>
+            </w:r>
+            <w:proofErr w:type="spellStart"/>
+            <w:r>
+              <w:t>ступеней</w:t>
+            </w:r>
+            <w:proofErr w:type="spellEnd"/>
           </w:p>
         </w:tc>
       </w:tr>
@@ -11042,9 +12440,11 @@
               <w:ind w:firstLine="0"/>
               <w:jc w:val="center"/>
             </w:pPr>
+            <w:proofErr w:type="spellStart"/>
             <w:r>
               <w:t>StepHeight</w:t>
             </w:r>
+            <w:proofErr w:type="spellEnd"/>
           </w:p>
         </w:tc>
         <w:tc>
@@ -11056,9 +12456,19 @@
               <w:ind w:firstLine="0"/>
               <w:jc w:val="center"/>
             </w:pPr>
-            <w:r>
-              <w:t>Высота ступени</w:t>
-            </w:r>
+            <w:proofErr w:type="spellStart"/>
+            <w:r>
+              <w:t>Высота</w:t>
+            </w:r>
+            <w:proofErr w:type="spellEnd"/>
+            <w:r>
+              <w:t xml:space="preserve"> </w:t>
+            </w:r>
+            <w:proofErr w:type="spellStart"/>
+            <w:r>
+              <w:t>ступени</w:t>
+            </w:r>
+            <w:proofErr w:type="spellEnd"/>
           </w:p>
         </w:tc>
       </w:tr>
@@ -11075,9 +12485,11 @@
               <w:ind w:firstLine="0"/>
               <w:jc w:val="center"/>
             </w:pPr>
+            <w:proofErr w:type="spellStart"/>
             <w:r>
               <w:t>StepProjectionHeight</w:t>
             </w:r>
+            <w:proofErr w:type="spellEnd"/>
           </w:p>
         </w:tc>
         <w:tc>
@@ -11089,9 +12501,27 @@
               <w:ind w:firstLine="0"/>
               <w:jc w:val="center"/>
             </w:pPr>
-            <w:r>
-              <w:t>Высота проекции ступени</w:t>
-            </w:r>
+            <w:proofErr w:type="spellStart"/>
+            <w:r>
+              <w:t>Высота</w:t>
+            </w:r>
+            <w:proofErr w:type="spellEnd"/>
+            <w:r>
+              <w:t xml:space="preserve"> </w:t>
+            </w:r>
+            <w:proofErr w:type="spellStart"/>
+            <w:r>
+              <w:t>проекции</w:t>
+            </w:r>
+            <w:proofErr w:type="spellEnd"/>
+            <w:r>
+              <w:t xml:space="preserve"> </w:t>
+            </w:r>
+            <w:proofErr w:type="spellStart"/>
+            <w:r>
+              <w:t>ступени</w:t>
+            </w:r>
+            <w:proofErr w:type="spellEnd"/>
           </w:p>
         </w:tc>
       </w:tr>
@@ -11108,9 +12538,11 @@
               <w:ind w:firstLine="0"/>
               <w:jc w:val="center"/>
             </w:pPr>
+            <w:proofErr w:type="spellStart"/>
             <w:r>
               <w:t>StepProjectionLength</w:t>
             </w:r>
+            <w:proofErr w:type="spellEnd"/>
           </w:p>
         </w:tc>
         <w:tc>
@@ -11122,9 +12554,27 @@
               <w:ind w:firstLine="0"/>
               <w:jc w:val="center"/>
             </w:pPr>
-            <w:r>
-              <w:t>Длина проекции ступени</w:t>
-            </w:r>
+            <w:proofErr w:type="spellStart"/>
+            <w:r>
+              <w:t>Длина</w:t>
+            </w:r>
+            <w:proofErr w:type="spellEnd"/>
+            <w:r>
+              <w:t xml:space="preserve"> </w:t>
+            </w:r>
+            <w:proofErr w:type="spellStart"/>
+            <w:r>
+              <w:t>проекции</w:t>
+            </w:r>
+            <w:proofErr w:type="spellEnd"/>
+            <w:r>
+              <w:t xml:space="preserve"> </w:t>
+            </w:r>
+            <w:proofErr w:type="spellStart"/>
+            <w:r>
+              <w:t>ступени</w:t>
+            </w:r>
+            <w:proofErr w:type="spellEnd"/>
           </w:p>
         </w:tc>
       </w:tr>
@@ -11155,9 +12605,11 @@
               <w:ind w:firstLine="0"/>
               <w:jc w:val="center"/>
             </w:pPr>
+            <w:proofErr w:type="spellStart"/>
             <w:r>
               <w:t>Ширина</w:t>
             </w:r>
+            <w:proofErr w:type="spellEnd"/>
           </w:p>
         </w:tc>
       </w:tr>
@@ -11174,9 +12626,11 @@
               <w:ind w:firstLine="0"/>
               <w:jc w:val="center"/>
             </w:pPr>
+            <w:proofErr w:type="spellStart"/>
             <w:r>
               <w:t>FloorsCount</w:t>
             </w:r>
+            <w:proofErr w:type="spellEnd"/>
           </w:p>
         </w:tc>
         <w:tc>
@@ -11188,9 +12642,19 @@
               <w:ind w:firstLine="0"/>
               <w:jc w:val="center"/>
             </w:pPr>
-            <w:r>
-              <w:t>Количество этажей</w:t>
-            </w:r>
+            <w:proofErr w:type="spellStart"/>
+            <w:r>
+              <w:t>Количество</w:t>
+            </w:r>
+            <w:proofErr w:type="spellEnd"/>
+            <w:r>
+              <w:t xml:space="preserve"> </w:t>
+            </w:r>
+            <w:proofErr w:type="spellStart"/>
+            <w:r>
+              <w:t>этажей</w:t>
+            </w:r>
+            <w:proofErr w:type="spellEnd"/>
           </w:p>
         </w:tc>
       </w:tr>
@@ -11207,7 +12671,15 @@
     </w:p>
     <w:p>
       <w:r>
-        <w:t>В процессе разработки архитектура проекта претерпела существенные изменения, что было обусловлено как ростом функциональных требований, так и переосмыслением первоначальных проектных решений. Существенную роль сыграл накопленный в ходе работы опыт, а также необходимость повысить устойчивость и сопровождаемость кода.</w:t>
+        <w:t xml:space="preserve">В процессе разработки архитектура проекта претерпела существенные изменения, что было обусловлено как ростом функциональных требований, так и переосмыслением первоначальных проектных решений. Существенную роль сыграл накопленный в ходе работы опыт, а также необходимость повысить устойчивость и </w:t>
+      </w:r>
+      <w:proofErr w:type="spellStart"/>
+      <w:r>
+        <w:t>сопровождаемость</w:t>
+      </w:r>
+      <w:proofErr w:type="spellEnd"/>
+      <w:r>
+        <w:t xml:space="preserve"> кода.</w:t>
       </w:r>
     </w:p>
     <w:p>
@@ -11223,12 +12695,14 @@
       <w:r>
         <w:t xml:space="preserve"> </w:t>
       </w:r>
+      <w:proofErr w:type="spellStart"/>
       <w:r>
         <w:rPr>
           <w:lang w:val="en-US"/>
         </w:rPr>
         <w:t>MainForm</w:t>
       </w:r>
+      <w:proofErr w:type="spellEnd"/>
       <w:r>
         <w:t xml:space="preserve"> </w:t>
       </w:r>
@@ -11299,9 +12773,11 @@
       <w:r>
         <w:t xml:space="preserve">Был добавлен вспомогательный класс </w:t>
       </w:r>
+      <w:proofErr w:type="spellStart"/>
       <w:r>
         <w:t>ParametersSnapshot</w:t>
       </w:r>
+      <w:proofErr w:type="spellEnd"/>
       <w:r>
         <w:t>, необходимый для корректного сохранения параметров модели.</w:t>
       </w:r>
@@ -11321,8 +12797,13 @@
       <w:r>
         <w:t xml:space="preserve"> </w:t>
       </w:r>
-      <w:r>
-        <w:t xml:space="preserve">Builder — </w:t>
+      <w:proofErr w:type="spellStart"/>
+      <w:r>
+        <w:t>Builder</w:t>
+      </w:r>
+      <w:proofErr w:type="spellEnd"/>
+      <w:r>
+        <w:t xml:space="preserve"> — </w:t>
       </w:r>
       <w:r>
         <w:t xml:space="preserve">выделенный </w:t>
@@ -11350,8 +12831,13 @@
       <w:r>
         <w:t xml:space="preserve"> </w:t>
       </w:r>
-      <w:r>
-        <w:t>Model — выделенный проект, в котором реализован</w:t>
+      <w:proofErr w:type="spellStart"/>
+      <w:r>
+        <w:t>Model</w:t>
+      </w:r>
+      <w:proofErr w:type="spellEnd"/>
+      <w:r>
+        <w:t xml:space="preserve"> — выделенный проект, в котором реализован</w:t>
       </w:r>
       <w:r>
         <w:t>а основная бизнес логика</w:t>
@@ -11370,8 +12856,13 @@
       <w:r>
         <w:t xml:space="preserve"> </w:t>
       </w:r>
-      <w:r>
-        <w:t xml:space="preserve">TableTopPluginUI — </w:t>
+      <w:proofErr w:type="spellStart"/>
+      <w:r>
+        <w:t>TableTopPluginUI</w:t>
+      </w:r>
+      <w:proofErr w:type="spellEnd"/>
+      <w:r>
+        <w:t xml:space="preserve"> — </w:t>
       </w:r>
       <w:r>
         <w:t>основной, запускаемый</w:t>
@@ -12893,7 +14384,15 @@
     <w:p>
       <w:r>
         <w:lastRenderedPageBreak/>
-        <w:t xml:space="preserve">Также была произведена проверка вычисления взаимовычисляемых </w:t>
+        <w:t xml:space="preserve">Также была произведена проверка вычисления </w:t>
+      </w:r>
+      <w:proofErr w:type="spellStart"/>
+      <w:r>
+        <w:t>взаимовычисляемых</w:t>
+      </w:r>
+      <w:proofErr w:type="spellEnd"/>
+      <w:r>
+        <w:t xml:space="preserve"> </w:t>
       </w:r>
       <w:r>
         <w:t xml:space="preserve">(высота марша и высота ступени) </w:t>
@@ -16045,7 +17544,31 @@
         <w:t>тестами,</w:t>
       </w:r>
       <w:r>
-        <w:t xml:space="preserve"> сформированный с помощью инструмента Fine Code Coverage.</w:t>
+        <w:t xml:space="preserve"> сформированный с помощью инструмента </w:t>
+      </w:r>
+      <w:proofErr w:type="spellStart"/>
+      <w:r>
+        <w:t>Fine</w:t>
+      </w:r>
+      <w:proofErr w:type="spellEnd"/>
+      <w:r>
+        <w:t xml:space="preserve"> </w:t>
+      </w:r>
+      <w:proofErr w:type="spellStart"/>
+      <w:r>
+        <w:t>Code</w:t>
+      </w:r>
+      <w:proofErr w:type="spellEnd"/>
+      <w:r>
+        <w:t xml:space="preserve"> </w:t>
+      </w:r>
+      <w:proofErr w:type="spellStart"/>
+      <w:r>
+        <w:t>Coverage</w:t>
+      </w:r>
+      <w:proofErr w:type="spellEnd"/>
+      <w:r>
+        <w:t>.</w:t>
       </w:r>
     </w:p>
     <w:p>
@@ -16251,7 +17774,11 @@
         <w:t>4</w:t>
       </w:r>
       <w:r>
-        <w:t xml:space="preserve"> – Модульный тест Parameter</w:t>
+        <w:t xml:space="preserve"> – Модульный тест </w:t>
+      </w:r>
+      <w:proofErr w:type="spellStart"/>
+      <w:r>
+        <w:t>Parameter</w:t>
       </w:r>
       <w:r>
         <w:rPr>
@@ -16262,6 +17789,7 @@
       <w:r>
         <w:t>Tests</w:t>
       </w:r>
+      <w:proofErr w:type="spellEnd"/>
     </w:p>
     <w:tbl>
       <w:tblPr>
@@ -16363,6 +17891,7 @@
                 <w:lang w:val="ru-RU"/>
               </w:rPr>
             </w:pPr>
+            <w:proofErr w:type="spellStart"/>
             <w:r>
               <w:rPr>
                 <w:rFonts w:ascii="Times New Roman" w:hAnsi="Times New Roman"/>
@@ -16372,6 +17901,7 @@
               </w:rPr>
               <w:t>CreateOutOfRangeParameter</w:t>
             </w:r>
+            <w:proofErr w:type="spellEnd"/>
           </w:p>
         </w:tc>
         <w:tc>
@@ -16418,6 +17948,7 @@
                 <w:lang w:val="ru-RU"/>
               </w:rPr>
             </w:pPr>
+            <w:proofErr w:type="spellStart"/>
             <w:r>
               <w:rPr>
                 <w:rFonts w:ascii="Times New Roman" w:hAnsi="Times New Roman"/>
@@ -16427,6 +17958,7 @@
               </w:rPr>
               <w:t>CreateParameterMaxLessThanMinRaisesErrorEvent</w:t>
             </w:r>
+            <w:proofErr w:type="spellEnd"/>
           </w:p>
         </w:tc>
         <w:tc>
@@ -16476,6 +18008,7 @@
                 <w:lang w:val="ru-RU"/>
               </w:rPr>
             </w:pPr>
+            <w:proofErr w:type="spellStart"/>
             <w:r>
               <w:rPr>
                 <w:rFonts w:ascii="Times New Roman" w:hAnsi="Times New Roman"/>
@@ -16485,6 +18018,7 @@
               </w:rPr>
               <w:t>SetParameterMaxLessThanMinRaisesErrorEvent</w:t>
             </w:r>
+            <w:proofErr w:type="spellEnd"/>
           </w:p>
         </w:tc>
         <w:tc>
@@ -16534,6 +18068,7 @@
                 <w:lang w:val="ru-RU"/>
               </w:rPr>
             </w:pPr>
+            <w:proofErr w:type="spellStart"/>
             <w:r>
               <w:rPr>
                 <w:rFonts w:ascii="Times New Roman" w:hAnsi="Times New Roman"/>
@@ -16543,6 +18078,7 @@
               </w:rPr>
               <w:t>ConstructorInitializesAllParameters</w:t>
             </w:r>
+            <w:proofErr w:type="spellEnd"/>
           </w:p>
         </w:tc>
         <w:tc>
@@ -16585,7 +18121,11 @@
         <w:t xml:space="preserve">Продолжение таблицы 8.4 – </w:t>
       </w:r>
       <w:r>
-        <w:t>Модульный тест Parameter</w:t>
+        <w:t xml:space="preserve">Модульный тест </w:t>
+      </w:r>
+      <w:proofErr w:type="spellStart"/>
+      <w:r>
+        <w:t>Parameter</w:t>
       </w:r>
       <w:r>
         <w:rPr>
@@ -16596,6 +18136,7 @@
       <w:r>
         <w:t>Tests</w:t>
       </w:r>
+      <w:proofErr w:type="spellEnd"/>
     </w:p>
     <w:tbl>
       <w:tblPr>
@@ -16701,6 +18242,7 @@
                 <w:lang w:val="ru-RU"/>
               </w:rPr>
             </w:pPr>
+            <w:proofErr w:type="spellStart"/>
             <w:r>
               <w:rPr>
                 <w:rFonts w:ascii="Times New Roman" w:hAnsi="Times New Roman"/>
@@ -16710,6 +18252,7 @@
               </w:rPr>
               <w:t>SetParameterChangesValue</w:t>
             </w:r>
+            <w:proofErr w:type="spellEnd"/>
           </w:p>
         </w:tc>
         <w:tc>
@@ -16763,6 +18306,7 @@
                 <w:lang w:val="ru-RU"/>
               </w:rPr>
             </w:pPr>
+            <w:proofErr w:type="spellStart"/>
             <w:r>
               <w:rPr>
                 <w:rFonts w:ascii="Times New Roman" w:hAnsi="Times New Roman"/>
@@ -16772,6 +18316,7 @@
               </w:rPr>
               <w:t>SetParameterOutOfRangeRaisesErrorEvent</w:t>
             </w:r>
+            <w:proofErr w:type="spellEnd"/>
           </w:p>
         </w:tc>
         <w:tc>
@@ -16825,6 +18370,7 @@
                 <w:lang w:val="ru-RU"/>
               </w:rPr>
             </w:pPr>
+            <w:proofErr w:type="spellStart"/>
             <w:r>
               <w:rPr>
                 <w:rFonts w:ascii="Times New Roman" w:hAnsi="Times New Roman"/>
@@ -16834,6 +18380,7 @@
               </w:rPr>
               <w:t>MultipleInvalidParametersRaiseMultipleErrors</w:t>
             </w:r>
+            <w:proofErr w:type="spellEnd"/>
           </w:p>
         </w:tc>
         <w:tc>
@@ -16887,6 +18434,7 @@
                 <w:lang w:val="ru-RU"/>
               </w:rPr>
             </w:pPr>
+            <w:proofErr w:type="spellStart"/>
             <w:r>
               <w:rPr>
                 <w:rFonts w:ascii="Times New Roman" w:hAnsi="Times New Roman"/>
@@ -16896,6 +18444,7 @@
               </w:rPr>
               <w:t>SetParameterRaisesUpdateEvent</w:t>
             </w:r>
+            <w:proofErr w:type="spellEnd"/>
           </w:p>
         </w:tc>
         <w:tc>
@@ -16949,6 +18498,7 @@
                 <w:lang w:val="ru-RU"/>
               </w:rPr>
             </w:pPr>
+            <w:proofErr w:type="spellStart"/>
             <w:r>
               <w:rPr>
                 <w:rFonts w:ascii="Times New Roman" w:hAnsi="Times New Roman"/>
@@ -16958,6 +18508,7 @@
               </w:rPr>
               <w:t>ChangingStepHeightUpdatesProjectionLimits</w:t>
             </w:r>
+            <w:proofErr w:type="spellEnd"/>
           </w:p>
         </w:tc>
         <w:tc>
@@ -17011,6 +18562,7 @@
                 <w:lang w:val="ru-RU"/>
               </w:rPr>
             </w:pPr>
+            <w:proofErr w:type="spellStart"/>
             <w:r>
               <w:rPr>
                 <w:rFonts w:ascii="Times New Roman" w:hAnsi="Times New Roman"/>
@@ -17020,6 +18572,7 @@
               </w:rPr>
               <w:t>StepProjectionErrorIsFixedAfterStepHeightChange</w:t>
             </w:r>
+            <w:proofErr w:type="spellEnd"/>
           </w:p>
         </w:tc>
         <w:tc>
@@ -17073,6 +18626,7 @@
                 <w:lang w:val="ru-RU"/>
               </w:rPr>
             </w:pPr>
+            <w:proofErr w:type="spellStart"/>
             <w:r>
               <w:rPr>
                 <w:rFonts w:ascii="Times New Roman" w:hAnsi="Times New Roman"/>
@@ -17082,6 +18636,7 @@
               </w:rPr>
               <w:t>SetStepAmountOutOfRangeRaisesErrorEvent</w:t>
             </w:r>
+            <w:proofErr w:type="spellEnd"/>
           </w:p>
         </w:tc>
         <w:tc>
@@ -17135,6 +18690,7 @@
                 <w:lang w:val="ru-RU"/>
               </w:rPr>
             </w:pPr>
+            <w:proofErr w:type="spellStart"/>
             <w:r>
               <w:rPr>
                 <w:rFonts w:ascii="Times New Roman" w:hAnsi="Times New Roman"/>
@@ -17144,6 +18700,7 @@
               </w:rPr>
               <w:t>SetStepProjectionOutOfRangeRaisesErrorEvent</w:t>
             </w:r>
+            <w:proofErr w:type="spellEnd"/>
           </w:p>
         </w:tc>
         <w:tc>
@@ -17197,6 +18754,7 @@
                 <w:lang w:val="ru-RU"/>
               </w:rPr>
             </w:pPr>
+            <w:proofErr w:type="spellStart"/>
             <w:r>
               <w:rPr>
                 <w:rFonts w:ascii="Times New Roman" w:hAnsi="Times New Roman"/>
@@ -17206,6 +18764,7 @@
               </w:rPr>
               <w:t>StepAmountNotIntegerRaisesError</w:t>
             </w:r>
+            <w:proofErr w:type="spellEnd"/>
           </w:p>
         </w:tc>
         <w:tc>
@@ -17259,6 +18818,7 @@
                 <w:lang w:val="ru-RU"/>
               </w:rPr>
             </w:pPr>
+            <w:proofErr w:type="spellStart"/>
             <w:r>
               <w:rPr>
                 <w:rFonts w:ascii="Times New Roman" w:hAnsi="Times New Roman"/>
@@ -17268,6 +18828,7 @@
               </w:rPr>
               <w:t>ChangingHeightRecalculatesStepHeight</w:t>
             </w:r>
+            <w:proofErr w:type="spellEnd"/>
           </w:p>
         </w:tc>
         <w:tc>
@@ -17321,6 +18882,7 @@
                 <w:lang w:val="ru-RU"/>
               </w:rPr>
             </w:pPr>
+            <w:proofErr w:type="spellStart"/>
             <w:r>
               <w:rPr>
                 <w:rFonts w:ascii="Times New Roman" w:hAnsi="Times New Roman"/>
@@ -17330,6 +18892,7 @@
               </w:rPr>
               <w:t>HeightChangeTriggersFullRevalidationChain</w:t>
             </w:r>
+            <w:proofErr w:type="spellEnd"/>
           </w:p>
         </w:tc>
         <w:tc>
@@ -17383,6 +18946,7 @@
                 <w:lang w:val="ru-RU"/>
               </w:rPr>
             </w:pPr>
+            <w:proofErr w:type="spellStart"/>
             <w:r>
               <w:rPr>
                 <w:rFonts w:ascii="Times New Roman" w:hAnsi="Times New Roman"/>
@@ -17392,6 +18956,7 @@
               </w:rPr>
               <w:t>StepHeightErrorIsFixedAfterRecalculation</w:t>
             </w:r>
+            <w:proofErr w:type="spellEnd"/>
           </w:p>
         </w:tc>
         <w:tc>
@@ -17445,6 +19010,7 @@
                 <w:lang w:val="ru-RU"/>
               </w:rPr>
             </w:pPr>
+            <w:proofErr w:type="spellStart"/>
             <w:r>
               <w:rPr>
                 <w:rFonts w:ascii="Times New Roman" w:hAnsi="Times New Roman"/>
@@ -17454,6 +19020,7 @@
               </w:rPr>
               <w:t>ChangingStepHeightRecalculatesHeight</w:t>
             </w:r>
+            <w:proofErr w:type="spellEnd"/>
           </w:p>
         </w:tc>
         <w:tc>
@@ -17507,6 +19074,7 @@
                 <w:lang w:val="ru-RU"/>
               </w:rPr>
             </w:pPr>
+            <w:proofErr w:type="spellStart"/>
             <w:r>
               <w:rPr>
                 <w:rFonts w:ascii="Times New Roman" w:hAnsi="Times New Roman"/>
@@ -17516,6 +19084,7 @@
               </w:rPr>
               <w:t>StepHeightChangeTriggersStairAngleValidation</w:t>
             </w:r>
+            <w:proofErr w:type="spellEnd"/>
           </w:p>
         </w:tc>
         <w:tc>
@@ -17552,20 +19121,24 @@
       <w:pPr>
         <w:pStyle w:val="af4"/>
       </w:pPr>
+      <w:bookmarkStart w:id="33" w:name="_GoBack"/>
       <w:r>
         <w:lastRenderedPageBreak/>
-        <w:t>Око</w:t>
-      </w:r>
-      <w:bookmarkStart w:id="33" w:name="_GoBack"/>
+        <w:t>Окончание</w:t>
+      </w:r>
+      <w:r>
+        <w:t xml:space="preserve"> таблицы </w:t>
+      </w:r>
       <w:bookmarkEnd w:id="33"/>
       <w:r>
-        <w:t>нчание</w:t>
-      </w:r>
-      <w:r>
-        <w:t xml:space="preserve"> таблицы 8.4 – </w:t>
-      </w:r>
-      <w:r>
-        <w:t>Модульный тест Parameter</w:t>
+        <w:t xml:space="preserve">8.4 – </w:t>
+      </w:r>
+      <w:r>
+        <w:t xml:space="preserve">Модульный тест </w:t>
+      </w:r>
+      <w:proofErr w:type="spellStart"/>
+      <w:r>
+        <w:t>Parameter</w:t>
       </w:r>
       <w:r>
         <w:rPr>
@@ -17576,6 +19149,7 @@
       <w:r>
         <w:t>Tests</w:t>
       </w:r>
+      <w:proofErr w:type="spellEnd"/>
     </w:p>
     <w:tbl>
       <w:tblPr>
@@ -17681,6 +19255,7 @@
                 <w:lang w:val="ru-RU"/>
               </w:rPr>
             </w:pPr>
+            <w:proofErr w:type="spellStart"/>
             <w:r>
               <w:rPr>
                 <w:rFonts w:ascii="Times New Roman" w:hAnsi="Times New Roman"/>
@@ -17690,6 +19265,7 @@
               </w:rPr>
               <w:t>HeightErrorIsFixedAfterStepHeightChange</w:t>
             </w:r>
+            <w:proofErr w:type="spellEnd"/>
           </w:p>
         </w:tc>
         <w:tc>
@@ -17743,6 +19319,7 @@
                 <w:lang w:val="ru-RU"/>
               </w:rPr>
             </w:pPr>
+            <w:proofErr w:type="spellStart"/>
             <w:r>
               <w:rPr>
                 <w:rFonts w:ascii="Times New Roman" w:hAnsi="Times New Roman"/>
@@ -17752,6 +19329,7 @@
               </w:rPr>
               <w:t>StepTreadOutOfRangeRaisesError</w:t>
             </w:r>
+            <w:proofErr w:type="spellEnd"/>
           </w:p>
         </w:tc>
         <w:tc>
@@ -17805,6 +19383,7 @@
                 <w:lang w:val="ru-RU"/>
               </w:rPr>
             </w:pPr>
+            <w:proofErr w:type="spellStart"/>
             <w:r>
               <w:rPr>
                 <w:rFonts w:ascii="Times New Roman" w:hAnsi="Times New Roman"/>
@@ -17814,6 +19393,7 @@
               </w:rPr>
               <w:t>StepTreadErrorIsFixedAfterCorrection</w:t>
             </w:r>
+            <w:proofErr w:type="spellEnd"/>
           </w:p>
         </w:tc>
         <w:tc>
@@ -17867,6 +19447,7 @@
                 <w:lang w:val="ru-RU"/>
               </w:rPr>
             </w:pPr>
+            <w:proofErr w:type="spellStart"/>
             <w:r>
               <w:rPr>
                 <w:rFonts w:ascii="Times New Roman" w:hAnsi="Times New Roman"/>
@@ -17876,6 +19457,7 @@
               </w:rPr>
               <w:t>ValidStepTreadDoesNotRaiseError</w:t>
             </w:r>
+            <w:proofErr w:type="spellEnd"/>
           </w:p>
         </w:tc>
         <w:tc>
@@ -17929,6 +19511,7 @@
                 <w:lang w:val="ru-RU"/>
               </w:rPr>
             </w:pPr>
+            <w:proofErr w:type="spellStart"/>
             <w:r>
               <w:rPr>
                 <w:rFonts w:ascii="Times New Roman" w:hAnsi="Times New Roman"/>
@@ -17938,6 +19521,7 @@
               </w:rPr>
               <w:t>StairAngleOutOfRangeRaisesError</w:t>
             </w:r>
+            <w:proofErr w:type="spellEnd"/>
           </w:p>
         </w:tc>
         <w:tc>
@@ -17991,6 +19575,7 @@
                 <w:lang w:val="ru-RU"/>
               </w:rPr>
             </w:pPr>
+            <w:proofErr w:type="spellStart"/>
             <w:r>
               <w:rPr>
                 <w:rFonts w:ascii="Times New Roman" w:hAnsi="Times New Roman"/>
@@ -18000,6 +19585,7 @@
               </w:rPr>
               <w:t>StairAngleErrorIsFixedAfterLengthChange</w:t>
             </w:r>
+            <w:proofErr w:type="spellEnd"/>
           </w:p>
         </w:tc>
         <w:tc>
@@ -18053,6 +19639,7 @@
                 <w:lang w:val="ru-RU"/>
               </w:rPr>
             </w:pPr>
+            <w:proofErr w:type="spellStart"/>
             <w:r>
               <w:rPr>
                 <w:rFonts w:ascii="Times New Roman" w:hAnsi="Times New Roman"/>
@@ -18062,6 +19649,7 @@
               </w:rPr>
               <w:t>StairAngleInRangeDoesNotRaiseError</w:t>
             </w:r>
+            <w:proofErr w:type="spellEnd"/>
           </w:p>
         </w:tc>
         <w:tc>
@@ -18115,6 +19703,7 @@
                 <w:lang w:val="ru-RU"/>
               </w:rPr>
             </w:pPr>
+            <w:proofErr w:type="spellStart"/>
             <w:r>
               <w:rPr>
                 <w:rFonts w:ascii="Times New Roman" w:hAnsi="Times New Roman"/>
@@ -18124,6 +19713,7 @@
               </w:rPr>
               <w:t>FullUpdateParametersSendsAllParameters</w:t>
             </w:r>
+            <w:proofErr w:type="spellEnd"/>
           </w:p>
         </w:tc>
         <w:tc>
@@ -18177,6 +19767,7 @@
                 <w:lang w:val="ru-RU"/>
               </w:rPr>
             </w:pPr>
+            <w:proofErr w:type="spellStart"/>
             <w:r>
               <w:rPr>
                 <w:rFonts w:ascii="Times New Roman" w:hAnsi="Times New Roman"/>
@@ -18186,6 +19777,7 @@
               </w:rPr>
               <w:t>CreateSnapshotStoresAllParameterValues</w:t>
             </w:r>
+            <w:proofErr w:type="spellEnd"/>
           </w:p>
         </w:tc>
         <w:tc>
@@ -18239,6 +19831,7 @@
                 <w:lang w:val="ru-RU"/>
               </w:rPr>
             </w:pPr>
+            <w:proofErr w:type="spellStart"/>
             <w:r>
               <w:rPr>
                 <w:rFonts w:ascii="Times New Roman" w:hAnsi="Times New Roman"/>
@@ -18248,6 +19841,7 @@
               </w:rPr>
               <w:t>CreateSnapshotStoresIsMultiFlight</w:t>
             </w:r>
+            <w:proofErr w:type="spellEnd"/>
           </w:p>
         </w:tc>
         <w:tc>
@@ -18301,6 +19895,7 @@
                 <w:lang w:val="ru-RU"/>
               </w:rPr>
             </w:pPr>
+            <w:proofErr w:type="spellStart"/>
             <w:r>
               <w:rPr>
                 <w:rFonts w:ascii="Times New Roman" w:hAnsi="Times New Roman"/>
@@ -18310,6 +19905,7 @@
               </w:rPr>
               <w:t>RestoreFromSnapshotRestoresParameterValues</w:t>
             </w:r>
+            <w:proofErr w:type="spellEnd"/>
           </w:p>
         </w:tc>
         <w:tc>
@@ -18363,6 +19959,7 @@
                 <w:lang w:val="ru-RU"/>
               </w:rPr>
             </w:pPr>
+            <w:proofErr w:type="spellStart"/>
             <w:r>
               <w:rPr>
                 <w:rFonts w:ascii="Times New Roman" w:hAnsi="Times New Roman"/>
@@ -18372,6 +19969,7 @@
               </w:rPr>
               <w:t>RestoreFromSnapshotRestoresIsMultiFlight</w:t>
             </w:r>
+            <w:proofErr w:type="spellEnd"/>
           </w:p>
         </w:tc>
         <w:tc>
@@ -18450,7 +20048,15 @@
     </w:p>
     <w:p>
       <w:r>
-        <w:t xml:space="preserve">− процессор AMD Ryzen 5 </w:t>
+        <w:t xml:space="preserve">− процессор AMD </w:t>
+      </w:r>
+      <w:proofErr w:type="spellStart"/>
+      <w:r>
+        <w:t>Ryzen</w:t>
+      </w:r>
+      <w:proofErr w:type="spellEnd"/>
+      <w:r>
+        <w:t xml:space="preserve"> 5 </w:t>
       </w:r>
       <w:r>
         <w:t>56</w:t>
@@ -18487,12 +20093,36 @@
         <w:t xml:space="preserve"> </w:t>
       </w:r>
       <w:r>
-        <w:t>файл подкачки обьёмом 4 ГБ</w:t>
+        <w:t xml:space="preserve">файл подкачки </w:t>
+      </w:r>
+      <w:proofErr w:type="spellStart"/>
+      <w:r>
+        <w:t>обьёмом</w:t>
+      </w:r>
+      <w:proofErr w:type="spellEnd"/>
+      <w:r>
+        <w:t xml:space="preserve"> 4 ГБ</w:t>
       </w:r>
     </w:p>
     <w:p>
       <w:r>
-        <w:t xml:space="preserve">− видеокарта AMD Radeon Vega 8; </w:t>
+        <w:t xml:space="preserve">− видеокарта AMD </w:t>
+      </w:r>
+      <w:proofErr w:type="spellStart"/>
+      <w:r>
+        <w:t>Radeon</w:t>
+      </w:r>
+      <w:proofErr w:type="spellEnd"/>
+      <w:r>
+        <w:t xml:space="preserve"> </w:t>
+      </w:r>
+      <w:proofErr w:type="spellStart"/>
+      <w:r>
+        <w:t>Vega</w:t>
+      </w:r>
+      <w:proofErr w:type="spellEnd"/>
+      <w:r>
+        <w:t xml:space="preserve"> 8; </w:t>
       </w:r>
     </w:p>
     <w:p>
@@ -18502,7 +20132,15 @@
         </w:rPr>
       </w:pPr>
       <w:r>
-        <w:t xml:space="preserve">− операционная система Windows 11 </w:t>
+        <w:t xml:space="preserve">− операционная система </w:t>
+      </w:r>
+      <w:proofErr w:type="spellStart"/>
+      <w:r>
+        <w:t>Windows</w:t>
+      </w:r>
+      <w:proofErr w:type="spellEnd"/>
+      <w:r>
+        <w:t xml:space="preserve"> 11 </w:t>
       </w:r>
       <w:r>
         <w:rPr>
@@ -18858,19 +20496,47 @@
         <w:rPr>
           <w:color w:val="000000" w:themeColor="text1"/>
         </w:rPr>
-        <w:t xml:space="preserve"> мс. Время построения более </w:t>
-      </w:r>
+        <w:t xml:space="preserve"> </w:t>
+      </w:r>
+      <w:proofErr w:type="spellStart"/>
       <w:r>
         <w:rPr>
           <w:color w:val="000000" w:themeColor="text1"/>
         </w:rPr>
+        <w:t>мс</w:t>
+      </w:r>
+      <w:proofErr w:type="spellEnd"/>
+      <w:r>
+        <w:rPr>
+          <w:color w:val="000000" w:themeColor="text1"/>
+        </w:rPr>
+        <w:t xml:space="preserve">. Время построения более </w:t>
+      </w:r>
+      <w:r>
+        <w:rPr>
+          <w:color w:val="000000" w:themeColor="text1"/>
+        </w:rPr>
         <w:t>1100</w:t>
       </w:r>
       <w:r>
         <w:rPr>
           <w:color w:val="000000" w:themeColor="text1"/>
         </w:rPr>
-        <w:t xml:space="preserve"> мс можно связать с загруженностью операционной системы другими задачами, которые находятся в фоновом режиме, </w:t>
+        <w:t xml:space="preserve"> </w:t>
+      </w:r>
+      <w:proofErr w:type="spellStart"/>
+      <w:r>
+        <w:rPr>
+          <w:color w:val="000000" w:themeColor="text1"/>
+        </w:rPr>
+        <w:t>мс</w:t>
+      </w:r>
+      <w:proofErr w:type="spellEnd"/>
+      <w:r>
+        <w:rPr>
+          <w:color w:val="000000" w:themeColor="text1"/>
+        </w:rPr>
+        <w:t xml:space="preserve"> можно связать с загруженностью операционной системы другими задачами, которые находятся в фоновом режиме, </w:t>
       </w:r>
       <w:r>
         <w:rPr>
@@ -19071,7 +20737,23 @@
         <w:t>программировании:</w:t>
       </w:r>
       <w:r>
-        <w:t xml:space="preserve"> учебное пособие / А. А. Калентьев, Д. В. Гарайс, А. Е. Горяинов — </w:t>
+        <w:t xml:space="preserve"> учебное пособие / А. А. </w:t>
+      </w:r>
+      <w:proofErr w:type="spellStart"/>
+      <w:r>
+        <w:t>Калентьев</w:t>
+      </w:r>
+      <w:proofErr w:type="spellEnd"/>
+      <w:r>
+        <w:t xml:space="preserve">, Д. В. </w:t>
+      </w:r>
+      <w:proofErr w:type="spellStart"/>
+      <w:r>
+        <w:t>Гарайс</w:t>
+      </w:r>
+      <w:proofErr w:type="spellEnd"/>
+      <w:r>
+        <w:t xml:space="preserve">, А. Е. Горяинов — </w:t>
       </w:r>
       <w:r>
         <w:t>Томск:</w:t>
@@ -19160,7 +20842,47 @@
         <w:ind w:left="0" w:firstLine="709"/>
       </w:pPr>
       <w:r>
-        <w:t>Введение в UML от создателей языка [Текст] : руководство пользователя / Г. Буч, Д. Рамбо, И. Якобсон. - 2-е изд. - М. : ДМК Пресс, 2012. - 494 с. : ил. - (Классика программирования). - Предм. указ.: с. 483-493. - ISBN 978-5-94074-644-7;</w:t>
+        <w:t>Введение в UML от создателей языка [Текст</w:t>
+      </w:r>
+      <w:proofErr w:type="gramStart"/>
+      <w:r>
+        <w:t>] :</w:t>
+      </w:r>
+      <w:proofErr w:type="gramEnd"/>
+      <w:r>
+        <w:t xml:space="preserve"> руководство пользователя / Г. Буч, Д. </w:t>
+      </w:r>
+      <w:proofErr w:type="spellStart"/>
+      <w:r>
+        <w:t>Рамбо</w:t>
+      </w:r>
+      <w:proofErr w:type="spellEnd"/>
+      <w:r>
+        <w:t xml:space="preserve">, И. Якобсон. - 2-е изд. - </w:t>
+      </w:r>
+      <w:proofErr w:type="gramStart"/>
+      <w:r>
+        <w:t>М. :</w:t>
+      </w:r>
+      <w:proofErr w:type="gramEnd"/>
+      <w:r>
+        <w:t xml:space="preserve"> ДМК Пресс, 2012. - 494 </w:t>
+      </w:r>
+      <w:proofErr w:type="gramStart"/>
+      <w:r>
+        <w:t>с. :</w:t>
+      </w:r>
+      <w:proofErr w:type="gramEnd"/>
+      <w:r>
+        <w:t xml:space="preserve"> ил. - (Классика программирования). - </w:t>
+      </w:r>
+      <w:proofErr w:type="spellStart"/>
+      <w:r>
+        <w:t>Предм</w:t>
+      </w:r>
+      <w:proofErr w:type="spellEnd"/>
+      <w:r>
+        <w:t>. указ.: с. 483-493. - ISBN 978-5-94074-644-7;</w:t>
       </w:r>
     </w:p>
     <w:p>
@@ -19175,7 +20897,20 @@
         <w:ind w:left="0" w:firstLine="709"/>
       </w:pPr>
       <w:r>
-        <w:t>Ли. К. Основы САПР (CAD/CAM/CAE). – Спб.:«Питер», 2004. – 560с.</w:t>
+        <w:t xml:space="preserve">Ли. К. Основы САПР (CAD/CAM/CAE). – </w:t>
+      </w:r>
+      <w:proofErr w:type="spellStart"/>
+      <w:r>
+        <w:t>Спб</w:t>
+      </w:r>
+      <w:proofErr w:type="spellEnd"/>
+      <w:proofErr w:type="gramStart"/>
+      <w:r>
+        <w:t>.:«</w:t>
+      </w:r>
+      <w:proofErr w:type="gramEnd"/>
+      <w:r>
+        <w:t>Питер», 2004. – 560с.</w:t>
       </w:r>
     </w:p>
     <w:p>
@@ -19245,12 +20980,14 @@
       <w:r>
         <w:t>://</w:t>
       </w:r>
+      <w:proofErr w:type="spellStart"/>
       <w:r>
         <w:rPr>
           <w:lang w:val="en-US"/>
         </w:rPr>
         <w:t>habr</w:t>
       </w:r>
+      <w:proofErr w:type="spellEnd"/>
       <w:r>
         <w:t>.</w:t>
       </w:r>
@@ -19263,12 +21000,14 @@
       <w:r>
         <w:t>/</w:t>
       </w:r>
+      <w:proofErr w:type="spellStart"/>
       <w:r>
         <w:rPr>
           <w:lang w:val="en-US"/>
         </w:rPr>
         <w:t>ru</w:t>
       </w:r>
+      <w:proofErr w:type="spellEnd"/>
       <w:r>
         <w:t>/</w:t>
       </w:r>
@@ -19332,6 +21071,7 @@
         <w:autoSpaceDN/>
         <w:ind w:left="0" w:firstLine="709"/>
       </w:pPr>
+      <w:proofErr w:type="spellStart"/>
       <w:r>
         <w:rPr>
           <w:lang w:val="en-US"/>
@@ -19339,6 +21079,7 @@
         <w:lastRenderedPageBreak/>
         <w:t>StackOverFlow</w:t>
       </w:r>
+      <w:proofErr w:type="spellEnd"/>
       <w:r>
         <w:t xml:space="preserve"> [Электронный ресурс]. Режим доступа </w:t>
       </w:r>
@@ -21639,10 +23380,10 @@
     <w:name w:val="ОСТУСУР"/>
     <w:autoRedefine/>
     <w:qFormat/>
-    <w:rsid w:val="008C22C4"/>
+    <w:rsid w:val="009C6EF0"/>
     <w:pPr>
       <w:spacing w:after="0" w:line="240" w:lineRule="auto"/>
-      <w:ind w:right="-802"/>
+      <w:ind w:right="-802" w:firstLine="709"/>
       <w:contextualSpacing/>
       <w:jc w:val="both"/>
     </w:pPr>
@@ -28683,7 +30424,7 @@
 </file>
 
 <file path=customXml/itemProps1.xml><?xml version="1.0" encoding="utf-8"?>
-<ds:datastoreItem xmlns:ds="http://schemas.openxmlformats.org/officeDocument/2006/customXml" ds:itemID="{52BD6833-A3B7-4933-B82F-A3FC78FAA332}">
+<ds:datastoreItem xmlns:ds="http://schemas.openxmlformats.org/officeDocument/2006/customXml" ds:itemID="{3FDB95FA-DEEC-45D4-860A-761B139B8881}">
   <ds:schemaRefs>
     <ds:schemaRef ds:uri="http://schemas.openxmlformats.org/officeDocument/2006/bibliography"/>
   </ds:schemaRefs>

--- a/Docs/Пояснительная_записка.docx
+++ b/Docs/Пояснительная_записка.docx
@@ -322,7 +322,6 @@
               <w:ind w:firstLine="0"/>
               <w:jc w:val="right"/>
             </w:pPr>
-            <w:proofErr w:type="gramStart"/>
             <w:r>
               <w:t>«</w:t>
             </w:r>
@@ -330,14 +329,7 @@
               <w:rPr>
                 <w:u w:val="single"/>
               </w:rPr>
-              <w:t xml:space="preserve">  </w:t>
-            </w:r>
-            <w:proofErr w:type="gramEnd"/>
-            <w:r>
-              <w:rPr>
-                <w:u w:val="single"/>
-              </w:rPr>
-              <w:t xml:space="preserve"> </w:t>
+              <w:t xml:space="preserve">   </w:t>
             </w:r>
             <w:r>
               <w:rPr>
@@ -503,7 +495,6 @@
               <w:ind w:firstLine="0"/>
               <w:jc w:val="right"/>
             </w:pPr>
-            <w:proofErr w:type="gramStart"/>
             <w:r>
               <w:t>«</w:t>
             </w:r>
@@ -511,14 +502,7 @@
               <w:rPr>
                 <w:u w:val="single"/>
               </w:rPr>
-              <w:t xml:space="preserve">  </w:t>
-            </w:r>
-            <w:proofErr w:type="gramEnd"/>
-            <w:r>
-              <w:rPr>
-                <w:u w:val="single"/>
-              </w:rPr>
-              <w:t xml:space="preserve"> </w:t>
+              <w:t xml:space="preserve">   </w:t>
             </w:r>
             <w:r>
               <w:rPr>
@@ -5273,7 +5257,6 @@
               <w:jc w:val="center"/>
             </w:pPr>
             <w:proofErr w:type="spellStart"/>
-            <w:proofErr w:type="gramStart"/>
             <w:r>
               <w:t>Dictionary</w:t>
             </w:r>
@@ -5282,7 +5265,6 @@
               <w:t>&lt;</w:t>
             </w:r>
             <w:proofErr w:type="spellStart"/>
-            <w:proofErr w:type="gramEnd"/>
             <w:r>
               <w:t>ParametersTypes</w:t>
             </w:r>
@@ -5414,7 +5396,6 @@
               <w:jc w:val="center"/>
             </w:pPr>
             <w:proofErr w:type="spellStart"/>
-            <w:proofErr w:type="gramStart"/>
             <w:r>
               <w:t>Dictionary</w:t>
             </w:r>
@@ -5423,7 +5404,6 @@
               <w:t>&lt;</w:t>
             </w:r>
             <w:proofErr w:type="spellStart"/>
-            <w:proofErr w:type="gramEnd"/>
             <w:r>
               <w:t>ParametersTypes</w:t>
             </w:r>
@@ -9976,7 +9956,6 @@
               </w:rPr>
             </w:pPr>
             <w:proofErr w:type="spellStart"/>
-            <w:proofErr w:type="gramStart"/>
             <w:r>
               <w:t>Dictionary</w:t>
             </w:r>
@@ -9985,7 +9964,6 @@
               <w:t>&lt;</w:t>
             </w:r>
             <w:proofErr w:type="spellStart"/>
-            <w:proofErr w:type="gramEnd"/>
             <w:r>
               <w:t>ParametersTypes</w:t>
             </w:r>
@@ -10625,7 +10603,6 @@
               <w:jc w:val="center"/>
             </w:pPr>
             <w:proofErr w:type="spellStart"/>
-            <w:proofErr w:type="gramStart"/>
             <w:r>
               <w:t>Dictionary</w:t>
             </w:r>
@@ -10634,7 +10611,6 @@
               <w:t>&lt;</w:t>
             </w:r>
             <w:proofErr w:type="spellStart"/>
-            <w:proofErr w:type="gramEnd"/>
             <w:r>
               <w:t>ParametersTypes</w:t>
             </w:r>
@@ -11488,7 +11464,6 @@
               </w:rPr>
             </w:pPr>
             <w:proofErr w:type="spellStart"/>
-            <w:proofErr w:type="gramStart"/>
             <w:r>
               <w:t>Dictionary</w:t>
             </w:r>
@@ -11497,7 +11472,6 @@
               <w:t>&lt;</w:t>
             </w:r>
             <w:proofErr w:type="spellStart"/>
-            <w:proofErr w:type="gramEnd"/>
             <w:r>
               <w:t>ParametersTypes</w:t>
             </w:r>
@@ -11716,7 +11690,6 @@
               <w:jc w:val="center"/>
             </w:pPr>
             <w:proofErr w:type="spellStart"/>
-            <w:proofErr w:type="gramStart"/>
             <w:r>
               <w:t>List</w:t>
             </w:r>
@@ -11725,7 +11698,6 @@
               <w:t>&lt;</w:t>
             </w:r>
             <w:proofErr w:type="spellStart"/>
-            <w:proofErr w:type="gramEnd"/>
             <w:r>
               <w:t>ParametersTypes</w:t>
             </w:r>
@@ -11875,7 +11847,6 @@
               <w:jc w:val="center"/>
             </w:pPr>
             <w:proofErr w:type="spellStart"/>
-            <w:proofErr w:type="gramStart"/>
             <w:r>
               <w:t>List</w:t>
             </w:r>
@@ -11884,7 +11855,6 @@
               <w:t>&lt;</w:t>
             </w:r>
             <w:proofErr w:type="spellStart"/>
-            <w:proofErr w:type="gramEnd"/>
             <w:r>
               <w:t>ParametersTypes</w:t>
             </w:r>
@@ -11936,7 +11906,6 @@
               <w:jc w:val="center"/>
             </w:pPr>
             <w:proofErr w:type="spellStart"/>
-            <w:proofErr w:type="gramStart"/>
             <w:r>
               <w:t>List</w:t>
             </w:r>
@@ -11945,7 +11914,6 @@
               <w:t>&lt;</w:t>
             </w:r>
             <w:proofErr w:type="spellStart"/>
-            <w:proofErr w:type="gramEnd"/>
             <w:r>
               <w:t>ParametersTypes</w:t>
             </w:r>
@@ -19121,17 +19089,12 @@
       <w:pPr>
         <w:pStyle w:val="af4"/>
       </w:pPr>
-      <w:bookmarkStart w:id="33" w:name="_GoBack"/>
       <w:r>
         <w:lastRenderedPageBreak/>
         <w:t>Окончание</w:t>
       </w:r>
       <w:r>
-        <w:t xml:space="preserve"> таблицы </w:t>
-      </w:r>
-      <w:bookmarkEnd w:id="33"/>
-      <w:r>
-        <w:t xml:space="preserve">8.4 – </w:t>
+        <w:t xml:space="preserve"> таблицы 8.4 – </w:t>
       </w:r>
       <w:r>
         <w:t xml:space="preserve">Модульный тест </w:t>
@@ -20095,11 +20058,11 @@
       <w:r>
         <w:t xml:space="preserve">файл подкачки </w:t>
       </w:r>
-      <w:proofErr w:type="spellStart"/>
-      <w:r>
-        <w:t>обьёмом</w:t>
-      </w:r>
-      <w:proofErr w:type="spellEnd"/>
+      <w:r>
+        <w:t>объёмом</w:t>
+      </w:r>
+      <w:bookmarkStart w:id="33" w:name="_GoBack"/>
+      <w:bookmarkEnd w:id="33"/>
       <w:r>
         <w:t xml:space="preserve"> 4 ГБ</w:t>
       </w:r>
@@ -20842,15 +20805,7 @@
         <w:ind w:left="0" w:firstLine="709"/>
       </w:pPr>
       <w:r>
-        <w:t>Введение в UML от создателей языка [Текст</w:t>
-      </w:r>
-      <w:proofErr w:type="gramStart"/>
-      <w:r>
-        <w:t>] :</w:t>
-      </w:r>
-      <w:proofErr w:type="gramEnd"/>
-      <w:r>
-        <w:t xml:space="preserve"> руководство пользователя / Г. Буч, Д. </w:t>
+        <w:t xml:space="preserve">Введение в UML от создателей языка [Текст] : руководство пользователя / Г. Буч, Д. </w:t>
       </w:r>
       <w:proofErr w:type="spellStart"/>
       <w:r>
@@ -20858,23 +20813,7 @@
       </w:r>
       <w:proofErr w:type="spellEnd"/>
       <w:r>
-        <w:t xml:space="preserve">, И. Якобсон. - 2-е изд. - </w:t>
-      </w:r>
-      <w:proofErr w:type="gramStart"/>
-      <w:r>
-        <w:t>М. :</w:t>
-      </w:r>
-      <w:proofErr w:type="gramEnd"/>
-      <w:r>
-        <w:t xml:space="preserve"> ДМК Пресс, 2012. - 494 </w:t>
-      </w:r>
-      <w:proofErr w:type="gramStart"/>
-      <w:r>
-        <w:t>с. :</w:t>
-      </w:r>
-      <w:proofErr w:type="gramEnd"/>
-      <w:r>
-        <w:t xml:space="preserve"> ил. - (Классика программирования). - </w:t>
+        <w:t xml:space="preserve">, И. Якобсон. - 2-е изд. - М. : ДМК Пресс, 2012. - 494 с. : ил. - (Классика программирования). - </w:t>
       </w:r>
       <w:proofErr w:type="spellStart"/>
       <w:r>
@@ -20904,13 +20843,8 @@
         <w:t>Спб</w:t>
       </w:r>
       <w:proofErr w:type="spellEnd"/>
-      <w:proofErr w:type="gramStart"/>
-      <w:r>
-        <w:t>.:«</w:t>
-      </w:r>
-      <w:proofErr w:type="gramEnd"/>
-      <w:r>
-        <w:t>Питер», 2004. – 560с.</w:t>
+      <w:r>
+        <w:t>.:«Питер», 2004. – 560с.</w:t>
       </w:r>
     </w:p>
     <w:p>
@@ -30424,7 +30358,7 @@
 </file>
 
 <file path=customXml/itemProps1.xml><?xml version="1.0" encoding="utf-8"?>
-<ds:datastoreItem xmlns:ds="http://schemas.openxmlformats.org/officeDocument/2006/customXml" ds:itemID="{3FDB95FA-DEEC-45D4-860A-761B139B8881}">
+<ds:datastoreItem xmlns:ds="http://schemas.openxmlformats.org/officeDocument/2006/customXml" ds:itemID="{48B93E7D-712E-42BC-BF32-D8A7184826AE}">
   <ds:schemaRefs>
     <ds:schemaRef ds:uri="http://schemas.openxmlformats.org/officeDocument/2006/bibliography"/>
   </ds:schemaRefs>

--- a/Docs/Пояснительная_записка.docx
+++ b/Docs/Пояснительная_записка.docx
@@ -287,13 +287,8 @@
               </w:rPr>
               <w:t>c</w:t>
             </w:r>
-            <w:proofErr w:type="spellStart"/>
-            <w:r>
-              <w:t>тудент</w:t>
-            </w:r>
-            <w:proofErr w:type="spellEnd"/>
-            <w:r>
-              <w:t xml:space="preserve"> гр. </w:t>
+            <w:r>
+              <w:t xml:space="preserve">тудент гр. </w:t>
             </w:r>
             <w:r>
               <w:t>582-1</w:t>
@@ -311,11 +306,9 @@
             <w:r>
               <w:t xml:space="preserve"> </w:t>
             </w:r>
-            <w:proofErr w:type="spellStart"/>
             <w:r>
               <w:t>А.А.Баранов</w:t>
             </w:r>
-            <w:proofErr w:type="spellEnd"/>
           </w:p>
           <w:p>
             <w:pPr>
@@ -469,7 +462,6 @@
             <w:r>
               <w:t xml:space="preserve"> </w:t>
             </w:r>
-            <w:proofErr w:type="spellStart"/>
             <w:r>
               <w:t>А</w:t>
             </w:r>
@@ -485,7 +477,6 @@
             <w:r>
               <w:t>Калентьев</w:t>
             </w:r>
-            <w:proofErr w:type="spellEnd"/>
             <w:r>
               <w:t xml:space="preserve"> </w:t>
             </w:r>
@@ -1671,49 +1662,7 @@
         <w:rPr>
           <w:color w:val="000000"/>
         </w:rPr>
-        <w:t>(</w:t>
-      </w:r>
-      <w:proofErr w:type="spellStart"/>
-      <w:r>
-        <w:rPr>
-          <w:color w:val="000000"/>
-        </w:rPr>
-        <w:t>Component</w:t>
-      </w:r>
-      <w:proofErr w:type="spellEnd"/>
-      <w:r>
-        <w:rPr>
-          <w:color w:val="000000"/>
-        </w:rPr>
-        <w:t xml:space="preserve"> </w:t>
-      </w:r>
-      <w:proofErr w:type="spellStart"/>
-      <w:r>
-        <w:rPr>
-          <w:color w:val="000000"/>
-        </w:rPr>
-        <w:t>Object</w:t>
-      </w:r>
-      <w:proofErr w:type="spellEnd"/>
-      <w:r>
-        <w:rPr>
-          <w:color w:val="000000"/>
-        </w:rPr>
-        <w:t xml:space="preserve"> </w:t>
-      </w:r>
-      <w:proofErr w:type="spellStart"/>
-      <w:r>
-        <w:rPr>
-          <w:color w:val="000000"/>
-        </w:rPr>
-        <w:t>Model</w:t>
-      </w:r>
-      <w:proofErr w:type="spellEnd"/>
-      <w:r>
-        <w:rPr>
-          <w:color w:val="000000"/>
-        </w:rPr>
-        <w:t>)</w:t>
+        <w:t>(Component Object Model)</w:t>
       </w:r>
       <w:r>
         <w:rPr>
@@ -2321,23 +2270,7 @@
                 <w:sz w:val="24"/>
                 <w:szCs w:val="24"/>
               </w:rPr>
-              <w:t xml:space="preserve">RSDN </w:t>
-            </w:r>
-            <w:proofErr w:type="spellStart"/>
-            <w:r>
-              <w:rPr>
-                <w:sz w:val="24"/>
-                <w:szCs w:val="24"/>
-              </w:rPr>
-              <w:t>Magazine</w:t>
-            </w:r>
-            <w:proofErr w:type="spellEnd"/>
-            <w:r>
-              <w:rPr>
-                <w:sz w:val="24"/>
-                <w:szCs w:val="24"/>
-              </w:rPr>
-              <w:t xml:space="preserve"> #1-2004</w:t>
+              <w:t>RSDN Magazine #1-2004</w:t>
             </w:r>
           </w:p>
         </w:tc>
@@ -2771,23 +2704,7 @@
                 <w:sz w:val="24"/>
                 <w:szCs w:val="24"/>
               </w:rPr>
-              <w:t xml:space="preserve">RSDN </w:t>
-            </w:r>
-            <w:proofErr w:type="spellStart"/>
-            <w:r>
-              <w:rPr>
-                <w:sz w:val="24"/>
-                <w:szCs w:val="24"/>
-              </w:rPr>
-              <w:t>Magazine</w:t>
-            </w:r>
-            <w:proofErr w:type="spellEnd"/>
-            <w:r>
-              <w:rPr>
-                <w:sz w:val="24"/>
-                <w:szCs w:val="24"/>
-              </w:rPr>
-              <w:t xml:space="preserve"> #1-2004</w:t>
+              <w:t>RSDN Magazine #1-2004</w:t>
             </w:r>
           </w:p>
           <w:p>
@@ -3624,42 +3541,30 @@
       <w:r>
         <w:t xml:space="preserve">В качестве среды разработки была выбрана </w:t>
       </w:r>
-      <w:proofErr w:type="spellStart"/>
-      <w:r>
-        <w:t>Visual</w:t>
-      </w:r>
-      <w:proofErr w:type="spellEnd"/>
+      <w:r>
+        <w:t>Visual Studio</w:t>
+      </w:r>
+      <w:r>
+        <w:t xml:space="preserve"> 202</w:t>
+      </w:r>
+      <w:r>
+        <w:t>6</w:t>
+      </w:r>
+      <w:r>
+        <w:t xml:space="preserve">, </w:t>
+      </w:r>
+      <w:r>
+        <w:t>поскольку данная среда обладает большим количеством документации,</w:t>
+      </w:r>
       <w:r>
         <w:t xml:space="preserve"> </w:t>
       </w:r>
-      <w:proofErr w:type="spellStart"/>
-      <w:r>
-        <w:t>Studio</w:t>
-      </w:r>
-      <w:proofErr w:type="spellEnd"/>
-      <w:r>
-        <w:t xml:space="preserve"> 202</w:t>
-      </w:r>
-      <w:r>
-        <w:t>6</w:t>
-      </w:r>
-      <w:r>
-        <w:t xml:space="preserve">, </w:t>
-      </w:r>
-      <w:r>
-        <w:t>поскольку данная среда обладает большим количеством документации,</w:t>
-      </w:r>
-      <w:r>
-        <w:t xml:space="preserve"> </w:t>
-      </w:r>
       <w:r>
         <w:t>имеет официальную бесплатную версию «</w:t>
       </w:r>
-      <w:proofErr w:type="spellStart"/>
       <w:r>
         <w:t>Community</w:t>
       </w:r>
-      <w:proofErr w:type="spellEnd"/>
       <w:r>
         <w:t>»</w:t>
       </w:r>
@@ -3728,19 +3633,9 @@
       <w:r>
         <w:t xml:space="preserve"> </w:t>
       </w:r>
-      <w:proofErr w:type="spellStart"/>
-      <w:r>
-        <w:t>Windows</w:t>
-      </w:r>
-      <w:proofErr w:type="spellEnd"/>
-      <w:r>
-        <w:t xml:space="preserve"> </w:t>
-      </w:r>
-      <w:proofErr w:type="spellStart"/>
-      <w:r>
-        <w:t>Forms</w:t>
-      </w:r>
-      <w:proofErr w:type="spellEnd"/>
+      <w:r>
+        <w:t>Windows Forms</w:t>
+      </w:r>
       <w:r>
         <w:t>.</w:t>
       </w:r>
@@ -3832,48 +3727,79 @@
         <w:rPr>
           <w:lang w:val="en-US"/>
         </w:rPr>
-        <w:t xml:space="preserve">: </w:t>
-      </w:r>
-      <w:proofErr w:type="spellStart"/>
+        <w:t xml:space="preserve">: NUnit </w:t>
+      </w:r>
       <w:r>
         <w:rPr>
           <w:lang w:val="en-US"/>
         </w:rPr>
-        <w:t>NUnit</w:t>
-      </w:r>
-      <w:proofErr w:type="spellEnd"/>
+        <w:t>4</w:t>
+      </w:r>
       <w:r>
         <w:rPr>
           <w:lang w:val="en-US"/>
         </w:rPr>
+        <w:t>.</w:t>
+      </w:r>
+      <w:r>
+        <w:rPr>
+          <w:lang w:val="en-US"/>
+        </w:rPr>
+        <w:t>4</w:t>
+      </w:r>
+      <w:r>
+        <w:rPr>
+          <w:lang w:val="en-US"/>
+        </w:rPr>
+        <w:t xml:space="preserve">.0 — </w:t>
+      </w:r>
+      <w:r>
+        <w:t>современный</w:t>
+      </w:r>
+      <w:r>
+        <w:rPr>
+          <w:lang w:val="en-US"/>
+        </w:rPr>
         <w:t xml:space="preserve"> </w:t>
       </w:r>
       <w:r>
+        <w:t>фреймворк</w:t>
+      </w:r>
+      <w:r>
         <w:rPr>
           <w:lang w:val="en-US"/>
         </w:rPr>
-        <w:t>4</w:t>
+        <w:t xml:space="preserve"> </w:t>
+      </w:r>
+      <w:r>
+        <w:t>для</w:t>
       </w:r>
       <w:r>
         <w:rPr>
           <w:lang w:val="en-US"/>
         </w:rPr>
-        <w:t>.</w:t>
+        <w:t xml:space="preserve"> unit-</w:t>
+      </w:r>
+      <w:r>
+        <w:t>тестирования</w:t>
       </w:r>
       <w:r>
         <w:rPr>
           <w:lang w:val="en-US"/>
         </w:rPr>
-        <w:t>4</w:t>
+        <w:t xml:space="preserve">, NUnit3TestAdapter 4.5.0 — </w:t>
+      </w:r>
+      <w:r>
+        <w:t>адаптер</w:t>
       </w:r>
       <w:r>
         <w:rPr>
           <w:lang w:val="en-US"/>
         </w:rPr>
-        <w:t xml:space="preserve">.0 — </w:t>
-      </w:r>
-      <w:r>
-        <w:t>современный</w:t>
+        <w:t xml:space="preserve"> </w:t>
+      </w:r>
+      <w:r>
+        <w:t>для</w:t>
       </w:r>
       <w:r>
         <w:rPr>
@@ -3882,104 +3808,31 @@
         <w:t xml:space="preserve"> </w:t>
       </w:r>
       <w:r>
-        <w:t>фреймворк</w:t>
+        <w:t>запуска</w:t>
       </w:r>
       <w:r>
         <w:rPr>
           <w:lang w:val="en-US"/>
         </w:rPr>
+        <w:t xml:space="preserve"> NUnit-</w:t>
+      </w:r>
+      <w:r>
+        <w:t>тестов</w:t>
+      </w:r>
+      <w:r>
+        <w:rPr>
+          <w:lang w:val="en-US"/>
+        </w:rPr>
         <w:t xml:space="preserve"> </w:t>
       </w:r>
       <w:r>
-        <w:t>для</w:t>
+        <w:t>в</w:t>
       </w:r>
       <w:r>
         <w:rPr>
           <w:lang w:val="en-US"/>
         </w:rPr>
-        <w:t xml:space="preserve"> unit-</w:t>
-      </w:r>
-      <w:r>
-        <w:t>тестирования</w:t>
-      </w:r>
-      <w:r>
-        <w:rPr>
-          <w:lang w:val="en-US"/>
-        </w:rPr>
-        <w:t xml:space="preserve">, NUnit3TestAdapter 4.5.0 — </w:t>
-      </w:r>
-      <w:r>
-        <w:t>адаптер</w:t>
-      </w:r>
-      <w:r>
-        <w:rPr>
-          <w:lang w:val="en-US"/>
-        </w:rPr>
-        <w:t xml:space="preserve"> </w:t>
-      </w:r>
-      <w:r>
-        <w:t>для</w:t>
-      </w:r>
-      <w:r>
-        <w:rPr>
-          <w:lang w:val="en-US"/>
-        </w:rPr>
-        <w:t xml:space="preserve"> </w:t>
-      </w:r>
-      <w:r>
-        <w:t>запуска</w:t>
-      </w:r>
-      <w:r>
-        <w:rPr>
-          <w:lang w:val="en-US"/>
-        </w:rPr>
-        <w:t xml:space="preserve"> </w:t>
-      </w:r>
-      <w:proofErr w:type="spellStart"/>
-      <w:r>
-        <w:rPr>
-          <w:lang w:val="en-US"/>
-        </w:rPr>
-        <w:t>NUnit</w:t>
-      </w:r>
-      <w:proofErr w:type="spellEnd"/>
-      <w:r>
-        <w:rPr>
-          <w:lang w:val="en-US"/>
-        </w:rPr>
-        <w:t>-</w:t>
-      </w:r>
-      <w:r>
-        <w:t>тестов</w:t>
-      </w:r>
-      <w:r>
-        <w:rPr>
-          <w:lang w:val="en-US"/>
-        </w:rPr>
-        <w:t xml:space="preserve"> </w:t>
-      </w:r>
-      <w:r>
-        <w:t>в</w:t>
-      </w:r>
-      <w:r>
-        <w:rPr>
-          <w:lang w:val="en-US"/>
-        </w:rPr>
-        <w:t xml:space="preserve"> Visual Studio, </w:t>
-      </w:r>
-      <w:proofErr w:type="spellStart"/>
-      <w:r>
-        <w:rPr>
-          <w:lang w:val="en-US"/>
-        </w:rPr>
-        <w:t>Coverlet.Collector</w:t>
-      </w:r>
-      <w:proofErr w:type="spellEnd"/>
-      <w:r>
-        <w:rPr>
-          <w:lang w:val="en-US"/>
-        </w:rPr>
-        <w:t xml:space="preserve"> 6.0.</w:t>
+        <w:t xml:space="preserve"> Visual Studio, Coverlet.Collector 6.0.</w:t>
       </w:r>
       <w:r>
         <w:rPr>
@@ -4096,13 +3949,8 @@
         </w:rPr>
         <w:t>c</w:t>
       </w:r>
-      <w:proofErr w:type="spellStart"/>
-      <w:r>
-        <w:t>татический</w:t>
-      </w:r>
-      <w:proofErr w:type="spellEnd"/>
-      <w:r>
-        <w:t xml:space="preserve"> анализатор </w:t>
+      <w:r>
+        <w:t xml:space="preserve">татический анализатор </w:t>
       </w:r>
       <w:r>
         <w:t>текста и названий</w:t>
@@ -4474,14 +4322,12 @@
       <w:r>
         <w:t xml:space="preserve"> функциональность </w:t>
       </w:r>
-      <w:proofErr w:type="spellStart"/>
       <w:r>
         <w:rPr>
           <w:lang w:val="en-US"/>
         </w:rPr>
         <w:t>api</w:t>
       </w:r>
-      <w:proofErr w:type="spellEnd"/>
       <w:r>
         <w:t xml:space="preserve"> </w:t>
       </w:r>
@@ -4682,15 +4528,7 @@
         <w:t>амортизаторной втулки</w:t>
       </w:r>
       <w:r>
-        <w:t xml:space="preserve">. Проект находится в открытом доступе на </w:t>
-      </w:r>
-      <w:proofErr w:type="spellStart"/>
-      <w:r>
-        <w:t>GitHub</w:t>
-      </w:r>
-      <w:proofErr w:type="spellEnd"/>
-      <w:r>
-        <w:t>, что позволяет изучить его и проанализировать любому желающему.</w:t>
+        <w:t>. Проект находится в открытом доступе на GitHub, что позволяет изучить его и проанализировать любому желающему.</w:t>
       </w:r>
     </w:p>
     <w:p>
@@ -4946,10 +4784,10 @@
         </w:rPr>
         <w:lastRenderedPageBreak/>
         <w:drawing>
-          <wp:inline distT="0" distB="0" distL="0" distR="0" wp14:anchorId="711CF8B5" wp14:editId="439C40A5">
-            <wp:extent cx="5432169" cy="8505825"/>
-            <wp:effectExtent l="0" t="0" r="0" b="0"/>
-            <wp:docPr id="46" name="Рисунок 46"/>
+          <wp:inline distT="0" distB="0" distL="0" distR="0" wp14:anchorId="368CA065" wp14:editId="24A32CE7">
+            <wp:extent cx="5908675" cy="8772525"/>
+            <wp:effectExtent l="0" t="0" r="0" b="9525"/>
+            <wp:docPr id="3" name="Рисунок 3"/>
             <wp:cNvGraphicFramePr>
               <a:graphicFrameLocks xmlns:a="http://schemas.openxmlformats.org/drawingml/2006/main" noChangeAspect="1"/>
             </wp:cNvGraphicFramePr>
@@ -4969,7 +4807,7 @@
                   <pic:spPr>
                     <a:xfrm>
                       <a:off x="0" y="0"/>
-                      <a:ext cx="5439593" cy="8517449"/>
+                      <a:ext cx="5908675" cy="8772525"/>
                     </a:xfrm>
                     <a:prstGeom prst="rect">
                       <a:avLst/>
@@ -4989,58 +4827,54 @@
         <w:jc w:val="center"/>
       </w:pPr>
       <w:r>
-        <w:t>Рисунок 6.2 – UML-диаграмма классов плагина «</w:t>
-      </w:r>
-      <w:r>
-        <w:t>Лестничный марш</w:t>
-      </w:r>
-      <w:r>
-        <w:t>» (после реализации)</w:t>
+        <w:t xml:space="preserve">Рисунок 6.2 – </w:t>
+      </w:r>
+      <w:r>
+        <w:t xml:space="preserve">Итоговая </w:t>
+      </w:r>
+      <w:r>
+        <w:t xml:space="preserve">UML-диаграмма классов плагина </w:t>
       </w:r>
     </w:p>
     <w:p>
-      <w:pPr>
-        <w:ind w:firstLine="0"/>
-      </w:pPr>
+      <w:bookmarkStart w:id="28" w:name="_GoBack"/>
+      <w:bookmarkEnd w:id="28"/>
+      <w:r>
+        <w:lastRenderedPageBreak/>
+        <w:t xml:space="preserve">В таблицах ниже представлена информация о свойствах и методах каждого из классов итоговой </w:t>
+      </w:r>
+      <w:r>
+        <w:rPr>
+          <w:lang w:val="en-US"/>
+        </w:rPr>
+        <w:t>UML</w:t>
+      </w:r>
+      <w:r>
+        <w:t>-диаграммы.</w:t>
+      </w:r>
     </w:p>
     <w:p>
-      <w:r>
-        <w:t xml:space="preserve">В таблицах ниже представлена информация о свойствах и методах каждого из классов итоговой </w:t>
-      </w:r>
-      <w:r>
+      <w:pPr>
+        <w:spacing w:line="240" w:lineRule="auto"/>
         <w:rPr>
           <w:lang w:val="en-US"/>
         </w:rPr>
-        <w:t>UML</w:t>
-      </w:r>
-      <w:r>
-        <w:t>-диаграммы.</w:t>
-      </w:r>
-    </w:p>
-    <w:p>
-      <w:pPr>
-        <w:spacing w:line="240" w:lineRule="auto"/>
+      </w:pPr>
+      <w:r>
+        <w:t xml:space="preserve">Таблица </w:t>
+      </w:r>
+      <w:r>
+        <w:t>6</w:t>
+      </w:r>
+      <w:r>
+        <w:t xml:space="preserve">.1 – Поля класса </w:t>
+      </w:r>
+      <w:r>
         <w:rPr>
           <w:lang w:val="en-US"/>
         </w:rPr>
-      </w:pPr>
-      <w:r>
-        <w:t xml:space="preserve">Таблица </w:t>
-      </w:r>
-      <w:r>
-        <w:t>6</w:t>
-      </w:r>
-      <w:r>
-        <w:t xml:space="preserve">.1 – Поля класса </w:t>
-      </w:r>
-      <w:proofErr w:type="spellStart"/>
-      <w:r>
-        <w:rPr>
-          <w:lang w:val="en-US"/>
-        </w:rPr>
         <w:t>MainForm</w:t>
       </w:r>
-      <w:proofErr w:type="spellEnd"/>
     </w:p>
     <w:tbl>
       <w:tblPr>
@@ -5115,13 +4949,8 @@
               </w:rPr>
             </w:pPr>
             <w:r>
-              <w:t>_</w:t>
-            </w:r>
-            <w:proofErr w:type="spellStart"/>
-            <w:r>
-              <w:t>activeErrors</w:t>
-            </w:r>
-            <w:proofErr w:type="spellEnd"/>
+              <w:t>_activeErrors</w:t>
+            </w:r>
           </w:p>
         </w:tc>
         <w:tc>
@@ -5140,21 +4969,7 @@
               <w:rPr>
                 <w:lang w:val="en-US"/>
               </w:rPr>
-              <w:t>Dictionary&lt;string, List&lt;</w:t>
-            </w:r>
-            <w:proofErr w:type="spellStart"/>
-            <w:r>
-              <w:rPr>
-                <w:lang w:val="en-US"/>
-              </w:rPr>
-              <w:t>ParametersTypes</w:t>
-            </w:r>
-            <w:proofErr w:type="spellEnd"/>
-            <w:r>
-              <w:rPr>
-                <w:lang w:val="en-US"/>
-              </w:rPr>
-              <w:t>&gt;&gt;</w:t>
+              <w:t>Dictionary&lt;string, List&lt;ParametersTypes&gt;&gt;</w:t>
             </w:r>
           </w:p>
         </w:tc>
@@ -5184,13 +4999,8 @@
               <w:jc w:val="center"/>
             </w:pPr>
             <w:r>
-              <w:t>_</w:t>
-            </w:r>
-            <w:proofErr w:type="spellStart"/>
-            <w:r>
-              <w:t>builder</w:t>
-            </w:r>
-            <w:proofErr w:type="spellEnd"/>
+              <w:t>_builder</w:t>
+            </w:r>
           </w:p>
         </w:tc>
         <w:tc>
@@ -5205,11 +5015,9 @@
                 <w:lang w:val="en-US"/>
               </w:rPr>
             </w:pPr>
-            <w:proofErr w:type="spellStart"/>
             <w:r>
               <w:t>Builder</w:t>
             </w:r>
-            <w:proofErr w:type="spellEnd"/>
           </w:p>
         </w:tc>
         <w:tc>
@@ -5238,13 +5046,8 @@
               <w:jc w:val="center"/>
             </w:pPr>
             <w:r>
-              <w:t>_</w:t>
-            </w:r>
-            <w:proofErr w:type="spellStart"/>
-            <w:r>
-              <w:t>localization</w:t>
-            </w:r>
-            <w:proofErr w:type="spellEnd"/>
+              <w:t>_localization</w:t>
+            </w:r>
           </w:p>
         </w:tc>
         <w:tc>
@@ -5256,29 +5059,8 @@
               <w:ind w:firstLine="0"/>
               <w:jc w:val="center"/>
             </w:pPr>
-            <w:proofErr w:type="spellStart"/>
-            <w:r>
-              <w:t>Dictionary</w:t>
-            </w:r>
-            <w:proofErr w:type="spellEnd"/>
-            <w:r>
-              <w:t>&lt;</w:t>
-            </w:r>
-            <w:proofErr w:type="spellStart"/>
-            <w:r>
-              <w:t>ParametersTypes</w:t>
-            </w:r>
-            <w:proofErr w:type="spellEnd"/>
-            <w:r>
-              <w:t xml:space="preserve">, </w:t>
-            </w:r>
-            <w:proofErr w:type="spellStart"/>
-            <w:r>
-              <w:t>string</w:t>
-            </w:r>
-            <w:proofErr w:type="spellEnd"/>
-            <w:r>
-              <w:t>&gt;</w:t>
+            <w:r>
+              <w:t>Dictionary&lt;ParametersTypes, string&gt;</w:t>
             </w:r>
           </w:p>
         </w:tc>
@@ -5319,14 +5101,12 @@
             <w:r>
               <w:t>p</w:t>
             </w:r>
-            <w:proofErr w:type="spellStart"/>
             <w:r>
               <w:rPr>
                 <w:lang w:val="en-US"/>
               </w:rPr>
               <w:t>arameters</w:t>
             </w:r>
-            <w:proofErr w:type="spellEnd"/>
           </w:p>
         </w:tc>
         <w:tc>
@@ -5341,11 +5121,9 @@
                 <w:lang w:val="en-US"/>
               </w:rPr>
             </w:pPr>
-            <w:proofErr w:type="spellStart"/>
             <w:r>
               <w:t>Parameters</w:t>
             </w:r>
-            <w:proofErr w:type="spellEnd"/>
           </w:p>
         </w:tc>
         <w:tc>
@@ -5377,13 +5155,8 @@
               </w:rPr>
             </w:pPr>
             <w:r>
-              <w:t>_</w:t>
-            </w:r>
-            <w:proofErr w:type="spellStart"/>
-            <w:r>
-              <w:t>textboxByParameter</w:t>
-            </w:r>
-            <w:proofErr w:type="spellEnd"/>
+              <w:t>_textboxByParameter</w:t>
+            </w:r>
           </w:p>
         </w:tc>
         <w:tc>
@@ -5395,29 +5168,8 @@
               <w:ind w:firstLine="0"/>
               <w:jc w:val="center"/>
             </w:pPr>
-            <w:proofErr w:type="spellStart"/>
-            <w:r>
-              <w:t>Dictionary</w:t>
-            </w:r>
-            <w:proofErr w:type="spellEnd"/>
-            <w:r>
-              <w:t>&lt;</w:t>
-            </w:r>
-            <w:proofErr w:type="spellStart"/>
-            <w:r>
-              <w:t>ParametersTypes</w:t>
-            </w:r>
-            <w:proofErr w:type="spellEnd"/>
-            <w:r>
-              <w:t xml:space="preserve">, </w:t>
-            </w:r>
-            <w:proofErr w:type="spellStart"/>
-            <w:r>
-              <w:t>TextBox</w:t>
-            </w:r>
-            <w:proofErr w:type="spellEnd"/>
-            <w:r>
-              <w:t>&gt;</w:t>
+            <w:r>
+              <w:t>Dictionary&lt;ParametersTypes, TextBox&gt;</w:t>
             </w:r>
           </w:p>
         </w:tc>
@@ -5447,13 +5199,8 @@
               <w:jc w:val="center"/>
             </w:pPr>
             <w:r>
-              <w:t>_</w:t>
-            </w:r>
-            <w:proofErr w:type="spellStart"/>
-            <w:r>
-              <w:t>path</w:t>
-            </w:r>
-            <w:proofErr w:type="spellEnd"/>
+              <w:t>_path</w:t>
+            </w:r>
           </w:p>
         </w:tc>
         <w:tc>
@@ -5465,11 +5212,9 @@
               <w:ind w:firstLine="0"/>
               <w:jc w:val="center"/>
             </w:pPr>
-            <w:proofErr w:type="spellStart"/>
             <w:r>
               <w:t>string</w:t>
             </w:r>
-            <w:proofErr w:type="spellEnd"/>
           </w:p>
         </w:tc>
         <w:tc>
@@ -5497,11 +5242,9 @@
               <w:ind w:firstLine="0"/>
               <w:jc w:val="center"/>
             </w:pPr>
-            <w:proofErr w:type="spellStart"/>
             <w:r>
               <w:t>HideBigAt</w:t>
             </w:r>
-            <w:proofErr w:type="spellEnd"/>
           </w:p>
         </w:tc>
         <w:tc>
@@ -5558,11 +5301,9 @@
               <w:ind w:firstLine="0"/>
               <w:jc w:val="center"/>
             </w:pPr>
-            <w:proofErr w:type="spellStart"/>
             <w:r>
               <w:t>HideLimitsAt</w:t>
             </w:r>
-            <w:proofErr w:type="spellEnd"/>
           </w:p>
         </w:tc>
         <w:tc>
@@ -5616,11 +5357,9 @@
               <w:ind w:firstLine="0"/>
               <w:jc w:val="center"/>
             </w:pPr>
-            <w:proofErr w:type="spellStart"/>
             <w:r>
               <w:t>HideSmallAt</w:t>
             </w:r>
-            <w:proofErr w:type="spellEnd"/>
           </w:p>
         </w:tc>
         <w:tc>
@@ -5674,11 +5413,9 @@
               <w:ind w:firstLine="0"/>
               <w:jc w:val="center"/>
             </w:pPr>
-            <w:proofErr w:type="spellStart"/>
             <w:r>
               <w:t>MinWidthForm</w:t>
             </w:r>
-            <w:proofErr w:type="spellEnd"/>
           </w:p>
         </w:tc>
         <w:tc>
@@ -5707,13 +5444,8 @@
               <w:ind w:firstLine="0"/>
               <w:jc w:val="center"/>
             </w:pPr>
-            <w:proofErr w:type="spellStart"/>
-            <w:r>
-              <w:t>Контстанта</w:t>
-            </w:r>
-            <w:proofErr w:type="spellEnd"/>
-            <w:r>
-              <w:t xml:space="preserve"> м</w:t>
+            <w:r>
+              <w:t>Контстанта м</w:t>
             </w:r>
             <w:r>
               <w:t>инимально допустим</w:t>
@@ -5751,82 +5483,25 @@
           <w:lang w:val="en-US"/>
         </w:rPr>
       </w:pPr>
-      <w:proofErr w:type="spellStart"/>
       <w:r>
         <w:rPr>
           <w:lang w:val="en-US"/>
         </w:rPr>
-        <w:t>Таблица</w:t>
-      </w:r>
-      <w:proofErr w:type="spellEnd"/>
+        <w:lastRenderedPageBreak/>
+        <w:t xml:space="preserve">Таблица </w:t>
+      </w:r>
       <w:r>
         <w:rPr>
           <w:lang w:val="en-US"/>
         </w:rPr>
-        <w:t xml:space="preserve"> </w:t>
+        <w:t>6</w:t>
       </w:r>
       <w:r>
         <w:rPr>
           <w:lang w:val="en-US"/>
         </w:rPr>
-        <w:t>6</w:t>
-      </w:r>
-      <w:r>
-        <w:rPr>
-          <w:lang w:val="en-US"/>
-        </w:rPr>
-        <w:t xml:space="preserve">.2 – </w:t>
-      </w:r>
-      <w:proofErr w:type="spellStart"/>
-      <w:r>
-        <w:rPr>
-          <w:lang w:val="en-US"/>
-        </w:rPr>
-        <w:t>Используемые</w:t>
-      </w:r>
-      <w:proofErr w:type="spellEnd"/>
-      <w:r>
-        <w:rPr>
-          <w:lang w:val="en-US"/>
-        </w:rPr>
-        <w:t xml:space="preserve"> </w:t>
-      </w:r>
-      <w:proofErr w:type="spellStart"/>
-      <w:r>
-        <w:rPr>
-          <w:lang w:val="en-US"/>
-        </w:rPr>
-        <w:t>методы</w:t>
-      </w:r>
-      <w:proofErr w:type="spellEnd"/>
-      <w:r>
-        <w:rPr>
-          <w:lang w:val="en-US"/>
-        </w:rPr>
-        <w:t xml:space="preserve"> </w:t>
-      </w:r>
-      <w:proofErr w:type="spellStart"/>
-      <w:r>
-        <w:rPr>
-          <w:lang w:val="en-US"/>
-        </w:rPr>
-        <w:t>класса</w:t>
-      </w:r>
-      <w:proofErr w:type="spellEnd"/>
-      <w:r>
-        <w:rPr>
-          <w:lang w:val="en-US"/>
-        </w:rPr>
-        <w:t xml:space="preserve"> </w:t>
-      </w:r>
-      <w:proofErr w:type="spellStart"/>
-      <w:r>
-        <w:rPr>
-          <w:lang w:val="en-US"/>
-        </w:rPr>
-        <w:t>MainForm</w:t>
-      </w:r>
-      <w:proofErr w:type="spellEnd"/>
+        <w:t>.2 – Используемые методы класса MainForm</w:t>
+      </w:r>
     </w:p>
     <w:tbl>
       <w:tblPr>
@@ -5893,11 +5568,9 @@
               <w:ind w:firstLine="0"/>
               <w:jc w:val="center"/>
             </w:pPr>
-            <w:proofErr w:type="spellStart"/>
             <w:r>
               <w:t>BuildModel</w:t>
             </w:r>
-            <w:proofErr w:type="spellEnd"/>
           </w:p>
         </w:tc>
         <w:tc>
@@ -5912,47 +5585,11 @@
                 <w:lang w:val="en-US"/>
               </w:rPr>
             </w:pPr>
-            <w:proofErr w:type="spellStart"/>
-            <w:r>
-              <w:rPr>
-                <w:szCs w:val="28"/>
-              </w:rPr>
-              <w:t>object</w:t>
-            </w:r>
-            <w:proofErr w:type="spellEnd"/>
-            <w:r>
-              <w:rPr>
-                <w:szCs w:val="28"/>
-              </w:rPr>
-              <w:t xml:space="preserve"> </w:t>
-            </w:r>
-            <w:proofErr w:type="spellStart"/>
-            <w:r>
-              <w:rPr>
-                <w:szCs w:val="28"/>
-              </w:rPr>
-              <w:t>sender</w:t>
-            </w:r>
-            <w:proofErr w:type="spellEnd"/>
-            <w:r>
-              <w:rPr>
-                <w:szCs w:val="28"/>
-              </w:rPr>
-              <w:t xml:space="preserve">, </w:t>
-            </w:r>
-            <w:proofErr w:type="spellStart"/>
-            <w:r>
-              <w:rPr>
-                <w:szCs w:val="28"/>
-              </w:rPr>
-              <w:t>EventArgs</w:t>
-            </w:r>
-            <w:proofErr w:type="spellEnd"/>
-            <w:r>
-              <w:rPr>
-                <w:szCs w:val="28"/>
-              </w:rPr>
-              <w:t xml:space="preserve"> e</w:t>
+            <w:r>
+              <w:rPr>
+                <w:szCs w:val="28"/>
+              </w:rPr>
+              <w:t>object sender, EventArgs e</w:t>
             </w:r>
           </w:p>
         </w:tc>
@@ -5981,11 +5618,9 @@
               <w:ind w:firstLine="0"/>
               <w:jc w:val="center"/>
             </w:pPr>
-            <w:proofErr w:type="spellStart"/>
             <w:r>
               <w:t>ClearTextboxError</w:t>
             </w:r>
-            <w:proofErr w:type="spellEnd"/>
           </w:p>
         </w:tc>
         <w:tc>
@@ -6000,28 +5635,12 @@
                 <w:szCs w:val="28"/>
               </w:rPr>
             </w:pPr>
-            <w:proofErr w:type="spellStart"/>
-            <w:r>
-              <w:rPr>
-                <w:szCs w:val="28"/>
-              </w:rPr>
-              <w:t>TextBox</w:t>
-            </w:r>
-            <w:proofErr w:type="spellEnd"/>
-            <w:r>
-              <w:rPr>
-                <w:szCs w:val="28"/>
-              </w:rPr>
-              <w:t xml:space="preserve"> </w:t>
-            </w:r>
-            <w:proofErr w:type="spellStart"/>
-            <w:r>
-              <w:rPr>
-                <w:szCs w:val="28"/>
-              </w:rPr>
-              <w:t>textBox</w:t>
-            </w:r>
-            <w:proofErr w:type="spellEnd"/>
+            <w:r>
+              <w:rPr>
+                <w:szCs w:val="28"/>
+              </w:rPr>
+              <w:t>TextBox textBox</w:t>
+            </w:r>
           </w:p>
         </w:tc>
         <w:tc>
@@ -6049,11 +5668,9 @@
               <w:ind w:right="-194" w:firstLine="0"/>
               <w:jc w:val="center"/>
             </w:pPr>
-            <w:proofErr w:type="spellStart"/>
             <w:r>
               <w:t>InitializeLocalization</w:t>
             </w:r>
-            <w:proofErr w:type="spellEnd"/>
           </w:p>
         </w:tc>
         <w:tc>
@@ -6098,11 +5715,9 @@
               <w:ind w:firstLine="0"/>
               <w:jc w:val="center"/>
             </w:pPr>
-            <w:proofErr w:type="spellStart"/>
             <w:r>
               <w:t>InitializeUIBindings</w:t>
             </w:r>
-            <w:proofErr w:type="spellEnd"/>
           </w:p>
         </w:tc>
         <w:tc>
@@ -6147,11 +5762,9 @@
               <w:ind w:firstLine="0"/>
               <w:jc w:val="center"/>
             </w:pPr>
-            <w:proofErr w:type="spellStart"/>
             <w:r>
               <w:t>IsErrorAppeared</w:t>
             </w:r>
-            <w:proofErr w:type="spellEnd"/>
           </w:p>
         </w:tc>
         <w:tc>
@@ -6166,47 +5779,11 @@
                 <w:szCs w:val="28"/>
               </w:rPr>
             </w:pPr>
-            <w:proofErr w:type="spellStart"/>
-            <w:r>
-              <w:rPr>
-                <w:szCs w:val="28"/>
-              </w:rPr>
-              <w:t>object</w:t>
-            </w:r>
-            <w:proofErr w:type="spellEnd"/>
-            <w:r>
-              <w:rPr>
-                <w:szCs w:val="28"/>
-              </w:rPr>
-              <w:t xml:space="preserve"> </w:t>
-            </w:r>
-            <w:proofErr w:type="spellStart"/>
-            <w:r>
-              <w:rPr>
-                <w:szCs w:val="28"/>
-              </w:rPr>
-              <w:t>sender</w:t>
-            </w:r>
-            <w:proofErr w:type="spellEnd"/>
-            <w:r>
-              <w:rPr>
-                <w:szCs w:val="28"/>
-              </w:rPr>
-              <w:t xml:space="preserve">, </w:t>
-            </w:r>
-            <w:proofErr w:type="spellStart"/>
-            <w:r>
-              <w:rPr>
-                <w:szCs w:val="28"/>
-              </w:rPr>
-              <w:t>ErrorArgs</w:t>
-            </w:r>
-            <w:proofErr w:type="spellEnd"/>
-            <w:r>
-              <w:rPr>
-                <w:szCs w:val="28"/>
-              </w:rPr>
-              <w:t xml:space="preserve"> e</w:t>
+            <w:r>
+              <w:rPr>
+                <w:szCs w:val="28"/>
+              </w:rPr>
+              <w:t>object sender, ErrorArgs e</w:t>
             </w:r>
           </w:p>
         </w:tc>
@@ -6235,25 +5812,18 @@
               <w:ind w:firstLine="0"/>
               <w:jc w:val="center"/>
             </w:pPr>
-            <w:proofErr w:type="spellStart"/>
-            <w:r>
-              <w:t>IsMultiFlightCheckBox</w:t>
-            </w:r>
-            <w:proofErr w:type="spellEnd"/>
-            <w:r>
-              <w:t>_</w:t>
-            </w:r>
-          </w:p>
-          <w:p>
-            <w:pPr>
-              <w:ind w:firstLine="0"/>
-              <w:jc w:val="center"/>
-            </w:pPr>
-            <w:proofErr w:type="spellStart"/>
+            <w:r>
+              <w:t>IsMultiFlightCheckBox_</w:t>
+            </w:r>
+          </w:p>
+          <w:p>
+            <w:pPr>
+              <w:ind w:firstLine="0"/>
+              <w:jc w:val="center"/>
+            </w:pPr>
             <w:r>
               <w:t>MouseClick</w:t>
             </w:r>
-            <w:proofErr w:type="spellEnd"/>
           </w:p>
         </w:tc>
         <w:tc>
@@ -6268,47 +5838,11 @@
                 <w:szCs w:val="28"/>
               </w:rPr>
             </w:pPr>
-            <w:proofErr w:type="spellStart"/>
-            <w:r>
-              <w:rPr>
-                <w:szCs w:val="28"/>
-              </w:rPr>
-              <w:t>object</w:t>
-            </w:r>
-            <w:proofErr w:type="spellEnd"/>
-            <w:r>
-              <w:rPr>
-                <w:szCs w:val="28"/>
-              </w:rPr>
-              <w:t xml:space="preserve"> </w:t>
-            </w:r>
-            <w:proofErr w:type="spellStart"/>
-            <w:r>
-              <w:rPr>
-                <w:szCs w:val="28"/>
-              </w:rPr>
-              <w:t>sender</w:t>
-            </w:r>
-            <w:proofErr w:type="spellEnd"/>
-            <w:r>
-              <w:rPr>
-                <w:szCs w:val="28"/>
-              </w:rPr>
-              <w:t xml:space="preserve">, </w:t>
-            </w:r>
-            <w:proofErr w:type="spellStart"/>
-            <w:r>
-              <w:rPr>
-                <w:szCs w:val="28"/>
-              </w:rPr>
-              <w:t>MouseEventArgs</w:t>
-            </w:r>
-            <w:proofErr w:type="spellEnd"/>
-            <w:r>
-              <w:rPr>
-                <w:szCs w:val="28"/>
-              </w:rPr>
-              <w:t xml:space="preserve"> e</w:t>
+            <w:r>
+              <w:rPr>
+                <w:szCs w:val="28"/>
+              </w:rPr>
+              <w:t>object sender, MouseEventArgs e</w:t>
             </w:r>
           </w:p>
         </w:tc>
@@ -6322,15 +5856,7 @@
               <w:jc w:val="center"/>
             </w:pPr>
             <w:r>
-              <w:t xml:space="preserve">Обрабатывает клик по </w:t>
-            </w:r>
-            <w:proofErr w:type="spellStart"/>
-            <w:r>
-              <w:t>чекбоксу</w:t>
-            </w:r>
-            <w:proofErr w:type="spellEnd"/>
-            <w:r>
-              <w:t xml:space="preserve"> построения пролёта</w:t>
+              <w:t>Обрабатывает клик по чекбоксу построения пролёта</w:t>
             </w:r>
           </w:p>
         </w:tc>
@@ -6345,11 +5871,9 @@
               <w:ind w:firstLine="0"/>
               <w:jc w:val="center"/>
             </w:pPr>
-            <w:proofErr w:type="spellStart"/>
             <w:r>
               <w:t>MainForm_FormClosing</w:t>
             </w:r>
-            <w:proofErr w:type="spellEnd"/>
           </w:p>
         </w:tc>
         <w:tc>
@@ -6364,47 +5888,11 @@
                 <w:szCs w:val="28"/>
               </w:rPr>
             </w:pPr>
-            <w:proofErr w:type="spellStart"/>
-            <w:r>
-              <w:rPr>
-                <w:szCs w:val="28"/>
-              </w:rPr>
-              <w:t>object</w:t>
-            </w:r>
-            <w:proofErr w:type="spellEnd"/>
-            <w:r>
-              <w:rPr>
-                <w:szCs w:val="28"/>
-              </w:rPr>
-              <w:t xml:space="preserve"> </w:t>
-            </w:r>
-            <w:proofErr w:type="spellStart"/>
-            <w:r>
-              <w:rPr>
-                <w:szCs w:val="28"/>
-              </w:rPr>
-              <w:t>sender</w:t>
-            </w:r>
-            <w:proofErr w:type="spellEnd"/>
-            <w:r>
-              <w:rPr>
-                <w:szCs w:val="28"/>
-              </w:rPr>
-              <w:t xml:space="preserve">, </w:t>
-            </w:r>
-            <w:proofErr w:type="spellStart"/>
-            <w:r>
-              <w:rPr>
-                <w:szCs w:val="28"/>
-              </w:rPr>
-              <w:t>FormClosingEventArgs</w:t>
-            </w:r>
-            <w:proofErr w:type="spellEnd"/>
-            <w:r>
-              <w:rPr>
-                <w:szCs w:val="28"/>
-              </w:rPr>
-              <w:t xml:space="preserve"> e</w:t>
+            <w:r>
+              <w:rPr>
+                <w:szCs w:val="28"/>
+              </w:rPr>
+              <w:t>object sender, FormClosingEventArgs e</w:t>
             </w:r>
           </w:p>
         </w:tc>
@@ -6433,11 +5921,9 @@
               <w:ind w:firstLine="0"/>
               <w:jc w:val="center"/>
             </w:pPr>
-            <w:proofErr w:type="spellStart"/>
             <w:r>
               <w:t>MainForm_Resize</w:t>
             </w:r>
-            <w:proofErr w:type="spellEnd"/>
           </w:p>
         </w:tc>
         <w:tc>
@@ -6452,47 +5938,11 @@
                 <w:szCs w:val="28"/>
               </w:rPr>
             </w:pPr>
-            <w:proofErr w:type="spellStart"/>
-            <w:r>
-              <w:rPr>
-                <w:szCs w:val="28"/>
-              </w:rPr>
-              <w:t>object</w:t>
-            </w:r>
-            <w:proofErr w:type="spellEnd"/>
-            <w:r>
-              <w:rPr>
-                <w:szCs w:val="28"/>
-              </w:rPr>
-              <w:t xml:space="preserve"> </w:t>
-            </w:r>
-            <w:proofErr w:type="spellStart"/>
-            <w:r>
-              <w:rPr>
-                <w:szCs w:val="28"/>
-              </w:rPr>
-              <w:t>sender</w:t>
-            </w:r>
-            <w:proofErr w:type="spellEnd"/>
-            <w:r>
-              <w:rPr>
-                <w:szCs w:val="28"/>
-              </w:rPr>
-              <w:t xml:space="preserve">, </w:t>
-            </w:r>
-            <w:proofErr w:type="spellStart"/>
-            <w:r>
-              <w:rPr>
-                <w:szCs w:val="28"/>
-              </w:rPr>
-              <w:t>EventArgs</w:t>
-            </w:r>
-            <w:proofErr w:type="spellEnd"/>
-            <w:r>
-              <w:rPr>
-                <w:szCs w:val="28"/>
-              </w:rPr>
-              <w:t xml:space="preserve"> e</w:t>
+            <w:r>
+              <w:rPr>
+                <w:szCs w:val="28"/>
+              </w:rPr>
+              <w:t>object sender, EventArgs e</w:t>
             </w:r>
           </w:p>
         </w:tc>
@@ -6521,11 +5971,9 @@
               <w:ind w:firstLine="0"/>
               <w:jc w:val="center"/>
             </w:pPr>
-            <w:proofErr w:type="spellStart"/>
             <w:r>
               <w:t>MainForm_ResizeEnd</w:t>
             </w:r>
-            <w:proofErr w:type="spellEnd"/>
           </w:p>
         </w:tc>
         <w:tc>
@@ -6540,47 +5988,11 @@
                 <w:szCs w:val="28"/>
               </w:rPr>
             </w:pPr>
-            <w:proofErr w:type="spellStart"/>
-            <w:r>
-              <w:rPr>
-                <w:szCs w:val="28"/>
-              </w:rPr>
-              <w:t>object</w:t>
-            </w:r>
-            <w:proofErr w:type="spellEnd"/>
-            <w:r>
-              <w:rPr>
-                <w:szCs w:val="28"/>
-              </w:rPr>
-              <w:t xml:space="preserve"> </w:t>
-            </w:r>
-            <w:proofErr w:type="spellStart"/>
-            <w:r>
-              <w:rPr>
-                <w:szCs w:val="28"/>
-              </w:rPr>
-              <w:t>sender</w:t>
-            </w:r>
-            <w:proofErr w:type="spellEnd"/>
-            <w:r>
-              <w:rPr>
-                <w:szCs w:val="28"/>
-              </w:rPr>
-              <w:t xml:space="preserve">, </w:t>
-            </w:r>
-            <w:proofErr w:type="spellStart"/>
-            <w:r>
-              <w:rPr>
-                <w:szCs w:val="28"/>
-              </w:rPr>
-              <w:t>EventArgs</w:t>
-            </w:r>
-            <w:proofErr w:type="spellEnd"/>
-            <w:r>
-              <w:rPr>
-                <w:szCs w:val="28"/>
-              </w:rPr>
-              <w:t xml:space="preserve"> e</w:t>
+            <w:r>
+              <w:rPr>
+                <w:szCs w:val="28"/>
+              </w:rPr>
+              <w:t>object sender, EventArgs e</w:t>
             </w:r>
           </w:p>
         </w:tc>
@@ -6609,11 +6021,9 @@
               <w:ind w:firstLine="0"/>
               <w:jc w:val="center"/>
             </w:pPr>
-            <w:proofErr w:type="spellStart"/>
             <w:r>
               <w:t>MarkTextboxAsError</w:t>
             </w:r>
-            <w:proofErr w:type="spellEnd"/>
           </w:p>
         </w:tc>
         <w:tc>
@@ -6628,19 +6038,9 @@
                 <w:szCs w:val="28"/>
               </w:rPr>
             </w:pPr>
-            <w:proofErr w:type="spellStart"/>
-            <w:r>
-              <w:t>TextBox</w:t>
-            </w:r>
-            <w:proofErr w:type="spellEnd"/>
-            <w:r>
-              <w:t xml:space="preserve"> </w:t>
-            </w:r>
-            <w:proofErr w:type="spellStart"/>
-            <w:r>
-              <w:t>textBox</w:t>
-            </w:r>
-            <w:proofErr w:type="spellEnd"/>
+            <w:r>
+              <w:t>TextBox textBox</w:t>
+            </w:r>
           </w:p>
         </w:tc>
         <w:tc>
@@ -6668,11 +6068,9 @@
               <w:ind w:firstLine="0"/>
               <w:jc w:val="center"/>
             </w:pPr>
-            <w:proofErr w:type="spellStart"/>
             <w:r>
               <w:t>ParameterEntered</w:t>
             </w:r>
-            <w:proofErr w:type="spellEnd"/>
           </w:p>
         </w:tc>
         <w:tc>
@@ -6687,47 +6085,11 @@
                 <w:szCs w:val="28"/>
               </w:rPr>
             </w:pPr>
-            <w:proofErr w:type="spellStart"/>
-            <w:r>
-              <w:rPr>
-                <w:szCs w:val="28"/>
-              </w:rPr>
-              <w:t>object</w:t>
-            </w:r>
-            <w:proofErr w:type="spellEnd"/>
-            <w:r>
-              <w:rPr>
-                <w:szCs w:val="28"/>
-              </w:rPr>
-              <w:t xml:space="preserve"> </w:t>
-            </w:r>
-            <w:proofErr w:type="spellStart"/>
-            <w:r>
-              <w:rPr>
-                <w:szCs w:val="28"/>
-              </w:rPr>
-              <w:t>sender</w:t>
-            </w:r>
-            <w:proofErr w:type="spellEnd"/>
-            <w:r>
-              <w:rPr>
-                <w:szCs w:val="28"/>
-              </w:rPr>
-              <w:t xml:space="preserve">, </w:t>
-            </w:r>
-            <w:proofErr w:type="spellStart"/>
-            <w:r>
-              <w:rPr>
-                <w:szCs w:val="28"/>
-              </w:rPr>
-              <w:t>KeyEventArgs</w:t>
-            </w:r>
-            <w:proofErr w:type="spellEnd"/>
-            <w:r>
-              <w:rPr>
-                <w:szCs w:val="28"/>
-              </w:rPr>
-              <w:t xml:space="preserve"> e</w:t>
+            <w:r>
+              <w:rPr>
+                <w:szCs w:val="28"/>
+              </w:rPr>
+              <w:t>object sender, KeyEventArgs e</w:t>
             </w:r>
           </w:p>
         </w:tc>
@@ -6753,7 +6115,6 @@
         <w:spacing w:line="240" w:lineRule="auto"/>
       </w:pPr>
       <w:r>
-        <w:lastRenderedPageBreak/>
         <w:t>Окончание т</w:t>
       </w:r>
       <w:r>
@@ -6765,14 +6126,12 @@
       <w:r>
         <w:t xml:space="preserve"> 6.2 – Используемые методы класса </w:t>
       </w:r>
-      <w:proofErr w:type="spellStart"/>
       <w:r>
         <w:rPr>
           <w:lang w:val="en-US"/>
         </w:rPr>
         <w:t>MainForm</w:t>
       </w:r>
-      <w:proofErr w:type="spellEnd"/>
     </w:p>
     <w:tbl>
       <w:tblPr>
@@ -6798,6 +6157,7 @@
               <w:jc w:val="center"/>
             </w:pPr>
             <w:r>
+              <w:lastRenderedPageBreak/>
               <w:t>Название</w:t>
             </w:r>
           </w:p>
@@ -6844,11 +6204,9 @@
               <w:ind w:firstLine="0"/>
               <w:jc w:val="center"/>
             </w:pPr>
-            <w:proofErr w:type="spellStart"/>
             <w:r>
               <w:t>ParameterUpdateErrors</w:t>
             </w:r>
-            <w:proofErr w:type="spellEnd"/>
           </w:p>
         </w:tc>
         <w:tc>
@@ -6861,35 +6219,9 @@
               <w:ind w:firstLine="0"/>
               <w:jc w:val="center"/>
             </w:pPr>
-            <w:proofErr w:type="spellStart"/>
-            <w:r>
-              <w:t>object</w:t>
-            </w:r>
-            <w:proofErr w:type="spellEnd"/>
-            <w:r>
-              <w:t xml:space="preserve"> </w:t>
-            </w:r>
-            <w:proofErr w:type="spellStart"/>
-            <w:r>
-              <w:t>sender</w:t>
-            </w:r>
-            <w:proofErr w:type="spellEnd"/>
-            <w:r>
-              <w:t xml:space="preserve">, </w:t>
-            </w:r>
-            <w:proofErr w:type="spellStart"/>
-            <w:r>
-              <w:t>ParametersTypes</w:t>
-            </w:r>
-            <w:proofErr w:type="spellEnd"/>
-            <w:r>
-              <w:t xml:space="preserve"> </w:t>
-            </w:r>
-            <w:proofErr w:type="spellStart"/>
-            <w:r>
-              <w:t>type</w:t>
-            </w:r>
-            <w:proofErr w:type="spellEnd"/>
+            <w:r>
+              <w:t>object sender, ParametersTypes type</w:t>
+            </w:r>
           </w:p>
         </w:tc>
         <w:tc>
@@ -6919,11 +6251,9 @@
               <w:ind w:firstLine="0"/>
               <w:jc w:val="center"/>
             </w:pPr>
-            <w:proofErr w:type="spellStart"/>
             <w:r>
               <w:t>ParameterUpdateValue</w:t>
             </w:r>
-            <w:proofErr w:type="spellEnd"/>
           </w:p>
         </w:tc>
         <w:tc>
@@ -6936,35 +6266,9 @@
               <w:ind w:firstLine="0"/>
               <w:jc w:val="center"/>
             </w:pPr>
-            <w:proofErr w:type="spellStart"/>
-            <w:r>
-              <w:t>object</w:t>
-            </w:r>
-            <w:proofErr w:type="spellEnd"/>
-            <w:r>
-              <w:t xml:space="preserve"> </w:t>
-            </w:r>
-            <w:proofErr w:type="spellStart"/>
-            <w:r>
-              <w:t>sender</w:t>
-            </w:r>
-            <w:proofErr w:type="spellEnd"/>
-            <w:r>
-              <w:t xml:space="preserve">, </w:t>
-            </w:r>
-            <w:proofErr w:type="spellStart"/>
-            <w:r>
-              <w:t>ParametersTypes</w:t>
-            </w:r>
-            <w:proofErr w:type="spellEnd"/>
-            <w:r>
-              <w:t xml:space="preserve"> </w:t>
-            </w:r>
-            <w:proofErr w:type="spellStart"/>
-            <w:r>
-              <w:t>type</w:t>
-            </w:r>
-            <w:proofErr w:type="spellEnd"/>
+            <w:r>
+              <w:t>object sender, ParametersTypes type</w:t>
+            </w:r>
           </w:p>
         </w:tc>
         <w:tc>
@@ -6994,11 +6298,9 @@
               <w:ind w:firstLine="0"/>
               <w:jc w:val="center"/>
             </w:pPr>
-            <w:proofErr w:type="spellStart"/>
             <w:r>
               <w:t>Register</w:t>
             </w:r>
-            <w:proofErr w:type="spellEnd"/>
           </w:p>
         </w:tc>
         <w:tc>
@@ -7011,35 +6313,9 @@
               <w:ind w:firstLine="0"/>
               <w:jc w:val="center"/>
             </w:pPr>
-            <w:proofErr w:type="spellStart"/>
-            <w:r>
-              <w:t>ParametersTypes</w:t>
-            </w:r>
-            <w:proofErr w:type="spellEnd"/>
-            <w:r>
-              <w:t xml:space="preserve"> </w:t>
-            </w:r>
-            <w:proofErr w:type="spellStart"/>
-            <w:r>
-              <w:t>type</w:t>
-            </w:r>
-            <w:proofErr w:type="spellEnd"/>
-            <w:r>
-              <w:t xml:space="preserve">, </w:t>
-            </w:r>
-            <w:proofErr w:type="spellStart"/>
-            <w:r>
-              <w:t>TextBox</w:t>
-            </w:r>
-            <w:proofErr w:type="spellEnd"/>
-            <w:r>
-              <w:t xml:space="preserve"> </w:t>
-            </w:r>
-            <w:proofErr w:type="spellStart"/>
-            <w:r>
-              <w:t>textBox</w:t>
-            </w:r>
-            <w:proofErr w:type="spellEnd"/>
+            <w:r>
+              <w:t>ParametersTypes type, TextBox textBox</w:t>
+            </w:r>
           </w:p>
         </w:tc>
         <w:tc>
@@ -7069,11 +6345,9 @@
               <w:ind w:firstLine="0"/>
               <w:jc w:val="center"/>
             </w:pPr>
-            <w:proofErr w:type="spellStart"/>
             <w:r>
               <w:t>Save</w:t>
             </w:r>
-            <w:proofErr w:type="spellEnd"/>
           </w:p>
         </w:tc>
         <w:tc>
@@ -7086,19 +6360,9 @@
               <w:ind w:firstLine="0"/>
               <w:jc w:val="center"/>
             </w:pPr>
-            <w:proofErr w:type="spellStart"/>
-            <w:r>
-              <w:t>Parameters</w:t>
-            </w:r>
-            <w:proofErr w:type="spellEnd"/>
-            <w:r>
-              <w:t xml:space="preserve"> </w:t>
-            </w:r>
-            <w:proofErr w:type="spellStart"/>
-            <w:r>
-              <w:t>parameters</w:t>
-            </w:r>
-            <w:proofErr w:type="spellEnd"/>
+            <w:r>
+              <w:t>Parameters parameters</w:t>
+            </w:r>
           </w:p>
         </w:tc>
         <w:tc>
@@ -7128,11 +6392,9 @@
               <w:ind w:firstLine="0"/>
               <w:jc w:val="center"/>
             </w:pPr>
-            <w:proofErr w:type="spellStart"/>
             <w:r>
               <w:t>TryLoad</w:t>
             </w:r>
-            <w:proofErr w:type="spellEnd"/>
           </w:p>
         </w:tc>
         <w:tc>
@@ -7145,19 +6407,9 @@
               <w:ind w:firstLine="0"/>
               <w:jc w:val="center"/>
             </w:pPr>
-            <w:proofErr w:type="spellStart"/>
-            <w:r>
-              <w:t>Parameters</w:t>
-            </w:r>
-            <w:proofErr w:type="spellEnd"/>
-            <w:r>
-              <w:t xml:space="preserve"> </w:t>
-            </w:r>
-            <w:proofErr w:type="spellStart"/>
-            <w:r>
-              <w:t>parameters</w:t>
-            </w:r>
-            <w:proofErr w:type="spellEnd"/>
+            <w:r>
+              <w:t>Parameters parameters</w:t>
+            </w:r>
           </w:p>
         </w:tc>
         <w:tc>
@@ -7187,11 +6439,9 @@
               <w:ind w:firstLine="0"/>
               <w:jc w:val="center"/>
             </w:pPr>
-            <w:proofErr w:type="spellStart"/>
             <w:r>
               <w:t>UpdateErrorBox</w:t>
             </w:r>
-            <w:proofErr w:type="spellEnd"/>
           </w:p>
         </w:tc>
         <w:tc>
@@ -7261,22 +6511,18 @@
       <w:r>
         <w:t xml:space="preserve">Поля </w:t>
       </w:r>
-      <w:proofErr w:type="spellStart"/>
       <w:r>
         <w:rPr>
           <w:lang w:val="en-US"/>
         </w:rPr>
         <w:t>класса</w:t>
       </w:r>
-      <w:proofErr w:type="spellEnd"/>
       <w:r>
         <w:t xml:space="preserve"> </w:t>
       </w:r>
-      <w:proofErr w:type="spellStart"/>
       <w:r>
         <w:t>Builder</w:t>
       </w:r>
-      <w:proofErr w:type="spellEnd"/>
     </w:p>
     <w:tbl>
       <w:tblPr>
@@ -7350,13 +6596,8 @@
               </w:rPr>
             </w:pPr>
             <w:r>
-              <w:t>_</w:t>
-            </w:r>
-            <w:proofErr w:type="spellStart"/>
-            <w:r>
-              <w:t>currentFloor</w:t>
-            </w:r>
-            <w:proofErr w:type="spellEnd"/>
+              <w:t>_currentFloor</w:t>
+            </w:r>
           </w:p>
         </w:tc>
         <w:tc>
@@ -7371,11 +6612,9 @@
                 <w:lang w:val="en-US"/>
               </w:rPr>
             </w:pPr>
-            <w:proofErr w:type="spellStart"/>
             <w:r>
               <w:t>int</w:t>
             </w:r>
-            <w:proofErr w:type="spellEnd"/>
           </w:p>
         </w:tc>
         <w:tc>
@@ -7407,13 +6646,8 @@
               </w:rPr>
             </w:pPr>
             <w:r>
-              <w:t>_</w:t>
-            </w:r>
-            <w:proofErr w:type="spellStart"/>
-            <w:r>
-              <w:t>wrapper</w:t>
-            </w:r>
-            <w:proofErr w:type="spellEnd"/>
+              <w:t>_wrapper</w:t>
+            </w:r>
           </w:p>
         </w:tc>
         <w:tc>
@@ -7428,11 +6662,9 @@
                 <w:lang w:val="en-US"/>
               </w:rPr>
             </w:pPr>
-            <w:proofErr w:type="spellStart"/>
             <w:r>
               <w:t>Wrapper</w:t>
             </w:r>
-            <w:proofErr w:type="spellEnd"/>
           </w:p>
         </w:tc>
         <w:tc>
@@ -7465,11 +6697,9 @@
       <w:r>
         <w:t xml:space="preserve">.4 – Используемые методы класса </w:t>
       </w:r>
-      <w:proofErr w:type="spellStart"/>
       <w:r>
         <w:t>Builder</w:t>
       </w:r>
-      <w:proofErr w:type="spellEnd"/>
     </w:p>
     <w:tbl>
       <w:tblPr>
@@ -7541,11 +6771,9 @@
               <w:ind w:firstLine="0"/>
               <w:jc w:val="center"/>
             </w:pPr>
-            <w:proofErr w:type="spellStart"/>
             <w:r>
               <w:t>Build</w:t>
             </w:r>
-            <w:proofErr w:type="spellEnd"/>
           </w:p>
         </w:tc>
         <w:tc>
@@ -7565,30 +6793,8 @@
               <w:rPr>
                 <w:lang w:val="en-US"/>
               </w:rPr>
-              <w:t>Dictionary&lt;</w:t>
-            </w:r>
-            <w:proofErr w:type="spellStart"/>
-            <w:r>
-              <w:rPr>
-                <w:lang w:val="en-US"/>
-              </w:rPr>
-              <w:t>ParametersTypes</w:t>
-            </w:r>
-            <w:proofErr w:type="spellEnd"/>
-            <w:r>
-              <w:rPr>
-                <w:lang w:val="en-US"/>
-              </w:rPr>
-              <w:t xml:space="preserve">, Parameter&gt; parameters, bool </w:t>
-            </w:r>
-            <w:proofErr w:type="spellStart"/>
-            <w:r>
-              <w:rPr>
-                <w:lang w:val="en-US"/>
-              </w:rPr>
-              <w:t>isMultiFlight</w:t>
-            </w:r>
-            <w:proofErr w:type="spellEnd"/>
+              <w:t>Dictionary&lt;ParametersTypes, Parameter&gt; parameters, bool isMultiFlight</w:t>
+            </w:r>
           </w:p>
         </w:tc>
         <w:tc>
@@ -7618,11 +6824,9 @@
               <w:ind w:firstLine="0"/>
               <w:jc w:val="center"/>
             </w:pPr>
-            <w:proofErr w:type="spellStart"/>
             <w:r>
               <w:t>CloseDocument</w:t>
             </w:r>
-            <w:proofErr w:type="spellEnd"/>
           </w:p>
         </w:tc>
         <w:tc>
@@ -7667,11 +6871,9 @@
               <w:ind w:firstLine="0"/>
               <w:jc w:val="center"/>
             </w:pPr>
-            <w:proofErr w:type="spellStart"/>
             <w:r>
               <w:t>CreateMainPlatforms</w:t>
             </w:r>
-            <w:proofErr w:type="spellEnd"/>
           </w:p>
         </w:tc>
         <w:tc>
@@ -7728,7 +6930,6 @@
         </w:rPr>
       </w:pPr>
       <w:r>
-        <w:lastRenderedPageBreak/>
         <w:t>Окончание т</w:t>
       </w:r>
       <w:r>
@@ -7740,11 +6941,9 @@
       <w:r>
         <w:t xml:space="preserve"> 6.4 – Используемые методы класса </w:t>
       </w:r>
-      <w:proofErr w:type="spellStart"/>
       <w:r>
         <w:t>Builder</w:t>
       </w:r>
-      <w:proofErr w:type="spellEnd"/>
     </w:p>
     <w:tbl>
       <w:tblPr>
@@ -7770,6 +6969,7 @@
               <w:jc w:val="center"/>
             </w:pPr>
             <w:r>
+              <w:lastRenderedPageBreak/>
               <w:t>Название</w:t>
             </w:r>
           </w:p>
@@ -7819,11 +7019,9 @@
               <w:ind w:firstLine="0"/>
               <w:jc w:val="center"/>
             </w:pPr>
-            <w:proofErr w:type="spellStart"/>
             <w:r>
               <w:t>CreateMainStair</w:t>
             </w:r>
-            <w:proofErr w:type="spellEnd"/>
           </w:p>
         </w:tc>
         <w:tc>
@@ -7874,11 +7072,9 @@
               <w:ind w:firstLine="0"/>
               <w:jc w:val="center"/>
             </w:pPr>
-            <w:proofErr w:type="spellStart"/>
             <w:r>
               <w:t>CreateSidePlatforms</w:t>
             </w:r>
-            <w:proofErr w:type="spellEnd"/>
           </w:p>
         </w:tc>
         <w:tc>
@@ -7929,11 +7125,9 @@
               <w:ind w:firstLine="0"/>
               <w:jc w:val="center"/>
             </w:pPr>
-            <w:proofErr w:type="spellStart"/>
             <w:r>
               <w:t>CreateSideStair</w:t>
             </w:r>
-            <w:proofErr w:type="spellEnd"/>
           </w:p>
         </w:tc>
         <w:tc>
@@ -7998,22 +7192,18 @@
       <w:r>
         <w:t xml:space="preserve">.5 – Поля </w:t>
       </w:r>
-      <w:proofErr w:type="spellStart"/>
       <w:r>
         <w:rPr>
           <w:lang w:val="en-US"/>
         </w:rPr>
         <w:t>класса</w:t>
       </w:r>
-      <w:proofErr w:type="spellEnd"/>
       <w:r>
         <w:t xml:space="preserve"> </w:t>
       </w:r>
-      <w:proofErr w:type="spellStart"/>
       <w:r>
         <w:t>Wrapper</w:t>
       </w:r>
-      <w:proofErr w:type="spellEnd"/>
     </w:p>
     <w:tbl>
       <w:tblPr>
@@ -8166,14 +7356,12 @@
             <w:r>
               <w:t>_k</w:t>
             </w:r>
-            <w:proofErr w:type="spellStart"/>
             <w:r>
               <w:rPr>
                 <w:lang w:val="en-US"/>
               </w:rPr>
               <w:t>ompas</w:t>
             </w:r>
-            <w:proofErr w:type="spellEnd"/>
           </w:p>
         </w:tc>
         <w:tc>
@@ -8188,7 +7376,6 @@
                 <w:lang w:val="en-US"/>
               </w:rPr>
             </w:pPr>
-            <w:proofErr w:type="spellStart"/>
             <w:r>
               <w:rPr>
                 <w:lang w:val="en-US"/>
@@ -8198,7 +7385,6 @@
             <w:r>
               <w:t>Object</w:t>
             </w:r>
-            <w:proofErr w:type="spellEnd"/>
           </w:p>
         </w:tc>
         <w:tc>
@@ -8270,14 +7456,12 @@
                 <w:lang w:val="en-US"/>
               </w:rPr>
             </w:pPr>
-            <w:proofErr w:type="spellStart"/>
             <w:r>
               <w:rPr>
                 <w:lang w:val="en-US"/>
               </w:rPr>
               <w:t>ksPart</w:t>
             </w:r>
-            <w:proofErr w:type="spellEnd"/>
           </w:p>
         </w:tc>
         <w:tc>
@@ -8333,13 +7517,8 @@
               </w:rPr>
             </w:pPr>
             <w:r>
-              <w:t>_</w:t>
-            </w:r>
-            <w:proofErr w:type="spellStart"/>
-            <w:r>
-              <w:t>activeSketch</w:t>
-            </w:r>
-            <w:proofErr w:type="spellEnd"/>
+              <w:t>_activeSketch</w:t>
+            </w:r>
           </w:p>
         </w:tc>
         <w:tc>
@@ -8354,14 +7533,12 @@
                 <w:lang w:val="en-US"/>
               </w:rPr>
             </w:pPr>
-            <w:proofErr w:type="spellStart"/>
             <w:r>
               <w:rPr>
                 <w:lang w:val="en-US"/>
               </w:rPr>
               <w:t>ksEntity</w:t>
             </w:r>
-            <w:proofErr w:type="spellEnd"/>
           </w:p>
         </w:tc>
         <w:tc>
@@ -8390,13 +7567,8 @@
               <w:jc w:val="center"/>
             </w:pPr>
             <w:r>
-              <w:t>_</w:t>
-            </w:r>
-            <w:proofErr w:type="spellStart"/>
-            <w:r>
-              <w:t>sketchDefinition</w:t>
-            </w:r>
-            <w:proofErr w:type="spellEnd"/>
+              <w:t>_sketchDefinition</w:t>
+            </w:r>
           </w:p>
         </w:tc>
         <w:tc>
@@ -8411,11 +7583,9 @@
                 <w:lang w:val="en-US"/>
               </w:rPr>
             </w:pPr>
-            <w:proofErr w:type="spellStart"/>
             <w:r>
               <w:t>ksSketchDefinition</w:t>
             </w:r>
-            <w:proofErr w:type="spellEnd"/>
           </w:p>
         </w:tc>
         <w:tc>
@@ -8444,13 +7614,8 @@
               <w:jc w:val="center"/>
             </w:pPr>
             <w:r>
-              <w:t>_</w:t>
-            </w:r>
-            <w:proofErr w:type="spellStart"/>
-            <w:r>
-              <w:t>sketchEdit</w:t>
-            </w:r>
-            <w:proofErr w:type="spellEnd"/>
+              <w:t>_sketchEdit</w:t>
+            </w:r>
           </w:p>
         </w:tc>
         <w:tc>
@@ -8507,22 +7672,18 @@
       <w:r>
         <w:t xml:space="preserve">.6 – </w:t>
       </w:r>
-      <w:proofErr w:type="spellStart"/>
       <w:r>
         <w:rPr>
           <w:lang w:val="en-US"/>
         </w:rPr>
         <w:t>Используемые</w:t>
       </w:r>
-      <w:proofErr w:type="spellEnd"/>
       <w:r>
         <w:t xml:space="preserve"> методы класса </w:t>
       </w:r>
-      <w:proofErr w:type="spellStart"/>
       <w:r>
         <w:t>Wrapper</w:t>
       </w:r>
-      <w:proofErr w:type="spellEnd"/>
     </w:p>
     <w:tbl>
       <w:tblPr>
@@ -8578,11 +7739,9 @@
               <w:ind w:firstLine="0"/>
               <w:jc w:val="center"/>
             </w:pPr>
-            <w:proofErr w:type="spellStart"/>
             <w:r>
               <w:t>CloseCurrentFile</w:t>
             </w:r>
-            <w:proofErr w:type="spellEnd"/>
           </w:p>
         </w:tc>
         <w:tc>
@@ -8612,11 +7771,9 @@
               <w:ind w:firstLine="0"/>
               <w:jc w:val="center"/>
             </w:pPr>
-            <w:proofErr w:type="spellStart"/>
             <w:r>
               <w:t>CreateCADWindow</w:t>
             </w:r>
-            <w:proofErr w:type="spellEnd"/>
           </w:p>
         </w:tc>
         <w:tc>
@@ -8646,11 +7803,9 @@
               <w:ind w:firstLine="0"/>
               <w:jc w:val="center"/>
             </w:pPr>
-            <w:proofErr w:type="spellStart"/>
             <w:r>
               <w:t>CreateFile</w:t>
             </w:r>
-            <w:proofErr w:type="spellEnd"/>
           </w:p>
         </w:tc>
         <w:tc>
@@ -8680,11 +7835,9 @@
               <w:ind w:firstLine="0"/>
               <w:jc w:val="center"/>
             </w:pPr>
-            <w:proofErr w:type="spellStart"/>
             <w:r>
               <w:t>CreateSketch</w:t>
             </w:r>
-            <w:proofErr w:type="spellEnd"/>
           </w:p>
         </w:tc>
         <w:tc>
@@ -8714,7 +7867,6 @@
         <w:spacing w:line="240" w:lineRule="auto"/>
       </w:pPr>
       <w:r>
-        <w:lastRenderedPageBreak/>
         <w:t>Окончание</w:t>
       </w:r>
       <w:r>
@@ -8726,11 +7878,9 @@
       <w:r>
         <w:t xml:space="preserve">.6 – Используемые методы класса </w:t>
       </w:r>
-      <w:proofErr w:type="spellStart"/>
       <w:r>
         <w:t>Wrapper</w:t>
       </w:r>
-      <w:proofErr w:type="spellEnd"/>
     </w:p>
     <w:tbl>
       <w:tblPr>
@@ -8756,6 +7906,7 @@
               <w:jc w:val="center"/>
             </w:pPr>
             <w:r>
+              <w:lastRenderedPageBreak/>
               <w:t>Название</w:t>
             </w:r>
           </w:p>
@@ -8802,11 +7953,9 @@
               <w:ind w:firstLine="0"/>
               <w:jc w:val="center"/>
             </w:pPr>
-            <w:proofErr w:type="spellStart"/>
             <w:r>
               <w:t>CreateLine</w:t>
             </w:r>
-            <w:proofErr w:type="spellEnd"/>
           </w:p>
         </w:tc>
         <w:tc>
@@ -8822,19 +7971,11 @@
                 <w:lang w:val="en-US"/>
               </w:rPr>
             </w:pPr>
-            <w:proofErr w:type="spellStart"/>
             <w:r>
               <w:rPr>
                 <w:lang w:val="en-US"/>
               </w:rPr>
-              <w:t>ouble</w:t>
-            </w:r>
-            <w:proofErr w:type="spellEnd"/>
-            <w:r>
-              <w:rPr>
-                <w:lang w:val="en-US"/>
-              </w:rPr>
-              <w:t xml:space="preserve"> x1, double y1, double x2, double y2, int style</w:t>
+              <w:t>ouble x1, double y1, double x2, double y2, int style</w:t>
             </w:r>
           </w:p>
         </w:tc>
@@ -8871,11 +8012,9 @@
                 <w:lang w:val="en-US"/>
               </w:rPr>
             </w:pPr>
-            <w:proofErr w:type="spellStart"/>
             <w:r>
               <w:t>Extrusion</w:t>
             </w:r>
-            <w:proofErr w:type="spellEnd"/>
           </w:p>
         </w:tc>
         <w:tc>
@@ -8895,21 +8034,7 @@
               <w:rPr>
                 <w:lang w:val="en-US"/>
               </w:rPr>
-              <w:t xml:space="preserve">bool </w:t>
-            </w:r>
-            <w:proofErr w:type="spellStart"/>
-            <w:r>
-              <w:rPr>
-                <w:lang w:val="en-US"/>
-              </w:rPr>
-              <w:t>isCut</w:t>
-            </w:r>
-            <w:proofErr w:type="spellEnd"/>
-            <w:r>
-              <w:rPr>
-                <w:lang w:val="en-US"/>
-              </w:rPr>
-              <w:t>, short direction, double depth, double angle, bool thin</w:t>
+              <w:t>bool isCut, short direction, double depth, double angle, bool thin</w:t>
             </w:r>
           </w:p>
         </w:tc>
@@ -8946,11 +8071,9 @@
                 <w:lang w:val="en-US"/>
               </w:rPr>
             </w:pPr>
-            <w:proofErr w:type="spellStart"/>
             <w:r>
               <w:t>OpenCAD</w:t>
             </w:r>
-            <w:proofErr w:type="spellEnd"/>
           </w:p>
         </w:tc>
         <w:tc>
@@ -8966,19 +8089,9 @@
                 <w:lang w:val="en-US"/>
               </w:rPr>
             </w:pPr>
-            <w:proofErr w:type="spellStart"/>
-            <w:r>
-              <w:t>KompasObject</w:t>
-            </w:r>
-            <w:proofErr w:type="spellEnd"/>
-            <w:r>
-              <w:t xml:space="preserve"> </w:t>
-            </w:r>
-            <w:proofErr w:type="spellStart"/>
-            <w:r>
-              <w:t>kompas</w:t>
-            </w:r>
-            <w:proofErr w:type="spellEnd"/>
+            <w:r>
+              <w:t>KompasObject kompas</w:t>
+            </w:r>
           </w:p>
         </w:tc>
         <w:tc>
@@ -9014,11 +8127,9 @@
                 <w:lang w:val="en-US"/>
               </w:rPr>
             </w:pPr>
-            <w:proofErr w:type="spellStart"/>
             <w:r>
               <w:t>OpenFile</w:t>
             </w:r>
-            <w:proofErr w:type="spellEnd"/>
           </w:p>
         </w:tc>
         <w:tc>
@@ -9038,21 +8149,7 @@
               <w:rPr>
                 <w:lang w:val="en-US"/>
               </w:rPr>
-              <w:t xml:space="preserve">string path, bool </w:t>
-            </w:r>
-            <w:proofErr w:type="spellStart"/>
-            <w:r>
-              <w:rPr>
-                <w:lang w:val="en-US"/>
-              </w:rPr>
-              <w:t>readOnly</w:t>
-            </w:r>
-            <w:proofErr w:type="spellEnd"/>
-            <w:r>
-              <w:rPr>
-                <w:lang w:val="en-US"/>
-              </w:rPr>
-              <w:t>, bool visible</w:t>
+              <w:t>string path, bool readOnly, bool visible</w:t>
             </w:r>
           </w:p>
         </w:tc>
@@ -9089,11 +8186,9 @@
                 <w:lang w:val="en-US"/>
               </w:rPr>
             </w:pPr>
-            <w:proofErr w:type="spellStart"/>
             <w:r>
               <w:t>KompasIsDefined</w:t>
             </w:r>
-            <w:proofErr w:type="spellEnd"/>
           </w:p>
         </w:tc>
         <w:tc>
@@ -9147,11 +8242,9 @@
                 <w:lang w:val="en-US"/>
               </w:rPr>
             </w:pPr>
-            <w:proofErr w:type="spellStart"/>
             <w:r>
               <w:t>DocumentZoomOut</w:t>
             </w:r>
-            <w:proofErr w:type="spellEnd"/>
           </w:p>
         </w:tc>
         <w:tc>
@@ -9207,11 +8300,9 @@
       <w:r>
         <w:t xml:space="preserve">.7 – Поля класса </w:t>
       </w:r>
-      <w:proofErr w:type="spellStart"/>
       <w:r>
         <w:t>Parameter</w:t>
       </w:r>
-      <w:proofErr w:type="spellEnd"/>
     </w:p>
     <w:tbl>
       <w:tblPr>
@@ -9282,13 +8373,8 @@
               <w:jc w:val="center"/>
             </w:pPr>
             <w:r>
-              <w:t>_</w:t>
-            </w:r>
-            <w:proofErr w:type="spellStart"/>
-            <w:r>
-              <w:t>max</w:t>
-            </w:r>
-            <w:proofErr w:type="spellEnd"/>
+              <w:t>_max</w:t>
+            </w:r>
           </w:p>
         </w:tc>
         <w:tc>
@@ -9300,11 +8386,9 @@
               <w:ind w:firstLine="0"/>
               <w:jc w:val="center"/>
             </w:pPr>
-            <w:proofErr w:type="spellStart"/>
             <w:r>
               <w:t>double</w:t>
             </w:r>
-            <w:proofErr w:type="spellEnd"/>
           </w:p>
         </w:tc>
         <w:tc>
@@ -9333,13 +8417,8 @@
               <w:jc w:val="center"/>
             </w:pPr>
             <w:r>
-              <w:t>_</w:t>
-            </w:r>
-            <w:proofErr w:type="spellStart"/>
-            <w:r>
-              <w:t>min</w:t>
-            </w:r>
-            <w:proofErr w:type="spellEnd"/>
+              <w:t>_min</w:t>
+            </w:r>
           </w:p>
         </w:tc>
         <w:tc>
@@ -9351,11 +8430,9 @@
               <w:ind w:firstLine="0"/>
               <w:jc w:val="center"/>
             </w:pPr>
-            <w:proofErr w:type="spellStart"/>
             <w:r>
               <w:t>double</w:t>
             </w:r>
-            <w:proofErr w:type="spellEnd"/>
           </w:p>
         </w:tc>
         <w:tc>
@@ -9384,13 +8461,8 @@
               <w:jc w:val="center"/>
             </w:pPr>
             <w:r>
-              <w:t>_</w:t>
-            </w:r>
-            <w:proofErr w:type="spellStart"/>
-            <w:r>
-              <w:t>name</w:t>
-            </w:r>
-            <w:proofErr w:type="spellEnd"/>
+              <w:t>_name</w:t>
+            </w:r>
           </w:p>
         </w:tc>
         <w:tc>
@@ -9402,11 +8474,9 @@
               <w:ind w:firstLine="0"/>
               <w:jc w:val="center"/>
             </w:pPr>
-            <w:proofErr w:type="spellStart"/>
             <w:r>
               <w:t>ParametersTypes</w:t>
             </w:r>
-            <w:proofErr w:type="spellEnd"/>
           </w:p>
         </w:tc>
         <w:tc>
@@ -9435,13 +8505,8 @@
               <w:jc w:val="center"/>
             </w:pPr>
             <w:r>
-              <w:t>_</w:t>
-            </w:r>
-            <w:proofErr w:type="spellStart"/>
-            <w:r>
-              <w:t>value</w:t>
-            </w:r>
-            <w:proofErr w:type="spellEnd"/>
+              <w:t>_value</w:t>
+            </w:r>
           </w:p>
         </w:tc>
         <w:tc>
@@ -9453,11 +8518,9 @@
               <w:ind w:firstLine="0"/>
               <w:jc w:val="center"/>
             </w:pPr>
-            <w:proofErr w:type="spellStart"/>
             <w:r>
               <w:t>double</w:t>
             </w:r>
-            <w:proofErr w:type="spellEnd"/>
           </w:p>
         </w:tc>
         <w:tc>
@@ -9500,11 +8563,9 @@
       <w:r>
         <w:t xml:space="preserve"> класса </w:t>
       </w:r>
-      <w:proofErr w:type="spellStart"/>
       <w:r>
         <w:t>Parameter</w:t>
       </w:r>
-      <w:proofErr w:type="spellEnd"/>
     </w:p>
     <w:tbl>
       <w:tblPr>
@@ -9574,11 +8635,9 @@
                 <w:lang w:val="en-US"/>
               </w:rPr>
             </w:pPr>
-            <w:proofErr w:type="spellStart"/>
             <w:r>
               <w:t>Max</w:t>
             </w:r>
-            <w:proofErr w:type="spellEnd"/>
           </w:p>
         </w:tc>
         <w:tc>
@@ -9590,11 +8649,9 @@
               <w:ind w:firstLine="0"/>
               <w:jc w:val="center"/>
             </w:pPr>
-            <w:proofErr w:type="spellStart"/>
             <w:r>
               <w:t>double</w:t>
             </w:r>
-            <w:proofErr w:type="spellEnd"/>
           </w:p>
         </w:tc>
         <w:tc>
@@ -9625,11 +8682,9 @@
                 <w:lang w:val="en-US"/>
               </w:rPr>
             </w:pPr>
-            <w:proofErr w:type="spellStart"/>
             <w:r>
               <w:t>Min</w:t>
             </w:r>
-            <w:proofErr w:type="spellEnd"/>
           </w:p>
         </w:tc>
         <w:tc>
@@ -9641,11 +8696,9 @@
               <w:ind w:firstLine="0"/>
               <w:jc w:val="center"/>
             </w:pPr>
-            <w:proofErr w:type="spellStart"/>
             <w:r>
               <w:t>double</w:t>
             </w:r>
-            <w:proofErr w:type="spellEnd"/>
           </w:p>
         </w:tc>
         <w:tc>
@@ -9679,11 +8732,9 @@
                 <w:lang w:val="en-US"/>
               </w:rPr>
             </w:pPr>
-            <w:proofErr w:type="spellStart"/>
             <w:r>
               <w:t>Name</w:t>
             </w:r>
-            <w:proofErr w:type="spellEnd"/>
           </w:p>
         </w:tc>
         <w:tc>
@@ -9695,11 +8746,9 @@
               <w:ind w:firstLine="0"/>
               <w:jc w:val="center"/>
             </w:pPr>
-            <w:proofErr w:type="spellStart"/>
             <w:r>
               <w:t>ParametersTypes</w:t>
             </w:r>
-            <w:proofErr w:type="spellEnd"/>
           </w:p>
         </w:tc>
         <w:tc>
@@ -9733,11 +8782,9 @@
                 <w:lang w:val="en-US"/>
               </w:rPr>
             </w:pPr>
-            <w:proofErr w:type="spellStart"/>
             <w:r>
               <w:t>Value</w:t>
             </w:r>
-            <w:proofErr w:type="spellEnd"/>
           </w:p>
         </w:tc>
         <w:tc>
@@ -9749,11 +8796,9 @@
               <w:ind w:firstLine="0"/>
               <w:jc w:val="center"/>
             </w:pPr>
-            <w:proofErr w:type="spellStart"/>
             <w:r>
               <w:t>double</w:t>
             </w:r>
-            <w:proofErr w:type="spellEnd"/>
           </w:p>
         </w:tc>
         <w:tc>
@@ -9802,11 +8847,9 @@
       <w:r>
         <w:t xml:space="preserve">.9 – Поля класса </w:t>
       </w:r>
-      <w:proofErr w:type="spellStart"/>
       <w:r>
         <w:t>Parameters</w:t>
       </w:r>
-      <w:proofErr w:type="spellEnd"/>
     </w:p>
     <w:tbl>
       <w:tblPr>
@@ -9879,11 +8922,9 @@
                 <w:lang w:val="en-US"/>
               </w:rPr>
             </w:pPr>
-            <w:proofErr w:type="spellStart"/>
             <w:r>
               <w:t>isMultiFlight</w:t>
             </w:r>
-            <w:proofErr w:type="spellEnd"/>
           </w:p>
         </w:tc>
         <w:tc>
@@ -9898,11 +8939,9 @@
                 <w:lang w:val="en-US"/>
               </w:rPr>
             </w:pPr>
-            <w:proofErr w:type="spellStart"/>
             <w:r>
               <w:t>bool</w:t>
             </w:r>
-            <w:proofErr w:type="spellEnd"/>
           </w:p>
         </w:tc>
         <w:tc>
@@ -9934,13 +8973,8 @@
               </w:rPr>
             </w:pPr>
             <w:r>
-              <w:t>_</w:t>
-            </w:r>
-            <w:proofErr w:type="spellStart"/>
-            <w:r>
-              <w:t>parameters</w:t>
-            </w:r>
-            <w:proofErr w:type="spellEnd"/>
+              <w:t>_parameters</w:t>
+            </w:r>
           </w:p>
         </w:tc>
         <w:tc>
@@ -9955,29 +8989,8 @@
                 <w:lang w:val="en-US"/>
               </w:rPr>
             </w:pPr>
-            <w:proofErr w:type="spellStart"/>
-            <w:r>
-              <w:t>Dictionary</w:t>
-            </w:r>
-            <w:proofErr w:type="spellEnd"/>
-            <w:r>
-              <w:t>&lt;</w:t>
-            </w:r>
-            <w:proofErr w:type="spellStart"/>
-            <w:r>
-              <w:t>ParametersTypes</w:t>
-            </w:r>
-            <w:proofErr w:type="spellEnd"/>
-            <w:r>
-              <w:t xml:space="preserve">, </w:t>
-            </w:r>
-            <w:proofErr w:type="spellStart"/>
-            <w:r>
-              <w:t>Parameter</w:t>
-            </w:r>
-            <w:proofErr w:type="spellEnd"/>
-            <w:r>
-              <w:t>&gt;</w:t>
+            <w:r>
+              <w:t>Dictionary&lt;ParametersTypes, Parameter&gt;</w:t>
             </w:r>
           </w:p>
         </w:tc>
@@ -10010,13 +9023,8 @@
               </w:rPr>
             </w:pPr>
             <w:r>
-              <w:t>_</w:t>
-            </w:r>
-            <w:proofErr w:type="spellStart"/>
-            <w:r>
-              <w:t>stairsCorner</w:t>
-            </w:r>
-            <w:proofErr w:type="spellEnd"/>
+              <w:t>_stairsCorner</w:t>
+            </w:r>
           </w:p>
         </w:tc>
         <w:tc>
@@ -10031,11 +9039,9 @@
                 <w:lang w:val="en-US"/>
               </w:rPr>
             </w:pPr>
-            <w:proofErr w:type="spellStart"/>
             <w:r>
               <w:t>double</w:t>
             </w:r>
-            <w:proofErr w:type="spellEnd"/>
           </w:p>
         </w:tc>
         <w:tc>
@@ -10067,13 +9073,8 @@
               </w:rPr>
             </w:pPr>
             <w:r>
-              <w:t>_</w:t>
-            </w:r>
-            <w:proofErr w:type="spellStart"/>
-            <w:r>
-              <w:t>stepsTread</w:t>
-            </w:r>
-            <w:proofErr w:type="spellEnd"/>
+              <w:t>_stepsTread</w:t>
+            </w:r>
           </w:p>
         </w:tc>
         <w:tc>
@@ -10088,11 +9089,9 @@
                 <w:lang w:val="en-US"/>
               </w:rPr>
             </w:pPr>
-            <w:proofErr w:type="spellStart"/>
             <w:r>
               <w:t>double</w:t>
             </w:r>
-            <w:proofErr w:type="spellEnd"/>
           </w:p>
         </w:tc>
         <w:tc>
@@ -10132,11 +9131,9 @@
       <w:r>
         <w:t xml:space="preserve">.10 – Используемые методы класса </w:t>
       </w:r>
-      <w:proofErr w:type="spellStart"/>
       <w:r>
         <w:t>Parameters</w:t>
       </w:r>
-      <w:proofErr w:type="spellEnd"/>
     </w:p>
     <w:tbl>
       <w:tblPr>
@@ -10222,11 +9219,9 @@
               <w:ind w:firstLine="0"/>
               <w:jc w:val="center"/>
             </w:pPr>
-            <w:proofErr w:type="spellStart"/>
             <w:r>
               <w:t>CalculateDependent</w:t>
             </w:r>
-            <w:proofErr w:type="spellEnd"/>
           </w:p>
         </w:tc>
         <w:tc>
@@ -10238,19 +9233,9 @@
               <w:ind w:firstLine="0"/>
               <w:jc w:val="center"/>
             </w:pPr>
-            <w:proofErr w:type="spellStart"/>
-            <w:r>
-              <w:t>ParametersTypes</w:t>
-            </w:r>
-            <w:proofErr w:type="spellEnd"/>
-            <w:r>
-              <w:t xml:space="preserve"> </w:t>
-            </w:r>
-            <w:proofErr w:type="spellStart"/>
-            <w:r>
-              <w:t>type</w:t>
-            </w:r>
-            <w:proofErr w:type="spellEnd"/>
+            <w:r>
+              <w:t>ParametersTypes type</w:t>
+            </w:r>
           </w:p>
         </w:tc>
         <w:tc>
@@ -10262,11 +9247,9 @@
               <w:ind w:firstLine="0"/>
               <w:jc w:val="center"/>
             </w:pPr>
-            <w:proofErr w:type="spellStart"/>
             <w:r>
               <w:t>void</w:t>
             </w:r>
-            <w:proofErr w:type="spellEnd"/>
           </w:p>
         </w:tc>
         <w:tc>
@@ -10294,11 +9277,9 @@
               <w:ind w:firstLine="0"/>
               <w:jc w:val="center"/>
             </w:pPr>
-            <w:proofErr w:type="spellStart"/>
             <w:r>
               <w:t>CreateSnapshot</w:t>
             </w:r>
-            <w:proofErr w:type="spellEnd"/>
           </w:p>
         </w:tc>
         <w:tc>
@@ -10324,11 +9305,9 @@
               <w:ind w:firstLine="0"/>
               <w:jc w:val="center"/>
             </w:pPr>
-            <w:proofErr w:type="spellStart"/>
             <w:r>
               <w:t>ParametersSnapshot</w:t>
             </w:r>
-            <w:proofErr w:type="spellEnd"/>
           </w:p>
         </w:tc>
         <w:tc>
@@ -10356,11 +9335,9 @@
               <w:ind w:firstLine="0"/>
               <w:jc w:val="center"/>
             </w:pPr>
-            <w:proofErr w:type="spellStart"/>
             <w:r>
               <w:t>ErrorMessage</w:t>
             </w:r>
-            <w:proofErr w:type="spellEnd"/>
           </w:p>
         </w:tc>
         <w:tc>
@@ -10379,21 +9356,7 @@
               <w:rPr>
                 <w:lang w:val="en-US"/>
               </w:rPr>
-              <w:t>string message, List&lt;</w:t>
-            </w:r>
-            <w:proofErr w:type="spellStart"/>
-            <w:r>
-              <w:rPr>
-                <w:lang w:val="en-US"/>
-              </w:rPr>
-              <w:t>ParametersTypes</w:t>
-            </w:r>
-            <w:proofErr w:type="spellEnd"/>
-            <w:r>
-              <w:rPr>
-                <w:lang w:val="en-US"/>
-              </w:rPr>
-              <w:t>&gt; types</w:t>
+              <w:t>string message, List&lt;ParametersTypes&gt; types</w:t>
             </w:r>
           </w:p>
         </w:tc>
@@ -10406,11 +9369,9 @@
               <w:ind w:firstLine="0"/>
               <w:jc w:val="center"/>
             </w:pPr>
-            <w:proofErr w:type="spellStart"/>
             <w:r>
               <w:t>void</w:t>
             </w:r>
-            <w:proofErr w:type="spellEnd"/>
           </w:p>
         </w:tc>
         <w:tc>
@@ -10438,11 +9399,9 @@
               <w:ind w:firstLine="0"/>
               <w:jc w:val="center"/>
             </w:pPr>
-            <w:proofErr w:type="spellStart"/>
             <w:r>
               <w:t>FullUpdateParameters</w:t>
             </w:r>
-            <w:proofErr w:type="spellEnd"/>
           </w:p>
         </w:tc>
         <w:tc>
@@ -10468,11 +9427,9 @@
               <w:ind w:firstLine="0"/>
               <w:jc w:val="center"/>
             </w:pPr>
-            <w:proofErr w:type="spellStart"/>
             <w:r>
               <w:t>void</w:t>
             </w:r>
-            <w:proofErr w:type="spellEnd"/>
           </w:p>
         </w:tc>
         <w:tc>
@@ -10500,11 +9457,9 @@
               <w:ind w:firstLine="0"/>
               <w:jc w:val="center"/>
             </w:pPr>
-            <w:proofErr w:type="spellStart"/>
             <w:r>
               <w:t>GetParameter</w:t>
             </w:r>
-            <w:proofErr w:type="spellEnd"/>
           </w:p>
         </w:tc>
         <w:tc>
@@ -10516,19 +9471,9 @@
               <w:ind w:firstLine="0"/>
               <w:jc w:val="center"/>
             </w:pPr>
-            <w:proofErr w:type="spellStart"/>
-            <w:r>
-              <w:t>ParametersTypes</w:t>
-            </w:r>
-            <w:proofErr w:type="spellEnd"/>
-            <w:r>
-              <w:t xml:space="preserve"> </w:t>
-            </w:r>
-            <w:proofErr w:type="spellStart"/>
-            <w:r>
-              <w:t>type</w:t>
-            </w:r>
-            <w:proofErr w:type="spellEnd"/>
+            <w:r>
+              <w:t>ParametersTypes type</w:t>
+            </w:r>
           </w:p>
         </w:tc>
         <w:tc>
@@ -10540,11 +9485,9 @@
               <w:ind w:firstLine="0"/>
               <w:jc w:val="center"/>
             </w:pPr>
-            <w:proofErr w:type="spellStart"/>
             <w:r>
               <w:t>double</w:t>
             </w:r>
-            <w:proofErr w:type="spellEnd"/>
           </w:p>
         </w:tc>
         <w:tc>
@@ -10572,11 +9515,9 @@
               <w:ind w:firstLine="0"/>
               <w:jc w:val="center"/>
             </w:pPr>
-            <w:proofErr w:type="spellStart"/>
             <w:r>
               <w:t>GetParameters</w:t>
             </w:r>
-            <w:proofErr w:type="spellEnd"/>
           </w:p>
         </w:tc>
         <w:tc>
@@ -10602,29 +9543,8 @@
               <w:ind w:firstLine="0"/>
               <w:jc w:val="center"/>
             </w:pPr>
-            <w:proofErr w:type="spellStart"/>
-            <w:r>
-              <w:t>Dictionary</w:t>
-            </w:r>
-            <w:proofErr w:type="spellEnd"/>
-            <w:r>
-              <w:t>&lt;</w:t>
-            </w:r>
-            <w:proofErr w:type="spellStart"/>
-            <w:r>
-              <w:t>ParametersTypes</w:t>
-            </w:r>
-            <w:proofErr w:type="spellEnd"/>
-            <w:r>
-              <w:t xml:space="preserve">, </w:t>
-            </w:r>
-            <w:proofErr w:type="spellStart"/>
-            <w:r>
-              <w:t>Parameter</w:t>
-            </w:r>
-            <w:proofErr w:type="spellEnd"/>
-            <w:r>
-              <w:t>&gt;</w:t>
+            <w:r>
+              <w:t>Dictionary&lt;ParametersTypes, Parameter&gt;</w:t>
             </w:r>
           </w:p>
         </w:tc>
@@ -10680,11 +9600,9 @@
       <w:r>
         <w:t xml:space="preserve"> – Используемые методы класса </w:t>
       </w:r>
-      <w:proofErr w:type="spellStart"/>
       <w:r>
         <w:t>Parameters</w:t>
       </w:r>
-      <w:proofErr w:type="spellEnd"/>
     </w:p>
     <w:tbl>
       <w:tblPr>
@@ -10770,11 +9688,9 @@
               <w:ind w:firstLine="0"/>
               <w:jc w:val="center"/>
             </w:pPr>
-            <w:proofErr w:type="spellStart"/>
             <w:r>
               <w:t>InitializeNewParameters</w:t>
             </w:r>
-            <w:proofErr w:type="spellEnd"/>
           </w:p>
         </w:tc>
         <w:tc>
@@ -10800,11 +9716,9 @@
               <w:ind w:firstLine="0"/>
               <w:jc w:val="center"/>
             </w:pPr>
-            <w:proofErr w:type="spellStart"/>
             <w:r>
               <w:t>void</w:t>
             </w:r>
-            <w:proofErr w:type="spellEnd"/>
           </w:p>
         </w:tc>
         <w:tc>
@@ -10832,11 +9746,9 @@
               <w:ind w:firstLine="0"/>
               <w:jc w:val="center"/>
             </w:pPr>
-            <w:proofErr w:type="spellStart"/>
             <w:r>
               <w:t>InternalValidation</w:t>
             </w:r>
-            <w:proofErr w:type="spellEnd"/>
           </w:p>
         </w:tc>
         <w:tc>
@@ -10848,19 +9760,9 @@
               <w:ind w:firstLine="0"/>
               <w:jc w:val="center"/>
             </w:pPr>
-            <w:proofErr w:type="spellStart"/>
-            <w:r>
-              <w:t>ParametersTypes</w:t>
-            </w:r>
-            <w:proofErr w:type="spellEnd"/>
-            <w:r>
-              <w:t xml:space="preserve"> </w:t>
-            </w:r>
-            <w:proofErr w:type="spellStart"/>
-            <w:r>
-              <w:t>type</w:t>
-            </w:r>
-            <w:proofErr w:type="spellEnd"/>
+            <w:r>
+              <w:t>ParametersTypes type</w:t>
+            </w:r>
           </w:p>
         </w:tc>
         <w:tc>
@@ -10872,11 +9774,9 @@
               <w:ind w:firstLine="0"/>
               <w:jc w:val="center"/>
             </w:pPr>
-            <w:proofErr w:type="spellStart"/>
             <w:r>
               <w:t>void</w:t>
             </w:r>
-            <w:proofErr w:type="spellEnd"/>
           </w:p>
         </w:tc>
         <w:tc>
@@ -10904,11 +9804,9 @@
               <w:ind w:firstLine="0"/>
               <w:jc w:val="center"/>
             </w:pPr>
-            <w:proofErr w:type="spellStart"/>
             <w:r>
               <w:t>RestoreFromSnapshot</w:t>
             </w:r>
-            <w:proofErr w:type="spellEnd"/>
           </w:p>
         </w:tc>
         <w:tc>
@@ -10920,19 +9818,9 @@
               <w:ind w:firstLine="0"/>
               <w:jc w:val="center"/>
             </w:pPr>
-            <w:proofErr w:type="spellStart"/>
-            <w:r>
-              <w:t>ParametersSnapshot</w:t>
-            </w:r>
-            <w:proofErr w:type="spellEnd"/>
-            <w:r>
-              <w:t xml:space="preserve"> </w:t>
-            </w:r>
-            <w:proofErr w:type="spellStart"/>
-            <w:r>
-              <w:t>snapshot</w:t>
-            </w:r>
-            <w:proofErr w:type="spellEnd"/>
+            <w:r>
+              <w:t>ParametersSnapshot snapshot</w:t>
+            </w:r>
           </w:p>
         </w:tc>
         <w:tc>
@@ -10944,11 +9832,9 @@
               <w:ind w:firstLine="0"/>
               <w:jc w:val="center"/>
             </w:pPr>
-            <w:proofErr w:type="spellStart"/>
             <w:r>
               <w:t>void</w:t>
             </w:r>
-            <w:proofErr w:type="spellEnd"/>
           </w:p>
         </w:tc>
         <w:tc>
@@ -10976,11 +9862,9 @@
               <w:ind w:firstLine="0"/>
               <w:jc w:val="center"/>
             </w:pPr>
-            <w:proofErr w:type="spellStart"/>
             <w:r>
               <w:t>SetParameter</w:t>
             </w:r>
-            <w:proofErr w:type="spellEnd"/>
           </w:p>
         </w:tc>
         <w:tc>
@@ -10992,51 +9876,23 @@
               <w:ind w:firstLine="0"/>
               <w:jc w:val="center"/>
             </w:pPr>
-            <w:proofErr w:type="spellStart"/>
-            <w:r>
-              <w:t>ParametersTypes</w:t>
-            </w:r>
-            <w:proofErr w:type="spellEnd"/>
-            <w:r>
-              <w:t xml:space="preserve"> </w:t>
-            </w:r>
-            <w:proofErr w:type="spellStart"/>
-            <w:r>
-              <w:t>type</w:t>
-            </w:r>
-            <w:proofErr w:type="spellEnd"/>
-            <w:r>
-              <w:t xml:space="preserve">, </w:t>
-            </w:r>
-            <w:proofErr w:type="spellStart"/>
+            <w:r>
+              <w:t>ParametersTypes type, double value</w:t>
+            </w:r>
+          </w:p>
+        </w:tc>
+        <w:tc>
+          <w:tcPr>
+            <w:tcW w:w="1417" w:type="dxa"/>
+          </w:tcPr>
+          <w:p>
+            <w:pPr>
+              <w:ind w:firstLine="0"/>
+              <w:jc w:val="center"/>
+            </w:pPr>
             <w:r>
               <w:t>double</w:t>
             </w:r>
-            <w:proofErr w:type="spellEnd"/>
-            <w:r>
-              <w:t xml:space="preserve"> </w:t>
-            </w:r>
-            <w:proofErr w:type="spellStart"/>
-            <w:r>
-              <w:t>value</w:t>
-            </w:r>
-            <w:proofErr w:type="spellEnd"/>
-          </w:p>
-        </w:tc>
-        <w:tc>
-          <w:tcPr>
-            <w:tcW w:w="1417" w:type="dxa"/>
-          </w:tcPr>
-          <w:p>
-            <w:pPr>
-              <w:ind w:firstLine="0"/>
-              <w:jc w:val="center"/>
-            </w:pPr>
-            <w:proofErr w:type="spellStart"/>
-            <w:r>
-              <w:t>double</w:t>
-            </w:r>
-            <w:proofErr w:type="spellEnd"/>
           </w:p>
         </w:tc>
         <w:tc>
@@ -11064,11 +9920,9 @@
               <w:ind w:firstLine="0"/>
               <w:jc w:val="center"/>
             </w:pPr>
-            <w:proofErr w:type="spellStart"/>
             <w:r>
               <w:t>UpdateParameterErrors</w:t>
             </w:r>
-            <w:proofErr w:type="spellEnd"/>
           </w:p>
         </w:tc>
         <w:tc>
@@ -11080,19 +9934,9 @@
               <w:ind w:firstLine="0"/>
               <w:jc w:val="center"/>
             </w:pPr>
-            <w:proofErr w:type="spellStart"/>
-            <w:r>
-              <w:t>ParametersTypes</w:t>
-            </w:r>
-            <w:proofErr w:type="spellEnd"/>
-            <w:r>
-              <w:t xml:space="preserve"> </w:t>
-            </w:r>
-            <w:proofErr w:type="spellStart"/>
-            <w:r>
-              <w:t>type</w:t>
-            </w:r>
-            <w:proofErr w:type="spellEnd"/>
+            <w:r>
+              <w:t>ParametersTypes type</w:t>
+            </w:r>
           </w:p>
         </w:tc>
         <w:tc>
@@ -11104,11 +9948,9 @@
               <w:ind w:firstLine="0"/>
               <w:jc w:val="center"/>
             </w:pPr>
-            <w:proofErr w:type="spellStart"/>
             <w:r>
               <w:t>void</w:t>
             </w:r>
-            <w:proofErr w:type="spellEnd"/>
           </w:p>
         </w:tc>
         <w:tc>
@@ -11136,11 +9978,9 @@
               <w:ind w:firstLine="0"/>
               <w:jc w:val="center"/>
             </w:pPr>
-            <w:proofErr w:type="spellStart"/>
             <w:r>
               <w:t>UpdateParameterValue</w:t>
             </w:r>
-            <w:proofErr w:type="spellEnd"/>
           </w:p>
         </w:tc>
         <w:tc>
@@ -11152,19 +9992,9 @@
               <w:ind w:firstLine="0"/>
               <w:jc w:val="center"/>
             </w:pPr>
-            <w:proofErr w:type="spellStart"/>
-            <w:r>
-              <w:t>ParametersTypes</w:t>
-            </w:r>
-            <w:proofErr w:type="spellEnd"/>
-            <w:r>
-              <w:t xml:space="preserve"> </w:t>
-            </w:r>
-            <w:proofErr w:type="spellStart"/>
-            <w:r>
-              <w:t>type</w:t>
-            </w:r>
-            <w:proofErr w:type="spellEnd"/>
+            <w:r>
+              <w:t>ParametersTypes type</w:t>
+            </w:r>
           </w:p>
         </w:tc>
         <w:tc>
@@ -11176,11 +10006,9 @@
               <w:ind w:firstLine="0"/>
               <w:jc w:val="center"/>
             </w:pPr>
-            <w:proofErr w:type="spellStart"/>
             <w:r>
               <w:t>void</w:t>
             </w:r>
-            <w:proofErr w:type="spellEnd"/>
           </w:p>
         </w:tc>
         <w:tc>
@@ -11208,11 +10036,9 @@
               <w:ind w:firstLine="0"/>
               <w:jc w:val="center"/>
             </w:pPr>
-            <w:proofErr w:type="spellStart"/>
             <w:r>
               <w:t>Validate</w:t>
             </w:r>
-            <w:proofErr w:type="spellEnd"/>
           </w:p>
         </w:tc>
         <w:tc>
@@ -11224,19 +10050,9 @@
               <w:ind w:firstLine="0"/>
               <w:jc w:val="center"/>
             </w:pPr>
-            <w:proofErr w:type="spellStart"/>
-            <w:r>
-              <w:t>Parameter</w:t>
-            </w:r>
-            <w:proofErr w:type="spellEnd"/>
-            <w:r>
-              <w:t xml:space="preserve"> </w:t>
-            </w:r>
-            <w:proofErr w:type="spellStart"/>
-            <w:r>
-              <w:t>parameter</w:t>
-            </w:r>
-            <w:proofErr w:type="spellEnd"/>
+            <w:r>
+              <w:t>Parameter parameter</w:t>
+            </w:r>
           </w:p>
         </w:tc>
         <w:tc>
@@ -11248,11 +10064,9 @@
               <w:ind w:firstLine="0"/>
               <w:jc w:val="center"/>
             </w:pPr>
-            <w:proofErr w:type="spellStart"/>
             <w:r>
               <w:t>void</w:t>
             </w:r>
-            <w:proofErr w:type="spellEnd"/>
           </w:p>
         </w:tc>
         <w:tc>
@@ -11307,11 +10121,9 @@
       <w:r>
         <w:t xml:space="preserve"> класса </w:t>
       </w:r>
-      <w:proofErr w:type="spellStart"/>
       <w:r>
         <w:t>ParametersSnapshot</w:t>
       </w:r>
-      <w:proofErr w:type="spellEnd"/>
     </w:p>
     <w:tbl>
       <w:tblPr>
@@ -11384,11 +10196,9 @@
                 <w:lang w:val="en-US"/>
               </w:rPr>
             </w:pPr>
-            <w:proofErr w:type="spellStart"/>
             <w:r>
               <w:t>IsMultiFlight</w:t>
             </w:r>
-            <w:proofErr w:type="spellEnd"/>
           </w:p>
         </w:tc>
         <w:tc>
@@ -11403,11 +10213,9 @@
                 <w:lang w:val="en-US"/>
               </w:rPr>
             </w:pPr>
-            <w:proofErr w:type="spellStart"/>
             <w:r>
               <w:t>bool</w:t>
             </w:r>
-            <w:proofErr w:type="spellEnd"/>
           </w:p>
         </w:tc>
         <w:tc>
@@ -11444,11 +10252,9 @@
                 <w:lang w:val="en-US"/>
               </w:rPr>
             </w:pPr>
-            <w:proofErr w:type="spellStart"/>
             <w:r>
               <w:t>Values</w:t>
             </w:r>
-            <w:proofErr w:type="spellEnd"/>
           </w:p>
         </w:tc>
         <w:tc>
@@ -11463,29 +10269,8 @@
                 <w:lang w:val="en-US"/>
               </w:rPr>
             </w:pPr>
-            <w:proofErr w:type="spellStart"/>
-            <w:r>
-              <w:t>Dictionary</w:t>
-            </w:r>
-            <w:proofErr w:type="spellEnd"/>
-            <w:r>
-              <w:t>&lt;</w:t>
-            </w:r>
-            <w:proofErr w:type="spellStart"/>
-            <w:r>
-              <w:t>ParametersTypes</w:t>
-            </w:r>
-            <w:proofErr w:type="spellEnd"/>
-            <w:r>
-              <w:t xml:space="preserve">, </w:t>
-            </w:r>
-            <w:proofErr w:type="spellStart"/>
-            <w:r>
-              <w:t>double</w:t>
-            </w:r>
-            <w:proofErr w:type="spellEnd"/>
-            <w:r>
-              <w:t>&gt;</w:t>
+            <w:r>
+              <w:t>Dictionary&lt;ParametersTypes, double&gt;</w:t>
             </w:r>
           </w:p>
         </w:tc>
@@ -11545,11 +10330,9 @@
       <w:r>
         <w:t xml:space="preserve"> </w:t>
       </w:r>
-      <w:proofErr w:type="spellStart"/>
       <w:r>
         <w:t>ErrorArgs</w:t>
       </w:r>
-      <w:proofErr w:type="spellEnd"/>
     </w:p>
     <w:tbl>
       <w:tblPr>
@@ -11620,13 +10403,8 @@
               <w:jc w:val="center"/>
             </w:pPr>
             <w:r>
-              <w:t>_</w:t>
-            </w:r>
-            <w:proofErr w:type="spellStart"/>
-            <w:r>
-              <w:t>message</w:t>
-            </w:r>
-            <w:proofErr w:type="spellEnd"/>
+              <w:t>_message</w:t>
+            </w:r>
           </w:p>
         </w:tc>
         <w:tc>
@@ -11638,11 +10416,9 @@
               <w:ind w:firstLine="0"/>
               <w:jc w:val="center"/>
             </w:pPr>
-            <w:proofErr w:type="spellStart"/>
             <w:r>
               <w:t>string</w:t>
             </w:r>
-            <w:proofErr w:type="spellEnd"/>
           </w:p>
         </w:tc>
         <w:tc>
@@ -11671,13 +10447,8 @@
               <w:jc w:val="center"/>
             </w:pPr>
             <w:r>
-              <w:t>_</w:t>
-            </w:r>
-            <w:proofErr w:type="spellStart"/>
-            <w:r>
-              <w:t>parametersList</w:t>
-            </w:r>
-            <w:proofErr w:type="spellEnd"/>
+              <w:t>_parametersList</w:t>
+            </w:r>
           </w:p>
         </w:tc>
         <w:tc>
@@ -11689,21 +10460,8 @@
               <w:ind w:firstLine="0"/>
               <w:jc w:val="center"/>
             </w:pPr>
-            <w:proofErr w:type="spellStart"/>
-            <w:r>
-              <w:t>List</w:t>
-            </w:r>
-            <w:proofErr w:type="spellEnd"/>
-            <w:r>
-              <w:t>&lt;</w:t>
-            </w:r>
-            <w:proofErr w:type="spellStart"/>
-            <w:r>
-              <w:t>ParametersTypes</w:t>
-            </w:r>
-            <w:proofErr w:type="spellEnd"/>
-            <w:r>
-              <w:t>&gt;</w:t>
+            <w:r>
+              <w:t>List&lt;ParametersTypes&gt;</w:t>
             </w:r>
           </w:p>
         </w:tc>
@@ -11754,13 +10512,8 @@
         <w:t>Свойства</w:t>
       </w:r>
       <w:r>
-        <w:t xml:space="preserve"> класса </w:t>
-      </w:r>
-      <w:proofErr w:type="spellStart"/>
-      <w:r>
-        <w:t>ParametersSnapshot</w:t>
-      </w:r>
-      <w:proofErr w:type="spellEnd"/>
+        <w:t xml:space="preserve"> класса ParametersSnapshot</w:t>
+      </w:r>
     </w:p>
     <w:tbl>
       <w:tblPr>
@@ -11830,11 +10583,9 @@
               <w:ind w:firstLine="0"/>
               <w:jc w:val="center"/>
             </w:pPr>
-            <w:proofErr w:type="spellStart"/>
             <w:r>
               <w:t>Message</w:t>
             </w:r>
-            <w:proofErr w:type="spellEnd"/>
           </w:p>
         </w:tc>
         <w:tc>
@@ -11846,21 +10597,8 @@
               <w:ind w:firstLine="0"/>
               <w:jc w:val="center"/>
             </w:pPr>
-            <w:proofErr w:type="spellStart"/>
-            <w:r>
-              <w:t>List</w:t>
-            </w:r>
-            <w:proofErr w:type="spellEnd"/>
-            <w:r>
-              <w:t>&lt;</w:t>
-            </w:r>
-            <w:proofErr w:type="spellStart"/>
-            <w:r>
-              <w:t>ParametersTypes</w:t>
-            </w:r>
-            <w:proofErr w:type="spellEnd"/>
-            <w:r>
-              <w:t>&gt;</w:t>
+            <w:r>
+              <w:t>List&lt;ParametersTypes&gt;</w:t>
             </w:r>
           </w:p>
         </w:tc>
@@ -11889,11 +10627,9 @@
               <w:ind w:firstLine="0"/>
               <w:jc w:val="center"/>
             </w:pPr>
-            <w:proofErr w:type="spellStart"/>
             <w:r>
               <w:t>ParametersList</w:t>
             </w:r>
-            <w:proofErr w:type="spellEnd"/>
           </w:p>
         </w:tc>
         <w:tc>
@@ -11905,21 +10641,8 @@
               <w:ind w:firstLine="0"/>
               <w:jc w:val="center"/>
             </w:pPr>
-            <w:proofErr w:type="spellStart"/>
-            <w:r>
-              <w:t>List</w:t>
-            </w:r>
-            <w:proofErr w:type="spellEnd"/>
-            <w:r>
-              <w:t>&lt;</w:t>
-            </w:r>
-            <w:proofErr w:type="spellStart"/>
-            <w:r>
-              <w:t>ParametersTypes</w:t>
-            </w:r>
-            <w:proofErr w:type="spellEnd"/>
-            <w:r>
-              <w:t>&gt;</w:t>
+            <w:r>
+              <w:t>List&lt;ParametersTypes&gt;</w:t>
             </w:r>
           </w:p>
         </w:tc>
@@ -11993,11 +10716,9 @@
         </w:rPr>
         <w:t xml:space="preserve"> </w:t>
       </w:r>
-      <w:proofErr w:type="spellStart"/>
       <w:r>
         <w:t>ParametersTypes</w:t>
       </w:r>
-      <w:proofErr w:type="spellEnd"/>
     </w:p>
     <w:tbl>
       <w:tblPr>
@@ -12037,14 +10758,12 @@
                 <w:szCs w:val="22"/>
               </w:rPr>
             </w:pPr>
-            <w:proofErr w:type="spellStart"/>
             <w:r>
               <w:rPr>
                 <w:szCs w:val="22"/>
               </w:rPr>
               <w:t>Элемент</w:t>
             </w:r>
-            <w:proofErr w:type="spellEnd"/>
           </w:p>
         </w:tc>
         <w:tc>
@@ -12060,14 +10779,12 @@
                 <w:szCs w:val="22"/>
               </w:rPr>
             </w:pPr>
-            <w:proofErr w:type="spellStart"/>
             <w:r>
               <w:rPr>
                 <w:szCs w:val="22"/>
               </w:rPr>
               <w:t>Описание</w:t>
             </w:r>
-            <w:proofErr w:type="spellEnd"/>
           </w:p>
         </w:tc>
       </w:tr>
@@ -12105,19 +10822,9 @@
                 <w:lang w:val="ru-RU"/>
               </w:rPr>
             </w:pPr>
-            <w:proofErr w:type="spellStart"/>
-            <w:r>
-              <w:t>Общая</w:t>
-            </w:r>
-            <w:proofErr w:type="spellEnd"/>
-            <w:r>
-              <w:t xml:space="preserve"> </w:t>
-            </w:r>
-            <w:proofErr w:type="spellStart"/>
-            <w:r>
-              <w:t>высота</w:t>
-            </w:r>
-            <w:proofErr w:type="spellEnd"/>
+            <w:r>
+              <w:t>Общая высота</w:t>
+            </w:r>
           </w:p>
         </w:tc>
       </w:tr>
@@ -12155,19 +10862,9 @@
                 <w:lang w:val="ru-RU"/>
               </w:rPr>
             </w:pPr>
-            <w:proofErr w:type="spellStart"/>
-            <w:r>
-              <w:t>Общая</w:t>
-            </w:r>
-            <w:proofErr w:type="spellEnd"/>
-            <w:r>
-              <w:t xml:space="preserve"> </w:t>
-            </w:r>
-            <w:proofErr w:type="spellStart"/>
-            <w:r>
-              <w:t>длина</w:t>
-            </w:r>
-            <w:proofErr w:type="spellEnd"/>
+            <w:r>
+              <w:t>Общая длина</w:t>
+            </w:r>
           </w:p>
         </w:tc>
       </w:tr>
@@ -12187,11 +10884,9 @@
                 <w:szCs w:val="22"/>
               </w:rPr>
             </w:pPr>
-            <w:proofErr w:type="spellStart"/>
             <w:r>
               <w:t>PlatformLengthUp</w:t>
             </w:r>
-            <w:proofErr w:type="spellEnd"/>
           </w:p>
         </w:tc>
         <w:tc>
@@ -12207,27 +10902,9 @@
                 <w:lang w:val="ru-RU"/>
               </w:rPr>
             </w:pPr>
-            <w:proofErr w:type="spellStart"/>
-            <w:r>
-              <w:t>Длина</w:t>
-            </w:r>
-            <w:proofErr w:type="spellEnd"/>
-            <w:r>
-              <w:t xml:space="preserve"> </w:t>
-            </w:r>
-            <w:proofErr w:type="spellStart"/>
-            <w:r>
-              <w:t>верхней</w:t>
-            </w:r>
-            <w:proofErr w:type="spellEnd"/>
-            <w:r>
-              <w:t xml:space="preserve"> </w:t>
-            </w:r>
-            <w:proofErr w:type="spellStart"/>
-            <w:r>
-              <w:t>площадки</w:t>
-            </w:r>
-            <w:proofErr w:type="spellEnd"/>
+            <w:r>
+              <w:t>Длина верхней площадки</w:t>
+            </w:r>
           </w:p>
         </w:tc>
       </w:tr>
@@ -12247,11 +10924,9 @@
                 <w:szCs w:val="22"/>
               </w:rPr>
             </w:pPr>
-            <w:proofErr w:type="spellStart"/>
             <w:r>
               <w:t>PlatformLengthDown</w:t>
             </w:r>
-            <w:proofErr w:type="spellEnd"/>
           </w:p>
         </w:tc>
         <w:tc>
@@ -12267,27 +10942,9 @@
                 <w:lang w:val="ru-RU"/>
               </w:rPr>
             </w:pPr>
-            <w:proofErr w:type="spellStart"/>
-            <w:r>
-              <w:t>Длина</w:t>
-            </w:r>
-            <w:proofErr w:type="spellEnd"/>
-            <w:r>
-              <w:t xml:space="preserve"> </w:t>
-            </w:r>
-            <w:proofErr w:type="spellStart"/>
-            <w:r>
-              <w:t>нижней</w:t>
-            </w:r>
-            <w:proofErr w:type="spellEnd"/>
-            <w:r>
-              <w:t xml:space="preserve"> </w:t>
-            </w:r>
-            <w:proofErr w:type="spellStart"/>
-            <w:r>
-              <w:t>площадки</w:t>
-            </w:r>
-            <w:proofErr w:type="spellEnd"/>
+            <w:r>
+              <w:t>Длина нижней площадки</w:t>
+            </w:r>
           </w:p>
         </w:tc>
       </w:tr>
@@ -12307,11 +10964,9 @@
                 <w:szCs w:val="22"/>
               </w:rPr>
             </w:pPr>
-            <w:proofErr w:type="spellStart"/>
             <w:r>
               <w:t>PlatformHeight</w:t>
             </w:r>
-            <w:proofErr w:type="spellEnd"/>
           </w:p>
         </w:tc>
         <w:tc>
@@ -12327,19 +10982,9 @@
                 <w:lang w:val="ru-RU"/>
               </w:rPr>
             </w:pPr>
-            <w:proofErr w:type="spellStart"/>
-            <w:r>
-              <w:t>Высота</w:t>
-            </w:r>
-            <w:proofErr w:type="spellEnd"/>
-            <w:r>
-              <w:t xml:space="preserve"> </w:t>
-            </w:r>
-            <w:proofErr w:type="spellStart"/>
-            <w:r>
-              <w:t>площадки</w:t>
-            </w:r>
-            <w:proofErr w:type="spellEnd"/>
+            <w:r>
+              <w:t>Высота площадки</w:t>
+            </w:r>
           </w:p>
         </w:tc>
       </w:tr>
@@ -12359,11 +11004,9 @@
                 <w:szCs w:val="22"/>
               </w:rPr>
             </w:pPr>
-            <w:proofErr w:type="spellStart"/>
             <w:r>
               <w:t>StepAmount</w:t>
             </w:r>
-            <w:proofErr w:type="spellEnd"/>
           </w:p>
         </w:tc>
         <w:tc>
@@ -12379,19 +11022,9 @@
                 <w:lang w:val="ru-RU"/>
               </w:rPr>
             </w:pPr>
-            <w:proofErr w:type="spellStart"/>
-            <w:r>
-              <w:t>Количество</w:t>
-            </w:r>
-            <w:proofErr w:type="spellEnd"/>
-            <w:r>
-              <w:t xml:space="preserve"> </w:t>
-            </w:r>
-            <w:proofErr w:type="spellStart"/>
-            <w:r>
-              <w:t>ступеней</w:t>
-            </w:r>
-            <w:proofErr w:type="spellEnd"/>
+            <w:r>
+              <w:t>Количество ступеней</w:t>
+            </w:r>
           </w:p>
         </w:tc>
       </w:tr>
@@ -12408,11 +11041,9 @@
               <w:ind w:firstLine="0"/>
               <w:jc w:val="center"/>
             </w:pPr>
-            <w:proofErr w:type="spellStart"/>
             <w:r>
               <w:t>StepHeight</w:t>
             </w:r>
-            <w:proofErr w:type="spellEnd"/>
           </w:p>
         </w:tc>
         <w:tc>
@@ -12424,19 +11055,9 @@
               <w:ind w:firstLine="0"/>
               <w:jc w:val="center"/>
             </w:pPr>
-            <w:proofErr w:type="spellStart"/>
-            <w:r>
-              <w:t>Высота</w:t>
-            </w:r>
-            <w:proofErr w:type="spellEnd"/>
-            <w:r>
-              <w:t xml:space="preserve"> </w:t>
-            </w:r>
-            <w:proofErr w:type="spellStart"/>
-            <w:r>
-              <w:t>ступени</w:t>
-            </w:r>
-            <w:proofErr w:type="spellEnd"/>
+            <w:r>
+              <w:t>Высота ступени</w:t>
+            </w:r>
           </w:p>
         </w:tc>
       </w:tr>
@@ -12453,11 +11074,9 @@
               <w:ind w:firstLine="0"/>
               <w:jc w:val="center"/>
             </w:pPr>
-            <w:proofErr w:type="spellStart"/>
             <w:r>
               <w:t>StepProjectionHeight</w:t>
             </w:r>
-            <w:proofErr w:type="spellEnd"/>
           </w:p>
         </w:tc>
         <w:tc>
@@ -12469,27 +11088,9 @@
               <w:ind w:firstLine="0"/>
               <w:jc w:val="center"/>
             </w:pPr>
-            <w:proofErr w:type="spellStart"/>
-            <w:r>
-              <w:t>Высота</w:t>
-            </w:r>
-            <w:proofErr w:type="spellEnd"/>
-            <w:r>
-              <w:t xml:space="preserve"> </w:t>
-            </w:r>
-            <w:proofErr w:type="spellStart"/>
-            <w:r>
-              <w:t>проекции</w:t>
-            </w:r>
-            <w:proofErr w:type="spellEnd"/>
-            <w:r>
-              <w:t xml:space="preserve"> </w:t>
-            </w:r>
-            <w:proofErr w:type="spellStart"/>
-            <w:r>
-              <w:t>ступени</w:t>
-            </w:r>
-            <w:proofErr w:type="spellEnd"/>
+            <w:r>
+              <w:t>Высота проекции ступени</w:t>
+            </w:r>
           </w:p>
         </w:tc>
       </w:tr>
@@ -12506,11 +11107,9 @@
               <w:ind w:firstLine="0"/>
               <w:jc w:val="center"/>
             </w:pPr>
-            <w:proofErr w:type="spellStart"/>
             <w:r>
               <w:t>StepProjectionLength</w:t>
             </w:r>
-            <w:proofErr w:type="spellEnd"/>
           </w:p>
         </w:tc>
         <w:tc>
@@ -12522,27 +11121,9 @@
               <w:ind w:firstLine="0"/>
               <w:jc w:val="center"/>
             </w:pPr>
-            <w:proofErr w:type="spellStart"/>
-            <w:r>
-              <w:t>Длина</w:t>
-            </w:r>
-            <w:proofErr w:type="spellEnd"/>
-            <w:r>
-              <w:t xml:space="preserve"> </w:t>
-            </w:r>
-            <w:proofErr w:type="spellStart"/>
-            <w:r>
-              <w:t>проекции</w:t>
-            </w:r>
-            <w:proofErr w:type="spellEnd"/>
-            <w:r>
-              <w:t xml:space="preserve"> </w:t>
-            </w:r>
-            <w:proofErr w:type="spellStart"/>
-            <w:r>
-              <w:t>ступени</w:t>
-            </w:r>
-            <w:proofErr w:type="spellEnd"/>
+            <w:r>
+              <w:t>Длина проекции ступени</w:t>
+            </w:r>
           </w:p>
         </w:tc>
       </w:tr>
@@ -12573,11 +11154,9 @@
               <w:ind w:firstLine="0"/>
               <w:jc w:val="center"/>
             </w:pPr>
-            <w:proofErr w:type="spellStart"/>
             <w:r>
               <w:t>Ширина</w:t>
             </w:r>
-            <w:proofErr w:type="spellEnd"/>
           </w:p>
         </w:tc>
       </w:tr>
@@ -12594,11 +11173,9 @@
               <w:ind w:firstLine="0"/>
               <w:jc w:val="center"/>
             </w:pPr>
-            <w:proofErr w:type="spellStart"/>
             <w:r>
               <w:t>FloorsCount</w:t>
             </w:r>
-            <w:proofErr w:type="spellEnd"/>
           </w:p>
         </w:tc>
         <w:tc>
@@ -12610,19 +11187,9 @@
               <w:ind w:firstLine="0"/>
               <w:jc w:val="center"/>
             </w:pPr>
-            <w:proofErr w:type="spellStart"/>
-            <w:r>
-              <w:t>Количество</w:t>
-            </w:r>
-            <w:proofErr w:type="spellEnd"/>
-            <w:r>
-              <w:t xml:space="preserve"> </w:t>
-            </w:r>
-            <w:proofErr w:type="spellStart"/>
-            <w:r>
-              <w:t>этажей</w:t>
-            </w:r>
-            <w:proofErr w:type="spellEnd"/>
+            <w:r>
+              <w:t>Количество этажей</w:t>
+            </w:r>
           </w:p>
         </w:tc>
       </w:tr>
@@ -12639,15 +11206,7 @@
     </w:p>
     <w:p>
       <w:r>
-        <w:t xml:space="preserve">В процессе разработки архитектура проекта претерпела существенные изменения, что было обусловлено как ростом функциональных требований, так и переосмыслением первоначальных проектных решений. Существенную роль сыграл накопленный в ходе работы опыт, а также необходимость повысить устойчивость и </w:t>
-      </w:r>
-      <w:proofErr w:type="spellStart"/>
-      <w:r>
-        <w:t>сопровождаемость</w:t>
-      </w:r>
-      <w:proofErr w:type="spellEnd"/>
-      <w:r>
-        <w:t xml:space="preserve"> кода.</w:t>
+        <w:t>В процессе разработки архитектура проекта претерпела существенные изменения, что было обусловлено как ростом функциональных требований, так и переосмыслением первоначальных проектных решений. Существенную роль сыграл накопленный в ходе работы опыт, а также необходимость повысить устойчивость и сопровождаемость кода.</w:t>
       </w:r>
     </w:p>
     <w:p>
@@ -12663,14 +11222,12 @@
       <w:r>
         <w:t xml:space="preserve"> </w:t>
       </w:r>
-      <w:proofErr w:type="spellStart"/>
       <w:r>
         <w:rPr>
           <w:lang w:val="en-US"/>
         </w:rPr>
         <w:t>MainForm</w:t>
       </w:r>
-      <w:proofErr w:type="spellEnd"/>
       <w:r>
         <w:t xml:space="preserve"> </w:t>
       </w:r>
@@ -12741,11 +11298,9 @@
       <w:r>
         <w:t xml:space="preserve">Был добавлен вспомогательный класс </w:t>
       </w:r>
-      <w:proofErr w:type="spellStart"/>
       <w:r>
         <w:t>ParametersSnapshot</w:t>
       </w:r>
-      <w:proofErr w:type="spellEnd"/>
       <w:r>
         <w:t>, необходимый для корректного сохранения параметров модели.</w:t>
       </w:r>
@@ -12765,13 +11320,8 @@
       <w:r>
         <w:t xml:space="preserve"> </w:t>
       </w:r>
-      <w:proofErr w:type="spellStart"/>
-      <w:r>
-        <w:t>Builder</w:t>
-      </w:r>
-      <w:proofErr w:type="spellEnd"/>
-      <w:r>
-        <w:t xml:space="preserve"> — </w:t>
+      <w:r>
+        <w:t xml:space="preserve">Builder — </w:t>
       </w:r>
       <w:r>
         <w:t xml:space="preserve">выделенный </w:t>
@@ -12799,13 +11349,8 @@
       <w:r>
         <w:t xml:space="preserve"> </w:t>
       </w:r>
-      <w:proofErr w:type="spellStart"/>
-      <w:r>
-        <w:t>Model</w:t>
-      </w:r>
-      <w:proofErr w:type="spellEnd"/>
-      <w:r>
-        <w:t xml:space="preserve"> — выделенный проект, в котором реализован</w:t>
+      <w:r>
+        <w:t>Model — выделенный проект, в котором реализован</w:t>
       </w:r>
       <w:r>
         <w:t>а основная бизнес логика</w:t>
@@ -12824,13 +11369,8 @@
       <w:r>
         <w:t xml:space="preserve"> </w:t>
       </w:r>
-      <w:proofErr w:type="spellStart"/>
-      <w:r>
-        <w:t>TableTopPluginUI</w:t>
-      </w:r>
-      <w:proofErr w:type="spellEnd"/>
-      <w:r>
-        <w:t xml:space="preserve"> — </w:t>
+      <w:r>
+        <w:t xml:space="preserve">TableTopPluginUI — </w:t>
       </w:r>
       <w:r>
         <w:t>основной, запускаемый</w:t>
@@ -12866,7 +11406,7 @@
       <w:pPr>
         <w:pStyle w:val="10"/>
       </w:pPr>
-      <w:bookmarkStart w:id="28" w:name="_Toc219137221"/>
+      <w:bookmarkStart w:id="29" w:name="_Toc219137221"/>
       <w:r>
         <w:lastRenderedPageBreak/>
         <w:t>7</w:t>
@@ -12877,7 +11417,7 @@
       <w:r>
         <w:t>ОПИСАНИЕ ПРОГРАММЫ ДЛЯ ПОЛЬЗОВАТЕЛЯ</w:t>
       </w:r>
-      <w:bookmarkEnd w:id="28"/>
+      <w:bookmarkEnd w:id="29"/>
     </w:p>
     <w:p/>
     <w:p>
@@ -13595,7 +12135,7 @@
       <w:pPr>
         <w:pStyle w:val="10"/>
       </w:pPr>
-      <w:bookmarkStart w:id="29" w:name="_Toc219137222"/>
+      <w:bookmarkStart w:id="30" w:name="_Toc219137222"/>
       <w:r>
         <w:lastRenderedPageBreak/>
         <w:t>8</w:t>
@@ -13603,7 +12143,7 @@
       <w:r>
         <w:t xml:space="preserve"> ОПИСАНИЕ ПРЕДМЕТА ПРОЕКТИРОВАНИЯ</w:t>
       </w:r>
-      <w:bookmarkEnd w:id="29"/>
+      <w:bookmarkEnd w:id="30"/>
     </w:p>
     <w:p/>
     <w:p>
@@ -13646,11 +12186,11 @@
       <w:pPr>
         <w:pStyle w:val="2"/>
       </w:pPr>
-      <w:bookmarkStart w:id="30" w:name="_Toc219137223"/>
+      <w:bookmarkStart w:id="31" w:name="_Toc219137223"/>
       <w:r>
         <w:t>8.1 Функциональное тестирование</w:t>
       </w:r>
-      <w:bookmarkEnd w:id="30"/>
+      <w:bookmarkEnd w:id="31"/>
     </w:p>
     <w:p/>
     <w:p>
@@ -14352,15 +12892,7 @@
     <w:p>
       <w:r>
         <w:lastRenderedPageBreak/>
-        <w:t xml:space="preserve">Также была произведена проверка вычисления </w:t>
-      </w:r>
-      <w:proofErr w:type="spellStart"/>
-      <w:r>
-        <w:t>взаимовычисляемых</w:t>
-      </w:r>
-      <w:proofErr w:type="spellEnd"/>
-      <w:r>
-        <w:t xml:space="preserve"> </w:t>
+        <w:t xml:space="preserve">Также была произведена проверка вычисления взаимовычисляемых </w:t>
       </w:r>
       <w:r>
         <w:t xml:space="preserve">(высота марша и высота ступени) </w:t>
@@ -17411,7 +15943,7 @@
       <w:pPr>
         <w:pStyle w:val="2"/>
       </w:pPr>
-      <w:bookmarkStart w:id="31" w:name="_Toc219137224"/>
+      <w:bookmarkStart w:id="32" w:name="_Toc219137224"/>
       <w:r>
         <w:lastRenderedPageBreak/>
         <w:t>8.</w:t>
@@ -17425,7 +15957,7 @@
       <w:r>
         <w:t>Модульное тестирование</w:t>
       </w:r>
-      <w:bookmarkEnd w:id="31"/>
+      <w:bookmarkEnd w:id="32"/>
     </w:p>
     <w:p>
       <w:pPr>
@@ -17512,31 +16044,7 @@
         <w:t>тестами,</w:t>
       </w:r>
       <w:r>
-        <w:t xml:space="preserve"> сформированный с помощью инструмента </w:t>
-      </w:r>
-      <w:proofErr w:type="spellStart"/>
-      <w:r>
-        <w:t>Fine</w:t>
-      </w:r>
-      <w:proofErr w:type="spellEnd"/>
-      <w:r>
-        <w:t xml:space="preserve"> </w:t>
-      </w:r>
-      <w:proofErr w:type="spellStart"/>
-      <w:r>
-        <w:t>Code</w:t>
-      </w:r>
-      <w:proofErr w:type="spellEnd"/>
-      <w:r>
-        <w:t xml:space="preserve"> </w:t>
-      </w:r>
-      <w:proofErr w:type="spellStart"/>
-      <w:r>
-        <w:t>Coverage</w:t>
-      </w:r>
-      <w:proofErr w:type="spellEnd"/>
-      <w:r>
-        <w:t>.</w:t>
+        <w:t xml:space="preserve"> сформированный с помощью инструмента Fine Code Coverage.</w:t>
       </w:r>
     </w:p>
     <w:p>
@@ -17742,11 +16250,7 @@
         <w:t>4</w:t>
       </w:r>
       <w:r>
-        <w:t xml:space="preserve"> – Модульный тест </w:t>
-      </w:r>
-      <w:proofErr w:type="spellStart"/>
-      <w:r>
-        <w:t>Parameter</w:t>
+        <w:t xml:space="preserve"> – Модульный тест Parameter</w:t>
       </w:r>
       <w:r>
         <w:rPr>
@@ -17757,7 +16261,6 @@
       <w:r>
         <w:t>Tests</w:t>
       </w:r>
-      <w:proofErr w:type="spellEnd"/>
     </w:p>
     <w:tbl>
       <w:tblPr>
@@ -17859,7 +16362,6 @@
                 <w:lang w:val="ru-RU"/>
               </w:rPr>
             </w:pPr>
-            <w:proofErr w:type="spellStart"/>
             <w:r>
               <w:rPr>
                 <w:rFonts w:ascii="Times New Roman" w:hAnsi="Times New Roman"/>
@@ -17869,7 +16371,6 @@
               </w:rPr>
               <w:t>CreateOutOfRangeParameter</w:t>
             </w:r>
-            <w:proofErr w:type="spellEnd"/>
           </w:p>
         </w:tc>
         <w:tc>
@@ -17916,7 +16417,6 @@
                 <w:lang w:val="ru-RU"/>
               </w:rPr>
             </w:pPr>
-            <w:proofErr w:type="spellStart"/>
             <w:r>
               <w:rPr>
                 <w:rFonts w:ascii="Times New Roman" w:hAnsi="Times New Roman"/>
@@ -17926,7 +16426,6 @@
               </w:rPr>
               <w:t>CreateParameterMaxLessThanMinRaisesErrorEvent</w:t>
             </w:r>
-            <w:proofErr w:type="spellEnd"/>
           </w:p>
         </w:tc>
         <w:tc>
@@ -17976,7 +16475,6 @@
                 <w:lang w:val="ru-RU"/>
               </w:rPr>
             </w:pPr>
-            <w:proofErr w:type="spellStart"/>
             <w:r>
               <w:rPr>
                 <w:rFonts w:ascii="Times New Roman" w:hAnsi="Times New Roman"/>
@@ -17986,7 +16484,6 @@
               </w:rPr>
               <w:t>SetParameterMaxLessThanMinRaisesErrorEvent</w:t>
             </w:r>
-            <w:proofErr w:type="spellEnd"/>
           </w:p>
         </w:tc>
         <w:tc>
@@ -18036,7 +16533,6 @@
                 <w:lang w:val="ru-RU"/>
               </w:rPr>
             </w:pPr>
-            <w:proofErr w:type="spellStart"/>
             <w:r>
               <w:rPr>
                 <w:rFonts w:ascii="Times New Roman" w:hAnsi="Times New Roman"/>
@@ -18046,7 +16542,6 @@
               </w:rPr>
               <w:t>ConstructorInitializesAllParameters</w:t>
             </w:r>
-            <w:proofErr w:type="spellEnd"/>
           </w:p>
         </w:tc>
         <w:tc>
@@ -18083,17 +16578,13 @@
       <w:pPr>
         <w:pStyle w:val="af4"/>
       </w:pPr>
-      <w:bookmarkStart w:id="32" w:name="_Toc219137225"/>
+      <w:bookmarkStart w:id="33" w:name="_Toc219137225"/>
       <w:r>
         <w:lastRenderedPageBreak/>
         <w:t xml:space="preserve">Продолжение таблицы 8.4 – </w:t>
       </w:r>
       <w:r>
-        <w:t xml:space="preserve">Модульный тест </w:t>
-      </w:r>
-      <w:proofErr w:type="spellStart"/>
-      <w:r>
-        <w:t>Parameter</w:t>
+        <w:t>Модульный тест Parameter</w:t>
       </w:r>
       <w:r>
         <w:rPr>
@@ -18104,7 +16595,6 @@
       <w:r>
         <w:t>Tests</w:t>
       </w:r>
-      <w:proofErr w:type="spellEnd"/>
     </w:p>
     <w:tbl>
       <w:tblPr>
@@ -18210,7 +16700,6 @@
                 <w:lang w:val="ru-RU"/>
               </w:rPr>
             </w:pPr>
-            <w:proofErr w:type="spellStart"/>
             <w:r>
               <w:rPr>
                 <w:rFonts w:ascii="Times New Roman" w:hAnsi="Times New Roman"/>
@@ -18220,7 +16709,6 @@
               </w:rPr>
               <w:t>SetParameterChangesValue</w:t>
             </w:r>
-            <w:proofErr w:type="spellEnd"/>
           </w:p>
         </w:tc>
         <w:tc>
@@ -18274,7 +16762,6 @@
                 <w:lang w:val="ru-RU"/>
               </w:rPr>
             </w:pPr>
-            <w:proofErr w:type="spellStart"/>
             <w:r>
               <w:rPr>
                 <w:rFonts w:ascii="Times New Roman" w:hAnsi="Times New Roman"/>
@@ -18284,7 +16771,6 @@
               </w:rPr>
               <w:t>SetParameterOutOfRangeRaisesErrorEvent</w:t>
             </w:r>
-            <w:proofErr w:type="spellEnd"/>
           </w:p>
         </w:tc>
         <w:tc>
@@ -18338,7 +16824,6 @@
                 <w:lang w:val="ru-RU"/>
               </w:rPr>
             </w:pPr>
-            <w:proofErr w:type="spellStart"/>
             <w:r>
               <w:rPr>
                 <w:rFonts w:ascii="Times New Roman" w:hAnsi="Times New Roman"/>
@@ -18348,7 +16833,6 @@
               </w:rPr>
               <w:t>MultipleInvalidParametersRaiseMultipleErrors</w:t>
             </w:r>
-            <w:proofErr w:type="spellEnd"/>
           </w:p>
         </w:tc>
         <w:tc>
@@ -18402,7 +16886,6 @@
                 <w:lang w:val="ru-RU"/>
               </w:rPr>
             </w:pPr>
-            <w:proofErr w:type="spellStart"/>
             <w:r>
               <w:rPr>
                 <w:rFonts w:ascii="Times New Roman" w:hAnsi="Times New Roman"/>
@@ -18412,7 +16895,6 @@
               </w:rPr>
               <w:t>SetParameterRaisesUpdateEvent</w:t>
             </w:r>
-            <w:proofErr w:type="spellEnd"/>
           </w:p>
         </w:tc>
         <w:tc>
@@ -18466,7 +16948,6 @@
                 <w:lang w:val="ru-RU"/>
               </w:rPr>
             </w:pPr>
-            <w:proofErr w:type="spellStart"/>
             <w:r>
               <w:rPr>
                 <w:rFonts w:ascii="Times New Roman" w:hAnsi="Times New Roman"/>
@@ -18476,7 +16957,6 @@
               </w:rPr>
               <w:t>ChangingStepHeightUpdatesProjectionLimits</w:t>
             </w:r>
-            <w:proofErr w:type="spellEnd"/>
           </w:p>
         </w:tc>
         <w:tc>
@@ -18530,7 +17010,6 @@
                 <w:lang w:val="ru-RU"/>
               </w:rPr>
             </w:pPr>
-            <w:proofErr w:type="spellStart"/>
             <w:r>
               <w:rPr>
                 <w:rFonts w:ascii="Times New Roman" w:hAnsi="Times New Roman"/>
@@ -18540,7 +17019,6 @@
               </w:rPr>
               <w:t>StepProjectionErrorIsFixedAfterStepHeightChange</w:t>
             </w:r>
-            <w:proofErr w:type="spellEnd"/>
           </w:p>
         </w:tc>
         <w:tc>
@@ -18594,7 +17072,6 @@
                 <w:lang w:val="ru-RU"/>
               </w:rPr>
             </w:pPr>
-            <w:proofErr w:type="spellStart"/>
             <w:r>
               <w:rPr>
                 <w:rFonts w:ascii="Times New Roman" w:hAnsi="Times New Roman"/>
@@ -18604,7 +17081,6 @@
               </w:rPr>
               <w:t>SetStepAmountOutOfRangeRaisesErrorEvent</w:t>
             </w:r>
-            <w:proofErr w:type="spellEnd"/>
           </w:p>
         </w:tc>
         <w:tc>
@@ -18658,7 +17134,6 @@
                 <w:lang w:val="ru-RU"/>
               </w:rPr>
             </w:pPr>
-            <w:proofErr w:type="spellStart"/>
             <w:r>
               <w:rPr>
                 <w:rFonts w:ascii="Times New Roman" w:hAnsi="Times New Roman"/>
@@ -18668,7 +17143,6 @@
               </w:rPr>
               <w:t>SetStepProjectionOutOfRangeRaisesErrorEvent</w:t>
             </w:r>
-            <w:proofErr w:type="spellEnd"/>
           </w:p>
         </w:tc>
         <w:tc>
@@ -18722,7 +17196,6 @@
                 <w:lang w:val="ru-RU"/>
               </w:rPr>
             </w:pPr>
-            <w:proofErr w:type="spellStart"/>
             <w:r>
               <w:rPr>
                 <w:rFonts w:ascii="Times New Roman" w:hAnsi="Times New Roman"/>
@@ -18732,7 +17205,6 @@
               </w:rPr>
               <w:t>StepAmountNotIntegerRaisesError</w:t>
             </w:r>
-            <w:proofErr w:type="spellEnd"/>
           </w:p>
         </w:tc>
         <w:tc>
@@ -18786,7 +17258,6 @@
                 <w:lang w:val="ru-RU"/>
               </w:rPr>
             </w:pPr>
-            <w:proofErr w:type="spellStart"/>
             <w:r>
               <w:rPr>
                 <w:rFonts w:ascii="Times New Roman" w:hAnsi="Times New Roman"/>
@@ -18796,7 +17267,6 @@
               </w:rPr>
               <w:t>ChangingHeightRecalculatesStepHeight</w:t>
             </w:r>
-            <w:proofErr w:type="spellEnd"/>
           </w:p>
         </w:tc>
         <w:tc>
@@ -18850,7 +17320,6 @@
                 <w:lang w:val="ru-RU"/>
               </w:rPr>
             </w:pPr>
-            <w:proofErr w:type="spellStart"/>
             <w:r>
               <w:rPr>
                 <w:rFonts w:ascii="Times New Roman" w:hAnsi="Times New Roman"/>
@@ -18860,7 +17329,6 @@
               </w:rPr>
               <w:t>HeightChangeTriggersFullRevalidationChain</w:t>
             </w:r>
-            <w:proofErr w:type="spellEnd"/>
           </w:p>
         </w:tc>
         <w:tc>
@@ -18914,7 +17382,6 @@
                 <w:lang w:val="ru-RU"/>
               </w:rPr>
             </w:pPr>
-            <w:proofErr w:type="spellStart"/>
             <w:r>
               <w:rPr>
                 <w:rFonts w:ascii="Times New Roman" w:hAnsi="Times New Roman"/>
@@ -18924,7 +17391,6 @@
               </w:rPr>
               <w:t>StepHeightErrorIsFixedAfterRecalculation</w:t>
             </w:r>
-            <w:proofErr w:type="spellEnd"/>
           </w:p>
         </w:tc>
         <w:tc>
@@ -18978,7 +17444,6 @@
                 <w:lang w:val="ru-RU"/>
               </w:rPr>
             </w:pPr>
-            <w:proofErr w:type="spellStart"/>
             <w:r>
               <w:rPr>
                 <w:rFonts w:ascii="Times New Roman" w:hAnsi="Times New Roman"/>
@@ -18988,7 +17453,6 @@
               </w:rPr>
               <w:t>ChangingStepHeightRecalculatesHeight</w:t>
             </w:r>
-            <w:proofErr w:type="spellEnd"/>
           </w:p>
         </w:tc>
         <w:tc>
@@ -19042,7 +17506,6 @@
                 <w:lang w:val="ru-RU"/>
               </w:rPr>
             </w:pPr>
-            <w:proofErr w:type="spellStart"/>
             <w:r>
               <w:rPr>
                 <w:rFonts w:ascii="Times New Roman" w:hAnsi="Times New Roman"/>
@@ -19052,7 +17515,6 @@
               </w:rPr>
               <w:t>StepHeightChangeTriggersStairAngleValidation</w:t>
             </w:r>
-            <w:proofErr w:type="spellEnd"/>
           </w:p>
         </w:tc>
         <w:tc>
@@ -19097,11 +17559,7 @@
         <w:t xml:space="preserve"> таблицы 8.4 – </w:t>
       </w:r>
       <w:r>
-        <w:t xml:space="preserve">Модульный тест </w:t>
-      </w:r>
-      <w:proofErr w:type="spellStart"/>
-      <w:r>
-        <w:t>Parameter</w:t>
+        <w:t>Модульный тест Parameter</w:t>
       </w:r>
       <w:r>
         <w:rPr>
@@ -19112,7 +17570,6 @@
       <w:r>
         <w:t>Tests</w:t>
       </w:r>
-      <w:proofErr w:type="spellEnd"/>
     </w:p>
     <w:tbl>
       <w:tblPr>
@@ -19218,7 +17675,6 @@
                 <w:lang w:val="ru-RU"/>
               </w:rPr>
             </w:pPr>
-            <w:proofErr w:type="spellStart"/>
             <w:r>
               <w:rPr>
                 <w:rFonts w:ascii="Times New Roman" w:hAnsi="Times New Roman"/>
@@ -19228,7 +17684,6 @@
               </w:rPr>
               <w:t>HeightErrorIsFixedAfterStepHeightChange</w:t>
             </w:r>
-            <w:proofErr w:type="spellEnd"/>
           </w:p>
         </w:tc>
         <w:tc>
@@ -19282,7 +17737,6 @@
                 <w:lang w:val="ru-RU"/>
               </w:rPr>
             </w:pPr>
-            <w:proofErr w:type="spellStart"/>
             <w:r>
               <w:rPr>
                 <w:rFonts w:ascii="Times New Roman" w:hAnsi="Times New Roman"/>
@@ -19292,7 +17746,6 @@
               </w:rPr>
               <w:t>StepTreadOutOfRangeRaisesError</w:t>
             </w:r>
-            <w:proofErr w:type="spellEnd"/>
           </w:p>
         </w:tc>
         <w:tc>
@@ -19346,7 +17799,6 @@
                 <w:lang w:val="ru-RU"/>
               </w:rPr>
             </w:pPr>
-            <w:proofErr w:type="spellStart"/>
             <w:r>
               <w:rPr>
                 <w:rFonts w:ascii="Times New Roman" w:hAnsi="Times New Roman"/>
@@ -19356,7 +17808,6 @@
               </w:rPr>
               <w:t>StepTreadErrorIsFixedAfterCorrection</w:t>
             </w:r>
-            <w:proofErr w:type="spellEnd"/>
           </w:p>
         </w:tc>
         <w:tc>
@@ -19410,7 +17861,6 @@
                 <w:lang w:val="ru-RU"/>
               </w:rPr>
             </w:pPr>
-            <w:proofErr w:type="spellStart"/>
             <w:r>
               <w:rPr>
                 <w:rFonts w:ascii="Times New Roman" w:hAnsi="Times New Roman"/>
@@ -19420,7 +17870,6 @@
               </w:rPr>
               <w:t>ValidStepTreadDoesNotRaiseError</w:t>
             </w:r>
-            <w:proofErr w:type="spellEnd"/>
           </w:p>
         </w:tc>
         <w:tc>
@@ -19474,7 +17923,6 @@
                 <w:lang w:val="ru-RU"/>
               </w:rPr>
             </w:pPr>
-            <w:proofErr w:type="spellStart"/>
             <w:r>
               <w:rPr>
                 <w:rFonts w:ascii="Times New Roman" w:hAnsi="Times New Roman"/>
@@ -19484,7 +17932,6 @@
               </w:rPr>
               <w:t>StairAngleOutOfRangeRaisesError</w:t>
             </w:r>
-            <w:proofErr w:type="spellEnd"/>
           </w:p>
         </w:tc>
         <w:tc>
@@ -19538,7 +17985,6 @@
                 <w:lang w:val="ru-RU"/>
               </w:rPr>
             </w:pPr>
-            <w:proofErr w:type="spellStart"/>
             <w:r>
               <w:rPr>
                 <w:rFonts w:ascii="Times New Roman" w:hAnsi="Times New Roman"/>
@@ -19548,7 +17994,6 @@
               </w:rPr>
               <w:t>StairAngleErrorIsFixedAfterLengthChange</w:t>
             </w:r>
-            <w:proofErr w:type="spellEnd"/>
           </w:p>
         </w:tc>
         <w:tc>
@@ -19602,7 +18047,6 @@
                 <w:lang w:val="ru-RU"/>
               </w:rPr>
             </w:pPr>
-            <w:proofErr w:type="spellStart"/>
             <w:r>
               <w:rPr>
                 <w:rFonts w:ascii="Times New Roman" w:hAnsi="Times New Roman"/>
@@ -19612,7 +18056,6 @@
               </w:rPr>
               <w:t>StairAngleInRangeDoesNotRaiseError</w:t>
             </w:r>
-            <w:proofErr w:type="spellEnd"/>
           </w:p>
         </w:tc>
         <w:tc>
@@ -19666,7 +18109,6 @@
                 <w:lang w:val="ru-RU"/>
               </w:rPr>
             </w:pPr>
-            <w:proofErr w:type="spellStart"/>
             <w:r>
               <w:rPr>
                 <w:rFonts w:ascii="Times New Roman" w:hAnsi="Times New Roman"/>
@@ -19676,7 +18118,6 @@
               </w:rPr>
               <w:t>FullUpdateParametersSendsAllParameters</w:t>
             </w:r>
-            <w:proofErr w:type="spellEnd"/>
           </w:p>
         </w:tc>
         <w:tc>
@@ -19730,7 +18171,6 @@
                 <w:lang w:val="ru-RU"/>
               </w:rPr>
             </w:pPr>
-            <w:proofErr w:type="spellStart"/>
             <w:r>
               <w:rPr>
                 <w:rFonts w:ascii="Times New Roman" w:hAnsi="Times New Roman"/>
@@ -19740,7 +18180,6 @@
               </w:rPr>
               <w:t>CreateSnapshotStoresAllParameterValues</w:t>
             </w:r>
-            <w:proofErr w:type="spellEnd"/>
           </w:p>
         </w:tc>
         <w:tc>
@@ -19794,7 +18233,6 @@
                 <w:lang w:val="ru-RU"/>
               </w:rPr>
             </w:pPr>
-            <w:proofErr w:type="spellStart"/>
             <w:r>
               <w:rPr>
                 <w:rFonts w:ascii="Times New Roman" w:hAnsi="Times New Roman"/>
@@ -19804,7 +18242,6 @@
               </w:rPr>
               <w:t>CreateSnapshotStoresIsMultiFlight</w:t>
             </w:r>
-            <w:proofErr w:type="spellEnd"/>
           </w:p>
         </w:tc>
         <w:tc>
@@ -19858,7 +18295,6 @@
                 <w:lang w:val="ru-RU"/>
               </w:rPr>
             </w:pPr>
-            <w:proofErr w:type="spellStart"/>
             <w:r>
               <w:rPr>
                 <w:rFonts w:ascii="Times New Roman" w:hAnsi="Times New Roman"/>
@@ -19868,7 +18304,6 @@
               </w:rPr>
               <w:t>RestoreFromSnapshotRestoresParameterValues</w:t>
             </w:r>
-            <w:proofErr w:type="spellEnd"/>
           </w:p>
         </w:tc>
         <w:tc>
@@ -19922,7 +18357,6 @@
                 <w:lang w:val="ru-RU"/>
               </w:rPr>
             </w:pPr>
-            <w:proofErr w:type="spellStart"/>
             <w:r>
               <w:rPr>
                 <w:rFonts w:ascii="Times New Roman" w:hAnsi="Times New Roman"/>
@@ -19932,7 +18366,6 @@
               </w:rPr>
               <w:t>RestoreFromSnapshotRestoresIsMultiFlight</w:t>
             </w:r>
-            <w:proofErr w:type="spellEnd"/>
           </w:p>
         </w:tc>
         <w:tc>
@@ -20002,7 +18435,7 @@
         <w:lastRenderedPageBreak/>
         <w:t>8.3 Нагрузочное тестирование</w:t>
       </w:r>
-      <w:bookmarkEnd w:id="32"/>
+      <w:bookmarkEnd w:id="33"/>
     </w:p>
     <w:p>
       <w:r>
@@ -20011,15 +18444,7 @@
     </w:p>
     <w:p>
       <w:r>
-        <w:t xml:space="preserve">− процессор AMD </w:t>
-      </w:r>
-      <w:proofErr w:type="spellStart"/>
-      <w:r>
-        <w:t>Ryzen</w:t>
-      </w:r>
-      <w:proofErr w:type="spellEnd"/>
-      <w:r>
-        <w:t xml:space="preserve"> 5 </w:t>
+        <w:t xml:space="preserve">− процессор AMD Ryzen 5 </w:t>
       </w:r>
       <w:r>
         <w:t>56</w:t>
@@ -20061,31 +18486,13 @@
       <w:r>
         <w:t>объёмом</w:t>
       </w:r>
-      <w:bookmarkStart w:id="33" w:name="_GoBack"/>
-      <w:bookmarkEnd w:id="33"/>
       <w:r>
         <w:t xml:space="preserve"> 4 ГБ</w:t>
       </w:r>
     </w:p>
     <w:p>
       <w:r>
-        <w:t xml:space="preserve">− видеокарта AMD </w:t>
-      </w:r>
-      <w:proofErr w:type="spellStart"/>
-      <w:r>
-        <w:t>Radeon</w:t>
-      </w:r>
-      <w:proofErr w:type="spellEnd"/>
-      <w:r>
-        <w:t xml:space="preserve"> </w:t>
-      </w:r>
-      <w:proofErr w:type="spellStart"/>
-      <w:r>
-        <w:t>Vega</w:t>
-      </w:r>
-      <w:proofErr w:type="spellEnd"/>
-      <w:r>
-        <w:t xml:space="preserve"> 8; </w:t>
+        <w:t xml:space="preserve">− видеокарта AMD Radeon Vega 8; </w:t>
       </w:r>
     </w:p>
     <w:p>
@@ -20095,15 +18502,7 @@
         </w:rPr>
       </w:pPr>
       <w:r>
-        <w:t xml:space="preserve">− операционная система </w:t>
-      </w:r>
-      <w:proofErr w:type="spellStart"/>
-      <w:r>
-        <w:t>Windows</w:t>
-      </w:r>
-      <w:proofErr w:type="spellEnd"/>
-      <w:r>
-        <w:t xml:space="preserve"> 11 </w:t>
+        <w:t xml:space="preserve">− операционная система Windows 11 </w:t>
       </w:r>
       <w:r>
         <w:rPr>
@@ -20459,47 +18858,19 @@
         <w:rPr>
           <w:color w:val="000000" w:themeColor="text1"/>
         </w:rPr>
-        <w:t xml:space="preserve"> </w:t>
-      </w:r>
-      <w:proofErr w:type="spellStart"/>
+        <w:t xml:space="preserve"> мс. Время построения более </w:t>
+      </w:r>
       <w:r>
         <w:rPr>
           <w:color w:val="000000" w:themeColor="text1"/>
         </w:rPr>
-        <w:t>мс</w:t>
-      </w:r>
-      <w:proofErr w:type="spellEnd"/>
+        <w:t>1100</w:t>
+      </w:r>
       <w:r>
         <w:rPr>
           <w:color w:val="000000" w:themeColor="text1"/>
         </w:rPr>
-        <w:t xml:space="preserve">. Время построения более </w:t>
-      </w:r>
-      <w:r>
-        <w:rPr>
-          <w:color w:val="000000" w:themeColor="text1"/>
-        </w:rPr>
-        <w:t>1100</w:t>
-      </w:r>
-      <w:r>
-        <w:rPr>
-          <w:color w:val="000000" w:themeColor="text1"/>
-        </w:rPr>
-        <w:t xml:space="preserve"> </w:t>
-      </w:r>
-      <w:proofErr w:type="spellStart"/>
-      <w:r>
-        <w:rPr>
-          <w:color w:val="000000" w:themeColor="text1"/>
-        </w:rPr>
-        <w:t>мс</w:t>
-      </w:r>
-      <w:proofErr w:type="spellEnd"/>
-      <w:r>
-        <w:rPr>
-          <w:color w:val="000000" w:themeColor="text1"/>
-        </w:rPr>
-        <w:t xml:space="preserve"> можно связать с загруженностью операционной системы другими задачами, которые находятся в фоновом режиме, </w:t>
+        <w:t xml:space="preserve"> мс можно связать с загруженностью операционной системы другими задачами, которые находятся в фоновом режиме, </w:t>
       </w:r>
       <w:r>
         <w:rPr>
@@ -20700,23 +19071,7 @@
         <w:t>программировании:</w:t>
       </w:r>
       <w:r>
-        <w:t xml:space="preserve"> учебное пособие / А. А. </w:t>
-      </w:r>
-      <w:proofErr w:type="spellStart"/>
-      <w:r>
-        <w:t>Калентьев</w:t>
-      </w:r>
-      <w:proofErr w:type="spellEnd"/>
-      <w:r>
-        <w:t xml:space="preserve">, Д. В. </w:t>
-      </w:r>
-      <w:proofErr w:type="spellStart"/>
-      <w:r>
-        <w:t>Гарайс</w:t>
-      </w:r>
-      <w:proofErr w:type="spellEnd"/>
-      <w:r>
-        <w:t xml:space="preserve">, А. Е. Горяинов — </w:t>
+        <w:t xml:space="preserve"> учебное пособие / А. А. Калентьев, Д. В. Гарайс, А. Е. Горяинов — </w:t>
       </w:r>
       <w:r>
         <w:t>Томск:</w:t>
@@ -20805,23 +19160,7 @@
         <w:ind w:left="0" w:firstLine="709"/>
       </w:pPr>
       <w:r>
-        <w:t xml:space="preserve">Введение в UML от создателей языка [Текст] : руководство пользователя / Г. Буч, Д. </w:t>
-      </w:r>
-      <w:proofErr w:type="spellStart"/>
-      <w:r>
-        <w:t>Рамбо</w:t>
-      </w:r>
-      <w:proofErr w:type="spellEnd"/>
-      <w:r>
-        <w:t xml:space="preserve">, И. Якобсон. - 2-е изд. - М. : ДМК Пресс, 2012. - 494 с. : ил. - (Классика программирования). - </w:t>
-      </w:r>
-      <w:proofErr w:type="spellStart"/>
-      <w:r>
-        <w:t>Предм</w:t>
-      </w:r>
-      <w:proofErr w:type="spellEnd"/>
-      <w:r>
-        <w:t>. указ.: с. 483-493. - ISBN 978-5-94074-644-7;</w:t>
+        <w:t>Введение в UML от создателей языка [Текст] : руководство пользователя / Г. Буч, Д. Рамбо, И. Якобсон. - 2-е изд. - М. : ДМК Пресс, 2012. - 494 с. : ил. - (Классика программирования). - Предм. указ.: с. 483-493. - ISBN 978-5-94074-644-7;</w:t>
       </w:r>
     </w:p>
     <w:p>
@@ -20836,15 +19175,7 @@
         <w:ind w:left="0" w:firstLine="709"/>
       </w:pPr>
       <w:r>
-        <w:t xml:space="preserve">Ли. К. Основы САПР (CAD/CAM/CAE). – </w:t>
-      </w:r>
-      <w:proofErr w:type="spellStart"/>
-      <w:r>
-        <w:t>Спб</w:t>
-      </w:r>
-      <w:proofErr w:type="spellEnd"/>
-      <w:r>
-        <w:t>.:«Питер», 2004. – 560с.</w:t>
+        <w:t>Ли. К. Основы САПР (CAD/CAM/CAE). – Спб.:«Питер», 2004. – 560с.</w:t>
       </w:r>
     </w:p>
     <w:p>
@@ -20914,14 +19245,12 @@
       <w:r>
         <w:t>://</w:t>
       </w:r>
-      <w:proofErr w:type="spellStart"/>
       <w:r>
         <w:rPr>
           <w:lang w:val="en-US"/>
         </w:rPr>
         <w:t>habr</w:t>
       </w:r>
-      <w:proofErr w:type="spellEnd"/>
       <w:r>
         <w:t>.</w:t>
       </w:r>
@@ -20934,14 +19263,12 @@
       <w:r>
         <w:t>/</w:t>
       </w:r>
-      <w:proofErr w:type="spellStart"/>
       <w:r>
         <w:rPr>
           <w:lang w:val="en-US"/>
         </w:rPr>
         <w:t>ru</w:t>
       </w:r>
-      <w:proofErr w:type="spellEnd"/>
       <w:r>
         <w:t>/</w:t>
       </w:r>
@@ -21005,7 +19332,6 @@
         <w:autoSpaceDN/>
         <w:ind w:left="0" w:firstLine="709"/>
       </w:pPr>
-      <w:proofErr w:type="spellStart"/>
       <w:r>
         <w:rPr>
           <w:lang w:val="en-US"/>
@@ -21013,7 +19339,6 @@
         <w:lastRenderedPageBreak/>
         <w:t>StackOverFlow</w:t>
       </w:r>
-      <w:proofErr w:type="spellEnd"/>
       <w:r>
         <w:t xml:space="preserve"> [Электронный ресурс]. Режим доступа </w:t>
       </w:r>
@@ -30358,7 +28683,7 @@
 </file>
 
 <file path=customXml/itemProps1.xml><?xml version="1.0" encoding="utf-8"?>
-<ds:datastoreItem xmlns:ds="http://schemas.openxmlformats.org/officeDocument/2006/customXml" ds:itemID="{48B93E7D-712E-42BC-BF32-D8A7184826AE}">
+<ds:datastoreItem xmlns:ds="http://schemas.openxmlformats.org/officeDocument/2006/customXml" ds:itemID="{28A52D44-C76B-4EC9-A23A-5B98458253EA}">
   <ds:schemaRefs>
     <ds:schemaRef ds:uri="http://schemas.openxmlformats.org/officeDocument/2006/bibliography"/>
   </ds:schemaRefs>

--- a/Docs/Пояснительная_записка.docx
+++ b/Docs/Пояснительная_записка.docx
@@ -287,8 +287,13 @@
               </w:rPr>
               <w:t>c</w:t>
             </w:r>
-            <w:r>
-              <w:t xml:space="preserve">тудент гр. </w:t>
+            <w:proofErr w:type="spellStart"/>
+            <w:r>
+              <w:t>тудент</w:t>
+            </w:r>
+            <w:proofErr w:type="spellEnd"/>
+            <w:r>
+              <w:t xml:space="preserve"> гр. </w:t>
             </w:r>
             <w:r>
               <w:t>582-1</w:t>
@@ -306,9 +311,11 @@
             <w:r>
               <w:t xml:space="preserve"> </w:t>
             </w:r>
+            <w:proofErr w:type="spellStart"/>
             <w:r>
               <w:t>А.А.Баранов</w:t>
             </w:r>
+            <w:proofErr w:type="spellEnd"/>
           </w:p>
           <w:p>
             <w:pPr>
@@ -462,6 +469,7 @@
             <w:r>
               <w:t xml:space="preserve"> </w:t>
             </w:r>
+            <w:proofErr w:type="spellStart"/>
             <w:r>
               <w:t>А</w:t>
             </w:r>
@@ -477,6 +485,7 @@
             <w:r>
               <w:t>Калентьев</w:t>
             </w:r>
+            <w:proofErr w:type="spellEnd"/>
             <w:r>
               <w:t xml:space="preserve"> </w:t>
             </w:r>
@@ -1662,7 +1671,49 @@
         <w:rPr>
           <w:color w:val="000000"/>
         </w:rPr>
-        <w:t>(Component Object Model)</w:t>
+        <w:t>(</w:t>
+      </w:r>
+      <w:proofErr w:type="spellStart"/>
+      <w:r>
+        <w:rPr>
+          <w:color w:val="000000"/>
+        </w:rPr>
+        <w:t>Component</w:t>
+      </w:r>
+      <w:proofErr w:type="spellEnd"/>
+      <w:r>
+        <w:rPr>
+          <w:color w:val="000000"/>
+        </w:rPr>
+        <w:t xml:space="preserve"> </w:t>
+      </w:r>
+      <w:proofErr w:type="spellStart"/>
+      <w:r>
+        <w:rPr>
+          <w:color w:val="000000"/>
+        </w:rPr>
+        <w:t>Object</w:t>
+      </w:r>
+      <w:proofErr w:type="spellEnd"/>
+      <w:r>
+        <w:rPr>
+          <w:color w:val="000000"/>
+        </w:rPr>
+        <w:t xml:space="preserve"> </w:t>
+      </w:r>
+      <w:proofErr w:type="spellStart"/>
+      <w:r>
+        <w:rPr>
+          <w:color w:val="000000"/>
+        </w:rPr>
+        <w:t>Model</w:t>
+      </w:r>
+      <w:proofErr w:type="spellEnd"/>
+      <w:r>
+        <w:rPr>
+          <w:color w:val="000000"/>
+        </w:rPr>
+        <w:t>)</w:t>
       </w:r>
       <w:r>
         <w:rPr>
@@ -2270,7 +2321,23 @@
                 <w:sz w:val="24"/>
                 <w:szCs w:val="24"/>
               </w:rPr>
-              <w:t>RSDN Magazine #1-2004</w:t>
+              <w:t xml:space="preserve">RSDN </w:t>
+            </w:r>
+            <w:proofErr w:type="spellStart"/>
+            <w:r>
+              <w:rPr>
+                <w:sz w:val="24"/>
+                <w:szCs w:val="24"/>
+              </w:rPr>
+              <w:t>Magazine</w:t>
+            </w:r>
+            <w:proofErr w:type="spellEnd"/>
+            <w:r>
+              <w:rPr>
+                <w:sz w:val="24"/>
+                <w:szCs w:val="24"/>
+              </w:rPr>
+              <w:t xml:space="preserve"> #1-2004</w:t>
             </w:r>
           </w:p>
         </w:tc>
@@ -2704,7 +2771,23 @@
                 <w:sz w:val="24"/>
                 <w:szCs w:val="24"/>
               </w:rPr>
-              <w:t>RSDN Magazine #1-2004</w:t>
+              <w:t xml:space="preserve">RSDN </w:t>
+            </w:r>
+            <w:proofErr w:type="spellStart"/>
+            <w:r>
+              <w:rPr>
+                <w:sz w:val="24"/>
+                <w:szCs w:val="24"/>
+              </w:rPr>
+              <w:t>Magazine</w:t>
+            </w:r>
+            <w:proofErr w:type="spellEnd"/>
+            <w:r>
+              <w:rPr>
+                <w:sz w:val="24"/>
+                <w:szCs w:val="24"/>
+              </w:rPr>
+              <w:t xml:space="preserve"> #1-2004</w:t>
             </w:r>
           </w:p>
           <w:p>
@@ -3541,9 +3624,19 @@
       <w:r>
         <w:t xml:space="preserve">В качестве среды разработки была выбрана </w:t>
       </w:r>
-      <w:r>
-        <w:t>Visual Studio</w:t>
-      </w:r>
+      <w:proofErr w:type="spellStart"/>
+      <w:r>
+        <w:t>Visual</w:t>
+      </w:r>
+      <w:proofErr w:type="spellEnd"/>
+      <w:r>
+        <w:t xml:space="preserve"> </w:t>
+      </w:r>
+      <w:proofErr w:type="spellStart"/>
+      <w:r>
+        <w:t>Studio</w:t>
+      </w:r>
+      <w:proofErr w:type="spellEnd"/>
       <w:r>
         <w:t xml:space="preserve"> 202</w:t>
       </w:r>
@@ -3562,9 +3655,11 @@
       <w:r>
         <w:t>имеет официальную бесплатную версию «</w:t>
       </w:r>
+      <w:proofErr w:type="spellStart"/>
       <w:r>
         <w:t>Community</w:t>
       </w:r>
+      <w:proofErr w:type="spellEnd"/>
       <w:r>
         <w:t>»</w:t>
       </w:r>
@@ -3633,9 +3728,19 @@
       <w:r>
         <w:t xml:space="preserve"> </w:t>
       </w:r>
-      <w:r>
-        <w:t>Windows Forms</w:t>
-      </w:r>
+      <w:proofErr w:type="spellStart"/>
+      <w:r>
+        <w:t>Windows</w:t>
+      </w:r>
+      <w:proofErr w:type="spellEnd"/>
+      <w:r>
+        <w:t xml:space="preserve"> </w:t>
+      </w:r>
+      <w:proofErr w:type="spellStart"/>
+      <w:r>
+        <w:t>Forms</w:t>
+      </w:r>
+      <w:proofErr w:type="spellEnd"/>
       <w:r>
         <w:t>.</w:t>
       </w:r>
@@ -3727,12 +3832,26 @@
         <w:rPr>
           <w:lang w:val="en-US"/>
         </w:rPr>
-        <w:t xml:space="preserve">: NUnit </w:t>
-      </w:r>
+        <w:t xml:space="preserve">: </w:t>
+      </w:r>
+      <w:proofErr w:type="spellStart"/>
       <w:r>
         <w:rPr>
           <w:lang w:val="en-US"/>
         </w:rPr>
+        <w:t>NUnit</w:t>
+      </w:r>
+      <w:proofErr w:type="spellEnd"/>
+      <w:r>
+        <w:rPr>
+          <w:lang w:val="en-US"/>
+        </w:rPr>
+        <w:t xml:space="preserve"> </w:t>
+      </w:r>
+      <w:r>
+        <w:rPr>
+          <w:lang w:val="en-US"/>
+        </w:rPr>
         <w:t>4</w:t>
       </w:r>
       <w:r>
@@ -3814,7 +3933,21 @@
         <w:rPr>
           <w:lang w:val="en-US"/>
         </w:rPr>
-        <w:t xml:space="preserve"> NUnit-</w:t>
+        <w:t xml:space="preserve"> </w:t>
+      </w:r>
+      <w:proofErr w:type="spellStart"/>
+      <w:r>
+        <w:rPr>
+          <w:lang w:val="en-US"/>
+        </w:rPr>
+        <w:t>NUnit</w:t>
+      </w:r>
+      <w:proofErr w:type="spellEnd"/>
+      <w:r>
+        <w:rPr>
+          <w:lang w:val="en-US"/>
+        </w:rPr>
+        <w:t>-</w:t>
       </w:r>
       <w:r>
         <w:t>тестов</w:t>
@@ -3832,12 +3965,24 @@
         <w:rPr>
           <w:lang w:val="en-US"/>
         </w:rPr>
-        <w:t xml:space="preserve"> Visual Studio, Coverlet.Collector 6.0.</w:t>
+        <w:t xml:space="preserve"> Visual Studio, </w:t>
       </w:r>
       <w:r>
         <w:rPr>
           <w:lang w:val="en-US"/>
         </w:rPr>
+        <w:t xml:space="preserve">Fine Code Coverage </w:t>
+      </w:r>
+      <w:r>
+        <w:rPr>
+          <w:lang w:val="en-US"/>
+        </w:rPr>
+        <w:t>6.0.</w:t>
+      </w:r>
+      <w:r>
+        <w:rPr>
+          <w:lang w:val="en-US"/>
+        </w:rPr>
         <w:t>4</w:t>
       </w:r>
       <w:r>
@@ -3900,6 +4045,8 @@
         </w:rPr>
         <w:t>).</w:t>
       </w:r>
+      <w:bookmarkStart w:id="24" w:name="_GoBack"/>
+      <w:bookmarkEnd w:id="24"/>
     </w:p>
     <w:p>
       <w:pPr>
@@ -3949,8 +4096,13 @@
         </w:rPr>
         <w:t>c</w:t>
       </w:r>
-      <w:r>
-        <w:t xml:space="preserve">татический анализатор </w:t>
+      <w:proofErr w:type="spellStart"/>
+      <w:r>
+        <w:t>татический</w:t>
+      </w:r>
+      <w:proofErr w:type="spellEnd"/>
+      <w:r>
+        <w:t xml:space="preserve"> анализатор </w:t>
       </w:r>
       <w:r>
         <w:t>текста и названий</w:t>
@@ -4022,7 +4174,7 @@
       <w:pPr>
         <w:pStyle w:val="10"/>
       </w:pPr>
-      <w:bookmarkStart w:id="24" w:name="_Toc219137218"/>
+      <w:bookmarkStart w:id="25" w:name="_Toc219137218"/>
       <w:r>
         <w:lastRenderedPageBreak/>
         <w:t>4</w:t>
@@ -4033,7 +4185,7 @@
       <w:r>
         <w:t>НАЗНАЧЕНИЕ ПЛАГИНА</w:t>
       </w:r>
-      <w:bookmarkEnd w:id="24"/>
+      <w:bookmarkEnd w:id="25"/>
     </w:p>
     <w:p>
       <w:pPr>
@@ -4064,7 +4216,7 @@
           <w:color w:val="000000"/>
         </w:rPr>
       </w:pPr>
-      <w:bookmarkStart w:id="25" w:name="_Toc219137219"/>
+      <w:bookmarkStart w:id="26" w:name="_Toc219137219"/>
       <w:r>
         <w:rPr>
           <w:noProof/>
@@ -4279,7 +4431,7 @@
       <w:r>
         <w:t>ОБЗОР АНАЛОГОВ</w:t>
       </w:r>
-      <w:bookmarkEnd w:id="25"/>
+      <w:bookmarkEnd w:id="26"/>
     </w:p>
     <w:p/>
     <w:p>
@@ -4322,12 +4474,14 @@
       <w:r>
         <w:t xml:space="preserve"> функциональность </w:t>
       </w:r>
+      <w:proofErr w:type="spellStart"/>
       <w:r>
         <w:rPr>
           <w:lang w:val="en-US"/>
         </w:rPr>
         <w:t>api</w:t>
       </w:r>
+      <w:proofErr w:type="spellEnd"/>
       <w:r>
         <w:t xml:space="preserve"> </w:t>
       </w:r>
@@ -4528,7 +4682,15 @@
         <w:t>амортизаторной втулки</w:t>
       </w:r>
       <w:r>
-        <w:t>. Проект находится в открытом доступе на GitHub, что позволяет изучить его и проанализировать любому желающему.</w:t>
+        <w:t xml:space="preserve">. Проект находится в открытом доступе на </w:t>
+      </w:r>
+      <w:proofErr w:type="spellStart"/>
+      <w:r>
+        <w:t>GitHub</w:t>
+      </w:r>
+      <w:proofErr w:type="spellEnd"/>
+      <w:r>
+        <w:t>, что позволяет изучить его и проанализировать любому желающему.</w:t>
       </w:r>
     </w:p>
     <w:p>
@@ -4616,7 +4778,7 @@
       <w:r>
         <w:br w:type="page"/>
       </w:r>
-      <w:bookmarkStart w:id="26" w:name="_Toc219137220"/>
+      <w:bookmarkStart w:id="27" w:name="_Toc219137220"/>
       <w:r>
         <w:lastRenderedPageBreak/>
         <w:t>6</w:t>
@@ -4627,7 +4789,7 @@
       <w:r>
         <w:t>ОПИСАНИЕ РЕАЛИЗАЦИИ</w:t>
       </w:r>
-      <w:bookmarkEnd w:id="26"/>
+      <w:bookmarkEnd w:id="27"/>
     </w:p>
     <w:p>
       <w:pPr>
@@ -4714,14 +4876,14 @@
         </w:rPr>
         <w:t xml:space="preserve">Рисунок 6.1 – </w:t>
       </w:r>
-      <w:bookmarkStart w:id="27" w:name="_Hlk217317502"/>
+      <w:bookmarkStart w:id="28" w:name="_Hlk217317502"/>
       <w:r>
         <w:rPr>
           <w:color w:val="000000" w:themeColor="text1"/>
         </w:rPr>
         <w:t>UML-диаграмма классов</w:t>
       </w:r>
-      <w:bookmarkEnd w:id="27"/>
+      <w:bookmarkEnd w:id="28"/>
       <w:r>
         <w:rPr>
           <w:color w:val="000000" w:themeColor="text1"/>
@@ -4837,8 +4999,6 @@
       </w:r>
     </w:p>
     <w:p>
-      <w:bookmarkStart w:id="28" w:name="_GoBack"/>
-      <w:bookmarkEnd w:id="28"/>
       <w:r>
         <w:lastRenderedPageBreak/>
         <w:t xml:space="preserve">В таблицах ниже представлена информация о свойствах и методах каждого из классов итоговой </w:t>
@@ -4869,12 +5029,14 @@
       <w:r>
         <w:t xml:space="preserve">.1 – Поля класса </w:t>
       </w:r>
+      <w:proofErr w:type="spellStart"/>
       <w:r>
         <w:rPr>
           <w:lang w:val="en-US"/>
         </w:rPr>
         <w:t>MainForm</w:t>
       </w:r>
+      <w:proofErr w:type="spellEnd"/>
     </w:p>
     <w:tbl>
       <w:tblPr>
@@ -4949,8 +5111,13 @@
               </w:rPr>
             </w:pPr>
             <w:r>
-              <w:t>_activeErrors</w:t>
-            </w:r>
+              <w:t>_</w:t>
+            </w:r>
+            <w:proofErr w:type="spellStart"/>
+            <w:r>
+              <w:t>activeErrors</w:t>
+            </w:r>
+            <w:proofErr w:type="spellEnd"/>
           </w:p>
         </w:tc>
         <w:tc>
@@ -4969,7 +5136,21 @@
               <w:rPr>
                 <w:lang w:val="en-US"/>
               </w:rPr>
-              <w:t>Dictionary&lt;string, List&lt;ParametersTypes&gt;&gt;</w:t>
+              <w:t>Dictionary&lt;string, List&lt;</w:t>
+            </w:r>
+            <w:proofErr w:type="spellStart"/>
+            <w:r>
+              <w:rPr>
+                <w:lang w:val="en-US"/>
+              </w:rPr>
+              <w:t>ParametersTypes</w:t>
+            </w:r>
+            <w:proofErr w:type="spellEnd"/>
+            <w:r>
+              <w:rPr>
+                <w:lang w:val="en-US"/>
+              </w:rPr>
+              <w:t>&gt;&gt;</w:t>
             </w:r>
           </w:p>
         </w:tc>
@@ -4999,8 +5180,13 @@
               <w:jc w:val="center"/>
             </w:pPr>
             <w:r>
-              <w:t>_builder</w:t>
-            </w:r>
+              <w:t>_</w:t>
+            </w:r>
+            <w:proofErr w:type="spellStart"/>
+            <w:r>
+              <w:t>builder</w:t>
+            </w:r>
+            <w:proofErr w:type="spellEnd"/>
           </w:p>
         </w:tc>
         <w:tc>
@@ -5015,9 +5201,11 @@
                 <w:lang w:val="en-US"/>
               </w:rPr>
             </w:pPr>
+            <w:proofErr w:type="spellStart"/>
             <w:r>
               <w:t>Builder</w:t>
             </w:r>
+            <w:proofErr w:type="spellEnd"/>
           </w:p>
         </w:tc>
         <w:tc>
@@ -5046,8 +5234,13 @@
               <w:jc w:val="center"/>
             </w:pPr>
             <w:r>
-              <w:t>_localization</w:t>
-            </w:r>
+              <w:t>_</w:t>
+            </w:r>
+            <w:proofErr w:type="spellStart"/>
+            <w:r>
+              <w:t>localization</w:t>
+            </w:r>
+            <w:proofErr w:type="spellEnd"/>
           </w:p>
         </w:tc>
         <w:tc>
@@ -5059,8 +5252,29 @@
               <w:ind w:firstLine="0"/>
               <w:jc w:val="center"/>
             </w:pPr>
-            <w:r>
-              <w:t>Dictionary&lt;ParametersTypes, string&gt;</w:t>
+            <w:proofErr w:type="spellStart"/>
+            <w:r>
+              <w:t>Dictionary</w:t>
+            </w:r>
+            <w:proofErr w:type="spellEnd"/>
+            <w:r>
+              <w:t>&lt;</w:t>
+            </w:r>
+            <w:proofErr w:type="spellStart"/>
+            <w:r>
+              <w:t>ParametersTypes</w:t>
+            </w:r>
+            <w:proofErr w:type="spellEnd"/>
+            <w:r>
+              <w:t xml:space="preserve">, </w:t>
+            </w:r>
+            <w:proofErr w:type="spellStart"/>
+            <w:r>
+              <w:t>string</w:t>
+            </w:r>
+            <w:proofErr w:type="spellEnd"/>
+            <w:r>
+              <w:t>&gt;</w:t>
             </w:r>
           </w:p>
         </w:tc>
@@ -5101,12 +5315,14 @@
             <w:r>
               <w:t>p</w:t>
             </w:r>
+            <w:proofErr w:type="spellStart"/>
             <w:r>
               <w:rPr>
                 <w:lang w:val="en-US"/>
               </w:rPr>
               <w:t>arameters</w:t>
             </w:r>
+            <w:proofErr w:type="spellEnd"/>
           </w:p>
         </w:tc>
         <w:tc>
@@ -5121,9 +5337,11 @@
                 <w:lang w:val="en-US"/>
               </w:rPr>
             </w:pPr>
+            <w:proofErr w:type="spellStart"/>
             <w:r>
               <w:t>Parameters</w:t>
             </w:r>
+            <w:proofErr w:type="spellEnd"/>
           </w:p>
         </w:tc>
         <w:tc>
@@ -5155,8 +5373,13 @@
               </w:rPr>
             </w:pPr>
             <w:r>
-              <w:t>_textboxByParameter</w:t>
-            </w:r>
+              <w:t>_</w:t>
+            </w:r>
+            <w:proofErr w:type="spellStart"/>
+            <w:r>
+              <w:t>textboxByParameter</w:t>
+            </w:r>
+            <w:proofErr w:type="spellEnd"/>
           </w:p>
         </w:tc>
         <w:tc>
@@ -5168,8 +5391,29 @@
               <w:ind w:firstLine="0"/>
               <w:jc w:val="center"/>
             </w:pPr>
-            <w:r>
-              <w:t>Dictionary&lt;ParametersTypes, TextBox&gt;</w:t>
+            <w:proofErr w:type="spellStart"/>
+            <w:r>
+              <w:t>Dictionary</w:t>
+            </w:r>
+            <w:proofErr w:type="spellEnd"/>
+            <w:r>
+              <w:t>&lt;</w:t>
+            </w:r>
+            <w:proofErr w:type="spellStart"/>
+            <w:r>
+              <w:t>ParametersTypes</w:t>
+            </w:r>
+            <w:proofErr w:type="spellEnd"/>
+            <w:r>
+              <w:t xml:space="preserve">, </w:t>
+            </w:r>
+            <w:proofErr w:type="spellStart"/>
+            <w:r>
+              <w:t>TextBox</w:t>
+            </w:r>
+            <w:proofErr w:type="spellEnd"/>
+            <w:r>
+              <w:t>&gt;</w:t>
             </w:r>
           </w:p>
         </w:tc>
@@ -5199,8 +5443,13 @@
               <w:jc w:val="center"/>
             </w:pPr>
             <w:r>
-              <w:t>_path</w:t>
-            </w:r>
+              <w:t>_</w:t>
+            </w:r>
+            <w:proofErr w:type="spellStart"/>
+            <w:r>
+              <w:t>path</w:t>
+            </w:r>
+            <w:proofErr w:type="spellEnd"/>
           </w:p>
         </w:tc>
         <w:tc>
@@ -5212,9 +5461,11 @@
               <w:ind w:firstLine="0"/>
               <w:jc w:val="center"/>
             </w:pPr>
+            <w:proofErr w:type="spellStart"/>
             <w:r>
               <w:t>string</w:t>
             </w:r>
+            <w:proofErr w:type="spellEnd"/>
           </w:p>
         </w:tc>
         <w:tc>
@@ -5242,9 +5493,11 @@
               <w:ind w:firstLine="0"/>
               <w:jc w:val="center"/>
             </w:pPr>
+            <w:proofErr w:type="spellStart"/>
             <w:r>
               <w:t>HideBigAt</w:t>
             </w:r>
+            <w:proofErr w:type="spellEnd"/>
           </w:p>
         </w:tc>
         <w:tc>
@@ -5301,9 +5554,11 @@
               <w:ind w:firstLine="0"/>
               <w:jc w:val="center"/>
             </w:pPr>
+            <w:proofErr w:type="spellStart"/>
             <w:r>
               <w:t>HideLimitsAt</w:t>
             </w:r>
+            <w:proofErr w:type="spellEnd"/>
           </w:p>
         </w:tc>
         <w:tc>
@@ -5357,9 +5612,11 @@
               <w:ind w:firstLine="0"/>
               <w:jc w:val="center"/>
             </w:pPr>
+            <w:proofErr w:type="spellStart"/>
             <w:r>
               <w:t>HideSmallAt</w:t>
             </w:r>
+            <w:proofErr w:type="spellEnd"/>
           </w:p>
         </w:tc>
         <w:tc>
@@ -5413,9 +5670,11 @@
               <w:ind w:firstLine="0"/>
               <w:jc w:val="center"/>
             </w:pPr>
+            <w:proofErr w:type="spellStart"/>
             <w:r>
               <w:t>MinWidthForm</w:t>
             </w:r>
+            <w:proofErr w:type="spellEnd"/>
           </w:p>
         </w:tc>
         <w:tc>
@@ -5444,8 +5703,13 @@
               <w:ind w:firstLine="0"/>
               <w:jc w:val="center"/>
             </w:pPr>
-            <w:r>
-              <w:t>Контстанта м</w:t>
+            <w:proofErr w:type="spellStart"/>
+            <w:r>
+              <w:t>Контстанта</w:t>
+            </w:r>
+            <w:proofErr w:type="spellEnd"/>
+            <w:r>
+              <w:t xml:space="preserve"> м</w:t>
             </w:r>
             <w:r>
               <w:t>инимально допустим</w:t>
@@ -5483,25 +5747,83 @@
           <w:lang w:val="en-US"/>
         </w:rPr>
       </w:pPr>
+      <w:proofErr w:type="spellStart"/>
       <w:r>
         <w:rPr>
           <w:lang w:val="en-US"/>
         </w:rPr>
         <w:lastRenderedPageBreak/>
-        <w:t xml:space="preserve">Таблица </w:t>
-      </w:r>
+        <w:t>Таблица</w:t>
+      </w:r>
+      <w:proofErr w:type="spellEnd"/>
       <w:r>
         <w:rPr>
           <w:lang w:val="en-US"/>
         </w:rPr>
+        <w:t xml:space="preserve"> </w:t>
+      </w:r>
+      <w:r>
+        <w:rPr>
+          <w:lang w:val="en-US"/>
+        </w:rPr>
         <w:t>6</w:t>
       </w:r>
       <w:r>
         <w:rPr>
           <w:lang w:val="en-US"/>
         </w:rPr>
-        <w:t>.2 – Используемые методы класса MainForm</w:t>
-      </w:r>
+        <w:t xml:space="preserve">.2 – </w:t>
+      </w:r>
+      <w:proofErr w:type="spellStart"/>
+      <w:r>
+        <w:rPr>
+          <w:lang w:val="en-US"/>
+        </w:rPr>
+        <w:t>Используемые</w:t>
+      </w:r>
+      <w:proofErr w:type="spellEnd"/>
+      <w:r>
+        <w:rPr>
+          <w:lang w:val="en-US"/>
+        </w:rPr>
+        <w:t xml:space="preserve"> </w:t>
+      </w:r>
+      <w:proofErr w:type="spellStart"/>
+      <w:r>
+        <w:rPr>
+          <w:lang w:val="en-US"/>
+        </w:rPr>
+        <w:t>методы</w:t>
+      </w:r>
+      <w:proofErr w:type="spellEnd"/>
+      <w:r>
+        <w:rPr>
+          <w:lang w:val="en-US"/>
+        </w:rPr>
+        <w:t xml:space="preserve"> </w:t>
+      </w:r>
+      <w:proofErr w:type="spellStart"/>
+      <w:r>
+        <w:rPr>
+          <w:lang w:val="en-US"/>
+        </w:rPr>
+        <w:t>класса</w:t>
+      </w:r>
+      <w:proofErr w:type="spellEnd"/>
+      <w:r>
+        <w:rPr>
+          <w:lang w:val="en-US"/>
+        </w:rPr>
+        <w:t xml:space="preserve"> </w:t>
+      </w:r>
+      <w:proofErr w:type="spellStart"/>
+      <w:r>
+        <w:rPr>
+          <w:lang w:val="en-US"/>
+        </w:rPr>
+        <w:t>MainForm</w:t>
+      </w:r>
+      <w:proofErr w:type="spellEnd"/>
     </w:p>
     <w:tbl>
       <w:tblPr>
@@ -5568,9 +5890,11 @@
               <w:ind w:firstLine="0"/>
               <w:jc w:val="center"/>
             </w:pPr>
+            <w:proofErr w:type="spellStart"/>
             <w:r>
               <w:t>BuildModel</w:t>
             </w:r>
+            <w:proofErr w:type="spellEnd"/>
           </w:p>
         </w:tc>
         <w:tc>
@@ -5585,11 +5909,47 @@
                 <w:lang w:val="en-US"/>
               </w:rPr>
             </w:pPr>
-            <w:r>
-              <w:rPr>
-                <w:szCs w:val="28"/>
-              </w:rPr>
-              <w:t>object sender, EventArgs e</w:t>
+            <w:proofErr w:type="spellStart"/>
+            <w:r>
+              <w:rPr>
+                <w:szCs w:val="28"/>
+              </w:rPr>
+              <w:t>object</w:t>
+            </w:r>
+            <w:proofErr w:type="spellEnd"/>
+            <w:r>
+              <w:rPr>
+                <w:szCs w:val="28"/>
+              </w:rPr>
+              <w:t xml:space="preserve"> </w:t>
+            </w:r>
+            <w:proofErr w:type="spellStart"/>
+            <w:r>
+              <w:rPr>
+                <w:szCs w:val="28"/>
+              </w:rPr>
+              <w:t>sender</w:t>
+            </w:r>
+            <w:proofErr w:type="spellEnd"/>
+            <w:r>
+              <w:rPr>
+                <w:szCs w:val="28"/>
+              </w:rPr>
+              <w:t xml:space="preserve">, </w:t>
+            </w:r>
+            <w:proofErr w:type="spellStart"/>
+            <w:r>
+              <w:rPr>
+                <w:szCs w:val="28"/>
+              </w:rPr>
+              <w:t>EventArgs</w:t>
+            </w:r>
+            <w:proofErr w:type="spellEnd"/>
+            <w:r>
+              <w:rPr>
+                <w:szCs w:val="28"/>
+              </w:rPr>
+              <w:t xml:space="preserve"> e</w:t>
             </w:r>
           </w:p>
         </w:tc>
@@ -5618,9 +5978,11 @@
               <w:ind w:firstLine="0"/>
               <w:jc w:val="center"/>
             </w:pPr>
+            <w:proofErr w:type="spellStart"/>
             <w:r>
               <w:t>ClearTextboxError</w:t>
             </w:r>
+            <w:proofErr w:type="spellEnd"/>
           </w:p>
         </w:tc>
         <w:tc>
@@ -5635,12 +5997,28 @@
                 <w:szCs w:val="28"/>
               </w:rPr>
             </w:pPr>
-            <w:r>
-              <w:rPr>
-                <w:szCs w:val="28"/>
-              </w:rPr>
-              <w:t>TextBox textBox</w:t>
-            </w:r>
+            <w:proofErr w:type="spellStart"/>
+            <w:r>
+              <w:rPr>
+                <w:szCs w:val="28"/>
+              </w:rPr>
+              <w:t>TextBox</w:t>
+            </w:r>
+            <w:proofErr w:type="spellEnd"/>
+            <w:r>
+              <w:rPr>
+                <w:szCs w:val="28"/>
+              </w:rPr>
+              <w:t xml:space="preserve"> </w:t>
+            </w:r>
+            <w:proofErr w:type="spellStart"/>
+            <w:r>
+              <w:rPr>
+                <w:szCs w:val="28"/>
+              </w:rPr>
+              <w:t>textBox</w:t>
+            </w:r>
+            <w:proofErr w:type="spellEnd"/>
           </w:p>
         </w:tc>
         <w:tc>
@@ -5668,9 +6046,11 @@
               <w:ind w:right="-194" w:firstLine="0"/>
               <w:jc w:val="center"/>
             </w:pPr>
+            <w:proofErr w:type="spellStart"/>
             <w:r>
               <w:t>InitializeLocalization</w:t>
             </w:r>
+            <w:proofErr w:type="spellEnd"/>
           </w:p>
         </w:tc>
         <w:tc>
@@ -5715,9 +6095,11 @@
               <w:ind w:firstLine="0"/>
               <w:jc w:val="center"/>
             </w:pPr>
+            <w:proofErr w:type="spellStart"/>
             <w:r>
               <w:t>InitializeUIBindings</w:t>
             </w:r>
+            <w:proofErr w:type="spellEnd"/>
           </w:p>
         </w:tc>
         <w:tc>
@@ -5762,9 +6144,11 @@
               <w:ind w:firstLine="0"/>
               <w:jc w:val="center"/>
             </w:pPr>
+            <w:proofErr w:type="spellStart"/>
             <w:r>
               <w:t>IsErrorAppeared</w:t>
             </w:r>
+            <w:proofErr w:type="spellEnd"/>
           </w:p>
         </w:tc>
         <w:tc>
@@ -5779,11 +6163,47 @@
                 <w:szCs w:val="28"/>
               </w:rPr>
             </w:pPr>
-            <w:r>
-              <w:rPr>
-                <w:szCs w:val="28"/>
-              </w:rPr>
-              <w:t>object sender, ErrorArgs e</w:t>
+            <w:proofErr w:type="spellStart"/>
+            <w:r>
+              <w:rPr>
+                <w:szCs w:val="28"/>
+              </w:rPr>
+              <w:t>object</w:t>
+            </w:r>
+            <w:proofErr w:type="spellEnd"/>
+            <w:r>
+              <w:rPr>
+                <w:szCs w:val="28"/>
+              </w:rPr>
+              <w:t xml:space="preserve"> </w:t>
+            </w:r>
+            <w:proofErr w:type="spellStart"/>
+            <w:r>
+              <w:rPr>
+                <w:szCs w:val="28"/>
+              </w:rPr>
+              <w:t>sender</w:t>
+            </w:r>
+            <w:proofErr w:type="spellEnd"/>
+            <w:r>
+              <w:rPr>
+                <w:szCs w:val="28"/>
+              </w:rPr>
+              <w:t xml:space="preserve">, </w:t>
+            </w:r>
+            <w:proofErr w:type="spellStart"/>
+            <w:r>
+              <w:rPr>
+                <w:szCs w:val="28"/>
+              </w:rPr>
+              <w:t>ErrorArgs</w:t>
+            </w:r>
+            <w:proofErr w:type="spellEnd"/>
+            <w:r>
+              <w:rPr>
+                <w:szCs w:val="28"/>
+              </w:rPr>
+              <w:t xml:space="preserve"> e</w:t>
             </w:r>
           </w:p>
         </w:tc>
@@ -5812,18 +6232,25 @@
               <w:ind w:firstLine="0"/>
               <w:jc w:val="center"/>
             </w:pPr>
-            <w:r>
-              <w:t>IsMultiFlightCheckBox_</w:t>
-            </w:r>
-          </w:p>
-          <w:p>
-            <w:pPr>
-              <w:ind w:firstLine="0"/>
-              <w:jc w:val="center"/>
-            </w:pPr>
+            <w:proofErr w:type="spellStart"/>
+            <w:r>
+              <w:t>IsMultiFlightCheckBox</w:t>
+            </w:r>
+            <w:proofErr w:type="spellEnd"/>
+            <w:r>
+              <w:t>_</w:t>
+            </w:r>
+          </w:p>
+          <w:p>
+            <w:pPr>
+              <w:ind w:firstLine="0"/>
+              <w:jc w:val="center"/>
+            </w:pPr>
+            <w:proofErr w:type="spellStart"/>
             <w:r>
               <w:t>MouseClick</w:t>
             </w:r>
+            <w:proofErr w:type="spellEnd"/>
           </w:p>
         </w:tc>
         <w:tc>
@@ -5838,11 +6265,47 @@
                 <w:szCs w:val="28"/>
               </w:rPr>
             </w:pPr>
-            <w:r>
-              <w:rPr>
-                <w:szCs w:val="28"/>
-              </w:rPr>
-              <w:t>object sender, MouseEventArgs e</w:t>
+            <w:proofErr w:type="spellStart"/>
+            <w:r>
+              <w:rPr>
+                <w:szCs w:val="28"/>
+              </w:rPr>
+              <w:t>object</w:t>
+            </w:r>
+            <w:proofErr w:type="spellEnd"/>
+            <w:r>
+              <w:rPr>
+                <w:szCs w:val="28"/>
+              </w:rPr>
+              <w:t xml:space="preserve"> </w:t>
+            </w:r>
+            <w:proofErr w:type="spellStart"/>
+            <w:r>
+              <w:rPr>
+                <w:szCs w:val="28"/>
+              </w:rPr>
+              <w:t>sender</w:t>
+            </w:r>
+            <w:proofErr w:type="spellEnd"/>
+            <w:r>
+              <w:rPr>
+                <w:szCs w:val="28"/>
+              </w:rPr>
+              <w:t xml:space="preserve">, </w:t>
+            </w:r>
+            <w:proofErr w:type="spellStart"/>
+            <w:r>
+              <w:rPr>
+                <w:szCs w:val="28"/>
+              </w:rPr>
+              <w:t>MouseEventArgs</w:t>
+            </w:r>
+            <w:proofErr w:type="spellEnd"/>
+            <w:r>
+              <w:rPr>
+                <w:szCs w:val="28"/>
+              </w:rPr>
+              <w:t xml:space="preserve"> e</w:t>
             </w:r>
           </w:p>
         </w:tc>
@@ -5856,7 +6319,15 @@
               <w:jc w:val="center"/>
             </w:pPr>
             <w:r>
-              <w:t>Обрабатывает клик по чекбоксу построения пролёта</w:t>
+              <w:t xml:space="preserve">Обрабатывает клик по </w:t>
+            </w:r>
+            <w:proofErr w:type="spellStart"/>
+            <w:r>
+              <w:t>чекбоксу</w:t>
+            </w:r>
+            <w:proofErr w:type="spellEnd"/>
+            <w:r>
+              <w:t xml:space="preserve"> построения пролёта</w:t>
             </w:r>
           </w:p>
         </w:tc>
@@ -5871,9 +6342,11 @@
               <w:ind w:firstLine="0"/>
               <w:jc w:val="center"/>
             </w:pPr>
+            <w:proofErr w:type="spellStart"/>
             <w:r>
               <w:t>MainForm_FormClosing</w:t>
             </w:r>
+            <w:proofErr w:type="spellEnd"/>
           </w:p>
         </w:tc>
         <w:tc>
@@ -5888,11 +6361,47 @@
                 <w:szCs w:val="28"/>
               </w:rPr>
             </w:pPr>
-            <w:r>
-              <w:rPr>
-                <w:szCs w:val="28"/>
-              </w:rPr>
-              <w:t>object sender, FormClosingEventArgs e</w:t>
+            <w:proofErr w:type="spellStart"/>
+            <w:r>
+              <w:rPr>
+                <w:szCs w:val="28"/>
+              </w:rPr>
+              <w:t>object</w:t>
+            </w:r>
+            <w:proofErr w:type="spellEnd"/>
+            <w:r>
+              <w:rPr>
+                <w:szCs w:val="28"/>
+              </w:rPr>
+              <w:t xml:space="preserve"> </w:t>
+            </w:r>
+            <w:proofErr w:type="spellStart"/>
+            <w:r>
+              <w:rPr>
+                <w:szCs w:val="28"/>
+              </w:rPr>
+              <w:t>sender</w:t>
+            </w:r>
+            <w:proofErr w:type="spellEnd"/>
+            <w:r>
+              <w:rPr>
+                <w:szCs w:val="28"/>
+              </w:rPr>
+              <w:t xml:space="preserve">, </w:t>
+            </w:r>
+            <w:proofErr w:type="spellStart"/>
+            <w:r>
+              <w:rPr>
+                <w:szCs w:val="28"/>
+              </w:rPr>
+              <w:t>FormClosingEventArgs</w:t>
+            </w:r>
+            <w:proofErr w:type="spellEnd"/>
+            <w:r>
+              <w:rPr>
+                <w:szCs w:val="28"/>
+              </w:rPr>
+              <w:t xml:space="preserve"> e</w:t>
             </w:r>
           </w:p>
         </w:tc>
@@ -5921,9 +6430,11 @@
               <w:ind w:firstLine="0"/>
               <w:jc w:val="center"/>
             </w:pPr>
+            <w:proofErr w:type="spellStart"/>
             <w:r>
               <w:t>MainForm_Resize</w:t>
             </w:r>
+            <w:proofErr w:type="spellEnd"/>
           </w:p>
         </w:tc>
         <w:tc>
@@ -5938,11 +6449,47 @@
                 <w:szCs w:val="28"/>
               </w:rPr>
             </w:pPr>
-            <w:r>
-              <w:rPr>
-                <w:szCs w:val="28"/>
-              </w:rPr>
-              <w:t>object sender, EventArgs e</w:t>
+            <w:proofErr w:type="spellStart"/>
+            <w:r>
+              <w:rPr>
+                <w:szCs w:val="28"/>
+              </w:rPr>
+              <w:t>object</w:t>
+            </w:r>
+            <w:proofErr w:type="spellEnd"/>
+            <w:r>
+              <w:rPr>
+                <w:szCs w:val="28"/>
+              </w:rPr>
+              <w:t xml:space="preserve"> </w:t>
+            </w:r>
+            <w:proofErr w:type="spellStart"/>
+            <w:r>
+              <w:rPr>
+                <w:szCs w:val="28"/>
+              </w:rPr>
+              <w:t>sender</w:t>
+            </w:r>
+            <w:proofErr w:type="spellEnd"/>
+            <w:r>
+              <w:rPr>
+                <w:szCs w:val="28"/>
+              </w:rPr>
+              <w:t xml:space="preserve">, </w:t>
+            </w:r>
+            <w:proofErr w:type="spellStart"/>
+            <w:r>
+              <w:rPr>
+                <w:szCs w:val="28"/>
+              </w:rPr>
+              <w:t>EventArgs</w:t>
+            </w:r>
+            <w:proofErr w:type="spellEnd"/>
+            <w:r>
+              <w:rPr>
+                <w:szCs w:val="28"/>
+              </w:rPr>
+              <w:t xml:space="preserve"> e</w:t>
             </w:r>
           </w:p>
         </w:tc>
@@ -5971,9 +6518,11 @@
               <w:ind w:firstLine="0"/>
               <w:jc w:val="center"/>
             </w:pPr>
+            <w:proofErr w:type="spellStart"/>
             <w:r>
               <w:t>MainForm_ResizeEnd</w:t>
             </w:r>
+            <w:proofErr w:type="spellEnd"/>
           </w:p>
         </w:tc>
         <w:tc>
@@ -5988,11 +6537,47 @@
                 <w:szCs w:val="28"/>
               </w:rPr>
             </w:pPr>
-            <w:r>
-              <w:rPr>
-                <w:szCs w:val="28"/>
-              </w:rPr>
-              <w:t>object sender, EventArgs e</w:t>
+            <w:proofErr w:type="spellStart"/>
+            <w:r>
+              <w:rPr>
+                <w:szCs w:val="28"/>
+              </w:rPr>
+              <w:t>object</w:t>
+            </w:r>
+            <w:proofErr w:type="spellEnd"/>
+            <w:r>
+              <w:rPr>
+                <w:szCs w:val="28"/>
+              </w:rPr>
+              <w:t xml:space="preserve"> </w:t>
+            </w:r>
+            <w:proofErr w:type="spellStart"/>
+            <w:r>
+              <w:rPr>
+                <w:szCs w:val="28"/>
+              </w:rPr>
+              <w:t>sender</w:t>
+            </w:r>
+            <w:proofErr w:type="spellEnd"/>
+            <w:r>
+              <w:rPr>
+                <w:szCs w:val="28"/>
+              </w:rPr>
+              <w:t xml:space="preserve">, </w:t>
+            </w:r>
+            <w:proofErr w:type="spellStart"/>
+            <w:r>
+              <w:rPr>
+                <w:szCs w:val="28"/>
+              </w:rPr>
+              <w:t>EventArgs</w:t>
+            </w:r>
+            <w:proofErr w:type="spellEnd"/>
+            <w:r>
+              <w:rPr>
+                <w:szCs w:val="28"/>
+              </w:rPr>
+              <w:t xml:space="preserve"> e</w:t>
             </w:r>
           </w:p>
         </w:tc>
@@ -6021,9 +6606,11 @@
               <w:ind w:firstLine="0"/>
               <w:jc w:val="center"/>
             </w:pPr>
+            <w:proofErr w:type="spellStart"/>
             <w:r>
               <w:t>MarkTextboxAsError</w:t>
             </w:r>
+            <w:proofErr w:type="spellEnd"/>
           </w:p>
         </w:tc>
         <w:tc>
@@ -6038,9 +6625,19 @@
                 <w:szCs w:val="28"/>
               </w:rPr>
             </w:pPr>
-            <w:r>
-              <w:t>TextBox textBox</w:t>
-            </w:r>
+            <w:proofErr w:type="spellStart"/>
+            <w:r>
+              <w:t>TextBox</w:t>
+            </w:r>
+            <w:proofErr w:type="spellEnd"/>
+            <w:r>
+              <w:t xml:space="preserve"> </w:t>
+            </w:r>
+            <w:proofErr w:type="spellStart"/>
+            <w:r>
+              <w:t>textBox</w:t>
+            </w:r>
+            <w:proofErr w:type="spellEnd"/>
           </w:p>
         </w:tc>
         <w:tc>
@@ -6068,9 +6665,11 @@
               <w:ind w:firstLine="0"/>
               <w:jc w:val="center"/>
             </w:pPr>
+            <w:proofErr w:type="spellStart"/>
             <w:r>
               <w:t>ParameterEntered</w:t>
             </w:r>
+            <w:proofErr w:type="spellEnd"/>
           </w:p>
         </w:tc>
         <w:tc>
@@ -6085,11 +6684,47 @@
                 <w:szCs w:val="28"/>
               </w:rPr>
             </w:pPr>
-            <w:r>
-              <w:rPr>
-                <w:szCs w:val="28"/>
-              </w:rPr>
-              <w:t>object sender, KeyEventArgs e</w:t>
+            <w:proofErr w:type="spellStart"/>
+            <w:r>
+              <w:rPr>
+                <w:szCs w:val="28"/>
+              </w:rPr>
+              <w:t>object</w:t>
+            </w:r>
+            <w:proofErr w:type="spellEnd"/>
+            <w:r>
+              <w:rPr>
+                <w:szCs w:val="28"/>
+              </w:rPr>
+              <w:t xml:space="preserve"> </w:t>
+            </w:r>
+            <w:proofErr w:type="spellStart"/>
+            <w:r>
+              <w:rPr>
+                <w:szCs w:val="28"/>
+              </w:rPr>
+              <w:t>sender</w:t>
+            </w:r>
+            <w:proofErr w:type="spellEnd"/>
+            <w:r>
+              <w:rPr>
+                <w:szCs w:val="28"/>
+              </w:rPr>
+              <w:t xml:space="preserve">, </w:t>
+            </w:r>
+            <w:proofErr w:type="spellStart"/>
+            <w:r>
+              <w:rPr>
+                <w:szCs w:val="28"/>
+              </w:rPr>
+              <w:t>KeyEventArgs</w:t>
+            </w:r>
+            <w:proofErr w:type="spellEnd"/>
+            <w:r>
+              <w:rPr>
+                <w:szCs w:val="28"/>
+              </w:rPr>
+              <w:t xml:space="preserve"> e</w:t>
             </w:r>
           </w:p>
         </w:tc>
@@ -6126,12 +6761,14 @@
       <w:r>
         <w:t xml:space="preserve"> 6.2 – Используемые методы класса </w:t>
       </w:r>
+      <w:proofErr w:type="spellStart"/>
       <w:r>
         <w:rPr>
           <w:lang w:val="en-US"/>
         </w:rPr>
         <w:t>MainForm</w:t>
       </w:r>
+      <w:proofErr w:type="spellEnd"/>
     </w:p>
     <w:tbl>
       <w:tblPr>
@@ -6204,9 +6841,11 @@
               <w:ind w:firstLine="0"/>
               <w:jc w:val="center"/>
             </w:pPr>
+            <w:proofErr w:type="spellStart"/>
             <w:r>
               <w:t>ParameterUpdateErrors</w:t>
             </w:r>
+            <w:proofErr w:type="spellEnd"/>
           </w:p>
         </w:tc>
         <w:tc>
@@ -6219,9 +6858,35 @@
               <w:ind w:firstLine="0"/>
               <w:jc w:val="center"/>
             </w:pPr>
-            <w:r>
-              <w:t>object sender, ParametersTypes type</w:t>
-            </w:r>
+            <w:proofErr w:type="spellStart"/>
+            <w:r>
+              <w:t>object</w:t>
+            </w:r>
+            <w:proofErr w:type="spellEnd"/>
+            <w:r>
+              <w:t xml:space="preserve"> </w:t>
+            </w:r>
+            <w:proofErr w:type="spellStart"/>
+            <w:r>
+              <w:t>sender</w:t>
+            </w:r>
+            <w:proofErr w:type="spellEnd"/>
+            <w:r>
+              <w:t xml:space="preserve">, </w:t>
+            </w:r>
+            <w:proofErr w:type="spellStart"/>
+            <w:r>
+              <w:t>ParametersTypes</w:t>
+            </w:r>
+            <w:proofErr w:type="spellEnd"/>
+            <w:r>
+              <w:t xml:space="preserve"> </w:t>
+            </w:r>
+            <w:proofErr w:type="spellStart"/>
+            <w:r>
+              <w:t>type</w:t>
+            </w:r>
+            <w:proofErr w:type="spellEnd"/>
           </w:p>
         </w:tc>
         <w:tc>
@@ -6251,9 +6916,11 @@
               <w:ind w:firstLine="0"/>
               <w:jc w:val="center"/>
             </w:pPr>
+            <w:proofErr w:type="spellStart"/>
             <w:r>
               <w:t>ParameterUpdateValue</w:t>
             </w:r>
+            <w:proofErr w:type="spellEnd"/>
           </w:p>
         </w:tc>
         <w:tc>
@@ -6266,9 +6933,35 @@
               <w:ind w:firstLine="0"/>
               <w:jc w:val="center"/>
             </w:pPr>
-            <w:r>
-              <w:t>object sender, ParametersTypes type</w:t>
-            </w:r>
+            <w:proofErr w:type="spellStart"/>
+            <w:r>
+              <w:t>object</w:t>
+            </w:r>
+            <w:proofErr w:type="spellEnd"/>
+            <w:r>
+              <w:t xml:space="preserve"> </w:t>
+            </w:r>
+            <w:proofErr w:type="spellStart"/>
+            <w:r>
+              <w:t>sender</w:t>
+            </w:r>
+            <w:proofErr w:type="spellEnd"/>
+            <w:r>
+              <w:t xml:space="preserve">, </w:t>
+            </w:r>
+            <w:proofErr w:type="spellStart"/>
+            <w:r>
+              <w:t>ParametersTypes</w:t>
+            </w:r>
+            <w:proofErr w:type="spellEnd"/>
+            <w:r>
+              <w:t xml:space="preserve"> </w:t>
+            </w:r>
+            <w:proofErr w:type="spellStart"/>
+            <w:r>
+              <w:t>type</w:t>
+            </w:r>
+            <w:proofErr w:type="spellEnd"/>
           </w:p>
         </w:tc>
         <w:tc>
@@ -6298,9 +6991,11 @@
               <w:ind w:firstLine="0"/>
               <w:jc w:val="center"/>
             </w:pPr>
+            <w:proofErr w:type="spellStart"/>
             <w:r>
               <w:t>Register</w:t>
             </w:r>
+            <w:proofErr w:type="spellEnd"/>
           </w:p>
         </w:tc>
         <w:tc>
@@ -6313,9 +7008,35 @@
               <w:ind w:firstLine="0"/>
               <w:jc w:val="center"/>
             </w:pPr>
-            <w:r>
-              <w:t>ParametersTypes type, TextBox textBox</w:t>
-            </w:r>
+            <w:proofErr w:type="spellStart"/>
+            <w:r>
+              <w:t>ParametersTypes</w:t>
+            </w:r>
+            <w:proofErr w:type="spellEnd"/>
+            <w:r>
+              <w:t xml:space="preserve"> </w:t>
+            </w:r>
+            <w:proofErr w:type="spellStart"/>
+            <w:r>
+              <w:t>type</w:t>
+            </w:r>
+            <w:proofErr w:type="spellEnd"/>
+            <w:r>
+              <w:t xml:space="preserve">, </w:t>
+            </w:r>
+            <w:proofErr w:type="spellStart"/>
+            <w:r>
+              <w:t>TextBox</w:t>
+            </w:r>
+            <w:proofErr w:type="spellEnd"/>
+            <w:r>
+              <w:t xml:space="preserve"> </w:t>
+            </w:r>
+            <w:proofErr w:type="spellStart"/>
+            <w:r>
+              <w:t>textBox</w:t>
+            </w:r>
+            <w:proofErr w:type="spellEnd"/>
           </w:p>
         </w:tc>
         <w:tc>
@@ -6345,9 +7066,11 @@
               <w:ind w:firstLine="0"/>
               <w:jc w:val="center"/>
             </w:pPr>
+            <w:proofErr w:type="spellStart"/>
             <w:r>
               <w:t>Save</w:t>
             </w:r>
+            <w:proofErr w:type="spellEnd"/>
           </w:p>
         </w:tc>
         <w:tc>
@@ -6360,9 +7083,19 @@
               <w:ind w:firstLine="0"/>
               <w:jc w:val="center"/>
             </w:pPr>
-            <w:r>
-              <w:t>Parameters parameters</w:t>
-            </w:r>
+            <w:proofErr w:type="spellStart"/>
+            <w:r>
+              <w:t>Parameters</w:t>
+            </w:r>
+            <w:proofErr w:type="spellEnd"/>
+            <w:r>
+              <w:t xml:space="preserve"> </w:t>
+            </w:r>
+            <w:proofErr w:type="spellStart"/>
+            <w:r>
+              <w:t>parameters</w:t>
+            </w:r>
+            <w:proofErr w:type="spellEnd"/>
           </w:p>
         </w:tc>
         <w:tc>
@@ -6392,9 +7125,11 @@
               <w:ind w:firstLine="0"/>
               <w:jc w:val="center"/>
             </w:pPr>
+            <w:proofErr w:type="spellStart"/>
             <w:r>
               <w:t>TryLoad</w:t>
             </w:r>
+            <w:proofErr w:type="spellEnd"/>
           </w:p>
         </w:tc>
         <w:tc>
@@ -6407,9 +7142,19 @@
               <w:ind w:firstLine="0"/>
               <w:jc w:val="center"/>
             </w:pPr>
-            <w:r>
-              <w:t>Parameters parameters</w:t>
-            </w:r>
+            <w:proofErr w:type="spellStart"/>
+            <w:r>
+              <w:t>Parameters</w:t>
+            </w:r>
+            <w:proofErr w:type="spellEnd"/>
+            <w:r>
+              <w:t xml:space="preserve"> </w:t>
+            </w:r>
+            <w:proofErr w:type="spellStart"/>
+            <w:r>
+              <w:t>parameters</w:t>
+            </w:r>
+            <w:proofErr w:type="spellEnd"/>
           </w:p>
         </w:tc>
         <w:tc>
@@ -6439,9 +7184,11 @@
               <w:ind w:firstLine="0"/>
               <w:jc w:val="center"/>
             </w:pPr>
+            <w:proofErr w:type="spellStart"/>
             <w:r>
               <w:t>UpdateErrorBox</w:t>
             </w:r>
+            <w:proofErr w:type="spellEnd"/>
           </w:p>
         </w:tc>
         <w:tc>
@@ -6511,18 +7258,22 @@
       <w:r>
         <w:t xml:space="preserve">Поля </w:t>
       </w:r>
+      <w:proofErr w:type="spellStart"/>
       <w:r>
         <w:rPr>
           <w:lang w:val="en-US"/>
         </w:rPr>
         <w:t>класса</w:t>
       </w:r>
+      <w:proofErr w:type="spellEnd"/>
       <w:r>
         <w:t xml:space="preserve"> </w:t>
       </w:r>
+      <w:proofErr w:type="spellStart"/>
       <w:r>
         <w:t>Builder</w:t>
       </w:r>
+      <w:proofErr w:type="spellEnd"/>
     </w:p>
     <w:tbl>
       <w:tblPr>
@@ -6596,8 +7347,13 @@
               </w:rPr>
             </w:pPr>
             <w:r>
-              <w:t>_currentFloor</w:t>
-            </w:r>
+              <w:t>_</w:t>
+            </w:r>
+            <w:proofErr w:type="spellStart"/>
+            <w:r>
+              <w:t>currentFloor</w:t>
+            </w:r>
+            <w:proofErr w:type="spellEnd"/>
           </w:p>
         </w:tc>
         <w:tc>
@@ -6612,9 +7368,11 @@
                 <w:lang w:val="en-US"/>
               </w:rPr>
             </w:pPr>
+            <w:proofErr w:type="spellStart"/>
             <w:r>
               <w:t>int</w:t>
             </w:r>
+            <w:proofErr w:type="spellEnd"/>
           </w:p>
         </w:tc>
         <w:tc>
@@ -6646,8 +7404,13 @@
               </w:rPr>
             </w:pPr>
             <w:r>
-              <w:t>_wrapper</w:t>
-            </w:r>
+              <w:t>_</w:t>
+            </w:r>
+            <w:proofErr w:type="spellStart"/>
+            <w:r>
+              <w:t>wrapper</w:t>
+            </w:r>
+            <w:proofErr w:type="spellEnd"/>
           </w:p>
         </w:tc>
         <w:tc>
@@ -6662,9 +7425,11 @@
                 <w:lang w:val="en-US"/>
               </w:rPr>
             </w:pPr>
+            <w:proofErr w:type="spellStart"/>
             <w:r>
               <w:t>Wrapper</w:t>
             </w:r>
+            <w:proofErr w:type="spellEnd"/>
           </w:p>
         </w:tc>
         <w:tc>
@@ -6697,9 +7462,11 @@
       <w:r>
         <w:t xml:space="preserve">.4 – Используемые методы класса </w:t>
       </w:r>
+      <w:proofErr w:type="spellStart"/>
       <w:r>
         <w:t>Builder</w:t>
       </w:r>
+      <w:proofErr w:type="spellEnd"/>
     </w:p>
     <w:tbl>
       <w:tblPr>
@@ -6771,9 +7538,11 @@
               <w:ind w:firstLine="0"/>
               <w:jc w:val="center"/>
             </w:pPr>
+            <w:proofErr w:type="spellStart"/>
             <w:r>
               <w:t>Build</w:t>
             </w:r>
+            <w:proofErr w:type="spellEnd"/>
           </w:p>
         </w:tc>
         <w:tc>
@@ -6793,8 +7562,30 @@
               <w:rPr>
                 <w:lang w:val="en-US"/>
               </w:rPr>
-              <w:t>Dictionary&lt;ParametersTypes, Parameter&gt; parameters, bool isMultiFlight</w:t>
-            </w:r>
+              <w:t>Dictionary&lt;</w:t>
+            </w:r>
+            <w:proofErr w:type="spellStart"/>
+            <w:r>
+              <w:rPr>
+                <w:lang w:val="en-US"/>
+              </w:rPr>
+              <w:t>ParametersTypes</w:t>
+            </w:r>
+            <w:proofErr w:type="spellEnd"/>
+            <w:r>
+              <w:rPr>
+                <w:lang w:val="en-US"/>
+              </w:rPr>
+              <w:t xml:space="preserve">, Parameter&gt; parameters, bool </w:t>
+            </w:r>
+            <w:proofErr w:type="spellStart"/>
+            <w:r>
+              <w:rPr>
+                <w:lang w:val="en-US"/>
+              </w:rPr>
+              <w:t>isMultiFlight</w:t>
+            </w:r>
+            <w:proofErr w:type="spellEnd"/>
           </w:p>
         </w:tc>
         <w:tc>
@@ -6824,9 +7615,11 @@
               <w:ind w:firstLine="0"/>
               <w:jc w:val="center"/>
             </w:pPr>
+            <w:proofErr w:type="spellStart"/>
             <w:r>
               <w:t>CloseDocument</w:t>
             </w:r>
+            <w:proofErr w:type="spellEnd"/>
           </w:p>
         </w:tc>
         <w:tc>
@@ -6871,9 +7664,11 @@
               <w:ind w:firstLine="0"/>
               <w:jc w:val="center"/>
             </w:pPr>
+            <w:proofErr w:type="spellStart"/>
             <w:r>
               <w:t>CreateMainPlatforms</w:t>
             </w:r>
+            <w:proofErr w:type="spellEnd"/>
           </w:p>
         </w:tc>
         <w:tc>
@@ -6941,9 +7736,11 @@
       <w:r>
         <w:t xml:space="preserve"> 6.4 – Используемые методы класса </w:t>
       </w:r>
+      <w:proofErr w:type="spellStart"/>
       <w:r>
         <w:t>Builder</w:t>
       </w:r>
+      <w:proofErr w:type="spellEnd"/>
     </w:p>
     <w:tbl>
       <w:tblPr>
@@ -7019,9 +7816,11 @@
               <w:ind w:firstLine="0"/>
               <w:jc w:val="center"/>
             </w:pPr>
+            <w:proofErr w:type="spellStart"/>
             <w:r>
               <w:t>CreateMainStair</w:t>
             </w:r>
+            <w:proofErr w:type="spellEnd"/>
           </w:p>
         </w:tc>
         <w:tc>
@@ -7072,9 +7871,11 @@
               <w:ind w:firstLine="0"/>
               <w:jc w:val="center"/>
             </w:pPr>
+            <w:proofErr w:type="spellStart"/>
             <w:r>
               <w:t>CreateSidePlatforms</w:t>
             </w:r>
+            <w:proofErr w:type="spellEnd"/>
           </w:p>
         </w:tc>
         <w:tc>
@@ -7125,9 +7926,11 @@
               <w:ind w:firstLine="0"/>
               <w:jc w:val="center"/>
             </w:pPr>
+            <w:proofErr w:type="spellStart"/>
             <w:r>
               <w:t>CreateSideStair</w:t>
             </w:r>
+            <w:proofErr w:type="spellEnd"/>
           </w:p>
         </w:tc>
         <w:tc>
@@ -7192,18 +7995,22 @@
       <w:r>
         <w:t xml:space="preserve">.5 – Поля </w:t>
       </w:r>
+      <w:proofErr w:type="spellStart"/>
       <w:r>
         <w:rPr>
           <w:lang w:val="en-US"/>
         </w:rPr>
         <w:t>класса</w:t>
       </w:r>
+      <w:proofErr w:type="spellEnd"/>
       <w:r>
         <w:t xml:space="preserve"> </w:t>
       </w:r>
+      <w:proofErr w:type="spellStart"/>
       <w:r>
         <w:t>Wrapper</w:t>
       </w:r>
+      <w:proofErr w:type="spellEnd"/>
     </w:p>
     <w:tbl>
       <w:tblPr>
@@ -7356,12 +8163,14 @@
             <w:r>
               <w:t>_k</w:t>
             </w:r>
+            <w:proofErr w:type="spellStart"/>
             <w:r>
               <w:rPr>
                 <w:lang w:val="en-US"/>
               </w:rPr>
               <w:t>ompas</w:t>
             </w:r>
+            <w:proofErr w:type="spellEnd"/>
           </w:p>
         </w:tc>
         <w:tc>
@@ -7376,6 +8185,7 @@
                 <w:lang w:val="en-US"/>
               </w:rPr>
             </w:pPr>
+            <w:proofErr w:type="spellStart"/>
             <w:r>
               <w:rPr>
                 <w:lang w:val="en-US"/>
@@ -7385,6 +8195,7 @@
             <w:r>
               <w:t>Object</w:t>
             </w:r>
+            <w:proofErr w:type="spellEnd"/>
           </w:p>
         </w:tc>
         <w:tc>
@@ -7456,12 +8267,14 @@
                 <w:lang w:val="en-US"/>
               </w:rPr>
             </w:pPr>
+            <w:proofErr w:type="spellStart"/>
             <w:r>
               <w:rPr>
                 <w:lang w:val="en-US"/>
               </w:rPr>
               <w:t>ksPart</w:t>
             </w:r>
+            <w:proofErr w:type="spellEnd"/>
           </w:p>
         </w:tc>
         <w:tc>
@@ -7517,8 +8330,13 @@
               </w:rPr>
             </w:pPr>
             <w:r>
-              <w:t>_activeSketch</w:t>
-            </w:r>
+              <w:t>_</w:t>
+            </w:r>
+            <w:proofErr w:type="spellStart"/>
+            <w:r>
+              <w:t>activeSketch</w:t>
+            </w:r>
+            <w:proofErr w:type="spellEnd"/>
           </w:p>
         </w:tc>
         <w:tc>
@@ -7533,12 +8351,14 @@
                 <w:lang w:val="en-US"/>
               </w:rPr>
             </w:pPr>
+            <w:proofErr w:type="spellStart"/>
             <w:r>
               <w:rPr>
                 <w:lang w:val="en-US"/>
               </w:rPr>
               <w:t>ksEntity</w:t>
             </w:r>
+            <w:proofErr w:type="spellEnd"/>
           </w:p>
         </w:tc>
         <w:tc>
@@ -7567,8 +8387,13 @@
               <w:jc w:val="center"/>
             </w:pPr>
             <w:r>
-              <w:t>_sketchDefinition</w:t>
-            </w:r>
+              <w:t>_</w:t>
+            </w:r>
+            <w:proofErr w:type="spellStart"/>
+            <w:r>
+              <w:t>sketchDefinition</w:t>
+            </w:r>
+            <w:proofErr w:type="spellEnd"/>
           </w:p>
         </w:tc>
         <w:tc>
@@ -7583,9 +8408,11 @@
                 <w:lang w:val="en-US"/>
               </w:rPr>
             </w:pPr>
+            <w:proofErr w:type="spellStart"/>
             <w:r>
               <w:t>ksSketchDefinition</w:t>
             </w:r>
+            <w:proofErr w:type="spellEnd"/>
           </w:p>
         </w:tc>
         <w:tc>
@@ -7614,8 +8441,13 @@
               <w:jc w:val="center"/>
             </w:pPr>
             <w:r>
-              <w:t>_sketchEdit</w:t>
-            </w:r>
+              <w:t>_</w:t>
+            </w:r>
+            <w:proofErr w:type="spellStart"/>
+            <w:r>
+              <w:t>sketchEdit</w:t>
+            </w:r>
+            <w:proofErr w:type="spellEnd"/>
           </w:p>
         </w:tc>
         <w:tc>
@@ -7672,18 +8504,22 @@
       <w:r>
         <w:t xml:space="preserve">.6 – </w:t>
       </w:r>
+      <w:proofErr w:type="spellStart"/>
       <w:r>
         <w:rPr>
           <w:lang w:val="en-US"/>
         </w:rPr>
         <w:t>Используемые</w:t>
       </w:r>
+      <w:proofErr w:type="spellEnd"/>
       <w:r>
         <w:t xml:space="preserve"> методы класса </w:t>
       </w:r>
+      <w:proofErr w:type="spellStart"/>
       <w:r>
         <w:t>Wrapper</w:t>
       </w:r>
+      <w:proofErr w:type="spellEnd"/>
     </w:p>
     <w:tbl>
       <w:tblPr>
@@ -7739,9 +8575,11 @@
               <w:ind w:firstLine="0"/>
               <w:jc w:val="center"/>
             </w:pPr>
+            <w:proofErr w:type="spellStart"/>
             <w:r>
               <w:t>CloseCurrentFile</w:t>
             </w:r>
+            <w:proofErr w:type="spellEnd"/>
           </w:p>
         </w:tc>
         <w:tc>
@@ -7771,9 +8609,11 @@
               <w:ind w:firstLine="0"/>
               <w:jc w:val="center"/>
             </w:pPr>
+            <w:proofErr w:type="spellStart"/>
             <w:r>
               <w:t>CreateCADWindow</w:t>
             </w:r>
+            <w:proofErr w:type="spellEnd"/>
           </w:p>
         </w:tc>
         <w:tc>
@@ -7803,9 +8643,11 @@
               <w:ind w:firstLine="0"/>
               <w:jc w:val="center"/>
             </w:pPr>
+            <w:proofErr w:type="spellStart"/>
             <w:r>
               <w:t>CreateFile</w:t>
             </w:r>
+            <w:proofErr w:type="spellEnd"/>
           </w:p>
         </w:tc>
         <w:tc>
@@ -7835,9 +8677,11 @@
               <w:ind w:firstLine="0"/>
               <w:jc w:val="center"/>
             </w:pPr>
+            <w:proofErr w:type="spellStart"/>
             <w:r>
               <w:t>CreateSketch</w:t>
             </w:r>
+            <w:proofErr w:type="spellEnd"/>
           </w:p>
         </w:tc>
         <w:tc>
@@ -7878,9 +8722,11 @@
       <w:r>
         <w:t xml:space="preserve">.6 – Используемые методы класса </w:t>
       </w:r>
+      <w:proofErr w:type="spellStart"/>
       <w:r>
         <w:t>Wrapper</w:t>
       </w:r>
+      <w:proofErr w:type="spellEnd"/>
     </w:p>
     <w:tbl>
       <w:tblPr>
@@ -7953,9 +8799,11 @@
               <w:ind w:firstLine="0"/>
               <w:jc w:val="center"/>
             </w:pPr>
+            <w:proofErr w:type="spellStart"/>
             <w:r>
               <w:t>CreateLine</w:t>
             </w:r>
+            <w:proofErr w:type="spellEnd"/>
           </w:p>
         </w:tc>
         <w:tc>
@@ -7971,11 +8819,19 @@
                 <w:lang w:val="en-US"/>
               </w:rPr>
             </w:pPr>
+            <w:proofErr w:type="spellStart"/>
             <w:r>
               <w:rPr>
                 <w:lang w:val="en-US"/>
               </w:rPr>
-              <w:t>ouble x1, double y1, double x2, double y2, int style</w:t>
+              <w:t>ouble</w:t>
+            </w:r>
+            <w:proofErr w:type="spellEnd"/>
+            <w:r>
+              <w:rPr>
+                <w:lang w:val="en-US"/>
+              </w:rPr>
+              <w:t xml:space="preserve"> x1, double y1, double x2, double y2, int style</w:t>
             </w:r>
           </w:p>
         </w:tc>
@@ -8012,9 +8868,11 @@
                 <w:lang w:val="en-US"/>
               </w:rPr>
             </w:pPr>
+            <w:proofErr w:type="spellStart"/>
             <w:r>
               <w:t>Extrusion</w:t>
             </w:r>
+            <w:proofErr w:type="spellEnd"/>
           </w:p>
         </w:tc>
         <w:tc>
@@ -8034,7 +8892,21 @@
               <w:rPr>
                 <w:lang w:val="en-US"/>
               </w:rPr>
-              <w:t>bool isCut, short direction, double depth, double angle, bool thin</w:t>
+              <w:t xml:space="preserve">bool </w:t>
+            </w:r>
+            <w:proofErr w:type="spellStart"/>
+            <w:r>
+              <w:rPr>
+                <w:lang w:val="en-US"/>
+              </w:rPr>
+              <w:t>isCut</w:t>
+            </w:r>
+            <w:proofErr w:type="spellEnd"/>
+            <w:r>
+              <w:rPr>
+                <w:lang w:val="en-US"/>
+              </w:rPr>
+              <w:t>, short direction, double depth, double angle, bool thin</w:t>
             </w:r>
           </w:p>
         </w:tc>
@@ -8071,9 +8943,11 @@
                 <w:lang w:val="en-US"/>
               </w:rPr>
             </w:pPr>
+            <w:proofErr w:type="spellStart"/>
             <w:r>
               <w:t>OpenCAD</w:t>
             </w:r>
+            <w:proofErr w:type="spellEnd"/>
           </w:p>
         </w:tc>
         <w:tc>
@@ -8089,9 +8963,19 @@
                 <w:lang w:val="en-US"/>
               </w:rPr>
             </w:pPr>
-            <w:r>
-              <w:t>KompasObject kompas</w:t>
-            </w:r>
+            <w:proofErr w:type="spellStart"/>
+            <w:r>
+              <w:t>KompasObject</w:t>
+            </w:r>
+            <w:proofErr w:type="spellEnd"/>
+            <w:r>
+              <w:t xml:space="preserve"> </w:t>
+            </w:r>
+            <w:proofErr w:type="spellStart"/>
+            <w:r>
+              <w:t>kompas</w:t>
+            </w:r>
+            <w:proofErr w:type="spellEnd"/>
           </w:p>
         </w:tc>
         <w:tc>
@@ -8127,9 +9011,11 @@
                 <w:lang w:val="en-US"/>
               </w:rPr>
             </w:pPr>
+            <w:proofErr w:type="spellStart"/>
             <w:r>
               <w:t>OpenFile</w:t>
             </w:r>
+            <w:proofErr w:type="spellEnd"/>
           </w:p>
         </w:tc>
         <w:tc>
@@ -8149,7 +9035,21 @@
               <w:rPr>
                 <w:lang w:val="en-US"/>
               </w:rPr>
-              <w:t>string path, bool readOnly, bool visible</w:t>
+              <w:t xml:space="preserve">string path, bool </w:t>
+            </w:r>
+            <w:proofErr w:type="spellStart"/>
+            <w:r>
+              <w:rPr>
+                <w:lang w:val="en-US"/>
+              </w:rPr>
+              <w:t>readOnly</w:t>
+            </w:r>
+            <w:proofErr w:type="spellEnd"/>
+            <w:r>
+              <w:rPr>
+                <w:lang w:val="en-US"/>
+              </w:rPr>
+              <w:t>, bool visible</w:t>
             </w:r>
           </w:p>
         </w:tc>
@@ -8186,9 +9086,11 @@
                 <w:lang w:val="en-US"/>
               </w:rPr>
             </w:pPr>
+            <w:proofErr w:type="spellStart"/>
             <w:r>
               <w:t>KompasIsDefined</w:t>
             </w:r>
+            <w:proofErr w:type="spellEnd"/>
           </w:p>
         </w:tc>
         <w:tc>
@@ -8242,9 +9144,11 @@
                 <w:lang w:val="en-US"/>
               </w:rPr>
             </w:pPr>
+            <w:proofErr w:type="spellStart"/>
             <w:r>
               <w:t>DocumentZoomOut</w:t>
             </w:r>
+            <w:proofErr w:type="spellEnd"/>
           </w:p>
         </w:tc>
         <w:tc>
@@ -8300,9 +9204,11 @@
       <w:r>
         <w:t xml:space="preserve">.7 – Поля класса </w:t>
       </w:r>
+      <w:proofErr w:type="spellStart"/>
       <w:r>
         <w:t>Parameter</w:t>
       </w:r>
+      <w:proofErr w:type="spellEnd"/>
     </w:p>
     <w:tbl>
       <w:tblPr>
@@ -8373,8 +9279,13 @@
               <w:jc w:val="center"/>
             </w:pPr>
             <w:r>
-              <w:t>_max</w:t>
-            </w:r>
+              <w:t>_</w:t>
+            </w:r>
+            <w:proofErr w:type="spellStart"/>
+            <w:r>
+              <w:t>max</w:t>
+            </w:r>
+            <w:proofErr w:type="spellEnd"/>
           </w:p>
         </w:tc>
         <w:tc>
@@ -8386,9 +9297,11 @@
               <w:ind w:firstLine="0"/>
               <w:jc w:val="center"/>
             </w:pPr>
+            <w:proofErr w:type="spellStart"/>
             <w:r>
               <w:t>double</w:t>
             </w:r>
+            <w:proofErr w:type="spellEnd"/>
           </w:p>
         </w:tc>
         <w:tc>
@@ -8417,8 +9330,13 @@
               <w:jc w:val="center"/>
             </w:pPr>
             <w:r>
-              <w:t>_min</w:t>
-            </w:r>
+              <w:t>_</w:t>
+            </w:r>
+            <w:proofErr w:type="spellStart"/>
+            <w:r>
+              <w:t>min</w:t>
+            </w:r>
+            <w:proofErr w:type="spellEnd"/>
           </w:p>
         </w:tc>
         <w:tc>
@@ -8430,9 +9348,11 @@
               <w:ind w:firstLine="0"/>
               <w:jc w:val="center"/>
             </w:pPr>
+            <w:proofErr w:type="spellStart"/>
             <w:r>
               <w:t>double</w:t>
             </w:r>
+            <w:proofErr w:type="spellEnd"/>
           </w:p>
         </w:tc>
         <w:tc>
@@ -8461,8 +9381,13 @@
               <w:jc w:val="center"/>
             </w:pPr>
             <w:r>
-              <w:t>_name</w:t>
-            </w:r>
+              <w:t>_</w:t>
+            </w:r>
+            <w:proofErr w:type="spellStart"/>
+            <w:r>
+              <w:t>name</w:t>
+            </w:r>
+            <w:proofErr w:type="spellEnd"/>
           </w:p>
         </w:tc>
         <w:tc>
@@ -8474,9 +9399,11 @@
               <w:ind w:firstLine="0"/>
               <w:jc w:val="center"/>
             </w:pPr>
+            <w:proofErr w:type="spellStart"/>
             <w:r>
               <w:t>ParametersTypes</w:t>
             </w:r>
+            <w:proofErr w:type="spellEnd"/>
           </w:p>
         </w:tc>
         <w:tc>
@@ -8505,8 +9432,13 @@
               <w:jc w:val="center"/>
             </w:pPr>
             <w:r>
-              <w:t>_value</w:t>
-            </w:r>
+              <w:t>_</w:t>
+            </w:r>
+            <w:proofErr w:type="spellStart"/>
+            <w:r>
+              <w:t>value</w:t>
+            </w:r>
+            <w:proofErr w:type="spellEnd"/>
           </w:p>
         </w:tc>
         <w:tc>
@@ -8518,9 +9450,11 @@
               <w:ind w:firstLine="0"/>
               <w:jc w:val="center"/>
             </w:pPr>
+            <w:proofErr w:type="spellStart"/>
             <w:r>
               <w:t>double</w:t>
             </w:r>
+            <w:proofErr w:type="spellEnd"/>
           </w:p>
         </w:tc>
         <w:tc>
@@ -8563,9 +9497,11 @@
       <w:r>
         <w:t xml:space="preserve"> класса </w:t>
       </w:r>
+      <w:proofErr w:type="spellStart"/>
       <w:r>
         <w:t>Parameter</w:t>
       </w:r>
+      <w:proofErr w:type="spellEnd"/>
     </w:p>
     <w:tbl>
       <w:tblPr>
@@ -8635,9 +9571,11 @@
                 <w:lang w:val="en-US"/>
               </w:rPr>
             </w:pPr>
+            <w:proofErr w:type="spellStart"/>
             <w:r>
               <w:t>Max</w:t>
             </w:r>
+            <w:proofErr w:type="spellEnd"/>
           </w:p>
         </w:tc>
         <w:tc>
@@ -8649,9 +9587,11 @@
               <w:ind w:firstLine="0"/>
               <w:jc w:val="center"/>
             </w:pPr>
+            <w:proofErr w:type="spellStart"/>
             <w:r>
               <w:t>double</w:t>
             </w:r>
+            <w:proofErr w:type="spellEnd"/>
           </w:p>
         </w:tc>
         <w:tc>
@@ -8682,9 +9622,11 @@
                 <w:lang w:val="en-US"/>
               </w:rPr>
             </w:pPr>
+            <w:proofErr w:type="spellStart"/>
             <w:r>
               <w:t>Min</w:t>
             </w:r>
+            <w:proofErr w:type="spellEnd"/>
           </w:p>
         </w:tc>
         <w:tc>
@@ -8696,9 +9638,11 @@
               <w:ind w:firstLine="0"/>
               <w:jc w:val="center"/>
             </w:pPr>
+            <w:proofErr w:type="spellStart"/>
             <w:r>
               <w:t>double</w:t>
             </w:r>
+            <w:proofErr w:type="spellEnd"/>
           </w:p>
         </w:tc>
         <w:tc>
@@ -8732,9 +9676,11 @@
                 <w:lang w:val="en-US"/>
               </w:rPr>
             </w:pPr>
+            <w:proofErr w:type="spellStart"/>
             <w:r>
               <w:t>Name</w:t>
             </w:r>
+            <w:proofErr w:type="spellEnd"/>
           </w:p>
         </w:tc>
         <w:tc>
@@ -8746,9 +9692,11 @@
               <w:ind w:firstLine="0"/>
               <w:jc w:val="center"/>
             </w:pPr>
+            <w:proofErr w:type="spellStart"/>
             <w:r>
               <w:t>ParametersTypes</w:t>
             </w:r>
+            <w:proofErr w:type="spellEnd"/>
           </w:p>
         </w:tc>
         <w:tc>
@@ -8782,9 +9730,11 @@
                 <w:lang w:val="en-US"/>
               </w:rPr>
             </w:pPr>
+            <w:proofErr w:type="spellStart"/>
             <w:r>
               <w:t>Value</w:t>
             </w:r>
+            <w:proofErr w:type="spellEnd"/>
           </w:p>
         </w:tc>
         <w:tc>
@@ -8796,9 +9746,11 @@
               <w:ind w:firstLine="0"/>
               <w:jc w:val="center"/>
             </w:pPr>
+            <w:proofErr w:type="spellStart"/>
             <w:r>
               <w:t>double</w:t>
             </w:r>
+            <w:proofErr w:type="spellEnd"/>
           </w:p>
         </w:tc>
         <w:tc>
@@ -8847,9 +9799,11 @@
       <w:r>
         <w:t xml:space="preserve">.9 – Поля класса </w:t>
       </w:r>
+      <w:proofErr w:type="spellStart"/>
       <w:r>
         <w:t>Parameters</w:t>
       </w:r>
+      <w:proofErr w:type="spellEnd"/>
     </w:p>
     <w:tbl>
       <w:tblPr>
@@ -8922,9 +9876,11 @@
                 <w:lang w:val="en-US"/>
               </w:rPr>
             </w:pPr>
+            <w:proofErr w:type="spellStart"/>
             <w:r>
               <w:t>isMultiFlight</w:t>
             </w:r>
+            <w:proofErr w:type="spellEnd"/>
           </w:p>
         </w:tc>
         <w:tc>
@@ -8939,9 +9895,11 @@
                 <w:lang w:val="en-US"/>
               </w:rPr>
             </w:pPr>
+            <w:proofErr w:type="spellStart"/>
             <w:r>
               <w:t>bool</w:t>
             </w:r>
+            <w:proofErr w:type="spellEnd"/>
           </w:p>
         </w:tc>
         <w:tc>
@@ -8973,8 +9931,13 @@
               </w:rPr>
             </w:pPr>
             <w:r>
-              <w:t>_parameters</w:t>
-            </w:r>
+              <w:t>_</w:t>
+            </w:r>
+            <w:proofErr w:type="spellStart"/>
+            <w:r>
+              <w:t>parameters</w:t>
+            </w:r>
+            <w:proofErr w:type="spellEnd"/>
           </w:p>
         </w:tc>
         <w:tc>
@@ -8989,8 +9952,29 @@
                 <w:lang w:val="en-US"/>
               </w:rPr>
             </w:pPr>
-            <w:r>
-              <w:t>Dictionary&lt;ParametersTypes, Parameter&gt;</w:t>
+            <w:proofErr w:type="spellStart"/>
+            <w:r>
+              <w:t>Dictionary</w:t>
+            </w:r>
+            <w:proofErr w:type="spellEnd"/>
+            <w:r>
+              <w:t>&lt;</w:t>
+            </w:r>
+            <w:proofErr w:type="spellStart"/>
+            <w:r>
+              <w:t>ParametersTypes</w:t>
+            </w:r>
+            <w:proofErr w:type="spellEnd"/>
+            <w:r>
+              <w:t xml:space="preserve">, </w:t>
+            </w:r>
+            <w:proofErr w:type="spellStart"/>
+            <w:r>
+              <w:t>Parameter</w:t>
+            </w:r>
+            <w:proofErr w:type="spellEnd"/>
+            <w:r>
+              <w:t>&gt;</w:t>
             </w:r>
           </w:p>
         </w:tc>
@@ -9023,8 +10007,13 @@
               </w:rPr>
             </w:pPr>
             <w:r>
-              <w:t>_stairsCorner</w:t>
-            </w:r>
+              <w:t>_</w:t>
+            </w:r>
+            <w:proofErr w:type="spellStart"/>
+            <w:r>
+              <w:t>stairsCorner</w:t>
+            </w:r>
+            <w:proofErr w:type="spellEnd"/>
           </w:p>
         </w:tc>
         <w:tc>
@@ -9039,9 +10028,11 @@
                 <w:lang w:val="en-US"/>
               </w:rPr>
             </w:pPr>
+            <w:proofErr w:type="spellStart"/>
             <w:r>
               <w:t>double</w:t>
             </w:r>
+            <w:proofErr w:type="spellEnd"/>
           </w:p>
         </w:tc>
         <w:tc>
@@ -9073,8 +10064,13 @@
               </w:rPr>
             </w:pPr>
             <w:r>
-              <w:t>_stepsTread</w:t>
-            </w:r>
+              <w:t>_</w:t>
+            </w:r>
+            <w:proofErr w:type="spellStart"/>
+            <w:r>
+              <w:t>stepsTread</w:t>
+            </w:r>
+            <w:proofErr w:type="spellEnd"/>
           </w:p>
         </w:tc>
         <w:tc>
@@ -9089,9 +10085,11 @@
                 <w:lang w:val="en-US"/>
               </w:rPr>
             </w:pPr>
+            <w:proofErr w:type="spellStart"/>
             <w:r>
               <w:t>double</w:t>
             </w:r>
+            <w:proofErr w:type="spellEnd"/>
           </w:p>
         </w:tc>
         <w:tc>
@@ -9131,9 +10129,11 @@
       <w:r>
         <w:t xml:space="preserve">.10 – Используемые методы класса </w:t>
       </w:r>
+      <w:proofErr w:type="spellStart"/>
       <w:r>
         <w:t>Parameters</w:t>
       </w:r>
+      <w:proofErr w:type="spellEnd"/>
     </w:p>
     <w:tbl>
       <w:tblPr>
@@ -9219,9 +10219,11 @@
               <w:ind w:firstLine="0"/>
               <w:jc w:val="center"/>
             </w:pPr>
+            <w:proofErr w:type="spellStart"/>
             <w:r>
               <w:t>CalculateDependent</w:t>
             </w:r>
+            <w:proofErr w:type="spellEnd"/>
           </w:p>
         </w:tc>
         <w:tc>
@@ -9233,9 +10235,19 @@
               <w:ind w:firstLine="0"/>
               <w:jc w:val="center"/>
             </w:pPr>
-            <w:r>
-              <w:t>ParametersTypes type</w:t>
-            </w:r>
+            <w:proofErr w:type="spellStart"/>
+            <w:r>
+              <w:t>ParametersTypes</w:t>
+            </w:r>
+            <w:proofErr w:type="spellEnd"/>
+            <w:r>
+              <w:t xml:space="preserve"> </w:t>
+            </w:r>
+            <w:proofErr w:type="spellStart"/>
+            <w:r>
+              <w:t>type</w:t>
+            </w:r>
+            <w:proofErr w:type="spellEnd"/>
           </w:p>
         </w:tc>
         <w:tc>
@@ -9247,9 +10259,11 @@
               <w:ind w:firstLine="0"/>
               <w:jc w:val="center"/>
             </w:pPr>
+            <w:proofErr w:type="spellStart"/>
             <w:r>
               <w:t>void</w:t>
             </w:r>
+            <w:proofErr w:type="spellEnd"/>
           </w:p>
         </w:tc>
         <w:tc>
@@ -9277,9 +10291,11 @@
               <w:ind w:firstLine="0"/>
               <w:jc w:val="center"/>
             </w:pPr>
+            <w:proofErr w:type="spellStart"/>
             <w:r>
               <w:t>CreateSnapshot</w:t>
             </w:r>
+            <w:proofErr w:type="spellEnd"/>
           </w:p>
         </w:tc>
         <w:tc>
@@ -9305,9 +10321,11 @@
               <w:ind w:firstLine="0"/>
               <w:jc w:val="center"/>
             </w:pPr>
+            <w:proofErr w:type="spellStart"/>
             <w:r>
               <w:t>ParametersSnapshot</w:t>
             </w:r>
+            <w:proofErr w:type="spellEnd"/>
           </w:p>
         </w:tc>
         <w:tc>
@@ -9335,9 +10353,11 @@
               <w:ind w:firstLine="0"/>
               <w:jc w:val="center"/>
             </w:pPr>
+            <w:proofErr w:type="spellStart"/>
             <w:r>
               <w:t>ErrorMessage</w:t>
             </w:r>
+            <w:proofErr w:type="spellEnd"/>
           </w:p>
         </w:tc>
         <w:tc>
@@ -9356,7 +10376,21 @@
               <w:rPr>
                 <w:lang w:val="en-US"/>
               </w:rPr>
-              <w:t>string message, List&lt;ParametersTypes&gt; types</w:t>
+              <w:t>string message, List&lt;</w:t>
+            </w:r>
+            <w:proofErr w:type="spellStart"/>
+            <w:r>
+              <w:rPr>
+                <w:lang w:val="en-US"/>
+              </w:rPr>
+              <w:t>ParametersTypes</w:t>
+            </w:r>
+            <w:proofErr w:type="spellEnd"/>
+            <w:r>
+              <w:rPr>
+                <w:lang w:val="en-US"/>
+              </w:rPr>
+              <w:t>&gt; types</w:t>
             </w:r>
           </w:p>
         </w:tc>
@@ -9369,9 +10403,11 @@
               <w:ind w:firstLine="0"/>
               <w:jc w:val="center"/>
             </w:pPr>
+            <w:proofErr w:type="spellStart"/>
             <w:r>
               <w:t>void</w:t>
             </w:r>
+            <w:proofErr w:type="spellEnd"/>
           </w:p>
         </w:tc>
         <w:tc>
@@ -9399,9 +10435,11 @@
               <w:ind w:firstLine="0"/>
               <w:jc w:val="center"/>
             </w:pPr>
+            <w:proofErr w:type="spellStart"/>
             <w:r>
               <w:t>FullUpdateParameters</w:t>
             </w:r>
+            <w:proofErr w:type="spellEnd"/>
           </w:p>
         </w:tc>
         <w:tc>
@@ -9427,9 +10465,11 @@
               <w:ind w:firstLine="0"/>
               <w:jc w:val="center"/>
             </w:pPr>
+            <w:proofErr w:type="spellStart"/>
             <w:r>
               <w:t>void</w:t>
             </w:r>
+            <w:proofErr w:type="spellEnd"/>
           </w:p>
         </w:tc>
         <w:tc>
@@ -9457,9 +10497,11 @@
               <w:ind w:firstLine="0"/>
               <w:jc w:val="center"/>
             </w:pPr>
+            <w:proofErr w:type="spellStart"/>
             <w:r>
               <w:t>GetParameter</w:t>
             </w:r>
+            <w:proofErr w:type="spellEnd"/>
           </w:p>
         </w:tc>
         <w:tc>
@@ -9471,9 +10513,19 @@
               <w:ind w:firstLine="0"/>
               <w:jc w:val="center"/>
             </w:pPr>
-            <w:r>
-              <w:t>ParametersTypes type</w:t>
-            </w:r>
+            <w:proofErr w:type="spellStart"/>
+            <w:r>
+              <w:t>ParametersTypes</w:t>
+            </w:r>
+            <w:proofErr w:type="spellEnd"/>
+            <w:r>
+              <w:t xml:space="preserve"> </w:t>
+            </w:r>
+            <w:proofErr w:type="spellStart"/>
+            <w:r>
+              <w:t>type</w:t>
+            </w:r>
+            <w:proofErr w:type="spellEnd"/>
           </w:p>
         </w:tc>
         <w:tc>
@@ -9485,9 +10537,11 @@
               <w:ind w:firstLine="0"/>
               <w:jc w:val="center"/>
             </w:pPr>
+            <w:proofErr w:type="spellStart"/>
             <w:r>
               <w:t>double</w:t>
             </w:r>
+            <w:proofErr w:type="spellEnd"/>
           </w:p>
         </w:tc>
         <w:tc>
@@ -9515,9 +10569,11 @@
               <w:ind w:firstLine="0"/>
               <w:jc w:val="center"/>
             </w:pPr>
+            <w:proofErr w:type="spellStart"/>
             <w:r>
               <w:t>GetParameters</w:t>
             </w:r>
+            <w:proofErr w:type="spellEnd"/>
           </w:p>
         </w:tc>
         <w:tc>
@@ -9543,8 +10599,29 @@
               <w:ind w:firstLine="0"/>
               <w:jc w:val="center"/>
             </w:pPr>
-            <w:r>
-              <w:t>Dictionary&lt;ParametersTypes, Parameter&gt;</w:t>
+            <w:proofErr w:type="spellStart"/>
+            <w:r>
+              <w:t>Dictionary</w:t>
+            </w:r>
+            <w:proofErr w:type="spellEnd"/>
+            <w:r>
+              <w:t>&lt;</w:t>
+            </w:r>
+            <w:proofErr w:type="spellStart"/>
+            <w:r>
+              <w:t>ParametersTypes</w:t>
+            </w:r>
+            <w:proofErr w:type="spellEnd"/>
+            <w:r>
+              <w:t xml:space="preserve">, </w:t>
+            </w:r>
+            <w:proofErr w:type="spellStart"/>
+            <w:r>
+              <w:t>Parameter</w:t>
+            </w:r>
+            <w:proofErr w:type="spellEnd"/>
+            <w:r>
+              <w:t>&gt;</w:t>
             </w:r>
           </w:p>
         </w:tc>
@@ -9600,9 +10677,11 @@
       <w:r>
         <w:t xml:space="preserve"> – Используемые методы класса </w:t>
       </w:r>
+      <w:proofErr w:type="spellStart"/>
       <w:r>
         <w:t>Parameters</w:t>
       </w:r>
+      <w:proofErr w:type="spellEnd"/>
     </w:p>
     <w:tbl>
       <w:tblPr>
@@ -9688,9 +10767,11 @@
               <w:ind w:firstLine="0"/>
               <w:jc w:val="center"/>
             </w:pPr>
+            <w:proofErr w:type="spellStart"/>
             <w:r>
               <w:t>InitializeNewParameters</w:t>
             </w:r>
+            <w:proofErr w:type="spellEnd"/>
           </w:p>
         </w:tc>
         <w:tc>
@@ -9716,9 +10797,11 @@
               <w:ind w:firstLine="0"/>
               <w:jc w:val="center"/>
             </w:pPr>
+            <w:proofErr w:type="spellStart"/>
             <w:r>
               <w:t>void</w:t>
             </w:r>
+            <w:proofErr w:type="spellEnd"/>
           </w:p>
         </w:tc>
         <w:tc>
@@ -9746,9 +10829,11 @@
               <w:ind w:firstLine="0"/>
               <w:jc w:val="center"/>
             </w:pPr>
+            <w:proofErr w:type="spellStart"/>
             <w:r>
               <w:t>InternalValidation</w:t>
             </w:r>
+            <w:proofErr w:type="spellEnd"/>
           </w:p>
         </w:tc>
         <w:tc>
@@ -9760,9 +10845,19 @@
               <w:ind w:firstLine="0"/>
               <w:jc w:val="center"/>
             </w:pPr>
-            <w:r>
-              <w:t>ParametersTypes type</w:t>
-            </w:r>
+            <w:proofErr w:type="spellStart"/>
+            <w:r>
+              <w:t>ParametersTypes</w:t>
+            </w:r>
+            <w:proofErr w:type="spellEnd"/>
+            <w:r>
+              <w:t xml:space="preserve"> </w:t>
+            </w:r>
+            <w:proofErr w:type="spellStart"/>
+            <w:r>
+              <w:t>type</w:t>
+            </w:r>
+            <w:proofErr w:type="spellEnd"/>
           </w:p>
         </w:tc>
         <w:tc>
@@ -9774,9 +10869,11 @@
               <w:ind w:firstLine="0"/>
               <w:jc w:val="center"/>
             </w:pPr>
+            <w:proofErr w:type="spellStart"/>
             <w:r>
               <w:t>void</w:t>
             </w:r>
+            <w:proofErr w:type="spellEnd"/>
           </w:p>
         </w:tc>
         <w:tc>
@@ -9804,9 +10901,11 @@
               <w:ind w:firstLine="0"/>
               <w:jc w:val="center"/>
             </w:pPr>
+            <w:proofErr w:type="spellStart"/>
             <w:r>
               <w:t>RestoreFromSnapshot</w:t>
             </w:r>
+            <w:proofErr w:type="spellEnd"/>
           </w:p>
         </w:tc>
         <w:tc>
@@ -9818,9 +10917,19 @@
               <w:ind w:firstLine="0"/>
               <w:jc w:val="center"/>
             </w:pPr>
-            <w:r>
-              <w:t>ParametersSnapshot snapshot</w:t>
-            </w:r>
+            <w:proofErr w:type="spellStart"/>
+            <w:r>
+              <w:t>ParametersSnapshot</w:t>
+            </w:r>
+            <w:proofErr w:type="spellEnd"/>
+            <w:r>
+              <w:t xml:space="preserve"> </w:t>
+            </w:r>
+            <w:proofErr w:type="spellStart"/>
+            <w:r>
+              <w:t>snapshot</w:t>
+            </w:r>
+            <w:proofErr w:type="spellEnd"/>
           </w:p>
         </w:tc>
         <w:tc>
@@ -9832,9 +10941,11 @@
               <w:ind w:firstLine="0"/>
               <w:jc w:val="center"/>
             </w:pPr>
+            <w:proofErr w:type="spellStart"/>
             <w:r>
               <w:t>void</w:t>
             </w:r>
+            <w:proofErr w:type="spellEnd"/>
           </w:p>
         </w:tc>
         <w:tc>
@@ -9862,9 +10973,11 @@
               <w:ind w:firstLine="0"/>
               <w:jc w:val="center"/>
             </w:pPr>
+            <w:proofErr w:type="spellStart"/>
             <w:r>
               <w:t>SetParameter</w:t>
             </w:r>
+            <w:proofErr w:type="spellEnd"/>
           </w:p>
         </w:tc>
         <w:tc>
@@ -9876,9 +10989,35 @@
               <w:ind w:firstLine="0"/>
               <w:jc w:val="center"/>
             </w:pPr>
-            <w:r>
-              <w:t>ParametersTypes type, double value</w:t>
-            </w:r>
+            <w:proofErr w:type="spellStart"/>
+            <w:r>
+              <w:t>ParametersTypes</w:t>
+            </w:r>
+            <w:proofErr w:type="spellEnd"/>
+            <w:r>
+              <w:t xml:space="preserve"> </w:t>
+            </w:r>
+            <w:proofErr w:type="spellStart"/>
+            <w:r>
+              <w:t>type</w:t>
+            </w:r>
+            <w:proofErr w:type="spellEnd"/>
+            <w:r>
+              <w:t xml:space="preserve">, </w:t>
+            </w:r>
+            <w:proofErr w:type="spellStart"/>
+            <w:r>
+              <w:t>double</w:t>
+            </w:r>
+            <w:proofErr w:type="spellEnd"/>
+            <w:r>
+              <w:t xml:space="preserve"> </w:t>
+            </w:r>
+            <w:proofErr w:type="spellStart"/>
+            <w:r>
+              <w:t>value</w:t>
+            </w:r>
+            <w:proofErr w:type="spellEnd"/>
           </w:p>
         </w:tc>
         <w:tc>
@@ -9890,9 +11029,11 @@
               <w:ind w:firstLine="0"/>
               <w:jc w:val="center"/>
             </w:pPr>
+            <w:proofErr w:type="spellStart"/>
             <w:r>
               <w:t>double</w:t>
             </w:r>
+            <w:proofErr w:type="spellEnd"/>
           </w:p>
         </w:tc>
         <w:tc>
@@ -9920,9 +11061,11 @@
               <w:ind w:firstLine="0"/>
               <w:jc w:val="center"/>
             </w:pPr>
+            <w:proofErr w:type="spellStart"/>
             <w:r>
               <w:t>UpdateParameterErrors</w:t>
             </w:r>
+            <w:proofErr w:type="spellEnd"/>
           </w:p>
         </w:tc>
         <w:tc>
@@ -9934,9 +11077,19 @@
               <w:ind w:firstLine="0"/>
               <w:jc w:val="center"/>
             </w:pPr>
-            <w:r>
-              <w:t>ParametersTypes type</w:t>
-            </w:r>
+            <w:proofErr w:type="spellStart"/>
+            <w:r>
+              <w:t>ParametersTypes</w:t>
+            </w:r>
+            <w:proofErr w:type="spellEnd"/>
+            <w:r>
+              <w:t xml:space="preserve"> </w:t>
+            </w:r>
+            <w:proofErr w:type="spellStart"/>
+            <w:r>
+              <w:t>type</w:t>
+            </w:r>
+            <w:proofErr w:type="spellEnd"/>
           </w:p>
         </w:tc>
         <w:tc>
@@ -9948,9 +11101,11 @@
               <w:ind w:firstLine="0"/>
               <w:jc w:val="center"/>
             </w:pPr>
+            <w:proofErr w:type="spellStart"/>
             <w:r>
               <w:t>void</w:t>
             </w:r>
+            <w:proofErr w:type="spellEnd"/>
           </w:p>
         </w:tc>
         <w:tc>
@@ -9978,9 +11133,11 @@
               <w:ind w:firstLine="0"/>
               <w:jc w:val="center"/>
             </w:pPr>
+            <w:proofErr w:type="spellStart"/>
             <w:r>
               <w:t>UpdateParameterValue</w:t>
             </w:r>
+            <w:proofErr w:type="spellEnd"/>
           </w:p>
         </w:tc>
         <w:tc>
@@ -9992,9 +11149,19 @@
               <w:ind w:firstLine="0"/>
               <w:jc w:val="center"/>
             </w:pPr>
-            <w:r>
-              <w:t>ParametersTypes type</w:t>
-            </w:r>
+            <w:proofErr w:type="spellStart"/>
+            <w:r>
+              <w:t>ParametersTypes</w:t>
+            </w:r>
+            <w:proofErr w:type="spellEnd"/>
+            <w:r>
+              <w:t xml:space="preserve"> </w:t>
+            </w:r>
+            <w:proofErr w:type="spellStart"/>
+            <w:r>
+              <w:t>type</w:t>
+            </w:r>
+            <w:proofErr w:type="spellEnd"/>
           </w:p>
         </w:tc>
         <w:tc>
@@ -10006,9 +11173,11 @@
               <w:ind w:firstLine="0"/>
               <w:jc w:val="center"/>
             </w:pPr>
+            <w:proofErr w:type="spellStart"/>
             <w:r>
               <w:t>void</w:t>
             </w:r>
+            <w:proofErr w:type="spellEnd"/>
           </w:p>
         </w:tc>
         <w:tc>
@@ -10036,9 +11205,11 @@
               <w:ind w:firstLine="0"/>
               <w:jc w:val="center"/>
             </w:pPr>
+            <w:proofErr w:type="spellStart"/>
             <w:r>
               <w:t>Validate</w:t>
             </w:r>
+            <w:proofErr w:type="spellEnd"/>
           </w:p>
         </w:tc>
         <w:tc>
@@ -10050,9 +11221,19 @@
               <w:ind w:firstLine="0"/>
               <w:jc w:val="center"/>
             </w:pPr>
-            <w:r>
-              <w:t>Parameter parameter</w:t>
-            </w:r>
+            <w:proofErr w:type="spellStart"/>
+            <w:r>
+              <w:t>Parameter</w:t>
+            </w:r>
+            <w:proofErr w:type="spellEnd"/>
+            <w:r>
+              <w:t xml:space="preserve"> </w:t>
+            </w:r>
+            <w:proofErr w:type="spellStart"/>
+            <w:r>
+              <w:t>parameter</w:t>
+            </w:r>
+            <w:proofErr w:type="spellEnd"/>
           </w:p>
         </w:tc>
         <w:tc>
@@ -10064,9 +11245,11 @@
               <w:ind w:firstLine="0"/>
               <w:jc w:val="center"/>
             </w:pPr>
+            <w:proofErr w:type="spellStart"/>
             <w:r>
               <w:t>void</w:t>
             </w:r>
+            <w:proofErr w:type="spellEnd"/>
           </w:p>
         </w:tc>
         <w:tc>
@@ -10121,9 +11304,11 @@
       <w:r>
         <w:t xml:space="preserve"> класса </w:t>
       </w:r>
+      <w:proofErr w:type="spellStart"/>
       <w:r>
         <w:t>ParametersSnapshot</w:t>
       </w:r>
+      <w:proofErr w:type="spellEnd"/>
     </w:p>
     <w:tbl>
       <w:tblPr>
@@ -10196,9 +11381,11 @@
                 <w:lang w:val="en-US"/>
               </w:rPr>
             </w:pPr>
+            <w:proofErr w:type="spellStart"/>
             <w:r>
               <w:t>IsMultiFlight</w:t>
             </w:r>
+            <w:proofErr w:type="spellEnd"/>
           </w:p>
         </w:tc>
         <w:tc>
@@ -10213,9 +11400,11 @@
                 <w:lang w:val="en-US"/>
               </w:rPr>
             </w:pPr>
+            <w:proofErr w:type="spellStart"/>
             <w:r>
               <w:t>bool</w:t>
             </w:r>
+            <w:proofErr w:type="spellEnd"/>
           </w:p>
         </w:tc>
         <w:tc>
@@ -10252,9 +11441,11 @@
                 <w:lang w:val="en-US"/>
               </w:rPr>
             </w:pPr>
+            <w:proofErr w:type="spellStart"/>
             <w:r>
               <w:t>Values</w:t>
             </w:r>
+            <w:proofErr w:type="spellEnd"/>
           </w:p>
         </w:tc>
         <w:tc>
@@ -10269,8 +11460,29 @@
                 <w:lang w:val="en-US"/>
               </w:rPr>
             </w:pPr>
-            <w:r>
-              <w:t>Dictionary&lt;ParametersTypes, double&gt;</w:t>
+            <w:proofErr w:type="spellStart"/>
+            <w:r>
+              <w:t>Dictionary</w:t>
+            </w:r>
+            <w:proofErr w:type="spellEnd"/>
+            <w:r>
+              <w:t>&lt;</w:t>
+            </w:r>
+            <w:proofErr w:type="spellStart"/>
+            <w:r>
+              <w:t>ParametersTypes</w:t>
+            </w:r>
+            <w:proofErr w:type="spellEnd"/>
+            <w:r>
+              <w:t xml:space="preserve">, </w:t>
+            </w:r>
+            <w:proofErr w:type="spellStart"/>
+            <w:r>
+              <w:t>double</w:t>
+            </w:r>
+            <w:proofErr w:type="spellEnd"/>
+            <w:r>
+              <w:t>&gt;</w:t>
             </w:r>
           </w:p>
         </w:tc>
@@ -10330,9 +11542,11 @@
       <w:r>
         <w:t xml:space="preserve"> </w:t>
       </w:r>
+      <w:proofErr w:type="spellStart"/>
       <w:r>
         <w:t>ErrorArgs</w:t>
       </w:r>
+      <w:proofErr w:type="spellEnd"/>
     </w:p>
     <w:tbl>
       <w:tblPr>
@@ -10403,8 +11617,13 @@
               <w:jc w:val="center"/>
             </w:pPr>
             <w:r>
-              <w:t>_message</w:t>
-            </w:r>
+              <w:t>_</w:t>
+            </w:r>
+            <w:proofErr w:type="spellStart"/>
+            <w:r>
+              <w:t>message</w:t>
+            </w:r>
+            <w:proofErr w:type="spellEnd"/>
           </w:p>
         </w:tc>
         <w:tc>
@@ -10416,9 +11635,11 @@
               <w:ind w:firstLine="0"/>
               <w:jc w:val="center"/>
             </w:pPr>
+            <w:proofErr w:type="spellStart"/>
             <w:r>
               <w:t>string</w:t>
             </w:r>
+            <w:proofErr w:type="spellEnd"/>
           </w:p>
         </w:tc>
         <w:tc>
@@ -10447,8 +11668,13 @@
               <w:jc w:val="center"/>
             </w:pPr>
             <w:r>
-              <w:t>_parametersList</w:t>
-            </w:r>
+              <w:t>_</w:t>
+            </w:r>
+            <w:proofErr w:type="spellStart"/>
+            <w:r>
+              <w:t>parametersList</w:t>
+            </w:r>
+            <w:proofErr w:type="spellEnd"/>
           </w:p>
         </w:tc>
         <w:tc>
@@ -10460,8 +11686,21 @@
               <w:ind w:firstLine="0"/>
               <w:jc w:val="center"/>
             </w:pPr>
-            <w:r>
-              <w:t>List&lt;ParametersTypes&gt;</w:t>
+            <w:proofErr w:type="spellStart"/>
+            <w:r>
+              <w:t>List</w:t>
+            </w:r>
+            <w:proofErr w:type="spellEnd"/>
+            <w:r>
+              <w:t>&lt;</w:t>
+            </w:r>
+            <w:proofErr w:type="spellStart"/>
+            <w:r>
+              <w:t>ParametersTypes</w:t>
+            </w:r>
+            <w:proofErr w:type="spellEnd"/>
+            <w:r>
+              <w:t>&gt;</w:t>
             </w:r>
           </w:p>
         </w:tc>
@@ -10512,8 +11751,13 @@
         <w:t>Свойства</w:t>
       </w:r>
       <w:r>
-        <w:t xml:space="preserve"> класса ParametersSnapshot</w:t>
-      </w:r>
+        <w:t xml:space="preserve"> класса </w:t>
+      </w:r>
+      <w:proofErr w:type="spellStart"/>
+      <w:r>
+        <w:t>ParametersSnapshot</w:t>
+      </w:r>
+      <w:proofErr w:type="spellEnd"/>
     </w:p>
     <w:tbl>
       <w:tblPr>
@@ -10583,9 +11827,11 @@
               <w:ind w:firstLine="0"/>
               <w:jc w:val="center"/>
             </w:pPr>
+            <w:proofErr w:type="spellStart"/>
             <w:r>
               <w:t>Message</w:t>
             </w:r>
+            <w:proofErr w:type="spellEnd"/>
           </w:p>
         </w:tc>
         <w:tc>
@@ -10597,8 +11843,21 @@
               <w:ind w:firstLine="0"/>
               <w:jc w:val="center"/>
             </w:pPr>
-            <w:r>
-              <w:t>List&lt;ParametersTypes&gt;</w:t>
+            <w:proofErr w:type="spellStart"/>
+            <w:r>
+              <w:t>List</w:t>
+            </w:r>
+            <w:proofErr w:type="spellEnd"/>
+            <w:r>
+              <w:t>&lt;</w:t>
+            </w:r>
+            <w:proofErr w:type="spellStart"/>
+            <w:r>
+              <w:t>ParametersTypes</w:t>
+            </w:r>
+            <w:proofErr w:type="spellEnd"/>
+            <w:r>
+              <w:t>&gt;</w:t>
             </w:r>
           </w:p>
         </w:tc>
@@ -10627,9 +11886,11 @@
               <w:ind w:firstLine="0"/>
               <w:jc w:val="center"/>
             </w:pPr>
+            <w:proofErr w:type="spellStart"/>
             <w:r>
               <w:t>ParametersList</w:t>
             </w:r>
+            <w:proofErr w:type="spellEnd"/>
           </w:p>
         </w:tc>
         <w:tc>
@@ -10641,8 +11902,21 @@
               <w:ind w:firstLine="0"/>
               <w:jc w:val="center"/>
             </w:pPr>
-            <w:r>
-              <w:t>List&lt;ParametersTypes&gt;</w:t>
+            <w:proofErr w:type="spellStart"/>
+            <w:r>
+              <w:t>List</w:t>
+            </w:r>
+            <w:proofErr w:type="spellEnd"/>
+            <w:r>
+              <w:t>&lt;</w:t>
+            </w:r>
+            <w:proofErr w:type="spellStart"/>
+            <w:r>
+              <w:t>ParametersTypes</w:t>
+            </w:r>
+            <w:proofErr w:type="spellEnd"/>
+            <w:r>
+              <w:t>&gt;</w:t>
             </w:r>
           </w:p>
         </w:tc>
@@ -10716,9 +11990,11 @@
         </w:rPr>
         <w:t xml:space="preserve"> </w:t>
       </w:r>
+      <w:proofErr w:type="spellStart"/>
       <w:r>
         <w:t>ParametersTypes</w:t>
       </w:r>
+      <w:proofErr w:type="spellEnd"/>
     </w:p>
     <w:tbl>
       <w:tblPr>
@@ -10758,12 +12034,14 @@
                 <w:szCs w:val="22"/>
               </w:rPr>
             </w:pPr>
+            <w:proofErr w:type="spellStart"/>
             <w:r>
               <w:rPr>
                 <w:szCs w:val="22"/>
               </w:rPr>
               <w:t>Элемент</w:t>
             </w:r>
+            <w:proofErr w:type="spellEnd"/>
           </w:p>
         </w:tc>
         <w:tc>
@@ -10779,12 +12057,14 @@
                 <w:szCs w:val="22"/>
               </w:rPr>
             </w:pPr>
+            <w:proofErr w:type="spellStart"/>
             <w:r>
               <w:rPr>
                 <w:szCs w:val="22"/>
               </w:rPr>
               <w:t>Описание</w:t>
             </w:r>
+            <w:proofErr w:type="spellEnd"/>
           </w:p>
         </w:tc>
       </w:tr>
@@ -10822,9 +12102,19 @@
                 <w:lang w:val="ru-RU"/>
               </w:rPr>
             </w:pPr>
-            <w:r>
-              <w:t>Общая высота</w:t>
-            </w:r>
+            <w:proofErr w:type="spellStart"/>
+            <w:r>
+              <w:t>Общая</w:t>
+            </w:r>
+            <w:proofErr w:type="spellEnd"/>
+            <w:r>
+              <w:t xml:space="preserve"> </w:t>
+            </w:r>
+            <w:proofErr w:type="spellStart"/>
+            <w:r>
+              <w:t>высота</w:t>
+            </w:r>
+            <w:proofErr w:type="spellEnd"/>
           </w:p>
         </w:tc>
       </w:tr>
@@ -10862,9 +12152,19 @@
                 <w:lang w:val="ru-RU"/>
               </w:rPr>
             </w:pPr>
-            <w:r>
-              <w:t>Общая длина</w:t>
-            </w:r>
+            <w:proofErr w:type="spellStart"/>
+            <w:r>
+              <w:t>Общая</w:t>
+            </w:r>
+            <w:proofErr w:type="spellEnd"/>
+            <w:r>
+              <w:t xml:space="preserve"> </w:t>
+            </w:r>
+            <w:proofErr w:type="spellStart"/>
+            <w:r>
+              <w:t>длина</w:t>
+            </w:r>
+            <w:proofErr w:type="spellEnd"/>
           </w:p>
         </w:tc>
       </w:tr>
@@ -10884,9 +12184,11 @@
                 <w:szCs w:val="22"/>
               </w:rPr>
             </w:pPr>
+            <w:proofErr w:type="spellStart"/>
             <w:r>
               <w:t>PlatformLengthUp</w:t>
             </w:r>
+            <w:proofErr w:type="spellEnd"/>
           </w:p>
         </w:tc>
         <w:tc>
@@ -10902,9 +12204,27 @@
                 <w:lang w:val="ru-RU"/>
               </w:rPr>
             </w:pPr>
-            <w:r>
-              <w:t>Длина верхней площадки</w:t>
-            </w:r>
+            <w:proofErr w:type="spellStart"/>
+            <w:r>
+              <w:t>Длина</w:t>
+            </w:r>
+            <w:proofErr w:type="spellEnd"/>
+            <w:r>
+              <w:t xml:space="preserve"> </w:t>
+            </w:r>
+            <w:proofErr w:type="spellStart"/>
+            <w:r>
+              <w:t>верхней</w:t>
+            </w:r>
+            <w:proofErr w:type="spellEnd"/>
+            <w:r>
+              <w:t xml:space="preserve"> </w:t>
+            </w:r>
+            <w:proofErr w:type="spellStart"/>
+            <w:r>
+              <w:t>площадки</w:t>
+            </w:r>
+            <w:proofErr w:type="spellEnd"/>
           </w:p>
         </w:tc>
       </w:tr>
@@ -10924,9 +12244,11 @@
                 <w:szCs w:val="22"/>
               </w:rPr>
             </w:pPr>
+            <w:proofErr w:type="spellStart"/>
             <w:r>
               <w:t>PlatformLengthDown</w:t>
             </w:r>
+            <w:proofErr w:type="spellEnd"/>
           </w:p>
         </w:tc>
         <w:tc>
@@ -10942,9 +12264,27 @@
                 <w:lang w:val="ru-RU"/>
               </w:rPr>
             </w:pPr>
-            <w:r>
-              <w:t>Длина нижней площадки</w:t>
-            </w:r>
+            <w:proofErr w:type="spellStart"/>
+            <w:r>
+              <w:t>Длина</w:t>
+            </w:r>
+            <w:proofErr w:type="spellEnd"/>
+            <w:r>
+              <w:t xml:space="preserve"> </w:t>
+            </w:r>
+            <w:proofErr w:type="spellStart"/>
+            <w:r>
+              <w:t>нижней</w:t>
+            </w:r>
+            <w:proofErr w:type="spellEnd"/>
+            <w:r>
+              <w:t xml:space="preserve"> </w:t>
+            </w:r>
+            <w:proofErr w:type="spellStart"/>
+            <w:r>
+              <w:t>площадки</w:t>
+            </w:r>
+            <w:proofErr w:type="spellEnd"/>
           </w:p>
         </w:tc>
       </w:tr>
@@ -10964,9 +12304,11 @@
                 <w:szCs w:val="22"/>
               </w:rPr>
             </w:pPr>
+            <w:proofErr w:type="spellStart"/>
             <w:r>
               <w:t>PlatformHeight</w:t>
             </w:r>
+            <w:proofErr w:type="spellEnd"/>
           </w:p>
         </w:tc>
         <w:tc>
@@ -10982,9 +12324,19 @@
                 <w:lang w:val="ru-RU"/>
               </w:rPr>
             </w:pPr>
-            <w:r>
-              <w:t>Высота площадки</w:t>
-            </w:r>
+            <w:proofErr w:type="spellStart"/>
+            <w:r>
+              <w:t>Высота</w:t>
+            </w:r>
+            <w:proofErr w:type="spellEnd"/>
+            <w:r>
+              <w:t xml:space="preserve"> </w:t>
+            </w:r>
+            <w:proofErr w:type="spellStart"/>
+            <w:r>
+              <w:t>площадки</w:t>
+            </w:r>
+            <w:proofErr w:type="spellEnd"/>
           </w:p>
         </w:tc>
       </w:tr>
@@ -11004,9 +12356,11 @@
                 <w:szCs w:val="22"/>
               </w:rPr>
             </w:pPr>
+            <w:proofErr w:type="spellStart"/>
             <w:r>
               <w:t>StepAmount</w:t>
             </w:r>
+            <w:proofErr w:type="spellEnd"/>
           </w:p>
         </w:tc>
         <w:tc>
@@ -11022,9 +12376,19 @@
                 <w:lang w:val="ru-RU"/>
               </w:rPr>
             </w:pPr>
-            <w:r>
-              <w:t>Количество ступеней</w:t>
-            </w:r>
+            <w:proofErr w:type="spellStart"/>
+            <w:r>
+              <w:t>Количество</w:t>
+            </w:r>
+            <w:proofErr w:type="spellEnd"/>
+            <w:r>
+              <w:t xml:space="preserve"> </w:t>
+            </w:r>
+            <w:proofErr w:type="spellStart"/>
+            <w:r>
+              <w:t>ступеней</w:t>
+            </w:r>
+            <w:proofErr w:type="spellEnd"/>
           </w:p>
         </w:tc>
       </w:tr>
@@ -11041,9 +12405,11 @@
               <w:ind w:firstLine="0"/>
               <w:jc w:val="center"/>
             </w:pPr>
+            <w:proofErr w:type="spellStart"/>
             <w:r>
               <w:t>StepHeight</w:t>
             </w:r>
+            <w:proofErr w:type="spellEnd"/>
           </w:p>
         </w:tc>
         <w:tc>
@@ -11055,9 +12421,19 @@
               <w:ind w:firstLine="0"/>
               <w:jc w:val="center"/>
             </w:pPr>
-            <w:r>
-              <w:t>Высота ступени</w:t>
-            </w:r>
+            <w:proofErr w:type="spellStart"/>
+            <w:r>
+              <w:t>Высота</w:t>
+            </w:r>
+            <w:proofErr w:type="spellEnd"/>
+            <w:r>
+              <w:t xml:space="preserve"> </w:t>
+            </w:r>
+            <w:proofErr w:type="spellStart"/>
+            <w:r>
+              <w:t>ступени</w:t>
+            </w:r>
+            <w:proofErr w:type="spellEnd"/>
           </w:p>
         </w:tc>
       </w:tr>
@@ -11074,9 +12450,11 @@
               <w:ind w:firstLine="0"/>
               <w:jc w:val="center"/>
             </w:pPr>
+            <w:proofErr w:type="spellStart"/>
             <w:r>
               <w:t>StepProjectionHeight</w:t>
             </w:r>
+            <w:proofErr w:type="spellEnd"/>
           </w:p>
         </w:tc>
         <w:tc>
@@ -11088,9 +12466,27 @@
               <w:ind w:firstLine="0"/>
               <w:jc w:val="center"/>
             </w:pPr>
-            <w:r>
-              <w:t>Высота проекции ступени</w:t>
-            </w:r>
+            <w:proofErr w:type="spellStart"/>
+            <w:r>
+              <w:t>Высота</w:t>
+            </w:r>
+            <w:proofErr w:type="spellEnd"/>
+            <w:r>
+              <w:t xml:space="preserve"> </w:t>
+            </w:r>
+            <w:proofErr w:type="spellStart"/>
+            <w:r>
+              <w:t>проекции</w:t>
+            </w:r>
+            <w:proofErr w:type="spellEnd"/>
+            <w:r>
+              <w:t xml:space="preserve"> </w:t>
+            </w:r>
+            <w:proofErr w:type="spellStart"/>
+            <w:r>
+              <w:t>ступени</w:t>
+            </w:r>
+            <w:proofErr w:type="spellEnd"/>
           </w:p>
         </w:tc>
       </w:tr>
@@ -11107,9 +12503,11 @@
               <w:ind w:firstLine="0"/>
               <w:jc w:val="center"/>
             </w:pPr>
+            <w:proofErr w:type="spellStart"/>
             <w:r>
               <w:t>StepProjectionLength</w:t>
             </w:r>
+            <w:proofErr w:type="spellEnd"/>
           </w:p>
         </w:tc>
         <w:tc>
@@ -11121,9 +12519,27 @@
               <w:ind w:firstLine="0"/>
               <w:jc w:val="center"/>
             </w:pPr>
-            <w:r>
-              <w:t>Длина проекции ступени</w:t>
-            </w:r>
+            <w:proofErr w:type="spellStart"/>
+            <w:r>
+              <w:t>Длина</w:t>
+            </w:r>
+            <w:proofErr w:type="spellEnd"/>
+            <w:r>
+              <w:t xml:space="preserve"> </w:t>
+            </w:r>
+            <w:proofErr w:type="spellStart"/>
+            <w:r>
+              <w:t>проекции</w:t>
+            </w:r>
+            <w:proofErr w:type="spellEnd"/>
+            <w:r>
+              <w:t xml:space="preserve"> </w:t>
+            </w:r>
+            <w:proofErr w:type="spellStart"/>
+            <w:r>
+              <w:t>ступени</w:t>
+            </w:r>
+            <w:proofErr w:type="spellEnd"/>
           </w:p>
         </w:tc>
       </w:tr>
@@ -11154,9 +12570,11 @@
               <w:ind w:firstLine="0"/>
               <w:jc w:val="center"/>
             </w:pPr>
+            <w:proofErr w:type="spellStart"/>
             <w:r>
               <w:t>Ширина</w:t>
             </w:r>
+            <w:proofErr w:type="spellEnd"/>
           </w:p>
         </w:tc>
       </w:tr>
@@ -11173,9 +12591,11 @@
               <w:ind w:firstLine="0"/>
               <w:jc w:val="center"/>
             </w:pPr>
+            <w:proofErr w:type="spellStart"/>
             <w:r>
               <w:t>FloorsCount</w:t>
             </w:r>
+            <w:proofErr w:type="spellEnd"/>
           </w:p>
         </w:tc>
         <w:tc>
@@ -11187,9 +12607,19 @@
               <w:ind w:firstLine="0"/>
               <w:jc w:val="center"/>
             </w:pPr>
-            <w:r>
-              <w:t>Количество этажей</w:t>
-            </w:r>
+            <w:proofErr w:type="spellStart"/>
+            <w:r>
+              <w:t>Количество</w:t>
+            </w:r>
+            <w:proofErr w:type="spellEnd"/>
+            <w:r>
+              <w:t xml:space="preserve"> </w:t>
+            </w:r>
+            <w:proofErr w:type="spellStart"/>
+            <w:r>
+              <w:t>этажей</w:t>
+            </w:r>
+            <w:proofErr w:type="spellEnd"/>
           </w:p>
         </w:tc>
       </w:tr>
@@ -11206,7 +12636,15 @@
     </w:p>
     <w:p>
       <w:r>
-        <w:t>В процессе разработки архитектура проекта претерпела существенные изменения, что было обусловлено как ростом функциональных требований, так и переосмыслением первоначальных проектных решений. Существенную роль сыграл накопленный в ходе работы опыт, а также необходимость повысить устойчивость и сопровождаемость кода.</w:t>
+        <w:t xml:space="preserve">В процессе разработки архитектура проекта претерпела существенные изменения, что было обусловлено как ростом функциональных требований, так и переосмыслением первоначальных проектных решений. Существенную роль сыграл накопленный в ходе работы опыт, а также необходимость повысить устойчивость и </w:t>
+      </w:r>
+      <w:proofErr w:type="spellStart"/>
+      <w:r>
+        <w:t>сопровождаемость</w:t>
+      </w:r>
+      <w:proofErr w:type="spellEnd"/>
+      <w:r>
+        <w:t xml:space="preserve"> кода.</w:t>
       </w:r>
     </w:p>
     <w:p>
@@ -11222,12 +12660,14 @@
       <w:r>
         <w:t xml:space="preserve"> </w:t>
       </w:r>
+      <w:proofErr w:type="spellStart"/>
       <w:r>
         <w:rPr>
           <w:lang w:val="en-US"/>
         </w:rPr>
         <w:t>MainForm</w:t>
       </w:r>
+      <w:proofErr w:type="spellEnd"/>
       <w:r>
         <w:t xml:space="preserve"> </w:t>
       </w:r>
@@ -11298,9 +12738,11 @@
       <w:r>
         <w:t xml:space="preserve">Был добавлен вспомогательный класс </w:t>
       </w:r>
+      <w:proofErr w:type="spellStart"/>
       <w:r>
         <w:t>ParametersSnapshot</w:t>
       </w:r>
+      <w:proofErr w:type="spellEnd"/>
       <w:r>
         <w:t>, необходимый для корректного сохранения параметров модели.</w:t>
       </w:r>
@@ -11320,8 +12762,13 @@
       <w:r>
         <w:t xml:space="preserve"> </w:t>
       </w:r>
-      <w:r>
-        <w:t xml:space="preserve">Builder — </w:t>
+      <w:proofErr w:type="spellStart"/>
+      <w:r>
+        <w:t>Builder</w:t>
+      </w:r>
+      <w:proofErr w:type="spellEnd"/>
+      <w:r>
+        <w:t xml:space="preserve"> — </w:t>
       </w:r>
       <w:r>
         <w:t xml:space="preserve">выделенный </w:t>
@@ -11349,8 +12796,13 @@
       <w:r>
         <w:t xml:space="preserve"> </w:t>
       </w:r>
-      <w:r>
-        <w:t>Model — выделенный проект, в котором реализован</w:t>
+      <w:proofErr w:type="spellStart"/>
+      <w:r>
+        <w:t>Model</w:t>
+      </w:r>
+      <w:proofErr w:type="spellEnd"/>
+      <w:r>
+        <w:t xml:space="preserve"> — выделенный проект, в котором реализован</w:t>
       </w:r>
       <w:r>
         <w:t>а основная бизнес логика</w:t>
@@ -11369,8 +12821,13 @@
       <w:r>
         <w:t xml:space="preserve"> </w:t>
       </w:r>
-      <w:r>
-        <w:t xml:space="preserve">TableTopPluginUI — </w:t>
+      <w:proofErr w:type="spellStart"/>
+      <w:r>
+        <w:t>TableTopPluginUI</w:t>
+      </w:r>
+      <w:proofErr w:type="spellEnd"/>
+      <w:r>
+        <w:t xml:space="preserve"> — </w:t>
       </w:r>
       <w:r>
         <w:t>основной, запускаемый</w:t>
@@ -12892,7 +14349,15 @@
     <w:p>
       <w:r>
         <w:lastRenderedPageBreak/>
-        <w:t xml:space="preserve">Также была произведена проверка вычисления взаимовычисляемых </w:t>
+        <w:t xml:space="preserve">Также была произведена проверка вычисления </w:t>
+      </w:r>
+      <w:proofErr w:type="spellStart"/>
+      <w:r>
+        <w:t>взаимовычисляемых</w:t>
+      </w:r>
+      <w:proofErr w:type="spellEnd"/>
+      <w:r>
+        <w:t xml:space="preserve"> </w:t>
       </w:r>
       <w:r>
         <w:t xml:space="preserve">(высота марша и высота ступени) </w:t>
@@ -16044,7 +17509,31 @@
         <w:t>тестами,</w:t>
       </w:r>
       <w:r>
-        <w:t xml:space="preserve"> сформированный с помощью инструмента Fine Code Coverage.</w:t>
+        <w:t xml:space="preserve"> сформированный с помощью инструмента </w:t>
+      </w:r>
+      <w:proofErr w:type="spellStart"/>
+      <w:r>
+        <w:t>Fine</w:t>
+      </w:r>
+      <w:proofErr w:type="spellEnd"/>
+      <w:r>
+        <w:t xml:space="preserve"> </w:t>
+      </w:r>
+      <w:proofErr w:type="spellStart"/>
+      <w:r>
+        <w:t>Code</w:t>
+      </w:r>
+      <w:proofErr w:type="spellEnd"/>
+      <w:r>
+        <w:t xml:space="preserve"> </w:t>
+      </w:r>
+      <w:proofErr w:type="spellStart"/>
+      <w:r>
+        <w:t>Coverage</w:t>
+      </w:r>
+      <w:proofErr w:type="spellEnd"/>
+      <w:r>
+        <w:t>.</w:t>
       </w:r>
     </w:p>
     <w:p>
@@ -16250,7 +17739,11 @@
         <w:t>4</w:t>
       </w:r>
       <w:r>
-        <w:t xml:space="preserve"> – Модульный тест Parameter</w:t>
+        <w:t xml:space="preserve"> – Модульный тест </w:t>
+      </w:r>
+      <w:proofErr w:type="spellStart"/>
+      <w:r>
+        <w:t>Parameter</w:t>
       </w:r>
       <w:r>
         <w:rPr>
@@ -16261,6 +17754,7 @@
       <w:r>
         <w:t>Tests</w:t>
       </w:r>
+      <w:proofErr w:type="spellEnd"/>
     </w:p>
     <w:tbl>
       <w:tblPr>
@@ -16362,6 +17856,7 @@
                 <w:lang w:val="ru-RU"/>
               </w:rPr>
             </w:pPr>
+            <w:proofErr w:type="spellStart"/>
             <w:r>
               <w:rPr>
                 <w:rFonts w:ascii="Times New Roman" w:hAnsi="Times New Roman"/>
@@ -16371,6 +17866,7 @@
               </w:rPr>
               <w:t>CreateOutOfRangeParameter</w:t>
             </w:r>
+            <w:proofErr w:type="spellEnd"/>
           </w:p>
         </w:tc>
         <w:tc>
@@ -16417,6 +17913,7 @@
                 <w:lang w:val="ru-RU"/>
               </w:rPr>
             </w:pPr>
+            <w:proofErr w:type="spellStart"/>
             <w:r>
               <w:rPr>
                 <w:rFonts w:ascii="Times New Roman" w:hAnsi="Times New Roman"/>
@@ -16426,6 +17923,7 @@
               </w:rPr>
               <w:t>CreateParameterMaxLessThanMinRaisesErrorEvent</w:t>
             </w:r>
+            <w:proofErr w:type="spellEnd"/>
           </w:p>
         </w:tc>
         <w:tc>
@@ -16475,6 +17973,7 @@
                 <w:lang w:val="ru-RU"/>
               </w:rPr>
             </w:pPr>
+            <w:proofErr w:type="spellStart"/>
             <w:r>
               <w:rPr>
                 <w:rFonts w:ascii="Times New Roman" w:hAnsi="Times New Roman"/>
@@ -16484,6 +17983,7 @@
               </w:rPr>
               <w:t>SetParameterMaxLessThanMinRaisesErrorEvent</w:t>
             </w:r>
+            <w:proofErr w:type="spellEnd"/>
           </w:p>
         </w:tc>
         <w:tc>
@@ -16533,6 +18033,7 @@
                 <w:lang w:val="ru-RU"/>
               </w:rPr>
             </w:pPr>
+            <w:proofErr w:type="spellStart"/>
             <w:r>
               <w:rPr>
                 <w:rFonts w:ascii="Times New Roman" w:hAnsi="Times New Roman"/>
@@ -16542,6 +18043,7 @@
               </w:rPr>
               <w:t>ConstructorInitializesAllParameters</w:t>
             </w:r>
+            <w:proofErr w:type="spellEnd"/>
           </w:p>
         </w:tc>
         <w:tc>
@@ -16584,7 +18086,11 @@
         <w:t xml:space="preserve">Продолжение таблицы 8.4 – </w:t>
       </w:r>
       <w:r>
-        <w:t>Модульный тест Parameter</w:t>
+        <w:t xml:space="preserve">Модульный тест </w:t>
+      </w:r>
+      <w:proofErr w:type="spellStart"/>
+      <w:r>
+        <w:t>Parameter</w:t>
       </w:r>
       <w:r>
         <w:rPr>
@@ -16595,6 +18101,7 @@
       <w:r>
         <w:t>Tests</w:t>
       </w:r>
+      <w:proofErr w:type="spellEnd"/>
     </w:p>
     <w:tbl>
       <w:tblPr>
@@ -16700,6 +18207,7 @@
                 <w:lang w:val="ru-RU"/>
               </w:rPr>
             </w:pPr>
+            <w:proofErr w:type="spellStart"/>
             <w:r>
               <w:rPr>
                 <w:rFonts w:ascii="Times New Roman" w:hAnsi="Times New Roman"/>
@@ -16709,6 +18217,7 @@
               </w:rPr>
               <w:t>SetParameterChangesValue</w:t>
             </w:r>
+            <w:proofErr w:type="spellEnd"/>
           </w:p>
         </w:tc>
         <w:tc>
@@ -16762,6 +18271,7 @@
                 <w:lang w:val="ru-RU"/>
               </w:rPr>
             </w:pPr>
+            <w:proofErr w:type="spellStart"/>
             <w:r>
               <w:rPr>
                 <w:rFonts w:ascii="Times New Roman" w:hAnsi="Times New Roman"/>
@@ -16771,6 +18281,7 @@
               </w:rPr>
               <w:t>SetParameterOutOfRangeRaisesErrorEvent</w:t>
             </w:r>
+            <w:proofErr w:type="spellEnd"/>
           </w:p>
         </w:tc>
         <w:tc>
@@ -16824,6 +18335,7 @@
                 <w:lang w:val="ru-RU"/>
               </w:rPr>
             </w:pPr>
+            <w:proofErr w:type="spellStart"/>
             <w:r>
               <w:rPr>
                 <w:rFonts w:ascii="Times New Roman" w:hAnsi="Times New Roman"/>
@@ -16833,6 +18345,7 @@
               </w:rPr>
               <w:t>MultipleInvalidParametersRaiseMultipleErrors</w:t>
             </w:r>
+            <w:proofErr w:type="spellEnd"/>
           </w:p>
         </w:tc>
         <w:tc>
@@ -16886,6 +18399,7 @@
                 <w:lang w:val="ru-RU"/>
               </w:rPr>
             </w:pPr>
+            <w:proofErr w:type="spellStart"/>
             <w:r>
               <w:rPr>
                 <w:rFonts w:ascii="Times New Roman" w:hAnsi="Times New Roman"/>
@@ -16895,6 +18409,7 @@
               </w:rPr>
               <w:t>SetParameterRaisesUpdateEvent</w:t>
             </w:r>
+            <w:proofErr w:type="spellEnd"/>
           </w:p>
         </w:tc>
         <w:tc>
@@ -16948,6 +18463,7 @@
                 <w:lang w:val="ru-RU"/>
               </w:rPr>
             </w:pPr>
+            <w:proofErr w:type="spellStart"/>
             <w:r>
               <w:rPr>
                 <w:rFonts w:ascii="Times New Roman" w:hAnsi="Times New Roman"/>
@@ -16957,6 +18473,7 @@
               </w:rPr>
               <w:t>ChangingStepHeightUpdatesProjectionLimits</w:t>
             </w:r>
+            <w:proofErr w:type="spellEnd"/>
           </w:p>
         </w:tc>
         <w:tc>
@@ -17010,6 +18527,7 @@
                 <w:lang w:val="ru-RU"/>
               </w:rPr>
             </w:pPr>
+            <w:proofErr w:type="spellStart"/>
             <w:r>
               <w:rPr>
                 <w:rFonts w:ascii="Times New Roman" w:hAnsi="Times New Roman"/>
@@ -17019,6 +18537,7 @@
               </w:rPr>
               <w:t>StepProjectionErrorIsFixedAfterStepHeightChange</w:t>
             </w:r>
+            <w:proofErr w:type="spellEnd"/>
           </w:p>
         </w:tc>
         <w:tc>
@@ -17072,6 +18591,7 @@
                 <w:lang w:val="ru-RU"/>
               </w:rPr>
             </w:pPr>
+            <w:proofErr w:type="spellStart"/>
             <w:r>
               <w:rPr>
                 <w:rFonts w:ascii="Times New Roman" w:hAnsi="Times New Roman"/>
@@ -17081,6 +18601,7 @@
               </w:rPr>
               <w:t>SetStepAmountOutOfRangeRaisesErrorEvent</w:t>
             </w:r>
+            <w:proofErr w:type="spellEnd"/>
           </w:p>
         </w:tc>
         <w:tc>
@@ -17134,6 +18655,7 @@
                 <w:lang w:val="ru-RU"/>
               </w:rPr>
             </w:pPr>
+            <w:proofErr w:type="spellStart"/>
             <w:r>
               <w:rPr>
                 <w:rFonts w:ascii="Times New Roman" w:hAnsi="Times New Roman"/>
@@ -17143,6 +18665,7 @@
               </w:rPr>
               <w:t>SetStepProjectionOutOfRangeRaisesErrorEvent</w:t>
             </w:r>
+            <w:proofErr w:type="spellEnd"/>
           </w:p>
         </w:tc>
         <w:tc>
@@ -17196,6 +18719,7 @@
                 <w:lang w:val="ru-RU"/>
               </w:rPr>
             </w:pPr>
+            <w:proofErr w:type="spellStart"/>
             <w:r>
               <w:rPr>
                 <w:rFonts w:ascii="Times New Roman" w:hAnsi="Times New Roman"/>
@@ -17205,6 +18729,7 @@
               </w:rPr>
               <w:t>StepAmountNotIntegerRaisesError</w:t>
             </w:r>
+            <w:proofErr w:type="spellEnd"/>
           </w:p>
         </w:tc>
         <w:tc>
@@ -17258,6 +18783,7 @@
                 <w:lang w:val="ru-RU"/>
               </w:rPr>
             </w:pPr>
+            <w:proofErr w:type="spellStart"/>
             <w:r>
               <w:rPr>
                 <w:rFonts w:ascii="Times New Roman" w:hAnsi="Times New Roman"/>
@@ -17267,6 +18793,7 @@
               </w:rPr>
               <w:t>ChangingHeightRecalculatesStepHeight</w:t>
             </w:r>
+            <w:proofErr w:type="spellEnd"/>
           </w:p>
         </w:tc>
         <w:tc>
@@ -17320,6 +18847,7 @@
                 <w:lang w:val="ru-RU"/>
               </w:rPr>
             </w:pPr>
+            <w:proofErr w:type="spellStart"/>
             <w:r>
               <w:rPr>
                 <w:rFonts w:ascii="Times New Roman" w:hAnsi="Times New Roman"/>
@@ -17329,6 +18857,7 @@
               </w:rPr>
               <w:t>HeightChangeTriggersFullRevalidationChain</w:t>
             </w:r>
+            <w:proofErr w:type="spellEnd"/>
           </w:p>
         </w:tc>
         <w:tc>
@@ -17382,6 +18911,7 @@
                 <w:lang w:val="ru-RU"/>
               </w:rPr>
             </w:pPr>
+            <w:proofErr w:type="spellStart"/>
             <w:r>
               <w:rPr>
                 <w:rFonts w:ascii="Times New Roman" w:hAnsi="Times New Roman"/>
@@ -17391,6 +18921,7 @@
               </w:rPr>
               <w:t>StepHeightErrorIsFixedAfterRecalculation</w:t>
             </w:r>
+            <w:proofErr w:type="spellEnd"/>
           </w:p>
         </w:tc>
         <w:tc>
@@ -17444,6 +18975,7 @@
                 <w:lang w:val="ru-RU"/>
               </w:rPr>
             </w:pPr>
+            <w:proofErr w:type="spellStart"/>
             <w:r>
               <w:rPr>
                 <w:rFonts w:ascii="Times New Roman" w:hAnsi="Times New Roman"/>
@@ -17453,6 +18985,7 @@
               </w:rPr>
               <w:t>ChangingStepHeightRecalculatesHeight</w:t>
             </w:r>
+            <w:proofErr w:type="spellEnd"/>
           </w:p>
         </w:tc>
         <w:tc>
@@ -17506,6 +19039,7 @@
                 <w:lang w:val="ru-RU"/>
               </w:rPr>
             </w:pPr>
+            <w:proofErr w:type="spellStart"/>
             <w:r>
               <w:rPr>
                 <w:rFonts w:ascii="Times New Roman" w:hAnsi="Times New Roman"/>
@@ -17515,6 +19049,7 @@
               </w:rPr>
               <w:t>StepHeightChangeTriggersStairAngleValidation</w:t>
             </w:r>
+            <w:proofErr w:type="spellEnd"/>
           </w:p>
         </w:tc>
         <w:tc>
@@ -17559,7 +19094,11 @@
         <w:t xml:space="preserve"> таблицы 8.4 – </w:t>
       </w:r>
       <w:r>
-        <w:t>Модульный тест Parameter</w:t>
+        <w:t xml:space="preserve">Модульный тест </w:t>
+      </w:r>
+      <w:proofErr w:type="spellStart"/>
+      <w:r>
+        <w:t>Parameter</w:t>
       </w:r>
       <w:r>
         <w:rPr>
@@ -17570,6 +19109,7 @@
       <w:r>
         <w:t>Tests</w:t>
       </w:r>
+      <w:proofErr w:type="spellEnd"/>
     </w:p>
     <w:tbl>
       <w:tblPr>
@@ -17675,6 +19215,7 @@
                 <w:lang w:val="ru-RU"/>
               </w:rPr>
             </w:pPr>
+            <w:proofErr w:type="spellStart"/>
             <w:r>
               <w:rPr>
                 <w:rFonts w:ascii="Times New Roman" w:hAnsi="Times New Roman"/>
@@ -17684,6 +19225,7 @@
               </w:rPr>
               <w:t>HeightErrorIsFixedAfterStepHeightChange</w:t>
             </w:r>
+            <w:proofErr w:type="spellEnd"/>
           </w:p>
         </w:tc>
         <w:tc>
@@ -17737,6 +19279,7 @@
                 <w:lang w:val="ru-RU"/>
               </w:rPr>
             </w:pPr>
+            <w:proofErr w:type="spellStart"/>
             <w:r>
               <w:rPr>
                 <w:rFonts w:ascii="Times New Roman" w:hAnsi="Times New Roman"/>
@@ -17746,6 +19289,7 @@
               </w:rPr>
               <w:t>StepTreadOutOfRangeRaisesError</w:t>
             </w:r>
+            <w:proofErr w:type="spellEnd"/>
           </w:p>
         </w:tc>
         <w:tc>
@@ -17799,6 +19343,7 @@
                 <w:lang w:val="ru-RU"/>
               </w:rPr>
             </w:pPr>
+            <w:proofErr w:type="spellStart"/>
             <w:r>
               <w:rPr>
                 <w:rFonts w:ascii="Times New Roman" w:hAnsi="Times New Roman"/>
@@ -17808,6 +19353,7 @@
               </w:rPr>
               <w:t>StepTreadErrorIsFixedAfterCorrection</w:t>
             </w:r>
+            <w:proofErr w:type="spellEnd"/>
           </w:p>
         </w:tc>
         <w:tc>
@@ -17861,6 +19407,7 @@
                 <w:lang w:val="ru-RU"/>
               </w:rPr>
             </w:pPr>
+            <w:proofErr w:type="spellStart"/>
             <w:r>
               <w:rPr>
                 <w:rFonts w:ascii="Times New Roman" w:hAnsi="Times New Roman"/>
@@ -17870,6 +19417,7 @@
               </w:rPr>
               <w:t>ValidStepTreadDoesNotRaiseError</w:t>
             </w:r>
+            <w:proofErr w:type="spellEnd"/>
           </w:p>
         </w:tc>
         <w:tc>
@@ -17923,6 +19471,7 @@
                 <w:lang w:val="ru-RU"/>
               </w:rPr>
             </w:pPr>
+            <w:proofErr w:type="spellStart"/>
             <w:r>
               <w:rPr>
                 <w:rFonts w:ascii="Times New Roman" w:hAnsi="Times New Roman"/>
@@ -17932,6 +19481,7 @@
               </w:rPr>
               <w:t>StairAngleOutOfRangeRaisesError</w:t>
             </w:r>
+            <w:proofErr w:type="spellEnd"/>
           </w:p>
         </w:tc>
         <w:tc>
@@ -17985,6 +19535,7 @@
                 <w:lang w:val="ru-RU"/>
               </w:rPr>
             </w:pPr>
+            <w:proofErr w:type="spellStart"/>
             <w:r>
               <w:rPr>
                 <w:rFonts w:ascii="Times New Roman" w:hAnsi="Times New Roman"/>
@@ -17994,6 +19545,7 @@
               </w:rPr>
               <w:t>StairAngleErrorIsFixedAfterLengthChange</w:t>
             </w:r>
+            <w:proofErr w:type="spellEnd"/>
           </w:p>
         </w:tc>
         <w:tc>
@@ -18047,6 +19599,7 @@
                 <w:lang w:val="ru-RU"/>
               </w:rPr>
             </w:pPr>
+            <w:proofErr w:type="spellStart"/>
             <w:r>
               <w:rPr>
                 <w:rFonts w:ascii="Times New Roman" w:hAnsi="Times New Roman"/>
@@ -18056,6 +19609,7 @@
               </w:rPr>
               <w:t>StairAngleInRangeDoesNotRaiseError</w:t>
             </w:r>
+            <w:proofErr w:type="spellEnd"/>
           </w:p>
         </w:tc>
         <w:tc>
@@ -18109,6 +19663,7 @@
                 <w:lang w:val="ru-RU"/>
               </w:rPr>
             </w:pPr>
+            <w:proofErr w:type="spellStart"/>
             <w:r>
               <w:rPr>
                 <w:rFonts w:ascii="Times New Roman" w:hAnsi="Times New Roman"/>
@@ -18118,6 +19673,7 @@
               </w:rPr>
               <w:t>FullUpdateParametersSendsAllParameters</w:t>
             </w:r>
+            <w:proofErr w:type="spellEnd"/>
           </w:p>
         </w:tc>
         <w:tc>
@@ -18171,6 +19727,7 @@
                 <w:lang w:val="ru-RU"/>
               </w:rPr>
             </w:pPr>
+            <w:proofErr w:type="spellStart"/>
             <w:r>
               <w:rPr>
                 <w:rFonts w:ascii="Times New Roman" w:hAnsi="Times New Roman"/>
@@ -18180,6 +19737,7 @@
               </w:rPr>
               <w:t>CreateSnapshotStoresAllParameterValues</w:t>
             </w:r>
+            <w:proofErr w:type="spellEnd"/>
           </w:p>
         </w:tc>
         <w:tc>
@@ -18233,6 +19791,7 @@
                 <w:lang w:val="ru-RU"/>
               </w:rPr>
             </w:pPr>
+            <w:proofErr w:type="spellStart"/>
             <w:r>
               <w:rPr>
                 <w:rFonts w:ascii="Times New Roman" w:hAnsi="Times New Roman"/>
@@ -18242,6 +19801,7 @@
               </w:rPr>
               <w:t>CreateSnapshotStoresIsMultiFlight</w:t>
             </w:r>
+            <w:proofErr w:type="spellEnd"/>
           </w:p>
         </w:tc>
         <w:tc>
@@ -18295,6 +19855,7 @@
                 <w:lang w:val="ru-RU"/>
               </w:rPr>
             </w:pPr>
+            <w:proofErr w:type="spellStart"/>
             <w:r>
               <w:rPr>
                 <w:rFonts w:ascii="Times New Roman" w:hAnsi="Times New Roman"/>
@@ -18304,6 +19865,7 @@
               </w:rPr>
               <w:t>RestoreFromSnapshotRestoresParameterValues</w:t>
             </w:r>
+            <w:proofErr w:type="spellEnd"/>
           </w:p>
         </w:tc>
         <w:tc>
@@ -18357,6 +19919,7 @@
                 <w:lang w:val="ru-RU"/>
               </w:rPr>
             </w:pPr>
+            <w:proofErr w:type="spellStart"/>
             <w:r>
               <w:rPr>
                 <w:rFonts w:ascii="Times New Roman" w:hAnsi="Times New Roman"/>
@@ -18366,6 +19929,7 @@
               </w:rPr>
               <w:t>RestoreFromSnapshotRestoresIsMultiFlight</w:t>
             </w:r>
+            <w:proofErr w:type="spellEnd"/>
           </w:p>
         </w:tc>
         <w:tc>
@@ -18444,7 +20008,15 @@
     </w:p>
     <w:p>
       <w:r>
-        <w:t xml:space="preserve">− процессор AMD Ryzen 5 </w:t>
+        <w:t xml:space="preserve">− процессор AMD </w:t>
+      </w:r>
+      <w:proofErr w:type="spellStart"/>
+      <w:r>
+        <w:t>Ryzen</w:t>
+      </w:r>
+      <w:proofErr w:type="spellEnd"/>
+      <w:r>
+        <w:t xml:space="preserve"> 5 </w:t>
       </w:r>
       <w:r>
         <w:t>56</w:t>
@@ -18492,7 +20064,23 @@
     </w:p>
     <w:p>
       <w:r>
-        <w:t xml:space="preserve">− видеокарта AMD Radeon Vega 8; </w:t>
+        <w:t xml:space="preserve">− видеокарта AMD </w:t>
+      </w:r>
+      <w:proofErr w:type="spellStart"/>
+      <w:r>
+        <w:t>Radeon</w:t>
+      </w:r>
+      <w:proofErr w:type="spellEnd"/>
+      <w:r>
+        <w:t xml:space="preserve"> </w:t>
+      </w:r>
+      <w:proofErr w:type="spellStart"/>
+      <w:r>
+        <w:t>Vega</w:t>
+      </w:r>
+      <w:proofErr w:type="spellEnd"/>
+      <w:r>
+        <w:t xml:space="preserve"> 8; </w:t>
       </w:r>
     </w:p>
     <w:p>
@@ -18502,7 +20090,15 @@
         </w:rPr>
       </w:pPr>
       <w:r>
-        <w:t xml:space="preserve">− операционная система Windows 11 </w:t>
+        <w:t xml:space="preserve">− операционная система </w:t>
+      </w:r>
+      <w:proofErr w:type="spellStart"/>
+      <w:r>
+        <w:t>Windows</w:t>
+      </w:r>
+      <w:proofErr w:type="spellEnd"/>
+      <w:r>
+        <w:t xml:space="preserve"> 11 </w:t>
       </w:r>
       <w:r>
         <w:rPr>
@@ -18858,19 +20454,47 @@
         <w:rPr>
           <w:color w:val="000000" w:themeColor="text1"/>
         </w:rPr>
-        <w:t xml:space="preserve"> мс. Время построения более </w:t>
-      </w:r>
+        <w:t xml:space="preserve"> </w:t>
+      </w:r>
+      <w:proofErr w:type="spellStart"/>
       <w:r>
         <w:rPr>
           <w:color w:val="000000" w:themeColor="text1"/>
         </w:rPr>
+        <w:t>мс</w:t>
+      </w:r>
+      <w:proofErr w:type="spellEnd"/>
+      <w:r>
+        <w:rPr>
+          <w:color w:val="000000" w:themeColor="text1"/>
+        </w:rPr>
+        <w:t xml:space="preserve">. Время построения более </w:t>
+      </w:r>
+      <w:r>
+        <w:rPr>
+          <w:color w:val="000000" w:themeColor="text1"/>
+        </w:rPr>
         <w:t>1100</w:t>
       </w:r>
       <w:r>
         <w:rPr>
           <w:color w:val="000000" w:themeColor="text1"/>
         </w:rPr>
-        <w:t xml:space="preserve"> мс можно связать с загруженностью операционной системы другими задачами, которые находятся в фоновом режиме, </w:t>
+        <w:t xml:space="preserve"> </w:t>
+      </w:r>
+      <w:proofErr w:type="spellStart"/>
+      <w:r>
+        <w:rPr>
+          <w:color w:val="000000" w:themeColor="text1"/>
+        </w:rPr>
+        <w:t>мс</w:t>
+      </w:r>
+      <w:proofErr w:type="spellEnd"/>
+      <w:r>
+        <w:rPr>
+          <w:color w:val="000000" w:themeColor="text1"/>
+        </w:rPr>
+        <w:t xml:space="preserve"> можно связать с загруженностью операционной системы другими задачами, которые находятся в фоновом режиме, </w:t>
       </w:r>
       <w:r>
         <w:rPr>
@@ -19071,7 +20695,23 @@
         <w:t>программировании:</w:t>
       </w:r>
       <w:r>
-        <w:t xml:space="preserve"> учебное пособие / А. А. Калентьев, Д. В. Гарайс, А. Е. Горяинов — </w:t>
+        <w:t xml:space="preserve"> учебное пособие / А. А. </w:t>
+      </w:r>
+      <w:proofErr w:type="spellStart"/>
+      <w:r>
+        <w:t>Калентьев</w:t>
+      </w:r>
+      <w:proofErr w:type="spellEnd"/>
+      <w:r>
+        <w:t xml:space="preserve">, Д. В. </w:t>
+      </w:r>
+      <w:proofErr w:type="spellStart"/>
+      <w:r>
+        <w:t>Гарайс</w:t>
+      </w:r>
+      <w:proofErr w:type="spellEnd"/>
+      <w:r>
+        <w:t xml:space="preserve">, А. Е. Горяинов — </w:t>
       </w:r>
       <w:r>
         <w:t>Томск:</w:t>
@@ -19160,7 +20800,23 @@
         <w:ind w:left="0" w:firstLine="709"/>
       </w:pPr>
       <w:r>
-        <w:t>Введение в UML от создателей языка [Текст] : руководство пользователя / Г. Буч, Д. Рамбо, И. Якобсон. - 2-е изд. - М. : ДМК Пресс, 2012. - 494 с. : ил. - (Классика программирования). - Предм. указ.: с. 483-493. - ISBN 978-5-94074-644-7;</w:t>
+        <w:t xml:space="preserve">Введение в UML от создателей языка [Текст] : руководство пользователя / Г. Буч, Д. </w:t>
+      </w:r>
+      <w:proofErr w:type="spellStart"/>
+      <w:r>
+        <w:t>Рамбо</w:t>
+      </w:r>
+      <w:proofErr w:type="spellEnd"/>
+      <w:r>
+        <w:t xml:space="preserve">, И. Якобсон. - 2-е изд. - М. : ДМК Пресс, 2012. - 494 с. : ил. - (Классика программирования). - </w:t>
+      </w:r>
+      <w:proofErr w:type="spellStart"/>
+      <w:r>
+        <w:t>Предм</w:t>
+      </w:r>
+      <w:proofErr w:type="spellEnd"/>
+      <w:r>
+        <w:t>. указ.: с. 483-493. - ISBN 978-5-94074-644-7;</w:t>
       </w:r>
     </w:p>
     <w:p>
@@ -19175,7 +20831,15 @@
         <w:ind w:left="0" w:firstLine="709"/>
       </w:pPr>
       <w:r>
-        <w:t>Ли. К. Основы САПР (CAD/CAM/CAE). – Спб.:«Питер», 2004. – 560с.</w:t>
+        <w:t xml:space="preserve">Ли. К. Основы САПР (CAD/CAM/CAE). – </w:t>
+      </w:r>
+      <w:proofErr w:type="spellStart"/>
+      <w:r>
+        <w:t>Спб</w:t>
+      </w:r>
+      <w:proofErr w:type="spellEnd"/>
+      <w:r>
+        <w:t>.:«Питер», 2004. – 560с.</w:t>
       </w:r>
     </w:p>
     <w:p>
@@ -19245,12 +20909,14 @@
       <w:r>
         <w:t>://</w:t>
       </w:r>
+      <w:proofErr w:type="spellStart"/>
       <w:r>
         <w:rPr>
           <w:lang w:val="en-US"/>
         </w:rPr>
         <w:t>habr</w:t>
       </w:r>
+      <w:proofErr w:type="spellEnd"/>
       <w:r>
         <w:t>.</w:t>
       </w:r>
@@ -19263,12 +20929,14 @@
       <w:r>
         <w:t>/</w:t>
       </w:r>
+      <w:proofErr w:type="spellStart"/>
       <w:r>
         <w:rPr>
           <w:lang w:val="en-US"/>
         </w:rPr>
         <w:t>ru</w:t>
       </w:r>
+      <w:proofErr w:type="spellEnd"/>
       <w:r>
         <w:t>/</w:t>
       </w:r>
@@ -19332,6 +21000,7 @@
         <w:autoSpaceDN/>
         <w:ind w:left="0" w:firstLine="709"/>
       </w:pPr>
+      <w:proofErr w:type="spellStart"/>
       <w:r>
         <w:rPr>
           <w:lang w:val="en-US"/>
@@ -19339,6 +21008,7 @@
         <w:lastRenderedPageBreak/>
         <w:t>StackOverFlow</w:t>
       </w:r>
+      <w:proofErr w:type="spellEnd"/>
       <w:r>
         <w:t xml:space="preserve"> [Электронный ресурс]. Режим доступа </w:t>
       </w:r>
@@ -28683,7 +30353,7 @@
 </file>
 
 <file path=customXml/itemProps1.xml><?xml version="1.0" encoding="utf-8"?>
-<ds:datastoreItem xmlns:ds="http://schemas.openxmlformats.org/officeDocument/2006/customXml" ds:itemID="{28A52D44-C76B-4EC9-A23A-5B98458253EA}">
+<ds:datastoreItem xmlns:ds="http://schemas.openxmlformats.org/officeDocument/2006/customXml" ds:itemID="{9CC227D2-084D-45CE-9738-18080F5EF057}">
   <ds:schemaRefs>
     <ds:schemaRef ds:uri="http://schemas.openxmlformats.org/officeDocument/2006/bibliography"/>
   </ds:schemaRefs>

--- a/Docs/Пояснительная_записка.docx
+++ b/Docs/Пояснительная_записка.docx
@@ -287,13 +287,8 @@
               </w:rPr>
               <w:t>c</w:t>
             </w:r>
-            <w:proofErr w:type="spellStart"/>
-            <w:r>
-              <w:t>тудент</w:t>
-            </w:r>
-            <w:proofErr w:type="spellEnd"/>
-            <w:r>
-              <w:t xml:space="preserve"> гр. </w:t>
+            <w:r>
+              <w:t xml:space="preserve">тудент гр. </w:t>
             </w:r>
             <w:r>
               <w:t>582-1</w:t>
@@ -311,11 +306,9 @@
             <w:r>
               <w:t xml:space="preserve"> </w:t>
             </w:r>
-            <w:proofErr w:type="spellStart"/>
             <w:r>
               <w:t>А.А.Баранов</w:t>
             </w:r>
-            <w:proofErr w:type="spellEnd"/>
           </w:p>
           <w:p>
             <w:pPr>
@@ -469,7 +462,6 @@
             <w:r>
               <w:t xml:space="preserve"> </w:t>
             </w:r>
-            <w:proofErr w:type="spellStart"/>
             <w:r>
               <w:t>А</w:t>
             </w:r>
@@ -485,7 +477,6 @@
             <w:r>
               <w:t>Калентьев</w:t>
             </w:r>
-            <w:proofErr w:type="spellEnd"/>
             <w:r>
               <w:t xml:space="preserve"> </w:t>
             </w:r>
@@ -1671,49 +1662,7 @@
         <w:rPr>
           <w:color w:val="000000"/>
         </w:rPr>
-        <w:t>(</w:t>
-      </w:r>
-      <w:proofErr w:type="spellStart"/>
-      <w:r>
-        <w:rPr>
-          <w:color w:val="000000"/>
-        </w:rPr>
-        <w:t>Component</w:t>
-      </w:r>
-      <w:proofErr w:type="spellEnd"/>
-      <w:r>
-        <w:rPr>
-          <w:color w:val="000000"/>
-        </w:rPr>
-        <w:t xml:space="preserve"> </w:t>
-      </w:r>
-      <w:proofErr w:type="spellStart"/>
-      <w:r>
-        <w:rPr>
-          <w:color w:val="000000"/>
-        </w:rPr>
-        <w:t>Object</w:t>
-      </w:r>
-      <w:proofErr w:type="spellEnd"/>
-      <w:r>
-        <w:rPr>
-          <w:color w:val="000000"/>
-        </w:rPr>
-        <w:t xml:space="preserve"> </w:t>
-      </w:r>
-      <w:proofErr w:type="spellStart"/>
-      <w:r>
-        <w:rPr>
-          <w:color w:val="000000"/>
-        </w:rPr>
-        <w:t>Model</w:t>
-      </w:r>
-      <w:proofErr w:type="spellEnd"/>
-      <w:r>
-        <w:rPr>
-          <w:color w:val="000000"/>
-        </w:rPr>
-        <w:t>)</w:t>
+        <w:t>(Component Object Model)</w:t>
       </w:r>
       <w:r>
         <w:rPr>
@@ -2321,23 +2270,7 @@
                 <w:sz w:val="24"/>
                 <w:szCs w:val="24"/>
               </w:rPr>
-              <w:t xml:space="preserve">RSDN </w:t>
-            </w:r>
-            <w:proofErr w:type="spellStart"/>
-            <w:r>
-              <w:rPr>
-                <w:sz w:val="24"/>
-                <w:szCs w:val="24"/>
-              </w:rPr>
-              <w:t>Magazine</w:t>
-            </w:r>
-            <w:proofErr w:type="spellEnd"/>
-            <w:r>
-              <w:rPr>
-                <w:sz w:val="24"/>
-                <w:szCs w:val="24"/>
-              </w:rPr>
-              <w:t xml:space="preserve"> #1-2004</w:t>
+              <w:t>RSDN Magazine #1-2004</w:t>
             </w:r>
           </w:p>
         </w:tc>
@@ -2771,23 +2704,7 @@
                 <w:sz w:val="24"/>
                 <w:szCs w:val="24"/>
               </w:rPr>
-              <w:t xml:space="preserve">RSDN </w:t>
-            </w:r>
-            <w:proofErr w:type="spellStart"/>
-            <w:r>
-              <w:rPr>
-                <w:sz w:val="24"/>
-                <w:szCs w:val="24"/>
-              </w:rPr>
-              <w:t>Magazine</w:t>
-            </w:r>
-            <w:proofErr w:type="spellEnd"/>
-            <w:r>
-              <w:rPr>
-                <w:sz w:val="24"/>
-                <w:szCs w:val="24"/>
-              </w:rPr>
-              <w:t xml:space="preserve"> #1-2004</w:t>
+              <w:t>RSDN Magazine #1-2004</w:t>
             </w:r>
           </w:p>
           <w:p>
@@ -3624,42 +3541,30 @@
       <w:r>
         <w:t xml:space="preserve">В качестве среды разработки была выбрана </w:t>
       </w:r>
-      <w:proofErr w:type="spellStart"/>
-      <w:r>
-        <w:t>Visual</w:t>
-      </w:r>
-      <w:proofErr w:type="spellEnd"/>
+      <w:r>
+        <w:t>Visual Studio</w:t>
+      </w:r>
+      <w:r>
+        <w:t xml:space="preserve"> 202</w:t>
+      </w:r>
+      <w:r>
+        <w:t>6</w:t>
+      </w:r>
+      <w:r>
+        <w:t xml:space="preserve">, </w:t>
+      </w:r>
+      <w:r>
+        <w:t>поскольку данная среда обладает большим количеством документации,</w:t>
+      </w:r>
       <w:r>
         <w:t xml:space="preserve"> </w:t>
       </w:r>
-      <w:proofErr w:type="spellStart"/>
-      <w:r>
-        <w:t>Studio</w:t>
-      </w:r>
-      <w:proofErr w:type="spellEnd"/>
-      <w:r>
-        <w:t xml:space="preserve"> 202</w:t>
-      </w:r>
-      <w:r>
-        <w:t>6</w:t>
-      </w:r>
-      <w:r>
-        <w:t xml:space="preserve">, </w:t>
-      </w:r>
-      <w:r>
-        <w:t>поскольку данная среда обладает большим количеством документации,</w:t>
-      </w:r>
-      <w:r>
-        <w:t xml:space="preserve"> </w:t>
-      </w:r>
       <w:r>
         <w:t>имеет официальную бесплатную версию «</w:t>
       </w:r>
-      <w:proofErr w:type="spellStart"/>
       <w:r>
         <w:t>Community</w:t>
       </w:r>
-      <w:proofErr w:type="spellEnd"/>
       <w:r>
         <w:t>»</w:t>
       </w:r>
@@ -3728,19 +3633,9 @@
       <w:r>
         <w:t xml:space="preserve"> </w:t>
       </w:r>
-      <w:proofErr w:type="spellStart"/>
-      <w:r>
-        <w:t>Windows</w:t>
-      </w:r>
-      <w:proofErr w:type="spellEnd"/>
-      <w:r>
-        <w:t xml:space="preserve"> </w:t>
-      </w:r>
-      <w:proofErr w:type="spellStart"/>
-      <w:r>
-        <w:t>Forms</w:t>
-      </w:r>
-      <w:proofErr w:type="spellEnd"/>
+      <w:r>
+        <w:t>Windows Forms</w:t>
+      </w:r>
       <w:r>
         <w:t>.</w:t>
       </w:r>
@@ -3832,57 +3727,175 @@
         <w:rPr>
           <w:lang w:val="en-US"/>
         </w:rPr>
-        <w:t xml:space="preserve">: </w:t>
-      </w:r>
-      <w:proofErr w:type="spellStart"/>
+        <w:t xml:space="preserve">: NUnit </w:t>
+      </w:r>
       <w:r>
         <w:rPr>
           <w:lang w:val="en-US"/>
         </w:rPr>
-        <w:t>NUnit</w:t>
-      </w:r>
-      <w:proofErr w:type="spellEnd"/>
+        <w:t>4</w:t>
+      </w:r>
       <w:r>
         <w:rPr>
           <w:lang w:val="en-US"/>
         </w:rPr>
+        <w:t>.</w:t>
+      </w:r>
+      <w:r>
+        <w:rPr>
+          <w:lang w:val="en-US"/>
+        </w:rPr>
+        <w:t>4</w:t>
+      </w:r>
+      <w:r>
+        <w:rPr>
+          <w:lang w:val="en-US"/>
+        </w:rPr>
+        <w:t xml:space="preserve">.0 — </w:t>
+      </w:r>
+      <w:r>
+        <w:t>современный</w:t>
+      </w:r>
+      <w:r>
+        <w:rPr>
+          <w:lang w:val="en-US"/>
+        </w:rPr>
         <w:t xml:space="preserve"> </w:t>
       </w:r>
       <w:r>
+        <w:t>фреймворк</w:t>
+      </w:r>
+      <w:r>
         <w:rPr>
           <w:lang w:val="en-US"/>
         </w:rPr>
+        <w:t xml:space="preserve"> </w:t>
+      </w:r>
+      <w:r>
+        <w:t>для</w:t>
+      </w:r>
+      <w:r>
+        <w:rPr>
+          <w:lang w:val="en-US"/>
+        </w:rPr>
+        <w:t xml:space="preserve"> unit-</w:t>
+      </w:r>
+      <w:r>
+        <w:t>тестирования</w:t>
+      </w:r>
+      <w:r>
+        <w:rPr>
+          <w:lang w:val="en-US"/>
+        </w:rPr>
+        <w:t xml:space="preserve">, NUnit3TestAdapter 4.5.0 — </w:t>
+      </w:r>
+      <w:r>
+        <w:t>адаптер</w:t>
+      </w:r>
+      <w:r>
+        <w:rPr>
+          <w:lang w:val="en-US"/>
+        </w:rPr>
+        <w:t xml:space="preserve"> </w:t>
+      </w:r>
+      <w:r>
+        <w:t>для</w:t>
+      </w:r>
+      <w:r>
+        <w:rPr>
+          <w:lang w:val="en-US"/>
+        </w:rPr>
+        <w:t xml:space="preserve"> </w:t>
+      </w:r>
+      <w:r>
+        <w:t>запуска</w:t>
+      </w:r>
+      <w:r>
+        <w:rPr>
+          <w:lang w:val="en-US"/>
+        </w:rPr>
+        <w:t xml:space="preserve"> NUnit-</w:t>
+      </w:r>
+      <w:r>
+        <w:t>тестов</w:t>
+      </w:r>
+      <w:r>
+        <w:rPr>
+          <w:lang w:val="en-US"/>
+        </w:rPr>
+        <w:t xml:space="preserve"> </w:t>
+      </w:r>
+      <w:r>
+        <w:t>в</w:t>
+      </w:r>
+      <w:r>
+        <w:rPr>
+          <w:lang w:val="en-US"/>
+        </w:rPr>
+        <w:t xml:space="preserve"> Visual Studio, </w:t>
+      </w:r>
+      <w:r>
+        <w:rPr>
+          <w:lang w:val="en-US"/>
+        </w:rPr>
+        <w:t xml:space="preserve">Fine Code Coverage </w:t>
+      </w:r>
+      <w:r>
+        <w:rPr>
+          <w:lang w:val="en-US"/>
+        </w:rPr>
+        <w:t>6.0.</w:t>
+      </w:r>
+      <w:r>
+        <w:rPr>
+          <w:lang w:val="en-US"/>
+        </w:rPr>
         <w:t>4</w:t>
       </w:r>
       <w:r>
         <w:rPr>
           <w:lang w:val="en-US"/>
         </w:rPr>
-        <w:t>.</w:t>
+        <w:t xml:space="preserve"> — </w:t>
+      </w:r>
+      <w:r>
+        <w:t>инструмент</w:t>
       </w:r>
       <w:r>
         <w:rPr>
           <w:lang w:val="en-US"/>
         </w:rPr>
-        <w:t>4</w:t>
+        <w:t xml:space="preserve"> </w:t>
+      </w:r>
+      <w:r>
+        <w:t>для</w:t>
       </w:r>
       <w:r>
         <w:rPr>
           <w:lang w:val="en-US"/>
         </w:rPr>
-        <w:t xml:space="preserve">.0 — </w:t>
-      </w:r>
-      <w:r>
-        <w:t>современный</w:t>
+        <w:t xml:space="preserve"> </w:t>
+      </w:r>
+      <w:r>
+        <w:t>сбора</w:t>
       </w:r>
       <w:r>
         <w:rPr>
           <w:lang w:val="en-US"/>
         </w:rPr>
+        <w:t xml:space="preserve"> coverage (</w:t>
+      </w:r>
+      <w:r>
+        <w:t>покрытия</w:t>
+      </w:r>
+      <w:r>
+        <w:rPr>
+          <w:lang w:val="en-US"/>
+        </w:rPr>
         <w:t xml:space="preserve"> </w:t>
       </w:r>
       <w:r>
-        <w:t>фреймворк</w:t>
+        <w:t>кода</w:t>
       </w:r>
       <w:r>
         <w:rPr>
@@ -3891,162 +3904,14 @@
         <w:t xml:space="preserve"> </w:t>
       </w:r>
       <w:r>
-        <w:t>для</w:t>
+        <w:t>тестами</w:t>
       </w:r>
       <w:r>
         <w:rPr>
           <w:lang w:val="en-US"/>
         </w:rPr>
-        <w:t xml:space="preserve"> unit-</w:t>
-      </w:r>
-      <w:r>
-        <w:t>тестирования</w:t>
-      </w:r>
-      <w:r>
-        <w:rPr>
-          <w:lang w:val="en-US"/>
-        </w:rPr>
-        <w:t xml:space="preserve">, NUnit3TestAdapter 4.5.0 — </w:t>
-      </w:r>
-      <w:r>
-        <w:t>адаптер</w:t>
-      </w:r>
-      <w:r>
-        <w:rPr>
-          <w:lang w:val="en-US"/>
-        </w:rPr>
-        <w:t xml:space="preserve"> </w:t>
-      </w:r>
-      <w:r>
-        <w:t>для</w:t>
-      </w:r>
-      <w:r>
-        <w:rPr>
-          <w:lang w:val="en-US"/>
-        </w:rPr>
-        <w:t xml:space="preserve"> </w:t>
-      </w:r>
-      <w:r>
-        <w:t>запуска</w:t>
-      </w:r>
-      <w:r>
-        <w:rPr>
-          <w:lang w:val="en-US"/>
-        </w:rPr>
-        <w:t xml:space="preserve"> </w:t>
-      </w:r>
-      <w:proofErr w:type="spellStart"/>
-      <w:r>
-        <w:rPr>
-          <w:lang w:val="en-US"/>
-        </w:rPr>
-        <w:t>NUnit</w:t>
-      </w:r>
-      <w:proofErr w:type="spellEnd"/>
-      <w:r>
-        <w:rPr>
-          <w:lang w:val="en-US"/>
-        </w:rPr>
-        <w:t>-</w:t>
-      </w:r>
-      <w:r>
-        <w:t>тестов</w:t>
-      </w:r>
-      <w:r>
-        <w:rPr>
-          <w:lang w:val="en-US"/>
-        </w:rPr>
-        <w:t xml:space="preserve"> </w:t>
-      </w:r>
-      <w:r>
-        <w:t>в</w:t>
-      </w:r>
-      <w:r>
-        <w:rPr>
-          <w:lang w:val="en-US"/>
-        </w:rPr>
-        <w:t xml:space="preserve"> Visual Studio, </w:t>
-      </w:r>
-      <w:r>
-        <w:rPr>
-          <w:lang w:val="en-US"/>
-        </w:rPr>
-        <w:t xml:space="preserve">Fine Code Coverage </w:t>
-      </w:r>
-      <w:r>
-        <w:rPr>
-          <w:lang w:val="en-US"/>
-        </w:rPr>
-        <w:t>6.0.</w:t>
-      </w:r>
-      <w:r>
-        <w:rPr>
-          <w:lang w:val="en-US"/>
-        </w:rPr>
-        <w:t>4</w:t>
-      </w:r>
-      <w:r>
-        <w:rPr>
-          <w:lang w:val="en-US"/>
-        </w:rPr>
-        <w:t xml:space="preserve"> — </w:t>
-      </w:r>
-      <w:r>
-        <w:t>инструмент</w:t>
-      </w:r>
-      <w:r>
-        <w:rPr>
-          <w:lang w:val="en-US"/>
-        </w:rPr>
-        <w:t xml:space="preserve"> </w:t>
-      </w:r>
-      <w:r>
-        <w:t>для</w:t>
-      </w:r>
-      <w:r>
-        <w:rPr>
-          <w:lang w:val="en-US"/>
-        </w:rPr>
-        <w:t xml:space="preserve"> </w:t>
-      </w:r>
-      <w:r>
-        <w:t>сбора</w:t>
-      </w:r>
-      <w:r>
-        <w:rPr>
-          <w:lang w:val="en-US"/>
-        </w:rPr>
-        <w:t xml:space="preserve"> coverage (</w:t>
-      </w:r>
-      <w:r>
-        <w:t>покрытия</w:t>
-      </w:r>
-      <w:r>
-        <w:rPr>
-          <w:lang w:val="en-US"/>
-        </w:rPr>
-        <w:t xml:space="preserve"> </w:t>
-      </w:r>
-      <w:r>
-        <w:t>кода</w:t>
-      </w:r>
-      <w:r>
-        <w:rPr>
-          <w:lang w:val="en-US"/>
-        </w:rPr>
-        <w:t xml:space="preserve"> </w:t>
-      </w:r>
-      <w:r>
-        <w:t>тестами</w:t>
-      </w:r>
-      <w:r>
-        <w:rPr>
-          <w:lang w:val="en-US"/>
-        </w:rPr>
         <w:t>).</w:t>
       </w:r>
-      <w:bookmarkStart w:id="24" w:name="_GoBack"/>
-      <w:bookmarkEnd w:id="24"/>
     </w:p>
     <w:p>
       <w:pPr>
@@ -4096,13 +3961,8 @@
         </w:rPr>
         <w:t>c</w:t>
       </w:r>
-      <w:proofErr w:type="spellStart"/>
-      <w:r>
-        <w:t>татический</w:t>
-      </w:r>
-      <w:proofErr w:type="spellEnd"/>
-      <w:r>
-        <w:t xml:space="preserve"> анализатор </w:t>
+      <w:r>
+        <w:t xml:space="preserve">татический анализатор </w:t>
       </w:r>
       <w:r>
         <w:t>текста и названий</w:t>
@@ -4174,7 +4034,7 @@
       <w:pPr>
         <w:pStyle w:val="10"/>
       </w:pPr>
-      <w:bookmarkStart w:id="25" w:name="_Toc219137218"/>
+      <w:bookmarkStart w:id="24" w:name="_Toc219137218"/>
       <w:r>
         <w:lastRenderedPageBreak/>
         <w:t>4</w:t>
@@ -4185,7 +4045,7 @@
       <w:r>
         <w:t>НАЗНАЧЕНИЕ ПЛАГИНА</w:t>
       </w:r>
-      <w:bookmarkEnd w:id="25"/>
+      <w:bookmarkEnd w:id="24"/>
     </w:p>
     <w:p>
       <w:pPr>
@@ -4216,7 +4076,7 @@
           <w:color w:val="000000"/>
         </w:rPr>
       </w:pPr>
-      <w:bookmarkStart w:id="26" w:name="_Toc219137219"/>
+      <w:bookmarkStart w:id="25" w:name="_Toc219137219"/>
       <w:r>
         <w:rPr>
           <w:noProof/>
@@ -4431,7 +4291,7 @@
       <w:r>
         <w:t>ОБЗОР АНАЛОГОВ</w:t>
       </w:r>
-      <w:bookmarkEnd w:id="26"/>
+      <w:bookmarkEnd w:id="25"/>
     </w:p>
     <w:p/>
     <w:p>
@@ -4474,14 +4334,12 @@
       <w:r>
         <w:t xml:space="preserve"> функциональность </w:t>
       </w:r>
-      <w:proofErr w:type="spellStart"/>
       <w:r>
         <w:rPr>
           <w:lang w:val="en-US"/>
         </w:rPr>
         <w:t>api</w:t>
       </w:r>
-      <w:proofErr w:type="spellEnd"/>
       <w:r>
         <w:t xml:space="preserve"> </w:t>
       </w:r>
@@ -4682,15 +4540,7 @@
         <w:t>амортизаторной втулки</w:t>
       </w:r>
       <w:r>
-        <w:t xml:space="preserve">. Проект находится в открытом доступе на </w:t>
-      </w:r>
-      <w:proofErr w:type="spellStart"/>
-      <w:r>
-        <w:t>GitHub</w:t>
-      </w:r>
-      <w:proofErr w:type="spellEnd"/>
-      <w:r>
-        <w:t>, что позволяет изучить его и проанализировать любому желающему.</w:t>
+        <w:t>. Проект находится в открытом доступе на GitHub, что позволяет изучить его и проанализировать любому желающему.</w:t>
       </w:r>
     </w:p>
     <w:p>
@@ -4778,7 +4628,7 @@
       <w:r>
         <w:br w:type="page"/>
       </w:r>
-      <w:bookmarkStart w:id="27" w:name="_Toc219137220"/>
+      <w:bookmarkStart w:id="26" w:name="_Toc219137220"/>
       <w:r>
         <w:lastRenderedPageBreak/>
         <w:t>6</w:t>
@@ -4789,7 +4639,7 @@
       <w:r>
         <w:t>ОПИСАНИЕ РЕАЛИЗАЦИИ</w:t>
       </w:r>
-      <w:bookmarkEnd w:id="27"/>
+      <w:bookmarkEnd w:id="26"/>
     </w:p>
     <w:p>
       <w:pPr>
@@ -4876,14 +4726,14 @@
         </w:rPr>
         <w:t xml:space="preserve">Рисунок 6.1 – </w:t>
       </w:r>
-      <w:bookmarkStart w:id="28" w:name="_Hlk217317502"/>
+      <w:bookmarkStart w:id="27" w:name="_Hlk217317502"/>
       <w:r>
         <w:rPr>
           <w:color w:val="000000" w:themeColor="text1"/>
         </w:rPr>
         <w:t>UML-диаграмма классов</w:t>
       </w:r>
-      <w:bookmarkEnd w:id="28"/>
+      <w:bookmarkEnd w:id="27"/>
       <w:r>
         <w:rPr>
           <w:color w:val="000000" w:themeColor="text1"/>
@@ -4946,10 +4796,10 @@
         </w:rPr>
         <w:lastRenderedPageBreak/>
         <w:drawing>
-          <wp:inline distT="0" distB="0" distL="0" distR="0" wp14:anchorId="368CA065" wp14:editId="24A32CE7">
-            <wp:extent cx="5908675" cy="8772525"/>
+          <wp:inline distT="0" distB="0" distL="0" distR="0" wp14:anchorId="2CB72C23" wp14:editId="781CFE0F">
+            <wp:extent cx="5908675" cy="8753475"/>
             <wp:effectExtent l="0" t="0" r="0" b="9525"/>
-            <wp:docPr id="3" name="Рисунок 3"/>
+            <wp:docPr id="4" name="Рисунок 4"/>
             <wp:cNvGraphicFramePr>
               <a:graphicFrameLocks xmlns:a="http://schemas.openxmlformats.org/drawingml/2006/main" noChangeAspect="1"/>
             </wp:cNvGraphicFramePr>
@@ -4969,7 +4819,7 @@
                   <pic:spPr>
                     <a:xfrm>
                       <a:off x="0" y="0"/>
-                      <a:ext cx="5908675" cy="8772525"/>
+                      <a:ext cx="5908675" cy="8753475"/>
                     </a:xfrm>
                     <a:prstGeom prst="rect">
                       <a:avLst/>
@@ -4981,6 +4831,8 @@
           </wp:inline>
         </w:drawing>
       </w:r>
+      <w:bookmarkStart w:id="28" w:name="_GoBack"/>
+      <w:bookmarkEnd w:id="28"/>
     </w:p>
     <w:p>
       <w:pPr>
@@ -5029,14 +4881,12 @@
       <w:r>
         <w:t xml:space="preserve">.1 – Поля класса </w:t>
       </w:r>
-      <w:proofErr w:type="spellStart"/>
       <w:r>
         <w:rPr>
           <w:lang w:val="en-US"/>
         </w:rPr>
         <w:t>MainForm</w:t>
       </w:r>
-      <w:proofErr w:type="spellEnd"/>
     </w:p>
     <w:tbl>
       <w:tblPr>
@@ -5111,13 +4961,8 @@
               </w:rPr>
             </w:pPr>
             <w:r>
-              <w:t>_</w:t>
-            </w:r>
-            <w:proofErr w:type="spellStart"/>
-            <w:r>
-              <w:t>activeErrors</w:t>
-            </w:r>
-            <w:proofErr w:type="spellEnd"/>
+              <w:t>_activeErrors</w:t>
+            </w:r>
           </w:p>
         </w:tc>
         <w:tc>
@@ -5136,21 +4981,7 @@
               <w:rPr>
                 <w:lang w:val="en-US"/>
               </w:rPr>
-              <w:t>Dictionary&lt;string, List&lt;</w:t>
-            </w:r>
-            <w:proofErr w:type="spellStart"/>
-            <w:r>
-              <w:rPr>
-                <w:lang w:val="en-US"/>
-              </w:rPr>
-              <w:t>ParametersTypes</w:t>
-            </w:r>
-            <w:proofErr w:type="spellEnd"/>
-            <w:r>
-              <w:rPr>
-                <w:lang w:val="en-US"/>
-              </w:rPr>
-              <w:t>&gt;&gt;</w:t>
+              <w:t>Dictionary&lt;string, List&lt;ParametersTypes&gt;&gt;</w:t>
             </w:r>
           </w:p>
         </w:tc>
@@ -5180,13 +5011,8 @@
               <w:jc w:val="center"/>
             </w:pPr>
             <w:r>
-              <w:t>_</w:t>
-            </w:r>
-            <w:proofErr w:type="spellStart"/>
-            <w:r>
-              <w:t>builder</w:t>
-            </w:r>
-            <w:proofErr w:type="spellEnd"/>
+              <w:t>_builder</w:t>
+            </w:r>
           </w:p>
         </w:tc>
         <w:tc>
@@ -5201,11 +5027,9 @@
                 <w:lang w:val="en-US"/>
               </w:rPr>
             </w:pPr>
-            <w:proofErr w:type="spellStart"/>
             <w:r>
               <w:t>Builder</w:t>
             </w:r>
-            <w:proofErr w:type="spellEnd"/>
           </w:p>
         </w:tc>
         <w:tc>
@@ -5234,13 +5058,8 @@
               <w:jc w:val="center"/>
             </w:pPr>
             <w:r>
-              <w:t>_</w:t>
-            </w:r>
-            <w:proofErr w:type="spellStart"/>
-            <w:r>
-              <w:t>localization</w:t>
-            </w:r>
-            <w:proofErr w:type="spellEnd"/>
+              <w:t>_localization</w:t>
+            </w:r>
           </w:p>
         </w:tc>
         <w:tc>
@@ -5252,29 +5071,8 @@
               <w:ind w:firstLine="0"/>
               <w:jc w:val="center"/>
             </w:pPr>
-            <w:proofErr w:type="spellStart"/>
-            <w:r>
-              <w:t>Dictionary</w:t>
-            </w:r>
-            <w:proofErr w:type="spellEnd"/>
-            <w:r>
-              <w:t>&lt;</w:t>
-            </w:r>
-            <w:proofErr w:type="spellStart"/>
-            <w:r>
-              <w:t>ParametersTypes</w:t>
-            </w:r>
-            <w:proofErr w:type="spellEnd"/>
-            <w:r>
-              <w:t xml:space="preserve">, </w:t>
-            </w:r>
-            <w:proofErr w:type="spellStart"/>
-            <w:r>
-              <w:t>string</w:t>
-            </w:r>
-            <w:proofErr w:type="spellEnd"/>
-            <w:r>
-              <w:t>&gt;</w:t>
+            <w:r>
+              <w:t>Dictionary&lt;ParametersTypes, string&gt;</w:t>
             </w:r>
           </w:p>
         </w:tc>
@@ -5315,14 +5113,12 @@
             <w:r>
               <w:t>p</w:t>
             </w:r>
-            <w:proofErr w:type="spellStart"/>
             <w:r>
               <w:rPr>
                 <w:lang w:val="en-US"/>
               </w:rPr>
               <w:t>arameters</w:t>
             </w:r>
-            <w:proofErr w:type="spellEnd"/>
           </w:p>
         </w:tc>
         <w:tc>
@@ -5337,11 +5133,9 @@
                 <w:lang w:val="en-US"/>
               </w:rPr>
             </w:pPr>
-            <w:proofErr w:type="spellStart"/>
             <w:r>
               <w:t>Parameters</w:t>
             </w:r>
-            <w:proofErr w:type="spellEnd"/>
           </w:p>
         </w:tc>
         <w:tc>
@@ -5373,13 +5167,8 @@
               </w:rPr>
             </w:pPr>
             <w:r>
-              <w:t>_</w:t>
-            </w:r>
-            <w:proofErr w:type="spellStart"/>
-            <w:r>
-              <w:t>textboxByParameter</w:t>
-            </w:r>
-            <w:proofErr w:type="spellEnd"/>
+              <w:t>_textboxByParameter</w:t>
+            </w:r>
           </w:p>
         </w:tc>
         <w:tc>
@@ -5391,29 +5180,8 @@
               <w:ind w:firstLine="0"/>
               <w:jc w:val="center"/>
             </w:pPr>
-            <w:proofErr w:type="spellStart"/>
-            <w:r>
-              <w:t>Dictionary</w:t>
-            </w:r>
-            <w:proofErr w:type="spellEnd"/>
-            <w:r>
-              <w:t>&lt;</w:t>
-            </w:r>
-            <w:proofErr w:type="spellStart"/>
-            <w:r>
-              <w:t>ParametersTypes</w:t>
-            </w:r>
-            <w:proofErr w:type="spellEnd"/>
-            <w:r>
-              <w:t xml:space="preserve">, </w:t>
-            </w:r>
-            <w:proofErr w:type="spellStart"/>
-            <w:r>
-              <w:t>TextBox</w:t>
-            </w:r>
-            <w:proofErr w:type="spellEnd"/>
-            <w:r>
-              <w:t>&gt;</w:t>
+            <w:r>
+              <w:t>Dictionary&lt;ParametersTypes, TextBox&gt;</w:t>
             </w:r>
           </w:p>
         </w:tc>
@@ -5443,13 +5211,8 @@
               <w:jc w:val="center"/>
             </w:pPr>
             <w:r>
-              <w:t>_</w:t>
-            </w:r>
-            <w:proofErr w:type="spellStart"/>
-            <w:r>
-              <w:t>path</w:t>
-            </w:r>
-            <w:proofErr w:type="spellEnd"/>
+              <w:t>_path</w:t>
+            </w:r>
           </w:p>
         </w:tc>
         <w:tc>
@@ -5461,11 +5224,9 @@
               <w:ind w:firstLine="0"/>
               <w:jc w:val="center"/>
             </w:pPr>
-            <w:proofErr w:type="spellStart"/>
             <w:r>
               <w:t>string</w:t>
             </w:r>
-            <w:proofErr w:type="spellEnd"/>
           </w:p>
         </w:tc>
         <w:tc>
@@ -5493,11 +5254,9 @@
               <w:ind w:firstLine="0"/>
               <w:jc w:val="center"/>
             </w:pPr>
-            <w:proofErr w:type="spellStart"/>
             <w:r>
               <w:t>HideBigAt</w:t>
             </w:r>
-            <w:proofErr w:type="spellEnd"/>
           </w:p>
         </w:tc>
         <w:tc>
@@ -5554,11 +5313,9 @@
               <w:ind w:firstLine="0"/>
               <w:jc w:val="center"/>
             </w:pPr>
-            <w:proofErr w:type="spellStart"/>
             <w:r>
               <w:t>HideLimitsAt</w:t>
             </w:r>
-            <w:proofErr w:type="spellEnd"/>
           </w:p>
         </w:tc>
         <w:tc>
@@ -5612,11 +5369,9 @@
               <w:ind w:firstLine="0"/>
               <w:jc w:val="center"/>
             </w:pPr>
-            <w:proofErr w:type="spellStart"/>
             <w:r>
               <w:t>HideSmallAt</w:t>
             </w:r>
-            <w:proofErr w:type="spellEnd"/>
           </w:p>
         </w:tc>
         <w:tc>
@@ -5670,11 +5425,9 @@
               <w:ind w:firstLine="0"/>
               <w:jc w:val="center"/>
             </w:pPr>
-            <w:proofErr w:type="spellStart"/>
             <w:r>
               <w:t>MinWidthForm</w:t>
             </w:r>
-            <w:proofErr w:type="spellEnd"/>
           </w:p>
         </w:tc>
         <w:tc>
@@ -5703,13 +5456,8 @@
               <w:ind w:firstLine="0"/>
               <w:jc w:val="center"/>
             </w:pPr>
-            <w:proofErr w:type="spellStart"/>
-            <w:r>
-              <w:t>Контстанта</w:t>
-            </w:r>
-            <w:proofErr w:type="spellEnd"/>
-            <w:r>
-              <w:t xml:space="preserve"> м</w:t>
+            <w:r>
+              <w:t>Контстанта м</w:t>
             </w:r>
             <w:r>
               <w:t>инимально допустим</w:t>
@@ -5747,83 +5495,25 @@
           <w:lang w:val="en-US"/>
         </w:rPr>
       </w:pPr>
-      <w:proofErr w:type="spellStart"/>
       <w:r>
         <w:rPr>
           <w:lang w:val="en-US"/>
         </w:rPr>
         <w:lastRenderedPageBreak/>
-        <w:t>Таблица</w:t>
-      </w:r>
-      <w:proofErr w:type="spellEnd"/>
+        <w:t xml:space="preserve">Таблица </w:t>
+      </w:r>
       <w:r>
         <w:rPr>
           <w:lang w:val="en-US"/>
         </w:rPr>
-        <w:t xml:space="preserve"> </w:t>
+        <w:t>6</w:t>
       </w:r>
       <w:r>
         <w:rPr>
           <w:lang w:val="en-US"/>
         </w:rPr>
-        <w:t>6</w:t>
-      </w:r>
-      <w:r>
-        <w:rPr>
-          <w:lang w:val="en-US"/>
-        </w:rPr>
-        <w:t xml:space="preserve">.2 – </w:t>
-      </w:r>
-      <w:proofErr w:type="spellStart"/>
-      <w:r>
-        <w:rPr>
-          <w:lang w:val="en-US"/>
-        </w:rPr>
-        <w:t>Используемые</w:t>
-      </w:r>
-      <w:proofErr w:type="spellEnd"/>
-      <w:r>
-        <w:rPr>
-          <w:lang w:val="en-US"/>
-        </w:rPr>
-        <w:t xml:space="preserve"> </w:t>
-      </w:r>
-      <w:proofErr w:type="spellStart"/>
-      <w:r>
-        <w:rPr>
-          <w:lang w:val="en-US"/>
-        </w:rPr>
-        <w:t>методы</w:t>
-      </w:r>
-      <w:proofErr w:type="spellEnd"/>
-      <w:r>
-        <w:rPr>
-          <w:lang w:val="en-US"/>
-        </w:rPr>
-        <w:t xml:space="preserve"> </w:t>
-      </w:r>
-      <w:proofErr w:type="spellStart"/>
-      <w:r>
-        <w:rPr>
-          <w:lang w:val="en-US"/>
-        </w:rPr>
-        <w:t>класса</w:t>
-      </w:r>
-      <w:proofErr w:type="spellEnd"/>
-      <w:r>
-        <w:rPr>
-          <w:lang w:val="en-US"/>
-        </w:rPr>
-        <w:t xml:space="preserve"> </w:t>
-      </w:r>
-      <w:proofErr w:type="spellStart"/>
-      <w:r>
-        <w:rPr>
-          <w:lang w:val="en-US"/>
-        </w:rPr>
-        <w:t>MainForm</w:t>
-      </w:r>
-      <w:proofErr w:type="spellEnd"/>
+        <w:t>.2 – Используемые методы класса MainForm</w:t>
+      </w:r>
     </w:p>
     <w:tbl>
       <w:tblPr>
@@ -5890,11 +5580,9 @@
               <w:ind w:firstLine="0"/>
               <w:jc w:val="center"/>
             </w:pPr>
-            <w:proofErr w:type="spellStart"/>
             <w:r>
               <w:t>BuildModel</w:t>
             </w:r>
-            <w:proofErr w:type="spellEnd"/>
           </w:p>
         </w:tc>
         <w:tc>
@@ -5909,47 +5597,11 @@
                 <w:lang w:val="en-US"/>
               </w:rPr>
             </w:pPr>
-            <w:proofErr w:type="spellStart"/>
-            <w:r>
-              <w:rPr>
-                <w:szCs w:val="28"/>
-              </w:rPr>
-              <w:t>object</w:t>
-            </w:r>
-            <w:proofErr w:type="spellEnd"/>
-            <w:r>
-              <w:rPr>
-                <w:szCs w:val="28"/>
-              </w:rPr>
-              <w:t xml:space="preserve"> </w:t>
-            </w:r>
-            <w:proofErr w:type="spellStart"/>
-            <w:r>
-              <w:rPr>
-                <w:szCs w:val="28"/>
-              </w:rPr>
-              <w:t>sender</w:t>
-            </w:r>
-            <w:proofErr w:type="spellEnd"/>
-            <w:r>
-              <w:rPr>
-                <w:szCs w:val="28"/>
-              </w:rPr>
-              <w:t xml:space="preserve">, </w:t>
-            </w:r>
-            <w:proofErr w:type="spellStart"/>
-            <w:r>
-              <w:rPr>
-                <w:szCs w:val="28"/>
-              </w:rPr>
-              <w:t>EventArgs</w:t>
-            </w:r>
-            <w:proofErr w:type="spellEnd"/>
-            <w:r>
-              <w:rPr>
-                <w:szCs w:val="28"/>
-              </w:rPr>
-              <w:t xml:space="preserve"> e</w:t>
+            <w:r>
+              <w:rPr>
+                <w:szCs w:val="28"/>
+              </w:rPr>
+              <w:t>object sender, EventArgs e</w:t>
             </w:r>
           </w:p>
         </w:tc>
@@ -5978,11 +5630,9 @@
               <w:ind w:firstLine="0"/>
               <w:jc w:val="center"/>
             </w:pPr>
-            <w:proofErr w:type="spellStart"/>
             <w:r>
               <w:t>ClearTextboxError</w:t>
             </w:r>
-            <w:proofErr w:type="spellEnd"/>
           </w:p>
         </w:tc>
         <w:tc>
@@ -5997,28 +5647,12 @@
                 <w:szCs w:val="28"/>
               </w:rPr>
             </w:pPr>
-            <w:proofErr w:type="spellStart"/>
-            <w:r>
-              <w:rPr>
-                <w:szCs w:val="28"/>
-              </w:rPr>
-              <w:t>TextBox</w:t>
-            </w:r>
-            <w:proofErr w:type="spellEnd"/>
-            <w:r>
-              <w:rPr>
-                <w:szCs w:val="28"/>
-              </w:rPr>
-              <w:t xml:space="preserve"> </w:t>
-            </w:r>
-            <w:proofErr w:type="spellStart"/>
-            <w:r>
-              <w:rPr>
-                <w:szCs w:val="28"/>
-              </w:rPr>
-              <w:t>textBox</w:t>
-            </w:r>
-            <w:proofErr w:type="spellEnd"/>
+            <w:r>
+              <w:rPr>
+                <w:szCs w:val="28"/>
+              </w:rPr>
+              <w:t>TextBox textBox</w:t>
+            </w:r>
           </w:p>
         </w:tc>
         <w:tc>
@@ -6046,11 +5680,9 @@
               <w:ind w:right="-194" w:firstLine="0"/>
               <w:jc w:val="center"/>
             </w:pPr>
-            <w:proofErr w:type="spellStart"/>
             <w:r>
               <w:t>InitializeLocalization</w:t>
             </w:r>
-            <w:proofErr w:type="spellEnd"/>
           </w:p>
         </w:tc>
         <w:tc>
@@ -6095,11 +5727,9 @@
               <w:ind w:firstLine="0"/>
               <w:jc w:val="center"/>
             </w:pPr>
-            <w:proofErr w:type="spellStart"/>
             <w:r>
               <w:t>InitializeUIBindings</w:t>
             </w:r>
-            <w:proofErr w:type="spellEnd"/>
           </w:p>
         </w:tc>
         <w:tc>
@@ -6144,11 +5774,9 @@
               <w:ind w:firstLine="0"/>
               <w:jc w:val="center"/>
             </w:pPr>
-            <w:proofErr w:type="spellStart"/>
             <w:r>
               <w:t>IsErrorAppeared</w:t>
             </w:r>
-            <w:proofErr w:type="spellEnd"/>
           </w:p>
         </w:tc>
         <w:tc>
@@ -6163,47 +5791,11 @@
                 <w:szCs w:val="28"/>
               </w:rPr>
             </w:pPr>
-            <w:proofErr w:type="spellStart"/>
-            <w:r>
-              <w:rPr>
-                <w:szCs w:val="28"/>
-              </w:rPr>
-              <w:t>object</w:t>
-            </w:r>
-            <w:proofErr w:type="spellEnd"/>
-            <w:r>
-              <w:rPr>
-                <w:szCs w:val="28"/>
-              </w:rPr>
-              <w:t xml:space="preserve"> </w:t>
-            </w:r>
-            <w:proofErr w:type="spellStart"/>
-            <w:r>
-              <w:rPr>
-                <w:szCs w:val="28"/>
-              </w:rPr>
-              <w:t>sender</w:t>
-            </w:r>
-            <w:proofErr w:type="spellEnd"/>
-            <w:r>
-              <w:rPr>
-                <w:szCs w:val="28"/>
-              </w:rPr>
-              <w:t xml:space="preserve">, </w:t>
-            </w:r>
-            <w:proofErr w:type="spellStart"/>
-            <w:r>
-              <w:rPr>
-                <w:szCs w:val="28"/>
-              </w:rPr>
-              <w:t>ErrorArgs</w:t>
-            </w:r>
-            <w:proofErr w:type="spellEnd"/>
-            <w:r>
-              <w:rPr>
-                <w:szCs w:val="28"/>
-              </w:rPr>
-              <w:t xml:space="preserve"> e</w:t>
+            <w:r>
+              <w:rPr>
+                <w:szCs w:val="28"/>
+              </w:rPr>
+              <w:t>object sender, ErrorArgs e</w:t>
             </w:r>
           </w:p>
         </w:tc>
@@ -6232,25 +5824,18 @@
               <w:ind w:firstLine="0"/>
               <w:jc w:val="center"/>
             </w:pPr>
-            <w:proofErr w:type="spellStart"/>
-            <w:r>
-              <w:t>IsMultiFlightCheckBox</w:t>
-            </w:r>
-            <w:proofErr w:type="spellEnd"/>
-            <w:r>
-              <w:t>_</w:t>
-            </w:r>
-          </w:p>
-          <w:p>
-            <w:pPr>
-              <w:ind w:firstLine="0"/>
-              <w:jc w:val="center"/>
-            </w:pPr>
-            <w:proofErr w:type="spellStart"/>
+            <w:r>
+              <w:t>IsMultiFlightCheckBox_</w:t>
+            </w:r>
+          </w:p>
+          <w:p>
+            <w:pPr>
+              <w:ind w:firstLine="0"/>
+              <w:jc w:val="center"/>
+            </w:pPr>
             <w:r>
               <w:t>MouseClick</w:t>
             </w:r>
-            <w:proofErr w:type="spellEnd"/>
           </w:p>
         </w:tc>
         <w:tc>
@@ -6265,47 +5850,11 @@
                 <w:szCs w:val="28"/>
               </w:rPr>
             </w:pPr>
-            <w:proofErr w:type="spellStart"/>
-            <w:r>
-              <w:rPr>
-                <w:szCs w:val="28"/>
-              </w:rPr>
-              <w:t>object</w:t>
-            </w:r>
-            <w:proofErr w:type="spellEnd"/>
-            <w:r>
-              <w:rPr>
-                <w:szCs w:val="28"/>
-              </w:rPr>
-              <w:t xml:space="preserve"> </w:t>
-            </w:r>
-            <w:proofErr w:type="spellStart"/>
-            <w:r>
-              <w:rPr>
-                <w:szCs w:val="28"/>
-              </w:rPr>
-              <w:t>sender</w:t>
-            </w:r>
-            <w:proofErr w:type="spellEnd"/>
-            <w:r>
-              <w:rPr>
-                <w:szCs w:val="28"/>
-              </w:rPr>
-              <w:t xml:space="preserve">, </w:t>
-            </w:r>
-            <w:proofErr w:type="spellStart"/>
-            <w:r>
-              <w:rPr>
-                <w:szCs w:val="28"/>
-              </w:rPr>
-              <w:t>MouseEventArgs</w:t>
-            </w:r>
-            <w:proofErr w:type="spellEnd"/>
-            <w:r>
-              <w:rPr>
-                <w:szCs w:val="28"/>
-              </w:rPr>
-              <w:t xml:space="preserve"> e</w:t>
+            <w:r>
+              <w:rPr>
+                <w:szCs w:val="28"/>
+              </w:rPr>
+              <w:t>object sender, MouseEventArgs e</w:t>
             </w:r>
           </w:p>
         </w:tc>
@@ -6319,15 +5868,7 @@
               <w:jc w:val="center"/>
             </w:pPr>
             <w:r>
-              <w:t xml:space="preserve">Обрабатывает клик по </w:t>
-            </w:r>
-            <w:proofErr w:type="spellStart"/>
-            <w:r>
-              <w:t>чекбоксу</w:t>
-            </w:r>
-            <w:proofErr w:type="spellEnd"/>
-            <w:r>
-              <w:t xml:space="preserve"> построения пролёта</w:t>
+              <w:t>Обрабатывает клик по чекбоксу построения пролёта</w:t>
             </w:r>
           </w:p>
         </w:tc>
@@ -6342,11 +5883,9 @@
               <w:ind w:firstLine="0"/>
               <w:jc w:val="center"/>
             </w:pPr>
-            <w:proofErr w:type="spellStart"/>
             <w:r>
               <w:t>MainForm_FormClosing</w:t>
             </w:r>
-            <w:proofErr w:type="spellEnd"/>
           </w:p>
         </w:tc>
         <w:tc>
@@ -6361,47 +5900,11 @@
                 <w:szCs w:val="28"/>
               </w:rPr>
             </w:pPr>
-            <w:proofErr w:type="spellStart"/>
-            <w:r>
-              <w:rPr>
-                <w:szCs w:val="28"/>
-              </w:rPr>
-              <w:t>object</w:t>
-            </w:r>
-            <w:proofErr w:type="spellEnd"/>
-            <w:r>
-              <w:rPr>
-                <w:szCs w:val="28"/>
-              </w:rPr>
-              <w:t xml:space="preserve"> </w:t>
-            </w:r>
-            <w:proofErr w:type="spellStart"/>
-            <w:r>
-              <w:rPr>
-                <w:szCs w:val="28"/>
-              </w:rPr>
-              <w:t>sender</w:t>
-            </w:r>
-            <w:proofErr w:type="spellEnd"/>
-            <w:r>
-              <w:rPr>
-                <w:szCs w:val="28"/>
-              </w:rPr>
-              <w:t xml:space="preserve">, </w:t>
-            </w:r>
-            <w:proofErr w:type="spellStart"/>
-            <w:r>
-              <w:rPr>
-                <w:szCs w:val="28"/>
-              </w:rPr>
-              <w:t>FormClosingEventArgs</w:t>
-            </w:r>
-            <w:proofErr w:type="spellEnd"/>
-            <w:r>
-              <w:rPr>
-                <w:szCs w:val="28"/>
-              </w:rPr>
-              <w:t xml:space="preserve"> e</w:t>
+            <w:r>
+              <w:rPr>
+                <w:szCs w:val="28"/>
+              </w:rPr>
+              <w:t>object sender, FormClosingEventArgs e</w:t>
             </w:r>
           </w:p>
         </w:tc>
@@ -6430,11 +5933,9 @@
               <w:ind w:firstLine="0"/>
               <w:jc w:val="center"/>
             </w:pPr>
-            <w:proofErr w:type="spellStart"/>
             <w:r>
               <w:t>MainForm_Resize</w:t>
             </w:r>
-            <w:proofErr w:type="spellEnd"/>
           </w:p>
         </w:tc>
         <w:tc>
@@ -6449,47 +5950,11 @@
                 <w:szCs w:val="28"/>
               </w:rPr>
             </w:pPr>
-            <w:proofErr w:type="spellStart"/>
-            <w:r>
-              <w:rPr>
-                <w:szCs w:val="28"/>
-              </w:rPr>
-              <w:t>object</w:t>
-            </w:r>
-            <w:proofErr w:type="spellEnd"/>
-            <w:r>
-              <w:rPr>
-                <w:szCs w:val="28"/>
-              </w:rPr>
-              <w:t xml:space="preserve"> </w:t>
-            </w:r>
-            <w:proofErr w:type="spellStart"/>
-            <w:r>
-              <w:rPr>
-                <w:szCs w:val="28"/>
-              </w:rPr>
-              <w:t>sender</w:t>
-            </w:r>
-            <w:proofErr w:type="spellEnd"/>
-            <w:r>
-              <w:rPr>
-                <w:szCs w:val="28"/>
-              </w:rPr>
-              <w:t xml:space="preserve">, </w:t>
-            </w:r>
-            <w:proofErr w:type="spellStart"/>
-            <w:r>
-              <w:rPr>
-                <w:szCs w:val="28"/>
-              </w:rPr>
-              <w:t>EventArgs</w:t>
-            </w:r>
-            <w:proofErr w:type="spellEnd"/>
-            <w:r>
-              <w:rPr>
-                <w:szCs w:val="28"/>
-              </w:rPr>
-              <w:t xml:space="preserve"> e</w:t>
+            <w:r>
+              <w:rPr>
+                <w:szCs w:val="28"/>
+              </w:rPr>
+              <w:t>object sender, EventArgs e</w:t>
             </w:r>
           </w:p>
         </w:tc>
@@ -6518,11 +5983,9 @@
               <w:ind w:firstLine="0"/>
               <w:jc w:val="center"/>
             </w:pPr>
-            <w:proofErr w:type="spellStart"/>
             <w:r>
               <w:t>MainForm_ResizeEnd</w:t>
             </w:r>
-            <w:proofErr w:type="spellEnd"/>
           </w:p>
         </w:tc>
         <w:tc>
@@ -6537,47 +6000,11 @@
                 <w:szCs w:val="28"/>
               </w:rPr>
             </w:pPr>
-            <w:proofErr w:type="spellStart"/>
-            <w:r>
-              <w:rPr>
-                <w:szCs w:val="28"/>
-              </w:rPr>
-              <w:t>object</w:t>
-            </w:r>
-            <w:proofErr w:type="spellEnd"/>
-            <w:r>
-              <w:rPr>
-                <w:szCs w:val="28"/>
-              </w:rPr>
-              <w:t xml:space="preserve"> </w:t>
-            </w:r>
-            <w:proofErr w:type="spellStart"/>
-            <w:r>
-              <w:rPr>
-                <w:szCs w:val="28"/>
-              </w:rPr>
-              <w:t>sender</w:t>
-            </w:r>
-            <w:proofErr w:type="spellEnd"/>
-            <w:r>
-              <w:rPr>
-                <w:szCs w:val="28"/>
-              </w:rPr>
-              <w:t xml:space="preserve">, </w:t>
-            </w:r>
-            <w:proofErr w:type="spellStart"/>
-            <w:r>
-              <w:rPr>
-                <w:szCs w:val="28"/>
-              </w:rPr>
-              <w:t>EventArgs</w:t>
-            </w:r>
-            <w:proofErr w:type="spellEnd"/>
-            <w:r>
-              <w:rPr>
-                <w:szCs w:val="28"/>
-              </w:rPr>
-              <w:t xml:space="preserve"> e</w:t>
+            <w:r>
+              <w:rPr>
+                <w:szCs w:val="28"/>
+              </w:rPr>
+              <w:t>object sender, EventArgs e</w:t>
             </w:r>
           </w:p>
         </w:tc>
@@ -6606,11 +6033,9 @@
               <w:ind w:firstLine="0"/>
               <w:jc w:val="center"/>
             </w:pPr>
-            <w:proofErr w:type="spellStart"/>
             <w:r>
               <w:t>MarkTextboxAsError</w:t>
             </w:r>
-            <w:proofErr w:type="spellEnd"/>
           </w:p>
         </w:tc>
         <w:tc>
@@ -6625,19 +6050,9 @@
                 <w:szCs w:val="28"/>
               </w:rPr>
             </w:pPr>
-            <w:proofErr w:type="spellStart"/>
-            <w:r>
-              <w:t>TextBox</w:t>
-            </w:r>
-            <w:proofErr w:type="spellEnd"/>
-            <w:r>
-              <w:t xml:space="preserve"> </w:t>
-            </w:r>
-            <w:proofErr w:type="spellStart"/>
-            <w:r>
-              <w:t>textBox</w:t>
-            </w:r>
-            <w:proofErr w:type="spellEnd"/>
+            <w:r>
+              <w:t>TextBox textBox</w:t>
+            </w:r>
           </w:p>
         </w:tc>
         <w:tc>
@@ -6665,11 +6080,9 @@
               <w:ind w:firstLine="0"/>
               <w:jc w:val="center"/>
             </w:pPr>
-            <w:proofErr w:type="spellStart"/>
             <w:r>
               <w:t>ParameterEntered</w:t>
             </w:r>
-            <w:proofErr w:type="spellEnd"/>
           </w:p>
         </w:tc>
         <w:tc>
@@ -6684,47 +6097,11 @@
                 <w:szCs w:val="28"/>
               </w:rPr>
             </w:pPr>
-            <w:proofErr w:type="spellStart"/>
-            <w:r>
-              <w:rPr>
-                <w:szCs w:val="28"/>
-              </w:rPr>
-              <w:t>object</w:t>
-            </w:r>
-            <w:proofErr w:type="spellEnd"/>
-            <w:r>
-              <w:rPr>
-                <w:szCs w:val="28"/>
-              </w:rPr>
-              <w:t xml:space="preserve"> </w:t>
-            </w:r>
-            <w:proofErr w:type="spellStart"/>
-            <w:r>
-              <w:rPr>
-                <w:szCs w:val="28"/>
-              </w:rPr>
-              <w:t>sender</w:t>
-            </w:r>
-            <w:proofErr w:type="spellEnd"/>
-            <w:r>
-              <w:rPr>
-                <w:szCs w:val="28"/>
-              </w:rPr>
-              <w:t xml:space="preserve">, </w:t>
-            </w:r>
-            <w:proofErr w:type="spellStart"/>
-            <w:r>
-              <w:rPr>
-                <w:szCs w:val="28"/>
-              </w:rPr>
-              <w:t>KeyEventArgs</w:t>
-            </w:r>
-            <w:proofErr w:type="spellEnd"/>
-            <w:r>
-              <w:rPr>
-                <w:szCs w:val="28"/>
-              </w:rPr>
-              <w:t xml:space="preserve"> e</w:t>
+            <w:r>
+              <w:rPr>
+                <w:szCs w:val="28"/>
+              </w:rPr>
+              <w:t>object sender, KeyEventArgs e</w:t>
             </w:r>
           </w:p>
         </w:tc>
@@ -6761,14 +6138,12 @@
       <w:r>
         <w:t xml:space="preserve"> 6.2 – Используемые методы класса </w:t>
       </w:r>
-      <w:proofErr w:type="spellStart"/>
       <w:r>
         <w:rPr>
           <w:lang w:val="en-US"/>
         </w:rPr>
         <w:t>MainForm</w:t>
       </w:r>
-      <w:proofErr w:type="spellEnd"/>
     </w:p>
     <w:tbl>
       <w:tblPr>
@@ -6841,11 +6216,9 @@
               <w:ind w:firstLine="0"/>
               <w:jc w:val="center"/>
             </w:pPr>
-            <w:proofErr w:type="spellStart"/>
             <w:r>
               <w:t>ParameterUpdateErrors</w:t>
             </w:r>
-            <w:proofErr w:type="spellEnd"/>
           </w:p>
         </w:tc>
         <w:tc>
@@ -6858,35 +6231,9 @@
               <w:ind w:firstLine="0"/>
               <w:jc w:val="center"/>
             </w:pPr>
-            <w:proofErr w:type="spellStart"/>
-            <w:r>
-              <w:t>object</w:t>
-            </w:r>
-            <w:proofErr w:type="spellEnd"/>
-            <w:r>
-              <w:t xml:space="preserve"> </w:t>
-            </w:r>
-            <w:proofErr w:type="spellStart"/>
-            <w:r>
-              <w:t>sender</w:t>
-            </w:r>
-            <w:proofErr w:type="spellEnd"/>
-            <w:r>
-              <w:t xml:space="preserve">, </w:t>
-            </w:r>
-            <w:proofErr w:type="spellStart"/>
-            <w:r>
-              <w:t>ParametersTypes</w:t>
-            </w:r>
-            <w:proofErr w:type="spellEnd"/>
-            <w:r>
-              <w:t xml:space="preserve"> </w:t>
-            </w:r>
-            <w:proofErr w:type="spellStart"/>
-            <w:r>
-              <w:t>type</w:t>
-            </w:r>
-            <w:proofErr w:type="spellEnd"/>
+            <w:r>
+              <w:t>object sender, ParametersTypes type</w:t>
+            </w:r>
           </w:p>
         </w:tc>
         <w:tc>
@@ -6916,11 +6263,9 @@
               <w:ind w:firstLine="0"/>
               <w:jc w:val="center"/>
             </w:pPr>
-            <w:proofErr w:type="spellStart"/>
             <w:r>
               <w:t>ParameterUpdateValue</w:t>
             </w:r>
-            <w:proofErr w:type="spellEnd"/>
           </w:p>
         </w:tc>
         <w:tc>
@@ -6933,35 +6278,9 @@
               <w:ind w:firstLine="0"/>
               <w:jc w:val="center"/>
             </w:pPr>
-            <w:proofErr w:type="spellStart"/>
-            <w:r>
-              <w:t>object</w:t>
-            </w:r>
-            <w:proofErr w:type="spellEnd"/>
-            <w:r>
-              <w:t xml:space="preserve"> </w:t>
-            </w:r>
-            <w:proofErr w:type="spellStart"/>
-            <w:r>
-              <w:t>sender</w:t>
-            </w:r>
-            <w:proofErr w:type="spellEnd"/>
-            <w:r>
-              <w:t xml:space="preserve">, </w:t>
-            </w:r>
-            <w:proofErr w:type="spellStart"/>
-            <w:r>
-              <w:t>ParametersTypes</w:t>
-            </w:r>
-            <w:proofErr w:type="spellEnd"/>
-            <w:r>
-              <w:t xml:space="preserve"> </w:t>
-            </w:r>
-            <w:proofErr w:type="spellStart"/>
-            <w:r>
-              <w:t>type</w:t>
-            </w:r>
-            <w:proofErr w:type="spellEnd"/>
+            <w:r>
+              <w:t>object sender, ParametersTypes type</w:t>
+            </w:r>
           </w:p>
         </w:tc>
         <w:tc>
@@ -6991,11 +6310,9 @@
               <w:ind w:firstLine="0"/>
               <w:jc w:val="center"/>
             </w:pPr>
-            <w:proofErr w:type="spellStart"/>
             <w:r>
               <w:t>Register</w:t>
             </w:r>
-            <w:proofErr w:type="spellEnd"/>
           </w:p>
         </w:tc>
         <w:tc>
@@ -7008,35 +6325,9 @@
               <w:ind w:firstLine="0"/>
               <w:jc w:val="center"/>
             </w:pPr>
-            <w:proofErr w:type="spellStart"/>
-            <w:r>
-              <w:t>ParametersTypes</w:t>
-            </w:r>
-            <w:proofErr w:type="spellEnd"/>
-            <w:r>
-              <w:t xml:space="preserve"> </w:t>
-            </w:r>
-            <w:proofErr w:type="spellStart"/>
-            <w:r>
-              <w:t>type</w:t>
-            </w:r>
-            <w:proofErr w:type="spellEnd"/>
-            <w:r>
-              <w:t xml:space="preserve">, </w:t>
-            </w:r>
-            <w:proofErr w:type="spellStart"/>
-            <w:r>
-              <w:t>TextBox</w:t>
-            </w:r>
-            <w:proofErr w:type="spellEnd"/>
-            <w:r>
-              <w:t xml:space="preserve"> </w:t>
-            </w:r>
-            <w:proofErr w:type="spellStart"/>
-            <w:r>
-              <w:t>textBox</w:t>
-            </w:r>
-            <w:proofErr w:type="spellEnd"/>
+            <w:r>
+              <w:t>ParametersTypes type, TextBox textBox</w:t>
+            </w:r>
           </w:p>
         </w:tc>
         <w:tc>
@@ -7066,11 +6357,9 @@
               <w:ind w:firstLine="0"/>
               <w:jc w:val="center"/>
             </w:pPr>
-            <w:proofErr w:type="spellStart"/>
             <w:r>
               <w:t>Save</w:t>
             </w:r>
-            <w:proofErr w:type="spellEnd"/>
           </w:p>
         </w:tc>
         <w:tc>
@@ -7083,19 +6372,9 @@
               <w:ind w:firstLine="0"/>
               <w:jc w:val="center"/>
             </w:pPr>
-            <w:proofErr w:type="spellStart"/>
-            <w:r>
-              <w:t>Parameters</w:t>
-            </w:r>
-            <w:proofErr w:type="spellEnd"/>
-            <w:r>
-              <w:t xml:space="preserve"> </w:t>
-            </w:r>
-            <w:proofErr w:type="spellStart"/>
-            <w:r>
-              <w:t>parameters</w:t>
-            </w:r>
-            <w:proofErr w:type="spellEnd"/>
+            <w:r>
+              <w:t>Parameters parameters</w:t>
+            </w:r>
           </w:p>
         </w:tc>
         <w:tc>
@@ -7125,11 +6404,9 @@
               <w:ind w:firstLine="0"/>
               <w:jc w:val="center"/>
             </w:pPr>
-            <w:proofErr w:type="spellStart"/>
             <w:r>
               <w:t>TryLoad</w:t>
             </w:r>
-            <w:proofErr w:type="spellEnd"/>
           </w:p>
         </w:tc>
         <w:tc>
@@ -7142,19 +6419,9 @@
               <w:ind w:firstLine="0"/>
               <w:jc w:val="center"/>
             </w:pPr>
-            <w:proofErr w:type="spellStart"/>
-            <w:r>
-              <w:t>Parameters</w:t>
-            </w:r>
-            <w:proofErr w:type="spellEnd"/>
-            <w:r>
-              <w:t xml:space="preserve"> </w:t>
-            </w:r>
-            <w:proofErr w:type="spellStart"/>
-            <w:r>
-              <w:t>parameters</w:t>
-            </w:r>
-            <w:proofErr w:type="spellEnd"/>
+            <w:r>
+              <w:t>Parameters parameters</w:t>
+            </w:r>
           </w:p>
         </w:tc>
         <w:tc>
@@ -7184,11 +6451,9 @@
               <w:ind w:firstLine="0"/>
               <w:jc w:val="center"/>
             </w:pPr>
-            <w:proofErr w:type="spellStart"/>
             <w:r>
               <w:t>UpdateErrorBox</w:t>
             </w:r>
-            <w:proofErr w:type="spellEnd"/>
           </w:p>
         </w:tc>
         <w:tc>
@@ -7258,22 +6523,18 @@
       <w:r>
         <w:t xml:space="preserve">Поля </w:t>
       </w:r>
-      <w:proofErr w:type="spellStart"/>
       <w:r>
         <w:rPr>
           <w:lang w:val="en-US"/>
         </w:rPr>
         <w:t>класса</w:t>
       </w:r>
-      <w:proofErr w:type="spellEnd"/>
       <w:r>
         <w:t xml:space="preserve"> </w:t>
       </w:r>
-      <w:proofErr w:type="spellStart"/>
       <w:r>
         <w:t>Builder</w:t>
       </w:r>
-      <w:proofErr w:type="spellEnd"/>
     </w:p>
     <w:tbl>
       <w:tblPr>
@@ -7347,13 +6608,8 @@
               </w:rPr>
             </w:pPr>
             <w:r>
-              <w:t>_</w:t>
-            </w:r>
-            <w:proofErr w:type="spellStart"/>
-            <w:r>
-              <w:t>currentFloor</w:t>
-            </w:r>
-            <w:proofErr w:type="spellEnd"/>
+              <w:t>_currentFloor</w:t>
+            </w:r>
           </w:p>
         </w:tc>
         <w:tc>
@@ -7368,11 +6624,9 @@
                 <w:lang w:val="en-US"/>
               </w:rPr>
             </w:pPr>
-            <w:proofErr w:type="spellStart"/>
             <w:r>
               <w:t>int</w:t>
             </w:r>
-            <w:proofErr w:type="spellEnd"/>
           </w:p>
         </w:tc>
         <w:tc>
@@ -7404,13 +6658,8 @@
               </w:rPr>
             </w:pPr>
             <w:r>
-              <w:t>_</w:t>
-            </w:r>
-            <w:proofErr w:type="spellStart"/>
-            <w:r>
-              <w:t>wrapper</w:t>
-            </w:r>
-            <w:proofErr w:type="spellEnd"/>
+              <w:t>_wrapper</w:t>
+            </w:r>
           </w:p>
         </w:tc>
         <w:tc>
@@ -7425,11 +6674,9 @@
                 <w:lang w:val="en-US"/>
               </w:rPr>
             </w:pPr>
-            <w:proofErr w:type="spellStart"/>
             <w:r>
               <w:t>Wrapper</w:t>
             </w:r>
-            <w:proofErr w:type="spellEnd"/>
           </w:p>
         </w:tc>
         <w:tc>
@@ -7462,11 +6709,9 @@
       <w:r>
         <w:t xml:space="preserve">.4 – Используемые методы класса </w:t>
       </w:r>
-      <w:proofErr w:type="spellStart"/>
       <w:r>
         <w:t>Builder</w:t>
       </w:r>
-      <w:proofErr w:type="spellEnd"/>
     </w:p>
     <w:tbl>
       <w:tblPr>
@@ -7538,11 +6783,9 @@
               <w:ind w:firstLine="0"/>
               <w:jc w:val="center"/>
             </w:pPr>
-            <w:proofErr w:type="spellStart"/>
             <w:r>
               <w:t>Build</w:t>
             </w:r>
-            <w:proofErr w:type="spellEnd"/>
           </w:p>
         </w:tc>
         <w:tc>
@@ -7562,30 +6805,8 @@
               <w:rPr>
                 <w:lang w:val="en-US"/>
               </w:rPr>
-              <w:t>Dictionary&lt;</w:t>
-            </w:r>
-            <w:proofErr w:type="spellStart"/>
-            <w:r>
-              <w:rPr>
-                <w:lang w:val="en-US"/>
-              </w:rPr>
-              <w:t>ParametersTypes</w:t>
-            </w:r>
-            <w:proofErr w:type="spellEnd"/>
-            <w:r>
-              <w:rPr>
-                <w:lang w:val="en-US"/>
-              </w:rPr>
-              <w:t xml:space="preserve">, Parameter&gt; parameters, bool </w:t>
-            </w:r>
-            <w:proofErr w:type="spellStart"/>
-            <w:r>
-              <w:rPr>
-                <w:lang w:val="en-US"/>
-              </w:rPr>
-              <w:t>isMultiFlight</w:t>
-            </w:r>
-            <w:proofErr w:type="spellEnd"/>
+              <w:t>Dictionary&lt;ParametersTypes, Parameter&gt; parameters, bool isMultiFlight</w:t>
+            </w:r>
           </w:p>
         </w:tc>
         <w:tc>
@@ -7615,11 +6836,9 @@
               <w:ind w:firstLine="0"/>
               <w:jc w:val="center"/>
             </w:pPr>
-            <w:proofErr w:type="spellStart"/>
             <w:r>
               <w:t>CloseDocument</w:t>
             </w:r>
-            <w:proofErr w:type="spellEnd"/>
           </w:p>
         </w:tc>
         <w:tc>
@@ -7664,11 +6883,9 @@
               <w:ind w:firstLine="0"/>
               <w:jc w:val="center"/>
             </w:pPr>
-            <w:proofErr w:type="spellStart"/>
             <w:r>
               <w:t>CreateMainPlatforms</w:t>
             </w:r>
-            <w:proofErr w:type="spellEnd"/>
           </w:p>
         </w:tc>
         <w:tc>
@@ -7736,11 +6953,9 @@
       <w:r>
         <w:t xml:space="preserve"> 6.4 – Используемые методы класса </w:t>
       </w:r>
-      <w:proofErr w:type="spellStart"/>
       <w:r>
         <w:t>Builder</w:t>
       </w:r>
-      <w:proofErr w:type="spellEnd"/>
     </w:p>
     <w:tbl>
       <w:tblPr>
@@ -7816,11 +7031,9 @@
               <w:ind w:firstLine="0"/>
               <w:jc w:val="center"/>
             </w:pPr>
-            <w:proofErr w:type="spellStart"/>
             <w:r>
               <w:t>CreateMainStair</w:t>
             </w:r>
-            <w:proofErr w:type="spellEnd"/>
           </w:p>
         </w:tc>
         <w:tc>
@@ -7871,11 +7084,9 @@
               <w:ind w:firstLine="0"/>
               <w:jc w:val="center"/>
             </w:pPr>
-            <w:proofErr w:type="spellStart"/>
             <w:r>
               <w:t>CreateSidePlatforms</w:t>
             </w:r>
-            <w:proofErr w:type="spellEnd"/>
           </w:p>
         </w:tc>
         <w:tc>
@@ -7926,11 +7137,9 @@
               <w:ind w:firstLine="0"/>
               <w:jc w:val="center"/>
             </w:pPr>
-            <w:proofErr w:type="spellStart"/>
             <w:r>
               <w:t>CreateSideStair</w:t>
             </w:r>
-            <w:proofErr w:type="spellEnd"/>
           </w:p>
         </w:tc>
         <w:tc>
@@ -7995,22 +7204,18 @@
       <w:r>
         <w:t xml:space="preserve">.5 – Поля </w:t>
       </w:r>
-      <w:proofErr w:type="spellStart"/>
       <w:r>
         <w:rPr>
           <w:lang w:val="en-US"/>
         </w:rPr>
         <w:t>класса</w:t>
       </w:r>
-      <w:proofErr w:type="spellEnd"/>
       <w:r>
         <w:t xml:space="preserve"> </w:t>
       </w:r>
-      <w:proofErr w:type="spellStart"/>
       <w:r>
         <w:t>Wrapper</w:t>
       </w:r>
-      <w:proofErr w:type="spellEnd"/>
     </w:p>
     <w:tbl>
       <w:tblPr>
@@ -8163,14 +7368,12 @@
             <w:r>
               <w:t>_k</w:t>
             </w:r>
-            <w:proofErr w:type="spellStart"/>
             <w:r>
               <w:rPr>
                 <w:lang w:val="en-US"/>
               </w:rPr>
               <w:t>ompas</w:t>
             </w:r>
-            <w:proofErr w:type="spellEnd"/>
           </w:p>
         </w:tc>
         <w:tc>
@@ -8185,7 +7388,6 @@
                 <w:lang w:val="en-US"/>
               </w:rPr>
             </w:pPr>
-            <w:proofErr w:type="spellStart"/>
             <w:r>
               <w:rPr>
                 <w:lang w:val="en-US"/>
@@ -8195,7 +7397,6 @@
             <w:r>
               <w:t>Object</w:t>
             </w:r>
-            <w:proofErr w:type="spellEnd"/>
           </w:p>
         </w:tc>
         <w:tc>
@@ -8267,14 +7468,12 @@
                 <w:lang w:val="en-US"/>
               </w:rPr>
             </w:pPr>
-            <w:proofErr w:type="spellStart"/>
             <w:r>
               <w:rPr>
                 <w:lang w:val="en-US"/>
               </w:rPr>
               <w:t>ksPart</w:t>
             </w:r>
-            <w:proofErr w:type="spellEnd"/>
           </w:p>
         </w:tc>
         <w:tc>
@@ -8330,13 +7529,8 @@
               </w:rPr>
             </w:pPr>
             <w:r>
-              <w:t>_</w:t>
-            </w:r>
-            <w:proofErr w:type="spellStart"/>
-            <w:r>
-              <w:t>activeSketch</w:t>
-            </w:r>
-            <w:proofErr w:type="spellEnd"/>
+              <w:t>_activeSketch</w:t>
+            </w:r>
           </w:p>
         </w:tc>
         <w:tc>
@@ -8351,14 +7545,12 @@
                 <w:lang w:val="en-US"/>
               </w:rPr>
             </w:pPr>
-            <w:proofErr w:type="spellStart"/>
             <w:r>
               <w:rPr>
                 <w:lang w:val="en-US"/>
               </w:rPr>
               <w:t>ksEntity</w:t>
             </w:r>
-            <w:proofErr w:type="spellEnd"/>
           </w:p>
         </w:tc>
         <w:tc>
@@ -8387,13 +7579,8 @@
               <w:jc w:val="center"/>
             </w:pPr>
             <w:r>
-              <w:t>_</w:t>
-            </w:r>
-            <w:proofErr w:type="spellStart"/>
-            <w:r>
-              <w:t>sketchDefinition</w:t>
-            </w:r>
-            <w:proofErr w:type="spellEnd"/>
+              <w:t>_sketchDefinition</w:t>
+            </w:r>
           </w:p>
         </w:tc>
         <w:tc>
@@ -8408,11 +7595,9 @@
                 <w:lang w:val="en-US"/>
               </w:rPr>
             </w:pPr>
-            <w:proofErr w:type="spellStart"/>
             <w:r>
               <w:t>ksSketchDefinition</w:t>
             </w:r>
-            <w:proofErr w:type="spellEnd"/>
           </w:p>
         </w:tc>
         <w:tc>
@@ -8441,13 +7626,8 @@
               <w:jc w:val="center"/>
             </w:pPr>
             <w:r>
-              <w:t>_</w:t>
-            </w:r>
-            <w:proofErr w:type="spellStart"/>
-            <w:r>
-              <w:t>sketchEdit</w:t>
-            </w:r>
-            <w:proofErr w:type="spellEnd"/>
+              <w:t>_sketchEdit</w:t>
+            </w:r>
           </w:p>
         </w:tc>
         <w:tc>
@@ -8504,22 +7684,18 @@
       <w:r>
         <w:t xml:space="preserve">.6 – </w:t>
       </w:r>
-      <w:proofErr w:type="spellStart"/>
       <w:r>
         <w:rPr>
           <w:lang w:val="en-US"/>
         </w:rPr>
         <w:t>Используемые</w:t>
       </w:r>
-      <w:proofErr w:type="spellEnd"/>
       <w:r>
         <w:t xml:space="preserve"> методы класса </w:t>
       </w:r>
-      <w:proofErr w:type="spellStart"/>
       <w:r>
         <w:t>Wrapper</w:t>
       </w:r>
-      <w:proofErr w:type="spellEnd"/>
     </w:p>
     <w:tbl>
       <w:tblPr>
@@ -8575,11 +7751,9 @@
               <w:ind w:firstLine="0"/>
               <w:jc w:val="center"/>
             </w:pPr>
-            <w:proofErr w:type="spellStart"/>
             <w:r>
               <w:t>CloseCurrentFile</w:t>
             </w:r>
-            <w:proofErr w:type="spellEnd"/>
           </w:p>
         </w:tc>
         <w:tc>
@@ -8609,11 +7783,9 @@
               <w:ind w:firstLine="0"/>
               <w:jc w:val="center"/>
             </w:pPr>
-            <w:proofErr w:type="spellStart"/>
             <w:r>
               <w:t>CreateCADWindow</w:t>
             </w:r>
-            <w:proofErr w:type="spellEnd"/>
           </w:p>
         </w:tc>
         <w:tc>
@@ -8643,11 +7815,9 @@
               <w:ind w:firstLine="0"/>
               <w:jc w:val="center"/>
             </w:pPr>
-            <w:proofErr w:type="spellStart"/>
             <w:r>
               <w:t>CreateFile</w:t>
             </w:r>
-            <w:proofErr w:type="spellEnd"/>
           </w:p>
         </w:tc>
         <w:tc>
@@ -8677,11 +7847,9 @@
               <w:ind w:firstLine="0"/>
               <w:jc w:val="center"/>
             </w:pPr>
-            <w:proofErr w:type="spellStart"/>
             <w:r>
               <w:t>CreateSketch</w:t>
             </w:r>
-            <w:proofErr w:type="spellEnd"/>
           </w:p>
         </w:tc>
         <w:tc>
@@ -8722,11 +7890,9 @@
       <w:r>
         <w:t xml:space="preserve">.6 – Используемые методы класса </w:t>
       </w:r>
-      <w:proofErr w:type="spellStart"/>
       <w:r>
         <w:t>Wrapper</w:t>
       </w:r>
-      <w:proofErr w:type="spellEnd"/>
     </w:p>
     <w:tbl>
       <w:tblPr>
@@ -8799,11 +7965,9 @@
               <w:ind w:firstLine="0"/>
               <w:jc w:val="center"/>
             </w:pPr>
-            <w:proofErr w:type="spellStart"/>
             <w:r>
               <w:t>CreateLine</w:t>
             </w:r>
-            <w:proofErr w:type="spellEnd"/>
           </w:p>
         </w:tc>
         <w:tc>
@@ -8819,19 +7983,11 @@
                 <w:lang w:val="en-US"/>
               </w:rPr>
             </w:pPr>
-            <w:proofErr w:type="spellStart"/>
             <w:r>
               <w:rPr>
                 <w:lang w:val="en-US"/>
               </w:rPr>
-              <w:t>ouble</w:t>
-            </w:r>
-            <w:proofErr w:type="spellEnd"/>
-            <w:r>
-              <w:rPr>
-                <w:lang w:val="en-US"/>
-              </w:rPr>
-              <w:t xml:space="preserve"> x1, double y1, double x2, double y2, int style</w:t>
+              <w:t>ouble x1, double y1, double x2, double y2, int style</w:t>
             </w:r>
           </w:p>
         </w:tc>
@@ -8868,11 +8024,9 @@
                 <w:lang w:val="en-US"/>
               </w:rPr>
             </w:pPr>
-            <w:proofErr w:type="spellStart"/>
             <w:r>
               <w:t>Extrusion</w:t>
             </w:r>
-            <w:proofErr w:type="spellEnd"/>
           </w:p>
         </w:tc>
         <w:tc>
@@ -8892,21 +8046,7 @@
               <w:rPr>
                 <w:lang w:val="en-US"/>
               </w:rPr>
-              <w:t xml:space="preserve">bool </w:t>
-            </w:r>
-            <w:proofErr w:type="spellStart"/>
-            <w:r>
-              <w:rPr>
-                <w:lang w:val="en-US"/>
-              </w:rPr>
-              <w:t>isCut</w:t>
-            </w:r>
-            <w:proofErr w:type="spellEnd"/>
-            <w:r>
-              <w:rPr>
-                <w:lang w:val="en-US"/>
-              </w:rPr>
-              <w:t>, short direction, double depth, double angle, bool thin</w:t>
+              <w:t>bool isCut, short direction, double depth, double angle, bool thin</w:t>
             </w:r>
           </w:p>
         </w:tc>
@@ -8943,11 +8083,9 @@
                 <w:lang w:val="en-US"/>
               </w:rPr>
             </w:pPr>
-            <w:proofErr w:type="spellStart"/>
             <w:r>
               <w:t>OpenCAD</w:t>
             </w:r>
-            <w:proofErr w:type="spellEnd"/>
           </w:p>
         </w:tc>
         <w:tc>
@@ -8963,19 +8101,9 @@
                 <w:lang w:val="en-US"/>
               </w:rPr>
             </w:pPr>
-            <w:proofErr w:type="spellStart"/>
-            <w:r>
-              <w:t>KompasObject</w:t>
-            </w:r>
-            <w:proofErr w:type="spellEnd"/>
-            <w:r>
-              <w:t xml:space="preserve"> </w:t>
-            </w:r>
-            <w:proofErr w:type="spellStart"/>
-            <w:r>
-              <w:t>kompas</w:t>
-            </w:r>
-            <w:proofErr w:type="spellEnd"/>
+            <w:r>
+              <w:t>KompasObject kompas</w:t>
+            </w:r>
           </w:p>
         </w:tc>
         <w:tc>
@@ -9011,11 +8139,9 @@
                 <w:lang w:val="en-US"/>
               </w:rPr>
             </w:pPr>
-            <w:proofErr w:type="spellStart"/>
             <w:r>
               <w:t>OpenFile</w:t>
             </w:r>
-            <w:proofErr w:type="spellEnd"/>
           </w:p>
         </w:tc>
         <w:tc>
@@ -9035,21 +8161,7 @@
               <w:rPr>
                 <w:lang w:val="en-US"/>
               </w:rPr>
-              <w:t xml:space="preserve">string path, bool </w:t>
-            </w:r>
-            <w:proofErr w:type="spellStart"/>
-            <w:r>
-              <w:rPr>
-                <w:lang w:val="en-US"/>
-              </w:rPr>
-              <w:t>readOnly</w:t>
-            </w:r>
-            <w:proofErr w:type="spellEnd"/>
-            <w:r>
-              <w:rPr>
-                <w:lang w:val="en-US"/>
-              </w:rPr>
-              <w:t>, bool visible</w:t>
+              <w:t>string path, bool readOnly, bool visible</w:t>
             </w:r>
           </w:p>
         </w:tc>
@@ -9086,11 +8198,9 @@
                 <w:lang w:val="en-US"/>
               </w:rPr>
             </w:pPr>
-            <w:proofErr w:type="spellStart"/>
             <w:r>
               <w:t>KompasIsDefined</w:t>
             </w:r>
-            <w:proofErr w:type="spellEnd"/>
           </w:p>
         </w:tc>
         <w:tc>
@@ -9144,11 +8254,9 @@
                 <w:lang w:val="en-US"/>
               </w:rPr>
             </w:pPr>
-            <w:proofErr w:type="spellStart"/>
             <w:r>
               <w:t>DocumentZoomOut</w:t>
             </w:r>
-            <w:proofErr w:type="spellEnd"/>
           </w:p>
         </w:tc>
         <w:tc>
@@ -9204,11 +8312,9 @@
       <w:r>
         <w:t xml:space="preserve">.7 – Поля класса </w:t>
       </w:r>
-      <w:proofErr w:type="spellStart"/>
       <w:r>
         <w:t>Parameter</w:t>
       </w:r>
-      <w:proofErr w:type="spellEnd"/>
     </w:p>
     <w:tbl>
       <w:tblPr>
@@ -9279,13 +8385,8 @@
               <w:jc w:val="center"/>
             </w:pPr>
             <w:r>
-              <w:t>_</w:t>
-            </w:r>
-            <w:proofErr w:type="spellStart"/>
-            <w:r>
-              <w:t>max</w:t>
-            </w:r>
-            <w:proofErr w:type="spellEnd"/>
+              <w:t>_max</w:t>
+            </w:r>
           </w:p>
         </w:tc>
         <w:tc>
@@ -9297,11 +8398,9 @@
               <w:ind w:firstLine="0"/>
               <w:jc w:val="center"/>
             </w:pPr>
-            <w:proofErr w:type="spellStart"/>
             <w:r>
               <w:t>double</w:t>
             </w:r>
-            <w:proofErr w:type="spellEnd"/>
           </w:p>
         </w:tc>
         <w:tc>
@@ -9330,13 +8429,8 @@
               <w:jc w:val="center"/>
             </w:pPr>
             <w:r>
-              <w:t>_</w:t>
-            </w:r>
-            <w:proofErr w:type="spellStart"/>
-            <w:r>
-              <w:t>min</w:t>
-            </w:r>
-            <w:proofErr w:type="spellEnd"/>
+              <w:t>_min</w:t>
+            </w:r>
           </w:p>
         </w:tc>
         <w:tc>
@@ -9348,11 +8442,9 @@
               <w:ind w:firstLine="0"/>
               <w:jc w:val="center"/>
             </w:pPr>
-            <w:proofErr w:type="spellStart"/>
             <w:r>
               <w:t>double</w:t>
             </w:r>
-            <w:proofErr w:type="spellEnd"/>
           </w:p>
         </w:tc>
         <w:tc>
@@ -9381,13 +8473,8 @@
               <w:jc w:val="center"/>
             </w:pPr>
             <w:r>
-              <w:t>_</w:t>
-            </w:r>
-            <w:proofErr w:type="spellStart"/>
-            <w:r>
-              <w:t>name</w:t>
-            </w:r>
-            <w:proofErr w:type="spellEnd"/>
+              <w:t>_name</w:t>
+            </w:r>
           </w:p>
         </w:tc>
         <w:tc>
@@ -9399,11 +8486,9 @@
               <w:ind w:firstLine="0"/>
               <w:jc w:val="center"/>
             </w:pPr>
-            <w:proofErr w:type="spellStart"/>
             <w:r>
               <w:t>ParametersTypes</w:t>
             </w:r>
-            <w:proofErr w:type="spellEnd"/>
           </w:p>
         </w:tc>
         <w:tc>
@@ -9432,13 +8517,8 @@
               <w:jc w:val="center"/>
             </w:pPr>
             <w:r>
-              <w:t>_</w:t>
-            </w:r>
-            <w:proofErr w:type="spellStart"/>
-            <w:r>
-              <w:t>value</w:t>
-            </w:r>
-            <w:proofErr w:type="spellEnd"/>
+              <w:t>_value</w:t>
+            </w:r>
           </w:p>
         </w:tc>
         <w:tc>
@@ -9450,11 +8530,9 @@
               <w:ind w:firstLine="0"/>
               <w:jc w:val="center"/>
             </w:pPr>
-            <w:proofErr w:type="spellStart"/>
             <w:r>
               <w:t>double</w:t>
             </w:r>
-            <w:proofErr w:type="spellEnd"/>
           </w:p>
         </w:tc>
         <w:tc>
@@ -9497,11 +8575,9 @@
       <w:r>
         <w:t xml:space="preserve"> класса </w:t>
       </w:r>
-      <w:proofErr w:type="spellStart"/>
       <w:r>
         <w:t>Parameter</w:t>
       </w:r>
-      <w:proofErr w:type="spellEnd"/>
     </w:p>
     <w:tbl>
       <w:tblPr>
@@ -9571,11 +8647,9 @@
                 <w:lang w:val="en-US"/>
               </w:rPr>
             </w:pPr>
-            <w:proofErr w:type="spellStart"/>
             <w:r>
               <w:t>Max</w:t>
             </w:r>
-            <w:proofErr w:type="spellEnd"/>
           </w:p>
         </w:tc>
         <w:tc>
@@ -9587,11 +8661,9 @@
               <w:ind w:firstLine="0"/>
               <w:jc w:val="center"/>
             </w:pPr>
-            <w:proofErr w:type="spellStart"/>
             <w:r>
               <w:t>double</w:t>
             </w:r>
-            <w:proofErr w:type="spellEnd"/>
           </w:p>
         </w:tc>
         <w:tc>
@@ -9622,11 +8694,9 @@
                 <w:lang w:val="en-US"/>
               </w:rPr>
             </w:pPr>
-            <w:proofErr w:type="spellStart"/>
             <w:r>
               <w:t>Min</w:t>
             </w:r>
-            <w:proofErr w:type="spellEnd"/>
           </w:p>
         </w:tc>
         <w:tc>
@@ -9638,11 +8708,9 @@
               <w:ind w:firstLine="0"/>
               <w:jc w:val="center"/>
             </w:pPr>
-            <w:proofErr w:type="spellStart"/>
             <w:r>
               <w:t>double</w:t>
             </w:r>
-            <w:proofErr w:type="spellEnd"/>
           </w:p>
         </w:tc>
         <w:tc>
@@ -9676,11 +8744,9 @@
                 <w:lang w:val="en-US"/>
               </w:rPr>
             </w:pPr>
-            <w:proofErr w:type="spellStart"/>
             <w:r>
               <w:t>Name</w:t>
             </w:r>
-            <w:proofErr w:type="spellEnd"/>
           </w:p>
         </w:tc>
         <w:tc>
@@ -9692,11 +8758,9 @@
               <w:ind w:firstLine="0"/>
               <w:jc w:val="center"/>
             </w:pPr>
-            <w:proofErr w:type="spellStart"/>
             <w:r>
               <w:t>ParametersTypes</w:t>
             </w:r>
-            <w:proofErr w:type="spellEnd"/>
           </w:p>
         </w:tc>
         <w:tc>
@@ -9730,11 +8794,9 @@
                 <w:lang w:val="en-US"/>
               </w:rPr>
             </w:pPr>
-            <w:proofErr w:type="spellStart"/>
             <w:r>
               <w:t>Value</w:t>
             </w:r>
-            <w:proofErr w:type="spellEnd"/>
           </w:p>
         </w:tc>
         <w:tc>
@@ -9746,11 +8808,9 @@
               <w:ind w:firstLine="0"/>
               <w:jc w:val="center"/>
             </w:pPr>
-            <w:proofErr w:type="spellStart"/>
             <w:r>
               <w:t>double</w:t>
             </w:r>
-            <w:proofErr w:type="spellEnd"/>
           </w:p>
         </w:tc>
         <w:tc>
@@ -9799,11 +8859,9 @@
       <w:r>
         <w:t xml:space="preserve">.9 – Поля класса </w:t>
       </w:r>
-      <w:proofErr w:type="spellStart"/>
       <w:r>
         <w:t>Parameters</w:t>
       </w:r>
-      <w:proofErr w:type="spellEnd"/>
     </w:p>
     <w:tbl>
       <w:tblPr>
@@ -9876,11 +8934,9 @@
                 <w:lang w:val="en-US"/>
               </w:rPr>
             </w:pPr>
-            <w:proofErr w:type="spellStart"/>
             <w:r>
               <w:t>isMultiFlight</w:t>
             </w:r>
-            <w:proofErr w:type="spellEnd"/>
           </w:p>
         </w:tc>
         <w:tc>
@@ -9895,11 +8951,9 @@
                 <w:lang w:val="en-US"/>
               </w:rPr>
             </w:pPr>
-            <w:proofErr w:type="spellStart"/>
             <w:r>
               <w:t>bool</w:t>
             </w:r>
-            <w:proofErr w:type="spellEnd"/>
           </w:p>
         </w:tc>
         <w:tc>
@@ -9931,13 +8985,8 @@
               </w:rPr>
             </w:pPr>
             <w:r>
-              <w:t>_</w:t>
-            </w:r>
-            <w:proofErr w:type="spellStart"/>
-            <w:r>
-              <w:t>parameters</w:t>
-            </w:r>
-            <w:proofErr w:type="spellEnd"/>
+              <w:t>_parameters</w:t>
+            </w:r>
           </w:p>
         </w:tc>
         <w:tc>
@@ -9952,29 +9001,8 @@
                 <w:lang w:val="en-US"/>
               </w:rPr>
             </w:pPr>
-            <w:proofErr w:type="spellStart"/>
-            <w:r>
-              <w:t>Dictionary</w:t>
-            </w:r>
-            <w:proofErr w:type="spellEnd"/>
-            <w:r>
-              <w:t>&lt;</w:t>
-            </w:r>
-            <w:proofErr w:type="spellStart"/>
-            <w:r>
-              <w:t>ParametersTypes</w:t>
-            </w:r>
-            <w:proofErr w:type="spellEnd"/>
-            <w:r>
-              <w:t xml:space="preserve">, </w:t>
-            </w:r>
-            <w:proofErr w:type="spellStart"/>
-            <w:r>
-              <w:t>Parameter</w:t>
-            </w:r>
-            <w:proofErr w:type="spellEnd"/>
-            <w:r>
-              <w:t>&gt;</w:t>
+            <w:r>
+              <w:t>Dictionary&lt;ParametersTypes, Parameter&gt;</w:t>
             </w:r>
           </w:p>
         </w:tc>
@@ -10007,13 +9035,8 @@
               </w:rPr>
             </w:pPr>
             <w:r>
-              <w:t>_</w:t>
-            </w:r>
-            <w:proofErr w:type="spellStart"/>
-            <w:r>
-              <w:t>stairsCorner</w:t>
-            </w:r>
-            <w:proofErr w:type="spellEnd"/>
+              <w:t>_stairsCorner</w:t>
+            </w:r>
           </w:p>
         </w:tc>
         <w:tc>
@@ -10028,11 +9051,9 @@
                 <w:lang w:val="en-US"/>
               </w:rPr>
             </w:pPr>
-            <w:proofErr w:type="spellStart"/>
             <w:r>
               <w:t>double</w:t>
             </w:r>
-            <w:proofErr w:type="spellEnd"/>
           </w:p>
         </w:tc>
         <w:tc>
@@ -10064,13 +9085,8 @@
               </w:rPr>
             </w:pPr>
             <w:r>
-              <w:t>_</w:t>
-            </w:r>
-            <w:proofErr w:type="spellStart"/>
-            <w:r>
-              <w:t>stepsTread</w:t>
-            </w:r>
-            <w:proofErr w:type="spellEnd"/>
+              <w:t>_stepsTread</w:t>
+            </w:r>
           </w:p>
         </w:tc>
         <w:tc>
@@ -10085,11 +9101,9 @@
                 <w:lang w:val="en-US"/>
               </w:rPr>
             </w:pPr>
-            <w:proofErr w:type="spellStart"/>
             <w:r>
               <w:t>double</w:t>
             </w:r>
-            <w:proofErr w:type="spellEnd"/>
           </w:p>
         </w:tc>
         <w:tc>
@@ -10129,11 +9143,9 @@
       <w:r>
         <w:t xml:space="preserve">.10 – Используемые методы класса </w:t>
       </w:r>
-      <w:proofErr w:type="spellStart"/>
       <w:r>
         <w:t>Parameters</w:t>
       </w:r>
-      <w:proofErr w:type="spellEnd"/>
     </w:p>
     <w:tbl>
       <w:tblPr>
@@ -10219,11 +9231,9 @@
               <w:ind w:firstLine="0"/>
               <w:jc w:val="center"/>
             </w:pPr>
-            <w:proofErr w:type="spellStart"/>
             <w:r>
               <w:t>CalculateDependent</w:t>
             </w:r>
-            <w:proofErr w:type="spellEnd"/>
           </w:p>
         </w:tc>
         <w:tc>
@@ -10235,19 +9245,9 @@
               <w:ind w:firstLine="0"/>
               <w:jc w:val="center"/>
             </w:pPr>
-            <w:proofErr w:type="spellStart"/>
-            <w:r>
-              <w:t>ParametersTypes</w:t>
-            </w:r>
-            <w:proofErr w:type="spellEnd"/>
-            <w:r>
-              <w:t xml:space="preserve"> </w:t>
-            </w:r>
-            <w:proofErr w:type="spellStart"/>
-            <w:r>
-              <w:t>type</w:t>
-            </w:r>
-            <w:proofErr w:type="spellEnd"/>
+            <w:r>
+              <w:t>ParametersTypes type</w:t>
+            </w:r>
           </w:p>
         </w:tc>
         <w:tc>
@@ -10259,11 +9259,9 @@
               <w:ind w:firstLine="0"/>
               <w:jc w:val="center"/>
             </w:pPr>
-            <w:proofErr w:type="spellStart"/>
             <w:r>
               <w:t>void</w:t>
             </w:r>
-            <w:proofErr w:type="spellEnd"/>
           </w:p>
         </w:tc>
         <w:tc>
@@ -10291,11 +9289,9 @@
               <w:ind w:firstLine="0"/>
               <w:jc w:val="center"/>
             </w:pPr>
-            <w:proofErr w:type="spellStart"/>
             <w:r>
               <w:t>CreateSnapshot</w:t>
             </w:r>
-            <w:proofErr w:type="spellEnd"/>
           </w:p>
         </w:tc>
         <w:tc>
@@ -10321,11 +9317,9 @@
               <w:ind w:firstLine="0"/>
               <w:jc w:val="center"/>
             </w:pPr>
-            <w:proofErr w:type="spellStart"/>
             <w:r>
               <w:t>ParametersSnapshot</w:t>
             </w:r>
-            <w:proofErr w:type="spellEnd"/>
           </w:p>
         </w:tc>
         <w:tc>
@@ -10353,11 +9347,9 @@
               <w:ind w:firstLine="0"/>
               <w:jc w:val="center"/>
             </w:pPr>
-            <w:proofErr w:type="spellStart"/>
             <w:r>
               <w:t>ErrorMessage</w:t>
             </w:r>
-            <w:proofErr w:type="spellEnd"/>
           </w:p>
         </w:tc>
         <w:tc>
@@ -10376,21 +9368,7 @@
               <w:rPr>
                 <w:lang w:val="en-US"/>
               </w:rPr>
-              <w:t>string message, List&lt;</w:t>
-            </w:r>
-            <w:proofErr w:type="spellStart"/>
-            <w:r>
-              <w:rPr>
-                <w:lang w:val="en-US"/>
-              </w:rPr>
-              <w:t>ParametersTypes</w:t>
-            </w:r>
-            <w:proofErr w:type="spellEnd"/>
-            <w:r>
-              <w:rPr>
-                <w:lang w:val="en-US"/>
-              </w:rPr>
-              <w:t>&gt; types</w:t>
+              <w:t>string message, List&lt;ParametersTypes&gt; types</w:t>
             </w:r>
           </w:p>
         </w:tc>
@@ -10403,11 +9381,9 @@
               <w:ind w:firstLine="0"/>
               <w:jc w:val="center"/>
             </w:pPr>
-            <w:proofErr w:type="spellStart"/>
             <w:r>
               <w:t>void</w:t>
             </w:r>
-            <w:proofErr w:type="spellEnd"/>
           </w:p>
         </w:tc>
         <w:tc>
@@ -10435,11 +9411,9 @@
               <w:ind w:firstLine="0"/>
               <w:jc w:val="center"/>
             </w:pPr>
-            <w:proofErr w:type="spellStart"/>
             <w:r>
               <w:t>FullUpdateParameters</w:t>
             </w:r>
-            <w:proofErr w:type="spellEnd"/>
           </w:p>
         </w:tc>
         <w:tc>
@@ -10465,11 +9439,9 @@
               <w:ind w:firstLine="0"/>
               <w:jc w:val="center"/>
             </w:pPr>
-            <w:proofErr w:type="spellStart"/>
             <w:r>
               <w:t>void</w:t>
             </w:r>
-            <w:proofErr w:type="spellEnd"/>
           </w:p>
         </w:tc>
         <w:tc>
@@ -10497,11 +9469,9 @@
               <w:ind w:firstLine="0"/>
               <w:jc w:val="center"/>
             </w:pPr>
-            <w:proofErr w:type="spellStart"/>
             <w:r>
               <w:t>GetParameter</w:t>
             </w:r>
-            <w:proofErr w:type="spellEnd"/>
           </w:p>
         </w:tc>
         <w:tc>
@@ -10513,19 +9483,9 @@
               <w:ind w:firstLine="0"/>
               <w:jc w:val="center"/>
             </w:pPr>
-            <w:proofErr w:type="spellStart"/>
-            <w:r>
-              <w:t>ParametersTypes</w:t>
-            </w:r>
-            <w:proofErr w:type="spellEnd"/>
-            <w:r>
-              <w:t xml:space="preserve"> </w:t>
-            </w:r>
-            <w:proofErr w:type="spellStart"/>
-            <w:r>
-              <w:t>type</w:t>
-            </w:r>
-            <w:proofErr w:type="spellEnd"/>
+            <w:r>
+              <w:t>ParametersTypes type</w:t>
+            </w:r>
           </w:p>
         </w:tc>
         <w:tc>
@@ -10537,11 +9497,9 @@
               <w:ind w:firstLine="0"/>
               <w:jc w:val="center"/>
             </w:pPr>
-            <w:proofErr w:type="spellStart"/>
             <w:r>
               <w:t>double</w:t>
             </w:r>
-            <w:proofErr w:type="spellEnd"/>
           </w:p>
         </w:tc>
         <w:tc>
@@ -10569,11 +9527,9 @@
               <w:ind w:firstLine="0"/>
               <w:jc w:val="center"/>
             </w:pPr>
-            <w:proofErr w:type="spellStart"/>
             <w:r>
               <w:t>GetParameters</w:t>
             </w:r>
-            <w:proofErr w:type="spellEnd"/>
           </w:p>
         </w:tc>
         <w:tc>
@@ -10599,29 +9555,8 @@
               <w:ind w:firstLine="0"/>
               <w:jc w:val="center"/>
             </w:pPr>
-            <w:proofErr w:type="spellStart"/>
-            <w:r>
-              <w:t>Dictionary</w:t>
-            </w:r>
-            <w:proofErr w:type="spellEnd"/>
-            <w:r>
-              <w:t>&lt;</w:t>
-            </w:r>
-            <w:proofErr w:type="spellStart"/>
-            <w:r>
-              <w:t>ParametersTypes</w:t>
-            </w:r>
-            <w:proofErr w:type="spellEnd"/>
-            <w:r>
-              <w:t xml:space="preserve">, </w:t>
-            </w:r>
-            <w:proofErr w:type="spellStart"/>
-            <w:r>
-              <w:t>Parameter</w:t>
-            </w:r>
-            <w:proofErr w:type="spellEnd"/>
-            <w:r>
-              <w:t>&gt;</w:t>
+            <w:r>
+              <w:t>Dictionary&lt;ParametersTypes, Parameter&gt;</w:t>
             </w:r>
           </w:p>
         </w:tc>
@@ -10677,11 +9612,9 @@
       <w:r>
         <w:t xml:space="preserve"> – Используемые методы класса </w:t>
       </w:r>
-      <w:proofErr w:type="spellStart"/>
       <w:r>
         <w:t>Parameters</w:t>
       </w:r>
-      <w:proofErr w:type="spellEnd"/>
     </w:p>
     <w:tbl>
       <w:tblPr>
@@ -10767,11 +9700,9 @@
               <w:ind w:firstLine="0"/>
               <w:jc w:val="center"/>
             </w:pPr>
-            <w:proofErr w:type="spellStart"/>
             <w:r>
               <w:t>InitializeNewParameters</w:t>
             </w:r>
-            <w:proofErr w:type="spellEnd"/>
           </w:p>
         </w:tc>
         <w:tc>
@@ -10797,11 +9728,9 @@
               <w:ind w:firstLine="0"/>
               <w:jc w:val="center"/>
             </w:pPr>
-            <w:proofErr w:type="spellStart"/>
             <w:r>
               <w:t>void</w:t>
             </w:r>
-            <w:proofErr w:type="spellEnd"/>
           </w:p>
         </w:tc>
         <w:tc>
@@ -10829,11 +9758,9 @@
               <w:ind w:firstLine="0"/>
               <w:jc w:val="center"/>
             </w:pPr>
-            <w:proofErr w:type="spellStart"/>
             <w:r>
               <w:t>InternalValidation</w:t>
             </w:r>
-            <w:proofErr w:type="spellEnd"/>
           </w:p>
         </w:tc>
         <w:tc>
@@ -10845,19 +9772,9 @@
               <w:ind w:firstLine="0"/>
               <w:jc w:val="center"/>
             </w:pPr>
-            <w:proofErr w:type="spellStart"/>
-            <w:r>
-              <w:t>ParametersTypes</w:t>
-            </w:r>
-            <w:proofErr w:type="spellEnd"/>
-            <w:r>
-              <w:t xml:space="preserve"> </w:t>
-            </w:r>
-            <w:proofErr w:type="spellStart"/>
-            <w:r>
-              <w:t>type</w:t>
-            </w:r>
-            <w:proofErr w:type="spellEnd"/>
+            <w:r>
+              <w:t>ParametersTypes type</w:t>
+            </w:r>
           </w:p>
         </w:tc>
         <w:tc>
@@ -10869,11 +9786,9 @@
               <w:ind w:firstLine="0"/>
               <w:jc w:val="center"/>
             </w:pPr>
-            <w:proofErr w:type="spellStart"/>
             <w:r>
               <w:t>void</w:t>
             </w:r>
-            <w:proofErr w:type="spellEnd"/>
           </w:p>
         </w:tc>
         <w:tc>
@@ -10901,11 +9816,9 @@
               <w:ind w:firstLine="0"/>
               <w:jc w:val="center"/>
             </w:pPr>
-            <w:proofErr w:type="spellStart"/>
             <w:r>
               <w:t>RestoreFromSnapshot</w:t>
             </w:r>
-            <w:proofErr w:type="spellEnd"/>
           </w:p>
         </w:tc>
         <w:tc>
@@ -10917,19 +9830,9 @@
               <w:ind w:firstLine="0"/>
               <w:jc w:val="center"/>
             </w:pPr>
-            <w:proofErr w:type="spellStart"/>
-            <w:r>
-              <w:t>ParametersSnapshot</w:t>
-            </w:r>
-            <w:proofErr w:type="spellEnd"/>
-            <w:r>
-              <w:t xml:space="preserve"> </w:t>
-            </w:r>
-            <w:proofErr w:type="spellStart"/>
-            <w:r>
-              <w:t>snapshot</w:t>
-            </w:r>
-            <w:proofErr w:type="spellEnd"/>
+            <w:r>
+              <w:t>ParametersSnapshot snapshot</w:t>
+            </w:r>
           </w:p>
         </w:tc>
         <w:tc>
@@ -10941,11 +9844,9 @@
               <w:ind w:firstLine="0"/>
               <w:jc w:val="center"/>
             </w:pPr>
-            <w:proofErr w:type="spellStart"/>
             <w:r>
               <w:t>void</w:t>
             </w:r>
-            <w:proofErr w:type="spellEnd"/>
           </w:p>
         </w:tc>
         <w:tc>
@@ -10973,11 +9874,9 @@
               <w:ind w:firstLine="0"/>
               <w:jc w:val="center"/>
             </w:pPr>
-            <w:proofErr w:type="spellStart"/>
             <w:r>
               <w:t>SetParameter</w:t>
             </w:r>
-            <w:proofErr w:type="spellEnd"/>
           </w:p>
         </w:tc>
         <w:tc>
@@ -10989,51 +9888,23 @@
               <w:ind w:firstLine="0"/>
               <w:jc w:val="center"/>
             </w:pPr>
-            <w:proofErr w:type="spellStart"/>
-            <w:r>
-              <w:t>ParametersTypes</w:t>
-            </w:r>
-            <w:proofErr w:type="spellEnd"/>
-            <w:r>
-              <w:t xml:space="preserve"> </w:t>
-            </w:r>
-            <w:proofErr w:type="spellStart"/>
-            <w:r>
-              <w:t>type</w:t>
-            </w:r>
-            <w:proofErr w:type="spellEnd"/>
-            <w:r>
-              <w:t xml:space="preserve">, </w:t>
-            </w:r>
-            <w:proofErr w:type="spellStart"/>
+            <w:r>
+              <w:t>ParametersTypes type, double value</w:t>
+            </w:r>
+          </w:p>
+        </w:tc>
+        <w:tc>
+          <w:tcPr>
+            <w:tcW w:w="1417" w:type="dxa"/>
+          </w:tcPr>
+          <w:p>
+            <w:pPr>
+              <w:ind w:firstLine="0"/>
+              <w:jc w:val="center"/>
+            </w:pPr>
             <w:r>
               <w:t>double</w:t>
             </w:r>
-            <w:proofErr w:type="spellEnd"/>
-            <w:r>
-              <w:t xml:space="preserve"> </w:t>
-            </w:r>
-            <w:proofErr w:type="spellStart"/>
-            <w:r>
-              <w:t>value</w:t>
-            </w:r>
-            <w:proofErr w:type="spellEnd"/>
-          </w:p>
-        </w:tc>
-        <w:tc>
-          <w:tcPr>
-            <w:tcW w:w="1417" w:type="dxa"/>
-          </w:tcPr>
-          <w:p>
-            <w:pPr>
-              <w:ind w:firstLine="0"/>
-              <w:jc w:val="center"/>
-            </w:pPr>
-            <w:proofErr w:type="spellStart"/>
-            <w:r>
-              <w:t>double</w:t>
-            </w:r>
-            <w:proofErr w:type="spellEnd"/>
           </w:p>
         </w:tc>
         <w:tc>
@@ -11061,11 +9932,9 @@
               <w:ind w:firstLine="0"/>
               <w:jc w:val="center"/>
             </w:pPr>
-            <w:proofErr w:type="spellStart"/>
             <w:r>
               <w:t>UpdateParameterErrors</w:t>
             </w:r>
-            <w:proofErr w:type="spellEnd"/>
           </w:p>
         </w:tc>
         <w:tc>
@@ -11077,19 +9946,9 @@
               <w:ind w:firstLine="0"/>
               <w:jc w:val="center"/>
             </w:pPr>
-            <w:proofErr w:type="spellStart"/>
-            <w:r>
-              <w:t>ParametersTypes</w:t>
-            </w:r>
-            <w:proofErr w:type="spellEnd"/>
-            <w:r>
-              <w:t xml:space="preserve"> </w:t>
-            </w:r>
-            <w:proofErr w:type="spellStart"/>
-            <w:r>
-              <w:t>type</w:t>
-            </w:r>
-            <w:proofErr w:type="spellEnd"/>
+            <w:r>
+              <w:t>ParametersTypes type</w:t>
+            </w:r>
           </w:p>
         </w:tc>
         <w:tc>
@@ -11101,11 +9960,9 @@
               <w:ind w:firstLine="0"/>
               <w:jc w:val="center"/>
             </w:pPr>
-            <w:proofErr w:type="spellStart"/>
             <w:r>
               <w:t>void</w:t>
             </w:r>
-            <w:proofErr w:type="spellEnd"/>
           </w:p>
         </w:tc>
         <w:tc>
@@ -11133,11 +9990,9 @@
               <w:ind w:firstLine="0"/>
               <w:jc w:val="center"/>
             </w:pPr>
-            <w:proofErr w:type="spellStart"/>
             <w:r>
               <w:t>UpdateParameterValue</w:t>
             </w:r>
-            <w:proofErr w:type="spellEnd"/>
           </w:p>
         </w:tc>
         <w:tc>
@@ -11149,19 +10004,9 @@
               <w:ind w:firstLine="0"/>
               <w:jc w:val="center"/>
             </w:pPr>
-            <w:proofErr w:type="spellStart"/>
-            <w:r>
-              <w:t>ParametersTypes</w:t>
-            </w:r>
-            <w:proofErr w:type="spellEnd"/>
-            <w:r>
-              <w:t xml:space="preserve"> </w:t>
-            </w:r>
-            <w:proofErr w:type="spellStart"/>
-            <w:r>
-              <w:t>type</w:t>
-            </w:r>
-            <w:proofErr w:type="spellEnd"/>
+            <w:r>
+              <w:t>ParametersTypes type</w:t>
+            </w:r>
           </w:p>
         </w:tc>
         <w:tc>
@@ -11173,11 +10018,9 @@
               <w:ind w:firstLine="0"/>
               <w:jc w:val="center"/>
             </w:pPr>
-            <w:proofErr w:type="spellStart"/>
             <w:r>
               <w:t>void</w:t>
             </w:r>
-            <w:proofErr w:type="spellEnd"/>
           </w:p>
         </w:tc>
         <w:tc>
@@ -11205,11 +10048,9 @@
               <w:ind w:firstLine="0"/>
               <w:jc w:val="center"/>
             </w:pPr>
-            <w:proofErr w:type="spellStart"/>
             <w:r>
               <w:t>Validate</w:t>
             </w:r>
-            <w:proofErr w:type="spellEnd"/>
           </w:p>
         </w:tc>
         <w:tc>
@@ -11221,19 +10062,9 @@
               <w:ind w:firstLine="0"/>
               <w:jc w:val="center"/>
             </w:pPr>
-            <w:proofErr w:type="spellStart"/>
-            <w:r>
-              <w:t>Parameter</w:t>
-            </w:r>
-            <w:proofErr w:type="spellEnd"/>
-            <w:r>
-              <w:t xml:space="preserve"> </w:t>
-            </w:r>
-            <w:proofErr w:type="spellStart"/>
-            <w:r>
-              <w:t>parameter</w:t>
-            </w:r>
-            <w:proofErr w:type="spellEnd"/>
+            <w:r>
+              <w:t>Parameter parameter</w:t>
+            </w:r>
           </w:p>
         </w:tc>
         <w:tc>
@@ -11245,11 +10076,9 @@
               <w:ind w:firstLine="0"/>
               <w:jc w:val="center"/>
             </w:pPr>
-            <w:proofErr w:type="spellStart"/>
             <w:r>
               <w:t>void</w:t>
             </w:r>
-            <w:proofErr w:type="spellEnd"/>
           </w:p>
         </w:tc>
         <w:tc>
@@ -11304,11 +10133,9 @@
       <w:r>
         <w:t xml:space="preserve"> класса </w:t>
       </w:r>
-      <w:proofErr w:type="spellStart"/>
       <w:r>
         <w:t>ParametersSnapshot</w:t>
       </w:r>
-      <w:proofErr w:type="spellEnd"/>
     </w:p>
     <w:tbl>
       <w:tblPr>
@@ -11381,11 +10208,9 @@
                 <w:lang w:val="en-US"/>
               </w:rPr>
             </w:pPr>
-            <w:proofErr w:type="spellStart"/>
             <w:r>
               <w:t>IsMultiFlight</w:t>
             </w:r>
-            <w:proofErr w:type="spellEnd"/>
           </w:p>
         </w:tc>
         <w:tc>
@@ -11400,11 +10225,9 @@
                 <w:lang w:val="en-US"/>
               </w:rPr>
             </w:pPr>
-            <w:proofErr w:type="spellStart"/>
             <w:r>
               <w:t>bool</w:t>
             </w:r>
-            <w:proofErr w:type="spellEnd"/>
           </w:p>
         </w:tc>
         <w:tc>
@@ -11441,11 +10264,9 @@
                 <w:lang w:val="en-US"/>
               </w:rPr>
             </w:pPr>
-            <w:proofErr w:type="spellStart"/>
             <w:r>
               <w:t>Values</w:t>
             </w:r>
-            <w:proofErr w:type="spellEnd"/>
           </w:p>
         </w:tc>
         <w:tc>
@@ -11460,29 +10281,8 @@
                 <w:lang w:val="en-US"/>
               </w:rPr>
             </w:pPr>
-            <w:proofErr w:type="spellStart"/>
-            <w:r>
-              <w:t>Dictionary</w:t>
-            </w:r>
-            <w:proofErr w:type="spellEnd"/>
-            <w:r>
-              <w:t>&lt;</w:t>
-            </w:r>
-            <w:proofErr w:type="spellStart"/>
-            <w:r>
-              <w:t>ParametersTypes</w:t>
-            </w:r>
-            <w:proofErr w:type="spellEnd"/>
-            <w:r>
-              <w:t xml:space="preserve">, </w:t>
-            </w:r>
-            <w:proofErr w:type="spellStart"/>
-            <w:r>
-              <w:t>double</w:t>
-            </w:r>
-            <w:proofErr w:type="spellEnd"/>
-            <w:r>
-              <w:t>&gt;</w:t>
+            <w:r>
+              <w:t>Dictionary&lt;ParametersTypes, double&gt;</w:t>
             </w:r>
           </w:p>
         </w:tc>
@@ -11542,11 +10342,9 @@
       <w:r>
         <w:t xml:space="preserve"> </w:t>
       </w:r>
-      <w:proofErr w:type="spellStart"/>
       <w:r>
         <w:t>ErrorArgs</w:t>
       </w:r>
-      <w:proofErr w:type="spellEnd"/>
     </w:p>
     <w:tbl>
       <w:tblPr>
@@ -11617,13 +10415,8 @@
               <w:jc w:val="center"/>
             </w:pPr>
             <w:r>
-              <w:t>_</w:t>
-            </w:r>
-            <w:proofErr w:type="spellStart"/>
-            <w:r>
-              <w:t>message</w:t>
-            </w:r>
-            <w:proofErr w:type="spellEnd"/>
+              <w:t>_message</w:t>
+            </w:r>
           </w:p>
         </w:tc>
         <w:tc>
@@ -11635,11 +10428,9 @@
               <w:ind w:firstLine="0"/>
               <w:jc w:val="center"/>
             </w:pPr>
-            <w:proofErr w:type="spellStart"/>
             <w:r>
               <w:t>string</w:t>
             </w:r>
-            <w:proofErr w:type="spellEnd"/>
           </w:p>
         </w:tc>
         <w:tc>
@@ -11668,13 +10459,8 @@
               <w:jc w:val="center"/>
             </w:pPr>
             <w:r>
-              <w:t>_</w:t>
-            </w:r>
-            <w:proofErr w:type="spellStart"/>
-            <w:r>
-              <w:t>parametersList</w:t>
-            </w:r>
-            <w:proofErr w:type="spellEnd"/>
+              <w:t>_parametersList</w:t>
+            </w:r>
           </w:p>
         </w:tc>
         <w:tc>
@@ -11686,21 +10472,8 @@
               <w:ind w:firstLine="0"/>
               <w:jc w:val="center"/>
             </w:pPr>
-            <w:proofErr w:type="spellStart"/>
-            <w:r>
-              <w:t>List</w:t>
-            </w:r>
-            <w:proofErr w:type="spellEnd"/>
-            <w:r>
-              <w:t>&lt;</w:t>
-            </w:r>
-            <w:proofErr w:type="spellStart"/>
-            <w:r>
-              <w:t>ParametersTypes</w:t>
-            </w:r>
-            <w:proofErr w:type="spellEnd"/>
-            <w:r>
-              <w:t>&gt;</w:t>
+            <w:r>
+              <w:t>List&lt;ParametersTypes&gt;</w:t>
             </w:r>
           </w:p>
         </w:tc>
@@ -11751,13 +10524,8 @@
         <w:t>Свойства</w:t>
       </w:r>
       <w:r>
-        <w:t xml:space="preserve"> класса </w:t>
-      </w:r>
-      <w:proofErr w:type="spellStart"/>
-      <w:r>
-        <w:t>ParametersSnapshot</w:t>
-      </w:r>
-      <w:proofErr w:type="spellEnd"/>
+        <w:t xml:space="preserve"> класса ParametersSnapshot</w:t>
+      </w:r>
     </w:p>
     <w:tbl>
       <w:tblPr>
@@ -11827,11 +10595,9 @@
               <w:ind w:firstLine="0"/>
               <w:jc w:val="center"/>
             </w:pPr>
-            <w:proofErr w:type="spellStart"/>
             <w:r>
               <w:t>Message</w:t>
             </w:r>
-            <w:proofErr w:type="spellEnd"/>
           </w:p>
         </w:tc>
         <w:tc>
@@ -11843,21 +10609,8 @@
               <w:ind w:firstLine="0"/>
               <w:jc w:val="center"/>
             </w:pPr>
-            <w:proofErr w:type="spellStart"/>
-            <w:r>
-              <w:t>List</w:t>
-            </w:r>
-            <w:proofErr w:type="spellEnd"/>
-            <w:r>
-              <w:t>&lt;</w:t>
-            </w:r>
-            <w:proofErr w:type="spellStart"/>
-            <w:r>
-              <w:t>ParametersTypes</w:t>
-            </w:r>
-            <w:proofErr w:type="spellEnd"/>
-            <w:r>
-              <w:t>&gt;</w:t>
+            <w:r>
+              <w:t>List&lt;ParametersTypes&gt;</w:t>
             </w:r>
           </w:p>
         </w:tc>
@@ -11886,11 +10639,9 @@
               <w:ind w:firstLine="0"/>
               <w:jc w:val="center"/>
             </w:pPr>
-            <w:proofErr w:type="spellStart"/>
             <w:r>
               <w:t>ParametersList</w:t>
             </w:r>
-            <w:proofErr w:type="spellEnd"/>
           </w:p>
         </w:tc>
         <w:tc>
@@ -11902,21 +10653,8 @@
               <w:ind w:firstLine="0"/>
               <w:jc w:val="center"/>
             </w:pPr>
-            <w:proofErr w:type="spellStart"/>
-            <w:r>
-              <w:t>List</w:t>
-            </w:r>
-            <w:proofErr w:type="spellEnd"/>
-            <w:r>
-              <w:t>&lt;</w:t>
-            </w:r>
-            <w:proofErr w:type="spellStart"/>
-            <w:r>
-              <w:t>ParametersTypes</w:t>
-            </w:r>
-            <w:proofErr w:type="spellEnd"/>
-            <w:r>
-              <w:t>&gt;</w:t>
+            <w:r>
+              <w:t>List&lt;ParametersTypes&gt;</w:t>
             </w:r>
           </w:p>
         </w:tc>
@@ -11990,11 +10728,9 @@
         </w:rPr>
         <w:t xml:space="preserve"> </w:t>
       </w:r>
-      <w:proofErr w:type="spellStart"/>
       <w:r>
         <w:t>ParametersTypes</w:t>
       </w:r>
-      <w:proofErr w:type="spellEnd"/>
     </w:p>
     <w:tbl>
       <w:tblPr>
@@ -12034,14 +10770,12 @@
                 <w:szCs w:val="22"/>
               </w:rPr>
             </w:pPr>
-            <w:proofErr w:type="spellStart"/>
             <w:r>
               <w:rPr>
                 <w:szCs w:val="22"/>
               </w:rPr>
               <w:t>Элемент</w:t>
             </w:r>
-            <w:proofErr w:type="spellEnd"/>
           </w:p>
         </w:tc>
         <w:tc>
@@ -12057,14 +10791,12 @@
                 <w:szCs w:val="22"/>
               </w:rPr>
             </w:pPr>
-            <w:proofErr w:type="spellStart"/>
             <w:r>
               <w:rPr>
                 <w:szCs w:val="22"/>
               </w:rPr>
               <w:t>Описание</w:t>
             </w:r>
-            <w:proofErr w:type="spellEnd"/>
           </w:p>
         </w:tc>
       </w:tr>
@@ -12102,19 +10834,9 @@
                 <w:lang w:val="ru-RU"/>
               </w:rPr>
             </w:pPr>
-            <w:proofErr w:type="spellStart"/>
-            <w:r>
-              <w:t>Общая</w:t>
-            </w:r>
-            <w:proofErr w:type="spellEnd"/>
-            <w:r>
-              <w:t xml:space="preserve"> </w:t>
-            </w:r>
-            <w:proofErr w:type="spellStart"/>
-            <w:r>
-              <w:t>высота</w:t>
-            </w:r>
-            <w:proofErr w:type="spellEnd"/>
+            <w:r>
+              <w:t>Общая высота</w:t>
+            </w:r>
           </w:p>
         </w:tc>
       </w:tr>
@@ -12152,19 +10874,9 @@
                 <w:lang w:val="ru-RU"/>
               </w:rPr>
             </w:pPr>
-            <w:proofErr w:type="spellStart"/>
-            <w:r>
-              <w:t>Общая</w:t>
-            </w:r>
-            <w:proofErr w:type="spellEnd"/>
-            <w:r>
-              <w:t xml:space="preserve"> </w:t>
-            </w:r>
-            <w:proofErr w:type="spellStart"/>
-            <w:r>
-              <w:t>длина</w:t>
-            </w:r>
-            <w:proofErr w:type="spellEnd"/>
+            <w:r>
+              <w:t>Общая длина</w:t>
+            </w:r>
           </w:p>
         </w:tc>
       </w:tr>
@@ -12184,11 +10896,9 @@
                 <w:szCs w:val="22"/>
               </w:rPr>
             </w:pPr>
-            <w:proofErr w:type="spellStart"/>
             <w:r>
               <w:t>PlatformLengthUp</w:t>
             </w:r>
-            <w:proofErr w:type="spellEnd"/>
           </w:p>
         </w:tc>
         <w:tc>
@@ -12204,27 +10914,9 @@
                 <w:lang w:val="ru-RU"/>
               </w:rPr>
             </w:pPr>
-            <w:proofErr w:type="spellStart"/>
-            <w:r>
-              <w:t>Длина</w:t>
-            </w:r>
-            <w:proofErr w:type="spellEnd"/>
-            <w:r>
-              <w:t xml:space="preserve"> </w:t>
-            </w:r>
-            <w:proofErr w:type="spellStart"/>
-            <w:r>
-              <w:t>верхней</w:t>
-            </w:r>
-            <w:proofErr w:type="spellEnd"/>
-            <w:r>
-              <w:t xml:space="preserve"> </w:t>
-            </w:r>
-            <w:proofErr w:type="spellStart"/>
-            <w:r>
-              <w:t>площадки</w:t>
-            </w:r>
-            <w:proofErr w:type="spellEnd"/>
+            <w:r>
+              <w:t>Длина верхней площадки</w:t>
+            </w:r>
           </w:p>
         </w:tc>
       </w:tr>
@@ -12244,11 +10936,9 @@
                 <w:szCs w:val="22"/>
               </w:rPr>
             </w:pPr>
-            <w:proofErr w:type="spellStart"/>
             <w:r>
               <w:t>PlatformLengthDown</w:t>
             </w:r>
-            <w:proofErr w:type="spellEnd"/>
           </w:p>
         </w:tc>
         <w:tc>
@@ -12264,27 +10954,9 @@
                 <w:lang w:val="ru-RU"/>
               </w:rPr>
             </w:pPr>
-            <w:proofErr w:type="spellStart"/>
-            <w:r>
-              <w:t>Длина</w:t>
-            </w:r>
-            <w:proofErr w:type="spellEnd"/>
-            <w:r>
-              <w:t xml:space="preserve"> </w:t>
-            </w:r>
-            <w:proofErr w:type="spellStart"/>
-            <w:r>
-              <w:t>нижней</w:t>
-            </w:r>
-            <w:proofErr w:type="spellEnd"/>
-            <w:r>
-              <w:t xml:space="preserve"> </w:t>
-            </w:r>
-            <w:proofErr w:type="spellStart"/>
-            <w:r>
-              <w:t>площадки</w:t>
-            </w:r>
-            <w:proofErr w:type="spellEnd"/>
+            <w:r>
+              <w:t>Длина нижней площадки</w:t>
+            </w:r>
           </w:p>
         </w:tc>
       </w:tr>
@@ -12304,11 +10976,9 @@
                 <w:szCs w:val="22"/>
               </w:rPr>
             </w:pPr>
-            <w:proofErr w:type="spellStart"/>
             <w:r>
               <w:t>PlatformHeight</w:t>
             </w:r>
-            <w:proofErr w:type="spellEnd"/>
           </w:p>
         </w:tc>
         <w:tc>
@@ -12324,19 +10994,9 @@
                 <w:lang w:val="ru-RU"/>
               </w:rPr>
             </w:pPr>
-            <w:proofErr w:type="spellStart"/>
-            <w:r>
-              <w:t>Высота</w:t>
-            </w:r>
-            <w:proofErr w:type="spellEnd"/>
-            <w:r>
-              <w:t xml:space="preserve"> </w:t>
-            </w:r>
-            <w:proofErr w:type="spellStart"/>
-            <w:r>
-              <w:t>площадки</w:t>
-            </w:r>
-            <w:proofErr w:type="spellEnd"/>
+            <w:r>
+              <w:t>Высота площадки</w:t>
+            </w:r>
           </w:p>
         </w:tc>
       </w:tr>
@@ -12356,11 +11016,9 @@
                 <w:szCs w:val="22"/>
               </w:rPr>
             </w:pPr>
-            <w:proofErr w:type="spellStart"/>
             <w:r>
               <w:t>StepAmount</w:t>
             </w:r>
-            <w:proofErr w:type="spellEnd"/>
           </w:p>
         </w:tc>
         <w:tc>
@@ -12376,19 +11034,9 @@
                 <w:lang w:val="ru-RU"/>
               </w:rPr>
             </w:pPr>
-            <w:proofErr w:type="spellStart"/>
-            <w:r>
-              <w:t>Количество</w:t>
-            </w:r>
-            <w:proofErr w:type="spellEnd"/>
-            <w:r>
-              <w:t xml:space="preserve"> </w:t>
-            </w:r>
-            <w:proofErr w:type="spellStart"/>
-            <w:r>
-              <w:t>ступеней</w:t>
-            </w:r>
-            <w:proofErr w:type="spellEnd"/>
+            <w:r>
+              <w:t>Количество ступеней</w:t>
+            </w:r>
           </w:p>
         </w:tc>
       </w:tr>
@@ -12405,11 +11053,9 @@
               <w:ind w:firstLine="0"/>
               <w:jc w:val="center"/>
             </w:pPr>
-            <w:proofErr w:type="spellStart"/>
             <w:r>
               <w:t>StepHeight</w:t>
             </w:r>
-            <w:proofErr w:type="spellEnd"/>
           </w:p>
         </w:tc>
         <w:tc>
@@ -12421,19 +11067,9 @@
               <w:ind w:firstLine="0"/>
               <w:jc w:val="center"/>
             </w:pPr>
-            <w:proofErr w:type="spellStart"/>
-            <w:r>
-              <w:t>Высота</w:t>
-            </w:r>
-            <w:proofErr w:type="spellEnd"/>
-            <w:r>
-              <w:t xml:space="preserve"> </w:t>
-            </w:r>
-            <w:proofErr w:type="spellStart"/>
-            <w:r>
-              <w:t>ступени</w:t>
-            </w:r>
-            <w:proofErr w:type="spellEnd"/>
+            <w:r>
+              <w:t>Высота ступени</w:t>
+            </w:r>
           </w:p>
         </w:tc>
       </w:tr>
@@ -12450,11 +11086,9 @@
               <w:ind w:firstLine="0"/>
               <w:jc w:val="center"/>
             </w:pPr>
-            <w:proofErr w:type="spellStart"/>
             <w:r>
               <w:t>StepProjectionHeight</w:t>
             </w:r>
-            <w:proofErr w:type="spellEnd"/>
           </w:p>
         </w:tc>
         <w:tc>
@@ -12466,27 +11100,9 @@
               <w:ind w:firstLine="0"/>
               <w:jc w:val="center"/>
             </w:pPr>
-            <w:proofErr w:type="spellStart"/>
-            <w:r>
-              <w:t>Высота</w:t>
-            </w:r>
-            <w:proofErr w:type="spellEnd"/>
-            <w:r>
-              <w:t xml:space="preserve"> </w:t>
-            </w:r>
-            <w:proofErr w:type="spellStart"/>
-            <w:r>
-              <w:t>проекции</w:t>
-            </w:r>
-            <w:proofErr w:type="spellEnd"/>
-            <w:r>
-              <w:t xml:space="preserve"> </w:t>
-            </w:r>
-            <w:proofErr w:type="spellStart"/>
-            <w:r>
-              <w:t>ступени</w:t>
-            </w:r>
-            <w:proofErr w:type="spellEnd"/>
+            <w:r>
+              <w:t>Высота проекции ступени</w:t>
+            </w:r>
           </w:p>
         </w:tc>
       </w:tr>
@@ -12503,11 +11119,9 @@
               <w:ind w:firstLine="0"/>
               <w:jc w:val="center"/>
             </w:pPr>
-            <w:proofErr w:type="spellStart"/>
             <w:r>
               <w:t>StepProjectionLength</w:t>
             </w:r>
-            <w:proofErr w:type="spellEnd"/>
           </w:p>
         </w:tc>
         <w:tc>
@@ -12519,27 +11133,9 @@
               <w:ind w:firstLine="0"/>
               <w:jc w:val="center"/>
             </w:pPr>
-            <w:proofErr w:type="spellStart"/>
-            <w:r>
-              <w:t>Длина</w:t>
-            </w:r>
-            <w:proofErr w:type="spellEnd"/>
-            <w:r>
-              <w:t xml:space="preserve"> </w:t>
-            </w:r>
-            <w:proofErr w:type="spellStart"/>
-            <w:r>
-              <w:t>проекции</w:t>
-            </w:r>
-            <w:proofErr w:type="spellEnd"/>
-            <w:r>
-              <w:t xml:space="preserve"> </w:t>
-            </w:r>
-            <w:proofErr w:type="spellStart"/>
-            <w:r>
-              <w:t>ступени</w:t>
-            </w:r>
-            <w:proofErr w:type="spellEnd"/>
+            <w:r>
+              <w:t>Длина проекции ступени</w:t>
+            </w:r>
           </w:p>
         </w:tc>
       </w:tr>
@@ -12570,11 +11166,9 @@
               <w:ind w:firstLine="0"/>
               <w:jc w:val="center"/>
             </w:pPr>
-            <w:proofErr w:type="spellStart"/>
             <w:r>
               <w:t>Ширина</w:t>
             </w:r>
-            <w:proofErr w:type="spellEnd"/>
           </w:p>
         </w:tc>
       </w:tr>
@@ -12591,11 +11185,9 @@
               <w:ind w:firstLine="0"/>
               <w:jc w:val="center"/>
             </w:pPr>
-            <w:proofErr w:type="spellStart"/>
             <w:r>
               <w:t>FloorsCount</w:t>
             </w:r>
-            <w:proofErr w:type="spellEnd"/>
           </w:p>
         </w:tc>
         <w:tc>
@@ -12607,19 +11199,9 @@
               <w:ind w:firstLine="0"/>
               <w:jc w:val="center"/>
             </w:pPr>
-            <w:proofErr w:type="spellStart"/>
-            <w:r>
-              <w:t>Количество</w:t>
-            </w:r>
-            <w:proofErr w:type="spellEnd"/>
-            <w:r>
-              <w:t xml:space="preserve"> </w:t>
-            </w:r>
-            <w:proofErr w:type="spellStart"/>
-            <w:r>
-              <w:t>этажей</w:t>
-            </w:r>
-            <w:proofErr w:type="spellEnd"/>
+            <w:r>
+              <w:t>Количество этажей</w:t>
+            </w:r>
           </w:p>
         </w:tc>
       </w:tr>
@@ -12636,15 +11218,7 @@
     </w:p>
     <w:p>
       <w:r>
-        <w:t xml:space="preserve">В процессе разработки архитектура проекта претерпела существенные изменения, что было обусловлено как ростом функциональных требований, так и переосмыслением первоначальных проектных решений. Существенную роль сыграл накопленный в ходе работы опыт, а также необходимость повысить устойчивость и </w:t>
-      </w:r>
-      <w:proofErr w:type="spellStart"/>
-      <w:r>
-        <w:t>сопровождаемость</w:t>
-      </w:r>
-      <w:proofErr w:type="spellEnd"/>
-      <w:r>
-        <w:t xml:space="preserve"> кода.</w:t>
+        <w:t>В процессе разработки архитектура проекта претерпела существенные изменения, что было обусловлено как ростом функциональных требований, так и переосмыслением первоначальных проектных решений. Существенную роль сыграл накопленный в ходе работы опыт, а также необходимость повысить устойчивость и сопровождаемость кода.</w:t>
       </w:r>
     </w:p>
     <w:p>
@@ -12660,14 +11234,12 @@
       <w:r>
         <w:t xml:space="preserve"> </w:t>
       </w:r>
-      <w:proofErr w:type="spellStart"/>
       <w:r>
         <w:rPr>
           <w:lang w:val="en-US"/>
         </w:rPr>
         <w:t>MainForm</w:t>
       </w:r>
-      <w:proofErr w:type="spellEnd"/>
       <w:r>
         <w:t xml:space="preserve"> </w:t>
       </w:r>
@@ -12738,11 +11310,9 @@
       <w:r>
         <w:t xml:space="preserve">Был добавлен вспомогательный класс </w:t>
       </w:r>
-      <w:proofErr w:type="spellStart"/>
       <w:r>
         <w:t>ParametersSnapshot</w:t>
       </w:r>
-      <w:proofErr w:type="spellEnd"/>
       <w:r>
         <w:t>, необходимый для корректного сохранения параметров модели.</w:t>
       </w:r>
@@ -12762,13 +11332,8 @@
       <w:r>
         <w:t xml:space="preserve"> </w:t>
       </w:r>
-      <w:proofErr w:type="spellStart"/>
-      <w:r>
-        <w:t>Builder</w:t>
-      </w:r>
-      <w:proofErr w:type="spellEnd"/>
-      <w:r>
-        <w:t xml:space="preserve"> — </w:t>
+      <w:r>
+        <w:t xml:space="preserve">Builder — </w:t>
       </w:r>
       <w:r>
         <w:t xml:space="preserve">выделенный </w:t>
@@ -12796,13 +11361,8 @@
       <w:r>
         <w:t xml:space="preserve"> </w:t>
       </w:r>
-      <w:proofErr w:type="spellStart"/>
-      <w:r>
-        <w:t>Model</w:t>
-      </w:r>
-      <w:proofErr w:type="spellEnd"/>
-      <w:r>
-        <w:t xml:space="preserve"> — выделенный проект, в котором реализован</w:t>
+      <w:r>
+        <w:t>Model — выделенный проект, в котором реализован</w:t>
       </w:r>
       <w:r>
         <w:t>а основная бизнес логика</w:t>
@@ -12821,13 +11381,8 @@
       <w:r>
         <w:t xml:space="preserve"> </w:t>
       </w:r>
-      <w:proofErr w:type="spellStart"/>
-      <w:r>
-        <w:t>TableTopPluginUI</w:t>
-      </w:r>
-      <w:proofErr w:type="spellEnd"/>
-      <w:r>
-        <w:t xml:space="preserve"> — </w:t>
+      <w:r>
+        <w:t xml:space="preserve">TableTopPluginUI — </w:t>
       </w:r>
       <w:r>
         <w:t>основной, запускаемый</w:t>
@@ -14349,15 +12904,7 @@
     <w:p>
       <w:r>
         <w:lastRenderedPageBreak/>
-        <w:t xml:space="preserve">Также была произведена проверка вычисления </w:t>
-      </w:r>
-      <w:proofErr w:type="spellStart"/>
-      <w:r>
-        <w:t>взаимовычисляемых</w:t>
-      </w:r>
-      <w:proofErr w:type="spellEnd"/>
-      <w:r>
-        <w:t xml:space="preserve"> </w:t>
+        <w:t xml:space="preserve">Также была произведена проверка вычисления взаимовычисляемых </w:t>
       </w:r>
       <w:r>
         <w:t xml:space="preserve">(высота марша и высота ступени) </w:t>
@@ -17509,31 +16056,7 @@
         <w:t>тестами,</w:t>
       </w:r>
       <w:r>
-        <w:t xml:space="preserve"> сформированный с помощью инструмента </w:t>
-      </w:r>
-      <w:proofErr w:type="spellStart"/>
-      <w:r>
-        <w:t>Fine</w:t>
-      </w:r>
-      <w:proofErr w:type="spellEnd"/>
-      <w:r>
-        <w:t xml:space="preserve"> </w:t>
-      </w:r>
-      <w:proofErr w:type="spellStart"/>
-      <w:r>
-        <w:t>Code</w:t>
-      </w:r>
-      <w:proofErr w:type="spellEnd"/>
-      <w:r>
-        <w:t xml:space="preserve"> </w:t>
-      </w:r>
-      <w:proofErr w:type="spellStart"/>
-      <w:r>
-        <w:t>Coverage</w:t>
-      </w:r>
-      <w:proofErr w:type="spellEnd"/>
-      <w:r>
-        <w:t>.</w:t>
+        <w:t xml:space="preserve"> сформированный с помощью инструмента Fine Code Coverage.</w:t>
       </w:r>
     </w:p>
     <w:p>
@@ -17739,11 +16262,7 @@
         <w:t>4</w:t>
       </w:r>
       <w:r>
-        <w:t xml:space="preserve"> – Модульный тест </w:t>
-      </w:r>
-      <w:proofErr w:type="spellStart"/>
-      <w:r>
-        <w:t>Parameter</w:t>
+        <w:t xml:space="preserve"> – Модульный тест Parameter</w:t>
       </w:r>
       <w:r>
         <w:rPr>
@@ -17754,7 +16273,6 @@
       <w:r>
         <w:t>Tests</w:t>
       </w:r>
-      <w:proofErr w:type="spellEnd"/>
     </w:p>
     <w:tbl>
       <w:tblPr>
@@ -17856,7 +16374,6 @@
                 <w:lang w:val="ru-RU"/>
               </w:rPr>
             </w:pPr>
-            <w:proofErr w:type="spellStart"/>
             <w:r>
               <w:rPr>
                 <w:rFonts w:ascii="Times New Roman" w:hAnsi="Times New Roman"/>
@@ -17866,7 +16383,6 @@
               </w:rPr>
               <w:t>CreateOutOfRangeParameter</w:t>
             </w:r>
-            <w:proofErr w:type="spellEnd"/>
           </w:p>
         </w:tc>
         <w:tc>
@@ -17913,7 +16429,6 @@
                 <w:lang w:val="ru-RU"/>
               </w:rPr>
             </w:pPr>
-            <w:proofErr w:type="spellStart"/>
             <w:r>
               <w:rPr>
                 <w:rFonts w:ascii="Times New Roman" w:hAnsi="Times New Roman"/>
@@ -17923,7 +16438,6 @@
               </w:rPr>
               <w:t>CreateParameterMaxLessThanMinRaisesErrorEvent</w:t>
             </w:r>
-            <w:proofErr w:type="spellEnd"/>
           </w:p>
         </w:tc>
         <w:tc>
@@ -17973,7 +16487,6 @@
                 <w:lang w:val="ru-RU"/>
               </w:rPr>
             </w:pPr>
-            <w:proofErr w:type="spellStart"/>
             <w:r>
               <w:rPr>
                 <w:rFonts w:ascii="Times New Roman" w:hAnsi="Times New Roman"/>
@@ -17983,7 +16496,6 @@
               </w:rPr>
               <w:t>SetParameterMaxLessThanMinRaisesErrorEvent</w:t>
             </w:r>
-            <w:proofErr w:type="spellEnd"/>
           </w:p>
         </w:tc>
         <w:tc>
@@ -18033,7 +16545,6 @@
                 <w:lang w:val="ru-RU"/>
               </w:rPr>
             </w:pPr>
-            <w:proofErr w:type="spellStart"/>
             <w:r>
               <w:rPr>
                 <w:rFonts w:ascii="Times New Roman" w:hAnsi="Times New Roman"/>
@@ -18043,7 +16554,6 @@
               </w:rPr>
               <w:t>ConstructorInitializesAllParameters</w:t>
             </w:r>
-            <w:proofErr w:type="spellEnd"/>
           </w:p>
         </w:tc>
         <w:tc>
@@ -18086,11 +16596,7 @@
         <w:t xml:space="preserve">Продолжение таблицы 8.4 – </w:t>
       </w:r>
       <w:r>
-        <w:t xml:space="preserve">Модульный тест </w:t>
-      </w:r>
-      <w:proofErr w:type="spellStart"/>
-      <w:r>
-        <w:t>Parameter</w:t>
+        <w:t>Модульный тест Parameter</w:t>
       </w:r>
       <w:r>
         <w:rPr>
@@ -18101,7 +16607,6 @@
       <w:r>
         <w:t>Tests</w:t>
       </w:r>
-      <w:proofErr w:type="spellEnd"/>
     </w:p>
     <w:tbl>
       <w:tblPr>
@@ -18207,7 +16712,6 @@
                 <w:lang w:val="ru-RU"/>
               </w:rPr>
             </w:pPr>
-            <w:proofErr w:type="spellStart"/>
             <w:r>
               <w:rPr>
                 <w:rFonts w:ascii="Times New Roman" w:hAnsi="Times New Roman"/>
@@ -18217,7 +16721,6 @@
               </w:rPr>
               <w:t>SetParameterChangesValue</w:t>
             </w:r>
-            <w:proofErr w:type="spellEnd"/>
           </w:p>
         </w:tc>
         <w:tc>
@@ -18271,7 +16774,6 @@
                 <w:lang w:val="ru-RU"/>
               </w:rPr>
             </w:pPr>
-            <w:proofErr w:type="spellStart"/>
             <w:r>
               <w:rPr>
                 <w:rFonts w:ascii="Times New Roman" w:hAnsi="Times New Roman"/>
@@ -18281,7 +16783,6 @@
               </w:rPr>
               <w:t>SetParameterOutOfRangeRaisesErrorEvent</w:t>
             </w:r>
-            <w:proofErr w:type="spellEnd"/>
           </w:p>
         </w:tc>
         <w:tc>
@@ -18335,7 +16836,6 @@
                 <w:lang w:val="ru-RU"/>
               </w:rPr>
             </w:pPr>
-            <w:proofErr w:type="spellStart"/>
             <w:r>
               <w:rPr>
                 <w:rFonts w:ascii="Times New Roman" w:hAnsi="Times New Roman"/>
@@ -18345,7 +16845,6 @@
               </w:rPr>
               <w:t>MultipleInvalidParametersRaiseMultipleErrors</w:t>
             </w:r>
-            <w:proofErr w:type="spellEnd"/>
           </w:p>
         </w:tc>
         <w:tc>
@@ -18399,7 +16898,6 @@
                 <w:lang w:val="ru-RU"/>
               </w:rPr>
             </w:pPr>
-            <w:proofErr w:type="spellStart"/>
             <w:r>
               <w:rPr>
                 <w:rFonts w:ascii="Times New Roman" w:hAnsi="Times New Roman"/>
@@ -18409,7 +16907,6 @@
               </w:rPr>
               <w:t>SetParameterRaisesUpdateEvent</w:t>
             </w:r>
-            <w:proofErr w:type="spellEnd"/>
           </w:p>
         </w:tc>
         <w:tc>
@@ -18463,7 +16960,6 @@
                 <w:lang w:val="ru-RU"/>
               </w:rPr>
             </w:pPr>
-            <w:proofErr w:type="spellStart"/>
             <w:r>
               <w:rPr>
                 <w:rFonts w:ascii="Times New Roman" w:hAnsi="Times New Roman"/>
@@ -18473,7 +16969,6 @@
               </w:rPr>
               <w:t>ChangingStepHeightUpdatesProjectionLimits</w:t>
             </w:r>
-            <w:proofErr w:type="spellEnd"/>
           </w:p>
         </w:tc>
         <w:tc>
@@ -18527,7 +17022,6 @@
                 <w:lang w:val="ru-RU"/>
               </w:rPr>
             </w:pPr>
-            <w:proofErr w:type="spellStart"/>
             <w:r>
               <w:rPr>
                 <w:rFonts w:ascii="Times New Roman" w:hAnsi="Times New Roman"/>
@@ -18537,7 +17031,6 @@
               </w:rPr>
               <w:t>StepProjectionErrorIsFixedAfterStepHeightChange</w:t>
             </w:r>
-            <w:proofErr w:type="spellEnd"/>
           </w:p>
         </w:tc>
         <w:tc>
@@ -18591,7 +17084,6 @@
                 <w:lang w:val="ru-RU"/>
               </w:rPr>
             </w:pPr>
-            <w:proofErr w:type="spellStart"/>
             <w:r>
               <w:rPr>
                 <w:rFonts w:ascii="Times New Roman" w:hAnsi="Times New Roman"/>
@@ -18601,7 +17093,6 @@
               </w:rPr>
               <w:t>SetStepAmountOutOfRangeRaisesErrorEvent</w:t>
             </w:r>
-            <w:proofErr w:type="spellEnd"/>
           </w:p>
         </w:tc>
         <w:tc>
@@ -18655,7 +17146,6 @@
                 <w:lang w:val="ru-RU"/>
               </w:rPr>
             </w:pPr>
-            <w:proofErr w:type="spellStart"/>
             <w:r>
               <w:rPr>
                 <w:rFonts w:ascii="Times New Roman" w:hAnsi="Times New Roman"/>
@@ -18665,7 +17155,6 @@
               </w:rPr>
               <w:t>SetStepProjectionOutOfRangeRaisesErrorEvent</w:t>
             </w:r>
-            <w:proofErr w:type="spellEnd"/>
           </w:p>
         </w:tc>
         <w:tc>
@@ -18719,7 +17208,6 @@
                 <w:lang w:val="ru-RU"/>
               </w:rPr>
             </w:pPr>
-            <w:proofErr w:type="spellStart"/>
             <w:r>
               <w:rPr>
                 <w:rFonts w:ascii="Times New Roman" w:hAnsi="Times New Roman"/>
@@ -18729,7 +17217,6 @@
               </w:rPr>
               <w:t>StepAmountNotIntegerRaisesError</w:t>
             </w:r>
-            <w:proofErr w:type="spellEnd"/>
           </w:p>
         </w:tc>
         <w:tc>
@@ -18783,7 +17270,6 @@
                 <w:lang w:val="ru-RU"/>
               </w:rPr>
             </w:pPr>
-            <w:proofErr w:type="spellStart"/>
             <w:r>
               <w:rPr>
                 <w:rFonts w:ascii="Times New Roman" w:hAnsi="Times New Roman"/>
@@ -18793,7 +17279,6 @@
               </w:rPr>
               <w:t>ChangingHeightRecalculatesStepHeight</w:t>
             </w:r>
-            <w:proofErr w:type="spellEnd"/>
           </w:p>
         </w:tc>
         <w:tc>
@@ -18847,7 +17332,6 @@
                 <w:lang w:val="ru-RU"/>
               </w:rPr>
             </w:pPr>
-            <w:proofErr w:type="spellStart"/>
             <w:r>
               <w:rPr>
                 <w:rFonts w:ascii="Times New Roman" w:hAnsi="Times New Roman"/>
@@ -18857,7 +17341,6 @@
               </w:rPr>
               <w:t>HeightChangeTriggersFullRevalidationChain</w:t>
             </w:r>
-            <w:proofErr w:type="spellEnd"/>
           </w:p>
         </w:tc>
         <w:tc>
@@ -18911,7 +17394,6 @@
                 <w:lang w:val="ru-RU"/>
               </w:rPr>
             </w:pPr>
-            <w:proofErr w:type="spellStart"/>
             <w:r>
               <w:rPr>
                 <w:rFonts w:ascii="Times New Roman" w:hAnsi="Times New Roman"/>
@@ -18921,7 +17403,6 @@
               </w:rPr>
               <w:t>StepHeightErrorIsFixedAfterRecalculation</w:t>
             </w:r>
-            <w:proofErr w:type="spellEnd"/>
           </w:p>
         </w:tc>
         <w:tc>
@@ -18975,7 +17456,6 @@
                 <w:lang w:val="ru-RU"/>
               </w:rPr>
             </w:pPr>
-            <w:proofErr w:type="spellStart"/>
             <w:r>
               <w:rPr>
                 <w:rFonts w:ascii="Times New Roman" w:hAnsi="Times New Roman"/>
@@ -18985,7 +17465,6 @@
               </w:rPr>
               <w:t>ChangingStepHeightRecalculatesHeight</w:t>
             </w:r>
-            <w:proofErr w:type="spellEnd"/>
           </w:p>
         </w:tc>
         <w:tc>
@@ -19039,7 +17518,6 @@
                 <w:lang w:val="ru-RU"/>
               </w:rPr>
             </w:pPr>
-            <w:proofErr w:type="spellStart"/>
             <w:r>
               <w:rPr>
                 <w:rFonts w:ascii="Times New Roman" w:hAnsi="Times New Roman"/>
@@ -19049,7 +17527,6 @@
               </w:rPr>
               <w:t>StepHeightChangeTriggersStairAngleValidation</w:t>
             </w:r>
-            <w:proofErr w:type="spellEnd"/>
           </w:p>
         </w:tc>
         <w:tc>
@@ -19094,11 +17571,7 @@
         <w:t xml:space="preserve"> таблицы 8.4 – </w:t>
       </w:r>
       <w:r>
-        <w:t xml:space="preserve">Модульный тест </w:t>
-      </w:r>
-      <w:proofErr w:type="spellStart"/>
-      <w:r>
-        <w:t>Parameter</w:t>
+        <w:t>Модульный тест Parameter</w:t>
       </w:r>
       <w:r>
         <w:rPr>
@@ -19109,7 +17582,6 @@
       <w:r>
         <w:t>Tests</w:t>
       </w:r>
-      <w:proofErr w:type="spellEnd"/>
     </w:p>
     <w:tbl>
       <w:tblPr>
@@ -19215,7 +17687,6 @@
                 <w:lang w:val="ru-RU"/>
               </w:rPr>
             </w:pPr>
-            <w:proofErr w:type="spellStart"/>
             <w:r>
               <w:rPr>
                 <w:rFonts w:ascii="Times New Roman" w:hAnsi="Times New Roman"/>
@@ -19225,7 +17696,6 @@
               </w:rPr>
               <w:t>HeightErrorIsFixedAfterStepHeightChange</w:t>
             </w:r>
-            <w:proofErr w:type="spellEnd"/>
           </w:p>
         </w:tc>
         <w:tc>
@@ -19279,7 +17749,6 @@
                 <w:lang w:val="ru-RU"/>
               </w:rPr>
             </w:pPr>
-            <w:proofErr w:type="spellStart"/>
             <w:r>
               <w:rPr>
                 <w:rFonts w:ascii="Times New Roman" w:hAnsi="Times New Roman"/>
@@ -19289,7 +17758,6 @@
               </w:rPr>
               <w:t>StepTreadOutOfRangeRaisesError</w:t>
             </w:r>
-            <w:proofErr w:type="spellEnd"/>
           </w:p>
         </w:tc>
         <w:tc>
@@ -19343,7 +17811,6 @@
                 <w:lang w:val="ru-RU"/>
               </w:rPr>
             </w:pPr>
-            <w:proofErr w:type="spellStart"/>
             <w:r>
               <w:rPr>
                 <w:rFonts w:ascii="Times New Roman" w:hAnsi="Times New Roman"/>
@@ -19353,7 +17820,6 @@
               </w:rPr>
               <w:t>StepTreadErrorIsFixedAfterCorrection</w:t>
             </w:r>
-            <w:proofErr w:type="spellEnd"/>
           </w:p>
         </w:tc>
         <w:tc>
@@ -19407,7 +17873,6 @@
                 <w:lang w:val="ru-RU"/>
               </w:rPr>
             </w:pPr>
-            <w:proofErr w:type="spellStart"/>
             <w:r>
               <w:rPr>
                 <w:rFonts w:ascii="Times New Roman" w:hAnsi="Times New Roman"/>
@@ -19417,7 +17882,6 @@
               </w:rPr>
               <w:t>ValidStepTreadDoesNotRaiseError</w:t>
             </w:r>
-            <w:proofErr w:type="spellEnd"/>
           </w:p>
         </w:tc>
         <w:tc>
@@ -19471,7 +17935,6 @@
                 <w:lang w:val="ru-RU"/>
               </w:rPr>
             </w:pPr>
-            <w:proofErr w:type="spellStart"/>
             <w:r>
               <w:rPr>
                 <w:rFonts w:ascii="Times New Roman" w:hAnsi="Times New Roman"/>
@@ -19481,7 +17944,6 @@
               </w:rPr>
               <w:t>StairAngleOutOfRangeRaisesError</w:t>
             </w:r>
-            <w:proofErr w:type="spellEnd"/>
           </w:p>
         </w:tc>
         <w:tc>
@@ -19535,7 +17997,6 @@
                 <w:lang w:val="ru-RU"/>
               </w:rPr>
             </w:pPr>
-            <w:proofErr w:type="spellStart"/>
             <w:r>
               <w:rPr>
                 <w:rFonts w:ascii="Times New Roman" w:hAnsi="Times New Roman"/>
@@ -19545,7 +18006,6 @@
               </w:rPr>
               <w:t>StairAngleErrorIsFixedAfterLengthChange</w:t>
             </w:r>
-            <w:proofErr w:type="spellEnd"/>
           </w:p>
         </w:tc>
         <w:tc>
@@ -19599,7 +18059,6 @@
                 <w:lang w:val="ru-RU"/>
               </w:rPr>
             </w:pPr>
-            <w:proofErr w:type="spellStart"/>
             <w:r>
               <w:rPr>
                 <w:rFonts w:ascii="Times New Roman" w:hAnsi="Times New Roman"/>
@@ -19609,7 +18068,6 @@
               </w:rPr>
               <w:t>StairAngleInRangeDoesNotRaiseError</w:t>
             </w:r>
-            <w:proofErr w:type="spellEnd"/>
           </w:p>
         </w:tc>
         <w:tc>
@@ -19663,7 +18121,6 @@
                 <w:lang w:val="ru-RU"/>
               </w:rPr>
             </w:pPr>
-            <w:proofErr w:type="spellStart"/>
             <w:r>
               <w:rPr>
                 <w:rFonts w:ascii="Times New Roman" w:hAnsi="Times New Roman"/>
@@ -19673,7 +18130,6 @@
               </w:rPr>
               <w:t>FullUpdateParametersSendsAllParameters</w:t>
             </w:r>
-            <w:proofErr w:type="spellEnd"/>
           </w:p>
         </w:tc>
         <w:tc>
@@ -19727,7 +18183,6 @@
                 <w:lang w:val="ru-RU"/>
               </w:rPr>
             </w:pPr>
-            <w:proofErr w:type="spellStart"/>
             <w:r>
               <w:rPr>
                 <w:rFonts w:ascii="Times New Roman" w:hAnsi="Times New Roman"/>
@@ -19737,7 +18192,6 @@
               </w:rPr>
               <w:t>CreateSnapshotStoresAllParameterValues</w:t>
             </w:r>
-            <w:proofErr w:type="spellEnd"/>
           </w:p>
         </w:tc>
         <w:tc>
@@ -19791,7 +18245,6 @@
                 <w:lang w:val="ru-RU"/>
               </w:rPr>
             </w:pPr>
-            <w:proofErr w:type="spellStart"/>
             <w:r>
               <w:rPr>
                 <w:rFonts w:ascii="Times New Roman" w:hAnsi="Times New Roman"/>
@@ -19801,7 +18254,6 @@
               </w:rPr>
               <w:t>CreateSnapshotStoresIsMultiFlight</w:t>
             </w:r>
-            <w:proofErr w:type="spellEnd"/>
           </w:p>
         </w:tc>
         <w:tc>
@@ -19855,7 +18307,6 @@
                 <w:lang w:val="ru-RU"/>
               </w:rPr>
             </w:pPr>
-            <w:proofErr w:type="spellStart"/>
             <w:r>
               <w:rPr>
                 <w:rFonts w:ascii="Times New Roman" w:hAnsi="Times New Roman"/>
@@ -19865,7 +18316,6 @@
               </w:rPr>
               <w:t>RestoreFromSnapshotRestoresParameterValues</w:t>
             </w:r>
-            <w:proofErr w:type="spellEnd"/>
           </w:p>
         </w:tc>
         <w:tc>
@@ -19919,7 +18369,6 @@
                 <w:lang w:val="ru-RU"/>
               </w:rPr>
             </w:pPr>
-            <w:proofErr w:type="spellStart"/>
             <w:r>
               <w:rPr>
                 <w:rFonts w:ascii="Times New Roman" w:hAnsi="Times New Roman"/>
@@ -19929,7 +18378,6 @@
               </w:rPr>
               <w:t>RestoreFromSnapshotRestoresIsMultiFlight</w:t>
             </w:r>
-            <w:proofErr w:type="spellEnd"/>
           </w:p>
         </w:tc>
         <w:tc>
@@ -20008,15 +18456,7 @@
     </w:p>
     <w:p>
       <w:r>
-        <w:t xml:space="preserve">− процессор AMD </w:t>
-      </w:r>
-      <w:proofErr w:type="spellStart"/>
-      <w:r>
-        <w:t>Ryzen</w:t>
-      </w:r>
-      <w:proofErr w:type="spellEnd"/>
-      <w:r>
-        <w:t xml:space="preserve"> 5 </w:t>
+        <w:t xml:space="preserve">− процессор AMD Ryzen 5 </w:t>
       </w:r>
       <w:r>
         <w:t>56</w:t>
@@ -20064,23 +18504,7 @@
     </w:p>
     <w:p>
       <w:r>
-        <w:t xml:space="preserve">− видеокарта AMD </w:t>
-      </w:r>
-      <w:proofErr w:type="spellStart"/>
-      <w:r>
-        <w:t>Radeon</w:t>
-      </w:r>
-      <w:proofErr w:type="spellEnd"/>
-      <w:r>
-        <w:t xml:space="preserve"> </w:t>
-      </w:r>
-      <w:proofErr w:type="spellStart"/>
-      <w:r>
-        <w:t>Vega</w:t>
-      </w:r>
-      <w:proofErr w:type="spellEnd"/>
-      <w:r>
-        <w:t xml:space="preserve"> 8; </w:t>
+        <w:t xml:space="preserve">− видеокарта AMD Radeon Vega 8; </w:t>
       </w:r>
     </w:p>
     <w:p>
@@ -20090,15 +18514,7 @@
         </w:rPr>
       </w:pPr>
       <w:r>
-        <w:t xml:space="preserve">− операционная система </w:t>
-      </w:r>
-      <w:proofErr w:type="spellStart"/>
-      <w:r>
-        <w:t>Windows</w:t>
-      </w:r>
-      <w:proofErr w:type="spellEnd"/>
-      <w:r>
-        <w:t xml:space="preserve"> 11 </w:t>
+        <w:t xml:space="preserve">− операционная система Windows 11 </w:t>
       </w:r>
       <w:r>
         <w:rPr>
@@ -20454,47 +18870,19 @@
         <w:rPr>
           <w:color w:val="000000" w:themeColor="text1"/>
         </w:rPr>
-        <w:t xml:space="preserve"> </w:t>
-      </w:r>
-      <w:proofErr w:type="spellStart"/>
+        <w:t xml:space="preserve"> мс. Время построения более </w:t>
+      </w:r>
       <w:r>
         <w:rPr>
           <w:color w:val="000000" w:themeColor="text1"/>
         </w:rPr>
-        <w:t>мс</w:t>
-      </w:r>
-      <w:proofErr w:type="spellEnd"/>
+        <w:t>1100</w:t>
+      </w:r>
       <w:r>
         <w:rPr>
           <w:color w:val="000000" w:themeColor="text1"/>
         </w:rPr>
-        <w:t xml:space="preserve">. Время построения более </w:t>
-      </w:r>
-      <w:r>
-        <w:rPr>
-          <w:color w:val="000000" w:themeColor="text1"/>
-        </w:rPr>
-        <w:t>1100</w:t>
-      </w:r>
-      <w:r>
-        <w:rPr>
-          <w:color w:val="000000" w:themeColor="text1"/>
-        </w:rPr>
-        <w:t xml:space="preserve"> </w:t>
-      </w:r>
-      <w:proofErr w:type="spellStart"/>
-      <w:r>
-        <w:rPr>
-          <w:color w:val="000000" w:themeColor="text1"/>
-        </w:rPr>
-        <w:t>мс</w:t>
-      </w:r>
-      <w:proofErr w:type="spellEnd"/>
-      <w:r>
-        <w:rPr>
-          <w:color w:val="000000" w:themeColor="text1"/>
-        </w:rPr>
-        <w:t xml:space="preserve"> можно связать с загруженностью операционной системы другими задачами, которые находятся в фоновом режиме, </w:t>
+        <w:t xml:space="preserve"> мс можно связать с загруженностью операционной системы другими задачами, которые находятся в фоновом режиме, </w:t>
       </w:r>
       <w:r>
         <w:rPr>
@@ -20695,23 +19083,7 @@
         <w:t>программировании:</w:t>
       </w:r>
       <w:r>
-        <w:t xml:space="preserve"> учебное пособие / А. А. </w:t>
-      </w:r>
-      <w:proofErr w:type="spellStart"/>
-      <w:r>
-        <w:t>Калентьев</w:t>
-      </w:r>
-      <w:proofErr w:type="spellEnd"/>
-      <w:r>
-        <w:t xml:space="preserve">, Д. В. </w:t>
-      </w:r>
-      <w:proofErr w:type="spellStart"/>
-      <w:r>
-        <w:t>Гарайс</w:t>
-      </w:r>
-      <w:proofErr w:type="spellEnd"/>
-      <w:r>
-        <w:t xml:space="preserve">, А. Е. Горяинов — </w:t>
+        <w:t xml:space="preserve"> учебное пособие / А. А. Калентьев, Д. В. Гарайс, А. Е. Горяинов — </w:t>
       </w:r>
       <w:r>
         <w:t>Томск:</w:t>
@@ -20800,23 +19172,7 @@
         <w:ind w:left="0" w:firstLine="709"/>
       </w:pPr>
       <w:r>
-        <w:t xml:space="preserve">Введение в UML от создателей языка [Текст] : руководство пользователя / Г. Буч, Д. </w:t>
-      </w:r>
-      <w:proofErr w:type="spellStart"/>
-      <w:r>
-        <w:t>Рамбо</w:t>
-      </w:r>
-      <w:proofErr w:type="spellEnd"/>
-      <w:r>
-        <w:t xml:space="preserve">, И. Якобсон. - 2-е изд. - М. : ДМК Пресс, 2012. - 494 с. : ил. - (Классика программирования). - </w:t>
-      </w:r>
-      <w:proofErr w:type="spellStart"/>
-      <w:r>
-        <w:t>Предм</w:t>
-      </w:r>
-      <w:proofErr w:type="spellEnd"/>
-      <w:r>
-        <w:t>. указ.: с. 483-493. - ISBN 978-5-94074-644-7;</w:t>
+        <w:t>Введение в UML от создателей языка [Текст] : руководство пользователя / Г. Буч, Д. Рамбо, И. Якобсон. - 2-е изд. - М. : ДМК Пресс, 2012. - 494 с. : ил. - (Классика программирования). - Предм. указ.: с. 483-493. - ISBN 978-5-94074-644-7;</w:t>
       </w:r>
     </w:p>
     <w:p>
@@ -20831,15 +19187,7 @@
         <w:ind w:left="0" w:firstLine="709"/>
       </w:pPr>
       <w:r>
-        <w:t xml:space="preserve">Ли. К. Основы САПР (CAD/CAM/CAE). – </w:t>
-      </w:r>
-      <w:proofErr w:type="spellStart"/>
-      <w:r>
-        <w:t>Спб</w:t>
-      </w:r>
-      <w:proofErr w:type="spellEnd"/>
-      <w:r>
-        <w:t>.:«Питер», 2004. – 560с.</w:t>
+        <w:t>Ли. К. Основы САПР (CAD/CAM/CAE). – Спб.:«Питер», 2004. – 560с.</w:t>
       </w:r>
     </w:p>
     <w:p>
@@ -20909,14 +19257,12 @@
       <w:r>
         <w:t>://</w:t>
       </w:r>
-      <w:proofErr w:type="spellStart"/>
       <w:r>
         <w:rPr>
           <w:lang w:val="en-US"/>
         </w:rPr>
         <w:t>habr</w:t>
       </w:r>
-      <w:proofErr w:type="spellEnd"/>
       <w:r>
         <w:t>.</w:t>
       </w:r>
@@ -20929,14 +19275,12 @@
       <w:r>
         <w:t>/</w:t>
       </w:r>
-      <w:proofErr w:type="spellStart"/>
       <w:r>
         <w:rPr>
           <w:lang w:val="en-US"/>
         </w:rPr>
         <w:t>ru</w:t>
       </w:r>
-      <w:proofErr w:type="spellEnd"/>
       <w:r>
         <w:t>/</w:t>
       </w:r>
@@ -21000,7 +19344,6 @@
         <w:autoSpaceDN/>
         <w:ind w:left="0" w:firstLine="709"/>
       </w:pPr>
-      <w:proofErr w:type="spellStart"/>
       <w:r>
         <w:rPr>
           <w:lang w:val="en-US"/>
@@ -21008,7 +19351,6 @@
         <w:lastRenderedPageBreak/>
         <w:t>StackOverFlow</w:t>
       </w:r>
-      <w:proofErr w:type="spellEnd"/>
       <w:r>
         <w:t xml:space="preserve"> [Электронный ресурс]. Режим доступа </w:t>
       </w:r>
@@ -30353,7 +28695,7 @@
 </file>
 
 <file path=customXml/itemProps1.xml><?xml version="1.0" encoding="utf-8"?>
-<ds:datastoreItem xmlns:ds="http://schemas.openxmlformats.org/officeDocument/2006/customXml" ds:itemID="{9CC227D2-084D-45CE-9738-18080F5EF057}">
+<ds:datastoreItem xmlns:ds="http://schemas.openxmlformats.org/officeDocument/2006/customXml" ds:itemID="{AEBFB336-96D5-4038-9E48-49CFCD81DD8E}">
   <ds:schemaRefs>
     <ds:schemaRef ds:uri="http://schemas.openxmlformats.org/officeDocument/2006/bibliography"/>
   </ds:schemaRefs>

--- a/Docs/Пояснительная_записка.docx
+++ b/Docs/Пояснительная_записка.docx
@@ -1,6 +1,6 @@
 
 <file path=word/document.xml><?xml version="1.0" encoding="utf-8"?>
-<w:document xmlns:wpc="http://schemas.microsoft.com/office/word/2010/wordprocessingCanvas" xmlns:cx="http://schemas.microsoft.com/office/drawing/2014/chartex" xmlns:cx1="http://schemas.microsoft.com/office/drawing/2015/9/8/chartex" xmlns:cx2="http://schemas.microsoft.com/office/drawing/2015/10/21/chartex" xmlns:cx3="http://schemas.microsoft.com/office/drawing/2016/5/9/chartex" xmlns:cx4="http://schemas.microsoft.com/office/drawing/2016/5/10/chartex" xmlns:cx5="http://schemas.microsoft.com/office/drawing/2016/5/11/chartex" xmlns:cx6="http://schemas.microsoft.com/office/drawing/2016/5/12/chartex" xmlns:cx7="http://schemas.microsoft.com/office/drawing/2016/5/13/chartex" xmlns:cx8="http://schemas.microsoft.com/office/drawing/2016/5/14/chartex" xmlns:mc="http://schemas.openxmlformats.org/markup-compatibility/2006" xmlns:aink="http://schemas.microsoft.com/office/drawing/2016/ink" xmlns:am3d="http://schemas.microsoft.com/office/drawing/2017/model3d" xmlns:o="urn:schemas-microsoft-com:office:office" xmlns:r="http://schemas.openxmlformats.org/officeDocument/2006/relationships" xmlns:m="http://schemas.openxmlformats.org/officeDocument/2006/math" xmlns:v="urn:schemas-microsoft-com:vml" xmlns:wp14="http://schemas.microsoft.com/office/word/2010/wordprocessingDrawing" xmlns:wp="http://schemas.openxmlformats.org/drawingml/2006/wordprocessingDrawing" xmlns:w10="urn:schemas-microsoft-com:office:word" xmlns:w="http://schemas.openxmlformats.org/wordprocessingml/2006/main" xmlns:w14="http://schemas.microsoft.com/office/word/2010/wordml" xmlns:w15="http://schemas.microsoft.com/office/word/2012/wordml" xmlns:w16cex="http://schemas.microsoft.com/office/word/2018/wordml/cex" xmlns:w16cid="http://schemas.microsoft.com/office/word/2016/wordml/cid" xmlns:w16="http://schemas.microsoft.com/office/word/2018/wordml" xmlns:w16se="http://schemas.microsoft.com/office/word/2015/wordml/symex" xmlns:wpg="http://schemas.microsoft.com/office/word/2010/wordprocessingGroup" xmlns:wpi="http://schemas.microsoft.com/office/word/2010/wordprocessingInk" xmlns:wne="http://schemas.microsoft.com/office/word/2006/wordml" xmlns:wps="http://schemas.microsoft.com/office/word/2010/wordprocessingShape" mc:Ignorable="w14 w15 w16se w16cid w16 w16cex wp14">
+<w:document xmlns:wpc="http://schemas.microsoft.com/office/word/2010/wordprocessingCanvas" xmlns:cx="http://schemas.microsoft.com/office/drawing/2014/chartex" xmlns:cx1="http://schemas.microsoft.com/office/drawing/2015/9/8/chartex" xmlns:cx2="http://schemas.microsoft.com/office/drawing/2015/10/21/chartex" xmlns:cx3="http://schemas.microsoft.com/office/drawing/2016/5/9/chartex" xmlns:cx4="http://schemas.microsoft.com/office/drawing/2016/5/10/chartex" xmlns:cx5="http://schemas.microsoft.com/office/drawing/2016/5/11/chartex" xmlns:cx6="http://schemas.microsoft.com/office/drawing/2016/5/12/chartex" xmlns:cx7="http://schemas.microsoft.com/office/drawing/2016/5/13/chartex" xmlns:cx8="http://schemas.microsoft.com/office/drawing/2016/5/14/chartex" xmlns:mc="http://schemas.openxmlformats.org/markup-compatibility/2006" xmlns:aink="http://schemas.microsoft.com/office/drawing/2016/ink" xmlns:am3d="http://schemas.microsoft.com/office/drawing/2017/model3d" xmlns:o="urn:schemas-microsoft-com:office:office" xmlns:oel="http://schemas.microsoft.com/office/2019/extlst" xmlns:r="http://schemas.openxmlformats.org/officeDocument/2006/relationships" xmlns:m="http://schemas.openxmlformats.org/officeDocument/2006/math" xmlns:v="urn:schemas-microsoft-com:vml" xmlns:wp14="http://schemas.microsoft.com/office/word/2010/wordprocessingDrawing" xmlns:wp="http://schemas.openxmlformats.org/drawingml/2006/wordprocessingDrawing" xmlns:w10="urn:schemas-microsoft-com:office:word" xmlns:w="http://schemas.openxmlformats.org/wordprocessingml/2006/main" xmlns:w14="http://schemas.microsoft.com/office/word/2010/wordml" xmlns:w15="http://schemas.microsoft.com/office/word/2012/wordml" xmlns:w16cex="http://schemas.microsoft.com/office/word/2018/wordml/cex" xmlns:w16cid="http://schemas.microsoft.com/office/word/2016/wordml/cid" xmlns:w16="http://schemas.microsoft.com/office/word/2018/wordml" xmlns:w16du="http://schemas.microsoft.com/office/word/2023/wordml/word16du" xmlns:w16sdtdh="http://schemas.microsoft.com/office/word/2020/wordml/sdtdatahash" xmlns:w16sdtfl="http://schemas.microsoft.com/office/word/2024/wordml/sdtformatlock" xmlns:w16se="http://schemas.microsoft.com/office/word/2015/wordml/symex" xmlns:wpg="http://schemas.microsoft.com/office/word/2010/wordprocessingGroup" xmlns:wpi="http://schemas.microsoft.com/office/word/2010/wordprocessingInk" xmlns:wne="http://schemas.microsoft.com/office/word/2006/wordml" xmlns:wps="http://schemas.microsoft.com/office/word/2010/wordprocessingShape" mc:Ignorable="w14 w15 w16se w16cid w16 w16cex w16sdtdh w16sdtfl w16du wp14">
   <w:body>
     <w:p>
       <w:pPr>
@@ -340,13 +340,30 @@
               <w:t xml:space="preserve">              </w:t>
             </w:r>
             <w:r>
-              <w:t xml:space="preserve"> 202</w:t>
+              <w:t xml:space="preserve"> </w:t>
+            </w:r>
+            <w:commentRangeStart w:id="0"/>
+            <w:r>
+              <w:t>202</w:t>
             </w:r>
             <w:r>
               <w:t>5</w:t>
             </w:r>
             <w:r>
-              <w:t xml:space="preserve"> г.</w:t>
+              <w:t xml:space="preserve"> </w:t>
+            </w:r>
+            <w:commentRangeEnd w:id="0"/>
+            <w:r>
+              <w:rPr>
+                <w:rStyle w:val="af6"/>
+                <w:rFonts w:eastAsia="SimSun" w:cs="Times New Roman (Заголовки (сло"/>
+                <w:color w:val="000000" w:themeColor="text1"/>
+                <w:lang w:bidi="ar-SA"/>
+              </w:rPr>
+              <w:commentReference w:id="0"/>
+            </w:r>
+            <w:r>
+              <w:t>г.</w:t>
             </w:r>
           </w:p>
           <w:p>
@@ -541,7 +558,7 @@
         <w:ind w:left="0" w:firstLine="0"/>
         <w:jc w:val="center"/>
         <w:sectPr>
-          <w:footerReference w:type="default" r:id="rId8"/>
+          <w:footerReference w:type="default" r:id="rId12"/>
           <w:pgSz w:w="11906" w:h="16838"/>
           <w:pgMar w:top="1134" w:right="851" w:bottom="1134" w:left="1701" w:header="709" w:footer="709" w:gutter="0"/>
           <w:pgNumType w:start="2"/>
@@ -564,13 +581,13 @@
       <w:pPr>
         <w:pStyle w:val="10"/>
       </w:pPr>
-      <w:bookmarkStart w:id="0" w:name="_Toc219137213"/>
-      <w:bookmarkStart w:id="1" w:name="_Toc185951544"/>
+      <w:bookmarkStart w:id="1" w:name="_Toc219137213"/>
+      <w:bookmarkStart w:id="2" w:name="_Toc185951544"/>
       <w:r>
         <w:lastRenderedPageBreak/>
         <w:t>СОДЕРЖАНИЕ</w:t>
       </w:r>
-      <w:bookmarkEnd w:id="0"/>
+      <w:bookmarkEnd w:id="1"/>
     </w:p>
     <w:sdt>
       <w:sdtPr>
@@ -1584,13 +1601,13 @@
       <w:pPr>
         <w:pStyle w:val="10"/>
       </w:pPr>
-      <w:bookmarkStart w:id="2" w:name="_Toc219137214"/>
+      <w:bookmarkStart w:id="3" w:name="_Toc219137214"/>
       <w:r>
         <w:lastRenderedPageBreak/>
         <w:t>Введение</w:t>
       </w:r>
-      <w:bookmarkEnd w:id="1"/>
       <w:bookmarkEnd w:id="2"/>
+      <w:bookmarkEnd w:id="3"/>
     </w:p>
     <w:p>
       <w:pPr>
@@ -1701,27 +1718,27 @@
       <w:pPr>
         <w:pStyle w:val="10"/>
       </w:pPr>
-      <w:bookmarkStart w:id="3" w:name="_Toc185369648"/>
-      <w:bookmarkStart w:id="4" w:name="_Toc185597178"/>
-      <w:bookmarkStart w:id="5" w:name="_Toc185949938"/>
-      <w:bookmarkStart w:id="6" w:name="_Toc185950145"/>
-      <w:bookmarkStart w:id="7" w:name="_Toc185950975"/>
-      <w:bookmarkStart w:id="8" w:name="_Toc185951545"/>
-      <w:bookmarkStart w:id="9" w:name="_Toc219137215"/>
+      <w:bookmarkStart w:id="4" w:name="_Toc185369648"/>
+      <w:bookmarkStart w:id="5" w:name="_Toc185597178"/>
+      <w:bookmarkStart w:id="6" w:name="_Toc185949938"/>
+      <w:bookmarkStart w:id="7" w:name="_Toc185950145"/>
+      <w:bookmarkStart w:id="8" w:name="_Toc185950975"/>
+      <w:bookmarkStart w:id="9" w:name="_Toc185951545"/>
+      <w:bookmarkStart w:id="10" w:name="_Toc219137215"/>
       <w:r>
         <w:lastRenderedPageBreak/>
         <w:t xml:space="preserve">1 </w:t>
       </w:r>
-      <w:bookmarkEnd w:id="3"/>
       <w:bookmarkEnd w:id="4"/>
       <w:bookmarkEnd w:id="5"/>
       <w:bookmarkEnd w:id="6"/>
       <w:bookmarkEnd w:id="7"/>
       <w:bookmarkEnd w:id="8"/>
+      <w:bookmarkEnd w:id="9"/>
       <w:r>
         <w:t>ПОСТАНОВКА И АНАЛИЗ ЗАДАЧИ</w:t>
       </w:r>
-      <w:bookmarkEnd w:id="9"/>
+      <w:bookmarkEnd w:id="10"/>
     </w:p>
     <w:p>
       <w:pPr>
@@ -3122,13 +3139,13 @@
           <w:color w:val="000000" w:themeColor="text1"/>
         </w:rPr>
       </w:pPr>
-      <w:bookmarkStart w:id="10" w:name="_Toc185369656"/>
-      <w:bookmarkStart w:id="11" w:name="_Toc185597188"/>
-      <w:bookmarkStart w:id="12" w:name="_Toc185949948"/>
-      <w:bookmarkStart w:id="13" w:name="_Toc185950155"/>
-      <w:bookmarkStart w:id="14" w:name="_Toc185950985"/>
-      <w:bookmarkStart w:id="15" w:name="_Toc185951555"/>
-      <w:bookmarkStart w:id="16" w:name="_Toc219137216"/>
+      <w:bookmarkStart w:id="11" w:name="_Toc185369656"/>
+      <w:bookmarkStart w:id="12" w:name="_Toc185597188"/>
+      <w:bookmarkStart w:id="13" w:name="_Toc185949948"/>
+      <w:bookmarkStart w:id="14" w:name="_Toc185950155"/>
+      <w:bookmarkStart w:id="15" w:name="_Toc185950985"/>
+      <w:bookmarkStart w:id="16" w:name="_Toc185951555"/>
+      <w:bookmarkStart w:id="17" w:name="_Toc219137216"/>
       <w:r>
         <w:rPr>
           <w:color w:val="000000" w:themeColor="text1"/>
@@ -3136,19 +3153,19 @@
         <w:lastRenderedPageBreak/>
         <w:t xml:space="preserve">2 </w:t>
       </w:r>
-      <w:bookmarkEnd w:id="10"/>
       <w:bookmarkEnd w:id="11"/>
       <w:bookmarkEnd w:id="12"/>
       <w:bookmarkEnd w:id="13"/>
       <w:bookmarkEnd w:id="14"/>
       <w:bookmarkEnd w:id="15"/>
+      <w:bookmarkEnd w:id="16"/>
       <w:r>
         <w:rPr>
           <w:color w:val="000000" w:themeColor="text1"/>
         </w:rPr>
         <w:t>ОПИСАНИЕ ПРЕДМЕТА ПРОЕКТИРОВАНИЯ</w:t>
       </w:r>
-      <w:bookmarkEnd w:id="16"/>
+      <w:bookmarkEnd w:id="17"/>
     </w:p>
     <w:p>
       <w:pPr>
@@ -3296,7 +3313,7 @@
                     <pic:cNvPicPr/>
                   </pic:nvPicPr>
                   <pic:blipFill>
-                    <a:blip r:embed="rId9" cstate="print">
+                    <a:blip r:embed="rId13" cstate="print">
                       <a:extLst>
                         <a:ext uri="{28A0092B-C50C-407E-A947-70E740481C1C}">
                           <a14:useLocalDpi xmlns:a14="http://schemas.microsoft.com/office/drawing/2010/main" val="0"/>
@@ -3380,7 +3397,7 @@
         </w:rPr>
         <w:t xml:space="preserve">с </w:t>
       </w:r>
-      <w:bookmarkStart w:id="17" w:name="_Toc185369666"/>
+      <w:bookmarkStart w:id="18" w:name="_Toc185369666"/>
       <w:r>
         <w:rPr>
           <w:rFonts w:cs="Times New Roman (Заголовки (сло"/>
@@ -3427,7 +3444,7 @@
                     <pic:cNvPicPr/>
                   </pic:nvPicPr>
                   <pic:blipFill rotWithShape="1">
-                    <a:blip r:embed="rId10">
+                    <a:blip r:embed="rId14">
                       <a:extLst>
                         <a:ext uri="{28A0092B-C50C-407E-A947-70E740481C1C}">
                           <a14:useLocalDpi xmlns:a14="http://schemas.microsoft.com/office/drawing/2010/main" val="0"/>
@@ -3501,12 +3518,12 @@
           <w:szCs w:val="28"/>
         </w:rPr>
       </w:pPr>
-      <w:bookmarkStart w:id="18" w:name="_Toc185597198"/>
-      <w:bookmarkStart w:id="19" w:name="_Toc185949958"/>
-      <w:bookmarkStart w:id="20" w:name="_Toc185950165"/>
-      <w:bookmarkStart w:id="21" w:name="_Toc185950995"/>
-      <w:bookmarkStart w:id="22" w:name="_Toc185951565"/>
-      <w:bookmarkStart w:id="23" w:name="_Toc219137217"/>
+      <w:bookmarkStart w:id="19" w:name="_Toc185597198"/>
+      <w:bookmarkStart w:id="20" w:name="_Toc185949958"/>
+      <w:bookmarkStart w:id="21" w:name="_Toc185950165"/>
+      <w:bookmarkStart w:id="22" w:name="_Toc185950995"/>
+      <w:bookmarkStart w:id="23" w:name="_Toc185951565"/>
+      <w:bookmarkStart w:id="24" w:name="_Toc219137217"/>
       <w:r>
         <w:br w:type="page"/>
       </w:r>
@@ -3519,16 +3536,16 @@
         <w:lastRenderedPageBreak/>
         <w:t xml:space="preserve">3 </w:t>
       </w:r>
-      <w:bookmarkEnd w:id="17"/>
       <w:bookmarkEnd w:id="18"/>
       <w:bookmarkEnd w:id="19"/>
       <w:bookmarkEnd w:id="20"/>
       <w:bookmarkEnd w:id="21"/>
       <w:bookmarkEnd w:id="22"/>
+      <w:bookmarkEnd w:id="23"/>
       <w:r>
         <w:t>ВЫБОР ИНСТРУМЕНТОВ И СРЕДСТВ РЕАЛИЗАЦИИ</w:t>
       </w:r>
-      <w:bookmarkEnd w:id="23"/>
+      <w:bookmarkEnd w:id="24"/>
     </w:p>
     <w:p/>
     <w:p>
@@ -4034,7 +4051,7 @@
       <w:pPr>
         <w:pStyle w:val="10"/>
       </w:pPr>
-      <w:bookmarkStart w:id="24" w:name="_Toc219137218"/>
+      <w:bookmarkStart w:id="25" w:name="_Toc219137218"/>
       <w:r>
         <w:lastRenderedPageBreak/>
         <w:t>4</w:t>
@@ -4045,7 +4062,7 @@
       <w:r>
         <w:t>НАЗНАЧЕНИЕ ПЛАГИНА</w:t>
       </w:r>
-      <w:bookmarkEnd w:id="24"/>
+      <w:bookmarkEnd w:id="25"/>
     </w:p>
     <w:p>
       <w:pPr>
@@ -4076,7 +4093,7 @@
           <w:color w:val="000000"/>
         </w:rPr>
       </w:pPr>
-      <w:bookmarkStart w:id="25" w:name="_Toc219137219"/>
+      <w:bookmarkStart w:id="26" w:name="_Toc219137219"/>
       <w:r>
         <w:rPr>
           <w:noProof/>
@@ -4098,7 +4115,7 @@
                     <pic:cNvPicPr/>
                   </pic:nvPicPr>
                   <pic:blipFill>
-                    <a:blip r:embed="rId9" cstate="print">
+                    <a:blip r:embed="rId13" cstate="print">
                       <a:extLst>
                         <a:ext uri="{28A0092B-C50C-407E-A947-70E740481C1C}">
                           <a14:useLocalDpi xmlns:a14="http://schemas.microsoft.com/office/drawing/2010/main" val="0"/>
@@ -4214,7 +4231,7 @@
                     <pic:cNvPicPr/>
                   </pic:nvPicPr>
                   <pic:blipFill rotWithShape="1">
-                    <a:blip r:embed="rId10">
+                    <a:blip r:embed="rId14">
                       <a:extLst>
                         <a:ext uri="{28A0092B-C50C-407E-A947-70E740481C1C}">
                           <a14:useLocalDpi xmlns:a14="http://schemas.microsoft.com/office/drawing/2010/main" val="0"/>
@@ -4291,7 +4308,7 @@
       <w:r>
         <w:t>ОБЗОР АНАЛОГОВ</w:t>
       </w:r>
-      <w:bookmarkEnd w:id="25"/>
+      <w:bookmarkEnd w:id="26"/>
     </w:p>
     <w:p/>
     <w:p>
@@ -4389,7 +4406,7 @@
                     <pic:cNvPicPr/>
                   </pic:nvPicPr>
                   <pic:blipFill>
-                    <a:blip r:embed="rId11">
+                    <a:blip r:embed="rId15">
                       <a:extLst>
                         <a:ext uri="{28A0092B-C50C-407E-A947-70E740481C1C}">
                           <a14:useLocalDpi xmlns:a14="http://schemas.microsoft.com/office/drawing/2010/main" val="0"/>
@@ -4575,7 +4592,7 @@
                     <pic:cNvPicPr/>
                   </pic:nvPicPr>
                   <pic:blipFill>
-                    <a:blip r:embed="rId12"/>
+                    <a:blip r:embed="rId16"/>
                     <a:stretch>
                       <a:fillRect/>
                     </a:stretch>
@@ -4628,7 +4645,7 @@
       <w:r>
         <w:br w:type="page"/>
       </w:r>
-      <w:bookmarkStart w:id="26" w:name="_Toc219137220"/>
+      <w:bookmarkStart w:id="27" w:name="_Toc219137220"/>
       <w:r>
         <w:lastRenderedPageBreak/>
         <w:t>6</w:t>
@@ -4639,7 +4656,7 @@
       <w:r>
         <w:t>ОПИСАНИЕ РЕАЛИЗАЦИИ</w:t>
       </w:r>
-      <w:bookmarkEnd w:id="26"/>
+      <w:bookmarkEnd w:id="27"/>
     </w:p>
     <w:p>
       <w:pPr>
@@ -4690,7 +4707,7 @@
                     <pic:cNvPicPr/>
                   </pic:nvPicPr>
                   <pic:blipFill>
-                    <a:blip r:embed="rId13"/>
+                    <a:blip r:embed="rId17"/>
                     <a:stretch>
                       <a:fillRect/>
                     </a:stretch>
@@ -4726,14 +4743,14 @@
         </w:rPr>
         <w:t xml:space="preserve">Рисунок 6.1 – </w:t>
       </w:r>
-      <w:bookmarkStart w:id="27" w:name="_Hlk217317502"/>
+      <w:bookmarkStart w:id="28" w:name="_Hlk217317502"/>
       <w:r>
         <w:rPr>
           <w:color w:val="000000" w:themeColor="text1"/>
         </w:rPr>
         <w:t>UML-диаграмма классов</w:t>
       </w:r>
-      <w:bookmarkEnd w:id="27"/>
+      <w:bookmarkEnd w:id="28"/>
       <w:r>
         <w:rPr>
           <w:color w:val="000000" w:themeColor="text1"/>
@@ -4811,7 +4828,7 @@
                     <pic:cNvPicPr/>
                   </pic:nvPicPr>
                   <pic:blipFill>
-                    <a:blip r:embed="rId14"/>
+                    <a:blip r:embed="rId18"/>
                     <a:stretch>
                       <a:fillRect/>
                     </a:stretch>
@@ -4831,8 +4848,6 @@
           </wp:inline>
         </w:drawing>
       </w:r>
-      <w:bookmarkStart w:id="28" w:name="_GoBack"/>
-      <w:bookmarkEnd w:id="28"/>
     </w:p>
     <w:p>
       <w:pPr>
@@ -11365,7 +11380,10 @@
         <w:t>Model — выделенный проект, в котором реализован</w:t>
       </w:r>
       <w:r>
-        <w:t>а основная бизнес логика</w:t>
+        <w:t xml:space="preserve">а основная </w:t>
+      </w:r>
+      <w:r>
+        <w:t>бизнес-логика</w:t>
       </w:r>
       <w:r>
         <w:t xml:space="preserve"> для плагина; </w:t>
@@ -11462,7 +11480,7 @@
           <w:lang w:eastAsia="ja-JP"/>
         </w:rPr>
         <w:drawing>
-          <wp:inline distT="0" distB="0" distL="0" distR="0" wp14:anchorId="42FA53F8" wp14:editId="6A489113">
+          <wp:inline distT="0" distB="0" distL="0" distR="0" wp14:anchorId="42FA53F8" wp14:editId="0C7BF848">
             <wp:extent cx="5934075" cy="3371850"/>
             <wp:effectExtent l="19050" t="19050" r="28575" b="19050"/>
             <wp:docPr id="27" name="Рисунок 27"/>
@@ -11479,7 +11497,7 @@
                     </pic:cNvPicPr>
                   </pic:nvPicPr>
                   <pic:blipFill>
-                    <a:blip r:embed="rId15" cstate="print">
+                    <a:blip r:embed="rId19" cstate="print">
                       <a:extLst>
                         <a:ext uri="{28A0092B-C50C-407E-A947-70E740481C1C}">
                           <a14:useLocalDpi xmlns:a14="http://schemas.microsoft.com/office/drawing/2010/main" val="0"/>
@@ -12069,7 +12087,7 @@
                     <pic:cNvPicPr/>
                   </pic:nvPicPr>
                   <pic:blipFill>
-                    <a:blip r:embed="rId16"/>
+                    <a:blip r:embed="rId20"/>
                     <a:stretch>
                       <a:fillRect/>
                     </a:stretch>
@@ -12153,9 +12171,25 @@
         <w:t>8</w:t>
       </w:r>
       <w:r>
-        <w:t xml:space="preserve"> ОПИСАНИЕ ПРЕДМЕТА ПРОЕКТИРОВАНИЯ</w:t>
+        <w:t xml:space="preserve"> </w:t>
+      </w:r>
+      <w:commentRangeStart w:id="31"/>
+      <w:r>
+        <w:t>ОПИСАНИЕ ПРЕДМЕТА ПРОЕКТИРОВАНИЯ</w:t>
       </w:r>
       <w:bookmarkEnd w:id="30"/>
+      <w:commentRangeEnd w:id="31"/>
+      <w:r>
+        <w:rPr>
+          <w:rStyle w:val="af6"/>
+          <w:rFonts w:eastAsia="SimSun" w:cs="Times New Roman (Заголовки (сло"/>
+          <w:b w:val="0"/>
+          <w:bCs w:val="0"/>
+          <w:color w:val="000000" w:themeColor="text1"/>
+          <w:lang w:bidi="ar-SA"/>
+        </w:rPr>
+        <w:commentReference w:id="31"/>
+      </w:r>
     </w:p>
     <w:p/>
     <w:p>
@@ -12198,11 +12232,11 @@
       <w:pPr>
         <w:pStyle w:val="2"/>
       </w:pPr>
-      <w:bookmarkStart w:id="31" w:name="_Toc219137223"/>
+      <w:bookmarkStart w:id="32" w:name="_Toc219137223"/>
       <w:r>
         <w:t>8.1 Функциональное тестирование</w:t>
       </w:r>
-      <w:bookmarkEnd w:id="31"/>
+      <w:bookmarkEnd w:id="32"/>
     </w:p>
     <w:p/>
     <w:p>
@@ -12368,7 +12402,7 @@
                     <pic:cNvPicPr/>
                   </pic:nvPicPr>
                   <pic:blipFill rotWithShape="1">
-                    <a:blip r:embed="rId17"/>
+                    <a:blip r:embed="rId21"/>
                     <a:srcRect b="9952"/>
                     <a:stretch/>
                   </pic:blipFill>
@@ -12467,7 +12501,7 @@
                     <pic:cNvPicPr/>
                   </pic:nvPicPr>
                   <pic:blipFill>
-                    <a:blip r:embed="rId18"/>
+                    <a:blip r:embed="rId22"/>
                     <a:stretch>
                       <a:fillRect/>
                     </a:stretch>
@@ -12570,7 +12604,7 @@
                     <pic:cNvPicPr/>
                   </pic:nvPicPr>
                   <pic:blipFill rotWithShape="1">
-                    <a:blip r:embed="rId19"/>
+                    <a:blip r:embed="rId23"/>
                     <a:srcRect b="5788"/>
                     <a:stretch/>
                   </pic:blipFill>
@@ -12750,7 +12784,7 @@
                     <pic:cNvPicPr/>
                   </pic:nvPicPr>
                   <pic:blipFill>
-                    <a:blip r:embed="rId20"/>
+                    <a:blip r:embed="rId24"/>
                     <a:stretch>
                       <a:fillRect/>
                     </a:stretch>
@@ -12951,7 +12985,7 @@
                     <pic:cNvPicPr/>
                   </pic:nvPicPr>
                   <pic:blipFill>
-                    <a:blip r:embed="rId21"/>
+                    <a:blip r:embed="rId25"/>
                     <a:stretch>
                       <a:fillRect/>
                     </a:stretch>
@@ -13043,7 +13077,7 @@
                     <pic:cNvPicPr/>
                   </pic:nvPicPr>
                   <pic:blipFill>
-                    <a:blip r:embed="rId22"/>
+                    <a:blip r:embed="rId26"/>
                     <a:stretch>
                       <a:fillRect/>
                     </a:stretch>
@@ -13129,7 +13163,7 @@
                     <pic:cNvPicPr/>
                   </pic:nvPicPr>
                   <pic:blipFill>
-                    <a:blip r:embed="rId23"/>
+                    <a:blip r:embed="rId27"/>
                     <a:stretch>
                       <a:fillRect/>
                     </a:stretch>
@@ -15708,7 +15742,7 @@
                     <pic:cNvPicPr/>
                   </pic:nvPicPr>
                   <pic:blipFill>
-                    <a:blip r:embed="rId24"/>
+                    <a:blip r:embed="rId28"/>
                     <a:stretch>
                       <a:fillRect/>
                     </a:stretch>
@@ -15808,7 +15842,7 @@
                     <pic:cNvPicPr/>
                   </pic:nvPicPr>
                   <pic:blipFill>
-                    <a:blip r:embed="rId25"/>
+                    <a:blip r:embed="rId29"/>
                     <a:stretch>
                       <a:fillRect/>
                     </a:stretch>
@@ -15902,7 +15936,7 @@
                     <pic:cNvPicPr/>
                   </pic:nvPicPr>
                   <pic:blipFill>
-                    <a:blip r:embed="rId26"/>
+                    <a:blip r:embed="rId30"/>
                     <a:stretch>
                       <a:fillRect/>
                     </a:stretch>
@@ -15955,7 +15989,7 @@
       <w:pPr>
         <w:pStyle w:val="2"/>
       </w:pPr>
-      <w:bookmarkStart w:id="32" w:name="_Toc219137224"/>
+      <w:bookmarkStart w:id="33" w:name="_Toc219137224"/>
       <w:r>
         <w:lastRenderedPageBreak/>
         <w:t>8.</w:t>
@@ -15969,7 +16003,7 @@
       <w:r>
         <w:t>Модульное тестирование</w:t>
       </w:r>
-      <w:bookmarkEnd w:id="32"/>
+      <w:bookmarkEnd w:id="33"/>
     </w:p>
     <w:p>
       <w:pPr>
@@ -16089,7 +16123,7 @@
                     <pic:cNvPicPr/>
                   </pic:nvPicPr>
                   <pic:blipFill>
-                    <a:blip r:embed="rId27"/>
+                    <a:blip r:embed="rId31"/>
                     <a:stretch>
                       <a:fillRect/>
                     </a:stretch>
@@ -16161,7 +16195,7 @@
                     <pic:cNvPicPr/>
                   </pic:nvPicPr>
                   <pic:blipFill>
-                    <a:blip r:embed="rId28"/>
+                    <a:blip r:embed="rId32"/>
                     <a:stretch>
                       <a:fillRect/>
                     </a:stretch>
@@ -16590,7 +16624,7 @@
       <w:pPr>
         <w:pStyle w:val="af4"/>
       </w:pPr>
-      <w:bookmarkStart w:id="33" w:name="_Toc219137225"/>
+      <w:bookmarkStart w:id="34" w:name="_Toc219137225"/>
       <w:r>
         <w:lastRenderedPageBreak/>
         <w:t xml:space="preserve">Продолжение таблицы 8.4 – </w:t>
@@ -18447,7 +18481,7 @@
         <w:lastRenderedPageBreak/>
         <w:t>8.3 Нагрузочное тестирование</w:t>
       </w:r>
-      <w:bookmarkEnd w:id="33"/>
+      <w:bookmarkEnd w:id="34"/>
     </w:p>
     <w:p>
       <w:r>
@@ -18596,7 +18630,7 @@
             <wp:cNvGraphicFramePr/>
             <a:graphic xmlns:a="http://schemas.openxmlformats.org/drawingml/2006/main">
               <a:graphicData uri="http://schemas.openxmlformats.org/drawingml/2006/chart">
-                <c:chart xmlns:c="http://schemas.openxmlformats.org/drawingml/2006/chart" xmlns:r="http://schemas.openxmlformats.org/officeDocument/2006/relationships" r:id="rId29"/>
+                <c:chart xmlns:c="http://schemas.openxmlformats.org/drawingml/2006/chart" xmlns:r="http://schemas.openxmlformats.org/officeDocument/2006/relationships" r:id="rId33"/>
               </a:graphicData>
             </a:graphic>
           </wp:inline>
@@ -18769,7 +18803,7 @@
             <wp:cNvGraphicFramePr/>
             <a:graphic xmlns:a="http://schemas.openxmlformats.org/drawingml/2006/main">
               <a:graphicData uri="http://schemas.openxmlformats.org/drawingml/2006/chart">
-                <c:chart xmlns:c="http://schemas.openxmlformats.org/drawingml/2006/chart" xmlns:r="http://schemas.openxmlformats.org/officeDocument/2006/relationships" r:id="rId30"/>
+                <c:chart xmlns:c="http://schemas.openxmlformats.org/drawingml/2006/chart" xmlns:r="http://schemas.openxmlformats.org/officeDocument/2006/relationships" r:id="rId34"/>
               </a:graphicData>
             </a:graphic>
           </wp:inline>
@@ -18911,13 +18945,13 @@
           <w:szCs w:val="28"/>
         </w:rPr>
       </w:pPr>
-      <w:bookmarkStart w:id="34" w:name="_Toc185369670"/>
-      <w:bookmarkStart w:id="35" w:name="_Toc185597202"/>
-      <w:bookmarkStart w:id="36" w:name="_Toc185949962"/>
-      <w:bookmarkStart w:id="37" w:name="_Toc185950169"/>
-      <w:bookmarkStart w:id="38" w:name="_Toc185950999"/>
-      <w:bookmarkStart w:id="39" w:name="_Toc185951569"/>
-      <w:bookmarkStart w:id="40" w:name="_Toc219137226"/>
+      <w:bookmarkStart w:id="35" w:name="_Toc185369670"/>
+      <w:bookmarkStart w:id="36" w:name="_Toc185597202"/>
+      <w:bookmarkStart w:id="37" w:name="_Toc185949962"/>
+      <w:bookmarkStart w:id="38" w:name="_Toc185950169"/>
+      <w:bookmarkStart w:id="39" w:name="_Toc185950999"/>
+      <w:bookmarkStart w:id="40" w:name="_Toc185951569"/>
+      <w:bookmarkStart w:id="41" w:name="_Toc219137226"/>
       <w:r>
         <w:br w:type="page"/>
       </w:r>
@@ -18930,13 +18964,13 @@
         <w:lastRenderedPageBreak/>
         <w:t>Заключение</w:t>
       </w:r>
-      <w:bookmarkEnd w:id="34"/>
       <w:bookmarkEnd w:id="35"/>
       <w:bookmarkEnd w:id="36"/>
       <w:bookmarkEnd w:id="37"/>
       <w:bookmarkEnd w:id="38"/>
       <w:bookmarkEnd w:id="39"/>
       <w:bookmarkEnd w:id="40"/>
+      <w:bookmarkEnd w:id="41"/>
     </w:p>
     <w:p>
       <w:pPr>
@@ -19036,24 +19070,24 @@
       <w:pPr>
         <w:pStyle w:val="10"/>
       </w:pPr>
-      <w:bookmarkStart w:id="41" w:name="_Toc185369671"/>
-      <w:bookmarkStart w:id="42" w:name="_Toc185597203"/>
-      <w:bookmarkStart w:id="43" w:name="_Toc185949963"/>
-      <w:bookmarkStart w:id="44" w:name="_Toc185950170"/>
-      <w:bookmarkStart w:id="45" w:name="_Toc185951000"/>
-      <w:bookmarkStart w:id="46" w:name="_Toc185951570"/>
-      <w:bookmarkStart w:id="47" w:name="_Toc219137227"/>
+      <w:bookmarkStart w:id="42" w:name="_Toc185369671"/>
+      <w:bookmarkStart w:id="43" w:name="_Toc185597203"/>
+      <w:bookmarkStart w:id="44" w:name="_Toc185949963"/>
+      <w:bookmarkStart w:id="45" w:name="_Toc185950170"/>
+      <w:bookmarkStart w:id="46" w:name="_Toc185951000"/>
+      <w:bookmarkStart w:id="47" w:name="_Toc185951570"/>
+      <w:bookmarkStart w:id="48" w:name="_Toc219137227"/>
       <w:r>
         <w:lastRenderedPageBreak/>
         <w:t>Список использованных источников</w:t>
       </w:r>
-      <w:bookmarkEnd w:id="41"/>
       <w:bookmarkEnd w:id="42"/>
       <w:bookmarkEnd w:id="43"/>
       <w:bookmarkEnd w:id="44"/>
       <w:bookmarkEnd w:id="45"/>
       <w:bookmarkEnd w:id="46"/>
       <w:bookmarkEnd w:id="47"/>
+      <w:bookmarkEnd w:id="48"/>
     </w:p>
     <w:p>
       <w:pPr>
@@ -19134,9 +19168,12 @@
         <w:ind w:left="0" w:firstLine="709"/>
       </w:pPr>
       <w:r>
+        <w:t>«</w:t>
+      </w:r>
+      <w:r>
         <w:t xml:space="preserve">ПЕПЕЛЬНИЦА» [Электронный ресурс]. − Режим доступа </w:t>
       </w:r>
-      <w:hyperlink r:id="rId31" w:history="1">
+      <w:hyperlink r:id="rId35" w:history="1">
         <w:r>
           <w:t>https://github.com/maxvishnyakov/ORSAPR</w:t>
         </w:r>
@@ -19371,7 +19408,7 @@
       </w:r>
     </w:p>
     <w:sectPr>
-      <w:footerReference w:type="first" r:id="rId32"/>
+      <w:footerReference w:type="first" r:id="rId36"/>
       <w:pgSz w:w="11906" w:h="16838"/>
       <w:pgMar w:top="1134" w:right="851" w:bottom="1134" w:left="1701" w:header="709" w:footer="709" w:gutter="0"/>
       <w:pgNumType w:start="2"/>
@@ -19383,8 +19420,70 @@
 </w:document>
 </file>
 
+<file path=word/comments.xml><?xml version="1.0" encoding="utf-8"?>
+<w:comments xmlns:wpc="http://schemas.microsoft.com/office/word/2010/wordprocessingCanvas" xmlns:cx="http://schemas.microsoft.com/office/drawing/2014/chartex" xmlns:cx1="http://schemas.microsoft.com/office/drawing/2015/9/8/chartex" xmlns:cx2="http://schemas.microsoft.com/office/drawing/2015/10/21/chartex" xmlns:cx3="http://schemas.microsoft.com/office/drawing/2016/5/9/chartex" xmlns:cx4="http://schemas.microsoft.com/office/drawing/2016/5/10/chartex" xmlns:cx5="http://schemas.microsoft.com/office/drawing/2016/5/11/chartex" xmlns:cx6="http://schemas.microsoft.com/office/drawing/2016/5/12/chartex" xmlns:cx7="http://schemas.microsoft.com/office/drawing/2016/5/13/chartex" xmlns:cx8="http://schemas.microsoft.com/office/drawing/2016/5/14/chartex" xmlns:mc="http://schemas.openxmlformats.org/markup-compatibility/2006" xmlns:aink="http://schemas.microsoft.com/office/drawing/2016/ink" xmlns:am3d="http://schemas.microsoft.com/office/drawing/2017/model3d" xmlns:o="urn:schemas-microsoft-com:office:office" xmlns:oel="http://schemas.microsoft.com/office/2019/extlst" xmlns:r="http://schemas.openxmlformats.org/officeDocument/2006/relationships" xmlns:m="http://schemas.openxmlformats.org/officeDocument/2006/math" xmlns:v="urn:schemas-microsoft-com:vml" xmlns:wp14="http://schemas.microsoft.com/office/word/2010/wordprocessingDrawing" xmlns:wp="http://schemas.openxmlformats.org/drawingml/2006/wordprocessingDrawing" xmlns:w10="urn:schemas-microsoft-com:office:word" xmlns:w="http://schemas.openxmlformats.org/wordprocessingml/2006/main" xmlns:w14="http://schemas.microsoft.com/office/word/2010/wordml" xmlns:w15="http://schemas.microsoft.com/office/word/2012/wordml" xmlns:w16cex="http://schemas.microsoft.com/office/word/2018/wordml/cex" xmlns:w16cid="http://schemas.microsoft.com/office/word/2016/wordml/cid" xmlns:w16="http://schemas.microsoft.com/office/word/2018/wordml" xmlns:w16du="http://schemas.microsoft.com/office/word/2023/wordml/word16du" xmlns:w16sdtdh="http://schemas.microsoft.com/office/word/2020/wordml/sdtdatahash" xmlns:w16sdtfl="http://schemas.microsoft.com/office/word/2024/wordml/sdtformatlock" xmlns:w16se="http://schemas.microsoft.com/office/word/2015/wordml/symex" xmlns:wpg="http://schemas.microsoft.com/office/word/2010/wordprocessingGroup" xmlns:wpi="http://schemas.microsoft.com/office/word/2010/wordprocessingInk" xmlns:wne="http://schemas.microsoft.com/office/word/2006/wordml" xmlns:wps="http://schemas.microsoft.com/office/word/2010/wordprocessingShape" mc:Ignorable="w14 w15 w16se w16cid w16 w16cex w16sdtdh w16sdtfl w16du wp14">
+  <w:comment w:id="0" w:author="Kalentyev Alexey" w:date="2026-01-28T14:30:00Z" w:initials="KA">
+    <w:p>
+      <w:pPr>
+        <w:pStyle w:val="af7"/>
+        <w:ind w:firstLine="0"/>
+        <w:jc w:val="left"/>
+      </w:pPr>
+      <w:r>
+        <w:rPr>
+          <w:rStyle w:val="af6"/>
+        </w:rPr>
+        <w:annotationRef/>
+      </w:r>
+      <w:r>
+        <w:t>2026</w:t>
+      </w:r>
+    </w:p>
+  </w:comment>
+  <w:comment w:id="31" w:author="Kalentyev Alexey" w:date="2026-01-28T14:32:00Z" w:initials="KA">
+    <w:p>
+      <w:pPr>
+        <w:pStyle w:val="af7"/>
+        <w:ind w:firstLine="0"/>
+        <w:jc w:val="left"/>
+      </w:pPr>
+      <w:r>
+        <w:rPr>
+          <w:rStyle w:val="af6"/>
+        </w:rPr>
+        <w:annotationRef/>
+      </w:r>
+      <w:r>
+        <w:t>?</w:t>
+      </w:r>
+    </w:p>
+  </w:comment>
+</w:comments>
+</file>
+
+<file path=word/commentsExtended.xml><?xml version="1.0" encoding="utf-8"?>
+<w15:commentsEx xmlns:wpc="http://schemas.microsoft.com/office/word/2010/wordprocessingCanvas" xmlns:cx="http://schemas.microsoft.com/office/drawing/2014/chartex" xmlns:cx1="http://schemas.microsoft.com/office/drawing/2015/9/8/chartex" xmlns:cx2="http://schemas.microsoft.com/office/drawing/2015/10/21/chartex" xmlns:cx3="http://schemas.microsoft.com/office/drawing/2016/5/9/chartex" xmlns:cx4="http://schemas.microsoft.com/office/drawing/2016/5/10/chartex" xmlns:cx5="http://schemas.microsoft.com/office/drawing/2016/5/11/chartex" xmlns:cx6="http://schemas.microsoft.com/office/drawing/2016/5/12/chartex" xmlns:cx7="http://schemas.microsoft.com/office/drawing/2016/5/13/chartex" xmlns:cx8="http://schemas.microsoft.com/office/drawing/2016/5/14/chartex" xmlns:mc="http://schemas.openxmlformats.org/markup-compatibility/2006" xmlns:aink="http://schemas.microsoft.com/office/drawing/2016/ink" xmlns:am3d="http://schemas.microsoft.com/office/drawing/2017/model3d" xmlns:o="urn:schemas-microsoft-com:office:office" xmlns:oel="http://schemas.microsoft.com/office/2019/extlst" xmlns:r="http://schemas.openxmlformats.org/officeDocument/2006/relationships" xmlns:m="http://schemas.openxmlformats.org/officeDocument/2006/math" xmlns:v="urn:schemas-microsoft-com:vml" xmlns:wp14="http://schemas.microsoft.com/office/word/2010/wordprocessingDrawing" xmlns:wp="http://schemas.openxmlformats.org/drawingml/2006/wordprocessingDrawing" xmlns:w10="urn:schemas-microsoft-com:office:word" xmlns:w="http://schemas.openxmlformats.org/wordprocessingml/2006/main" xmlns:w14="http://schemas.microsoft.com/office/word/2010/wordml" xmlns:w15="http://schemas.microsoft.com/office/word/2012/wordml" xmlns:w16cex="http://schemas.microsoft.com/office/word/2018/wordml/cex" xmlns:w16cid="http://schemas.microsoft.com/office/word/2016/wordml/cid" xmlns:w16="http://schemas.microsoft.com/office/word/2018/wordml" xmlns:w16du="http://schemas.microsoft.com/office/word/2023/wordml/word16du" xmlns:w16sdtdh="http://schemas.microsoft.com/office/word/2020/wordml/sdtdatahash" xmlns:w16sdtfl="http://schemas.microsoft.com/office/word/2024/wordml/sdtformatlock" xmlns:w16se="http://schemas.microsoft.com/office/word/2015/wordml/symex" xmlns:wpg="http://schemas.microsoft.com/office/word/2010/wordprocessingGroup" xmlns:wpi="http://schemas.microsoft.com/office/word/2010/wordprocessingInk" xmlns:wne="http://schemas.microsoft.com/office/word/2006/wordml" xmlns:wps="http://schemas.microsoft.com/office/word/2010/wordprocessingShape" mc:Ignorable="w14 w15 w16se w16cid w16 w16cex w16sdtdh w16sdtfl w16du wp14">
+  <w15:commentEx w15:paraId="010758EF" w15:done="0"/>
+  <w15:commentEx w15:paraId="3E6EB389" w15:done="0"/>
+</w15:commentsEx>
+</file>
+
+<file path=word/commentsExtensible.xml><?xml version="1.0" encoding="utf-8"?>
+<w16cex:commentsExtensible xmlns:wpc="http://schemas.microsoft.com/office/word/2010/wordprocessingCanvas" xmlns:cx="http://schemas.microsoft.com/office/drawing/2014/chartex" xmlns:cx1="http://schemas.microsoft.com/office/drawing/2015/9/8/chartex" xmlns:cx2="http://schemas.microsoft.com/office/drawing/2015/10/21/chartex" xmlns:cx3="http://schemas.microsoft.com/office/drawing/2016/5/9/chartex" xmlns:cx4="http://schemas.microsoft.com/office/drawing/2016/5/10/chartex" xmlns:cx5="http://schemas.microsoft.com/office/drawing/2016/5/11/chartex" xmlns:cx6="http://schemas.microsoft.com/office/drawing/2016/5/12/chartex" xmlns:cx7="http://schemas.microsoft.com/office/drawing/2016/5/13/chartex" xmlns:cx8="http://schemas.microsoft.com/office/drawing/2016/5/14/chartex" xmlns:cr="http://schemas.microsoft.com/office/comments/2020/reactions" xmlns:mc="http://schemas.openxmlformats.org/markup-compatibility/2006" xmlns:aink="http://schemas.microsoft.com/office/drawing/2016/ink" xmlns:am3d="http://schemas.microsoft.com/office/drawing/2017/model3d" xmlns:o="urn:schemas-microsoft-com:office:office" xmlns:oel="http://schemas.microsoft.com/office/2019/extlst" xmlns:r="http://schemas.openxmlformats.org/officeDocument/2006/relationships" xmlns:m="http://schemas.openxmlformats.org/officeDocument/2006/math" xmlns:v="urn:schemas-microsoft-com:vml" xmlns:wp14="http://schemas.microsoft.com/office/word/2010/wordprocessingDrawing" xmlns:wp="http://schemas.openxmlformats.org/drawingml/2006/wordprocessingDrawing" xmlns:w10="urn:schemas-microsoft-com:office:word" xmlns:w="http://schemas.openxmlformats.org/wordprocessingml/2006/main" xmlns:w14="http://schemas.microsoft.com/office/word/2010/wordml" xmlns:w15="http://schemas.microsoft.com/office/word/2012/wordml" xmlns:w16cex="http://schemas.microsoft.com/office/word/2018/wordml/cex" xmlns:w16cid="http://schemas.microsoft.com/office/word/2016/wordml/cid" xmlns:w16="http://schemas.microsoft.com/office/word/2018/wordml" xmlns:w16du="http://schemas.microsoft.com/office/word/2023/wordml/word16du" xmlns:w16sdtdh="http://schemas.microsoft.com/office/word/2020/wordml/sdtdatahash" xmlns:w16sdtfl="http://schemas.microsoft.com/office/word/2024/wordml/sdtformatlock" xmlns:w16se="http://schemas.microsoft.com/office/word/2015/wordml/symex" xmlns:wpg="http://schemas.microsoft.com/office/word/2010/wordprocessingGroup" xmlns:wpi="http://schemas.microsoft.com/office/word/2010/wordprocessingInk" xmlns:wne="http://schemas.microsoft.com/office/word/2006/wordml" xmlns:wps="http://schemas.microsoft.com/office/word/2010/wordprocessingShape" mc:Ignorable="w14 w15 w16se w16cid w16 w16cex w16sdtdh w16sdtfl cr w16du wp14">
+  <w16cex:commentExtensible w16cex:durableId="1C168D3D" w16cex:dateUtc="2026-01-28T07:30:00Z"/>
+  <w16cex:commentExtensible w16cex:durableId="15D80F0A" w16cex:dateUtc="2026-01-28T07:32:00Z"/>
+</w16cex:commentsExtensible>
+</file>
+
+<file path=word/commentsIds.xml><?xml version="1.0" encoding="utf-8"?>
+<w16cid:commentsIds xmlns:wpc="http://schemas.microsoft.com/office/word/2010/wordprocessingCanvas" xmlns:cx="http://schemas.microsoft.com/office/drawing/2014/chartex" xmlns:cx1="http://schemas.microsoft.com/office/drawing/2015/9/8/chartex" xmlns:cx2="http://schemas.microsoft.com/office/drawing/2015/10/21/chartex" xmlns:cx3="http://schemas.microsoft.com/office/drawing/2016/5/9/chartex" xmlns:cx4="http://schemas.microsoft.com/office/drawing/2016/5/10/chartex" xmlns:cx5="http://schemas.microsoft.com/office/drawing/2016/5/11/chartex" xmlns:cx6="http://schemas.microsoft.com/office/drawing/2016/5/12/chartex" xmlns:cx7="http://schemas.microsoft.com/office/drawing/2016/5/13/chartex" xmlns:cx8="http://schemas.microsoft.com/office/drawing/2016/5/14/chartex" xmlns:mc="http://schemas.openxmlformats.org/markup-compatibility/2006" xmlns:aink="http://schemas.microsoft.com/office/drawing/2016/ink" xmlns:am3d="http://schemas.microsoft.com/office/drawing/2017/model3d" xmlns:o="urn:schemas-microsoft-com:office:office" xmlns:oel="http://schemas.microsoft.com/office/2019/extlst" xmlns:r="http://schemas.openxmlformats.org/officeDocument/2006/relationships" xmlns:m="http://schemas.openxmlformats.org/officeDocument/2006/math" xmlns:v="urn:schemas-microsoft-com:vml" xmlns:wp14="http://schemas.microsoft.com/office/word/2010/wordprocessingDrawing" xmlns:wp="http://schemas.openxmlformats.org/drawingml/2006/wordprocessingDrawing" xmlns:w10="urn:schemas-microsoft-com:office:word" xmlns:w="http://schemas.openxmlformats.org/wordprocessingml/2006/main" xmlns:w14="http://schemas.microsoft.com/office/word/2010/wordml" xmlns:w15="http://schemas.microsoft.com/office/word/2012/wordml" xmlns:w16cex="http://schemas.microsoft.com/office/word/2018/wordml/cex" xmlns:w16cid="http://schemas.microsoft.com/office/word/2016/wordml/cid" xmlns:w16="http://schemas.microsoft.com/office/word/2018/wordml" xmlns:w16du="http://schemas.microsoft.com/office/word/2023/wordml/word16du" xmlns:w16sdtdh="http://schemas.microsoft.com/office/word/2020/wordml/sdtdatahash" xmlns:w16sdtfl="http://schemas.microsoft.com/office/word/2024/wordml/sdtformatlock" xmlns:w16se="http://schemas.microsoft.com/office/word/2015/wordml/symex" xmlns:wpg="http://schemas.microsoft.com/office/word/2010/wordprocessingGroup" xmlns:wpi="http://schemas.microsoft.com/office/word/2010/wordprocessingInk" xmlns:wne="http://schemas.microsoft.com/office/word/2006/wordml" xmlns:wps="http://schemas.microsoft.com/office/word/2010/wordprocessingShape" mc:Ignorable="w14 w15 w16se w16cid w16 w16cex w16sdtdh w16sdtfl w16du wp14">
+  <w16cid:commentId w16cid:paraId="010758EF" w16cid:durableId="1C168D3D"/>
+  <w16cid:commentId w16cid:paraId="3E6EB389" w16cid:durableId="15D80F0A"/>
+</w16cid:commentsIds>
+</file>
+
 <file path=word/endnotes.xml><?xml version="1.0" encoding="utf-8"?>
-<w:endnotes xmlns:wpc="http://schemas.microsoft.com/office/word/2010/wordprocessingCanvas" xmlns:cx="http://schemas.microsoft.com/office/drawing/2014/chartex" xmlns:cx1="http://schemas.microsoft.com/office/drawing/2015/9/8/chartex" xmlns:cx2="http://schemas.microsoft.com/office/drawing/2015/10/21/chartex" xmlns:cx3="http://schemas.microsoft.com/office/drawing/2016/5/9/chartex" xmlns:cx4="http://schemas.microsoft.com/office/drawing/2016/5/10/chartex" xmlns:cx5="http://schemas.microsoft.com/office/drawing/2016/5/11/chartex" xmlns:cx6="http://schemas.microsoft.com/office/drawing/2016/5/12/chartex" xmlns:cx7="http://schemas.microsoft.com/office/drawing/2016/5/13/chartex" xmlns:cx8="http://schemas.microsoft.com/office/drawing/2016/5/14/chartex" xmlns:mc="http://schemas.openxmlformats.org/markup-compatibility/2006" xmlns:aink="http://schemas.microsoft.com/office/drawing/2016/ink" xmlns:am3d="http://schemas.microsoft.com/office/drawing/2017/model3d" xmlns:o="urn:schemas-microsoft-com:office:office" xmlns:r="http://schemas.openxmlformats.org/officeDocument/2006/relationships" xmlns:m="http://schemas.openxmlformats.org/officeDocument/2006/math" xmlns:v="urn:schemas-microsoft-com:vml" xmlns:wp14="http://schemas.microsoft.com/office/word/2010/wordprocessingDrawing" xmlns:wp="http://schemas.openxmlformats.org/drawingml/2006/wordprocessingDrawing" xmlns:w10="urn:schemas-microsoft-com:office:word" xmlns:w="http://schemas.openxmlformats.org/wordprocessingml/2006/main" xmlns:w14="http://schemas.microsoft.com/office/word/2010/wordml" xmlns:w15="http://schemas.microsoft.com/office/word/2012/wordml" xmlns:w16cex="http://schemas.microsoft.com/office/word/2018/wordml/cex" xmlns:w16cid="http://schemas.microsoft.com/office/word/2016/wordml/cid" xmlns:w16="http://schemas.microsoft.com/office/word/2018/wordml" xmlns:w16se="http://schemas.microsoft.com/office/word/2015/wordml/symex" xmlns:wpg="http://schemas.microsoft.com/office/word/2010/wordprocessingGroup" xmlns:wpi="http://schemas.microsoft.com/office/word/2010/wordprocessingInk" xmlns:wne="http://schemas.microsoft.com/office/word/2006/wordml" xmlns:wps="http://schemas.microsoft.com/office/word/2010/wordprocessingShape" mc:Ignorable="w14 w15 w16se w16cid w16 w16cex wp14">
+<w:endnotes xmlns:wpc="http://schemas.microsoft.com/office/word/2010/wordprocessingCanvas" xmlns:cx="http://schemas.microsoft.com/office/drawing/2014/chartex" xmlns:cx1="http://schemas.microsoft.com/office/drawing/2015/9/8/chartex" xmlns:cx2="http://schemas.microsoft.com/office/drawing/2015/10/21/chartex" xmlns:cx3="http://schemas.microsoft.com/office/drawing/2016/5/9/chartex" xmlns:cx4="http://schemas.microsoft.com/office/drawing/2016/5/10/chartex" xmlns:cx5="http://schemas.microsoft.com/office/drawing/2016/5/11/chartex" xmlns:cx6="http://schemas.microsoft.com/office/drawing/2016/5/12/chartex" xmlns:cx7="http://schemas.microsoft.com/office/drawing/2016/5/13/chartex" xmlns:cx8="http://schemas.microsoft.com/office/drawing/2016/5/14/chartex" xmlns:mc="http://schemas.openxmlformats.org/markup-compatibility/2006" xmlns:aink="http://schemas.microsoft.com/office/drawing/2016/ink" xmlns:am3d="http://schemas.microsoft.com/office/drawing/2017/model3d" xmlns:o="urn:schemas-microsoft-com:office:office" xmlns:oel="http://schemas.microsoft.com/office/2019/extlst" xmlns:r="http://schemas.openxmlformats.org/officeDocument/2006/relationships" xmlns:m="http://schemas.openxmlformats.org/officeDocument/2006/math" xmlns:v="urn:schemas-microsoft-com:vml" xmlns:wp14="http://schemas.microsoft.com/office/word/2010/wordprocessingDrawing" xmlns:wp="http://schemas.openxmlformats.org/drawingml/2006/wordprocessingDrawing" xmlns:w10="urn:schemas-microsoft-com:office:word" xmlns:w="http://schemas.openxmlformats.org/wordprocessingml/2006/main" xmlns:w14="http://schemas.microsoft.com/office/word/2010/wordml" xmlns:w15="http://schemas.microsoft.com/office/word/2012/wordml" xmlns:w16cex="http://schemas.microsoft.com/office/word/2018/wordml/cex" xmlns:w16cid="http://schemas.microsoft.com/office/word/2016/wordml/cid" xmlns:w16="http://schemas.microsoft.com/office/word/2018/wordml" xmlns:w16du="http://schemas.microsoft.com/office/word/2023/wordml/word16du" xmlns:w16sdtdh="http://schemas.microsoft.com/office/word/2020/wordml/sdtdatahash" xmlns:w16sdtfl="http://schemas.microsoft.com/office/word/2024/wordml/sdtformatlock" xmlns:w16se="http://schemas.microsoft.com/office/word/2015/wordml/symex" xmlns:wpg="http://schemas.microsoft.com/office/word/2010/wordprocessingGroup" xmlns:wpi="http://schemas.microsoft.com/office/word/2010/wordprocessingInk" xmlns:wne="http://schemas.microsoft.com/office/word/2006/wordml" xmlns:wps="http://schemas.microsoft.com/office/word/2010/wordprocessingShape" mc:Ignorable="w14 w15 w16se w16cid w16 w16cex w16sdtdh w16sdtfl w16du wp14">
   <w:endnote w:type="separator" w:id="-1">
     <w:p>
       <w:pPr>
@@ -19409,7 +19508,7 @@
 </file>
 
 <file path=word/footer1.xml><?xml version="1.0" encoding="utf-8"?>
-<w:ftr xmlns:wpc="http://schemas.microsoft.com/office/word/2010/wordprocessingCanvas" xmlns:cx="http://schemas.microsoft.com/office/drawing/2014/chartex" xmlns:cx1="http://schemas.microsoft.com/office/drawing/2015/9/8/chartex" xmlns:cx2="http://schemas.microsoft.com/office/drawing/2015/10/21/chartex" xmlns:cx3="http://schemas.microsoft.com/office/drawing/2016/5/9/chartex" xmlns:cx4="http://schemas.microsoft.com/office/drawing/2016/5/10/chartex" xmlns:cx5="http://schemas.microsoft.com/office/drawing/2016/5/11/chartex" xmlns:cx6="http://schemas.microsoft.com/office/drawing/2016/5/12/chartex" xmlns:cx7="http://schemas.microsoft.com/office/drawing/2016/5/13/chartex" xmlns:cx8="http://schemas.microsoft.com/office/drawing/2016/5/14/chartex" xmlns:mc="http://schemas.openxmlformats.org/markup-compatibility/2006" xmlns:aink="http://schemas.microsoft.com/office/drawing/2016/ink" xmlns:am3d="http://schemas.microsoft.com/office/drawing/2017/model3d" xmlns:o="urn:schemas-microsoft-com:office:office" xmlns:r="http://schemas.openxmlformats.org/officeDocument/2006/relationships" xmlns:m="http://schemas.openxmlformats.org/officeDocument/2006/math" xmlns:v="urn:schemas-microsoft-com:vml" xmlns:wp14="http://schemas.microsoft.com/office/word/2010/wordprocessingDrawing" xmlns:wp="http://schemas.openxmlformats.org/drawingml/2006/wordprocessingDrawing" xmlns:w10="urn:schemas-microsoft-com:office:word" xmlns:w="http://schemas.openxmlformats.org/wordprocessingml/2006/main" xmlns:w14="http://schemas.microsoft.com/office/word/2010/wordml" xmlns:w15="http://schemas.microsoft.com/office/word/2012/wordml" xmlns:w16cex="http://schemas.microsoft.com/office/word/2018/wordml/cex" xmlns:w16cid="http://schemas.microsoft.com/office/word/2016/wordml/cid" xmlns:w16="http://schemas.microsoft.com/office/word/2018/wordml" xmlns:w16se="http://schemas.microsoft.com/office/word/2015/wordml/symex" xmlns:wpg="http://schemas.microsoft.com/office/word/2010/wordprocessingGroup" xmlns:wpi="http://schemas.microsoft.com/office/word/2010/wordprocessingInk" xmlns:wne="http://schemas.microsoft.com/office/word/2006/wordml" xmlns:wps="http://schemas.microsoft.com/office/word/2010/wordprocessingShape" mc:Ignorable="w14 w15 w16se w16cid w16 w16cex wp14">
+<w:ftr xmlns:wpc="http://schemas.microsoft.com/office/word/2010/wordprocessingCanvas" xmlns:cx="http://schemas.microsoft.com/office/drawing/2014/chartex" xmlns:cx1="http://schemas.microsoft.com/office/drawing/2015/9/8/chartex" xmlns:cx2="http://schemas.microsoft.com/office/drawing/2015/10/21/chartex" xmlns:cx3="http://schemas.microsoft.com/office/drawing/2016/5/9/chartex" xmlns:cx4="http://schemas.microsoft.com/office/drawing/2016/5/10/chartex" xmlns:cx5="http://schemas.microsoft.com/office/drawing/2016/5/11/chartex" xmlns:cx6="http://schemas.microsoft.com/office/drawing/2016/5/12/chartex" xmlns:cx7="http://schemas.microsoft.com/office/drawing/2016/5/13/chartex" xmlns:cx8="http://schemas.microsoft.com/office/drawing/2016/5/14/chartex" xmlns:mc="http://schemas.openxmlformats.org/markup-compatibility/2006" xmlns:aink="http://schemas.microsoft.com/office/drawing/2016/ink" xmlns:am3d="http://schemas.microsoft.com/office/drawing/2017/model3d" xmlns:o="urn:schemas-microsoft-com:office:office" xmlns:oel="http://schemas.microsoft.com/office/2019/extlst" xmlns:r="http://schemas.openxmlformats.org/officeDocument/2006/relationships" xmlns:m="http://schemas.openxmlformats.org/officeDocument/2006/math" xmlns:v="urn:schemas-microsoft-com:vml" xmlns:wp14="http://schemas.microsoft.com/office/word/2010/wordprocessingDrawing" xmlns:wp="http://schemas.openxmlformats.org/drawingml/2006/wordprocessingDrawing" xmlns:w10="urn:schemas-microsoft-com:office:word" xmlns:w="http://schemas.openxmlformats.org/wordprocessingml/2006/main" xmlns:w14="http://schemas.microsoft.com/office/word/2010/wordml" xmlns:w15="http://schemas.microsoft.com/office/word/2012/wordml" xmlns:w16cex="http://schemas.microsoft.com/office/word/2018/wordml/cex" xmlns:w16cid="http://schemas.microsoft.com/office/word/2016/wordml/cid" xmlns:w16="http://schemas.microsoft.com/office/word/2018/wordml" xmlns:w16du="http://schemas.microsoft.com/office/word/2023/wordml/word16du" xmlns:w16sdtdh="http://schemas.microsoft.com/office/word/2020/wordml/sdtdatahash" xmlns:w16sdtfl="http://schemas.microsoft.com/office/word/2024/wordml/sdtformatlock" xmlns:w16se="http://schemas.microsoft.com/office/word/2015/wordml/symex" xmlns:wpg="http://schemas.microsoft.com/office/word/2010/wordprocessingGroup" xmlns:wpi="http://schemas.microsoft.com/office/word/2010/wordprocessingInk" xmlns:wne="http://schemas.microsoft.com/office/word/2006/wordml" xmlns:wps="http://schemas.microsoft.com/office/word/2010/wordprocessingShape" mc:Ignorable="w14 w15 w16se w16cid w16 w16cex w16sdtdh w16sdtfl w16du wp14">
   <w:sdt>
     <w:sdtPr>
       <w:id w:val="-502892600"/>
@@ -19418,7 +19517,6 @@
         <w:docPartUnique/>
       </w:docPartObj>
     </w:sdtPr>
-    <w:sdtEndPr/>
     <w:sdtContent>
       <w:p>
         <w:pPr>
@@ -19456,7 +19554,7 @@
 </file>
 
 <file path=word/footer2.xml><?xml version="1.0" encoding="utf-8"?>
-<w:ftr xmlns:wpc="http://schemas.microsoft.com/office/word/2010/wordprocessingCanvas" xmlns:cx="http://schemas.microsoft.com/office/drawing/2014/chartex" xmlns:cx1="http://schemas.microsoft.com/office/drawing/2015/9/8/chartex" xmlns:cx2="http://schemas.microsoft.com/office/drawing/2015/10/21/chartex" xmlns:cx3="http://schemas.microsoft.com/office/drawing/2016/5/9/chartex" xmlns:cx4="http://schemas.microsoft.com/office/drawing/2016/5/10/chartex" xmlns:cx5="http://schemas.microsoft.com/office/drawing/2016/5/11/chartex" xmlns:cx6="http://schemas.microsoft.com/office/drawing/2016/5/12/chartex" xmlns:cx7="http://schemas.microsoft.com/office/drawing/2016/5/13/chartex" xmlns:cx8="http://schemas.microsoft.com/office/drawing/2016/5/14/chartex" xmlns:mc="http://schemas.openxmlformats.org/markup-compatibility/2006" xmlns:aink="http://schemas.microsoft.com/office/drawing/2016/ink" xmlns:am3d="http://schemas.microsoft.com/office/drawing/2017/model3d" xmlns:o="urn:schemas-microsoft-com:office:office" xmlns:r="http://schemas.openxmlformats.org/officeDocument/2006/relationships" xmlns:m="http://schemas.openxmlformats.org/officeDocument/2006/math" xmlns:v="urn:schemas-microsoft-com:vml" xmlns:wp14="http://schemas.microsoft.com/office/word/2010/wordprocessingDrawing" xmlns:wp="http://schemas.openxmlformats.org/drawingml/2006/wordprocessingDrawing" xmlns:w10="urn:schemas-microsoft-com:office:word" xmlns:w="http://schemas.openxmlformats.org/wordprocessingml/2006/main" xmlns:w14="http://schemas.microsoft.com/office/word/2010/wordml" xmlns:w15="http://schemas.microsoft.com/office/word/2012/wordml" xmlns:w16cex="http://schemas.microsoft.com/office/word/2018/wordml/cex" xmlns:w16cid="http://schemas.microsoft.com/office/word/2016/wordml/cid" xmlns:w16="http://schemas.microsoft.com/office/word/2018/wordml" xmlns:w16se="http://schemas.microsoft.com/office/word/2015/wordml/symex" xmlns:wpg="http://schemas.microsoft.com/office/word/2010/wordprocessingGroup" xmlns:wpi="http://schemas.microsoft.com/office/word/2010/wordprocessingInk" xmlns:wne="http://schemas.microsoft.com/office/word/2006/wordml" xmlns:wps="http://schemas.microsoft.com/office/word/2010/wordprocessingShape" mc:Ignorable="w14 w15 w16se w16cid w16 w16cex wp14">
+<w:ftr xmlns:wpc="http://schemas.microsoft.com/office/word/2010/wordprocessingCanvas" xmlns:cx="http://schemas.microsoft.com/office/drawing/2014/chartex" xmlns:cx1="http://schemas.microsoft.com/office/drawing/2015/9/8/chartex" xmlns:cx2="http://schemas.microsoft.com/office/drawing/2015/10/21/chartex" xmlns:cx3="http://schemas.microsoft.com/office/drawing/2016/5/9/chartex" xmlns:cx4="http://schemas.microsoft.com/office/drawing/2016/5/10/chartex" xmlns:cx5="http://schemas.microsoft.com/office/drawing/2016/5/11/chartex" xmlns:cx6="http://schemas.microsoft.com/office/drawing/2016/5/12/chartex" xmlns:cx7="http://schemas.microsoft.com/office/drawing/2016/5/13/chartex" xmlns:cx8="http://schemas.microsoft.com/office/drawing/2016/5/14/chartex" xmlns:mc="http://schemas.openxmlformats.org/markup-compatibility/2006" xmlns:aink="http://schemas.microsoft.com/office/drawing/2016/ink" xmlns:am3d="http://schemas.microsoft.com/office/drawing/2017/model3d" xmlns:o="urn:schemas-microsoft-com:office:office" xmlns:oel="http://schemas.microsoft.com/office/2019/extlst" xmlns:r="http://schemas.openxmlformats.org/officeDocument/2006/relationships" xmlns:m="http://schemas.openxmlformats.org/officeDocument/2006/math" xmlns:v="urn:schemas-microsoft-com:vml" xmlns:wp14="http://schemas.microsoft.com/office/word/2010/wordprocessingDrawing" xmlns:wp="http://schemas.openxmlformats.org/drawingml/2006/wordprocessingDrawing" xmlns:w10="urn:schemas-microsoft-com:office:word" xmlns:w="http://schemas.openxmlformats.org/wordprocessingml/2006/main" xmlns:w14="http://schemas.microsoft.com/office/word/2010/wordml" xmlns:w15="http://schemas.microsoft.com/office/word/2012/wordml" xmlns:w16cex="http://schemas.microsoft.com/office/word/2018/wordml/cex" xmlns:w16cid="http://schemas.microsoft.com/office/word/2016/wordml/cid" xmlns:w16="http://schemas.microsoft.com/office/word/2018/wordml" xmlns:w16du="http://schemas.microsoft.com/office/word/2023/wordml/word16du" xmlns:w16sdtdh="http://schemas.microsoft.com/office/word/2020/wordml/sdtdatahash" xmlns:w16sdtfl="http://schemas.microsoft.com/office/word/2024/wordml/sdtformatlock" xmlns:w16se="http://schemas.microsoft.com/office/word/2015/wordml/symex" xmlns:wpg="http://schemas.microsoft.com/office/word/2010/wordprocessingGroup" xmlns:wpi="http://schemas.microsoft.com/office/word/2010/wordprocessingInk" xmlns:wne="http://schemas.microsoft.com/office/word/2006/wordml" xmlns:wps="http://schemas.microsoft.com/office/word/2010/wordprocessingShape" mc:Ignorable="w14 w15 w16se w16cid w16 w16cex w16sdtdh w16sdtfl w16du wp14">
   <w:sdt>
     <w:sdtPr>
       <w:id w:val="1676690216"/>
@@ -19465,7 +19563,6 @@
         <w:docPartUnique/>
       </w:docPartObj>
     </w:sdtPr>
-    <w:sdtEndPr/>
     <w:sdtContent>
       <w:p>
         <w:pPr>
@@ -19503,7 +19600,7 @@
 </file>
 
 <file path=word/footnotes.xml><?xml version="1.0" encoding="utf-8"?>
-<w:footnotes xmlns:wpc="http://schemas.microsoft.com/office/word/2010/wordprocessingCanvas" xmlns:cx="http://schemas.microsoft.com/office/drawing/2014/chartex" xmlns:cx1="http://schemas.microsoft.com/office/drawing/2015/9/8/chartex" xmlns:cx2="http://schemas.microsoft.com/office/drawing/2015/10/21/chartex" xmlns:cx3="http://schemas.microsoft.com/office/drawing/2016/5/9/chartex" xmlns:cx4="http://schemas.microsoft.com/office/drawing/2016/5/10/chartex" xmlns:cx5="http://schemas.microsoft.com/office/drawing/2016/5/11/chartex" xmlns:cx6="http://schemas.microsoft.com/office/drawing/2016/5/12/chartex" xmlns:cx7="http://schemas.microsoft.com/office/drawing/2016/5/13/chartex" xmlns:cx8="http://schemas.microsoft.com/office/drawing/2016/5/14/chartex" xmlns:mc="http://schemas.openxmlformats.org/markup-compatibility/2006" xmlns:aink="http://schemas.microsoft.com/office/drawing/2016/ink" xmlns:am3d="http://schemas.microsoft.com/office/drawing/2017/model3d" xmlns:o="urn:schemas-microsoft-com:office:office" xmlns:r="http://schemas.openxmlformats.org/officeDocument/2006/relationships" xmlns:m="http://schemas.openxmlformats.org/officeDocument/2006/math" xmlns:v="urn:schemas-microsoft-com:vml" xmlns:wp14="http://schemas.microsoft.com/office/word/2010/wordprocessingDrawing" xmlns:wp="http://schemas.openxmlformats.org/drawingml/2006/wordprocessingDrawing" xmlns:w10="urn:schemas-microsoft-com:office:word" xmlns:w="http://schemas.openxmlformats.org/wordprocessingml/2006/main" xmlns:w14="http://schemas.microsoft.com/office/word/2010/wordml" xmlns:w15="http://schemas.microsoft.com/office/word/2012/wordml" xmlns:w16cex="http://schemas.microsoft.com/office/word/2018/wordml/cex" xmlns:w16cid="http://schemas.microsoft.com/office/word/2016/wordml/cid" xmlns:w16="http://schemas.microsoft.com/office/word/2018/wordml" xmlns:w16se="http://schemas.microsoft.com/office/word/2015/wordml/symex" xmlns:wpg="http://schemas.microsoft.com/office/word/2010/wordprocessingGroup" xmlns:wpi="http://schemas.microsoft.com/office/word/2010/wordprocessingInk" xmlns:wne="http://schemas.microsoft.com/office/word/2006/wordml" xmlns:wps="http://schemas.microsoft.com/office/word/2010/wordprocessingShape" mc:Ignorable="w14 w15 w16se w16cid w16 w16cex wp14">
+<w:footnotes xmlns:wpc="http://schemas.microsoft.com/office/word/2010/wordprocessingCanvas" xmlns:cx="http://schemas.microsoft.com/office/drawing/2014/chartex" xmlns:cx1="http://schemas.microsoft.com/office/drawing/2015/9/8/chartex" xmlns:cx2="http://schemas.microsoft.com/office/drawing/2015/10/21/chartex" xmlns:cx3="http://schemas.microsoft.com/office/drawing/2016/5/9/chartex" xmlns:cx4="http://schemas.microsoft.com/office/drawing/2016/5/10/chartex" xmlns:cx5="http://schemas.microsoft.com/office/drawing/2016/5/11/chartex" xmlns:cx6="http://schemas.microsoft.com/office/drawing/2016/5/12/chartex" xmlns:cx7="http://schemas.microsoft.com/office/drawing/2016/5/13/chartex" xmlns:cx8="http://schemas.microsoft.com/office/drawing/2016/5/14/chartex" xmlns:mc="http://schemas.openxmlformats.org/markup-compatibility/2006" xmlns:aink="http://schemas.microsoft.com/office/drawing/2016/ink" xmlns:am3d="http://schemas.microsoft.com/office/drawing/2017/model3d" xmlns:o="urn:schemas-microsoft-com:office:office" xmlns:oel="http://schemas.microsoft.com/office/2019/extlst" xmlns:r="http://schemas.openxmlformats.org/officeDocument/2006/relationships" xmlns:m="http://schemas.openxmlformats.org/officeDocument/2006/math" xmlns:v="urn:schemas-microsoft-com:vml" xmlns:wp14="http://schemas.microsoft.com/office/word/2010/wordprocessingDrawing" xmlns:wp="http://schemas.openxmlformats.org/drawingml/2006/wordprocessingDrawing" xmlns:w10="urn:schemas-microsoft-com:office:word" xmlns:w="http://schemas.openxmlformats.org/wordprocessingml/2006/main" xmlns:w14="http://schemas.microsoft.com/office/word/2010/wordml" xmlns:w15="http://schemas.microsoft.com/office/word/2012/wordml" xmlns:w16cex="http://schemas.microsoft.com/office/word/2018/wordml/cex" xmlns:w16cid="http://schemas.microsoft.com/office/word/2016/wordml/cid" xmlns:w16="http://schemas.microsoft.com/office/word/2018/wordml" xmlns:w16du="http://schemas.microsoft.com/office/word/2023/wordml/word16du" xmlns:w16sdtdh="http://schemas.microsoft.com/office/word/2020/wordml/sdtdatahash" xmlns:w16sdtfl="http://schemas.microsoft.com/office/word/2024/wordml/sdtformatlock" xmlns:w16se="http://schemas.microsoft.com/office/word/2015/wordml/symex" xmlns:wpg="http://schemas.microsoft.com/office/word/2010/wordprocessingGroup" xmlns:wpi="http://schemas.microsoft.com/office/word/2010/wordprocessingInk" xmlns:wne="http://schemas.microsoft.com/office/word/2006/wordml" xmlns:wps="http://schemas.microsoft.com/office/word/2010/wordprocessingShape" mc:Ignorable="w14 w15 w16se w16cid w16 w16cex w16sdtdh w16sdtfl w16du wp14">
   <w:footnote w:type="separator" w:id="-1">
     <w:p>
       <w:pPr>
@@ -19528,7 +19625,7 @@
 </file>
 
 <file path=word/numbering.xml><?xml version="1.0" encoding="utf-8"?>
-<w:numbering xmlns:wpc="http://schemas.microsoft.com/office/word/2010/wordprocessingCanvas" xmlns:cx="http://schemas.microsoft.com/office/drawing/2014/chartex" xmlns:cx1="http://schemas.microsoft.com/office/drawing/2015/9/8/chartex" xmlns:cx2="http://schemas.microsoft.com/office/drawing/2015/10/21/chartex" xmlns:cx3="http://schemas.microsoft.com/office/drawing/2016/5/9/chartex" xmlns:cx4="http://schemas.microsoft.com/office/drawing/2016/5/10/chartex" xmlns:cx5="http://schemas.microsoft.com/office/drawing/2016/5/11/chartex" xmlns:cx6="http://schemas.microsoft.com/office/drawing/2016/5/12/chartex" xmlns:cx7="http://schemas.microsoft.com/office/drawing/2016/5/13/chartex" xmlns:cx8="http://schemas.microsoft.com/office/drawing/2016/5/14/chartex" xmlns:mc="http://schemas.openxmlformats.org/markup-compatibility/2006" xmlns:aink="http://schemas.microsoft.com/office/drawing/2016/ink" xmlns:am3d="http://schemas.microsoft.com/office/drawing/2017/model3d" xmlns:o="urn:schemas-microsoft-com:office:office" xmlns:r="http://schemas.openxmlformats.org/officeDocument/2006/relationships" xmlns:m="http://schemas.openxmlformats.org/officeDocument/2006/math" xmlns:v="urn:schemas-microsoft-com:vml" xmlns:wp14="http://schemas.microsoft.com/office/word/2010/wordprocessingDrawing" xmlns:wp="http://schemas.openxmlformats.org/drawingml/2006/wordprocessingDrawing" xmlns:w10="urn:schemas-microsoft-com:office:word" xmlns:w="http://schemas.openxmlformats.org/wordprocessingml/2006/main" xmlns:w14="http://schemas.microsoft.com/office/word/2010/wordml" xmlns:w15="http://schemas.microsoft.com/office/word/2012/wordml" xmlns:w16cex="http://schemas.microsoft.com/office/word/2018/wordml/cex" xmlns:w16cid="http://schemas.microsoft.com/office/word/2016/wordml/cid" xmlns:w16="http://schemas.microsoft.com/office/word/2018/wordml" xmlns:w16se="http://schemas.microsoft.com/office/word/2015/wordml/symex" xmlns:wpg="http://schemas.microsoft.com/office/word/2010/wordprocessingGroup" xmlns:wpi="http://schemas.microsoft.com/office/word/2010/wordprocessingInk" xmlns:wne="http://schemas.microsoft.com/office/word/2006/wordml" xmlns:wps="http://schemas.microsoft.com/office/word/2010/wordprocessingShape" mc:Ignorable="w14 w15 w16se w16cid w16 w16cex wp14">
+<w:numbering xmlns:wpc="http://schemas.microsoft.com/office/word/2010/wordprocessingCanvas" xmlns:cx="http://schemas.microsoft.com/office/drawing/2014/chartex" xmlns:cx1="http://schemas.microsoft.com/office/drawing/2015/9/8/chartex" xmlns:cx2="http://schemas.microsoft.com/office/drawing/2015/10/21/chartex" xmlns:cx3="http://schemas.microsoft.com/office/drawing/2016/5/9/chartex" xmlns:cx4="http://schemas.microsoft.com/office/drawing/2016/5/10/chartex" xmlns:cx5="http://schemas.microsoft.com/office/drawing/2016/5/11/chartex" xmlns:cx6="http://schemas.microsoft.com/office/drawing/2016/5/12/chartex" xmlns:cx7="http://schemas.microsoft.com/office/drawing/2016/5/13/chartex" xmlns:cx8="http://schemas.microsoft.com/office/drawing/2016/5/14/chartex" xmlns:mc="http://schemas.openxmlformats.org/markup-compatibility/2006" xmlns:aink="http://schemas.microsoft.com/office/drawing/2016/ink" xmlns:am3d="http://schemas.microsoft.com/office/drawing/2017/model3d" xmlns:o="urn:schemas-microsoft-com:office:office" xmlns:oel="http://schemas.microsoft.com/office/2019/extlst" xmlns:r="http://schemas.openxmlformats.org/officeDocument/2006/relationships" xmlns:m="http://schemas.openxmlformats.org/officeDocument/2006/math" xmlns:v="urn:schemas-microsoft-com:vml" xmlns:wp14="http://schemas.microsoft.com/office/word/2010/wordprocessingDrawing" xmlns:wp="http://schemas.openxmlformats.org/drawingml/2006/wordprocessingDrawing" xmlns:w10="urn:schemas-microsoft-com:office:word" xmlns:w="http://schemas.openxmlformats.org/wordprocessingml/2006/main" xmlns:w14="http://schemas.microsoft.com/office/word/2010/wordml" xmlns:w15="http://schemas.microsoft.com/office/word/2012/wordml" xmlns:w16cex="http://schemas.microsoft.com/office/word/2018/wordml/cex" xmlns:w16cid="http://schemas.microsoft.com/office/word/2016/wordml/cid" xmlns:w16="http://schemas.microsoft.com/office/word/2018/wordml" xmlns:w16du="http://schemas.microsoft.com/office/word/2023/wordml/word16du" xmlns:w16sdtdh="http://schemas.microsoft.com/office/word/2020/wordml/sdtdatahash" xmlns:w16sdtfl="http://schemas.microsoft.com/office/word/2024/wordml/sdtformatlock" xmlns:w16se="http://schemas.microsoft.com/office/word/2015/wordml/symex" xmlns:wpg="http://schemas.microsoft.com/office/word/2010/wordprocessingGroup" xmlns:wpi="http://schemas.microsoft.com/office/word/2010/wordprocessingInk" xmlns:wne="http://schemas.microsoft.com/office/word/2006/wordml" xmlns:wps="http://schemas.microsoft.com/office/word/2010/wordprocessingShape" mc:Ignorable="w14 w15 w16se w16cid w16 w16cex w16sdtdh w16sdtfl w16du wp14">
   <w:abstractNum w:abstractNumId="0" w15:restartNumberingAfterBreak="0">
     <w:nsid w:val="915C93DA"/>
     <w:multiLevelType w:val="singleLevel"/>
@@ -20708,16 +20805,16 @@
       </w:rPr>
     </w:lvl>
   </w:abstractNum>
-  <w:num w:numId="1">
+  <w:num w:numId="1" w16cid:durableId="1642030214">
     <w:abstractNumId w:val="11"/>
   </w:num>
-  <w:num w:numId="2">
+  <w:num w:numId="2" w16cid:durableId="800074836">
     <w:abstractNumId w:val="2"/>
   </w:num>
-  <w:num w:numId="3">
+  <w:num w:numId="3" w16cid:durableId="447435972">
     <w:abstractNumId w:val="6"/>
   </w:num>
-  <w:num w:numId="4">
+  <w:num w:numId="4" w16cid:durableId="1069840621">
     <w:abstractNumId w:val="5"/>
     <w:lvlOverride w:ilvl="0">
       <w:startOverride w:val="1"/>
@@ -20747,35 +20844,43 @@
       <w:startOverride w:val="1"/>
     </w:lvlOverride>
   </w:num>
-  <w:num w:numId="5">
+  <w:num w:numId="5" w16cid:durableId="384721864">
     <w:abstractNumId w:val="7"/>
   </w:num>
-  <w:num w:numId="6">
+  <w:num w:numId="6" w16cid:durableId="251403920">
     <w:abstractNumId w:val="4"/>
   </w:num>
-  <w:num w:numId="7">
+  <w:num w:numId="7" w16cid:durableId="408885754">
     <w:abstractNumId w:val="0"/>
   </w:num>
-  <w:num w:numId="8">
+  <w:num w:numId="8" w16cid:durableId="807475273">
     <w:abstractNumId w:val="9"/>
   </w:num>
-  <w:num w:numId="9">
+  <w:num w:numId="9" w16cid:durableId="304509553">
     <w:abstractNumId w:val="1"/>
   </w:num>
-  <w:num w:numId="10">
+  <w:num w:numId="10" w16cid:durableId="1262909391">
     <w:abstractNumId w:val="8"/>
   </w:num>
-  <w:num w:numId="11">
+  <w:num w:numId="11" w16cid:durableId="864639648">
     <w:abstractNumId w:val="3"/>
   </w:num>
-  <w:num w:numId="12">
+  <w:num w:numId="12" w16cid:durableId="732311676">
     <w:abstractNumId w:val="10"/>
   </w:num>
 </w:numbering>
 </file>
 
+<file path=word/people.xml><?xml version="1.0" encoding="utf-8"?>
+<w15:people xmlns:wpc="http://schemas.microsoft.com/office/word/2010/wordprocessingCanvas" xmlns:cx="http://schemas.microsoft.com/office/drawing/2014/chartex" xmlns:cx1="http://schemas.microsoft.com/office/drawing/2015/9/8/chartex" xmlns:cx2="http://schemas.microsoft.com/office/drawing/2015/10/21/chartex" xmlns:cx3="http://schemas.microsoft.com/office/drawing/2016/5/9/chartex" xmlns:cx4="http://schemas.microsoft.com/office/drawing/2016/5/10/chartex" xmlns:cx5="http://schemas.microsoft.com/office/drawing/2016/5/11/chartex" xmlns:cx6="http://schemas.microsoft.com/office/drawing/2016/5/12/chartex" xmlns:cx7="http://schemas.microsoft.com/office/drawing/2016/5/13/chartex" xmlns:cx8="http://schemas.microsoft.com/office/drawing/2016/5/14/chartex" xmlns:mc="http://schemas.openxmlformats.org/markup-compatibility/2006" xmlns:aink="http://schemas.microsoft.com/office/drawing/2016/ink" xmlns:am3d="http://schemas.microsoft.com/office/drawing/2017/model3d" xmlns:o="urn:schemas-microsoft-com:office:office" xmlns:oel="http://schemas.microsoft.com/office/2019/extlst" xmlns:r="http://schemas.openxmlformats.org/officeDocument/2006/relationships" xmlns:m="http://schemas.openxmlformats.org/officeDocument/2006/math" xmlns:v="urn:schemas-microsoft-com:vml" xmlns:wp14="http://schemas.microsoft.com/office/word/2010/wordprocessingDrawing" xmlns:wp="http://schemas.openxmlformats.org/drawingml/2006/wordprocessingDrawing" xmlns:w10="urn:schemas-microsoft-com:office:word" xmlns:w="http://schemas.openxmlformats.org/wordprocessingml/2006/main" xmlns:w14="http://schemas.microsoft.com/office/word/2010/wordml" xmlns:w15="http://schemas.microsoft.com/office/word/2012/wordml" xmlns:w16cex="http://schemas.microsoft.com/office/word/2018/wordml/cex" xmlns:w16cid="http://schemas.microsoft.com/office/word/2016/wordml/cid" xmlns:w16="http://schemas.microsoft.com/office/word/2018/wordml" xmlns:w16du="http://schemas.microsoft.com/office/word/2023/wordml/word16du" xmlns:w16sdtdh="http://schemas.microsoft.com/office/word/2020/wordml/sdtdatahash" xmlns:w16sdtfl="http://schemas.microsoft.com/office/word/2024/wordml/sdtformatlock" xmlns:w16se="http://schemas.microsoft.com/office/word/2015/wordml/symex" xmlns:wpg="http://schemas.microsoft.com/office/word/2010/wordprocessingGroup" xmlns:wpi="http://schemas.microsoft.com/office/word/2010/wordprocessingInk" xmlns:wne="http://schemas.microsoft.com/office/word/2006/wordml" xmlns:wps="http://schemas.microsoft.com/office/word/2010/wordprocessingShape" mc:Ignorable="w14 w15 w16se w16cid w16 w16cex w16sdtdh w16sdtfl w16du wp14">
+  <w15:person w15:author="Kalentyev Alexey">
+    <w15:presenceInfo w15:providerId="Windows Live" w15:userId="da819b8650d7d997"/>
+  </w15:person>
+</w15:people>
+</file>
+
 <file path=word/styles.xml><?xml version="1.0" encoding="utf-8"?>
-<w:styles xmlns:mc="http://schemas.openxmlformats.org/markup-compatibility/2006" xmlns:r="http://schemas.openxmlformats.org/officeDocument/2006/relationships" xmlns:w="http://schemas.openxmlformats.org/wordprocessingml/2006/main" xmlns:w14="http://schemas.microsoft.com/office/word/2010/wordml" xmlns:w15="http://schemas.microsoft.com/office/word/2012/wordml" xmlns:w16cex="http://schemas.microsoft.com/office/word/2018/wordml/cex" xmlns:w16cid="http://schemas.microsoft.com/office/word/2016/wordml/cid" xmlns:w16="http://schemas.microsoft.com/office/word/2018/wordml" xmlns:w16se="http://schemas.microsoft.com/office/word/2015/wordml/symex" mc:Ignorable="w14 w15 w16se w16cid w16 w16cex">
+<w:styles xmlns:mc="http://schemas.openxmlformats.org/markup-compatibility/2006" xmlns:r="http://schemas.openxmlformats.org/officeDocument/2006/relationships" xmlns:w="http://schemas.openxmlformats.org/wordprocessingml/2006/main" xmlns:w14="http://schemas.microsoft.com/office/word/2010/wordml" xmlns:w15="http://schemas.microsoft.com/office/word/2012/wordml" xmlns:w16cex="http://schemas.microsoft.com/office/word/2018/wordml/cex" xmlns:w16cid="http://schemas.microsoft.com/office/word/2016/wordml/cid" xmlns:w16="http://schemas.microsoft.com/office/word/2018/wordml" xmlns:w16du="http://schemas.microsoft.com/office/word/2023/wordml/word16du" xmlns:w16sdtdh="http://schemas.microsoft.com/office/word/2020/wordml/sdtdatahash" xmlns:w16sdtfl="http://schemas.microsoft.com/office/word/2024/wordml/sdtformatlock" xmlns:w16se="http://schemas.microsoft.com/office/word/2015/wordml/symex" mc:Ignorable="w14 w15 w16se w16cid w16 w16cex w16sdtdh w16sdtfl w16du">
   <w:docDefaults>
     <w:rPrDefault>
       <w:rPr>
@@ -27006,6 +27111,7 @@
     </c:plotArea>
     <c:plotVisOnly val="1"/>
     <c:dispBlanksAs val="gap"/>
+    <c:showDLblsOverMax val="0"/>
     <c:extLst>
       <c:ext xmlns:c16r3="http://schemas.microsoft.com/office/drawing/2017/03/chart" uri="{56B9EC1D-385E-4148-901F-78D8002777C0}">
         <c16r3:dataDisplayOptions16>
@@ -27013,7 +27119,6 @@
         </c16r3:dataDisplayOptions16>
       </c:ext>
     </c:extLst>
-    <c:showDLblsOverMax val="0"/>
   </c:chart>
   <c:spPr>
     <a:solidFill>
@@ -27266,6 +27371,7 @@
     </c:plotArea>
     <c:plotVisOnly val="1"/>
     <c:dispBlanksAs val="gap"/>
+    <c:showDLblsOverMax val="0"/>
     <c:extLst>
       <c:ext xmlns:c16r3="http://schemas.microsoft.com/office/drawing/2017/03/chart" uri="{56B9EC1D-385E-4148-901F-78D8002777C0}">
         <c16r3:dataDisplayOptions16>
@@ -27273,7 +27379,6 @@
         </c16r3:dataDisplayOptions16>
       </c:ext>
     </c:extLst>
-    <c:showDLblsOverMax val="0"/>
   </c:chart>
   <c:spPr>
     <a:solidFill>

--- a/Docs/Пояснительная_записка.docx
+++ b/Docs/Пояснительная_записка.docx
@@ -1,6 +1,6 @@
 
 <file path=word/document.xml><?xml version="1.0" encoding="utf-8"?>
-<w:document xmlns:wpc="http://schemas.microsoft.com/office/word/2010/wordprocessingCanvas" xmlns:cx="http://schemas.microsoft.com/office/drawing/2014/chartex" xmlns:cx1="http://schemas.microsoft.com/office/drawing/2015/9/8/chartex" xmlns:cx2="http://schemas.microsoft.com/office/drawing/2015/10/21/chartex" xmlns:cx3="http://schemas.microsoft.com/office/drawing/2016/5/9/chartex" xmlns:cx4="http://schemas.microsoft.com/office/drawing/2016/5/10/chartex" xmlns:cx5="http://schemas.microsoft.com/office/drawing/2016/5/11/chartex" xmlns:cx6="http://schemas.microsoft.com/office/drawing/2016/5/12/chartex" xmlns:cx7="http://schemas.microsoft.com/office/drawing/2016/5/13/chartex" xmlns:cx8="http://schemas.microsoft.com/office/drawing/2016/5/14/chartex" xmlns:mc="http://schemas.openxmlformats.org/markup-compatibility/2006" xmlns:aink="http://schemas.microsoft.com/office/drawing/2016/ink" xmlns:am3d="http://schemas.microsoft.com/office/drawing/2017/model3d" xmlns:o="urn:schemas-microsoft-com:office:office" xmlns:oel="http://schemas.microsoft.com/office/2019/extlst" xmlns:r="http://schemas.openxmlformats.org/officeDocument/2006/relationships" xmlns:m="http://schemas.openxmlformats.org/officeDocument/2006/math" xmlns:v="urn:schemas-microsoft-com:vml" xmlns:wp14="http://schemas.microsoft.com/office/word/2010/wordprocessingDrawing" xmlns:wp="http://schemas.openxmlformats.org/drawingml/2006/wordprocessingDrawing" xmlns:w10="urn:schemas-microsoft-com:office:word" xmlns:w="http://schemas.openxmlformats.org/wordprocessingml/2006/main" xmlns:w14="http://schemas.microsoft.com/office/word/2010/wordml" xmlns:w15="http://schemas.microsoft.com/office/word/2012/wordml" xmlns:w16cex="http://schemas.microsoft.com/office/word/2018/wordml/cex" xmlns:w16cid="http://schemas.microsoft.com/office/word/2016/wordml/cid" xmlns:w16="http://schemas.microsoft.com/office/word/2018/wordml" xmlns:w16du="http://schemas.microsoft.com/office/word/2023/wordml/word16du" xmlns:w16sdtdh="http://schemas.microsoft.com/office/word/2020/wordml/sdtdatahash" xmlns:w16sdtfl="http://schemas.microsoft.com/office/word/2024/wordml/sdtformatlock" xmlns:w16se="http://schemas.microsoft.com/office/word/2015/wordml/symex" xmlns:wpg="http://schemas.microsoft.com/office/word/2010/wordprocessingGroup" xmlns:wpi="http://schemas.microsoft.com/office/word/2010/wordprocessingInk" xmlns:wne="http://schemas.microsoft.com/office/word/2006/wordml" xmlns:wps="http://schemas.microsoft.com/office/word/2010/wordprocessingShape" mc:Ignorable="w14 w15 w16se w16cid w16 w16cex w16sdtdh w16sdtfl w16du wp14">
+<w:document xmlns:wpc="http://schemas.microsoft.com/office/word/2010/wordprocessingCanvas" xmlns:cx="http://schemas.microsoft.com/office/drawing/2014/chartex" xmlns:cx1="http://schemas.microsoft.com/office/drawing/2015/9/8/chartex" xmlns:cx2="http://schemas.microsoft.com/office/drawing/2015/10/21/chartex" xmlns:cx3="http://schemas.microsoft.com/office/drawing/2016/5/9/chartex" xmlns:cx4="http://schemas.microsoft.com/office/drawing/2016/5/10/chartex" xmlns:cx5="http://schemas.microsoft.com/office/drawing/2016/5/11/chartex" xmlns:cx6="http://schemas.microsoft.com/office/drawing/2016/5/12/chartex" xmlns:cx7="http://schemas.microsoft.com/office/drawing/2016/5/13/chartex" xmlns:cx8="http://schemas.microsoft.com/office/drawing/2016/5/14/chartex" xmlns:mc="http://schemas.openxmlformats.org/markup-compatibility/2006" xmlns:aink="http://schemas.microsoft.com/office/drawing/2016/ink" xmlns:am3d="http://schemas.microsoft.com/office/drawing/2017/model3d" xmlns:o="urn:schemas-microsoft-com:office:office" xmlns:r="http://schemas.openxmlformats.org/officeDocument/2006/relationships" xmlns:m="http://schemas.openxmlformats.org/officeDocument/2006/math" xmlns:v="urn:schemas-microsoft-com:vml" xmlns:wp14="http://schemas.microsoft.com/office/word/2010/wordprocessingDrawing" xmlns:wp="http://schemas.openxmlformats.org/drawingml/2006/wordprocessingDrawing" xmlns:w10="urn:schemas-microsoft-com:office:word" xmlns:w="http://schemas.openxmlformats.org/wordprocessingml/2006/main" xmlns:w14="http://schemas.microsoft.com/office/word/2010/wordml" xmlns:w15="http://schemas.microsoft.com/office/word/2012/wordml" xmlns:w16cex="http://schemas.microsoft.com/office/word/2018/wordml/cex" xmlns:w16cid="http://schemas.microsoft.com/office/word/2016/wordml/cid" xmlns:w16="http://schemas.microsoft.com/office/word/2018/wordml" xmlns:w16se="http://schemas.microsoft.com/office/word/2015/wordml/symex" xmlns:wpg="http://schemas.microsoft.com/office/word/2010/wordprocessingGroup" xmlns:wpi="http://schemas.microsoft.com/office/word/2010/wordprocessingInk" xmlns:wne="http://schemas.microsoft.com/office/word/2006/wordml" xmlns:wps="http://schemas.microsoft.com/office/word/2010/wordprocessingShape" mc:Ignorable="w14 w15 w16se w16cid w16 w16cex wp14">
   <w:body>
     <w:p>
       <w:pPr>
@@ -347,7 +347,7 @@
               <w:t>202</w:t>
             </w:r>
             <w:r>
-              <w:t>5</w:t>
+              <w:t>6</w:t>
             </w:r>
             <w:r>
               <w:t xml:space="preserve"> </w:t>
@@ -531,7 +531,7 @@
               <w:t xml:space="preserve"> 202</w:t>
             </w:r>
             <w:r>
-              <w:t>5</w:t>
+              <w:t>6</w:t>
             </w:r>
             <w:r>
               <w:t xml:space="preserve"> г.</w:t>
@@ -12173,23 +12173,12 @@
       <w:r>
         <w:t xml:space="preserve"> </w:t>
       </w:r>
-      <w:commentRangeStart w:id="31"/>
-      <w:r>
-        <w:t>ОПИСАНИЕ ПРЕДМЕТА ПРОЕКТИРОВАНИЯ</w:t>
-      </w:r>
       <w:bookmarkEnd w:id="30"/>
-      <w:commentRangeEnd w:id="31"/>
-      <w:r>
-        <w:rPr>
-          <w:rStyle w:val="af6"/>
-          <w:rFonts w:eastAsia="SimSun" w:cs="Times New Roman (Заголовки (сло"/>
-          <w:b w:val="0"/>
-          <w:bCs w:val="0"/>
-          <w:color w:val="000000" w:themeColor="text1"/>
-          <w:lang w:bidi="ar-SA"/>
-        </w:rPr>
-        <w:commentReference w:id="31"/>
-      </w:r>
+      <w:r>
+        <w:t>ТЕСТИРОВАНИЕ ПЛАГИНА</w:t>
+      </w:r>
+      <w:bookmarkStart w:id="31" w:name="_GoBack"/>
+      <w:bookmarkEnd w:id="31"/>
     </w:p>
     <w:p/>
     <w:p>
@@ -19421,7 +19410,7 @@
 </file>
 
 <file path=word/comments.xml><?xml version="1.0" encoding="utf-8"?>
-<w:comments xmlns:wpc="http://schemas.microsoft.com/office/word/2010/wordprocessingCanvas" xmlns:cx="http://schemas.microsoft.com/office/drawing/2014/chartex" xmlns:cx1="http://schemas.microsoft.com/office/drawing/2015/9/8/chartex" xmlns:cx2="http://schemas.microsoft.com/office/drawing/2015/10/21/chartex" xmlns:cx3="http://schemas.microsoft.com/office/drawing/2016/5/9/chartex" xmlns:cx4="http://schemas.microsoft.com/office/drawing/2016/5/10/chartex" xmlns:cx5="http://schemas.microsoft.com/office/drawing/2016/5/11/chartex" xmlns:cx6="http://schemas.microsoft.com/office/drawing/2016/5/12/chartex" xmlns:cx7="http://schemas.microsoft.com/office/drawing/2016/5/13/chartex" xmlns:cx8="http://schemas.microsoft.com/office/drawing/2016/5/14/chartex" xmlns:mc="http://schemas.openxmlformats.org/markup-compatibility/2006" xmlns:aink="http://schemas.microsoft.com/office/drawing/2016/ink" xmlns:am3d="http://schemas.microsoft.com/office/drawing/2017/model3d" xmlns:o="urn:schemas-microsoft-com:office:office" xmlns:oel="http://schemas.microsoft.com/office/2019/extlst" xmlns:r="http://schemas.openxmlformats.org/officeDocument/2006/relationships" xmlns:m="http://schemas.openxmlformats.org/officeDocument/2006/math" xmlns:v="urn:schemas-microsoft-com:vml" xmlns:wp14="http://schemas.microsoft.com/office/word/2010/wordprocessingDrawing" xmlns:wp="http://schemas.openxmlformats.org/drawingml/2006/wordprocessingDrawing" xmlns:w10="urn:schemas-microsoft-com:office:word" xmlns:w="http://schemas.openxmlformats.org/wordprocessingml/2006/main" xmlns:w14="http://schemas.microsoft.com/office/word/2010/wordml" xmlns:w15="http://schemas.microsoft.com/office/word/2012/wordml" xmlns:w16cex="http://schemas.microsoft.com/office/word/2018/wordml/cex" xmlns:w16cid="http://schemas.microsoft.com/office/word/2016/wordml/cid" xmlns:w16="http://schemas.microsoft.com/office/word/2018/wordml" xmlns:w16du="http://schemas.microsoft.com/office/word/2023/wordml/word16du" xmlns:w16sdtdh="http://schemas.microsoft.com/office/word/2020/wordml/sdtdatahash" xmlns:w16sdtfl="http://schemas.microsoft.com/office/word/2024/wordml/sdtformatlock" xmlns:w16se="http://schemas.microsoft.com/office/word/2015/wordml/symex" xmlns:wpg="http://schemas.microsoft.com/office/word/2010/wordprocessingGroup" xmlns:wpi="http://schemas.microsoft.com/office/word/2010/wordprocessingInk" xmlns:wne="http://schemas.microsoft.com/office/word/2006/wordml" xmlns:wps="http://schemas.microsoft.com/office/word/2010/wordprocessingShape" mc:Ignorable="w14 w15 w16se w16cid w16 w16cex w16sdtdh w16sdtfl w16du wp14">
+<w:comments xmlns:wpc="http://schemas.microsoft.com/office/word/2010/wordprocessingCanvas" xmlns:cx="http://schemas.microsoft.com/office/drawing/2014/chartex" xmlns:cx1="http://schemas.microsoft.com/office/drawing/2015/9/8/chartex" xmlns:cx2="http://schemas.microsoft.com/office/drawing/2015/10/21/chartex" xmlns:cx3="http://schemas.microsoft.com/office/drawing/2016/5/9/chartex" xmlns:cx4="http://schemas.microsoft.com/office/drawing/2016/5/10/chartex" xmlns:cx5="http://schemas.microsoft.com/office/drawing/2016/5/11/chartex" xmlns:cx6="http://schemas.microsoft.com/office/drawing/2016/5/12/chartex" xmlns:cx7="http://schemas.microsoft.com/office/drawing/2016/5/13/chartex" xmlns:cx8="http://schemas.microsoft.com/office/drawing/2016/5/14/chartex" xmlns:mc="http://schemas.openxmlformats.org/markup-compatibility/2006" xmlns:aink="http://schemas.microsoft.com/office/drawing/2016/ink" xmlns:am3d="http://schemas.microsoft.com/office/drawing/2017/model3d" xmlns:o="urn:schemas-microsoft-com:office:office" xmlns:r="http://schemas.openxmlformats.org/officeDocument/2006/relationships" xmlns:m="http://schemas.openxmlformats.org/officeDocument/2006/math" xmlns:v="urn:schemas-microsoft-com:vml" xmlns:wp14="http://schemas.microsoft.com/office/word/2010/wordprocessingDrawing" xmlns:wp="http://schemas.openxmlformats.org/drawingml/2006/wordprocessingDrawing" xmlns:w10="urn:schemas-microsoft-com:office:word" xmlns:w="http://schemas.openxmlformats.org/wordprocessingml/2006/main" xmlns:w14="http://schemas.microsoft.com/office/word/2010/wordml" xmlns:w15="http://schemas.microsoft.com/office/word/2012/wordml" xmlns:w16cex="http://schemas.microsoft.com/office/word/2018/wordml/cex" xmlns:w16cid="http://schemas.microsoft.com/office/word/2016/wordml/cid" xmlns:w16="http://schemas.microsoft.com/office/word/2018/wordml" xmlns:w16se="http://schemas.microsoft.com/office/word/2015/wordml/symex" xmlns:wpg="http://schemas.microsoft.com/office/word/2010/wordprocessingGroup" xmlns:wpi="http://schemas.microsoft.com/office/word/2010/wordprocessingInk" xmlns:wne="http://schemas.microsoft.com/office/word/2006/wordml" xmlns:wps="http://schemas.microsoft.com/office/word/2010/wordprocessingShape" mc:Ignorable="w14 w15 w16se w16cid w16 w16cex wp14">
   <w:comment w:id="0" w:author="Kalentyev Alexey" w:date="2026-01-28T14:30:00Z" w:initials="KA">
     <w:p>
       <w:pPr>
@@ -19437,24 +19426,6 @@
       </w:r>
       <w:r>
         <w:t>2026</w:t>
-      </w:r>
-    </w:p>
-  </w:comment>
-  <w:comment w:id="31" w:author="Kalentyev Alexey" w:date="2026-01-28T14:32:00Z" w:initials="KA">
-    <w:p>
-      <w:pPr>
-        <w:pStyle w:val="af7"/>
-        <w:ind w:firstLine="0"/>
-        <w:jc w:val="left"/>
-      </w:pPr>
-      <w:r>
-        <w:rPr>
-          <w:rStyle w:val="af6"/>
-        </w:rPr>
-        <w:annotationRef/>
-      </w:r>
-      <w:r>
-        <w:t>?</w:t>
       </w:r>
     </w:p>
   </w:comment>
@@ -19462,28 +19433,25 @@
 </file>
 
 <file path=word/commentsExtended.xml><?xml version="1.0" encoding="utf-8"?>
-<w15:commentsEx xmlns:wpc="http://schemas.microsoft.com/office/word/2010/wordprocessingCanvas" xmlns:cx="http://schemas.microsoft.com/office/drawing/2014/chartex" xmlns:cx1="http://schemas.microsoft.com/office/drawing/2015/9/8/chartex" xmlns:cx2="http://schemas.microsoft.com/office/drawing/2015/10/21/chartex" xmlns:cx3="http://schemas.microsoft.com/office/drawing/2016/5/9/chartex" xmlns:cx4="http://schemas.microsoft.com/office/drawing/2016/5/10/chartex" xmlns:cx5="http://schemas.microsoft.com/office/drawing/2016/5/11/chartex" xmlns:cx6="http://schemas.microsoft.com/office/drawing/2016/5/12/chartex" xmlns:cx7="http://schemas.microsoft.com/office/drawing/2016/5/13/chartex" xmlns:cx8="http://schemas.microsoft.com/office/drawing/2016/5/14/chartex" xmlns:mc="http://schemas.openxmlformats.org/markup-compatibility/2006" xmlns:aink="http://schemas.microsoft.com/office/drawing/2016/ink" xmlns:am3d="http://schemas.microsoft.com/office/drawing/2017/model3d" xmlns:o="urn:schemas-microsoft-com:office:office" xmlns:oel="http://schemas.microsoft.com/office/2019/extlst" xmlns:r="http://schemas.openxmlformats.org/officeDocument/2006/relationships" xmlns:m="http://schemas.openxmlformats.org/officeDocument/2006/math" xmlns:v="urn:schemas-microsoft-com:vml" xmlns:wp14="http://schemas.microsoft.com/office/word/2010/wordprocessingDrawing" xmlns:wp="http://schemas.openxmlformats.org/drawingml/2006/wordprocessingDrawing" xmlns:w10="urn:schemas-microsoft-com:office:word" xmlns:w="http://schemas.openxmlformats.org/wordprocessingml/2006/main" xmlns:w14="http://schemas.microsoft.com/office/word/2010/wordml" xmlns:w15="http://schemas.microsoft.com/office/word/2012/wordml" xmlns:w16cex="http://schemas.microsoft.com/office/word/2018/wordml/cex" xmlns:w16cid="http://schemas.microsoft.com/office/word/2016/wordml/cid" xmlns:w16="http://schemas.microsoft.com/office/word/2018/wordml" xmlns:w16du="http://schemas.microsoft.com/office/word/2023/wordml/word16du" xmlns:w16sdtdh="http://schemas.microsoft.com/office/word/2020/wordml/sdtdatahash" xmlns:w16sdtfl="http://schemas.microsoft.com/office/word/2024/wordml/sdtformatlock" xmlns:w16se="http://schemas.microsoft.com/office/word/2015/wordml/symex" xmlns:wpg="http://schemas.microsoft.com/office/word/2010/wordprocessingGroup" xmlns:wpi="http://schemas.microsoft.com/office/word/2010/wordprocessingInk" xmlns:wne="http://schemas.microsoft.com/office/word/2006/wordml" xmlns:wps="http://schemas.microsoft.com/office/word/2010/wordprocessingShape" mc:Ignorable="w14 w15 w16se w16cid w16 w16cex w16sdtdh w16sdtfl w16du wp14">
-  <w15:commentEx w15:paraId="010758EF" w15:done="0"/>
-  <w15:commentEx w15:paraId="3E6EB389" w15:done="0"/>
+<w15:commentsEx xmlns:wpc="http://schemas.microsoft.com/office/word/2010/wordprocessingCanvas" xmlns:cx="http://schemas.microsoft.com/office/drawing/2014/chartex" xmlns:cx1="http://schemas.microsoft.com/office/drawing/2015/9/8/chartex" xmlns:cx2="http://schemas.microsoft.com/office/drawing/2015/10/21/chartex" xmlns:cx3="http://schemas.microsoft.com/office/drawing/2016/5/9/chartex" xmlns:cx4="http://schemas.microsoft.com/office/drawing/2016/5/10/chartex" xmlns:cx5="http://schemas.microsoft.com/office/drawing/2016/5/11/chartex" xmlns:cx6="http://schemas.microsoft.com/office/drawing/2016/5/12/chartex" xmlns:cx7="http://schemas.microsoft.com/office/drawing/2016/5/13/chartex" xmlns:cx8="http://schemas.microsoft.com/office/drawing/2016/5/14/chartex" xmlns:mc="http://schemas.openxmlformats.org/markup-compatibility/2006" xmlns:aink="http://schemas.microsoft.com/office/drawing/2016/ink" xmlns:am3d="http://schemas.microsoft.com/office/drawing/2017/model3d" xmlns:o="urn:schemas-microsoft-com:office:office" xmlns:r="http://schemas.openxmlformats.org/officeDocument/2006/relationships" xmlns:m="http://schemas.openxmlformats.org/officeDocument/2006/math" xmlns:v="urn:schemas-microsoft-com:vml" xmlns:wp14="http://schemas.microsoft.com/office/word/2010/wordprocessingDrawing" xmlns:wp="http://schemas.openxmlformats.org/drawingml/2006/wordprocessingDrawing" xmlns:w10="urn:schemas-microsoft-com:office:word" xmlns:w="http://schemas.openxmlformats.org/wordprocessingml/2006/main" xmlns:w14="http://schemas.microsoft.com/office/word/2010/wordml" xmlns:w15="http://schemas.microsoft.com/office/word/2012/wordml" xmlns:w16cex="http://schemas.microsoft.com/office/word/2018/wordml/cex" xmlns:w16cid="http://schemas.microsoft.com/office/word/2016/wordml/cid" xmlns:w16="http://schemas.microsoft.com/office/word/2018/wordml" xmlns:w16se="http://schemas.microsoft.com/office/word/2015/wordml/symex" xmlns:wpg="http://schemas.microsoft.com/office/word/2010/wordprocessingGroup" xmlns:wpi="http://schemas.microsoft.com/office/word/2010/wordprocessingInk" xmlns:wne="http://schemas.microsoft.com/office/word/2006/wordml" xmlns:wps="http://schemas.microsoft.com/office/word/2010/wordprocessingShape" mc:Ignorable="w14 w15 w16se w16cid w16 w16cex wp14">
+  <w15:commentEx w15:paraId="010758EF" w15:done="1"/>
 </w15:commentsEx>
 </file>
 
 <file path=word/commentsExtensible.xml><?xml version="1.0" encoding="utf-8"?>
-<w16cex:commentsExtensible xmlns:wpc="http://schemas.microsoft.com/office/word/2010/wordprocessingCanvas" xmlns:cx="http://schemas.microsoft.com/office/drawing/2014/chartex" xmlns:cx1="http://schemas.microsoft.com/office/drawing/2015/9/8/chartex" xmlns:cx2="http://schemas.microsoft.com/office/drawing/2015/10/21/chartex" xmlns:cx3="http://schemas.microsoft.com/office/drawing/2016/5/9/chartex" xmlns:cx4="http://schemas.microsoft.com/office/drawing/2016/5/10/chartex" xmlns:cx5="http://schemas.microsoft.com/office/drawing/2016/5/11/chartex" xmlns:cx6="http://schemas.microsoft.com/office/drawing/2016/5/12/chartex" xmlns:cx7="http://schemas.microsoft.com/office/drawing/2016/5/13/chartex" xmlns:cx8="http://schemas.microsoft.com/office/drawing/2016/5/14/chartex" xmlns:cr="http://schemas.microsoft.com/office/comments/2020/reactions" xmlns:mc="http://schemas.openxmlformats.org/markup-compatibility/2006" xmlns:aink="http://schemas.microsoft.com/office/drawing/2016/ink" xmlns:am3d="http://schemas.microsoft.com/office/drawing/2017/model3d" xmlns:o="urn:schemas-microsoft-com:office:office" xmlns:oel="http://schemas.microsoft.com/office/2019/extlst" xmlns:r="http://schemas.openxmlformats.org/officeDocument/2006/relationships" xmlns:m="http://schemas.openxmlformats.org/officeDocument/2006/math" xmlns:v="urn:schemas-microsoft-com:vml" xmlns:wp14="http://schemas.microsoft.com/office/word/2010/wordprocessingDrawing" xmlns:wp="http://schemas.openxmlformats.org/drawingml/2006/wordprocessingDrawing" xmlns:w10="urn:schemas-microsoft-com:office:word" xmlns:w="http://schemas.openxmlformats.org/wordprocessingml/2006/main" xmlns:w14="http://schemas.microsoft.com/office/word/2010/wordml" xmlns:w15="http://schemas.microsoft.com/office/word/2012/wordml" xmlns:w16cex="http://schemas.microsoft.com/office/word/2018/wordml/cex" xmlns:w16cid="http://schemas.microsoft.com/office/word/2016/wordml/cid" xmlns:w16="http://schemas.microsoft.com/office/word/2018/wordml" xmlns:w16du="http://schemas.microsoft.com/office/word/2023/wordml/word16du" xmlns:w16sdtdh="http://schemas.microsoft.com/office/word/2020/wordml/sdtdatahash" xmlns:w16sdtfl="http://schemas.microsoft.com/office/word/2024/wordml/sdtformatlock" xmlns:w16se="http://schemas.microsoft.com/office/word/2015/wordml/symex" xmlns:wpg="http://schemas.microsoft.com/office/word/2010/wordprocessingGroup" xmlns:wpi="http://schemas.microsoft.com/office/word/2010/wordprocessingInk" xmlns:wne="http://schemas.microsoft.com/office/word/2006/wordml" xmlns:wps="http://schemas.microsoft.com/office/word/2010/wordprocessingShape" mc:Ignorable="w14 w15 w16se w16cid w16 w16cex w16sdtdh w16sdtfl cr w16du wp14">
+<w16cex:commentsExtensible xmlns:wpc="http://schemas.microsoft.com/office/word/2010/wordprocessingCanvas" xmlns:cx="http://schemas.microsoft.com/office/drawing/2014/chartex" xmlns:cx1="http://schemas.microsoft.com/office/drawing/2015/9/8/chartex" xmlns:cx2="http://schemas.microsoft.com/office/drawing/2015/10/21/chartex" xmlns:cx3="http://schemas.microsoft.com/office/drawing/2016/5/9/chartex" xmlns:cx4="http://schemas.microsoft.com/office/drawing/2016/5/10/chartex" xmlns:cx5="http://schemas.microsoft.com/office/drawing/2016/5/11/chartex" xmlns:cx6="http://schemas.microsoft.com/office/drawing/2016/5/12/chartex" xmlns:cx7="http://schemas.microsoft.com/office/drawing/2016/5/13/chartex" xmlns:cx8="http://schemas.microsoft.com/office/drawing/2016/5/14/chartex" xmlns:mc="http://schemas.openxmlformats.org/markup-compatibility/2006" xmlns:aink="http://schemas.microsoft.com/office/drawing/2016/ink" xmlns:am3d="http://schemas.microsoft.com/office/drawing/2017/model3d" xmlns:o="urn:schemas-microsoft-com:office:office" xmlns:r="http://schemas.openxmlformats.org/officeDocument/2006/relationships" xmlns:m="http://schemas.openxmlformats.org/officeDocument/2006/math" xmlns:v="urn:schemas-microsoft-com:vml" xmlns:wp14="http://schemas.microsoft.com/office/word/2010/wordprocessingDrawing" xmlns:wp="http://schemas.openxmlformats.org/drawingml/2006/wordprocessingDrawing" xmlns:w10="urn:schemas-microsoft-com:office:word" xmlns:w="http://schemas.openxmlformats.org/wordprocessingml/2006/main" xmlns:w14="http://schemas.microsoft.com/office/word/2010/wordml" xmlns:w15="http://schemas.microsoft.com/office/word/2012/wordml" xmlns:w16cex="http://schemas.microsoft.com/office/word/2018/wordml/cex" xmlns:w16cid="http://schemas.microsoft.com/office/word/2016/wordml/cid" xmlns:w16="http://schemas.microsoft.com/office/word/2018/wordml" xmlns:w16se="http://schemas.microsoft.com/office/word/2015/wordml/symex" xmlns:wpg="http://schemas.microsoft.com/office/word/2010/wordprocessingGroup" xmlns:wpi="http://schemas.microsoft.com/office/word/2010/wordprocessingInk" xmlns:wne="http://schemas.microsoft.com/office/word/2006/wordml" xmlns:wps="http://schemas.microsoft.com/office/word/2010/wordprocessingShape" mc:Ignorable="w14 w15 w16se w16cid w16 w16cex wp14">
   <w16cex:commentExtensible w16cex:durableId="1C168D3D" w16cex:dateUtc="2026-01-28T07:30:00Z"/>
-  <w16cex:commentExtensible w16cex:durableId="15D80F0A" w16cex:dateUtc="2026-01-28T07:32:00Z"/>
 </w16cex:commentsExtensible>
 </file>
 
 <file path=word/commentsIds.xml><?xml version="1.0" encoding="utf-8"?>
-<w16cid:commentsIds xmlns:wpc="http://schemas.microsoft.com/office/word/2010/wordprocessingCanvas" xmlns:cx="http://schemas.microsoft.com/office/drawing/2014/chartex" xmlns:cx1="http://schemas.microsoft.com/office/drawing/2015/9/8/chartex" xmlns:cx2="http://schemas.microsoft.com/office/drawing/2015/10/21/chartex" xmlns:cx3="http://schemas.microsoft.com/office/drawing/2016/5/9/chartex" xmlns:cx4="http://schemas.microsoft.com/office/drawing/2016/5/10/chartex" xmlns:cx5="http://schemas.microsoft.com/office/drawing/2016/5/11/chartex" xmlns:cx6="http://schemas.microsoft.com/office/drawing/2016/5/12/chartex" xmlns:cx7="http://schemas.microsoft.com/office/drawing/2016/5/13/chartex" xmlns:cx8="http://schemas.microsoft.com/office/drawing/2016/5/14/chartex" xmlns:mc="http://schemas.openxmlformats.org/markup-compatibility/2006" xmlns:aink="http://schemas.microsoft.com/office/drawing/2016/ink" xmlns:am3d="http://schemas.microsoft.com/office/drawing/2017/model3d" xmlns:o="urn:schemas-microsoft-com:office:office" xmlns:oel="http://schemas.microsoft.com/office/2019/extlst" xmlns:r="http://schemas.openxmlformats.org/officeDocument/2006/relationships" xmlns:m="http://schemas.openxmlformats.org/officeDocument/2006/math" xmlns:v="urn:schemas-microsoft-com:vml" xmlns:wp14="http://schemas.microsoft.com/office/word/2010/wordprocessingDrawing" xmlns:wp="http://schemas.openxmlformats.org/drawingml/2006/wordprocessingDrawing" xmlns:w10="urn:schemas-microsoft-com:office:word" xmlns:w="http://schemas.openxmlformats.org/wordprocessingml/2006/main" xmlns:w14="http://schemas.microsoft.com/office/word/2010/wordml" xmlns:w15="http://schemas.microsoft.com/office/word/2012/wordml" xmlns:w16cex="http://schemas.microsoft.com/office/word/2018/wordml/cex" xmlns:w16cid="http://schemas.microsoft.com/office/word/2016/wordml/cid" xmlns:w16="http://schemas.microsoft.com/office/word/2018/wordml" xmlns:w16du="http://schemas.microsoft.com/office/word/2023/wordml/word16du" xmlns:w16sdtdh="http://schemas.microsoft.com/office/word/2020/wordml/sdtdatahash" xmlns:w16sdtfl="http://schemas.microsoft.com/office/word/2024/wordml/sdtformatlock" xmlns:w16se="http://schemas.microsoft.com/office/word/2015/wordml/symex" xmlns:wpg="http://schemas.microsoft.com/office/word/2010/wordprocessingGroup" xmlns:wpi="http://schemas.microsoft.com/office/word/2010/wordprocessingInk" xmlns:wne="http://schemas.microsoft.com/office/word/2006/wordml" xmlns:wps="http://schemas.microsoft.com/office/word/2010/wordprocessingShape" mc:Ignorable="w14 w15 w16se w16cid w16 w16cex w16sdtdh w16sdtfl w16du wp14">
+<w16cid:commentsIds xmlns:wpc="http://schemas.microsoft.com/office/word/2010/wordprocessingCanvas" xmlns:cx="http://schemas.microsoft.com/office/drawing/2014/chartex" xmlns:cx1="http://schemas.microsoft.com/office/drawing/2015/9/8/chartex" xmlns:cx2="http://schemas.microsoft.com/office/drawing/2015/10/21/chartex" xmlns:cx3="http://schemas.microsoft.com/office/drawing/2016/5/9/chartex" xmlns:cx4="http://schemas.microsoft.com/office/drawing/2016/5/10/chartex" xmlns:cx5="http://schemas.microsoft.com/office/drawing/2016/5/11/chartex" xmlns:cx6="http://schemas.microsoft.com/office/drawing/2016/5/12/chartex" xmlns:cx7="http://schemas.microsoft.com/office/drawing/2016/5/13/chartex" xmlns:cx8="http://schemas.microsoft.com/office/drawing/2016/5/14/chartex" xmlns:mc="http://schemas.openxmlformats.org/markup-compatibility/2006" xmlns:aink="http://schemas.microsoft.com/office/drawing/2016/ink" xmlns:am3d="http://schemas.microsoft.com/office/drawing/2017/model3d" xmlns:o="urn:schemas-microsoft-com:office:office" xmlns:r="http://schemas.openxmlformats.org/officeDocument/2006/relationships" xmlns:m="http://schemas.openxmlformats.org/officeDocument/2006/math" xmlns:v="urn:schemas-microsoft-com:vml" xmlns:wp14="http://schemas.microsoft.com/office/word/2010/wordprocessingDrawing" xmlns:wp="http://schemas.openxmlformats.org/drawingml/2006/wordprocessingDrawing" xmlns:w10="urn:schemas-microsoft-com:office:word" xmlns:w="http://schemas.openxmlformats.org/wordprocessingml/2006/main" xmlns:w14="http://schemas.microsoft.com/office/word/2010/wordml" xmlns:w15="http://schemas.microsoft.com/office/word/2012/wordml" xmlns:w16cex="http://schemas.microsoft.com/office/word/2018/wordml/cex" xmlns:w16cid="http://schemas.microsoft.com/office/word/2016/wordml/cid" xmlns:w16="http://schemas.microsoft.com/office/word/2018/wordml" xmlns:w16se="http://schemas.microsoft.com/office/word/2015/wordml/symex" xmlns:wpg="http://schemas.microsoft.com/office/word/2010/wordprocessingGroup" xmlns:wpi="http://schemas.microsoft.com/office/word/2010/wordprocessingInk" xmlns:wne="http://schemas.microsoft.com/office/word/2006/wordml" xmlns:wps="http://schemas.microsoft.com/office/word/2010/wordprocessingShape" mc:Ignorable="w14 w15 w16se w16cid w16 w16cex wp14">
   <w16cid:commentId w16cid:paraId="010758EF" w16cid:durableId="1C168D3D"/>
-  <w16cid:commentId w16cid:paraId="3E6EB389" w16cid:durableId="15D80F0A"/>
 </w16cid:commentsIds>
 </file>
 
 <file path=word/endnotes.xml><?xml version="1.0" encoding="utf-8"?>
-<w:endnotes xmlns:wpc="http://schemas.microsoft.com/office/word/2010/wordprocessingCanvas" xmlns:cx="http://schemas.microsoft.com/office/drawing/2014/chartex" xmlns:cx1="http://schemas.microsoft.com/office/drawing/2015/9/8/chartex" xmlns:cx2="http://schemas.microsoft.com/office/drawing/2015/10/21/chartex" xmlns:cx3="http://schemas.microsoft.com/office/drawing/2016/5/9/chartex" xmlns:cx4="http://schemas.microsoft.com/office/drawing/2016/5/10/chartex" xmlns:cx5="http://schemas.microsoft.com/office/drawing/2016/5/11/chartex" xmlns:cx6="http://schemas.microsoft.com/office/drawing/2016/5/12/chartex" xmlns:cx7="http://schemas.microsoft.com/office/drawing/2016/5/13/chartex" xmlns:cx8="http://schemas.microsoft.com/office/drawing/2016/5/14/chartex" xmlns:mc="http://schemas.openxmlformats.org/markup-compatibility/2006" xmlns:aink="http://schemas.microsoft.com/office/drawing/2016/ink" xmlns:am3d="http://schemas.microsoft.com/office/drawing/2017/model3d" xmlns:o="urn:schemas-microsoft-com:office:office" xmlns:oel="http://schemas.microsoft.com/office/2019/extlst" xmlns:r="http://schemas.openxmlformats.org/officeDocument/2006/relationships" xmlns:m="http://schemas.openxmlformats.org/officeDocument/2006/math" xmlns:v="urn:schemas-microsoft-com:vml" xmlns:wp14="http://schemas.microsoft.com/office/word/2010/wordprocessingDrawing" xmlns:wp="http://schemas.openxmlformats.org/drawingml/2006/wordprocessingDrawing" xmlns:w10="urn:schemas-microsoft-com:office:word" xmlns:w="http://schemas.openxmlformats.org/wordprocessingml/2006/main" xmlns:w14="http://schemas.microsoft.com/office/word/2010/wordml" xmlns:w15="http://schemas.microsoft.com/office/word/2012/wordml" xmlns:w16cex="http://schemas.microsoft.com/office/word/2018/wordml/cex" xmlns:w16cid="http://schemas.microsoft.com/office/word/2016/wordml/cid" xmlns:w16="http://schemas.microsoft.com/office/word/2018/wordml" xmlns:w16du="http://schemas.microsoft.com/office/word/2023/wordml/word16du" xmlns:w16sdtdh="http://schemas.microsoft.com/office/word/2020/wordml/sdtdatahash" xmlns:w16sdtfl="http://schemas.microsoft.com/office/word/2024/wordml/sdtformatlock" xmlns:w16se="http://schemas.microsoft.com/office/word/2015/wordml/symex" xmlns:wpg="http://schemas.microsoft.com/office/word/2010/wordprocessingGroup" xmlns:wpi="http://schemas.microsoft.com/office/word/2010/wordprocessingInk" xmlns:wne="http://schemas.microsoft.com/office/word/2006/wordml" xmlns:wps="http://schemas.microsoft.com/office/word/2010/wordprocessingShape" mc:Ignorable="w14 w15 w16se w16cid w16 w16cex w16sdtdh w16sdtfl w16du wp14">
+<w:endnotes xmlns:wpc="http://schemas.microsoft.com/office/word/2010/wordprocessingCanvas" xmlns:cx="http://schemas.microsoft.com/office/drawing/2014/chartex" xmlns:cx1="http://schemas.microsoft.com/office/drawing/2015/9/8/chartex" xmlns:cx2="http://schemas.microsoft.com/office/drawing/2015/10/21/chartex" xmlns:cx3="http://schemas.microsoft.com/office/drawing/2016/5/9/chartex" xmlns:cx4="http://schemas.microsoft.com/office/drawing/2016/5/10/chartex" xmlns:cx5="http://schemas.microsoft.com/office/drawing/2016/5/11/chartex" xmlns:cx6="http://schemas.microsoft.com/office/drawing/2016/5/12/chartex" xmlns:cx7="http://schemas.microsoft.com/office/drawing/2016/5/13/chartex" xmlns:cx8="http://schemas.microsoft.com/office/drawing/2016/5/14/chartex" xmlns:mc="http://schemas.openxmlformats.org/markup-compatibility/2006" xmlns:aink="http://schemas.microsoft.com/office/drawing/2016/ink" xmlns:am3d="http://schemas.microsoft.com/office/drawing/2017/model3d" xmlns:o="urn:schemas-microsoft-com:office:office" xmlns:r="http://schemas.openxmlformats.org/officeDocument/2006/relationships" xmlns:m="http://schemas.openxmlformats.org/officeDocument/2006/math" xmlns:v="urn:schemas-microsoft-com:vml" xmlns:wp14="http://schemas.microsoft.com/office/word/2010/wordprocessingDrawing" xmlns:wp="http://schemas.openxmlformats.org/drawingml/2006/wordprocessingDrawing" xmlns:w10="urn:schemas-microsoft-com:office:word" xmlns:w="http://schemas.openxmlformats.org/wordprocessingml/2006/main" xmlns:w14="http://schemas.microsoft.com/office/word/2010/wordml" xmlns:w15="http://schemas.microsoft.com/office/word/2012/wordml" xmlns:w16cex="http://schemas.microsoft.com/office/word/2018/wordml/cex" xmlns:w16cid="http://schemas.microsoft.com/office/word/2016/wordml/cid" xmlns:w16="http://schemas.microsoft.com/office/word/2018/wordml" xmlns:w16se="http://schemas.microsoft.com/office/word/2015/wordml/symex" xmlns:wpg="http://schemas.microsoft.com/office/word/2010/wordprocessingGroup" xmlns:wpi="http://schemas.microsoft.com/office/word/2010/wordprocessingInk" xmlns:wne="http://schemas.microsoft.com/office/word/2006/wordml" xmlns:wps="http://schemas.microsoft.com/office/word/2010/wordprocessingShape" mc:Ignorable="w14 w15 w16se w16cid w16 w16cex wp14">
   <w:endnote w:type="separator" w:id="-1">
     <w:p>
       <w:pPr>
@@ -19508,7 +19476,7 @@
 </file>
 
 <file path=word/footer1.xml><?xml version="1.0" encoding="utf-8"?>
-<w:ftr xmlns:wpc="http://schemas.microsoft.com/office/word/2010/wordprocessingCanvas" xmlns:cx="http://schemas.microsoft.com/office/drawing/2014/chartex" xmlns:cx1="http://schemas.microsoft.com/office/drawing/2015/9/8/chartex" xmlns:cx2="http://schemas.microsoft.com/office/drawing/2015/10/21/chartex" xmlns:cx3="http://schemas.microsoft.com/office/drawing/2016/5/9/chartex" xmlns:cx4="http://schemas.microsoft.com/office/drawing/2016/5/10/chartex" xmlns:cx5="http://schemas.microsoft.com/office/drawing/2016/5/11/chartex" xmlns:cx6="http://schemas.microsoft.com/office/drawing/2016/5/12/chartex" xmlns:cx7="http://schemas.microsoft.com/office/drawing/2016/5/13/chartex" xmlns:cx8="http://schemas.microsoft.com/office/drawing/2016/5/14/chartex" xmlns:mc="http://schemas.openxmlformats.org/markup-compatibility/2006" xmlns:aink="http://schemas.microsoft.com/office/drawing/2016/ink" xmlns:am3d="http://schemas.microsoft.com/office/drawing/2017/model3d" xmlns:o="urn:schemas-microsoft-com:office:office" xmlns:oel="http://schemas.microsoft.com/office/2019/extlst" xmlns:r="http://schemas.openxmlformats.org/officeDocument/2006/relationships" xmlns:m="http://schemas.openxmlformats.org/officeDocument/2006/math" xmlns:v="urn:schemas-microsoft-com:vml" xmlns:wp14="http://schemas.microsoft.com/office/word/2010/wordprocessingDrawing" xmlns:wp="http://schemas.openxmlformats.org/drawingml/2006/wordprocessingDrawing" xmlns:w10="urn:schemas-microsoft-com:office:word" xmlns:w="http://schemas.openxmlformats.org/wordprocessingml/2006/main" xmlns:w14="http://schemas.microsoft.com/office/word/2010/wordml" xmlns:w15="http://schemas.microsoft.com/office/word/2012/wordml" xmlns:w16cex="http://schemas.microsoft.com/office/word/2018/wordml/cex" xmlns:w16cid="http://schemas.microsoft.com/office/word/2016/wordml/cid" xmlns:w16="http://schemas.microsoft.com/office/word/2018/wordml" xmlns:w16du="http://schemas.microsoft.com/office/word/2023/wordml/word16du" xmlns:w16sdtdh="http://schemas.microsoft.com/office/word/2020/wordml/sdtdatahash" xmlns:w16sdtfl="http://schemas.microsoft.com/office/word/2024/wordml/sdtformatlock" xmlns:w16se="http://schemas.microsoft.com/office/word/2015/wordml/symex" xmlns:wpg="http://schemas.microsoft.com/office/word/2010/wordprocessingGroup" xmlns:wpi="http://schemas.microsoft.com/office/word/2010/wordprocessingInk" xmlns:wne="http://schemas.microsoft.com/office/word/2006/wordml" xmlns:wps="http://schemas.microsoft.com/office/word/2010/wordprocessingShape" mc:Ignorable="w14 w15 w16se w16cid w16 w16cex w16sdtdh w16sdtfl w16du wp14">
+<w:ftr xmlns:wpc="http://schemas.microsoft.com/office/word/2010/wordprocessingCanvas" xmlns:cx="http://schemas.microsoft.com/office/drawing/2014/chartex" xmlns:cx1="http://schemas.microsoft.com/office/drawing/2015/9/8/chartex" xmlns:cx2="http://schemas.microsoft.com/office/drawing/2015/10/21/chartex" xmlns:cx3="http://schemas.microsoft.com/office/drawing/2016/5/9/chartex" xmlns:cx4="http://schemas.microsoft.com/office/drawing/2016/5/10/chartex" xmlns:cx5="http://schemas.microsoft.com/office/drawing/2016/5/11/chartex" xmlns:cx6="http://schemas.microsoft.com/office/drawing/2016/5/12/chartex" xmlns:cx7="http://schemas.microsoft.com/office/drawing/2016/5/13/chartex" xmlns:cx8="http://schemas.microsoft.com/office/drawing/2016/5/14/chartex" xmlns:mc="http://schemas.openxmlformats.org/markup-compatibility/2006" xmlns:aink="http://schemas.microsoft.com/office/drawing/2016/ink" xmlns:am3d="http://schemas.microsoft.com/office/drawing/2017/model3d" xmlns:o="urn:schemas-microsoft-com:office:office" xmlns:r="http://schemas.openxmlformats.org/officeDocument/2006/relationships" xmlns:m="http://schemas.openxmlformats.org/officeDocument/2006/math" xmlns:v="urn:schemas-microsoft-com:vml" xmlns:wp14="http://schemas.microsoft.com/office/word/2010/wordprocessingDrawing" xmlns:wp="http://schemas.openxmlformats.org/drawingml/2006/wordprocessingDrawing" xmlns:w10="urn:schemas-microsoft-com:office:word" xmlns:w="http://schemas.openxmlformats.org/wordprocessingml/2006/main" xmlns:w14="http://schemas.microsoft.com/office/word/2010/wordml" xmlns:w15="http://schemas.microsoft.com/office/word/2012/wordml" xmlns:w16cex="http://schemas.microsoft.com/office/word/2018/wordml/cex" xmlns:w16cid="http://schemas.microsoft.com/office/word/2016/wordml/cid" xmlns:w16="http://schemas.microsoft.com/office/word/2018/wordml" xmlns:w16se="http://schemas.microsoft.com/office/word/2015/wordml/symex" xmlns:wpg="http://schemas.microsoft.com/office/word/2010/wordprocessingGroup" xmlns:wpi="http://schemas.microsoft.com/office/word/2010/wordprocessingInk" xmlns:wne="http://schemas.microsoft.com/office/word/2006/wordml" xmlns:wps="http://schemas.microsoft.com/office/word/2010/wordprocessingShape" mc:Ignorable="w14 w15 w16se w16cid w16 w16cex wp14">
   <w:sdt>
     <w:sdtPr>
       <w:id w:val="-502892600"/>
@@ -19517,6 +19485,7 @@
         <w:docPartUnique/>
       </w:docPartObj>
     </w:sdtPr>
+    <w:sdtEndPr/>
     <w:sdtContent>
       <w:p>
         <w:pPr>
@@ -19554,7 +19523,7 @@
 </file>
 
 <file path=word/footer2.xml><?xml version="1.0" encoding="utf-8"?>
-<w:ftr xmlns:wpc="http://schemas.microsoft.com/office/word/2010/wordprocessingCanvas" xmlns:cx="http://schemas.microsoft.com/office/drawing/2014/chartex" xmlns:cx1="http://schemas.microsoft.com/office/drawing/2015/9/8/chartex" xmlns:cx2="http://schemas.microsoft.com/office/drawing/2015/10/21/chartex" xmlns:cx3="http://schemas.microsoft.com/office/drawing/2016/5/9/chartex" xmlns:cx4="http://schemas.microsoft.com/office/drawing/2016/5/10/chartex" xmlns:cx5="http://schemas.microsoft.com/office/drawing/2016/5/11/chartex" xmlns:cx6="http://schemas.microsoft.com/office/drawing/2016/5/12/chartex" xmlns:cx7="http://schemas.microsoft.com/office/drawing/2016/5/13/chartex" xmlns:cx8="http://schemas.microsoft.com/office/drawing/2016/5/14/chartex" xmlns:mc="http://schemas.openxmlformats.org/markup-compatibility/2006" xmlns:aink="http://schemas.microsoft.com/office/drawing/2016/ink" xmlns:am3d="http://schemas.microsoft.com/office/drawing/2017/model3d" xmlns:o="urn:schemas-microsoft-com:office:office" xmlns:oel="http://schemas.microsoft.com/office/2019/extlst" xmlns:r="http://schemas.openxmlformats.org/officeDocument/2006/relationships" xmlns:m="http://schemas.openxmlformats.org/officeDocument/2006/math" xmlns:v="urn:schemas-microsoft-com:vml" xmlns:wp14="http://schemas.microsoft.com/office/word/2010/wordprocessingDrawing" xmlns:wp="http://schemas.openxmlformats.org/drawingml/2006/wordprocessingDrawing" xmlns:w10="urn:schemas-microsoft-com:office:word" xmlns:w="http://schemas.openxmlformats.org/wordprocessingml/2006/main" xmlns:w14="http://schemas.microsoft.com/office/word/2010/wordml" xmlns:w15="http://schemas.microsoft.com/office/word/2012/wordml" xmlns:w16cex="http://schemas.microsoft.com/office/word/2018/wordml/cex" xmlns:w16cid="http://schemas.microsoft.com/office/word/2016/wordml/cid" xmlns:w16="http://schemas.microsoft.com/office/word/2018/wordml" xmlns:w16du="http://schemas.microsoft.com/office/word/2023/wordml/word16du" xmlns:w16sdtdh="http://schemas.microsoft.com/office/word/2020/wordml/sdtdatahash" xmlns:w16sdtfl="http://schemas.microsoft.com/office/word/2024/wordml/sdtformatlock" xmlns:w16se="http://schemas.microsoft.com/office/word/2015/wordml/symex" xmlns:wpg="http://schemas.microsoft.com/office/word/2010/wordprocessingGroup" xmlns:wpi="http://schemas.microsoft.com/office/word/2010/wordprocessingInk" xmlns:wne="http://schemas.microsoft.com/office/word/2006/wordml" xmlns:wps="http://schemas.microsoft.com/office/word/2010/wordprocessingShape" mc:Ignorable="w14 w15 w16se w16cid w16 w16cex w16sdtdh w16sdtfl w16du wp14">
+<w:ftr xmlns:wpc="http://schemas.microsoft.com/office/word/2010/wordprocessingCanvas" xmlns:cx="http://schemas.microsoft.com/office/drawing/2014/chartex" xmlns:cx1="http://schemas.microsoft.com/office/drawing/2015/9/8/chartex" xmlns:cx2="http://schemas.microsoft.com/office/drawing/2015/10/21/chartex" xmlns:cx3="http://schemas.microsoft.com/office/drawing/2016/5/9/chartex" xmlns:cx4="http://schemas.microsoft.com/office/drawing/2016/5/10/chartex" xmlns:cx5="http://schemas.microsoft.com/office/drawing/2016/5/11/chartex" xmlns:cx6="http://schemas.microsoft.com/office/drawing/2016/5/12/chartex" xmlns:cx7="http://schemas.microsoft.com/office/drawing/2016/5/13/chartex" xmlns:cx8="http://schemas.microsoft.com/office/drawing/2016/5/14/chartex" xmlns:mc="http://schemas.openxmlformats.org/markup-compatibility/2006" xmlns:aink="http://schemas.microsoft.com/office/drawing/2016/ink" xmlns:am3d="http://schemas.microsoft.com/office/drawing/2017/model3d" xmlns:o="urn:schemas-microsoft-com:office:office" xmlns:r="http://schemas.openxmlformats.org/officeDocument/2006/relationships" xmlns:m="http://schemas.openxmlformats.org/officeDocument/2006/math" xmlns:v="urn:schemas-microsoft-com:vml" xmlns:wp14="http://schemas.microsoft.com/office/word/2010/wordprocessingDrawing" xmlns:wp="http://schemas.openxmlformats.org/drawingml/2006/wordprocessingDrawing" xmlns:w10="urn:schemas-microsoft-com:office:word" xmlns:w="http://schemas.openxmlformats.org/wordprocessingml/2006/main" xmlns:w14="http://schemas.microsoft.com/office/word/2010/wordml" xmlns:w15="http://schemas.microsoft.com/office/word/2012/wordml" xmlns:w16cex="http://schemas.microsoft.com/office/word/2018/wordml/cex" xmlns:w16cid="http://schemas.microsoft.com/office/word/2016/wordml/cid" xmlns:w16="http://schemas.microsoft.com/office/word/2018/wordml" xmlns:w16se="http://schemas.microsoft.com/office/word/2015/wordml/symex" xmlns:wpg="http://schemas.microsoft.com/office/word/2010/wordprocessingGroup" xmlns:wpi="http://schemas.microsoft.com/office/word/2010/wordprocessingInk" xmlns:wne="http://schemas.microsoft.com/office/word/2006/wordml" xmlns:wps="http://schemas.microsoft.com/office/word/2010/wordprocessingShape" mc:Ignorable="w14 w15 w16se w16cid w16 w16cex wp14">
   <w:sdt>
     <w:sdtPr>
       <w:id w:val="1676690216"/>
@@ -19563,6 +19532,7 @@
         <w:docPartUnique/>
       </w:docPartObj>
     </w:sdtPr>
+    <w:sdtEndPr/>
     <w:sdtContent>
       <w:p>
         <w:pPr>
@@ -19600,7 +19570,7 @@
 </file>
 
 <file path=word/footnotes.xml><?xml version="1.0" encoding="utf-8"?>
-<w:footnotes xmlns:wpc="http://schemas.microsoft.com/office/word/2010/wordprocessingCanvas" xmlns:cx="http://schemas.microsoft.com/office/drawing/2014/chartex" xmlns:cx1="http://schemas.microsoft.com/office/drawing/2015/9/8/chartex" xmlns:cx2="http://schemas.microsoft.com/office/drawing/2015/10/21/chartex" xmlns:cx3="http://schemas.microsoft.com/office/drawing/2016/5/9/chartex" xmlns:cx4="http://schemas.microsoft.com/office/drawing/2016/5/10/chartex" xmlns:cx5="http://schemas.microsoft.com/office/drawing/2016/5/11/chartex" xmlns:cx6="http://schemas.microsoft.com/office/drawing/2016/5/12/chartex" xmlns:cx7="http://schemas.microsoft.com/office/drawing/2016/5/13/chartex" xmlns:cx8="http://schemas.microsoft.com/office/drawing/2016/5/14/chartex" xmlns:mc="http://schemas.openxmlformats.org/markup-compatibility/2006" xmlns:aink="http://schemas.microsoft.com/office/drawing/2016/ink" xmlns:am3d="http://schemas.microsoft.com/office/drawing/2017/model3d" xmlns:o="urn:schemas-microsoft-com:office:office" xmlns:oel="http://schemas.microsoft.com/office/2019/extlst" xmlns:r="http://schemas.openxmlformats.org/officeDocument/2006/relationships" xmlns:m="http://schemas.openxmlformats.org/officeDocument/2006/math" xmlns:v="urn:schemas-microsoft-com:vml" xmlns:wp14="http://schemas.microsoft.com/office/word/2010/wordprocessingDrawing" xmlns:wp="http://schemas.openxmlformats.org/drawingml/2006/wordprocessingDrawing" xmlns:w10="urn:schemas-microsoft-com:office:word" xmlns:w="http://schemas.openxmlformats.org/wordprocessingml/2006/main" xmlns:w14="http://schemas.microsoft.com/office/word/2010/wordml" xmlns:w15="http://schemas.microsoft.com/office/word/2012/wordml" xmlns:w16cex="http://schemas.microsoft.com/office/word/2018/wordml/cex" xmlns:w16cid="http://schemas.microsoft.com/office/word/2016/wordml/cid" xmlns:w16="http://schemas.microsoft.com/office/word/2018/wordml" xmlns:w16du="http://schemas.microsoft.com/office/word/2023/wordml/word16du" xmlns:w16sdtdh="http://schemas.microsoft.com/office/word/2020/wordml/sdtdatahash" xmlns:w16sdtfl="http://schemas.microsoft.com/office/word/2024/wordml/sdtformatlock" xmlns:w16se="http://schemas.microsoft.com/office/word/2015/wordml/symex" xmlns:wpg="http://schemas.microsoft.com/office/word/2010/wordprocessingGroup" xmlns:wpi="http://schemas.microsoft.com/office/word/2010/wordprocessingInk" xmlns:wne="http://schemas.microsoft.com/office/word/2006/wordml" xmlns:wps="http://schemas.microsoft.com/office/word/2010/wordprocessingShape" mc:Ignorable="w14 w15 w16se w16cid w16 w16cex w16sdtdh w16sdtfl w16du wp14">
+<w:footnotes xmlns:wpc="http://schemas.microsoft.com/office/word/2010/wordprocessingCanvas" xmlns:cx="http://schemas.microsoft.com/office/drawing/2014/chartex" xmlns:cx1="http://schemas.microsoft.com/office/drawing/2015/9/8/chartex" xmlns:cx2="http://schemas.microsoft.com/office/drawing/2015/10/21/chartex" xmlns:cx3="http://schemas.microsoft.com/office/drawing/2016/5/9/chartex" xmlns:cx4="http://schemas.microsoft.com/office/drawing/2016/5/10/chartex" xmlns:cx5="http://schemas.microsoft.com/office/drawing/2016/5/11/chartex" xmlns:cx6="http://schemas.microsoft.com/office/drawing/2016/5/12/chartex" xmlns:cx7="http://schemas.microsoft.com/office/drawing/2016/5/13/chartex" xmlns:cx8="http://schemas.microsoft.com/office/drawing/2016/5/14/chartex" xmlns:mc="http://schemas.openxmlformats.org/markup-compatibility/2006" xmlns:aink="http://schemas.microsoft.com/office/drawing/2016/ink" xmlns:am3d="http://schemas.microsoft.com/office/drawing/2017/model3d" xmlns:o="urn:schemas-microsoft-com:office:office" xmlns:r="http://schemas.openxmlformats.org/officeDocument/2006/relationships" xmlns:m="http://schemas.openxmlformats.org/officeDocument/2006/math" xmlns:v="urn:schemas-microsoft-com:vml" xmlns:wp14="http://schemas.microsoft.com/office/word/2010/wordprocessingDrawing" xmlns:wp="http://schemas.openxmlformats.org/drawingml/2006/wordprocessingDrawing" xmlns:w10="urn:schemas-microsoft-com:office:word" xmlns:w="http://schemas.openxmlformats.org/wordprocessingml/2006/main" xmlns:w14="http://schemas.microsoft.com/office/word/2010/wordml" xmlns:w15="http://schemas.microsoft.com/office/word/2012/wordml" xmlns:w16cex="http://schemas.microsoft.com/office/word/2018/wordml/cex" xmlns:w16cid="http://schemas.microsoft.com/office/word/2016/wordml/cid" xmlns:w16="http://schemas.microsoft.com/office/word/2018/wordml" xmlns:w16se="http://schemas.microsoft.com/office/word/2015/wordml/symex" xmlns:wpg="http://schemas.microsoft.com/office/word/2010/wordprocessingGroup" xmlns:wpi="http://schemas.microsoft.com/office/word/2010/wordprocessingInk" xmlns:wne="http://schemas.microsoft.com/office/word/2006/wordml" xmlns:wps="http://schemas.microsoft.com/office/word/2010/wordprocessingShape" mc:Ignorable="w14 w15 w16se w16cid w16 w16cex wp14">
   <w:footnote w:type="separator" w:id="-1">
     <w:p>
       <w:pPr>
@@ -19625,7 +19595,7 @@
 </file>
 
 <file path=word/numbering.xml><?xml version="1.0" encoding="utf-8"?>
-<w:numbering xmlns:wpc="http://schemas.microsoft.com/office/word/2010/wordprocessingCanvas" xmlns:cx="http://schemas.microsoft.com/office/drawing/2014/chartex" xmlns:cx1="http://schemas.microsoft.com/office/drawing/2015/9/8/chartex" xmlns:cx2="http://schemas.microsoft.com/office/drawing/2015/10/21/chartex" xmlns:cx3="http://schemas.microsoft.com/office/drawing/2016/5/9/chartex" xmlns:cx4="http://schemas.microsoft.com/office/drawing/2016/5/10/chartex" xmlns:cx5="http://schemas.microsoft.com/office/drawing/2016/5/11/chartex" xmlns:cx6="http://schemas.microsoft.com/office/drawing/2016/5/12/chartex" xmlns:cx7="http://schemas.microsoft.com/office/drawing/2016/5/13/chartex" xmlns:cx8="http://schemas.microsoft.com/office/drawing/2016/5/14/chartex" xmlns:mc="http://schemas.openxmlformats.org/markup-compatibility/2006" xmlns:aink="http://schemas.microsoft.com/office/drawing/2016/ink" xmlns:am3d="http://schemas.microsoft.com/office/drawing/2017/model3d" xmlns:o="urn:schemas-microsoft-com:office:office" xmlns:oel="http://schemas.microsoft.com/office/2019/extlst" xmlns:r="http://schemas.openxmlformats.org/officeDocument/2006/relationships" xmlns:m="http://schemas.openxmlformats.org/officeDocument/2006/math" xmlns:v="urn:schemas-microsoft-com:vml" xmlns:wp14="http://schemas.microsoft.com/office/word/2010/wordprocessingDrawing" xmlns:wp="http://schemas.openxmlformats.org/drawingml/2006/wordprocessingDrawing" xmlns:w10="urn:schemas-microsoft-com:office:word" xmlns:w="http://schemas.openxmlformats.org/wordprocessingml/2006/main" xmlns:w14="http://schemas.microsoft.com/office/word/2010/wordml" xmlns:w15="http://schemas.microsoft.com/office/word/2012/wordml" xmlns:w16cex="http://schemas.microsoft.com/office/word/2018/wordml/cex" xmlns:w16cid="http://schemas.microsoft.com/office/word/2016/wordml/cid" xmlns:w16="http://schemas.microsoft.com/office/word/2018/wordml" xmlns:w16du="http://schemas.microsoft.com/office/word/2023/wordml/word16du" xmlns:w16sdtdh="http://schemas.microsoft.com/office/word/2020/wordml/sdtdatahash" xmlns:w16sdtfl="http://schemas.microsoft.com/office/word/2024/wordml/sdtformatlock" xmlns:w16se="http://schemas.microsoft.com/office/word/2015/wordml/symex" xmlns:wpg="http://schemas.microsoft.com/office/word/2010/wordprocessingGroup" xmlns:wpi="http://schemas.microsoft.com/office/word/2010/wordprocessingInk" xmlns:wne="http://schemas.microsoft.com/office/word/2006/wordml" xmlns:wps="http://schemas.microsoft.com/office/word/2010/wordprocessingShape" mc:Ignorable="w14 w15 w16se w16cid w16 w16cex w16sdtdh w16sdtfl w16du wp14">
+<w:numbering xmlns:wpc="http://schemas.microsoft.com/office/word/2010/wordprocessingCanvas" xmlns:cx="http://schemas.microsoft.com/office/drawing/2014/chartex" xmlns:cx1="http://schemas.microsoft.com/office/drawing/2015/9/8/chartex" xmlns:cx2="http://schemas.microsoft.com/office/drawing/2015/10/21/chartex" xmlns:cx3="http://schemas.microsoft.com/office/drawing/2016/5/9/chartex" xmlns:cx4="http://schemas.microsoft.com/office/drawing/2016/5/10/chartex" xmlns:cx5="http://schemas.microsoft.com/office/drawing/2016/5/11/chartex" xmlns:cx6="http://schemas.microsoft.com/office/drawing/2016/5/12/chartex" xmlns:cx7="http://schemas.microsoft.com/office/drawing/2016/5/13/chartex" xmlns:cx8="http://schemas.microsoft.com/office/drawing/2016/5/14/chartex" xmlns:mc="http://schemas.openxmlformats.org/markup-compatibility/2006" xmlns:aink="http://schemas.microsoft.com/office/drawing/2016/ink" xmlns:am3d="http://schemas.microsoft.com/office/drawing/2017/model3d" xmlns:o="urn:schemas-microsoft-com:office:office" xmlns:r="http://schemas.openxmlformats.org/officeDocument/2006/relationships" xmlns:m="http://schemas.openxmlformats.org/officeDocument/2006/math" xmlns:v="urn:schemas-microsoft-com:vml" xmlns:wp14="http://schemas.microsoft.com/office/word/2010/wordprocessingDrawing" xmlns:wp="http://schemas.openxmlformats.org/drawingml/2006/wordprocessingDrawing" xmlns:w10="urn:schemas-microsoft-com:office:word" xmlns:w="http://schemas.openxmlformats.org/wordprocessingml/2006/main" xmlns:w14="http://schemas.microsoft.com/office/word/2010/wordml" xmlns:w15="http://schemas.microsoft.com/office/word/2012/wordml" xmlns:w16cex="http://schemas.microsoft.com/office/word/2018/wordml/cex" xmlns:w16cid="http://schemas.microsoft.com/office/word/2016/wordml/cid" xmlns:w16="http://schemas.microsoft.com/office/word/2018/wordml" xmlns:w16se="http://schemas.microsoft.com/office/word/2015/wordml/symex" xmlns:wpg="http://schemas.microsoft.com/office/word/2010/wordprocessingGroup" xmlns:wpi="http://schemas.microsoft.com/office/word/2010/wordprocessingInk" xmlns:wne="http://schemas.microsoft.com/office/word/2006/wordml" xmlns:wps="http://schemas.microsoft.com/office/word/2010/wordprocessingShape" mc:Ignorable="w14 w15 w16se w16cid w16 w16cex wp14">
   <w:abstractNum w:abstractNumId="0" w15:restartNumberingAfterBreak="0">
     <w:nsid w:val="915C93DA"/>
     <w:multiLevelType w:val="singleLevel"/>
@@ -20805,16 +20775,16 @@
       </w:rPr>
     </w:lvl>
   </w:abstractNum>
-  <w:num w:numId="1" w16cid:durableId="1642030214">
+  <w:num w:numId="1">
     <w:abstractNumId w:val="11"/>
   </w:num>
-  <w:num w:numId="2" w16cid:durableId="800074836">
+  <w:num w:numId="2">
     <w:abstractNumId w:val="2"/>
   </w:num>
-  <w:num w:numId="3" w16cid:durableId="447435972">
+  <w:num w:numId="3">
     <w:abstractNumId w:val="6"/>
   </w:num>
-  <w:num w:numId="4" w16cid:durableId="1069840621">
+  <w:num w:numId="4">
     <w:abstractNumId w:val="5"/>
     <w:lvlOverride w:ilvl="0">
       <w:startOverride w:val="1"/>
@@ -20844,35 +20814,35 @@
       <w:startOverride w:val="1"/>
     </w:lvlOverride>
   </w:num>
-  <w:num w:numId="5" w16cid:durableId="384721864">
+  <w:num w:numId="5">
     <w:abstractNumId w:val="7"/>
   </w:num>
-  <w:num w:numId="6" w16cid:durableId="251403920">
+  <w:num w:numId="6">
     <w:abstractNumId w:val="4"/>
   </w:num>
-  <w:num w:numId="7" w16cid:durableId="408885754">
+  <w:num w:numId="7">
     <w:abstractNumId w:val="0"/>
   </w:num>
-  <w:num w:numId="8" w16cid:durableId="807475273">
+  <w:num w:numId="8">
     <w:abstractNumId w:val="9"/>
   </w:num>
-  <w:num w:numId="9" w16cid:durableId="304509553">
+  <w:num w:numId="9">
     <w:abstractNumId w:val="1"/>
   </w:num>
-  <w:num w:numId="10" w16cid:durableId="1262909391">
+  <w:num w:numId="10">
     <w:abstractNumId w:val="8"/>
   </w:num>
-  <w:num w:numId="11" w16cid:durableId="864639648">
+  <w:num w:numId="11">
     <w:abstractNumId w:val="3"/>
   </w:num>
-  <w:num w:numId="12" w16cid:durableId="732311676">
+  <w:num w:numId="12">
     <w:abstractNumId w:val="10"/>
   </w:num>
 </w:numbering>
 </file>
 
 <file path=word/people.xml><?xml version="1.0" encoding="utf-8"?>
-<w15:people xmlns:wpc="http://schemas.microsoft.com/office/word/2010/wordprocessingCanvas" xmlns:cx="http://schemas.microsoft.com/office/drawing/2014/chartex" xmlns:cx1="http://schemas.microsoft.com/office/drawing/2015/9/8/chartex" xmlns:cx2="http://schemas.microsoft.com/office/drawing/2015/10/21/chartex" xmlns:cx3="http://schemas.microsoft.com/office/drawing/2016/5/9/chartex" xmlns:cx4="http://schemas.microsoft.com/office/drawing/2016/5/10/chartex" xmlns:cx5="http://schemas.microsoft.com/office/drawing/2016/5/11/chartex" xmlns:cx6="http://schemas.microsoft.com/office/drawing/2016/5/12/chartex" xmlns:cx7="http://schemas.microsoft.com/office/drawing/2016/5/13/chartex" xmlns:cx8="http://schemas.microsoft.com/office/drawing/2016/5/14/chartex" xmlns:mc="http://schemas.openxmlformats.org/markup-compatibility/2006" xmlns:aink="http://schemas.microsoft.com/office/drawing/2016/ink" xmlns:am3d="http://schemas.microsoft.com/office/drawing/2017/model3d" xmlns:o="urn:schemas-microsoft-com:office:office" xmlns:oel="http://schemas.microsoft.com/office/2019/extlst" xmlns:r="http://schemas.openxmlformats.org/officeDocument/2006/relationships" xmlns:m="http://schemas.openxmlformats.org/officeDocument/2006/math" xmlns:v="urn:schemas-microsoft-com:vml" xmlns:wp14="http://schemas.microsoft.com/office/word/2010/wordprocessingDrawing" xmlns:wp="http://schemas.openxmlformats.org/drawingml/2006/wordprocessingDrawing" xmlns:w10="urn:schemas-microsoft-com:office:word" xmlns:w="http://schemas.openxmlformats.org/wordprocessingml/2006/main" xmlns:w14="http://schemas.microsoft.com/office/word/2010/wordml" xmlns:w15="http://schemas.microsoft.com/office/word/2012/wordml" xmlns:w16cex="http://schemas.microsoft.com/office/word/2018/wordml/cex" xmlns:w16cid="http://schemas.microsoft.com/office/word/2016/wordml/cid" xmlns:w16="http://schemas.microsoft.com/office/word/2018/wordml" xmlns:w16du="http://schemas.microsoft.com/office/word/2023/wordml/word16du" xmlns:w16sdtdh="http://schemas.microsoft.com/office/word/2020/wordml/sdtdatahash" xmlns:w16sdtfl="http://schemas.microsoft.com/office/word/2024/wordml/sdtformatlock" xmlns:w16se="http://schemas.microsoft.com/office/word/2015/wordml/symex" xmlns:wpg="http://schemas.microsoft.com/office/word/2010/wordprocessingGroup" xmlns:wpi="http://schemas.microsoft.com/office/word/2010/wordprocessingInk" xmlns:wne="http://schemas.microsoft.com/office/word/2006/wordml" xmlns:wps="http://schemas.microsoft.com/office/word/2010/wordprocessingShape" mc:Ignorable="w14 w15 w16se w16cid w16 w16cex w16sdtdh w16sdtfl w16du wp14">
+<w15:people xmlns:wpc="http://schemas.microsoft.com/office/word/2010/wordprocessingCanvas" xmlns:cx="http://schemas.microsoft.com/office/drawing/2014/chartex" xmlns:cx1="http://schemas.microsoft.com/office/drawing/2015/9/8/chartex" xmlns:cx2="http://schemas.microsoft.com/office/drawing/2015/10/21/chartex" xmlns:cx3="http://schemas.microsoft.com/office/drawing/2016/5/9/chartex" xmlns:cx4="http://schemas.microsoft.com/office/drawing/2016/5/10/chartex" xmlns:cx5="http://schemas.microsoft.com/office/drawing/2016/5/11/chartex" xmlns:cx6="http://schemas.microsoft.com/office/drawing/2016/5/12/chartex" xmlns:cx7="http://schemas.microsoft.com/office/drawing/2016/5/13/chartex" xmlns:cx8="http://schemas.microsoft.com/office/drawing/2016/5/14/chartex" xmlns:mc="http://schemas.openxmlformats.org/markup-compatibility/2006" xmlns:aink="http://schemas.microsoft.com/office/drawing/2016/ink" xmlns:am3d="http://schemas.microsoft.com/office/drawing/2017/model3d" xmlns:o="urn:schemas-microsoft-com:office:office" xmlns:r="http://schemas.openxmlformats.org/officeDocument/2006/relationships" xmlns:m="http://schemas.openxmlformats.org/officeDocument/2006/math" xmlns:v="urn:schemas-microsoft-com:vml" xmlns:wp14="http://schemas.microsoft.com/office/word/2010/wordprocessingDrawing" xmlns:wp="http://schemas.openxmlformats.org/drawingml/2006/wordprocessingDrawing" xmlns:w10="urn:schemas-microsoft-com:office:word" xmlns:w="http://schemas.openxmlformats.org/wordprocessingml/2006/main" xmlns:w14="http://schemas.microsoft.com/office/word/2010/wordml" xmlns:w15="http://schemas.microsoft.com/office/word/2012/wordml" xmlns:w16cex="http://schemas.microsoft.com/office/word/2018/wordml/cex" xmlns:w16cid="http://schemas.microsoft.com/office/word/2016/wordml/cid" xmlns:w16="http://schemas.microsoft.com/office/word/2018/wordml" xmlns:w16se="http://schemas.microsoft.com/office/word/2015/wordml/symex" xmlns:wpg="http://schemas.microsoft.com/office/word/2010/wordprocessingGroup" xmlns:wpi="http://schemas.microsoft.com/office/word/2010/wordprocessingInk" xmlns:wne="http://schemas.microsoft.com/office/word/2006/wordml" xmlns:wps="http://schemas.microsoft.com/office/word/2010/wordprocessingShape" mc:Ignorable="w14 w15 w16se w16cid w16 w16cex wp14">
   <w15:person w15:author="Kalentyev Alexey">
     <w15:presenceInfo w15:providerId="Windows Live" w15:userId="da819b8650d7d997"/>
   </w15:person>
@@ -20880,7 +20850,7 @@
 </file>
 
 <file path=word/styles.xml><?xml version="1.0" encoding="utf-8"?>
-<w:styles xmlns:mc="http://schemas.openxmlformats.org/markup-compatibility/2006" xmlns:r="http://schemas.openxmlformats.org/officeDocument/2006/relationships" xmlns:w="http://schemas.openxmlformats.org/wordprocessingml/2006/main" xmlns:w14="http://schemas.microsoft.com/office/word/2010/wordml" xmlns:w15="http://schemas.microsoft.com/office/word/2012/wordml" xmlns:w16cex="http://schemas.microsoft.com/office/word/2018/wordml/cex" xmlns:w16cid="http://schemas.microsoft.com/office/word/2016/wordml/cid" xmlns:w16="http://schemas.microsoft.com/office/word/2018/wordml" xmlns:w16du="http://schemas.microsoft.com/office/word/2023/wordml/word16du" xmlns:w16sdtdh="http://schemas.microsoft.com/office/word/2020/wordml/sdtdatahash" xmlns:w16sdtfl="http://schemas.microsoft.com/office/word/2024/wordml/sdtformatlock" xmlns:w16se="http://schemas.microsoft.com/office/word/2015/wordml/symex" mc:Ignorable="w14 w15 w16se w16cid w16 w16cex w16sdtdh w16sdtfl w16du">
+<w:styles xmlns:mc="http://schemas.openxmlformats.org/markup-compatibility/2006" xmlns:r="http://schemas.openxmlformats.org/officeDocument/2006/relationships" xmlns:w="http://schemas.openxmlformats.org/wordprocessingml/2006/main" xmlns:w14="http://schemas.microsoft.com/office/word/2010/wordml" xmlns:w15="http://schemas.microsoft.com/office/word/2012/wordml" xmlns:w16cex="http://schemas.microsoft.com/office/word/2018/wordml/cex" xmlns:w16cid="http://schemas.microsoft.com/office/word/2016/wordml/cid" xmlns:w16="http://schemas.microsoft.com/office/word/2018/wordml" xmlns:w16se="http://schemas.microsoft.com/office/word/2015/wordml/symex" mc:Ignorable="w14 w15 w16se w16cid w16 w16cex">
   <w:docDefaults>
     <w:rPrDefault>
       <w:rPr>
@@ -27111,7 +27081,6 @@
     </c:plotArea>
     <c:plotVisOnly val="1"/>
     <c:dispBlanksAs val="gap"/>
-    <c:showDLblsOverMax val="0"/>
     <c:extLst>
       <c:ext xmlns:c16r3="http://schemas.microsoft.com/office/drawing/2017/03/chart" uri="{56B9EC1D-385E-4148-901F-78D8002777C0}">
         <c16r3:dataDisplayOptions16>
@@ -27119,6 +27088,7 @@
         </c16r3:dataDisplayOptions16>
       </c:ext>
     </c:extLst>
+    <c:showDLblsOverMax val="0"/>
   </c:chart>
   <c:spPr>
     <a:solidFill>
@@ -27371,7 +27341,6 @@
     </c:plotArea>
     <c:plotVisOnly val="1"/>
     <c:dispBlanksAs val="gap"/>
-    <c:showDLblsOverMax val="0"/>
     <c:extLst>
       <c:ext xmlns:c16r3="http://schemas.microsoft.com/office/drawing/2017/03/chart" uri="{56B9EC1D-385E-4148-901F-78D8002777C0}">
         <c16r3:dataDisplayOptions16>
@@ -27379,6 +27348,7 @@
         </c16r3:dataDisplayOptions16>
       </c:ext>
     </c:extLst>
+    <c:showDLblsOverMax val="0"/>
   </c:chart>
   <c:spPr>
     <a:solidFill>
@@ -28800,7 +28770,7 @@
 </file>
 
 <file path=customXml/itemProps1.xml><?xml version="1.0" encoding="utf-8"?>
-<ds:datastoreItem xmlns:ds="http://schemas.openxmlformats.org/officeDocument/2006/customXml" ds:itemID="{AEBFB336-96D5-4038-9E48-49CFCD81DD8E}">
+<ds:datastoreItem xmlns:ds="http://schemas.openxmlformats.org/officeDocument/2006/customXml" ds:itemID="{3E85A0A8-10B8-4A2D-BCC3-632D4E283FB7}">
   <ds:schemaRefs>
     <ds:schemaRef ds:uri="http://schemas.openxmlformats.org/officeDocument/2006/bibliography"/>
   </ds:schemaRefs>

--- a/Docs/Пояснительная_записка.docx
+++ b/Docs/Пояснительная_записка.docx
@@ -287,8 +287,13 @@
               </w:rPr>
               <w:t>c</w:t>
             </w:r>
-            <w:r>
-              <w:t xml:space="preserve">тудент гр. </w:t>
+            <w:proofErr w:type="spellStart"/>
+            <w:r>
+              <w:t>тудент</w:t>
+            </w:r>
+            <w:proofErr w:type="spellEnd"/>
+            <w:r>
+              <w:t xml:space="preserve"> гр. </w:t>
             </w:r>
             <w:r>
               <w:t>582-1</w:t>
@@ -306,15 +311,18 @@
             <w:r>
               <w:t xml:space="preserve"> </w:t>
             </w:r>
+            <w:proofErr w:type="spellStart"/>
             <w:r>
               <w:t>А.А.Баранов</w:t>
             </w:r>
+            <w:proofErr w:type="spellEnd"/>
           </w:p>
           <w:p>
             <w:pPr>
               <w:ind w:firstLine="0"/>
               <w:jc w:val="right"/>
             </w:pPr>
+            <w:proofErr w:type="gramStart"/>
             <w:r>
               <w:t>«</w:t>
             </w:r>
@@ -322,7 +330,14 @@
               <w:rPr>
                 <w:u w:val="single"/>
               </w:rPr>
-              <w:t xml:space="preserve">   </w:t>
+              <w:t xml:space="preserve">  </w:t>
+            </w:r>
+            <w:proofErr w:type="gramEnd"/>
+            <w:r>
+              <w:rPr>
+                <w:u w:val="single"/>
+              </w:rPr>
+              <w:t xml:space="preserve"> </w:t>
             </w:r>
             <w:r>
               <w:rPr>
@@ -479,6 +494,7 @@
             <w:r>
               <w:t xml:space="preserve"> </w:t>
             </w:r>
+            <w:proofErr w:type="spellStart"/>
             <w:r>
               <w:t>А</w:t>
             </w:r>
@@ -494,6 +510,7 @@
             <w:r>
               <w:t>Калентьев</w:t>
             </w:r>
+            <w:proofErr w:type="spellEnd"/>
             <w:r>
               <w:t xml:space="preserve"> </w:t>
             </w:r>
@@ -503,6 +520,7 @@
               <w:ind w:firstLine="0"/>
               <w:jc w:val="right"/>
             </w:pPr>
+            <w:proofErr w:type="gramStart"/>
             <w:r>
               <w:t>«</w:t>
             </w:r>
@@ -510,7 +528,14 @@
               <w:rPr>
                 <w:u w:val="single"/>
               </w:rPr>
-              <w:t xml:space="preserve">   </w:t>
+              <w:t xml:space="preserve">  </w:t>
+            </w:r>
+            <w:proofErr w:type="gramEnd"/>
+            <w:r>
+              <w:rPr>
+                <w:u w:val="single"/>
+              </w:rPr>
+              <w:t xml:space="preserve"> </w:t>
             </w:r>
             <w:r>
               <w:rPr>
@@ -574,7 +599,7 @@
         <w:t>202</w:t>
       </w:r>
       <w:r>
-        <w:t>5</w:t>
+        <w:t>6</w:t>
       </w:r>
     </w:p>
     <w:p>
@@ -1679,7 +1704,49 @@
         <w:rPr>
           <w:color w:val="000000"/>
         </w:rPr>
-        <w:t>(Component Object Model)</w:t>
+        <w:t>(</w:t>
+      </w:r>
+      <w:proofErr w:type="spellStart"/>
+      <w:r>
+        <w:rPr>
+          <w:color w:val="000000"/>
+        </w:rPr>
+        <w:t>Component</w:t>
+      </w:r>
+      <w:proofErr w:type="spellEnd"/>
+      <w:r>
+        <w:rPr>
+          <w:color w:val="000000"/>
+        </w:rPr>
+        <w:t xml:space="preserve"> </w:t>
+      </w:r>
+      <w:proofErr w:type="spellStart"/>
+      <w:r>
+        <w:rPr>
+          <w:color w:val="000000"/>
+        </w:rPr>
+        <w:t>Object</w:t>
+      </w:r>
+      <w:proofErr w:type="spellEnd"/>
+      <w:r>
+        <w:rPr>
+          <w:color w:val="000000"/>
+        </w:rPr>
+        <w:t xml:space="preserve"> </w:t>
+      </w:r>
+      <w:proofErr w:type="spellStart"/>
+      <w:r>
+        <w:rPr>
+          <w:color w:val="000000"/>
+        </w:rPr>
+        <w:t>Model</w:t>
+      </w:r>
+      <w:proofErr w:type="spellEnd"/>
+      <w:r>
+        <w:rPr>
+          <w:color w:val="000000"/>
+        </w:rPr>
+        <w:t>)</w:t>
       </w:r>
       <w:r>
         <w:rPr>
@@ -2287,7 +2354,23 @@
                 <w:sz w:val="24"/>
                 <w:szCs w:val="24"/>
               </w:rPr>
-              <w:t>RSDN Magazine #1-2004</w:t>
+              <w:t xml:space="preserve">RSDN </w:t>
+            </w:r>
+            <w:proofErr w:type="spellStart"/>
+            <w:r>
+              <w:rPr>
+                <w:sz w:val="24"/>
+                <w:szCs w:val="24"/>
+              </w:rPr>
+              <w:t>Magazine</w:t>
+            </w:r>
+            <w:proofErr w:type="spellEnd"/>
+            <w:r>
+              <w:rPr>
+                <w:sz w:val="24"/>
+                <w:szCs w:val="24"/>
+              </w:rPr>
+              <w:t xml:space="preserve"> #1-2004</w:t>
             </w:r>
           </w:p>
         </w:tc>
@@ -2721,7 +2804,23 @@
                 <w:sz w:val="24"/>
                 <w:szCs w:val="24"/>
               </w:rPr>
-              <w:t>RSDN Magazine #1-2004</w:t>
+              <w:t xml:space="preserve">RSDN </w:t>
+            </w:r>
+            <w:proofErr w:type="spellStart"/>
+            <w:r>
+              <w:rPr>
+                <w:sz w:val="24"/>
+                <w:szCs w:val="24"/>
+              </w:rPr>
+              <w:t>Magazine</w:t>
+            </w:r>
+            <w:proofErr w:type="spellEnd"/>
+            <w:r>
+              <w:rPr>
+                <w:sz w:val="24"/>
+                <w:szCs w:val="24"/>
+              </w:rPr>
+              <w:t xml:space="preserve"> #1-2004</w:t>
             </w:r>
           </w:p>
           <w:p>
@@ -2777,7 +2876,23 @@
                 <w:sz w:val="24"/>
                 <w:szCs w:val="24"/>
               </w:rPr>
-              <w:t>Не позднее 29 декабря 2025 года</w:t>
+              <w:t xml:space="preserve">Не позднее 29 декабря </w:t>
+            </w:r>
+            <w:bookmarkStart w:id="11" w:name="_GoBack"/>
+            <w:r>
+              <w:rPr>
+                <w:sz w:val="24"/>
+                <w:szCs w:val="24"/>
+              </w:rPr>
+              <w:t>2025</w:t>
+            </w:r>
+            <w:bookmarkEnd w:id="11"/>
+            <w:r>
+              <w:rPr>
+                <w:sz w:val="24"/>
+                <w:szCs w:val="24"/>
+              </w:rPr>
+              <w:t xml:space="preserve"> года</w:t>
             </w:r>
           </w:p>
         </w:tc>
@@ -3139,13 +3254,13 @@
           <w:color w:val="000000" w:themeColor="text1"/>
         </w:rPr>
       </w:pPr>
-      <w:bookmarkStart w:id="11" w:name="_Toc185369656"/>
-      <w:bookmarkStart w:id="12" w:name="_Toc185597188"/>
-      <w:bookmarkStart w:id="13" w:name="_Toc185949948"/>
-      <w:bookmarkStart w:id="14" w:name="_Toc185950155"/>
-      <w:bookmarkStart w:id="15" w:name="_Toc185950985"/>
-      <w:bookmarkStart w:id="16" w:name="_Toc185951555"/>
-      <w:bookmarkStart w:id="17" w:name="_Toc219137216"/>
+      <w:bookmarkStart w:id="12" w:name="_Toc185369656"/>
+      <w:bookmarkStart w:id="13" w:name="_Toc185597188"/>
+      <w:bookmarkStart w:id="14" w:name="_Toc185949948"/>
+      <w:bookmarkStart w:id="15" w:name="_Toc185950155"/>
+      <w:bookmarkStart w:id="16" w:name="_Toc185950985"/>
+      <w:bookmarkStart w:id="17" w:name="_Toc185951555"/>
+      <w:bookmarkStart w:id="18" w:name="_Toc219137216"/>
       <w:r>
         <w:rPr>
           <w:color w:val="000000" w:themeColor="text1"/>
@@ -3153,19 +3268,19 @@
         <w:lastRenderedPageBreak/>
         <w:t xml:space="preserve">2 </w:t>
       </w:r>
-      <w:bookmarkEnd w:id="11"/>
       <w:bookmarkEnd w:id="12"/>
       <w:bookmarkEnd w:id="13"/>
       <w:bookmarkEnd w:id="14"/>
       <w:bookmarkEnd w:id="15"/>
       <w:bookmarkEnd w:id="16"/>
+      <w:bookmarkEnd w:id="17"/>
       <w:r>
         <w:rPr>
           <w:color w:val="000000" w:themeColor="text1"/>
         </w:rPr>
         <w:t>ОПИСАНИЕ ПРЕДМЕТА ПРОЕКТИРОВАНИЯ</w:t>
       </w:r>
-      <w:bookmarkEnd w:id="17"/>
+      <w:bookmarkEnd w:id="18"/>
     </w:p>
     <w:p>
       <w:pPr>
@@ -3397,7 +3512,7 @@
         </w:rPr>
         <w:t xml:space="preserve">с </w:t>
       </w:r>
-      <w:bookmarkStart w:id="18" w:name="_Toc185369666"/>
+      <w:bookmarkStart w:id="19" w:name="_Toc185369666"/>
       <w:r>
         <w:rPr>
           <w:rFonts w:cs="Times New Roman (Заголовки (сло"/>
@@ -3518,12 +3633,12 @@
           <w:szCs w:val="28"/>
         </w:rPr>
       </w:pPr>
-      <w:bookmarkStart w:id="19" w:name="_Toc185597198"/>
-      <w:bookmarkStart w:id="20" w:name="_Toc185949958"/>
-      <w:bookmarkStart w:id="21" w:name="_Toc185950165"/>
-      <w:bookmarkStart w:id="22" w:name="_Toc185950995"/>
-      <w:bookmarkStart w:id="23" w:name="_Toc185951565"/>
-      <w:bookmarkStart w:id="24" w:name="_Toc219137217"/>
+      <w:bookmarkStart w:id="20" w:name="_Toc185597198"/>
+      <w:bookmarkStart w:id="21" w:name="_Toc185949958"/>
+      <w:bookmarkStart w:id="22" w:name="_Toc185950165"/>
+      <w:bookmarkStart w:id="23" w:name="_Toc185950995"/>
+      <w:bookmarkStart w:id="24" w:name="_Toc185951565"/>
+      <w:bookmarkStart w:id="25" w:name="_Toc219137217"/>
       <w:r>
         <w:br w:type="page"/>
       </w:r>
@@ -3536,16 +3651,16 @@
         <w:lastRenderedPageBreak/>
         <w:t xml:space="preserve">3 </w:t>
       </w:r>
-      <w:bookmarkEnd w:id="18"/>
       <w:bookmarkEnd w:id="19"/>
       <w:bookmarkEnd w:id="20"/>
       <w:bookmarkEnd w:id="21"/>
       <w:bookmarkEnd w:id="22"/>
       <w:bookmarkEnd w:id="23"/>
+      <w:bookmarkEnd w:id="24"/>
       <w:r>
         <w:t>ВЫБОР ИНСТРУМЕНТОВ И СРЕДСТВ РЕАЛИЗАЦИИ</w:t>
       </w:r>
-      <w:bookmarkEnd w:id="24"/>
+      <w:bookmarkEnd w:id="25"/>
     </w:p>
     <w:p/>
     <w:p>
@@ -3558,9 +3673,19 @@
       <w:r>
         <w:t xml:space="preserve">В качестве среды разработки была выбрана </w:t>
       </w:r>
-      <w:r>
-        <w:t>Visual Studio</w:t>
-      </w:r>
+      <w:proofErr w:type="spellStart"/>
+      <w:r>
+        <w:t>Visual</w:t>
+      </w:r>
+      <w:proofErr w:type="spellEnd"/>
+      <w:r>
+        <w:t xml:space="preserve"> </w:t>
+      </w:r>
+      <w:proofErr w:type="spellStart"/>
+      <w:r>
+        <w:t>Studio</w:t>
+      </w:r>
+      <w:proofErr w:type="spellEnd"/>
       <w:r>
         <w:t xml:space="preserve"> 202</w:t>
       </w:r>
@@ -3579,9 +3704,11 @@
       <w:r>
         <w:t>имеет официальную бесплатную версию «</w:t>
       </w:r>
+      <w:proofErr w:type="spellStart"/>
       <w:r>
         <w:t>Community</w:t>
       </w:r>
+      <w:proofErr w:type="spellEnd"/>
       <w:r>
         <w:t>»</w:t>
       </w:r>
@@ -3650,9 +3777,19 @@
       <w:r>
         <w:t xml:space="preserve"> </w:t>
       </w:r>
-      <w:r>
-        <w:t>Windows Forms</w:t>
-      </w:r>
+      <w:proofErr w:type="spellStart"/>
+      <w:r>
+        <w:t>Windows</w:t>
+      </w:r>
+      <w:proofErr w:type="spellEnd"/>
+      <w:r>
+        <w:t xml:space="preserve"> </w:t>
+      </w:r>
+      <w:proofErr w:type="spellStart"/>
+      <w:r>
+        <w:t>Forms</w:t>
+      </w:r>
+      <w:proofErr w:type="spellEnd"/>
       <w:r>
         <w:t>.</w:t>
       </w:r>
@@ -3744,12 +3881,26 @@
         <w:rPr>
           <w:lang w:val="en-US"/>
         </w:rPr>
-        <w:t xml:space="preserve">: NUnit </w:t>
-      </w:r>
+        <w:t xml:space="preserve">: </w:t>
+      </w:r>
+      <w:proofErr w:type="spellStart"/>
       <w:r>
         <w:rPr>
           <w:lang w:val="en-US"/>
         </w:rPr>
+        <w:t>NUnit</w:t>
+      </w:r>
+      <w:proofErr w:type="spellEnd"/>
+      <w:r>
+        <w:rPr>
+          <w:lang w:val="en-US"/>
+        </w:rPr>
+        <w:t xml:space="preserve"> </w:t>
+      </w:r>
+      <w:r>
+        <w:rPr>
+          <w:lang w:val="en-US"/>
+        </w:rPr>
         <w:t>4</w:t>
       </w:r>
       <w:r>
@@ -3831,7 +3982,21 @@
         <w:rPr>
           <w:lang w:val="en-US"/>
         </w:rPr>
-        <w:t xml:space="preserve"> NUnit-</w:t>
+        <w:t xml:space="preserve"> </w:t>
+      </w:r>
+      <w:proofErr w:type="spellStart"/>
+      <w:r>
+        <w:rPr>
+          <w:lang w:val="en-US"/>
+        </w:rPr>
+        <w:t>NUnit</w:t>
+      </w:r>
+      <w:proofErr w:type="spellEnd"/>
+      <w:r>
+        <w:rPr>
+          <w:lang w:val="en-US"/>
+        </w:rPr>
+        <w:t>-</w:t>
       </w:r>
       <w:r>
         <w:t>тестов</w:t>
@@ -3978,8 +4143,13 @@
         </w:rPr>
         <w:t>c</w:t>
       </w:r>
-      <w:r>
-        <w:t xml:space="preserve">татический анализатор </w:t>
+      <w:proofErr w:type="spellStart"/>
+      <w:r>
+        <w:t>татический</w:t>
+      </w:r>
+      <w:proofErr w:type="spellEnd"/>
+      <w:r>
+        <w:t xml:space="preserve"> анализатор </w:t>
       </w:r>
       <w:r>
         <w:t>текста и названий</w:t>
@@ -4051,7 +4221,7 @@
       <w:pPr>
         <w:pStyle w:val="10"/>
       </w:pPr>
-      <w:bookmarkStart w:id="25" w:name="_Toc219137218"/>
+      <w:bookmarkStart w:id="26" w:name="_Toc219137218"/>
       <w:r>
         <w:lastRenderedPageBreak/>
         <w:t>4</w:t>
@@ -4062,7 +4232,7 @@
       <w:r>
         <w:t>НАЗНАЧЕНИЕ ПЛАГИНА</w:t>
       </w:r>
-      <w:bookmarkEnd w:id="25"/>
+      <w:bookmarkEnd w:id="26"/>
     </w:p>
     <w:p>
       <w:pPr>
@@ -4093,7 +4263,7 @@
           <w:color w:val="000000"/>
         </w:rPr>
       </w:pPr>
-      <w:bookmarkStart w:id="26" w:name="_Toc219137219"/>
+      <w:bookmarkStart w:id="27" w:name="_Toc219137219"/>
       <w:r>
         <w:rPr>
           <w:noProof/>
@@ -4308,7 +4478,7 @@
       <w:r>
         <w:t>ОБЗОР АНАЛОГОВ</w:t>
       </w:r>
-      <w:bookmarkEnd w:id="26"/>
+      <w:bookmarkEnd w:id="27"/>
     </w:p>
     <w:p/>
     <w:p>
@@ -4351,12 +4521,14 @@
       <w:r>
         <w:t xml:space="preserve"> функциональность </w:t>
       </w:r>
+      <w:proofErr w:type="spellStart"/>
       <w:r>
         <w:rPr>
           <w:lang w:val="en-US"/>
         </w:rPr>
         <w:t>api</w:t>
       </w:r>
+      <w:proofErr w:type="spellEnd"/>
       <w:r>
         <w:t xml:space="preserve"> </w:t>
       </w:r>
@@ -4557,7 +4729,15 @@
         <w:t>амортизаторной втулки</w:t>
       </w:r>
       <w:r>
-        <w:t>. Проект находится в открытом доступе на GitHub, что позволяет изучить его и проанализировать любому желающему.</w:t>
+        <w:t xml:space="preserve">. Проект находится в открытом доступе на </w:t>
+      </w:r>
+      <w:proofErr w:type="spellStart"/>
+      <w:r>
+        <w:t>GitHub</w:t>
+      </w:r>
+      <w:proofErr w:type="spellEnd"/>
+      <w:r>
+        <w:t>, что позволяет изучить его и проанализировать любому желающему.</w:t>
       </w:r>
     </w:p>
     <w:p>
@@ -4645,7 +4825,7 @@
       <w:r>
         <w:br w:type="page"/>
       </w:r>
-      <w:bookmarkStart w:id="27" w:name="_Toc219137220"/>
+      <w:bookmarkStart w:id="28" w:name="_Toc219137220"/>
       <w:r>
         <w:lastRenderedPageBreak/>
         <w:t>6</w:t>
@@ -4656,7 +4836,7 @@
       <w:r>
         <w:t>ОПИСАНИЕ РЕАЛИЗАЦИИ</w:t>
       </w:r>
-      <w:bookmarkEnd w:id="27"/>
+      <w:bookmarkEnd w:id="28"/>
     </w:p>
     <w:p>
       <w:pPr>
@@ -4743,14 +4923,14 @@
         </w:rPr>
         <w:t xml:space="preserve">Рисунок 6.1 – </w:t>
       </w:r>
-      <w:bookmarkStart w:id="28" w:name="_Hlk217317502"/>
+      <w:bookmarkStart w:id="29" w:name="_Hlk217317502"/>
       <w:r>
         <w:rPr>
           <w:color w:val="000000" w:themeColor="text1"/>
         </w:rPr>
         <w:t>UML-диаграмма классов</w:t>
       </w:r>
-      <w:bookmarkEnd w:id="28"/>
+      <w:bookmarkEnd w:id="29"/>
       <w:r>
         <w:rPr>
           <w:color w:val="000000" w:themeColor="text1"/>
@@ -4896,12 +5076,14 @@
       <w:r>
         <w:t xml:space="preserve">.1 – Поля класса </w:t>
       </w:r>
+      <w:proofErr w:type="spellStart"/>
       <w:r>
         <w:rPr>
           <w:lang w:val="en-US"/>
         </w:rPr>
         <w:t>MainForm</w:t>
       </w:r>
+      <w:proofErr w:type="spellEnd"/>
     </w:p>
     <w:tbl>
       <w:tblPr>
@@ -4976,8 +5158,13 @@
               </w:rPr>
             </w:pPr>
             <w:r>
-              <w:t>_activeErrors</w:t>
-            </w:r>
+              <w:t>_</w:t>
+            </w:r>
+            <w:proofErr w:type="spellStart"/>
+            <w:r>
+              <w:t>activeErrors</w:t>
+            </w:r>
+            <w:proofErr w:type="spellEnd"/>
           </w:p>
         </w:tc>
         <w:tc>
@@ -4996,7 +5183,21 @@
               <w:rPr>
                 <w:lang w:val="en-US"/>
               </w:rPr>
-              <w:t>Dictionary&lt;string, List&lt;ParametersTypes&gt;&gt;</w:t>
+              <w:t>Dictionary&lt;string, List&lt;</w:t>
+            </w:r>
+            <w:proofErr w:type="spellStart"/>
+            <w:r>
+              <w:rPr>
+                <w:lang w:val="en-US"/>
+              </w:rPr>
+              <w:t>ParametersTypes</w:t>
+            </w:r>
+            <w:proofErr w:type="spellEnd"/>
+            <w:r>
+              <w:rPr>
+                <w:lang w:val="en-US"/>
+              </w:rPr>
+              <w:t>&gt;&gt;</w:t>
             </w:r>
           </w:p>
         </w:tc>
@@ -5026,8 +5227,13 @@
               <w:jc w:val="center"/>
             </w:pPr>
             <w:r>
-              <w:t>_builder</w:t>
-            </w:r>
+              <w:t>_</w:t>
+            </w:r>
+            <w:proofErr w:type="spellStart"/>
+            <w:r>
+              <w:t>builder</w:t>
+            </w:r>
+            <w:proofErr w:type="spellEnd"/>
           </w:p>
         </w:tc>
         <w:tc>
@@ -5042,9 +5248,11 @@
                 <w:lang w:val="en-US"/>
               </w:rPr>
             </w:pPr>
+            <w:proofErr w:type="spellStart"/>
             <w:r>
               <w:t>Builder</w:t>
             </w:r>
+            <w:proofErr w:type="spellEnd"/>
           </w:p>
         </w:tc>
         <w:tc>
@@ -5073,8 +5281,13 @@
               <w:jc w:val="center"/>
             </w:pPr>
             <w:r>
-              <w:t>_localization</w:t>
-            </w:r>
+              <w:t>_</w:t>
+            </w:r>
+            <w:proofErr w:type="spellStart"/>
+            <w:r>
+              <w:t>localization</w:t>
+            </w:r>
+            <w:proofErr w:type="spellEnd"/>
           </w:p>
         </w:tc>
         <w:tc>
@@ -5086,8 +5299,31 @@
               <w:ind w:firstLine="0"/>
               <w:jc w:val="center"/>
             </w:pPr>
-            <w:r>
-              <w:t>Dictionary&lt;ParametersTypes, string&gt;</w:t>
+            <w:proofErr w:type="spellStart"/>
+            <w:proofErr w:type="gramStart"/>
+            <w:r>
+              <w:t>Dictionary</w:t>
+            </w:r>
+            <w:proofErr w:type="spellEnd"/>
+            <w:r>
+              <w:t>&lt;</w:t>
+            </w:r>
+            <w:proofErr w:type="spellStart"/>
+            <w:proofErr w:type="gramEnd"/>
+            <w:r>
+              <w:t>ParametersTypes</w:t>
+            </w:r>
+            <w:proofErr w:type="spellEnd"/>
+            <w:r>
+              <w:t xml:space="preserve">, </w:t>
+            </w:r>
+            <w:proofErr w:type="spellStart"/>
+            <w:r>
+              <w:t>string</w:t>
+            </w:r>
+            <w:proofErr w:type="spellEnd"/>
+            <w:r>
+              <w:t>&gt;</w:t>
             </w:r>
           </w:p>
         </w:tc>
@@ -5128,12 +5364,14 @@
             <w:r>
               <w:t>p</w:t>
             </w:r>
+            <w:proofErr w:type="spellStart"/>
             <w:r>
               <w:rPr>
                 <w:lang w:val="en-US"/>
               </w:rPr>
               <w:t>arameters</w:t>
             </w:r>
+            <w:proofErr w:type="spellEnd"/>
           </w:p>
         </w:tc>
         <w:tc>
@@ -5148,9 +5386,11 @@
                 <w:lang w:val="en-US"/>
               </w:rPr>
             </w:pPr>
+            <w:proofErr w:type="spellStart"/>
             <w:r>
               <w:t>Parameters</w:t>
             </w:r>
+            <w:proofErr w:type="spellEnd"/>
           </w:p>
         </w:tc>
         <w:tc>
@@ -5182,8 +5422,13 @@
               </w:rPr>
             </w:pPr>
             <w:r>
-              <w:t>_textboxByParameter</w:t>
-            </w:r>
+              <w:t>_</w:t>
+            </w:r>
+            <w:proofErr w:type="spellStart"/>
+            <w:r>
+              <w:t>textboxByParameter</w:t>
+            </w:r>
+            <w:proofErr w:type="spellEnd"/>
           </w:p>
         </w:tc>
         <w:tc>
@@ -5195,8 +5440,31 @@
               <w:ind w:firstLine="0"/>
               <w:jc w:val="center"/>
             </w:pPr>
-            <w:r>
-              <w:t>Dictionary&lt;ParametersTypes, TextBox&gt;</w:t>
+            <w:proofErr w:type="spellStart"/>
+            <w:proofErr w:type="gramStart"/>
+            <w:r>
+              <w:t>Dictionary</w:t>
+            </w:r>
+            <w:proofErr w:type="spellEnd"/>
+            <w:r>
+              <w:t>&lt;</w:t>
+            </w:r>
+            <w:proofErr w:type="spellStart"/>
+            <w:proofErr w:type="gramEnd"/>
+            <w:r>
+              <w:t>ParametersTypes</w:t>
+            </w:r>
+            <w:proofErr w:type="spellEnd"/>
+            <w:r>
+              <w:t xml:space="preserve">, </w:t>
+            </w:r>
+            <w:proofErr w:type="spellStart"/>
+            <w:r>
+              <w:t>TextBox</w:t>
+            </w:r>
+            <w:proofErr w:type="spellEnd"/>
+            <w:r>
+              <w:t>&gt;</w:t>
             </w:r>
           </w:p>
         </w:tc>
@@ -5226,8 +5494,13 @@
               <w:jc w:val="center"/>
             </w:pPr>
             <w:r>
-              <w:t>_path</w:t>
-            </w:r>
+              <w:t>_</w:t>
+            </w:r>
+            <w:proofErr w:type="spellStart"/>
+            <w:r>
+              <w:t>path</w:t>
+            </w:r>
+            <w:proofErr w:type="spellEnd"/>
           </w:p>
         </w:tc>
         <w:tc>
@@ -5239,9 +5512,11 @@
               <w:ind w:firstLine="0"/>
               <w:jc w:val="center"/>
             </w:pPr>
+            <w:proofErr w:type="spellStart"/>
             <w:r>
               <w:t>string</w:t>
             </w:r>
+            <w:proofErr w:type="spellEnd"/>
           </w:p>
         </w:tc>
         <w:tc>
@@ -5269,9 +5544,11 @@
               <w:ind w:firstLine="0"/>
               <w:jc w:val="center"/>
             </w:pPr>
+            <w:proofErr w:type="spellStart"/>
             <w:r>
               <w:t>HideBigAt</w:t>
             </w:r>
+            <w:proofErr w:type="spellEnd"/>
           </w:p>
         </w:tc>
         <w:tc>
@@ -5328,9 +5605,11 @@
               <w:ind w:firstLine="0"/>
               <w:jc w:val="center"/>
             </w:pPr>
+            <w:proofErr w:type="spellStart"/>
             <w:r>
               <w:t>HideLimitsAt</w:t>
             </w:r>
+            <w:proofErr w:type="spellEnd"/>
           </w:p>
         </w:tc>
         <w:tc>
@@ -5384,9 +5663,11 @@
               <w:ind w:firstLine="0"/>
               <w:jc w:val="center"/>
             </w:pPr>
+            <w:proofErr w:type="spellStart"/>
             <w:r>
               <w:t>HideSmallAt</w:t>
             </w:r>
+            <w:proofErr w:type="spellEnd"/>
           </w:p>
         </w:tc>
         <w:tc>
@@ -5440,9 +5721,11 @@
               <w:ind w:firstLine="0"/>
               <w:jc w:val="center"/>
             </w:pPr>
+            <w:proofErr w:type="spellStart"/>
             <w:r>
               <w:t>MinWidthForm</w:t>
             </w:r>
+            <w:proofErr w:type="spellEnd"/>
           </w:p>
         </w:tc>
         <w:tc>
@@ -5471,8 +5754,13 @@
               <w:ind w:firstLine="0"/>
               <w:jc w:val="center"/>
             </w:pPr>
-            <w:r>
-              <w:t>Контстанта м</w:t>
+            <w:proofErr w:type="spellStart"/>
+            <w:r>
+              <w:t>Контстанта</w:t>
+            </w:r>
+            <w:proofErr w:type="spellEnd"/>
+            <w:r>
+              <w:t xml:space="preserve"> м</w:t>
             </w:r>
             <w:r>
               <w:t>инимально допустим</w:t>
@@ -5510,25 +5798,83 @@
           <w:lang w:val="en-US"/>
         </w:rPr>
       </w:pPr>
+      <w:proofErr w:type="spellStart"/>
       <w:r>
         <w:rPr>
           <w:lang w:val="en-US"/>
         </w:rPr>
         <w:lastRenderedPageBreak/>
-        <w:t xml:space="preserve">Таблица </w:t>
-      </w:r>
+        <w:t>Таблица</w:t>
+      </w:r>
+      <w:proofErr w:type="spellEnd"/>
       <w:r>
         <w:rPr>
           <w:lang w:val="en-US"/>
         </w:rPr>
+        <w:t xml:space="preserve"> </w:t>
+      </w:r>
+      <w:r>
+        <w:rPr>
+          <w:lang w:val="en-US"/>
+        </w:rPr>
         <w:t>6</w:t>
       </w:r>
       <w:r>
         <w:rPr>
           <w:lang w:val="en-US"/>
         </w:rPr>
-        <w:t>.2 – Используемые методы класса MainForm</w:t>
-      </w:r>
+        <w:t xml:space="preserve">.2 – </w:t>
+      </w:r>
+      <w:proofErr w:type="spellStart"/>
+      <w:r>
+        <w:rPr>
+          <w:lang w:val="en-US"/>
+        </w:rPr>
+        <w:t>Используемые</w:t>
+      </w:r>
+      <w:proofErr w:type="spellEnd"/>
+      <w:r>
+        <w:rPr>
+          <w:lang w:val="en-US"/>
+        </w:rPr>
+        <w:t xml:space="preserve"> </w:t>
+      </w:r>
+      <w:proofErr w:type="spellStart"/>
+      <w:r>
+        <w:rPr>
+          <w:lang w:val="en-US"/>
+        </w:rPr>
+        <w:t>методы</w:t>
+      </w:r>
+      <w:proofErr w:type="spellEnd"/>
+      <w:r>
+        <w:rPr>
+          <w:lang w:val="en-US"/>
+        </w:rPr>
+        <w:t xml:space="preserve"> </w:t>
+      </w:r>
+      <w:proofErr w:type="spellStart"/>
+      <w:r>
+        <w:rPr>
+          <w:lang w:val="en-US"/>
+        </w:rPr>
+        <w:t>класса</w:t>
+      </w:r>
+      <w:proofErr w:type="spellEnd"/>
+      <w:r>
+        <w:rPr>
+          <w:lang w:val="en-US"/>
+        </w:rPr>
+        <w:t xml:space="preserve"> </w:t>
+      </w:r>
+      <w:proofErr w:type="spellStart"/>
+      <w:r>
+        <w:rPr>
+          <w:lang w:val="en-US"/>
+        </w:rPr>
+        <w:t>MainForm</w:t>
+      </w:r>
+      <w:proofErr w:type="spellEnd"/>
     </w:p>
     <w:tbl>
       <w:tblPr>
@@ -5595,9 +5941,11 @@
               <w:ind w:firstLine="0"/>
               <w:jc w:val="center"/>
             </w:pPr>
+            <w:proofErr w:type="spellStart"/>
             <w:r>
               <w:t>BuildModel</w:t>
             </w:r>
+            <w:proofErr w:type="spellEnd"/>
           </w:p>
         </w:tc>
         <w:tc>
@@ -5612,11 +5960,47 @@
                 <w:lang w:val="en-US"/>
               </w:rPr>
             </w:pPr>
-            <w:r>
-              <w:rPr>
-                <w:szCs w:val="28"/>
-              </w:rPr>
-              <w:t>object sender, EventArgs e</w:t>
+            <w:proofErr w:type="spellStart"/>
+            <w:r>
+              <w:rPr>
+                <w:szCs w:val="28"/>
+              </w:rPr>
+              <w:t>object</w:t>
+            </w:r>
+            <w:proofErr w:type="spellEnd"/>
+            <w:r>
+              <w:rPr>
+                <w:szCs w:val="28"/>
+              </w:rPr>
+              <w:t xml:space="preserve"> </w:t>
+            </w:r>
+            <w:proofErr w:type="spellStart"/>
+            <w:r>
+              <w:rPr>
+                <w:szCs w:val="28"/>
+              </w:rPr>
+              <w:t>sender</w:t>
+            </w:r>
+            <w:proofErr w:type="spellEnd"/>
+            <w:r>
+              <w:rPr>
+                <w:szCs w:val="28"/>
+              </w:rPr>
+              <w:t xml:space="preserve">, </w:t>
+            </w:r>
+            <w:proofErr w:type="spellStart"/>
+            <w:r>
+              <w:rPr>
+                <w:szCs w:val="28"/>
+              </w:rPr>
+              <w:t>EventArgs</w:t>
+            </w:r>
+            <w:proofErr w:type="spellEnd"/>
+            <w:r>
+              <w:rPr>
+                <w:szCs w:val="28"/>
+              </w:rPr>
+              <w:t xml:space="preserve"> e</w:t>
             </w:r>
           </w:p>
         </w:tc>
@@ -5645,9 +6029,11 @@
               <w:ind w:firstLine="0"/>
               <w:jc w:val="center"/>
             </w:pPr>
+            <w:proofErr w:type="spellStart"/>
             <w:r>
               <w:t>ClearTextboxError</w:t>
             </w:r>
+            <w:proofErr w:type="spellEnd"/>
           </w:p>
         </w:tc>
         <w:tc>
@@ -5662,12 +6048,28 @@
                 <w:szCs w:val="28"/>
               </w:rPr>
             </w:pPr>
-            <w:r>
-              <w:rPr>
-                <w:szCs w:val="28"/>
-              </w:rPr>
-              <w:t>TextBox textBox</w:t>
-            </w:r>
+            <w:proofErr w:type="spellStart"/>
+            <w:r>
+              <w:rPr>
+                <w:szCs w:val="28"/>
+              </w:rPr>
+              <w:t>TextBox</w:t>
+            </w:r>
+            <w:proofErr w:type="spellEnd"/>
+            <w:r>
+              <w:rPr>
+                <w:szCs w:val="28"/>
+              </w:rPr>
+              <w:t xml:space="preserve"> </w:t>
+            </w:r>
+            <w:proofErr w:type="spellStart"/>
+            <w:r>
+              <w:rPr>
+                <w:szCs w:val="28"/>
+              </w:rPr>
+              <w:t>textBox</w:t>
+            </w:r>
+            <w:proofErr w:type="spellEnd"/>
           </w:p>
         </w:tc>
         <w:tc>
@@ -5695,9 +6097,11 @@
               <w:ind w:right="-194" w:firstLine="0"/>
               <w:jc w:val="center"/>
             </w:pPr>
+            <w:proofErr w:type="spellStart"/>
             <w:r>
               <w:t>InitializeLocalization</w:t>
             </w:r>
+            <w:proofErr w:type="spellEnd"/>
           </w:p>
         </w:tc>
         <w:tc>
@@ -5742,9 +6146,11 @@
               <w:ind w:firstLine="0"/>
               <w:jc w:val="center"/>
             </w:pPr>
+            <w:proofErr w:type="spellStart"/>
             <w:r>
               <w:t>InitializeUIBindings</w:t>
             </w:r>
+            <w:proofErr w:type="spellEnd"/>
           </w:p>
         </w:tc>
         <w:tc>
@@ -5789,9 +6195,11 @@
               <w:ind w:firstLine="0"/>
               <w:jc w:val="center"/>
             </w:pPr>
+            <w:proofErr w:type="spellStart"/>
             <w:r>
               <w:t>IsErrorAppeared</w:t>
             </w:r>
+            <w:proofErr w:type="spellEnd"/>
           </w:p>
         </w:tc>
         <w:tc>
@@ -5806,11 +6214,47 @@
                 <w:szCs w:val="28"/>
               </w:rPr>
             </w:pPr>
-            <w:r>
-              <w:rPr>
-                <w:szCs w:val="28"/>
-              </w:rPr>
-              <w:t>object sender, ErrorArgs e</w:t>
+            <w:proofErr w:type="spellStart"/>
+            <w:r>
+              <w:rPr>
+                <w:szCs w:val="28"/>
+              </w:rPr>
+              <w:t>object</w:t>
+            </w:r>
+            <w:proofErr w:type="spellEnd"/>
+            <w:r>
+              <w:rPr>
+                <w:szCs w:val="28"/>
+              </w:rPr>
+              <w:t xml:space="preserve"> </w:t>
+            </w:r>
+            <w:proofErr w:type="spellStart"/>
+            <w:r>
+              <w:rPr>
+                <w:szCs w:val="28"/>
+              </w:rPr>
+              <w:t>sender</w:t>
+            </w:r>
+            <w:proofErr w:type="spellEnd"/>
+            <w:r>
+              <w:rPr>
+                <w:szCs w:val="28"/>
+              </w:rPr>
+              <w:t xml:space="preserve">, </w:t>
+            </w:r>
+            <w:proofErr w:type="spellStart"/>
+            <w:r>
+              <w:rPr>
+                <w:szCs w:val="28"/>
+              </w:rPr>
+              <w:t>ErrorArgs</w:t>
+            </w:r>
+            <w:proofErr w:type="spellEnd"/>
+            <w:r>
+              <w:rPr>
+                <w:szCs w:val="28"/>
+              </w:rPr>
+              <w:t xml:space="preserve"> e</w:t>
             </w:r>
           </w:p>
         </w:tc>
@@ -5839,18 +6283,25 @@
               <w:ind w:firstLine="0"/>
               <w:jc w:val="center"/>
             </w:pPr>
-            <w:r>
-              <w:t>IsMultiFlightCheckBox_</w:t>
-            </w:r>
-          </w:p>
-          <w:p>
-            <w:pPr>
-              <w:ind w:firstLine="0"/>
-              <w:jc w:val="center"/>
-            </w:pPr>
+            <w:proofErr w:type="spellStart"/>
+            <w:r>
+              <w:t>IsMultiFlightCheckBox</w:t>
+            </w:r>
+            <w:proofErr w:type="spellEnd"/>
+            <w:r>
+              <w:t>_</w:t>
+            </w:r>
+          </w:p>
+          <w:p>
+            <w:pPr>
+              <w:ind w:firstLine="0"/>
+              <w:jc w:val="center"/>
+            </w:pPr>
+            <w:proofErr w:type="spellStart"/>
             <w:r>
               <w:t>MouseClick</w:t>
             </w:r>
+            <w:proofErr w:type="spellEnd"/>
           </w:p>
         </w:tc>
         <w:tc>
@@ -5865,11 +6316,47 @@
                 <w:szCs w:val="28"/>
               </w:rPr>
             </w:pPr>
-            <w:r>
-              <w:rPr>
-                <w:szCs w:val="28"/>
-              </w:rPr>
-              <w:t>object sender, MouseEventArgs e</w:t>
+            <w:proofErr w:type="spellStart"/>
+            <w:r>
+              <w:rPr>
+                <w:szCs w:val="28"/>
+              </w:rPr>
+              <w:t>object</w:t>
+            </w:r>
+            <w:proofErr w:type="spellEnd"/>
+            <w:r>
+              <w:rPr>
+                <w:szCs w:val="28"/>
+              </w:rPr>
+              <w:t xml:space="preserve"> </w:t>
+            </w:r>
+            <w:proofErr w:type="spellStart"/>
+            <w:r>
+              <w:rPr>
+                <w:szCs w:val="28"/>
+              </w:rPr>
+              <w:t>sender</w:t>
+            </w:r>
+            <w:proofErr w:type="spellEnd"/>
+            <w:r>
+              <w:rPr>
+                <w:szCs w:val="28"/>
+              </w:rPr>
+              <w:t xml:space="preserve">, </w:t>
+            </w:r>
+            <w:proofErr w:type="spellStart"/>
+            <w:r>
+              <w:rPr>
+                <w:szCs w:val="28"/>
+              </w:rPr>
+              <w:t>MouseEventArgs</w:t>
+            </w:r>
+            <w:proofErr w:type="spellEnd"/>
+            <w:r>
+              <w:rPr>
+                <w:szCs w:val="28"/>
+              </w:rPr>
+              <w:t xml:space="preserve"> e</w:t>
             </w:r>
           </w:p>
         </w:tc>
@@ -5883,7 +6370,15 @@
               <w:jc w:val="center"/>
             </w:pPr>
             <w:r>
-              <w:t>Обрабатывает клик по чекбоксу построения пролёта</w:t>
+              <w:t xml:space="preserve">Обрабатывает клик по </w:t>
+            </w:r>
+            <w:proofErr w:type="spellStart"/>
+            <w:r>
+              <w:t>чекбоксу</w:t>
+            </w:r>
+            <w:proofErr w:type="spellEnd"/>
+            <w:r>
+              <w:t xml:space="preserve"> построения пролёта</w:t>
             </w:r>
           </w:p>
         </w:tc>
@@ -5898,9 +6393,11 @@
               <w:ind w:firstLine="0"/>
               <w:jc w:val="center"/>
             </w:pPr>
+            <w:proofErr w:type="spellStart"/>
             <w:r>
               <w:t>MainForm_FormClosing</w:t>
             </w:r>
+            <w:proofErr w:type="spellEnd"/>
           </w:p>
         </w:tc>
         <w:tc>
@@ -5915,11 +6412,47 @@
                 <w:szCs w:val="28"/>
               </w:rPr>
             </w:pPr>
-            <w:r>
-              <w:rPr>
-                <w:szCs w:val="28"/>
-              </w:rPr>
-              <w:t>object sender, FormClosingEventArgs e</w:t>
+            <w:proofErr w:type="spellStart"/>
+            <w:r>
+              <w:rPr>
+                <w:szCs w:val="28"/>
+              </w:rPr>
+              <w:t>object</w:t>
+            </w:r>
+            <w:proofErr w:type="spellEnd"/>
+            <w:r>
+              <w:rPr>
+                <w:szCs w:val="28"/>
+              </w:rPr>
+              <w:t xml:space="preserve"> </w:t>
+            </w:r>
+            <w:proofErr w:type="spellStart"/>
+            <w:r>
+              <w:rPr>
+                <w:szCs w:val="28"/>
+              </w:rPr>
+              <w:t>sender</w:t>
+            </w:r>
+            <w:proofErr w:type="spellEnd"/>
+            <w:r>
+              <w:rPr>
+                <w:szCs w:val="28"/>
+              </w:rPr>
+              <w:t xml:space="preserve">, </w:t>
+            </w:r>
+            <w:proofErr w:type="spellStart"/>
+            <w:r>
+              <w:rPr>
+                <w:szCs w:val="28"/>
+              </w:rPr>
+              <w:t>FormClosingEventArgs</w:t>
+            </w:r>
+            <w:proofErr w:type="spellEnd"/>
+            <w:r>
+              <w:rPr>
+                <w:szCs w:val="28"/>
+              </w:rPr>
+              <w:t xml:space="preserve"> e</w:t>
             </w:r>
           </w:p>
         </w:tc>
@@ -5948,9 +6481,11 @@
               <w:ind w:firstLine="0"/>
               <w:jc w:val="center"/>
             </w:pPr>
+            <w:proofErr w:type="spellStart"/>
             <w:r>
               <w:t>MainForm_Resize</w:t>
             </w:r>
+            <w:proofErr w:type="spellEnd"/>
           </w:p>
         </w:tc>
         <w:tc>
@@ -5965,11 +6500,47 @@
                 <w:szCs w:val="28"/>
               </w:rPr>
             </w:pPr>
-            <w:r>
-              <w:rPr>
-                <w:szCs w:val="28"/>
-              </w:rPr>
-              <w:t>object sender, EventArgs e</w:t>
+            <w:proofErr w:type="spellStart"/>
+            <w:r>
+              <w:rPr>
+                <w:szCs w:val="28"/>
+              </w:rPr>
+              <w:t>object</w:t>
+            </w:r>
+            <w:proofErr w:type="spellEnd"/>
+            <w:r>
+              <w:rPr>
+                <w:szCs w:val="28"/>
+              </w:rPr>
+              <w:t xml:space="preserve"> </w:t>
+            </w:r>
+            <w:proofErr w:type="spellStart"/>
+            <w:r>
+              <w:rPr>
+                <w:szCs w:val="28"/>
+              </w:rPr>
+              <w:t>sender</w:t>
+            </w:r>
+            <w:proofErr w:type="spellEnd"/>
+            <w:r>
+              <w:rPr>
+                <w:szCs w:val="28"/>
+              </w:rPr>
+              <w:t xml:space="preserve">, </w:t>
+            </w:r>
+            <w:proofErr w:type="spellStart"/>
+            <w:r>
+              <w:rPr>
+                <w:szCs w:val="28"/>
+              </w:rPr>
+              <w:t>EventArgs</w:t>
+            </w:r>
+            <w:proofErr w:type="spellEnd"/>
+            <w:r>
+              <w:rPr>
+                <w:szCs w:val="28"/>
+              </w:rPr>
+              <w:t xml:space="preserve"> e</w:t>
             </w:r>
           </w:p>
         </w:tc>
@@ -5998,9 +6569,11 @@
               <w:ind w:firstLine="0"/>
               <w:jc w:val="center"/>
             </w:pPr>
+            <w:proofErr w:type="spellStart"/>
             <w:r>
               <w:t>MainForm_ResizeEnd</w:t>
             </w:r>
+            <w:proofErr w:type="spellEnd"/>
           </w:p>
         </w:tc>
         <w:tc>
@@ -6015,11 +6588,47 @@
                 <w:szCs w:val="28"/>
               </w:rPr>
             </w:pPr>
-            <w:r>
-              <w:rPr>
-                <w:szCs w:val="28"/>
-              </w:rPr>
-              <w:t>object sender, EventArgs e</w:t>
+            <w:proofErr w:type="spellStart"/>
+            <w:r>
+              <w:rPr>
+                <w:szCs w:val="28"/>
+              </w:rPr>
+              <w:t>object</w:t>
+            </w:r>
+            <w:proofErr w:type="spellEnd"/>
+            <w:r>
+              <w:rPr>
+                <w:szCs w:val="28"/>
+              </w:rPr>
+              <w:t xml:space="preserve"> </w:t>
+            </w:r>
+            <w:proofErr w:type="spellStart"/>
+            <w:r>
+              <w:rPr>
+                <w:szCs w:val="28"/>
+              </w:rPr>
+              <w:t>sender</w:t>
+            </w:r>
+            <w:proofErr w:type="spellEnd"/>
+            <w:r>
+              <w:rPr>
+                <w:szCs w:val="28"/>
+              </w:rPr>
+              <w:t xml:space="preserve">, </w:t>
+            </w:r>
+            <w:proofErr w:type="spellStart"/>
+            <w:r>
+              <w:rPr>
+                <w:szCs w:val="28"/>
+              </w:rPr>
+              <w:t>EventArgs</w:t>
+            </w:r>
+            <w:proofErr w:type="spellEnd"/>
+            <w:r>
+              <w:rPr>
+                <w:szCs w:val="28"/>
+              </w:rPr>
+              <w:t xml:space="preserve"> e</w:t>
             </w:r>
           </w:p>
         </w:tc>
@@ -6048,9 +6657,11 @@
               <w:ind w:firstLine="0"/>
               <w:jc w:val="center"/>
             </w:pPr>
+            <w:proofErr w:type="spellStart"/>
             <w:r>
               <w:t>MarkTextboxAsError</w:t>
             </w:r>
+            <w:proofErr w:type="spellEnd"/>
           </w:p>
         </w:tc>
         <w:tc>
@@ -6065,9 +6676,19 @@
                 <w:szCs w:val="28"/>
               </w:rPr>
             </w:pPr>
-            <w:r>
-              <w:t>TextBox textBox</w:t>
-            </w:r>
+            <w:proofErr w:type="spellStart"/>
+            <w:r>
+              <w:t>TextBox</w:t>
+            </w:r>
+            <w:proofErr w:type="spellEnd"/>
+            <w:r>
+              <w:t xml:space="preserve"> </w:t>
+            </w:r>
+            <w:proofErr w:type="spellStart"/>
+            <w:r>
+              <w:t>textBox</w:t>
+            </w:r>
+            <w:proofErr w:type="spellEnd"/>
           </w:p>
         </w:tc>
         <w:tc>
@@ -6095,9 +6716,11 @@
               <w:ind w:firstLine="0"/>
               <w:jc w:val="center"/>
             </w:pPr>
+            <w:proofErr w:type="spellStart"/>
             <w:r>
               <w:t>ParameterEntered</w:t>
             </w:r>
+            <w:proofErr w:type="spellEnd"/>
           </w:p>
         </w:tc>
         <w:tc>
@@ -6112,11 +6735,47 @@
                 <w:szCs w:val="28"/>
               </w:rPr>
             </w:pPr>
-            <w:r>
-              <w:rPr>
-                <w:szCs w:val="28"/>
-              </w:rPr>
-              <w:t>object sender, KeyEventArgs e</w:t>
+            <w:proofErr w:type="spellStart"/>
+            <w:r>
+              <w:rPr>
+                <w:szCs w:val="28"/>
+              </w:rPr>
+              <w:t>object</w:t>
+            </w:r>
+            <w:proofErr w:type="spellEnd"/>
+            <w:r>
+              <w:rPr>
+                <w:szCs w:val="28"/>
+              </w:rPr>
+              <w:t xml:space="preserve"> </w:t>
+            </w:r>
+            <w:proofErr w:type="spellStart"/>
+            <w:r>
+              <w:rPr>
+                <w:szCs w:val="28"/>
+              </w:rPr>
+              <w:t>sender</w:t>
+            </w:r>
+            <w:proofErr w:type="spellEnd"/>
+            <w:r>
+              <w:rPr>
+                <w:szCs w:val="28"/>
+              </w:rPr>
+              <w:t xml:space="preserve">, </w:t>
+            </w:r>
+            <w:proofErr w:type="spellStart"/>
+            <w:r>
+              <w:rPr>
+                <w:szCs w:val="28"/>
+              </w:rPr>
+              <w:t>KeyEventArgs</w:t>
+            </w:r>
+            <w:proofErr w:type="spellEnd"/>
+            <w:r>
+              <w:rPr>
+                <w:szCs w:val="28"/>
+              </w:rPr>
+              <w:t xml:space="preserve"> e</w:t>
             </w:r>
           </w:p>
         </w:tc>
@@ -6153,12 +6812,14 @@
       <w:r>
         <w:t xml:space="preserve"> 6.2 – Используемые методы класса </w:t>
       </w:r>
+      <w:proofErr w:type="spellStart"/>
       <w:r>
         <w:rPr>
           <w:lang w:val="en-US"/>
         </w:rPr>
         <w:t>MainForm</w:t>
       </w:r>
+      <w:proofErr w:type="spellEnd"/>
     </w:p>
     <w:tbl>
       <w:tblPr>
@@ -6231,9 +6892,11 @@
               <w:ind w:firstLine="0"/>
               <w:jc w:val="center"/>
             </w:pPr>
+            <w:proofErr w:type="spellStart"/>
             <w:r>
               <w:t>ParameterUpdateErrors</w:t>
             </w:r>
+            <w:proofErr w:type="spellEnd"/>
           </w:p>
         </w:tc>
         <w:tc>
@@ -6246,9 +6909,35 @@
               <w:ind w:firstLine="0"/>
               <w:jc w:val="center"/>
             </w:pPr>
-            <w:r>
-              <w:t>object sender, ParametersTypes type</w:t>
-            </w:r>
+            <w:proofErr w:type="spellStart"/>
+            <w:r>
+              <w:t>object</w:t>
+            </w:r>
+            <w:proofErr w:type="spellEnd"/>
+            <w:r>
+              <w:t xml:space="preserve"> </w:t>
+            </w:r>
+            <w:proofErr w:type="spellStart"/>
+            <w:r>
+              <w:t>sender</w:t>
+            </w:r>
+            <w:proofErr w:type="spellEnd"/>
+            <w:r>
+              <w:t xml:space="preserve">, </w:t>
+            </w:r>
+            <w:proofErr w:type="spellStart"/>
+            <w:r>
+              <w:t>ParametersTypes</w:t>
+            </w:r>
+            <w:proofErr w:type="spellEnd"/>
+            <w:r>
+              <w:t xml:space="preserve"> </w:t>
+            </w:r>
+            <w:proofErr w:type="spellStart"/>
+            <w:r>
+              <w:t>type</w:t>
+            </w:r>
+            <w:proofErr w:type="spellEnd"/>
           </w:p>
         </w:tc>
         <w:tc>
@@ -6278,9 +6967,11 @@
               <w:ind w:firstLine="0"/>
               <w:jc w:val="center"/>
             </w:pPr>
+            <w:proofErr w:type="spellStart"/>
             <w:r>
               <w:t>ParameterUpdateValue</w:t>
             </w:r>
+            <w:proofErr w:type="spellEnd"/>
           </w:p>
         </w:tc>
         <w:tc>
@@ -6293,9 +6984,35 @@
               <w:ind w:firstLine="0"/>
               <w:jc w:val="center"/>
             </w:pPr>
-            <w:r>
-              <w:t>object sender, ParametersTypes type</w:t>
-            </w:r>
+            <w:proofErr w:type="spellStart"/>
+            <w:r>
+              <w:t>object</w:t>
+            </w:r>
+            <w:proofErr w:type="spellEnd"/>
+            <w:r>
+              <w:t xml:space="preserve"> </w:t>
+            </w:r>
+            <w:proofErr w:type="spellStart"/>
+            <w:r>
+              <w:t>sender</w:t>
+            </w:r>
+            <w:proofErr w:type="spellEnd"/>
+            <w:r>
+              <w:t xml:space="preserve">, </w:t>
+            </w:r>
+            <w:proofErr w:type="spellStart"/>
+            <w:r>
+              <w:t>ParametersTypes</w:t>
+            </w:r>
+            <w:proofErr w:type="spellEnd"/>
+            <w:r>
+              <w:t xml:space="preserve"> </w:t>
+            </w:r>
+            <w:proofErr w:type="spellStart"/>
+            <w:r>
+              <w:t>type</w:t>
+            </w:r>
+            <w:proofErr w:type="spellEnd"/>
           </w:p>
         </w:tc>
         <w:tc>
@@ -6325,9 +7042,11 @@
               <w:ind w:firstLine="0"/>
               <w:jc w:val="center"/>
             </w:pPr>
+            <w:proofErr w:type="spellStart"/>
             <w:r>
               <w:t>Register</w:t>
             </w:r>
+            <w:proofErr w:type="spellEnd"/>
           </w:p>
         </w:tc>
         <w:tc>
@@ -6340,9 +7059,35 @@
               <w:ind w:firstLine="0"/>
               <w:jc w:val="center"/>
             </w:pPr>
-            <w:r>
-              <w:t>ParametersTypes type, TextBox textBox</w:t>
-            </w:r>
+            <w:proofErr w:type="spellStart"/>
+            <w:r>
+              <w:t>ParametersTypes</w:t>
+            </w:r>
+            <w:proofErr w:type="spellEnd"/>
+            <w:r>
+              <w:t xml:space="preserve"> </w:t>
+            </w:r>
+            <w:proofErr w:type="spellStart"/>
+            <w:r>
+              <w:t>type</w:t>
+            </w:r>
+            <w:proofErr w:type="spellEnd"/>
+            <w:r>
+              <w:t xml:space="preserve">, </w:t>
+            </w:r>
+            <w:proofErr w:type="spellStart"/>
+            <w:r>
+              <w:t>TextBox</w:t>
+            </w:r>
+            <w:proofErr w:type="spellEnd"/>
+            <w:r>
+              <w:t xml:space="preserve"> </w:t>
+            </w:r>
+            <w:proofErr w:type="spellStart"/>
+            <w:r>
+              <w:t>textBox</w:t>
+            </w:r>
+            <w:proofErr w:type="spellEnd"/>
           </w:p>
         </w:tc>
         <w:tc>
@@ -6372,9 +7117,11 @@
               <w:ind w:firstLine="0"/>
               <w:jc w:val="center"/>
             </w:pPr>
+            <w:proofErr w:type="spellStart"/>
             <w:r>
               <w:t>Save</w:t>
             </w:r>
+            <w:proofErr w:type="spellEnd"/>
           </w:p>
         </w:tc>
         <w:tc>
@@ -6387,9 +7134,19 @@
               <w:ind w:firstLine="0"/>
               <w:jc w:val="center"/>
             </w:pPr>
-            <w:r>
-              <w:t>Parameters parameters</w:t>
-            </w:r>
+            <w:proofErr w:type="spellStart"/>
+            <w:r>
+              <w:t>Parameters</w:t>
+            </w:r>
+            <w:proofErr w:type="spellEnd"/>
+            <w:r>
+              <w:t xml:space="preserve"> </w:t>
+            </w:r>
+            <w:proofErr w:type="spellStart"/>
+            <w:r>
+              <w:t>parameters</w:t>
+            </w:r>
+            <w:proofErr w:type="spellEnd"/>
           </w:p>
         </w:tc>
         <w:tc>
@@ -6419,9 +7176,11 @@
               <w:ind w:firstLine="0"/>
               <w:jc w:val="center"/>
             </w:pPr>
+            <w:proofErr w:type="spellStart"/>
             <w:r>
               <w:t>TryLoad</w:t>
             </w:r>
+            <w:proofErr w:type="spellEnd"/>
           </w:p>
         </w:tc>
         <w:tc>
@@ -6434,9 +7193,19 @@
               <w:ind w:firstLine="0"/>
               <w:jc w:val="center"/>
             </w:pPr>
-            <w:r>
-              <w:t>Parameters parameters</w:t>
-            </w:r>
+            <w:proofErr w:type="spellStart"/>
+            <w:r>
+              <w:t>Parameters</w:t>
+            </w:r>
+            <w:proofErr w:type="spellEnd"/>
+            <w:r>
+              <w:t xml:space="preserve"> </w:t>
+            </w:r>
+            <w:proofErr w:type="spellStart"/>
+            <w:r>
+              <w:t>parameters</w:t>
+            </w:r>
+            <w:proofErr w:type="spellEnd"/>
           </w:p>
         </w:tc>
         <w:tc>
@@ -6466,9 +7235,11 @@
               <w:ind w:firstLine="0"/>
               <w:jc w:val="center"/>
             </w:pPr>
+            <w:proofErr w:type="spellStart"/>
             <w:r>
               <w:t>UpdateErrorBox</w:t>
             </w:r>
+            <w:proofErr w:type="spellEnd"/>
           </w:p>
         </w:tc>
         <w:tc>
@@ -6538,18 +7309,22 @@
       <w:r>
         <w:t xml:space="preserve">Поля </w:t>
       </w:r>
+      <w:proofErr w:type="spellStart"/>
       <w:r>
         <w:rPr>
           <w:lang w:val="en-US"/>
         </w:rPr>
         <w:t>класса</w:t>
       </w:r>
+      <w:proofErr w:type="spellEnd"/>
       <w:r>
         <w:t xml:space="preserve"> </w:t>
       </w:r>
+      <w:proofErr w:type="spellStart"/>
       <w:r>
         <w:t>Builder</w:t>
       </w:r>
+      <w:proofErr w:type="spellEnd"/>
     </w:p>
     <w:tbl>
       <w:tblPr>
@@ -6623,8 +7398,13 @@
               </w:rPr>
             </w:pPr>
             <w:r>
-              <w:t>_currentFloor</w:t>
-            </w:r>
+              <w:t>_</w:t>
+            </w:r>
+            <w:proofErr w:type="spellStart"/>
+            <w:r>
+              <w:t>currentFloor</w:t>
+            </w:r>
+            <w:proofErr w:type="spellEnd"/>
           </w:p>
         </w:tc>
         <w:tc>
@@ -6639,9 +7419,11 @@
                 <w:lang w:val="en-US"/>
               </w:rPr>
             </w:pPr>
+            <w:proofErr w:type="spellStart"/>
             <w:r>
               <w:t>int</w:t>
             </w:r>
+            <w:proofErr w:type="spellEnd"/>
           </w:p>
         </w:tc>
         <w:tc>
@@ -6673,8 +7455,13 @@
               </w:rPr>
             </w:pPr>
             <w:r>
-              <w:t>_wrapper</w:t>
-            </w:r>
+              <w:t>_</w:t>
+            </w:r>
+            <w:proofErr w:type="spellStart"/>
+            <w:r>
+              <w:t>wrapper</w:t>
+            </w:r>
+            <w:proofErr w:type="spellEnd"/>
           </w:p>
         </w:tc>
         <w:tc>
@@ -6689,9 +7476,11 @@
                 <w:lang w:val="en-US"/>
               </w:rPr>
             </w:pPr>
+            <w:proofErr w:type="spellStart"/>
             <w:r>
               <w:t>Wrapper</w:t>
             </w:r>
+            <w:proofErr w:type="spellEnd"/>
           </w:p>
         </w:tc>
         <w:tc>
@@ -6724,9 +7513,11 @@
       <w:r>
         <w:t xml:space="preserve">.4 – Используемые методы класса </w:t>
       </w:r>
+      <w:proofErr w:type="spellStart"/>
       <w:r>
         <w:t>Builder</w:t>
       </w:r>
+      <w:proofErr w:type="spellEnd"/>
     </w:p>
     <w:tbl>
       <w:tblPr>
@@ -6798,9 +7589,11 @@
               <w:ind w:firstLine="0"/>
               <w:jc w:val="center"/>
             </w:pPr>
+            <w:proofErr w:type="spellStart"/>
             <w:r>
               <w:t>Build</w:t>
             </w:r>
+            <w:proofErr w:type="spellEnd"/>
           </w:p>
         </w:tc>
         <w:tc>
@@ -6820,8 +7613,30 @@
               <w:rPr>
                 <w:lang w:val="en-US"/>
               </w:rPr>
-              <w:t>Dictionary&lt;ParametersTypes, Parameter&gt; parameters, bool isMultiFlight</w:t>
-            </w:r>
+              <w:t>Dictionary&lt;</w:t>
+            </w:r>
+            <w:proofErr w:type="spellStart"/>
+            <w:r>
+              <w:rPr>
+                <w:lang w:val="en-US"/>
+              </w:rPr>
+              <w:t>ParametersTypes</w:t>
+            </w:r>
+            <w:proofErr w:type="spellEnd"/>
+            <w:r>
+              <w:rPr>
+                <w:lang w:val="en-US"/>
+              </w:rPr>
+              <w:t xml:space="preserve">, Parameter&gt; parameters, bool </w:t>
+            </w:r>
+            <w:proofErr w:type="spellStart"/>
+            <w:r>
+              <w:rPr>
+                <w:lang w:val="en-US"/>
+              </w:rPr>
+              <w:t>isMultiFlight</w:t>
+            </w:r>
+            <w:proofErr w:type="spellEnd"/>
           </w:p>
         </w:tc>
         <w:tc>
@@ -6851,9 +7666,11 @@
               <w:ind w:firstLine="0"/>
               <w:jc w:val="center"/>
             </w:pPr>
+            <w:proofErr w:type="spellStart"/>
             <w:r>
               <w:t>CloseDocument</w:t>
             </w:r>
+            <w:proofErr w:type="spellEnd"/>
           </w:p>
         </w:tc>
         <w:tc>
@@ -6898,9 +7715,11 @@
               <w:ind w:firstLine="0"/>
               <w:jc w:val="center"/>
             </w:pPr>
+            <w:proofErr w:type="spellStart"/>
             <w:r>
               <w:t>CreateMainPlatforms</w:t>
             </w:r>
+            <w:proofErr w:type="spellEnd"/>
           </w:p>
         </w:tc>
         <w:tc>
@@ -6968,9 +7787,11 @@
       <w:r>
         <w:t xml:space="preserve"> 6.4 – Используемые методы класса </w:t>
       </w:r>
+      <w:proofErr w:type="spellStart"/>
       <w:r>
         <w:t>Builder</w:t>
       </w:r>
+      <w:proofErr w:type="spellEnd"/>
     </w:p>
     <w:tbl>
       <w:tblPr>
@@ -7046,9 +7867,11 @@
               <w:ind w:firstLine="0"/>
               <w:jc w:val="center"/>
             </w:pPr>
+            <w:proofErr w:type="spellStart"/>
             <w:r>
               <w:t>CreateMainStair</w:t>
             </w:r>
+            <w:proofErr w:type="spellEnd"/>
           </w:p>
         </w:tc>
         <w:tc>
@@ -7099,9 +7922,11 @@
               <w:ind w:firstLine="0"/>
               <w:jc w:val="center"/>
             </w:pPr>
+            <w:proofErr w:type="spellStart"/>
             <w:r>
               <w:t>CreateSidePlatforms</w:t>
             </w:r>
+            <w:proofErr w:type="spellEnd"/>
           </w:p>
         </w:tc>
         <w:tc>
@@ -7152,9 +7977,11 @@
               <w:ind w:firstLine="0"/>
               <w:jc w:val="center"/>
             </w:pPr>
+            <w:proofErr w:type="spellStart"/>
             <w:r>
               <w:t>CreateSideStair</w:t>
             </w:r>
+            <w:proofErr w:type="spellEnd"/>
           </w:p>
         </w:tc>
         <w:tc>
@@ -7219,18 +8046,22 @@
       <w:r>
         <w:t xml:space="preserve">.5 – Поля </w:t>
       </w:r>
+      <w:proofErr w:type="spellStart"/>
       <w:r>
         <w:rPr>
           <w:lang w:val="en-US"/>
         </w:rPr>
         <w:t>класса</w:t>
       </w:r>
+      <w:proofErr w:type="spellEnd"/>
       <w:r>
         <w:t xml:space="preserve"> </w:t>
       </w:r>
+      <w:proofErr w:type="spellStart"/>
       <w:r>
         <w:t>Wrapper</w:t>
       </w:r>
+      <w:proofErr w:type="spellEnd"/>
     </w:p>
     <w:tbl>
       <w:tblPr>
@@ -7383,12 +8214,14 @@
             <w:r>
               <w:t>_k</w:t>
             </w:r>
+            <w:proofErr w:type="spellStart"/>
             <w:r>
               <w:rPr>
                 <w:lang w:val="en-US"/>
               </w:rPr>
               <w:t>ompas</w:t>
             </w:r>
+            <w:proofErr w:type="spellEnd"/>
           </w:p>
         </w:tc>
         <w:tc>
@@ -7403,6 +8236,7 @@
                 <w:lang w:val="en-US"/>
               </w:rPr>
             </w:pPr>
+            <w:proofErr w:type="spellStart"/>
             <w:r>
               <w:rPr>
                 <w:lang w:val="en-US"/>
@@ -7412,6 +8246,7 @@
             <w:r>
               <w:t>Object</w:t>
             </w:r>
+            <w:proofErr w:type="spellEnd"/>
           </w:p>
         </w:tc>
         <w:tc>
@@ -7483,12 +8318,14 @@
                 <w:lang w:val="en-US"/>
               </w:rPr>
             </w:pPr>
+            <w:proofErr w:type="spellStart"/>
             <w:r>
               <w:rPr>
                 <w:lang w:val="en-US"/>
               </w:rPr>
               <w:t>ksPart</w:t>
             </w:r>
+            <w:proofErr w:type="spellEnd"/>
           </w:p>
         </w:tc>
         <w:tc>
@@ -7544,8 +8381,13 @@
               </w:rPr>
             </w:pPr>
             <w:r>
-              <w:t>_activeSketch</w:t>
-            </w:r>
+              <w:t>_</w:t>
+            </w:r>
+            <w:proofErr w:type="spellStart"/>
+            <w:r>
+              <w:t>activeSketch</w:t>
+            </w:r>
+            <w:proofErr w:type="spellEnd"/>
           </w:p>
         </w:tc>
         <w:tc>
@@ -7560,12 +8402,14 @@
                 <w:lang w:val="en-US"/>
               </w:rPr>
             </w:pPr>
+            <w:proofErr w:type="spellStart"/>
             <w:r>
               <w:rPr>
                 <w:lang w:val="en-US"/>
               </w:rPr>
               <w:t>ksEntity</w:t>
             </w:r>
+            <w:proofErr w:type="spellEnd"/>
           </w:p>
         </w:tc>
         <w:tc>
@@ -7594,8 +8438,13 @@
               <w:jc w:val="center"/>
             </w:pPr>
             <w:r>
-              <w:t>_sketchDefinition</w:t>
-            </w:r>
+              <w:t>_</w:t>
+            </w:r>
+            <w:proofErr w:type="spellStart"/>
+            <w:r>
+              <w:t>sketchDefinition</w:t>
+            </w:r>
+            <w:proofErr w:type="spellEnd"/>
           </w:p>
         </w:tc>
         <w:tc>
@@ -7610,9 +8459,11 @@
                 <w:lang w:val="en-US"/>
               </w:rPr>
             </w:pPr>
+            <w:proofErr w:type="spellStart"/>
             <w:r>
               <w:t>ksSketchDefinition</w:t>
             </w:r>
+            <w:proofErr w:type="spellEnd"/>
           </w:p>
         </w:tc>
         <w:tc>
@@ -7641,8 +8492,13 @@
               <w:jc w:val="center"/>
             </w:pPr>
             <w:r>
-              <w:t>_sketchEdit</w:t>
-            </w:r>
+              <w:t>_</w:t>
+            </w:r>
+            <w:proofErr w:type="spellStart"/>
+            <w:r>
+              <w:t>sketchEdit</w:t>
+            </w:r>
+            <w:proofErr w:type="spellEnd"/>
           </w:p>
         </w:tc>
         <w:tc>
@@ -7699,18 +8555,22 @@
       <w:r>
         <w:t xml:space="preserve">.6 – </w:t>
       </w:r>
+      <w:proofErr w:type="spellStart"/>
       <w:r>
         <w:rPr>
           <w:lang w:val="en-US"/>
         </w:rPr>
         <w:t>Используемые</w:t>
       </w:r>
+      <w:proofErr w:type="spellEnd"/>
       <w:r>
         <w:t xml:space="preserve"> методы класса </w:t>
       </w:r>
+      <w:proofErr w:type="spellStart"/>
       <w:r>
         <w:t>Wrapper</w:t>
       </w:r>
+      <w:proofErr w:type="spellEnd"/>
     </w:p>
     <w:tbl>
       <w:tblPr>
@@ -7766,9 +8626,11 @@
               <w:ind w:firstLine="0"/>
               <w:jc w:val="center"/>
             </w:pPr>
+            <w:proofErr w:type="spellStart"/>
             <w:r>
               <w:t>CloseCurrentFile</w:t>
             </w:r>
+            <w:proofErr w:type="spellEnd"/>
           </w:p>
         </w:tc>
         <w:tc>
@@ -7798,9 +8660,11 @@
               <w:ind w:firstLine="0"/>
               <w:jc w:val="center"/>
             </w:pPr>
+            <w:proofErr w:type="spellStart"/>
             <w:r>
               <w:t>CreateCADWindow</w:t>
             </w:r>
+            <w:proofErr w:type="spellEnd"/>
           </w:p>
         </w:tc>
         <w:tc>
@@ -7830,9 +8694,11 @@
               <w:ind w:firstLine="0"/>
               <w:jc w:val="center"/>
             </w:pPr>
+            <w:proofErr w:type="spellStart"/>
             <w:r>
               <w:t>CreateFile</w:t>
             </w:r>
+            <w:proofErr w:type="spellEnd"/>
           </w:p>
         </w:tc>
         <w:tc>
@@ -7862,9 +8728,11 @@
               <w:ind w:firstLine="0"/>
               <w:jc w:val="center"/>
             </w:pPr>
+            <w:proofErr w:type="spellStart"/>
             <w:r>
               <w:t>CreateSketch</w:t>
             </w:r>
+            <w:proofErr w:type="spellEnd"/>
           </w:p>
         </w:tc>
         <w:tc>
@@ -7905,9 +8773,11 @@
       <w:r>
         <w:t xml:space="preserve">.6 – Используемые методы класса </w:t>
       </w:r>
+      <w:proofErr w:type="spellStart"/>
       <w:r>
         <w:t>Wrapper</w:t>
       </w:r>
+      <w:proofErr w:type="spellEnd"/>
     </w:p>
     <w:tbl>
       <w:tblPr>
@@ -7980,9 +8850,11 @@
               <w:ind w:firstLine="0"/>
               <w:jc w:val="center"/>
             </w:pPr>
+            <w:proofErr w:type="spellStart"/>
             <w:r>
               <w:t>CreateLine</w:t>
             </w:r>
+            <w:proofErr w:type="spellEnd"/>
           </w:p>
         </w:tc>
         <w:tc>
@@ -7998,11 +8870,19 @@
                 <w:lang w:val="en-US"/>
               </w:rPr>
             </w:pPr>
+            <w:proofErr w:type="spellStart"/>
             <w:r>
               <w:rPr>
                 <w:lang w:val="en-US"/>
               </w:rPr>
-              <w:t>ouble x1, double y1, double x2, double y2, int style</w:t>
+              <w:t>ouble</w:t>
+            </w:r>
+            <w:proofErr w:type="spellEnd"/>
+            <w:r>
+              <w:rPr>
+                <w:lang w:val="en-US"/>
+              </w:rPr>
+              <w:t xml:space="preserve"> x1, double y1, double x2, double y2, int style</w:t>
             </w:r>
           </w:p>
         </w:tc>
@@ -8039,9 +8919,11 @@
                 <w:lang w:val="en-US"/>
               </w:rPr>
             </w:pPr>
+            <w:proofErr w:type="spellStart"/>
             <w:r>
               <w:t>Extrusion</w:t>
             </w:r>
+            <w:proofErr w:type="spellEnd"/>
           </w:p>
         </w:tc>
         <w:tc>
@@ -8061,7 +8943,21 @@
               <w:rPr>
                 <w:lang w:val="en-US"/>
               </w:rPr>
-              <w:t>bool isCut, short direction, double depth, double angle, bool thin</w:t>
+              <w:t xml:space="preserve">bool </w:t>
+            </w:r>
+            <w:proofErr w:type="spellStart"/>
+            <w:r>
+              <w:rPr>
+                <w:lang w:val="en-US"/>
+              </w:rPr>
+              <w:t>isCut</w:t>
+            </w:r>
+            <w:proofErr w:type="spellEnd"/>
+            <w:r>
+              <w:rPr>
+                <w:lang w:val="en-US"/>
+              </w:rPr>
+              <w:t>, short direction, double depth, double angle, bool thin</w:t>
             </w:r>
           </w:p>
         </w:tc>
@@ -8098,9 +8994,11 @@
                 <w:lang w:val="en-US"/>
               </w:rPr>
             </w:pPr>
+            <w:proofErr w:type="spellStart"/>
             <w:r>
               <w:t>OpenCAD</w:t>
             </w:r>
+            <w:proofErr w:type="spellEnd"/>
           </w:p>
         </w:tc>
         <w:tc>
@@ -8116,9 +9014,19 @@
                 <w:lang w:val="en-US"/>
               </w:rPr>
             </w:pPr>
-            <w:r>
-              <w:t>KompasObject kompas</w:t>
-            </w:r>
+            <w:proofErr w:type="spellStart"/>
+            <w:r>
+              <w:t>KompasObject</w:t>
+            </w:r>
+            <w:proofErr w:type="spellEnd"/>
+            <w:r>
+              <w:t xml:space="preserve"> </w:t>
+            </w:r>
+            <w:proofErr w:type="spellStart"/>
+            <w:r>
+              <w:t>kompas</w:t>
+            </w:r>
+            <w:proofErr w:type="spellEnd"/>
           </w:p>
         </w:tc>
         <w:tc>
@@ -8154,9 +9062,11 @@
                 <w:lang w:val="en-US"/>
               </w:rPr>
             </w:pPr>
+            <w:proofErr w:type="spellStart"/>
             <w:r>
               <w:t>OpenFile</w:t>
             </w:r>
+            <w:proofErr w:type="spellEnd"/>
           </w:p>
         </w:tc>
         <w:tc>
@@ -8176,7 +9086,21 @@
               <w:rPr>
                 <w:lang w:val="en-US"/>
               </w:rPr>
-              <w:t>string path, bool readOnly, bool visible</w:t>
+              <w:t xml:space="preserve">string path, bool </w:t>
+            </w:r>
+            <w:proofErr w:type="spellStart"/>
+            <w:r>
+              <w:rPr>
+                <w:lang w:val="en-US"/>
+              </w:rPr>
+              <w:t>readOnly</w:t>
+            </w:r>
+            <w:proofErr w:type="spellEnd"/>
+            <w:r>
+              <w:rPr>
+                <w:lang w:val="en-US"/>
+              </w:rPr>
+              <w:t>, bool visible</w:t>
             </w:r>
           </w:p>
         </w:tc>
@@ -8213,9 +9137,11 @@
                 <w:lang w:val="en-US"/>
               </w:rPr>
             </w:pPr>
+            <w:proofErr w:type="spellStart"/>
             <w:r>
               <w:t>KompasIsDefined</w:t>
             </w:r>
+            <w:proofErr w:type="spellEnd"/>
           </w:p>
         </w:tc>
         <w:tc>
@@ -8269,9 +9195,11 @@
                 <w:lang w:val="en-US"/>
               </w:rPr>
             </w:pPr>
+            <w:proofErr w:type="spellStart"/>
             <w:r>
               <w:t>DocumentZoomOut</w:t>
             </w:r>
+            <w:proofErr w:type="spellEnd"/>
           </w:p>
         </w:tc>
         <w:tc>
@@ -8327,9 +9255,11 @@
       <w:r>
         <w:t xml:space="preserve">.7 – Поля класса </w:t>
       </w:r>
+      <w:proofErr w:type="spellStart"/>
       <w:r>
         <w:t>Parameter</w:t>
       </w:r>
+      <w:proofErr w:type="spellEnd"/>
     </w:p>
     <w:tbl>
       <w:tblPr>
@@ -8400,8 +9330,13 @@
               <w:jc w:val="center"/>
             </w:pPr>
             <w:r>
-              <w:t>_max</w:t>
-            </w:r>
+              <w:t>_</w:t>
+            </w:r>
+            <w:proofErr w:type="spellStart"/>
+            <w:r>
+              <w:t>max</w:t>
+            </w:r>
+            <w:proofErr w:type="spellEnd"/>
           </w:p>
         </w:tc>
         <w:tc>
@@ -8413,9 +9348,11 @@
               <w:ind w:firstLine="0"/>
               <w:jc w:val="center"/>
             </w:pPr>
+            <w:proofErr w:type="spellStart"/>
             <w:r>
               <w:t>double</w:t>
             </w:r>
+            <w:proofErr w:type="spellEnd"/>
           </w:p>
         </w:tc>
         <w:tc>
@@ -8444,8 +9381,13 @@
               <w:jc w:val="center"/>
             </w:pPr>
             <w:r>
-              <w:t>_min</w:t>
-            </w:r>
+              <w:t>_</w:t>
+            </w:r>
+            <w:proofErr w:type="spellStart"/>
+            <w:r>
+              <w:t>min</w:t>
+            </w:r>
+            <w:proofErr w:type="spellEnd"/>
           </w:p>
         </w:tc>
         <w:tc>
@@ -8457,9 +9399,11 @@
               <w:ind w:firstLine="0"/>
               <w:jc w:val="center"/>
             </w:pPr>
+            <w:proofErr w:type="spellStart"/>
             <w:r>
               <w:t>double</w:t>
             </w:r>
+            <w:proofErr w:type="spellEnd"/>
           </w:p>
         </w:tc>
         <w:tc>
@@ -8488,8 +9432,13 @@
               <w:jc w:val="center"/>
             </w:pPr>
             <w:r>
-              <w:t>_name</w:t>
-            </w:r>
+              <w:t>_</w:t>
+            </w:r>
+            <w:proofErr w:type="spellStart"/>
+            <w:r>
+              <w:t>name</w:t>
+            </w:r>
+            <w:proofErr w:type="spellEnd"/>
           </w:p>
         </w:tc>
         <w:tc>
@@ -8501,9 +9450,11 @@
               <w:ind w:firstLine="0"/>
               <w:jc w:val="center"/>
             </w:pPr>
+            <w:proofErr w:type="spellStart"/>
             <w:r>
               <w:t>ParametersTypes</w:t>
             </w:r>
+            <w:proofErr w:type="spellEnd"/>
           </w:p>
         </w:tc>
         <w:tc>
@@ -8532,8 +9483,13 @@
               <w:jc w:val="center"/>
             </w:pPr>
             <w:r>
-              <w:t>_value</w:t>
-            </w:r>
+              <w:t>_</w:t>
+            </w:r>
+            <w:proofErr w:type="spellStart"/>
+            <w:r>
+              <w:t>value</w:t>
+            </w:r>
+            <w:proofErr w:type="spellEnd"/>
           </w:p>
         </w:tc>
         <w:tc>
@@ -8545,9 +9501,11 @@
               <w:ind w:firstLine="0"/>
               <w:jc w:val="center"/>
             </w:pPr>
+            <w:proofErr w:type="spellStart"/>
             <w:r>
               <w:t>double</w:t>
             </w:r>
+            <w:proofErr w:type="spellEnd"/>
           </w:p>
         </w:tc>
         <w:tc>
@@ -8590,9 +9548,11 @@
       <w:r>
         <w:t xml:space="preserve"> класса </w:t>
       </w:r>
+      <w:proofErr w:type="spellStart"/>
       <w:r>
         <w:t>Parameter</w:t>
       </w:r>
+      <w:proofErr w:type="spellEnd"/>
     </w:p>
     <w:tbl>
       <w:tblPr>
@@ -8662,9 +9622,11 @@
                 <w:lang w:val="en-US"/>
               </w:rPr>
             </w:pPr>
+            <w:proofErr w:type="spellStart"/>
             <w:r>
               <w:t>Max</w:t>
             </w:r>
+            <w:proofErr w:type="spellEnd"/>
           </w:p>
         </w:tc>
         <w:tc>
@@ -8676,9 +9638,11 @@
               <w:ind w:firstLine="0"/>
               <w:jc w:val="center"/>
             </w:pPr>
+            <w:proofErr w:type="spellStart"/>
             <w:r>
               <w:t>double</w:t>
             </w:r>
+            <w:proofErr w:type="spellEnd"/>
           </w:p>
         </w:tc>
         <w:tc>
@@ -8709,9 +9673,11 @@
                 <w:lang w:val="en-US"/>
               </w:rPr>
             </w:pPr>
+            <w:proofErr w:type="spellStart"/>
             <w:r>
               <w:t>Min</w:t>
             </w:r>
+            <w:proofErr w:type="spellEnd"/>
           </w:p>
         </w:tc>
         <w:tc>
@@ -8723,9 +9689,11 @@
               <w:ind w:firstLine="0"/>
               <w:jc w:val="center"/>
             </w:pPr>
+            <w:proofErr w:type="spellStart"/>
             <w:r>
               <w:t>double</w:t>
             </w:r>
+            <w:proofErr w:type="spellEnd"/>
           </w:p>
         </w:tc>
         <w:tc>
@@ -8759,9 +9727,11 @@
                 <w:lang w:val="en-US"/>
               </w:rPr>
             </w:pPr>
+            <w:proofErr w:type="spellStart"/>
             <w:r>
               <w:t>Name</w:t>
             </w:r>
+            <w:proofErr w:type="spellEnd"/>
           </w:p>
         </w:tc>
         <w:tc>
@@ -8773,9 +9743,11 @@
               <w:ind w:firstLine="0"/>
               <w:jc w:val="center"/>
             </w:pPr>
+            <w:proofErr w:type="spellStart"/>
             <w:r>
               <w:t>ParametersTypes</w:t>
             </w:r>
+            <w:proofErr w:type="spellEnd"/>
           </w:p>
         </w:tc>
         <w:tc>
@@ -8809,9 +9781,11 @@
                 <w:lang w:val="en-US"/>
               </w:rPr>
             </w:pPr>
+            <w:proofErr w:type="spellStart"/>
             <w:r>
               <w:t>Value</w:t>
             </w:r>
+            <w:proofErr w:type="spellEnd"/>
           </w:p>
         </w:tc>
         <w:tc>
@@ -8823,9 +9797,11 @@
               <w:ind w:firstLine="0"/>
               <w:jc w:val="center"/>
             </w:pPr>
+            <w:proofErr w:type="spellStart"/>
             <w:r>
               <w:t>double</w:t>
             </w:r>
+            <w:proofErr w:type="spellEnd"/>
           </w:p>
         </w:tc>
         <w:tc>
@@ -8874,9 +9850,11 @@
       <w:r>
         <w:t xml:space="preserve">.9 – Поля класса </w:t>
       </w:r>
+      <w:proofErr w:type="spellStart"/>
       <w:r>
         <w:t>Parameters</w:t>
       </w:r>
+      <w:proofErr w:type="spellEnd"/>
     </w:p>
     <w:tbl>
       <w:tblPr>
@@ -8949,9 +9927,11 @@
                 <w:lang w:val="en-US"/>
               </w:rPr>
             </w:pPr>
+            <w:proofErr w:type="spellStart"/>
             <w:r>
               <w:t>isMultiFlight</w:t>
             </w:r>
+            <w:proofErr w:type="spellEnd"/>
           </w:p>
         </w:tc>
         <w:tc>
@@ -8966,9 +9946,11 @@
                 <w:lang w:val="en-US"/>
               </w:rPr>
             </w:pPr>
+            <w:proofErr w:type="spellStart"/>
             <w:r>
               <w:t>bool</w:t>
             </w:r>
+            <w:proofErr w:type="spellEnd"/>
           </w:p>
         </w:tc>
         <w:tc>
@@ -9000,8 +9982,13 @@
               </w:rPr>
             </w:pPr>
             <w:r>
-              <w:t>_parameters</w:t>
-            </w:r>
+              <w:t>_</w:t>
+            </w:r>
+            <w:proofErr w:type="spellStart"/>
+            <w:r>
+              <w:t>parameters</w:t>
+            </w:r>
+            <w:proofErr w:type="spellEnd"/>
           </w:p>
         </w:tc>
         <w:tc>
@@ -9016,8 +10003,31 @@
                 <w:lang w:val="en-US"/>
               </w:rPr>
             </w:pPr>
-            <w:r>
-              <w:t>Dictionary&lt;ParametersTypes, Parameter&gt;</w:t>
+            <w:proofErr w:type="spellStart"/>
+            <w:proofErr w:type="gramStart"/>
+            <w:r>
+              <w:t>Dictionary</w:t>
+            </w:r>
+            <w:proofErr w:type="spellEnd"/>
+            <w:r>
+              <w:t>&lt;</w:t>
+            </w:r>
+            <w:proofErr w:type="spellStart"/>
+            <w:proofErr w:type="gramEnd"/>
+            <w:r>
+              <w:t>ParametersTypes</w:t>
+            </w:r>
+            <w:proofErr w:type="spellEnd"/>
+            <w:r>
+              <w:t xml:space="preserve">, </w:t>
+            </w:r>
+            <w:proofErr w:type="spellStart"/>
+            <w:r>
+              <w:t>Parameter</w:t>
+            </w:r>
+            <w:proofErr w:type="spellEnd"/>
+            <w:r>
+              <w:t>&gt;</w:t>
             </w:r>
           </w:p>
         </w:tc>
@@ -9050,8 +10060,13 @@
               </w:rPr>
             </w:pPr>
             <w:r>
-              <w:t>_stairsCorner</w:t>
-            </w:r>
+              <w:t>_</w:t>
+            </w:r>
+            <w:proofErr w:type="spellStart"/>
+            <w:r>
+              <w:t>stairsCorner</w:t>
+            </w:r>
+            <w:proofErr w:type="spellEnd"/>
           </w:p>
         </w:tc>
         <w:tc>
@@ -9066,9 +10081,11 @@
                 <w:lang w:val="en-US"/>
               </w:rPr>
             </w:pPr>
+            <w:proofErr w:type="spellStart"/>
             <w:r>
               <w:t>double</w:t>
             </w:r>
+            <w:proofErr w:type="spellEnd"/>
           </w:p>
         </w:tc>
         <w:tc>
@@ -9100,8 +10117,13 @@
               </w:rPr>
             </w:pPr>
             <w:r>
-              <w:t>_stepsTread</w:t>
-            </w:r>
+              <w:t>_</w:t>
+            </w:r>
+            <w:proofErr w:type="spellStart"/>
+            <w:r>
+              <w:t>stepsTread</w:t>
+            </w:r>
+            <w:proofErr w:type="spellEnd"/>
           </w:p>
         </w:tc>
         <w:tc>
@@ -9116,9 +10138,11 @@
                 <w:lang w:val="en-US"/>
               </w:rPr>
             </w:pPr>
+            <w:proofErr w:type="spellStart"/>
             <w:r>
               <w:t>double</w:t>
             </w:r>
+            <w:proofErr w:type="spellEnd"/>
           </w:p>
         </w:tc>
         <w:tc>
@@ -9158,9 +10182,11 @@
       <w:r>
         <w:t xml:space="preserve">.10 – Используемые методы класса </w:t>
       </w:r>
+      <w:proofErr w:type="spellStart"/>
       <w:r>
         <w:t>Parameters</w:t>
       </w:r>
+      <w:proofErr w:type="spellEnd"/>
     </w:p>
     <w:tbl>
       <w:tblPr>
@@ -9246,9 +10272,11 @@
               <w:ind w:firstLine="0"/>
               <w:jc w:val="center"/>
             </w:pPr>
+            <w:proofErr w:type="spellStart"/>
             <w:r>
               <w:t>CalculateDependent</w:t>
             </w:r>
+            <w:proofErr w:type="spellEnd"/>
           </w:p>
         </w:tc>
         <w:tc>
@@ -9260,9 +10288,19 @@
               <w:ind w:firstLine="0"/>
               <w:jc w:val="center"/>
             </w:pPr>
-            <w:r>
-              <w:t>ParametersTypes type</w:t>
-            </w:r>
+            <w:proofErr w:type="spellStart"/>
+            <w:r>
+              <w:t>ParametersTypes</w:t>
+            </w:r>
+            <w:proofErr w:type="spellEnd"/>
+            <w:r>
+              <w:t xml:space="preserve"> </w:t>
+            </w:r>
+            <w:proofErr w:type="spellStart"/>
+            <w:r>
+              <w:t>type</w:t>
+            </w:r>
+            <w:proofErr w:type="spellEnd"/>
           </w:p>
         </w:tc>
         <w:tc>
@@ -9274,9 +10312,11 @@
               <w:ind w:firstLine="0"/>
               <w:jc w:val="center"/>
             </w:pPr>
+            <w:proofErr w:type="spellStart"/>
             <w:r>
               <w:t>void</w:t>
             </w:r>
+            <w:proofErr w:type="spellEnd"/>
           </w:p>
         </w:tc>
         <w:tc>
@@ -9304,9 +10344,11 @@
               <w:ind w:firstLine="0"/>
               <w:jc w:val="center"/>
             </w:pPr>
+            <w:proofErr w:type="spellStart"/>
             <w:r>
               <w:t>CreateSnapshot</w:t>
             </w:r>
+            <w:proofErr w:type="spellEnd"/>
           </w:p>
         </w:tc>
         <w:tc>
@@ -9332,9 +10374,11 @@
               <w:ind w:firstLine="0"/>
               <w:jc w:val="center"/>
             </w:pPr>
+            <w:proofErr w:type="spellStart"/>
             <w:r>
               <w:t>ParametersSnapshot</w:t>
             </w:r>
+            <w:proofErr w:type="spellEnd"/>
           </w:p>
         </w:tc>
         <w:tc>
@@ -9362,9 +10406,11 @@
               <w:ind w:firstLine="0"/>
               <w:jc w:val="center"/>
             </w:pPr>
+            <w:proofErr w:type="spellStart"/>
             <w:r>
               <w:t>ErrorMessage</w:t>
             </w:r>
+            <w:proofErr w:type="spellEnd"/>
           </w:p>
         </w:tc>
         <w:tc>
@@ -9383,7 +10429,21 @@
               <w:rPr>
                 <w:lang w:val="en-US"/>
               </w:rPr>
-              <w:t>string message, List&lt;ParametersTypes&gt; types</w:t>
+              <w:t>string message, List&lt;</w:t>
+            </w:r>
+            <w:proofErr w:type="spellStart"/>
+            <w:r>
+              <w:rPr>
+                <w:lang w:val="en-US"/>
+              </w:rPr>
+              <w:t>ParametersTypes</w:t>
+            </w:r>
+            <w:proofErr w:type="spellEnd"/>
+            <w:r>
+              <w:rPr>
+                <w:lang w:val="en-US"/>
+              </w:rPr>
+              <w:t>&gt; types</w:t>
             </w:r>
           </w:p>
         </w:tc>
@@ -9396,9 +10456,11 @@
               <w:ind w:firstLine="0"/>
               <w:jc w:val="center"/>
             </w:pPr>
+            <w:proofErr w:type="spellStart"/>
             <w:r>
               <w:t>void</w:t>
             </w:r>
+            <w:proofErr w:type="spellEnd"/>
           </w:p>
         </w:tc>
         <w:tc>
@@ -9426,9 +10488,11 @@
               <w:ind w:firstLine="0"/>
               <w:jc w:val="center"/>
             </w:pPr>
+            <w:proofErr w:type="spellStart"/>
             <w:r>
               <w:t>FullUpdateParameters</w:t>
             </w:r>
+            <w:proofErr w:type="spellEnd"/>
           </w:p>
         </w:tc>
         <w:tc>
@@ -9454,9 +10518,11 @@
               <w:ind w:firstLine="0"/>
               <w:jc w:val="center"/>
             </w:pPr>
+            <w:proofErr w:type="spellStart"/>
             <w:r>
               <w:t>void</w:t>
             </w:r>
+            <w:proofErr w:type="spellEnd"/>
           </w:p>
         </w:tc>
         <w:tc>
@@ -9484,9 +10550,11 @@
               <w:ind w:firstLine="0"/>
               <w:jc w:val="center"/>
             </w:pPr>
+            <w:proofErr w:type="spellStart"/>
             <w:r>
               <w:t>GetParameter</w:t>
             </w:r>
+            <w:proofErr w:type="spellEnd"/>
           </w:p>
         </w:tc>
         <w:tc>
@@ -9498,9 +10566,19 @@
               <w:ind w:firstLine="0"/>
               <w:jc w:val="center"/>
             </w:pPr>
-            <w:r>
-              <w:t>ParametersTypes type</w:t>
-            </w:r>
+            <w:proofErr w:type="spellStart"/>
+            <w:r>
+              <w:t>ParametersTypes</w:t>
+            </w:r>
+            <w:proofErr w:type="spellEnd"/>
+            <w:r>
+              <w:t xml:space="preserve"> </w:t>
+            </w:r>
+            <w:proofErr w:type="spellStart"/>
+            <w:r>
+              <w:t>type</w:t>
+            </w:r>
+            <w:proofErr w:type="spellEnd"/>
           </w:p>
         </w:tc>
         <w:tc>
@@ -9512,9 +10590,11 @@
               <w:ind w:firstLine="0"/>
               <w:jc w:val="center"/>
             </w:pPr>
+            <w:proofErr w:type="spellStart"/>
             <w:r>
               <w:t>double</w:t>
             </w:r>
+            <w:proofErr w:type="spellEnd"/>
           </w:p>
         </w:tc>
         <w:tc>
@@ -9542,9 +10622,11 @@
               <w:ind w:firstLine="0"/>
               <w:jc w:val="center"/>
             </w:pPr>
+            <w:proofErr w:type="spellStart"/>
             <w:r>
               <w:t>GetParameters</w:t>
             </w:r>
+            <w:proofErr w:type="spellEnd"/>
           </w:p>
         </w:tc>
         <w:tc>
@@ -9570,8 +10652,31 @@
               <w:ind w:firstLine="0"/>
               <w:jc w:val="center"/>
             </w:pPr>
-            <w:r>
-              <w:t>Dictionary&lt;ParametersTypes, Parameter&gt;</w:t>
+            <w:proofErr w:type="spellStart"/>
+            <w:proofErr w:type="gramStart"/>
+            <w:r>
+              <w:t>Dictionary</w:t>
+            </w:r>
+            <w:proofErr w:type="spellEnd"/>
+            <w:r>
+              <w:t>&lt;</w:t>
+            </w:r>
+            <w:proofErr w:type="spellStart"/>
+            <w:proofErr w:type="gramEnd"/>
+            <w:r>
+              <w:t>ParametersTypes</w:t>
+            </w:r>
+            <w:proofErr w:type="spellEnd"/>
+            <w:r>
+              <w:t xml:space="preserve">, </w:t>
+            </w:r>
+            <w:proofErr w:type="spellStart"/>
+            <w:r>
+              <w:t>Parameter</w:t>
+            </w:r>
+            <w:proofErr w:type="spellEnd"/>
+            <w:r>
+              <w:t>&gt;</w:t>
             </w:r>
           </w:p>
         </w:tc>
@@ -9627,9 +10732,11 @@
       <w:r>
         <w:t xml:space="preserve"> – Используемые методы класса </w:t>
       </w:r>
+      <w:proofErr w:type="spellStart"/>
       <w:r>
         <w:t>Parameters</w:t>
       </w:r>
+      <w:proofErr w:type="spellEnd"/>
     </w:p>
     <w:tbl>
       <w:tblPr>
@@ -9715,9 +10822,11 @@
               <w:ind w:firstLine="0"/>
               <w:jc w:val="center"/>
             </w:pPr>
+            <w:proofErr w:type="spellStart"/>
             <w:r>
               <w:t>InitializeNewParameters</w:t>
             </w:r>
+            <w:proofErr w:type="spellEnd"/>
           </w:p>
         </w:tc>
         <w:tc>
@@ -9743,9 +10852,11 @@
               <w:ind w:firstLine="0"/>
               <w:jc w:val="center"/>
             </w:pPr>
+            <w:proofErr w:type="spellStart"/>
             <w:r>
               <w:t>void</w:t>
             </w:r>
+            <w:proofErr w:type="spellEnd"/>
           </w:p>
         </w:tc>
         <w:tc>
@@ -9773,9 +10884,11 @@
               <w:ind w:firstLine="0"/>
               <w:jc w:val="center"/>
             </w:pPr>
+            <w:proofErr w:type="spellStart"/>
             <w:r>
               <w:t>InternalValidation</w:t>
             </w:r>
+            <w:proofErr w:type="spellEnd"/>
           </w:p>
         </w:tc>
         <w:tc>
@@ -9787,9 +10900,19 @@
               <w:ind w:firstLine="0"/>
               <w:jc w:val="center"/>
             </w:pPr>
-            <w:r>
-              <w:t>ParametersTypes type</w:t>
-            </w:r>
+            <w:proofErr w:type="spellStart"/>
+            <w:r>
+              <w:t>ParametersTypes</w:t>
+            </w:r>
+            <w:proofErr w:type="spellEnd"/>
+            <w:r>
+              <w:t xml:space="preserve"> </w:t>
+            </w:r>
+            <w:proofErr w:type="spellStart"/>
+            <w:r>
+              <w:t>type</w:t>
+            </w:r>
+            <w:proofErr w:type="spellEnd"/>
           </w:p>
         </w:tc>
         <w:tc>
@@ -9801,9 +10924,11 @@
               <w:ind w:firstLine="0"/>
               <w:jc w:val="center"/>
             </w:pPr>
+            <w:proofErr w:type="spellStart"/>
             <w:r>
               <w:t>void</w:t>
             </w:r>
+            <w:proofErr w:type="spellEnd"/>
           </w:p>
         </w:tc>
         <w:tc>
@@ -9831,9 +10956,11 @@
               <w:ind w:firstLine="0"/>
               <w:jc w:val="center"/>
             </w:pPr>
+            <w:proofErr w:type="spellStart"/>
             <w:r>
               <w:t>RestoreFromSnapshot</w:t>
             </w:r>
+            <w:proofErr w:type="spellEnd"/>
           </w:p>
         </w:tc>
         <w:tc>
@@ -9845,9 +10972,19 @@
               <w:ind w:firstLine="0"/>
               <w:jc w:val="center"/>
             </w:pPr>
-            <w:r>
-              <w:t>ParametersSnapshot snapshot</w:t>
-            </w:r>
+            <w:proofErr w:type="spellStart"/>
+            <w:r>
+              <w:t>ParametersSnapshot</w:t>
+            </w:r>
+            <w:proofErr w:type="spellEnd"/>
+            <w:r>
+              <w:t xml:space="preserve"> </w:t>
+            </w:r>
+            <w:proofErr w:type="spellStart"/>
+            <w:r>
+              <w:t>snapshot</w:t>
+            </w:r>
+            <w:proofErr w:type="spellEnd"/>
           </w:p>
         </w:tc>
         <w:tc>
@@ -9859,9 +10996,11 @@
               <w:ind w:firstLine="0"/>
               <w:jc w:val="center"/>
             </w:pPr>
+            <w:proofErr w:type="spellStart"/>
             <w:r>
               <w:t>void</w:t>
             </w:r>
+            <w:proofErr w:type="spellEnd"/>
           </w:p>
         </w:tc>
         <w:tc>
@@ -9889,9 +11028,11 @@
               <w:ind w:firstLine="0"/>
               <w:jc w:val="center"/>
             </w:pPr>
+            <w:proofErr w:type="spellStart"/>
             <w:r>
               <w:t>SetParameter</w:t>
             </w:r>
+            <w:proofErr w:type="spellEnd"/>
           </w:p>
         </w:tc>
         <w:tc>
@@ -9903,9 +11044,35 @@
               <w:ind w:firstLine="0"/>
               <w:jc w:val="center"/>
             </w:pPr>
-            <w:r>
-              <w:t>ParametersTypes type, double value</w:t>
-            </w:r>
+            <w:proofErr w:type="spellStart"/>
+            <w:r>
+              <w:t>ParametersTypes</w:t>
+            </w:r>
+            <w:proofErr w:type="spellEnd"/>
+            <w:r>
+              <w:t xml:space="preserve"> </w:t>
+            </w:r>
+            <w:proofErr w:type="spellStart"/>
+            <w:r>
+              <w:t>type</w:t>
+            </w:r>
+            <w:proofErr w:type="spellEnd"/>
+            <w:r>
+              <w:t xml:space="preserve">, </w:t>
+            </w:r>
+            <w:proofErr w:type="spellStart"/>
+            <w:r>
+              <w:t>double</w:t>
+            </w:r>
+            <w:proofErr w:type="spellEnd"/>
+            <w:r>
+              <w:t xml:space="preserve"> </w:t>
+            </w:r>
+            <w:proofErr w:type="spellStart"/>
+            <w:r>
+              <w:t>value</w:t>
+            </w:r>
+            <w:proofErr w:type="spellEnd"/>
           </w:p>
         </w:tc>
         <w:tc>
@@ -9917,9 +11084,11 @@
               <w:ind w:firstLine="0"/>
               <w:jc w:val="center"/>
             </w:pPr>
+            <w:proofErr w:type="spellStart"/>
             <w:r>
               <w:t>double</w:t>
             </w:r>
+            <w:proofErr w:type="spellEnd"/>
           </w:p>
         </w:tc>
         <w:tc>
@@ -9947,9 +11116,11 @@
               <w:ind w:firstLine="0"/>
               <w:jc w:val="center"/>
             </w:pPr>
+            <w:proofErr w:type="spellStart"/>
             <w:r>
               <w:t>UpdateParameterErrors</w:t>
             </w:r>
+            <w:proofErr w:type="spellEnd"/>
           </w:p>
         </w:tc>
         <w:tc>
@@ -9961,9 +11132,19 @@
               <w:ind w:firstLine="0"/>
               <w:jc w:val="center"/>
             </w:pPr>
-            <w:r>
-              <w:t>ParametersTypes type</w:t>
-            </w:r>
+            <w:proofErr w:type="spellStart"/>
+            <w:r>
+              <w:t>ParametersTypes</w:t>
+            </w:r>
+            <w:proofErr w:type="spellEnd"/>
+            <w:r>
+              <w:t xml:space="preserve"> </w:t>
+            </w:r>
+            <w:proofErr w:type="spellStart"/>
+            <w:r>
+              <w:t>type</w:t>
+            </w:r>
+            <w:proofErr w:type="spellEnd"/>
           </w:p>
         </w:tc>
         <w:tc>
@@ -9975,9 +11156,11 @@
               <w:ind w:firstLine="0"/>
               <w:jc w:val="center"/>
             </w:pPr>
+            <w:proofErr w:type="spellStart"/>
             <w:r>
               <w:t>void</w:t>
             </w:r>
+            <w:proofErr w:type="spellEnd"/>
           </w:p>
         </w:tc>
         <w:tc>
@@ -10005,9 +11188,11 @@
               <w:ind w:firstLine="0"/>
               <w:jc w:val="center"/>
             </w:pPr>
+            <w:proofErr w:type="spellStart"/>
             <w:r>
               <w:t>UpdateParameterValue</w:t>
             </w:r>
+            <w:proofErr w:type="spellEnd"/>
           </w:p>
         </w:tc>
         <w:tc>
@@ -10019,9 +11204,19 @@
               <w:ind w:firstLine="0"/>
               <w:jc w:val="center"/>
             </w:pPr>
-            <w:r>
-              <w:t>ParametersTypes type</w:t>
-            </w:r>
+            <w:proofErr w:type="spellStart"/>
+            <w:r>
+              <w:t>ParametersTypes</w:t>
+            </w:r>
+            <w:proofErr w:type="spellEnd"/>
+            <w:r>
+              <w:t xml:space="preserve"> </w:t>
+            </w:r>
+            <w:proofErr w:type="spellStart"/>
+            <w:r>
+              <w:t>type</w:t>
+            </w:r>
+            <w:proofErr w:type="spellEnd"/>
           </w:p>
         </w:tc>
         <w:tc>
@@ -10033,9 +11228,11 @@
               <w:ind w:firstLine="0"/>
               <w:jc w:val="center"/>
             </w:pPr>
+            <w:proofErr w:type="spellStart"/>
             <w:r>
               <w:t>void</w:t>
             </w:r>
+            <w:proofErr w:type="spellEnd"/>
           </w:p>
         </w:tc>
         <w:tc>
@@ -10063,9 +11260,11 @@
               <w:ind w:firstLine="0"/>
               <w:jc w:val="center"/>
             </w:pPr>
+            <w:proofErr w:type="spellStart"/>
             <w:r>
               <w:t>Validate</w:t>
             </w:r>
+            <w:proofErr w:type="spellEnd"/>
           </w:p>
         </w:tc>
         <w:tc>
@@ -10077,9 +11276,19 @@
               <w:ind w:firstLine="0"/>
               <w:jc w:val="center"/>
             </w:pPr>
-            <w:r>
-              <w:t>Parameter parameter</w:t>
-            </w:r>
+            <w:proofErr w:type="spellStart"/>
+            <w:r>
+              <w:t>Parameter</w:t>
+            </w:r>
+            <w:proofErr w:type="spellEnd"/>
+            <w:r>
+              <w:t xml:space="preserve"> </w:t>
+            </w:r>
+            <w:proofErr w:type="spellStart"/>
+            <w:r>
+              <w:t>parameter</w:t>
+            </w:r>
+            <w:proofErr w:type="spellEnd"/>
           </w:p>
         </w:tc>
         <w:tc>
@@ -10091,9 +11300,11 @@
               <w:ind w:firstLine="0"/>
               <w:jc w:val="center"/>
             </w:pPr>
+            <w:proofErr w:type="spellStart"/>
             <w:r>
               <w:t>void</w:t>
             </w:r>
+            <w:proofErr w:type="spellEnd"/>
           </w:p>
         </w:tc>
         <w:tc>
@@ -10148,9 +11359,11 @@
       <w:r>
         <w:t xml:space="preserve"> класса </w:t>
       </w:r>
+      <w:proofErr w:type="spellStart"/>
       <w:r>
         <w:t>ParametersSnapshot</w:t>
       </w:r>
+      <w:proofErr w:type="spellEnd"/>
     </w:p>
     <w:tbl>
       <w:tblPr>
@@ -10223,9 +11436,11 @@
                 <w:lang w:val="en-US"/>
               </w:rPr>
             </w:pPr>
+            <w:proofErr w:type="spellStart"/>
             <w:r>
               <w:t>IsMultiFlight</w:t>
             </w:r>
+            <w:proofErr w:type="spellEnd"/>
           </w:p>
         </w:tc>
         <w:tc>
@@ -10240,9 +11455,11 @@
                 <w:lang w:val="en-US"/>
               </w:rPr>
             </w:pPr>
+            <w:proofErr w:type="spellStart"/>
             <w:r>
               <w:t>bool</w:t>
             </w:r>
+            <w:proofErr w:type="spellEnd"/>
           </w:p>
         </w:tc>
         <w:tc>
@@ -10279,9 +11496,11 @@
                 <w:lang w:val="en-US"/>
               </w:rPr>
             </w:pPr>
+            <w:proofErr w:type="spellStart"/>
             <w:r>
               <w:t>Values</w:t>
             </w:r>
+            <w:proofErr w:type="spellEnd"/>
           </w:p>
         </w:tc>
         <w:tc>
@@ -10296,8 +11515,31 @@
                 <w:lang w:val="en-US"/>
               </w:rPr>
             </w:pPr>
-            <w:r>
-              <w:t>Dictionary&lt;ParametersTypes, double&gt;</w:t>
+            <w:proofErr w:type="spellStart"/>
+            <w:proofErr w:type="gramStart"/>
+            <w:r>
+              <w:t>Dictionary</w:t>
+            </w:r>
+            <w:proofErr w:type="spellEnd"/>
+            <w:r>
+              <w:t>&lt;</w:t>
+            </w:r>
+            <w:proofErr w:type="spellStart"/>
+            <w:proofErr w:type="gramEnd"/>
+            <w:r>
+              <w:t>ParametersTypes</w:t>
+            </w:r>
+            <w:proofErr w:type="spellEnd"/>
+            <w:r>
+              <w:t xml:space="preserve">, </w:t>
+            </w:r>
+            <w:proofErr w:type="spellStart"/>
+            <w:r>
+              <w:t>double</w:t>
+            </w:r>
+            <w:proofErr w:type="spellEnd"/>
+            <w:r>
+              <w:t>&gt;</w:t>
             </w:r>
           </w:p>
         </w:tc>
@@ -10357,9 +11599,11 @@
       <w:r>
         <w:t xml:space="preserve"> </w:t>
       </w:r>
+      <w:proofErr w:type="spellStart"/>
       <w:r>
         <w:t>ErrorArgs</w:t>
       </w:r>
+      <w:proofErr w:type="spellEnd"/>
     </w:p>
     <w:tbl>
       <w:tblPr>
@@ -10430,8 +11674,13 @@
               <w:jc w:val="center"/>
             </w:pPr>
             <w:r>
-              <w:t>_message</w:t>
-            </w:r>
+              <w:t>_</w:t>
+            </w:r>
+            <w:proofErr w:type="spellStart"/>
+            <w:r>
+              <w:t>message</w:t>
+            </w:r>
+            <w:proofErr w:type="spellEnd"/>
           </w:p>
         </w:tc>
         <w:tc>
@@ -10443,9 +11692,11 @@
               <w:ind w:firstLine="0"/>
               <w:jc w:val="center"/>
             </w:pPr>
+            <w:proofErr w:type="spellStart"/>
             <w:r>
               <w:t>string</w:t>
             </w:r>
+            <w:proofErr w:type="spellEnd"/>
           </w:p>
         </w:tc>
         <w:tc>
@@ -10474,8 +11725,13 @@
               <w:jc w:val="center"/>
             </w:pPr>
             <w:r>
-              <w:t>_parametersList</w:t>
-            </w:r>
+              <w:t>_</w:t>
+            </w:r>
+            <w:proofErr w:type="spellStart"/>
+            <w:r>
+              <w:t>parametersList</w:t>
+            </w:r>
+            <w:proofErr w:type="spellEnd"/>
           </w:p>
         </w:tc>
         <w:tc>
@@ -10487,8 +11743,23 @@
               <w:ind w:firstLine="0"/>
               <w:jc w:val="center"/>
             </w:pPr>
-            <w:r>
-              <w:t>List&lt;ParametersTypes&gt;</w:t>
+            <w:proofErr w:type="spellStart"/>
+            <w:proofErr w:type="gramStart"/>
+            <w:r>
+              <w:t>List</w:t>
+            </w:r>
+            <w:proofErr w:type="spellEnd"/>
+            <w:r>
+              <w:t>&lt;</w:t>
+            </w:r>
+            <w:proofErr w:type="spellStart"/>
+            <w:proofErr w:type="gramEnd"/>
+            <w:r>
+              <w:t>ParametersTypes</w:t>
+            </w:r>
+            <w:proofErr w:type="spellEnd"/>
+            <w:r>
+              <w:t>&gt;</w:t>
             </w:r>
           </w:p>
         </w:tc>
@@ -10539,8 +11810,13 @@
         <w:t>Свойства</w:t>
       </w:r>
       <w:r>
-        <w:t xml:space="preserve"> класса ParametersSnapshot</w:t>
-      </w:r>
+        <w:t xml:space="preserve"> класса </w:t>
+      </w:r>
+      <w:proofErr w:type="spellStart"/>
+      <w:r>
+        <w:t>ParametersSnapshot</w:t>
+      </w:r>
+      <w:proofErr w:type="spellEnd"/>
     </w:p>
     <w:tbl>
       <w:tblPr>
@@ -10610,9 +11886,11 @@
               <w:ind w:firstLine="0"/>
               <w:jc w:val="center"/>
             </w:pPr>
+            <w:proofErr w:type="spellStart"/>
             <w:r>
               <w:t>Message</w:t>
             </w:r>
+            <w:proofErr w:type="spellEnd"/>
           </w:p>
         </w:tc>
         <w:tc>
@@ -10624,8 +11902,23 @@
               <w:ind w:firstLine="0"/>
               <w:jc w:val="center"/>
             </w:pPr>
-            <w:r>
-              <w:t>List&lt;ParametersTypes&gt;</w:t>
+            <w:proofErr w:type="spellStart"/>
+            <w:proofErr w:type="gramStart"/>
+            <w:r>
+              <w:t>List</w:t>
+            </w:r>
+            <w:proofErr w:type="spellEnd"/>
+            <w:r>
+              <w:t>&lt;</w:t>
+            </w:r>
+            <w:proofErr w:type="spellStart"/>
+            <w:proofErr w:type="gramEnd"/>
+            <w:r>
+              <w:t>ParametersTypes</w:t>
+            </w:r>
+            <w:proofErr w:type="spellEnd"/>
+            <w:r>
+              <w:t>&gt;</w:t>
             </w:r>
           </w:p>
         </w:tc>
@@ -10654,9 +11947,11 @@
               <w:ind w:firstLine="0"/>
               <w:jc w:val="center"/>
             </w:pPr>
+            <w:proofErr w:type="spellStart"/>
             <w:r>
               <w:t>ParametersList</w:t>
             </w:r>
+            <w:proofErr w:type="spellEnd"/>
           </w:p>
         </w:tc>
         <w:tc>
@@ -10668,8 +11963,23 @@
               <w:ind w:firstLine="0"/>
               <w:jc w:val="center"/>
             </w:pPr>
-            <w:r>
-              <w:t>List&lt;ParametersTypes&gt;</w:t>
+            <w:proofErr w:type="spellStart"/>
+            <w:proofErr w:type="gramStart"/>
+            <w:r>
+              <w:t>List</w:t>
+            </w:r>
+            <w:proofErr w:type="spellEnd"/>
+            <w:r>
+              <w:t>&lt;</w:t>
+            </w:r>
+            <w:proofErr w:type="spellStart"/>
+            <w:proofErr w:type="gramEnd"/>
+            <w:r>
+              <w:t>ParametersTypes</w:t>
+            </w:r>
+            <w:proofErr w:type="spellEnd"/>
+            <w:r>
+              <w:t>&gt;</w:t>
             </w:r>
           </w:p>
         </w:tc>
@@ -10743,9 +12053,11 @@
         </w:rPr>
         <w:t xml:space="preserve"> </w:t>
       </w:r>
+      <w:proofErr w:type="spellStart"/>
       <w:r>
         <w:t>ParametersTypes</w:t>
       </w:r>
+      <w:proofErr w:type="spellEnd"/>
     </w:p>
     <w:tbl>
       <w:tblPr>
@@ -10785,12 +12097,14 @@
                 <w:szCs w:val="22"/>
               </w:rPr>
             </w:pPr>
+            <w:proofErr w:type="spellStart"/>
             <w:r>
               <w:rPr>
                 <w:szCs w:val="22"/>
               </w:rPr>
               <w:t>Элемент</w:t>
             </w:r>
+            <w:proofErr w:type="spellEnd"/>
           </w:p>
         </w:tc>
         <w:tc>
@@ -10806,12 +12120,14 @@
                 <w:szCs w:val="22"/>
               </w:rPr>
             </w:pPr>
+            <w:proofErr w:type="spellStart"/>
             <w:r>
               <w:rPr>
                 <w:szCs w:val="22"/>
               </w:rPr>
               <w:t>Описание</w:t>
             </w:r>
+            <w:proofErr w:type="spellEnd"/>
           </w:p>
         </w:tc>
       </w:tr>
@@ -10849,9 +12165,19 @@
                 <w:lang w:val="ru-RU"/>
               </w:rPr>
             </w:pPr>
-            <w:r>
-              <w:t>Общая высота</w:t>
-            </w:r>
+            <w:proofErr w:type="spellStart"/>
+            <w:r>
+              <w:t>Общая</w:t>
+            </w:r>
+            <w:proofErr w:type="spellEnd"/>
+            <w:r>
+              <w:t xml:space="preserve"> </w:t>
+            </w:r>
+            <w:proofErr w:type="spellStart"/>
+            <w:r>
+              <w:t>высота</w:t>
+            </w:r>
+            <w:proofErr w:type="spellEnd"/>
           </w:p>
         </w:tc>
       </w:tr>
@@ -10889,9 +12215,19 @@
                 <w:lang w:val="ru-RU"/>
               </w:rPr>
             </w:pPr>
-            <w:r>
-              <w:t>Общая длина</w:t>
-            </w:r>
+            <w:proofErr w:type="spellStart"/>
+            <w:r>
+              <w:t>Общая</w:t>
+            </w:r>
+            <w:proofErr w:type="spellEnd"/>
+            <w:r>
+              <w:t xml:space="preserve"> </w:t>
+            </w:r>
+            <w:proofErr w:type="spellStart"/>
+            <w:r>
+              <w:t>длина</w:t>
+            </w:r>
+            <w:proofErr w:type="spellEnd"/>
           </w:p>
         </w:tc>
       </w:tr>
@@ -10911,9 +12247,11 @@
                 <w:szCs w:val="22"/>
               </w:rPr>
             </w:pPr>
+            <w:proofErr w:type="spellStart"/>
             <w:r>
               <w:t>PlatformLengthUp</w:t>
             </w:r>
+            <w:proofErr w:type="spellEnd"/>
           </w:p>
         </w:tc>
         <w:tc>
@@ -10929,9 +12267,27 @@
                 <w:lang w:val="ru-RU"/>
               </w:rPr>
             </w:pPr>
-            <w:r>
-              <w:t>Длина верхней площадки</w:t>
-            </w:r>
+            <w:proofErr w:type="spellStart"/>
+            <w:r>
+              <w:t>Длина</w:t>
+            </w:r>
+            <w:proofErr w:type="spellEnd"/>
+            <w:r>
+              <w:t xml:space="preserve"> </w:t>
+            </w:r>
+            <w:proofErr w:type="spellStart"/>
+            <w:r>
+              <w:t>верхней</w:t>
+            </w:r>
+            <w:proofErr w:type="spellEnd"/>
+            <w:r>
+              <w:t xml:space="preserve"> </w:t>
+            </w:r>
+            <w:proofErr w:type="spellStart"/>
+            <w:r>
+              <w:t>площадки</w:t>
+            </w:r>
+            <w:proofErr w:type="spellEnd"/>
           </w:p>
         </w:tc>
       </w:tr>
@@ -10951,9 +12307,11 @@
                 <w:szCs w:val="22"/>
               </w:rPr>
             </w:pPr>
+            <w:proofErr w:type="spellStart"/>
             <w:r>
               <w:t>PlatformLengthDown</w:t>
             </w:r>
+            <w:proofErr w:type="spellEnd"/>
           </w:p>
         </w:tc>
         <w:tc>
@@ -10969,9 +12327,27 @@
                 <w:lang w:val="ru-RU"/>
               </w:rPr>
             </w:pPr>
-            <w:r>
-              <w:t>Длина нижней площадки</w:t>
-            </w:r>
+            <w:proofErr w:type="spellStart"/>
+            <w:r>
+              <w:t>Длина</w:t>
+            </w:r>
+            <w:proofErr w:type="spellEnd"/>
+            <w:r>
+              <w:t xml:space="preserve"> </w:t>
+            </w:r>
+            <w:proofErr w:type="spellStart"/>
+            <w:r>
+              <w:t>нижней</w:t>
+            </w:r>
+            <w:proofErr w:type="spellEnd"/>
+            <w:r>
+              <w:t xml:space="preserve"> </w:t>
+            </w:r>
+            <w:proofErr w:type="spellStart"/>
+            <w:r>
+              <w:t>площадки</w:t>
+            </w:r>
+            <w:proofErr w:type="spellEnd"/>
           </w:p>
         </w:tc>
       </w:tr>
@@ -10991,9 +12367,11 @@
                 <w:szCs w:val="22"/>
               </w:rPr>
             </w:pPr>
+            <w:proofErr w:type="spellStart"/>
             <w:r>
               <w:t>PlatformHeight</w:t>
             </w:r>
+            <w:proofErr w:type="spellEnd"/>
           </w:p>
         </w:tc>
         <w:tc>
@@ -11009,9 +12387,19 @@
                 <w:lang w:val="ru-RU"/>
               </w:rPr>
             </w:pPr>
-            <w:r>
-              <w:t>Высота площадки</w:t>
-            </w:r>
+            <w:proofErr w:type="spellStart"/>
+            <w:r>
+              <w:t>Высота</w:t>
+            </w:r>
+            <w:proofErr w:type="spellEnd"/>
+            <w:r>
+              <w:t xml:space="preserve"> </w:t>
+            </w:r>
+            <w:proofErr w:type="spellStart"/>
+            <w:r>
+              <w:t>площадки</w:t>
+            </w:r>
+            <w:proofErr w:type="spellEnd"/>
           </w:p>
         </w:tc>
       </w:tr>
@@ -11031,9 +12419,11 @@
                 <w:szCs w:val="22"/>
               </w:rPr>
             </w:pPr>
+            <w:proofErr w:type="spellStart"/>
             <w:r>
               <w:t>StepAmount</w:t>
             </w:r>
+            <w:proofErr w:type="spellEnd"/>
           </w:p>
         </w:tc>
         <w:tc>
@@ -11049,9 +12439,19 @@
                 <w:lang w:val="ru-RU"/>
               </w:rPr>
             </w:pPr>
-            <w:r>
-              <w:t>Количество ступеней</w:t>
-            </w:r>
+            <w:proofErr w:type="spellStart"/>
+            <w:r>
+              <w:t>Количество</w:t>
+            </w:r>
+            <w:proofErr w:type="spellEnd"/>
+            <w:r>
+              <w:t xml:space="preserve"> </w:t>
+            </w:r>
+            <w:proofErr w:type="spellStart"/>
+            <w:r>
+              <w:t>ступеней</w:t>
+            </w:r>
+            <w:proofErr w:type="spellEnd"/>
           </w:p>
         </w:tc>
       </w:tr>
@@ -11068,9 +12468,11 @@
               <w:ind w:firstLine="0"/>
               <w:jc w:val="center"/>
             </w:pPr>
+            <w:proofErr w:type="spellStart"/>
             <w:r>
               <w:t>StepHeight</w:t>
             </w:r>
+            <w:proofErr w:type="spellEnd"/>
           </w:p>
         </w:tc>
         <w:tc>
@@ -11082,9 +12484,19 @@
               <w:ind w:firstLine="0"/>
               <w:jc w:val="center"/>
             </w:pPr>
-            <w:r>
-              <w:t>Высота ступени</w:t>
-            </w:r>
+            <w:proofErr w:type="spellStart"/>
+            <w:r>
+              <w:t>Высота</w:t>
+            </w:r>
+            <w:proofErr w:type="spellEnd"/>
+            <w:r>
+              <w:t xml:space="preserve"> </w:t>
+            </w:r>
+            <w:proofErr w:type="spellStart"/>
+            <w:r>
+              <w:t>ступени</w:t>
+            </w:r>
+            <w:proofErr w:type="spellEnd"/>
           </w:p>
         </w:tc>
       </w:tr>
@@ -11101,9 +12513,11 @@
               <w:ind w:firstLine="0"/>
               <w:jc w:val="center"/>
             </w:pPr>
+            <w:proofErr w:type="spellStart"/>
             <w:r>
               <w:t>StepProjectionHeight</w:t>
             </w:r>
+            <w:proofErr w:type="spellEnd"/>
           </w:p>
         </w:tc>
         <w:tc>
@@ -11115,9 +12529,27 @@
               <w:ind w:firstLine="0"/>
               <w:jc w:val="center"/>
             </w:pPr>
-            <w:r>
-              <w:t>Высота проекции ступени</w:t>
-            </w:r>
+            <w:proofErr w:type="spellStart"/>
+            <w:r>
+              <w:t>Высота</w:t>
+            </w:r>
+            <w:proofErr w:type="spellEnd"/>
+            <w:r>
+              <w:t xml:space="preserve"> </w:t>
+            </w:r>
+            <w:proofErr w:type="spellStart"/>
+            <w:r>
+              <w:t>проекции</w:t>
+            </w:r>
+            <w:proofErr w:type="spellEnd"/>
+            <w:r>
+              <w:t xml:space="preserve"> </w:t>
+            </w:r>
+            <w:proofErr w:type="spellStart"/>
+            <w:r>
+              <w:t>ступени</w:t>
+            </w:r>
+            <w:proofErr w:type="spellEnd"/>
           </w:p>
         </w:tc>
       </w:tr>
@@ -11134,9 +12566,11 @@
               <w:ind w:firstLine="0"/>
               <w:jc w:val="center"/>
             </w:pPr>
+            <w:proofErr w:type="spellStart"/>
             <w:r>
               <w:t>StepProjectionLength</w:t>
             </w:r>
+            <w:proofErr w:type="spellEnd"/>
           </w:p>
         </w:tc>
         <w:tc>
@@ -11148,9 +12582,27 @@
               <w:ind w:firstLine="0"/>
               <w:jc w:val="center"/>
             </w:pPr>
-            <w:r>
-              <w:t>Длина проекции ступени</w:t>
-            </w:r>
+            <w:proofErr w:type="spellStart"/>
+            <w:r>
+              <w:t>Длина</w:t>
+            </w:r>
+            <w:proofErr w:type="spellEnd"/>
+            <w:r>
+              <w:t xml:space="preserve"> </w:t>
+            </w:r>
+            <w:proofErr w:type="spellStart"/>
+            <w:r>
+              <w:t>проекции</w:t>
+            </w:r>
+            <w:proofErr w:type="spellEnd"/>
+            <w:r>
+              <w:t xml:space="preserve"> </w:t>
+            </w:r>
+            <w:proofErr w:type="spellStart"/>
+            <w:r>
+              <w:t>ступени</w:t>
+            </w:r>
+            <w:proofErr w:type="spellEnd"/>
           </w:p>
         </w:tc>
       </w:tr>
@@ -11181,9 +12633,11 @@
               <w:ind w:firstLine="0"/>
               <w:jc w:val="center"/>
             </w:pPr>
+            <w:proofErr w:type="spellStart"/>
             <w:r>
               <w:t>Ширина</w:t>
             </w:r>
+            <w:proofErr w:type="spellEnd"/>
           </w:p>
         </w:tc>
       </w:tr>
@@ -11200,9 +12654,11 @@
               <w:ind w:firstLine="0"/>
               <w:jc w:val="center"/>
             </w:pPr>
+            <w:proofErr w:type="spellStart"/>
             <w:r>
               <w:t>FloorsCount</w:t>
             </w:r>
+            <w:proofErr w:type="spellEnd"/>
           </w:p>
         </w:tc>
         <w:tc>
@@ -11214,9 +12670,19 @@
               <w:ind w:firstLine="0"/>
               <w:jc w:val="center"/>
             </w:pPr>
-            <w:r>
-              <w:t>Количество этажей</w:t>
-            </w:r>
+            <w:proofErr w:type="spellStart"/>
+            <w:r>
+              <w:t>Количество</w:t>
+            </w:r>
+            <w:proofErr w:type="spellEnd"/>
+            <w:r>
+              <w:t xml:space="preserve"> </w:t>
+            </w:r>
+            <w:proofErr w:type="spellStart"/>
+            <w:r>
+              <w:t>этажей</w:t>
+            </w:r>
+            <w:proofErr w:type="spellEnd"/>
           </w:p>
         </w:tc>
       </w:tr>
@@ -11233,7 +12699,15 @@
     </w:p>
     <w:p>
       <w:r>
-        <w:t>В процессе разработки архитектура проекта претерпела существенные изменения, что было обусловлено как ростом функциональных требований, так и переосмыслением первоначальных проектных решений. Существенную роль сыграл накопленный в ходе работы опыт, а также необходимость повысить устойчивость и сопровождаемость кода.</w:t>
+        <w:t xml:space="preserve">В процессе разработки архитектура проекта претерпела существенные изменения, что было обусловлено как ростом функциональных требований, так и переосмыслением первоначальных проектных решений. Существенную роль сыграл накопленный в ходе работы опыт, а также необходимость повысить устойчивость и </w:t>
+      </w:r>
+      <w:proofErr w:type="spellStart"/>
+      <w:r>
+        <w:t>сопровождаемость</w:t>
+      </w:r>
+      <w:proofErr w:type="spellEnd"/>
+      <w:r>
+        <w:t xml:space="preserve"> кода.</w:t>
       </w:r>
     </w:p>
     <w:p>
@@ -11249,12 +12723,14 @@
       <w:r>
         <w:t xml:space="preserve"> </w:t>
       </w:r>
+      <w:proofErr w:type="spellStart"/>
       <w:r>
         <w:rPr>
           <w:lang w:val="en-US"/>
         </w:rPr>
         <w:t>MainForm</w:t>
       </w:r>
+      <w:proofErr w:type="spellEnd"/>
       <w:r>
         <w:t xml:space="preserve"> </w:t>
       </w:r>
@@ -11325,9 +12801,11 @@
       <w:r>
         <w:t xml:space="preserve">Был добавлен вспомогательный класс </w:t>
       </w:r>
+      <w:proofErr w:type="spellStart"/>
       <w:r>
         <w:t>ParametersSnapshot</w:t>
       </w:r>
+      <w:proofErr w:type="spellEnd"/>
       <w:r>
         <w:t>, необходимый для корректного сохранения параметров модели.</w:t>
       </w:r>
@@ -11347,8 +12825,13 @@
       <w:r>
         <w:t xml:space="preserve"> </w:t>
       </w:r>
-      <w:r>
-        <w:t xml:space="preserve">Builder — </w:t>
+      <w:proofErr w:type="spellStart"/>
+      <w:r>
+        <w:t>Builder</w:t>
+      </w:r>
+      <w:proofErr w:type="spellEnd"/>
+      <w:r>
+        <w:t xml:space="preserve"> — </w:t>
       </w:r>
       <w:r>
         <w:t xml:space="preserve">выделенный </w:t>
@@ -11376,8 +12859,13 @@
       <w:r>
         <w:t xml:space="preserve"> </w:t>
       </w:r>
-      <w:r>
-        <w:t>Model — выделенный проект, в котором реализован</w:t>
+      <w:proofErr w:type="spellStart"/>
+      <w:r>
+        <w:t>Model</w:t>
+      </w:r>
+      <w:proofErr w:type="spellEnd"/>
+      <w:r>
+        <w:t xml:space="preserve"> — выделенный проект, в котором реализован</w:t>
       </w:r>
       <w:r>
         <w:t xml:space="preserve">а основная </w:t>
@@ -11399,8 +12887,13 @@
       <w:r>
         <w:t xml:space="preserve"> </w:t>
       </w:r>
-      <w:r>
-        <w:t xml:space="preserve">TableTopPluginUI — </w:t>
+      <w:proofErr w:type="spellStart"/>
+      <w:r>
+        <w:t>TableTopPluginUI</w:t>
+      </w:r>
+      <w:proofErr w:type="spellEnd"/>
+      <w:r>
+        <w:t xml:space="preserve"> — </w:t>
       </w:r>
       <w:r>
         <w:t>основной, запускаемый</w:t>
@@ -11436,7 +12929,7 @@
       <w:pPr>
         <w:pStyle w:val="10"/>
       </w:pPr>
-      <w:bookmarkStart w:id="29" w:name="_Toc219137221"/>
+      <w:bookmarkStart w:id="30" w:name="_Toc219137221"/>
       <w:r>
         <w:lastRenderedPageBreak/>
         <w:t>7</w:t>
@@ -11447,7 +12940,7 @@
       <w:r>
         <w:t>ОПИСАНИЕ ПРОГРАММЫ ДЛЯ ПОЛЬЗОВАТЕЛЯ</w:t>
       </w:r>
-      <w:bookmarkEnd w:id="29"/>
+      <w:bookmarkEnd w:id="30"/>
     </w:p>
     <w:p/>
     <w:p>
@@ -12165,7 +13658,7 @@
       <w:pPr>
         <w:pStyle w:val="10"/>
       </w:pPr>
-      <w:bookmarkStart w:id="30" w:name="_Toc219137222"/>
+      <w:bookmarkStart w:id="31" w:name="_Toc219137222"/>
       <w:r>
         <w:lastRenderedPageBreak/>
         <w:t>8</w:t>
@@ -12173,12 +13666,10 @@
       <w:r>
         <w:t xml:space="preserve"> </w:t>
       </w:r>
-      <w:bookmarkEnd w:id="30"/>
+      <w:bookmarkEnd w:id="31"/>
       <w:r>
         <w:t>ТЕСТИРОВАНИЕ ПЛАГИНА</w:t>
       </w:r>
-      <w:bookmarkStart w:id="31" w:name="_GoBack"/>
-      <w:bookmarkEnd w:id="31"/>
     </w:p>
     <w:p/>
     <w:p>
@@ -12927,7 +14418,15 @@
     <w:p>
       <w:r>
         <w:lastRenderedPageBreak/>
-        <w:t xml:space="preserve">Также была произведена проверка вычисления взаимовычисляемых </w:t>
+        <w:t xml:space="preserve">Также была произведена проверка вычисления </w:t>
+      </w:r>
+      <w:proofErr w:type="spellStart"/>
+      <w:r>
+        <w:t>взаимовычисляемых</w:t>
+      </w:r>
+      <w:proofErr w:type="spellEnd"/>
+      <w:r>
+        <w:t xml:space="preserve"> </w:t>
       </w:r>
       <w:r>
         <w:t xml:space="preserve">(высота марша и высота ступени) </w:t>
@@ -16079,7 +17578,31 @@
         <w:t>тестами,</w:t>
       </w:r>
       <w:r>
-        <w:t xml:space="preserve"> сформированный с помощью инструмента Fine Code Coverage.</w:t>
+        <w:t xml:space="preserve"> сформированный с помощью инструмента </w:t>
+      </w:r>
+      <w:proofErr w:type="spellStart"/>
+      <w:r>
+        <w:t>Fine</w:t>
+      </w:r>
+      <w:proofErr w:type="spellEnd"/>
+      <w:r>
+        <w:t xml:space="preserve"> </w:t>
+      </w:r>
+      <w:proofErr w:type="spellStart"/>
+      <w:r>
+        <w:t>Code</w:t>
+      </w:r>
+      <w:proofErr w:type="spellEnd"/>
+      <w:r>
+        <w:t xml:space="preserve"> </w:t>
+      </w:r>
+      <w:proofErr w:type="spellStart"/>
+      <w:r>
+        <w:t>Coverage</w:t>
+      </w:r>
+      <w:proofErr w:type="spellEnd"/>
+      <w:r>
+        <w:t>.</w:t>
       </w:r>
     </w:p>
     <w:p>
@@ -16285,7 +17808,11 @@
         <w:t>4</w:t>
       </w:r>
       <w:r>
-        <w:t xml:space="preserve"> – Модульный тест Parameter</w:t>
+        <w:t xml:space="preserve"> – Модульный тест </w:t>
+      </w:r>
+      <w:proofErr w:type="spellStart"/>
+      <w:r>
+        <w:t>Parameter</w:t>
       </w:r>
       <w:r>
         <w:rPr>
@@ -16296,6 +17823,7 @@
       <w:r>
         <w:t>Tests</w:t>
       </w:r>
+      <w:proofErr w:type="spellEnd"/>
     </w:p>
     <w:tbl>
       <w:tblPr>
@@ -16397,6 +17925,7 @@
                 <w:lang w:val="ru-RU"/>
               </w:rPr>
             </w:pPr>
+            <w:proofErr w:type="spellStart"/>
             <w:r>
               <w:rPr>
                 <w:rFonts w:ascii="Times New Roman" w:hAnsi="Times New Roman"/>
@@ -16406,6 +17935,7 @@
               </w:rPr>
               <w:t>CreateOutOfRangeParameter</w:t>
             </w:r>
+            <w:proofErr w:type="spellEnd"/>
           </w:p>
         </w:tc>
         <w:tc>
@@ -16452,6 +17982,7 @@
                 <w:lang w:val="ru-RU"/>
               </w:rPr>
             </w:pPr>
+            <w:proofErr w:type="spellStart"/>
             <w:r>
               <w:rPr>
                 <w:rFonts w:ascii="Times New Roman" w:hAnsi="Times New Roman"/>
@@ -16461,6 +17992,7 @@
               </w:rPr>
               <w:t>CreateParameterMaxLessThanMinRaisesErrorEvent</w:t>
             </w:r>
+            <w:proofErr w:type="spellEnd"/>
           </w:p>
         </w:tc>
         <w:tc>
@@ -16510,6 +18042,7 @@
                 <w:lang w:val="ru-RU"/>
               </w:rPr>
             </w:pPr>
+            <w:proofErr w:type="spellStart"/>
             <w:r>
               <w:rPr>
                 <w:rFonts w:ascii="Times New Roman" w:hAnsi="Times New Roman"/>
@@ -16519,6 +18052,7 @@
               </w:rPr>
               <w:t>SetParameterMaxLessThanMinRaisesErrorEvent</w:t>
             </w:r>
+            <w:proofErr w:type="spellEnd"/>
           </w:p>
         </w:tc>
         <w:tc>
@@ -16568,6 +18102,7 @@
                 <w:lang w:val="ru-RU"/>
               </w:rPr>
             </w:pPr>
+            <w:proofErr w:type="spellStart"/>
             <w:r>
               <w:rPr>
                 <w:rFonts w:ascii="Times New Roman" w:hAnsi="Times New Roman"/>
@@ -16577,6 +18112,7 @@
               </w:rPr>
               <w:t>ConstructorInitializesAllParameters</w:t>
             </w:r>
+            <w:proofErr w:type="spellEnd"/>
           </w:p>
         </w:tc>
         <w:tc>
@@ -16619,7 +18155,11 @@
         <w:t xml:space="preserve">Продолжение таблицы 8.4 – </w:t>
       </w:r>
       <w:r>
-        <w:t>Модульный тест Parameter</w:t>
+        <w:t xml:space="preserve">Модульный тест </w:t>
+      </w:r>
+      <w:proofErr w:type="spellStart"/>
+      <w:r>
+        <w:t>Parameter</w:t>
       </w:r>
       <w:r>
         <w:rPr>
@@ -16630,6 +18170,7 @@
       <w:r>
         <w:t>Tests</w:t>
       </w:r>
+      <w:proofErr w:type="spellEnd"/>
     </w:p>
     <w:tbl>
       <w:tblPr>
@@ -16735,6 +18276,7 @@
                 <w:lang w:val="ru-RU"/>
               </w:rPr>
             </w:pPr>
+            <w:proofErr w:type="spellStart"/>
             <w:r>
               <w:rPr>
                 <w:rFonts w:ascii="Times New Roman" w:hAnsi="Times New Roman"/>
@@ -16744,6 +18286,7 @@
               </w:rPr>
               <w:t>SetParameterChangesValue</w:t>
             </w:r>
+            <w:proofErr w:type="spellEnd"/>
           </w:p>
         </w:tc>
         <w:tc>
@@ -16797,6 +18340,7 @@
                 <w:lang w:val="ru-RU"/>
               </w:rPr>
             </w:pPr>
+            <w:proofErr w:type="spellStart"/>
             <w:r>
               <w:rPr>
                 <w:rFonts w:ascii="Times New Roman" w:hAnsi="Times New Roman"/>
@@ -16806,6 +18350,7 @@
               </w:rPr>
               <w:t>SetParameterOutOfRangeRaisesErrorEvent</w:t>
             </w:r>
+            <w:proofErr w:type="spellEnd"/>
           </w:p>
         </w:tc>
         <w:tc>
@@ -16859,6 +18404,7 @@
                 <w:lang w:val="ru-RU"/>
               </w:rPr>
             </w:pPr>
+            <w:proofErr w:type="spellStart"/>
             <w:r>
               <w:rPr>
                 <w:rFonts w:ascii="Times New Roman" w:hAnsi="Times New Roman"/>
@@ -16868,6 +18414,7 @@
               </w:rPr>
               <w:t>MultipleInvalidParametersRaiseMultipleErrors</w:t>
             </w:r>
+            <w:proofErr w:type="spellEnd"/>
           </w:p>
         </w:tc>
         <w:tc>
@@ -16921,6 +18468,7 @@
                 <w:lang w:val="ru-RU"/>
               </w:rPr>
             </w:pPr>
+            <w:proofErr w:type="spellStart"/>
             <w:r>
               <w:rPr>
                 <w:rFonts w:ascii="Times New Roman" w:hAnsi="Times New Roman"/>
@@ -16930,6 +18478,7 @@
               </w:rPr>
               <w:t>SetParameterRaisesUpdateEvent</w:t>
             </w:r>
+            <w:proofErr w:type="spellEnd"/>
           </w:p>
         </w:tc>
         <w:tc>
@@ -16983,6 +18532,7 @@
                 <w:lang w:val="ru-RU"/>
               </w:rPr>
             </w:pPr>
+            <w:proofErr w:type="spellStart"/>
             <w:r>
               <w:rPr>
                 <w:rFonts w:ascii="Times New Roman" w:hAnsi="Times New Roman"/>
@@ -16992,6 +18542,7 @@
               </w:rPr>
               <w:t>ChangingStepHeightUpdatesProjectionLimits</w:t>
             </w:r>
+            <w:proofErr w:type="spellEnd"/>
           </w:p>
         </w:tc>
         <w:tc>
@@ -17045,6 +18596,7 @@
                 <w:lang w:val="ru-RU"/>
               </w:rPr>
             </w:pPr>
+            <w:proofErr w:type="spellStart"/>
             <w:r>
               <w:rPr>
                 <w:rFonts w:ascii="Times New Roman" w:hAnsi="Times New Roman"/>
@@ -17054,6 +18606,7 @@
               </w:rPr>
               <w:t>StepProjectionErrorIsFixedAfterStepHeightChange</w:t>
             </w:r>
+            <w:proofErr w:type="spellEnd"/>
           </w:p>
         </w:tc>
         <w:tc>
@@ -17107,6 +18660,7 @@
                 <w:lang w:val="ru-RU"/>
               </w:rPr>
             </w:pPr>
+            <w:proofErr w:type="spellStart"/>
             <w:r>
               <w:rPr>
                 <w:rFonts w:ascii="Times New Roman" w:hAnsi="Times New Roman"/>
@@ -17116,6 +18670,7 @@
               </w:rPr>
               <w:t>SetStepAmountOutOfRangeRaisesErrorEvent</w:t>
             </w:r>
+            <w:proofErr w:type="spellEnd"/>
           </w:p>
         </w:tc>
         <w:tc>
@@ -17169,6 +18724,7 @@
                 <w:lang w:val="ru-RU"/>
               </w:rPr>
             </w:pPr>
+            <w:proofErr w:type="spellStart"/>
             <w:r>
               <w:rPr>
                 <w:rFonts w:ascii="Times New Roman" w:hAnsi="Times New Roman"/>
@@ -17178,6 +18734,7 @@
               </w:rPr>
               <w:t>SetStepProjectionOutOfRangeRaisesErrorEvent</w:t>
             </w:r>
+            <w:proofErr w:type="spellEnd"/>
           </w:p>
         </w:tc>
         <w:tc>
@@ -17231,6 +18788,7 @@
                 <w:lang w:val="ru-RU"/>
               </w:rPr>
             </w:pPr>
+            <w:proofErr w:type="spellStart"/>
             <w:r>
               <w:rPr>
                 <w:rFonts w:ascii="Times New Roman" w:hAnsi="Times New Roman"/>
@@ -17240,6 +18798,7 @@
               </w:rPr>
               <w:t>StepAmountNotIntegerRaisesError</w:t>
             </w:r>
+            <w:proofErr w:type="spellEnd"/>
           </w:p>
         </w:tc>
         <w:tc>
@@ -17293,6 +18852,7 @@
                 <w:lang w:val="ru-RU"/>
               </w:rPr>
             </w:pPr>
+            <w:proofErr w:type="spellStart"/>
             <w:r>
               <w:rPr>
                 <w:rFonts w:ascii="Times New Roman" w:hAnsi="Times New Roman"/>
@@ -17302,6 +18862,7 @@
               </w:rPr>
               <w:t>ChangingHeightRecalculatesStepHeight</w:t>
             </w:r>
+            <w:proofErr w:type="spellEnd"/>
           </w:p>
         </w:tc>
         <w:tc>
@@ -17355,6 +18916,7 @@
                 <w:lang w:val="ru-RU"/>
               </w:rPr>
             </w:pPr>
+            <w:proofErr w:type="spellStart"/>
             <w:r>
               <w:rPr>
                 <w:rFonts w:ascii="Times New Roman" w:hAnsi="Times New Roman"/>
@@ -17364,6 +18926,7 @@
               </w:rPr>
               <w:t>HeightChangeTriggersFullRevalidationChain</w:t>
             </w:r>
+            <w:proofErr w:type="spellEnd"/>
           </w:p>
         </w:tc>
         <w:tc>
@@ -17417,6 +18980,7 @@
                 <w:lang w:val="ru-RU"/>
               </w:rPr>
             </w:pPr>
+            <w:proofErr w:type="spellStart"/>
             <w:r>
               <w:rPr>
                 <w:rFonts w:ascii="Times New Roman" w:hAnsi="Times New Roman"/>
@@ -17426,6 +18990,7 @@
               </w:rPr>
               <w:t>StepHeightErrorIsFixedAfterRecalculation</w:t>
             </w:r>
+            <w:proofErr w:type="spellEnd"/>
           </w:p>
         </w:tc>
         <w:tc>
@@ -17479,6 +19044,7 @@
                 <w:lang w:val="ru-RU"/>
               </w:rPr>
             </w:pPr>
+            <w:proofErr w:type="spellStart"/>
             <w:r>
               <w:rPr>
                 <w:rFonts w:ascii="Times New Roman" w:hAnsi="Times New Roman"/>
@@ -17488,6 +19054,7 @@
               </w:rPr>
               <w:t>ChangingStepHeightRecalculatesHeight</w:t>
             </w:r>
+            <w:proofErr w:type="spellEnd"/>
           </w:p>
         </w:tc>
         <w:tc>
@@ -17541,6 +19108,7 @@
                 <w:lang w:val="ru-RU"/>
               </w:rPr>
             </w:pPr>
+            <w:proofErr w:type="spellStart"/>
             <w:r>
               <w:rPr>
                 <w:rFonts w:ascii="Times New Roman" w:hAnsi="Times New Roman"/>
@@ -17550,6 +19118,7 @@
               </w:rPr>
               <w:t>StepHeightChangeTriggersStairAngleValidation</w:t>
             </w:r>
+            <w:proofErr w:type="spellEnd"/>
           </w:p>
         </w:tc>
         <w:tc>
@@ -17594,7 +19163,11 @@
         <w:t xml:space="preserve"> таблицы 8.4 – </w:t>
       </w:r>
       <w:r>
-        <w:t>Модульный тест Parameter</w:t>
+        <w:t xml:space="preserve">Модульный тест </w:t>
+      </w:r>
+      <w:proofErr w:type="spellStart"/>
+      <w:r>
+        <w:t>Parameter</w:t>
       </w:r>
       <w:r>
         <w:rPr>
@@ -17605,6 +19178,7 @@
       <w:r>
         <w:t>Tests</w:t>
       </w:r>
+      <w:proofErr w:type="spellEnd"/>
     </w:p>
     <w:tbl>
       <w:tblPr>
@@ -17710,6 +19284,7 @@
                 <w:lang w:val="ru-RU"/>
               </w:rPr>
             </w:pPr>
+            <w:proofErr w:type="spellStart"/>
             <w:r>
               <w:rPr>
                 <w:rFonts w:ascii="Times New Roman" w:hAnsi="Times New Roman"/>
@@ -17719,6 +19294,7 @@
               </w:rPr>
               <w:t>HeightErrorIsFixedAfterStepHeightChange</w:t>
             </w:r>
+            <w:proofErr w:type="spellEnd"/>
           </w:p>
         </w:tc>
         <w:tc>
@@ -17772,6 +19348,7 @@
                 <w:lang w:val="ru-RU"/>
               </w:rPr>
             </w:pPr>
+            <w:proofErr w:type="spellStart"/>
             <w:r>
               <w:rPr>
                 <w:rFonts w:ascii="Times New Roman" w:hAnsi="Times New Roman"/>
@@ -17781,6 +19358,7 @@
               </w:rPr>
               <w:t>StepTreadOutOfRangeRaisesError</w:t>
             </w:r>
+            <w:proofErr w:type="spellEnd"/>
           </w:p>
         </w:tc>
         <w:tc>
@@ -17834,6 +19412,7 @@
                 <w:lang w:val="ru-RU"/>
               </w:rPr>
             </w:pPr>
+            <w:proofErr w:type="spellStart"/>
             <w:r>
               <w:rPr>
                 <w:rFonts w:ascii="Times New Roman" w:hAnsi="Times New Roman"/>
@@ -17843,6 +19422,7 @@
               </w:rPr>
               <w:t>StepTreadErrorIsFixedAfterCorrection</w:t>
             </w:r>
+            <w:proofErr w:type="spellEnd"/>
           </w:p>
         </w:tc>
         <w:tc>
@@ -17896,6 +19476,7 @@
                 <w:lang w:val="ru-RU"/>
               </w:rPr>
             </w:pPr>
+            <w:proofErr w:type="spellStart"/>
             <w:r>
               <w:rPr>
                 <w:rFonts w:ascii="Times New Roman" w:hAnsi="Times New Roman"/>
@@ -17905,6 +19486,7 @@
               </w:rPr>
               <w:t>ValidStepTreadDoesNotRaiseError</w:t>
             </w:r>
+            <w:proofErr w:type="spellEnd"/>
           </w:p>
         </w:tc>
         <w:tc>
@@ -17958,6 +19540,7 @@
                 <w:lang w:val="ru-RU"/>
               </w:rPr>
             </w:pPr>
+            <w:proofErr w:type="spellStart"/>
             <w:r>
               <w:rPr>
                 <w:rFonts w:ascii="Times New Roman" w:hAnsi="Times New Roman"/>
@@ -17967,6 +19550,7 @@
               </w:rPr>
               <w:t>StairAngleOutOfRangeRaisesError</w:t>
             </w:r>
+            <w:proofErr w:type="spellEnd"/>
           </w:p>
         </w:tc>
         <w:tc>
@@ -18020,6 +19604,7 @@
                 <w:lang w:val="ru-RU"/>
               </w:rPr>
             </w:pPr>
+            <w:proofErr w:type="spellStart"/>
             <w:r>
               <w:rPr>
                 <w:rFonts w:ascii="Times New Roman" w:hAnsi="Times New Roman"/>
@@ -18029,6 +19614,7 @@
               </w:rPr>
               <w:t>StairAngleErrorIsFixedAfterLengthChange</w:t>
             </w:r>
+            <w:proofErr w:type="spellEnd"/>
           </w:p>
         </w:tc>
         <w:tc>
@@ -18082,6 +19668,7 @@
                 <w:lang w:val="ru-RU"/>
               </w:rPr>
             </w:pPr>
+            <w:proofErr w:type="spellStart"/>
             <w:r>
               <w:rPr>
                 <w:rFonts w:ascii="Times New Roman" w:hAnsi="Times New Roman"/>
@@ -18091,6 +19678,7 @@
               </w:rPr>
               <w:t>StairAngleInRangeDoesNotRaiseError</w:t>
             </w:r>
+            <w:proofErr w:type="spellEnd"/>
           </w:p>
         </w:tc>
         <w:tc>
@@ -18144,6 +19732,7 @@
                 <w:lang w:val="ru-RU"/>
               </w:rPr>
             </w:pPr>
+            <w:proofErr w:type="spellStart"/>
             <w:r>
               <w:rPr>
                 <w:rFonts w:ascii="Times New Roman" w:hAnsi="Times New Roman"/>
@@ -18153,6 +19742,7 @@
               </w:rPr>
               <w:t>FullUpdateParametersSendsAllParameters</w:t>
             </w:r>
+            <w:proofErr w:type="spellEnd"/>
           </w:p>
         </w:tc>
         <w:tc>
@@ -18206,6 +19796,7 @@
                 <w:lang w:val="ru-RU"/>
               </w:rPr>
             </w:pPr>
+            <w:proofErr w:type="spellStart"/>
             <w:r>
               <w:rPr>
                 <w:rFonts w:ascii="Times New Roman" w:hAnsi="Times New Roman"/>
@@ -18215,6 +19806,7 @@
               </w:rPr>
               <w:t>CreateSnapshotStoresAllParameterValues</w:t>
             </w:r>
+            <w:proofErr w:type="spellEnd"/>
           </w:p>
         </w:tc>
         <w:tc>
@@ -18268,6 +19860,7 @@
                 <w:lang w:val="ru-RU"/>
               </w:rPr>
             </w:pPr>
+            <w:proofErr w:type="spellStart"/>
             <w:r>
               <w:rPr>
                 <w:rFonts w:ascii="Times New Roman" w:hAnsi="Times New Roman"/>
@@ -18277,6 +19870,7 @@
               </w:rPr>
               <w:t>CreateSnapshotStoresIsMultiFlight</w:t>
             </w:r>
+            <w:proofErr w:type="spellEnd"/>
           </w:p>
         </w:tc>
         <w:tc>
@@ -18330,6 +19924,7 @@
                 <w:lang w:val="ru-RU"/>
               </w:rPr>
             </w:pPr>
+            <w:proofErr w:type="spellStart"/>
             <w:r>
               <w:rPr>
                 <w:rFonts w:ascii="Times New Roman" w:hAnsi="Times New Roman"/>
@@ -18339,6 +19934,7 @@
               </w:rPr>
               <w:t>RestoreFromSnapshotRestoresParameterValues</w:t>
             </w:r>
+            <w:proofErr w:type="spellEnd"/>
           </w:p>
         </w:tc>
         <w:tc>
@@ -18392,6 +19988,7 @@
                 <w:lang w:val="ru-RU"/>
               </w:rPr>
             </w:pPr>
+            <w:proofErr w:type="spellStart"/>
             <w:r>
               <w:rPr>
                 <w:rFonts w:ascii="Times New Roman" w:hAnsi="Times New Roman"/>
@@ -18401,6 +19998,7 @@
               </w:rPr>
               <w:t>RestoreFromSnapshotRestoresIsMultiFlight</w:t>
             </w:r>
+            <w:proofErr w:type="spellEnd"/>
           </w:p>
         </w:tc>
         <w:tc>
@@ -18479,7 +20077,15 @@
     </w:p>
     <w:p>
       <w:r>
-        <w:t xml:space="preserve">− процессор AMD Ryzen 5 </w:t>
+        <w:t xml:space="preserve">− процессор AMD </w:t>
+      </w:r>
+      <w:proofErr w:type="spellStart"/>
+      <w:r>
+        <w:t>Ryzen</w:t>
+      </w:r>
+      <w:proofErr w:type="spellEnd"/>
+      <w:r>
+        <w:t xml:space="preserve"> 5 </w:t>
       </w:r>
       <w:r>
         <w:t>56</w:t>
@@ -18527,7 +20133,23 @@
     </w:p>
     <w:p>
       <w:r>
-        <w:t xml:space="preserve">− видеокарта AMD Radeon Vega 8; </w:t>
+        <w:t xml:space="preserve">− видеокарта AMD </w:t>
+      </w:r>
+      <w:proofErr w:type="spellStart"/>
+      <w:r>
+        <w:t>Radeon</w:t>
+      </w:r>
+      <w:proofErr w:type="spellEnd"/>
+      <w:r>
+        <w:t xml:space="preserve"> </w:t>
+      </w:r>
+      <w:proofErr w:type="spellStart"/>
+      <w:r>
+        <w:t>Vega</w:t>
+      </w:r>
+      <w:proofErr w:type="spellEnd"/>
+      <w:r>
+        <w:t xml:space="preserve"> 8; </w:t>
       </w:r>
     </w:p>
     <w:p>
@@ -18537,7 +20159,15 @@
         </w:rPr>
       </w:pPr>
       <w:r>
-        <w:t xml:space="preserve">− операционная система Windows 11 </w:t>
+        <w:t xml:space="preserve">− операционная система </w:t>
+      </w:r>
+      <w:proofErr w:type="spellStart"/>
+      <w:r>
+        <w:t>Windows</w:t>
+      </w:r>
+      <w:proofErr w:type="spellEnd"/>
+      <w:r>
+        <w:t xml:space="preserve"> 11 </w:t>
       </w:r>
       <w:r>
         <w:rPr>
@@ -18893,19 +20523,47 @@
         <w:rPr>
           <w:color w:val="000000" w:themeColor="text1"/>
         </w:rPr>
-        <w:t xml:space="preserve"> мс. Время построения более </w:t>
-      </w:r>
+        <w:t xml:space="preserve"> </w:t>
+      </w:r>
+      <w:proofErr w:type="spellStart"/>
       <w:r>
         <w:rPr>
           <w:color w:val="000000" w:themeColor="text1"/>
         </w:rPr>
+        <w:t>мс</w:t>
+      </w:r>
+      <w:proofErr w:type="spellEnd"/>
+      <w:r>
+        <w:rPr>
+          <w:color w:val="000000" w:themeColor="text1"/>
+        </w:rPr>
+        <w:t xml:space="preserve">. Время построения более </w:t>
+      </w:r>
+      <w:r>
+        <w:rPr>
+          <w:color w:val="000000" w:themeColor="text1"/>
+        </w:rPr>
         <w:t>1100</w:t>
       </w:r>
       <w:r>
         <w:rPr>
           <w:color w:val="000000" w:themeColor="text1"/>
         </w:rPr>
-        <w:t xml:space="preserve"> мс можно связать с загруженностью операционной системы другими задачами, которые находятся в фоновом режиме, </w:t>
+        <w:t xml:space="preserve"> </w:t>
+      </w:r>
+      <w:proofErr w:type="spellStart"/>
+      <w:r>
+        <w:rPr>
+          <w:color w:val="000000" w:themeColor="text1"/>
+        </w:rPr>
+        <w:t>мс</w:t>
+      </w:r>
+      <w:proofErr w:type="spellEnd"/>
+      <w:r>
+        <w:rPr>
+          <w:color w:val="000000" w:themeColor="text1"/>
+        </w:rPr>
+        <w:t xml:space="preserve"> можно связать с загруженностью операционной системы другими задачами, которые находятся в фоновом режиме, </w:t>
       </w:r>
       <w:r>
         <w:rPr>
@@ -19106,7 +20764,23 @@
         <w:t>программировании:</w:t>
       </w:r>
       <w:r>
-        <w:t xml:space="preserve"> учебное пособие / А. А. Калентьев, Д. В. Гарайс, А. Е. Горяинов — </w:t>
+        <w:t xml:space="preserve"> учебное пособие / А. А. </w:t>
+      </w:r>
+      <w:proofErr w:type="spellStart"/>
+      <w:r>
+        <w:t>Калентьев</w:t>
+      </w:r>
+      <w:proofErr w:type="spellEnd"/>
+      <w:r>
+        <w:t xml:space="preserve">, Д. В. </w:t>
+      </w:r>
+      <w:proofErr w:type="spellStart"/>
+      <w:r>
+        <w:t>Гарайс</w:t>
+      </w:r>
+      <w:proofErr w:type="spellEnd"/>
+      <w:r>
+        <w:t xml:space="preserve">, А. Е. Горяинов — </w:t>
       </w:r>
       <w:r>
         <w:t>Томск:</w:t>
@@ -19198,7 +20872,47 @@
         <w:ind w:left="0" w:firstLine="709"/>
       </w:pPr>
       <w:r>
-        <w:t>Введение в UML от создателей языка [Текст] : руководство пользователя / Г. Буч, Д. Рамбо, И. Якобсон. - 2-е изд. - М. : ДМК Пресс, 2012. - 494 с. : ил. - (Классика программирования). - Предм. указ.: с. 483-493. - ISBN 978-5-94074-644-7;</w:t>
+        <w:t>Введение в UML от создателей языка [Текст</w:t>
+      </w:r>
+      <w:proofErr w:type="gramStart"/>
+      <w:r>
+        <w:t>] :</w:t>
+      </w:r>
+      <w:proofErr w:type="gramEnd"/>
+      <w:r>
+        <w:t xml:space="preserve"> руководство пользователя / Г. Буч, Д. </w:t>
+      </w:r>
+      <w:proofErr w:type="spellStart"/>
+      <w:r>
+        <w:t>Рамбо</w:t>
+      </w:r>
+      <w:proofErr w:type="spellEnd"/>
+      <w:r>
+        <w:t xml:space="preserve">, И. Якобсон. - 2-е изд. - </w:t>
+      </w:r>
+      <w:proofErr w:type="gramStart"/>
+      <w:r>
+        <w:t>М. :</w:t>
+      </w:r>
+      <w:proofErr w:type="gramEnd"/>
+      <w:r>
+        <w:t xml:space="preserve"> ДМК Пресс, 2012. - 494 </w:t>
+      </w:r>
+      <w:proofErr w:type="gramStart"/>
+      <w:r>
+        <w:t>с. :</w:t>
+      </w:r>
+      <w:proofErr w:type="gramEnd"/>
+      <w:r>
+        <w:t xml:space="preserve"> ил. - (Классика программирования). - </w:t>
+      </w:r>
+      <w:proofErr w:type="spellStart"/>
+      <w:r>
+        <w:t>Предм</w:t>
+      </w:r>
+      <w:proofErr w:type="spellEnd"/>
+      <w:r>
+        <w:t>. указ.: с. 483-493. - ISBN 978-5-94074-644-7;</w:t>
       </w:r>
     </w:p>
     <w:p>
@@ -19213,7 +20927,20 @@
         <w:ind w:left="0" w:firstLine="709"/>
       </w:pPr>
       <w:r>
-        <w:t>Ли. К. Основы САПР (CAD/CAM/CAE). – Спб.:«Питер», 2004. – 560с.</w:t>
+        <w:t xml:space="preserve">Ли. К. Основы САПР (CAD/CAM/CAE). – </w:t>
+      </w:r>
+      <w:proofErr w:type="spellStart"/>
+      <w:r>
+        <w:t>Спб</w:t>
+      </w:r>
+      <w:proofErr w:type="spellEnd"/>
+      <w:proofErr w:type="gramStart"/>
+      <w:r>
+        <w:t>.:«</w:t>
+      </w:r>
+      <w:proofErr w:type="gramEnd"/>
+      <w:r>
+        <w:t>Питер», 2004. – 560с.</w:t>
       </w:r>
     </w:p>
     <w:p>
@@ -19283,12 +21010,14 @@
       <w:r>
         <w:t>://</w:t>
       </w:r>
+      <w:proofErr w:type="spellStart"/>
       <w:r>
         <w:rPr>
           <w:lang w:val="en-US"/>
         </w:rPr>
         <w:t>habr</w:t>
       </w:r>
+      <w:proofErr w:type="spellEnd"/>
       <w:r>
         <w:t>.</w:t>
       </w:r>
@@ -19301,12 +21030,14 @@
       <w:r>
         <w:t>/</w:t>
       </w:r>
+      <w:proofErr w:type="spellStart"/>
       <w:r>
         <w:rPr>
           <w:lang w:val="en-US"/>
         </w:rPr>
         <w:t>ru</w:t>
       </w:r>
+      <w:proofErr w:type="spellEnd"/>
       <w:r>
         <w:t>/</w:t>
       </w:r>
@@ -19370,6 +21101,7 @@
         <w:autoSpaceDN/>
         <w:ind w:left="0" w:firstLine="709"/>
       </w:pPr>
+      <w:proofErr w:type="spellStart"/>
       <w:r>
         <w:rPr>
           <w:lang w:val="en-US"/>
@@ -19377,6 +21109,7 @@
         <w:lastRenderedPageBreak/>
         <w:t>StackOverFlow</w:t>
       </w:r>
+      <w:proofErr w:type="spellEnd"/>
       <w:r>
         <w:t xml:space="preserve"> [Электронный ресурс]. Режим доступа </w:t>
       </w:r>
@@ -19485,7 +21218,6 @@
         <w:docPartUnique/>
       </w:docPartObj>
     </w:sdtPr>
-    <w:sdtEndPr/>
     <w:sdtContent>
       <w:p>
         <w:pPr>
@@ -19532,7 +21264,6 @@
         <w:docPartUnique/>
       </w:docPartObj>
     </w:sdtPr>
-    <w:sdtEndPr/>
     <w:sdtContent>
       <w:p>
         <w:pPr>
@@ -28770,7 +30501,7 @@
 </file>
 
 <file path=customXml/itemProps1.xml><?xml version="1.0" encoding="utf-8"?>
-<ds:datastoreItem xmlns:ds="http://schemas.openxmlformats.org/officeDocument/2006/customXml" ds:itemID="{3E85A0A8-10B8-4A2D-BCC3-632D4E283FB7}">
+<ds:datastoreItem xmlns:ds="http://schemas.openxmlformats.org/officeDocument/2006/customXml" ds:itemID="{625027B0-3D9C-48A3-94B3-761D5045CCD9}">
   <ds:schemaRefs>
     <ds:schemaRef ds:uri="http://schemas.openxmlformats.org/officeDocument/2006/bibliography"/>
   </ds:schemaRefs>

--- a/Docs/Пояснительная_записка.docx
+++ b/Docs/Пояснительная_записка.docx
@@ -608,11 +608,13 @@
       </w:pPr>
       <w:bookmarkStart w:id="1" w:name="_Toc219137213"/>
       <w:bookmarkStart w:id="2" w:name="_Toc185951544"/>
+      <w:bookmarkStart w:id="3" w:name="_Toc220507400"/>
       <w:r>
         <w:lastRenderedPageBreak/>
         <w:t>СОДЕРЖАНИЕ</w:t>
       </w:r>
       <w:bookmarkEnd w:id="1"/>
+      <w:bookmarkEnd w:id="3"/>
     </w:p>
     <w:sdt>
       <w:sdtPr>
@@ -660,13 +662,13 @@
           <w:r>
             <w:fldChar w:fldCharType="separate"/>
           </w:r>
-          <w:hyperlink w:anchor="_Toc219137214" w:history="1">
+          <w:hyperlink w:anchor="_Toc220507400" w:history="1">
             <w:r>
               <w:rPr>
                 <w:rStyle w:val="aa"/>
                 <w:noProof/>
               </w:rPr>
-              <w:t>Введение</w:t>
+              <w:t>СОДЕРЖАНИЕ</w:t>
             </w:r>
             <w:r>
               <w:rPr>
@@ -687,7 +689,7 @@
                 <w:noProof/>
                 <w:webHidden/>
               </w:rPr>
-              <w:instrText xml:space="preserve"> PAGEREF _Toc219137214 \h </w:instrText>
+              <w:instrText xml:space="preserve"> PAGEREF _Toc220507400 \h </w:instrText>
             </w:r>
             <w:r>
               <w:rPr>
@@ -707,7 +709,7 @@
                 <w:noProof/>
                 <w:webHidden/>
               </w:rPr>
-              <w:t>3</w:t>
+              <w:t>2</w:t>
             </w:r>
             <w:r>
               <w:rPr>
@@ -728,13 +730,13 @@
               <w:lang w:bidi="ar-SA"/>
             </w:rPr>
           </w:pPr>
-          <w:hyperlink w:anchor="_Toc219137215" w:history="1">
+          <w:hyperlink w:anchor="_Toc220507401" w:history="1">
             <w:r>
               <w:rPr>
                 <w:rStyle w:val="aa"/>
                 <w:noProof/>
               </w:rPr>
-              <w:t>1 ПОСТАНОВКА И АНАЛИЗ ЗАДАЧИ</w:t>
+              <w:t>Введение</w:t>
             </w:r>
             <w:r>
               <w:rPr>
@@ -755,7 +757,7 @@
                 <w:noProof/>
                 <w:webHidden/>
               </w:rPr>
-              <w:instrText xml:space="preserve"> PAGEREF _Toc219137215 \h </w:instrText>
+              <w:instrText xml:space="preserve"> PAGEREF _Toc220507401 \h </w:instrText>
             </w:r>
             <w:r>
               <w:rPr>
@@ -796,13 +798,13 @@
               <w:lang w:bidi="ar-SA"/>
             </w:rPr>
           </w:pPr>
-          <w:hyperlink w:anchor="_Toc219137216" w:history="1">
+          <w:hyperlink w:anchor="_Toc220507402" w:history="1">
             <w:r>
               <w:rPr>
                 <w:rStyle w:val="aa"/>
                 <w:noProof/>
               </w:rPr>
-              <w:t>2 ОПИСАНИЕ ПРЕДМЕТА ПРОЕКТИРОВАНИЯ</w:t>
+              <w:t>1 ПОСТАНОВКА И АНАЛИЗ ЗАДАЧИ</w:t>
             </w:r>
             <w:r>
               <w:rPr>
@@ -823,7 +825,7 @@
                 <w:noProof/>
                 <w:webHidden/>
               </w:rPr>
-              <w:instrText xml:space="preserve"> PAGEREF _Toc219137216 \h </w:instrText>
+              <w:instrText xml:space="preserve"> PAGEREF _Toc220507402 \h </w:instrText>
             </w:r>
             <w:r>
               <w:rPr>
@@ -843,7 +845,7 @@
                 <w:noProof/>
                 <w:webHidden/>
               </w:rPr>
-              <w:t>6</w:t>
+              <w:t>5</w:t>
             </w:r>
             <w:r>
               <w:rPr>
@@ -864,13 +866,13 @@
               <w:lang w:bidi="ar-SA"/>
             </w:rPr>
           </w:pPr>
-          <w:hyperlink w:anchor="_Toc219137217" w:history="1">
+          <w:hyperlink w:anchor="_Toc220507403" w:history="1">
             <w:r>
               <w:rPr>
                 <w:rStyle w:val="aa"/>
                 <w:noProof/>
               </w:rPr>
-              <w:t>3 ВЫБОР ИНСТРУМЕНТОВ И СРЕДСТВ РЕАЛИЗАЦИИ</w:t>
+              <w:t>2 ОПИСАНИЕ ПРЕДМЕТА ПРОЕКТИРОВАНИЯ</w:t>
             </w:r>
             <w:r>
               <w:rPr>
@@ -891,7 +893,7 @@
                 <w:noProof/>
                 <w:webHidden/>
               </w:rPr>
-              <w:instrText xml:space="preserve"> PAGEREF _Toc219137217 \h </w:instrText>
+              <w:instrText xml:space="preserve"> PAGEREF _Toc220507403 \h </w:instrText>
             </w:r>
             <w:r>
               <w:rPr>
@@ -911,7 +913,7 @@
                 <w:noProof/>
                 <w:webHidden/>
               </w:rPr>
-              <w:t>8</w:t>
+              <w:t>7</w:t>
             </w:r>
             <w:r>
               <w:rPr>
@@ -932,13 +934,13 @@
               <w:lang w:bidi="ar-SA"/>
             </w:rPr>
           </w:pPr>
-          <w:hyperlink w:anchor="_Toc219137218" w:history="1">
+          <w:hyperlink w:anchor="_Toc220507404" w:history="1">
             <w:r>
               <w:rPr>
                 <w:rStyle w:val="aa"/>
                 <w:noProof/>
               </w:rPr>
-              <w:t>4 НАЗНАЧЕНИЕ ПЛАГИНА</w:t>
+              <w:t>3 ВЫБОР ИНСТРУМЕНТОВ И СРЕДСТВ РЕАЛИЗАЦИИ</w:t>
             </w:r>
             <w:r>
               <w:rPr>
@@ -959,7 +961,7 @@
                 <w:noProof/>
                 <w:webHidden/>
               </w:rPr>
-              <w:instrText xml:space="preserve"> PAGEREF _Toc219137218 \h </w:instrText>
+              <w:instrText xml:space="preserve"> PAGEREF _Toc220507404 \h </w:instrText>
             </w:r>
             <w:r>
               <w:rPr>
@@ -1000,13 +1002,13 @@
               <w:lang w:bidi="ar-SA"/>
             </w:rPr>
           </w:pPr>
-          <w:hyperlink w:anchor="_Toc219137219" w:history="1">
+          <w:hyperlink w:anchor="_Toc220507405" w:history="1">
             <w:r>
               <w:rPr>
                 <w:rStyle w:val="aa"/>
                 <w:noProof/>
               </w:rPr>
-              <w:t>5 ОБЗОР АНАЛОГОВ</w:t>
+              <w:t>4 НАЗНАЧЕНИЕ ПЛАГИНА</w:t>
             </w:r>
             <w:r>
               <w:rPr>
@@ -1027,7 +1029,7 @@
                 <w:noProof/>
                 <w:webHidden/>
               </w:rPr>
-              <w:instrText xml:space="preserve"> PAGEREF _Toc219137219 \h </w:instrText>
+              <w:instrText xml:space="preserve"> PAGEREF _Toc220507405 \h </w:instrText>
             </w:r>
             <w:r>
               <w:rPr>
@@ -1047,7 +1049,7 @@
                 <w:noProof/>
                 <w:webHidden/>
               </w:rPr>
-              <w:t>9</w:t>
+              <w:t>10</w:t>
             </w:r>
             <w:r>
               <w:rPr>
@@ -1068,13 +1070,13 @@
               <w:lang w:bidi="ar-SA"/>
             </w:rPr>
           </w:pPr>
-          <w:hyperlink w:anchor="_Toc219137220" w:history="1">
+          <w:hyperlink w:anchor="_Toc220507406" w:history="1">
             <w:r>
               <w:rPr>
                 <w:rStyle w:val="aa"/>
                 <w:noProof/>
               </w:rPr>
-              <w:t>6 ОПИСАНИЕ РЕАЛИЗАЦИИ</w:t>
+              <w:t>5 ОБЗОР АНАЛОГОВ</w:t>
             </w:r>
             <w:r>
               <w:rPr>
@@ -1095,7 +1097,7 @@
                 <w:noProof/>
                 <w:webHidden/>
               </w:rPr>
-              <w:instrText xml:space="preserve"> PAGEREF _Toc219137220 \h </w:instrText>
+              <w:instrText xml:space="preserve"> PAGEREF _Toc220507406 \h </w:instrText>
             </w:r>
             <w:r>
               <w:rPr>
@@ -1115,7 +1117,7 @@
                 <w:noProof/>
                 <w:webHidden/>
               </w:rPr>
-              <w:t>12</w:t>
+              <w:t>11</w:t>
             </w:r>
             <w:r>
               <w:rPr>
@@ -1136,13 +1138,20 @@
               <w:lang w:bidi="ar-SA"/>
             </w:rPr>
           </w:pPr>
-          <w:hyperlink w:anchor="_Toc219137221" w:history="1">
+          <w:hyperlink w:anchor="_Toc220507408" w:history="1">
             <w:r>
               <w:rPr>
                 <w:rStyle w:val="aa"/>
                 <w:noProof/>
               </w:rPr>
-              <w:t>7 ОПИСАНИЕ ПРОГРАММЫ ДЛЯ ПОЛЬЗОВАТЕЛЯ</w:t>
+              <w:t xml:space="preserve">6 </w:t>
+            </w:r>
+            <w:r>
+              <w:rPr>
+                <w:rStyle w:val="aa"/>
+                <w:noProof/>
+              </w:rPr>
+              <w:t>ОПИСАНИЕ РЕАЛИЗАЦИИ</w:t>
             </w:r>
             <w:r>
               <w:rPr>
@@ -1163,7 +1172,7 @@
                 <w:noProof/>
                 <w:webHidden/>
               </w:rPr>
-              <w:instrText xml:space="preserve"> PAGEREF _Toc219137221 \h </w:instrText>
+              <w:instrText xml:space="preserve"> PAGEREF _Toc220507408 \h </w:instrText>
             </w:r>
             <w:r>
               <w:rPr>
@@ -1183,7 +1192,7 @@
                 <w:noProof/>
                 <w:webHidden/>
               </w:rPr>
-              <w:t>23</w:t>
+              <w:t>12</w:t>
             </w:r>
             <w:r>
               <w:rPr>
@@ -1204,13 +1213,13 @@
               <w:lang w:bidi="ar-SA"/>
             </w:rPr>
           </w:pPr>
-          <w:hyperlink w:anchor="_Toc219137222" w:history="1">
+          <w:hyperlink w:anchor="_Toc220507409" w:history="1">
             <w:r>
               <w:rPr>
                 <w:rStyle w:val="aa"/>
                 <w:noProof/>
               </w:rPr>
-              <w:t>8 ОПИСАНИЕ ПРЕДМЕТА ПРОЕКТИРОВАНИЯ</w:t>
+              <w:t>7 ОПИСАНИЕ ПРОГРАММЫ ДЛЯ ПОЛЬЗОВАТЕЛЯ</w:t>
             </w:r>
             <w:r>
               <w:rPr>
@@ -1231,7 +1240,7 @@
                 <w:noProof/>
                 <w:webHidden/>
               </w:rPr>
-              <w:instrText xml:space="preserve"> PAGEREF _Toc219137222 \h </w:instrText>
+              <w:instrText xml:space="preserve"> PAGEREF _Toc220507409 \h </w:instrText>
             </w:r>
             <w:r>
               <w:rPr>
@@ -1251,7 +1260,75 @@
                 <w:noProof/>
                 <w:webHidden/>
               </w:rPr>
-              <w:t>25</w:t>
+              <w:t>24</w:t>
+            </w:r>
+            <w:r>
+              <w:rPr>
+                <w:noProof/>
+                <w:webHidden/>
+              </w:rPr>
+              <w:fldChar w:fldCharType="end"/>
+            </w:r>
+          </w:hyperlink>
+        </w:p>
+        <w:p>
+          <w:pPr>
+            <w:pStyle w:val="13"/>
+            <w:rPr>
+              <w:rFonts w:asciiTheme="minorHAnsi" w:eastAsiaTheme="minorEastAsia" w:hAnsiTheme="minorHAnsi" w:cstheme="minorBidi"/>
+              <w:noProof/>
+              <w:sz w:val="22"/>
+              <w:lang w:bidi="ar-SA"/>
+            </w:rPr>
+          </w:pPr>
+          <w:hyperlink w:anchor="_Toc220507410" w:history="1">
+            <w:r>
+              <w:rPr>
+                <w:rStyle w:val="aa"/>
+                <w:noProof/>
+              </w:rPr>
+              <w:t>8 ТЕСТИРОВАНИЕ ПЛАГИНА</w:t>
+            </w:r>
+            <w:r>
+              <w:rPr>
+                <w:noProof/>
+                <w:webHidden/>
+              </w:rPr>
+              <w:tab/>
+            </w:r>
+            <w:r>
+              <w:rPr>
+                <w:noProof/>
+                <w:webHidden/>
+              </w:rPr>
+              <w:fldChar w:fldCharType="begin"/>
+            </w:r>
+            <w:r>
+              <w:rPr>
+                <w:noProof/>
+                <w:webHidden/>
+              </w:rPr>
+              <w:instrText xml:space="preserve"> PAGEREF _Toc220507410 \h </w:instrText>
+            </w:r>
+            <w:r>
+              <w:rPr>
+                <w:noProof/>
+                <w:webHidden/>
+              </w:rPr>
+            </w:r>
+            <w:r>
+              <w:rPr>
+                <w:noProof/>
+                <w:webHidden/>
+              </w:rPr>
+              <w:fldChar w:fldCharType="separate"/>
+            </w:r>
+            <w:r>
+              <w:rPr>
+                <w:noProof/>
+                <w:webHidden/>
+              </w:rPr>
+              <w:t>26</w:t>
             </w:r>
             <w:r>
               <w:rPr>
@@ -1272,7 +1349,7 @@
               <w:lang w:bidi="ar-SA"/>
             </w:rPr>
           </w:pPr>
-          <w:hyperlink w:anchor="_Toc219137223" w:history="1">
+          <w:hyperlink w:anchor="_Toc220507411" w:history="1">
             <w:r>
               <w:rPr>
                 <w:rStyle w:val="aa"/>
@@ -1299,7 +1376,7 @@
                 <w:noProof/>
                 <w:webHidden/>
               </w:rPr>
-              <w:instrText xml:space="preserve"> PAGEREF _Toc219137223 \h </w:instrText>
+              <w:instrText xml:space="preserve"> PAGEREF _Toc220507411 \h </w:instrText>
             </w:r>
             <w:r>
               <w:rPr>
@@ -1319,7 +1396,7 @@
                 <w:noProof/>
                 <w:webHidden/>
               </w:rPr>
-              <w:t>25</w:t>
+              <w:t>26</w:t>
             </w:r>
             <w:r>
               <w:rPr>
@@ -1340,7 +1417,7 @@
               <w:lang w:bidi="ar-SA"/>
             </w:rPr>
           </w:pPr>
-          <w:hyperlink w:anchor="_Toc219137224" w:history="1">
+          <w:hyperlink w:anchor="_Toc220507412" w:history="1">
             <w:r>
               <w:rPr>
                 <w:rStyle w:val="aa"/>
@@ -1367,7 +1444,7 @@
                 <w:noProof/>
                 <w:webHidden/>
               </w:rPr>
-              <w:instrText xml:space="preserve"> PAGEREF _Toc219137224 \h </w:instrText>
+              <w:instrText xml:space="preserve"> PAGEREF _Toc220507412 \h </w:instrText>
             </w:r>
             <w:r>
               <w:rPr>
@@ -1387,7 +1464,7 @@
                 <w:noProof/>
                 <w:webHidden/>
               </w:rPr>
-              <w:t>34</w:t>
+              <w:t>35</w:t>
             </w:r>
             <w:r>
               <w:rPr>
@@ -1408,7 +1485,7 @@
               <w:lang w:bidi="ar-SA"/>
             </w:rPr>
           </w:pPr>
-          <w:hyperlink w:anchor="_Toc219137225" w:history="1">
+          <w:hyperlink w:anchor="_Toc220507413" w:history="1">
             <w:r>
               <w:rPr>
                 <w:rStyle w:val="aa"/>
@@ -1435,7 +1512,7 @@
                 <w:noProof/>
                 <w:webHidden/>
               </w:rPr>
-              <w:instrText xml:space="preserve"> PAGEREF _Toc219137225 \h </w:instrText>
+              <w:instrText xml:space="preserve"> PAGEREF _Toc220507413 \h </w:instrText>
             </w:r>
             <w:r>
               <w:rPr>
@@ -1455,7 +1532,7 @@
                 <w:noProof/>
                 <w:webHidden/>
               </w:rPr>
-              <w:t>35</w:t>
+              <w:t>38</w:t>
             </w:r>
             <w:r>
               <w:rPr>
@@ -1476,7 +1553,7 @@
               <w:lang w:bidi="ar-SA"/>
             </w:rPr>
           </w:pPr>
-          <w:hyperlink w:anchor="_Toc219137226" w:history="1">
+          <w:hyperlink w:anchor="_Toc220507414" w:history="1">
             <w:r>
               <w:rPr>
                 <w:rStyle w:val="aa"/>
@@ -1503,7 +1580,7 @@
                 <w:noProof/>
                 <w:webHidden/>
               </w:rPr>
-              <w:instrText xml:space="preserve"> PAGEREF _Toc219137226 \h </w:instrText>
+              <w:instrText xml:space="preserve"> PAGEREF _Toc220507414 \h </w:instrText>
             </w:r>
             <w:r>
               <w:rPr>
@@ -1523,7 +1600,7 @@
                 <w:noProof/>
                 <w:webHidden/>
               </w:rPr>
-              <w:t>39</w:t>
+              <w:t>40</w:t>
             </w:r>
             <w:r>
               <w:rPr>
@@ -1544,7 +1621,7 @@
               <w:lang w:bidi="ar-SA"/>
             </w:rPr>
           </w:pPr>
-          <w:hyperlink w:anchor="_Toc219137227" w:history="1">
+          <w:hyperlink w:anchor="_Toc220507415" w:history="1">
             <w:r>
               <w:rPr>
                 <w:rStyle w:val="aa"/>
@@ -1571,7 +1648,7 @@
                 <w:noProof/>
                 <w:webHidden/>
               </w:rPr>
-              <w:instrText xml:space="preserve"> PAGEREF _Toc219137227 \h </w:instrText>
+              <w:instrText xml:space="preserve"> PAGEREF _Toc220507415 \h </w:instrText>
             </w:r>
             <w:r>
               <w:rPr>
@@ -1591,7 +1668,7 @@
                 <w:noProof/>
                 <w:webHidden/>
               </w:rPr>
-              <w:t>40</w:t>
+              <w:t>41</w:t>
             </w:r>
             <w:r>
               <w:rPr>
@@ -1621,18 +1698,20 @@
       <w:r>
         <w:br w:type="page"/>
       </w:r>
+      <w:bookmarkStart w:id="4" w:name="_GoBack"/>
+      <w:bookmarkEnd w:id="4"/>
     </w:p>
     <w:p>
       <w:pPr>
         <w:pStyle w:val="10"/>
       </w:pPr>
-      <w:bookmarkStart w:id="3" w:name="_Toc219137214"/>
+      <w:bookmarkStart w:id="5" w:name="_Toc220507401"/>
       <w:r>
         <w:lastRenderedPageBreak/>
         <w:t>Введение</w:t>
       </w:r>
       <w:bookmarkEnd w:id="2"/>
-      <w:bookmarkEnd w:id="3"/>
+      <w:bookmarkEnd w:id="5"/>
     </w:p>
     <w:p>
       <w:pPr>
@@ -1785,27 +1864,27 @@
       <w:pPr>
         <w:pStyle w:val="10"/>
       </w:pPr>
-      <w:bookmarkStart w:id="4" w:name="_Toc185369648"/>
-      <w:bookmarkStart w:id="5" w:name="_Toc185597178"/>
-      <w:bookmarkStart w:id="6" w:name="_Toc185949938"/>
-      <w:bookmarkStart w:id="7" w:name="_Toc185950145"/>
-      <w:bookmarkStart w:id="8" w:name="_Toc185950975"/>
-      <w:bookmarkStart w:id="9" w:name="_Toc185951545"/>
-      <w:bookmarkStart w:id="10" w:name="_Toc219137215"/>
+      <w:bookmarkStart w:id="6" w:name="_Toc185369648"/>
+      <w:bookmarkStart w:id="7" w:name="_Toc185597178"/>
+      <w:bookmarkStart w:id="8" w:name="_Toc185949938"/>
+      <w:bookmarkStart w:id="9" w:name="_Toc185950145"/>
+      <w:bookmarkStart w:id="10" w:name="_Toc185950975"/>
+      <w:bookmarkStart w:id="11" w:name="_Toc185951545"/>
+      <w:bookmarkStart w:id="12" w:name="_Toc220507402"/>
       <w:r>
         <w:lastRenderedPageBreak/>
         <w:t xml:space="preserve">1 </w:t>
       </w:r>
-      <w:bookmarkEnd w:id="4"/>
-      <w:bookmarkEnd w:id="5"/>
       <w:bookmarkEnd w:id="6"/>
       <w:bookmarkEnd w:id="7"/>
       <w:bookmarkEnd w:id="8"/>
       <w:bookmarkEnd w:id="9"/>
+      <w:bookmarkEnd w:id="10"/>
+      <w:bookmarkEnd w:id="11"/>
       <w:r>
         <w:t>ПОСТАНОВКА И АНАЛИЗ ЗАДАЧИ</w:t>
       </w:r>
-      <w:bookmarkEnd w:id="10"/>
+      <w:bookmarkEnd w:id="12"/>
     </w:p>
     <w:p>
       <w:pPr>
@@ -2876,23 +2955,7 @@
                 <w:sz w:val="24"/>
                 <w:szCs w:val="24"/>
               </w:rPr>
-              <w:t xml:space="preserve">Не позднее 29 декабря </w:t>
-            </w:r>
-            <w:bookmarkStart w:id="11" w:name="_GoBack"/>
-            <w:r>
-              <w:rPr>
-                <w:sz w:val="24"/>
-                <w:szCs w:val="24"/>
-              </w:rPr>
-              <w:t>2025</w:t>
-            </w:r>
-            <w:bookmarkEnd w:id="11"/>
-            <w:r>
-              <w:rPr>
-                <w:sz w:val="24"/>
-                <w:szCs w:val="24"/>
-              </w:rPr>
-              <w:t xml:space="preserve"> года</w:t>
+              <w:t>Не позднее 29 декабря 2025 года</w:t>
             </w:r>
           </w:p>
         </w:tc>
@@ -3254,13 +3317,13 @@
           <w:color w:val="000000" w:themeColor="text1"/>
         </w:rPr>
       </w:pPr>
-      <w:bookmarkStart w:id="12" w:name="_Toc185369656"/>
-      <w:bookmarkStart w:id="13" w:name="_Toc185597188"/>
-      <w:bookmarkStart w:id="14" w:name="_Toc185949948"/>
-      <w:bookmarkStart w:id="15" w:name="_Toc185950155"/>
-      <w:bookmarkStart w:id="16" w:name="_Toc185950985"/>
-      <w:bookmarkStart w:id="17" w:name="_Toc185951555"/>
-      <w:bookmarkStart w:id="18" w:name="_Toc219137216"/>
+      <w:bookmarkStart w:id="13" w:name="_Toc185369656"/>
+      <w:bookmarkStart w:id="14" w:name="_Toc185597188"/>
+      <w:bookmarkStart w:id="15" w:name="_Toc185949948"/>
+      <w:bookmarkStart w:id="16" w:name="_Toc185950155"/>
+      <w:bookmarkStart w:id="17" w:name="_Toc185950985"/>
+      <w:bookmarkStart w:id="18" w:name="_Toc185951555"/>
+      <w:bookmarkStart w:id="19" w:name="_Toc220507403"/>
       <w:r>
         <w:rPr>
           <w:color w:val="000000" w:themeColor="text1"/>
@@ -3268,19 +3331,19 @@
         <w:lastRenderedPageBreak/>
         <w:t xml:space="preserve">2 </w:t>
       </w:r>
-      <w:bookmarkEnd w:id="12"/>
       <w:bookmarkEnd w:id="13"/>
       <w:bookmarkEnd w:id="14"/>
       <w:bookmarkEnd w:id="15"/>
       <w:bookmarkEnd w:id="16"/>
       <w:bookmarkEnd w:id="17"/>
+      <w:bookmarkEnd w:id="18"/>
       <w:r>
         <w:rPr>
           <w:color w:val="000000" w:themeColor="text1"/>
         </w:rPr>
         <w:t>ОПИСАНИЕ ПРЕДМЕТА ПРОЕКТИРОВАНИЯ</w:t>
       </w:r>
-      <w:bookmarkEnd w:id="18"/>
+      <w:bookmarkEnd w:id="19"/>
     </w:p>
     <w:p>
       <w:pPr>
@@ -3512,7 +3575,7 @@
         </w:rPr>
         <w:t xml:space="preserve">с </w:t>
       </w:r>
-      <w:bookmarkStart w:id="19" w:name="_Toc185369666"/>
+      <w:bookmarkStart w:id="20" w:name="_Toc185369666"/>
       <w:r>
         <w:rPr>
           <w:rFonts w:cs="Times New Roman (Заголовки (сло"/>
@@ -3633,12 +3696,11 @@
           <w:szCs w:val="28"/>
         </w:rPr>
       </w:pPr>
-      <w:bookmarkStart w:id="20" w:name="_Toc185597198"/>
-      <w:bookmarkStart w:id="21" w:name="_Toc185949958"/>
-      <w:bookmarkStart w:id="22" w:name="_Toc185950165"/>
-      <w:bookmarkStart w:id="23" w:name="_Toc185950995"/>
-      <w:bookmarkStart w:id="24" w:name="_Toc185951565"/>
-      <w:bookmarkStart w:id="25" w:name="_Toc219137217"/>
+      <w:bookmarkStart w:id="21" w:name="_Toc185597198"/>
+      <w:bookmarkStart w:id="22" w:name="_Toc185949958"/>
+      <w:bookmarkStart w:id="23" w:name="_Toc185950165"/>
+      <w:bookmarkStart w:id="24" w:name="_Toc185950995"/>
+      <w:bookmarkStart w:id="25" w:name="_Toc185951565"/>
       <w:r>
         <w:br w:type="page"/>
       </w:r>
@@ -3647,20 +3709,21 @@
       <w:pPr>
         <w:pStyle w:val="10"/>
       </w:pPr>
+      <w:bookmarkStart w:id="26" w:name="_Toc220507404"/>
       <w:r>
         <w:lastRenderedPageBreak/>
         <w:t xml:space="preserve">3 </w:t>
       </w:r>
-      <w:bookmarkEnd w:id="19"/>
       <w:bookmarkEnd w:id="20"/>
       <w:bookmarkEnd w:id="21"/>
       <w:bookmarkEnd w:id="22"/>
       <w:bookmarkEnd w:id="23"/>
       <w:bookmarkEnd w:id="24"/>
+      <w:bookmarkEnd w:id="25"/>
       <w:r>
         <w:t>ВЫБОР ИНСТРУМЕНТОВ И СРЕДСТВ РЕАЛИЗАЦИИ</w:t>
       </w:r>
-      <w:bookmarkEnd w:id="25"/>
+      <w:bookmarkEnd w:id="26"/>
     </w:p>
     <w:p/>
     <w:p>
@@ -4221,7 +4284,7 @@
       <w:pPr>
         <w:pStyle w:val="10"/>
       </w:pPr>
-      <w:bookmarkStart w:id="26" w:name="_Toc219137218"/>
+      <w:bookmarkStart w:id="27" w:name="_Toc220507405"/>
       <w:r>
         <w:lastRenderedPageBreak/>
         <w:t>4</w:t>
@@ -4232,7 +4295,7 @@
       <w:r>
         <w:t>НАЗНАЧЕНИЕ ПЛАГИНА</w:t>
       </w:r>
-      <w:bookmarkEnd w:id="26"/>
+      <w:bookmarkEnd w:id="27"/>
     </w:p>
     <w:p>
       <w:pPr>
@@ -4263,7 +4326,6 @@
           <w:color w:val="000000"/>
         </w:rPr>
       </w:pPr>
-      <w:bookmarkStart w:id="27" w:name="_Toc219137219"/>
       <w:r>
         <w:rPr>
           <w:noProof/>
@@ -4468,6 +4530,7 @@
       <w:pPr>
         <w:pStyle w:val="10"/>
       </w:pPr>
+      <w:bookmarkStart w:id="28" w:name="_Toc220507406"/>
       <w:r>
         <w:lastRenderedPageBreak/>
         <w:t>5</w:t>
@@ -4478,7 +4541,7 @@
       <w:r>
         <w:t>ОБЗОР АНАЛОГОВ</w:t>
       </w:r>
-      <w:bookmarkEnd w:id="27"/>
+      <w:bookmarkEnd w:id="28"/>
     </w:p>
     <w:p/>
     <w:p>
@@ -4750,6 +4813,7 @@
           <w:bCs w:val="0"/>
         </w:rPr>
       </w:pPr>
+      <w:bookmarkStart w:id="29" w:name="_Toc220507407"/>
       <w:r>
         <w:rPr>
           <w:rFonts w:eastAsia="SimSun"/>
@@ -4792,12 +4856,14 @@
           </wp:inline>
         </w:drawing>
       </w:r>
+      <w:bookmarkEnd w:id="29"/>
     </w:p>
     <w:p>
       <w:pPr>
         <w:pStyle w:val="10"/>
         <w:spacing w:line="240" w:lineRule="auto"/>
       </w:pPr>
+      <w:bookmarkStart w:id="30" w:name="_Toc220507408"/>
       <w:r>
         <w:rPr>
           <w:rFonts w:eastAsia="SimSun"/>
@@ -4825,7 +4891,6 @@
       <w:r>
         <w:br w:type="page"/>
       </w:r>
-      <w:bookmarkStart w:id="28" w:name="_Toc219137220"/>
       <w:r>
         <w:lastRenderedPageBreak/>
         <w:t>6</w:t>
@@ -4836,7 +4901,7 @@
       <w:r>
         <w:t>ОПИСАНИЕ РЕАЛИЗАЦИИ</w:t>
       </w:r>
-      <w:bookmarkEnd w:id="28"/>
+      <w:bookmarkEnd w:id="30"/>
     </w:p>
     <w:p>
       <w:pPr>
@@ -4923,14 +4988,14 @@
         </w:rPr>
         <w:t xml:space="preserve">Рисунок 6.1 – </w:t>
       </w:r>
-      <w:bookmarkStart w:id="29" w:name="_Hlk217317502"/>
+      <w:bookmarkStart w:id="31" w:name="_Hlk217317502"/>
       <w:r>
         <w:rPr>
           <w:color w:val="000000" w:themeColor="text1"/>
         </w:rPr>
         <w:t>UML-диаграмма классов</w:t>
       </w:r>
-      <w:bookmarkEnd w:id="29"/>
+      <w:bookmarkEnd w:id="31"/>
       <w:r>
         <w:rPr>
           <w:color w:val="000000" w:themeColor="text1"/>
@@ -12929,7 +12994,7 @@
       <w:pPr>
         <w:pStyle w:val="10"/>
       </w:pPr>
-      <w:bookmarkStart w:id="30" w:name="_Toc219137221"/>
+      <w:bookmarkStart w:id="32" w:name="_Toc220507409"/>
       <w:r>
         <w:lastRenderedPageBreak/>
         <w:t>7</w:t>
@@ -12940,7 +13005,7 @@
       <w:r>
         <w:t>ОПИСАНИЕ ПРОГРАММЫ ДЛЯ ПОЛЬЗОВАТЕЛЯ</w:t>
       </w:r>
-      <w:bookmarkEnd w:id="30"/>
+      <w:bookmarkEnd w:id="32"/>
     </w:p>
     <w:p/>
     <w:p>
@@ -13658,7 +13723,7 @@
       <w:pPr>
         <w:pStyle w:val="10"/>
       </w:pPr>
-      <w:bookmarkStart w:id="31" w:name="_Toc219137222"/>
+      <w:bookmarkStart w:id="33" w:name="_Toc220507410"/>
       <w:r>
         <w:lastRenderedPageBreak/>
         <w:t>8</w:t>
@@ -13666,10 +13731,10 @@
       <w:r>
         <w:t xml:space="preserve"> </w:t>
       </w:r>
-      <w:bookmarkEnd w:id="31"/>
       <w:r>
         <w:t>ТЕСТИРОВАНИЕ ПЛАГИНА</w:t>
       </w:r>
+      <w:bookmarkEnd w:id="33"/>
     </w:p>
     <w:p/>
     <w:p>
@@ -13712,11 +13777,11 @@
       <w:pPr>
         <w:pStyle w:val="2"/>
       </w:pPr>
-      <w:bookmarkStart w:id="32" w:name="_Toc219137223"/>
+      <w:bookmarkStart w:id="34" w:name="_Toc220507411"/>
       <w:r>
         <w:t>8.1 Функциональное тестирование</w:t>
       </w:r>
-      <w:bookmarkEnd w:id="32"/>
+      <w:bookmarkEnd w:id="34"/>
     </w:p>
     <w:p/>
     <w:p>
@@ -17477,7 +17542,7 @@
       <w:pPr>
         <w:pStyle w:val="2"/>
       </w:pPr>
-      <w:bookmarkStart w:id="33" w:name="_Toc219137224"/>
+      <w:bookmarkStart w:id="35" w:name="_Toc220507412"/>
       <w:r>
         <w:lastRenderedPageBreak/>
         <w:t>8.</w:t>
@@ -17491,7 +17556,7 @@
       <w:r>
         <w:t>Модульное тестирование</w:t>
       </w:r>
-      <w:bookmarkEnd w:id="33"/>
+      <w:bookmarkEnd w:id="35"/>
     </w:p>
     <w:p>
       <w:pPr>
@@ -18149,7 +18214,6 @@
       <w:pPr>
         <w:pStyle w:val="af4"/>
       </w:pPr>
-      <w:bookmarkStart w:id="34" w:name="_Toc219137225"/>
       <w:r>
         <w:lastRenderedPageBreak/>
         <w:t xml:space="preserve">Продолжение таблицы 8.4 – </w:t>
@@ -20061,6 +20125,7 @@
           <w:color w:val="000000" w:themeColor="text1"/>
         </w:rPr>
       </w:pPr>
+      <w:bookmarkStart w:id="36" w:name="_Toc220507413"/>
       <w:r>
         <w:rPr>
           <w:color w:val="000000" w:themeColor="text1"/>
@@ -20068,7 +20133,7 @@
         <w:lastRenderedPageBreak/>
         <w:t>8.3 Нагрузочное тестирование</w:t>
       </w:r>
-      <w:bookmarkEnd w:id="34"/>
+      <w:bookmarkEnd w:id="36"/>
     </w:p>
     <w:p>
       <w:r>
@@ -20592,13 +20657,12 @@
           <w:szCs w:val="28"/>
         </w:rPr>
       </w:pPr>
-      <w:bookmarkStart w:id="35" w:name="_Toc185369670"/>
-      <w:bookmarkStart w:id="36" w:name="_Toc185597202"/>
-      <w:bookmarkStart w:id="37" w:name="_Toc185949962"/>
-      <w:bookmarkStart w:id="38" w:name="_Toc185950169"/>
-      <w:bookmarkStart w:id="39" w:name="_Toc185950999"/>
-      <w:bookmarkStart w:id="40" w:name="_Toc185951569"/>
-      <w:bookmarkStart w:id="41" w:name="_Toc219137226"/>
+      <w:bookmarkStart w:id="37" w:name="_Toc185369670"/>
+      <w:bookmarkStart w:id="38" w:name="_Toc185597202"/>
+      <w:bookmarkStart w:id="39" w:name="_Toc185949962"/>
+      <w:bookmarkStart w:id="40" w:name="_Toc185950169"/>
+      <w:bookmarkStart w:id="41" w:name="_Toc185950999"/>
+      <w:bookmarkStart w:id="42" w:name="_Toc185951569"/>
       <w:r>
         <w:br w:type="page"/>
       </w:r>
@@ -20607,17 +20671,18 @@
       <w:pPr>
         <w:pStyle w:val="10"/>
       </w:pPr>
+      <w:bookmarkStart w:id="43" w:name="_Toc220507414"/>
       <w:r>
         <w:lastRenderedPageBreak/>
         <w:t>Заключение</w:t>
       </w:r>
-      <w:bookmarkEnd w:id="35"/>
-      <w:bookmarkEnd w:id="36"/>
       <w:bookmarkEnd w:id="37"/>
       <w:bookmarkEnd w:id="38"/>
       <w:bookmarkEnd w:id="39"/>
       <w:bookmarkEnd w:id="40"/>
       <w:bookmarkEnd w:id="41"/>
+      <w:bookmarkEnd w:id="42"/>
+      <w:bookmarkEnd w:id="43"/>
     </w:p>
     <w:p>
       <w:pPr>
@@ -20717,24 +20782,24 @@
       <w:pPr>
         <w:pStyle w:val="10"/>
       </w:pPr>
-      <w:bookmarkStart w:id="42" w:name="_Toc185369671"/>
-      <w:bookmarkStart w:id="43" w:name="_Toc185597203"/>
-      <w:bookmarkStart w:id="44" w:name="_Toc185949963"/>
-      <w:bookmarkStart w:id="45" w:name="_Toc185950170"/>
-      <w:bookmarkStart w:id="46" w:name="_Toc185951000"/>
-      <w:bookmarkStart w:id="47" w:name="_Toc185951570"/>
-      <w:bookmarkStart w:id="48" w:name="_Toc219137227"/>
+      <w:bookmarkStart w:id="44" w:name="_Toc185369671"/>
+      <w:bookmarkStart w:id="45" w:name="_Toc185597203"/>
+      <w:bookmarkStart w:id="46" w:name="_Toc185949963"/>
+      <w:bookmarkStart w:id="47" w:name="_Toc185950170"/>
+      <w:bookmarkStart w:id="48" w:name="_Toc185951000"/>
+      <w:bookmarkStart w:id="49" w:name="_Toc185951570"/>
+      <w:bookmarkStart w:id="50" w:name="_Toc220507415"/>
       <w:r>
         <w:lastRenderedPageBreak/>
         <w:t>Список использованных источников</w:t>
       </w:r>
-      <w:bookmarkEnd w:id="42"/>
-      <w:bookmarkEnd w:id="43"/>
       <w:bookmarkEnd w:id="44"/>
       <w:bookmarkEnd w:id="45"/>
       <w:bookmarkEnd w:id="46"/>
       <w:bookmarkEnd w:id="47"/>
       <w:bookmarkEnd w:id="48"/>
+      <w:bookmarkEnd w:id="49"/>
+      <w:bookmarkEnd w:id="50"/>
     </w:p>
     <w:p>
       <w:pPr>
@@ -21218,6 +21283,7 @@
         <w:docPartUnique/>
       </w:docPartObj>
     </w:sdtPr>
+    <w:sdtEndPr/>
     <w:sdtContent>
       <w:p>
         <w:pPr>
@@ -21264,6 +21330,7 @@
         <w:docPartUnique/>
       </w:docPartObj>
     </w:sdtPr>
+    <w:sdtEndPr/>
     <w:sdtContent>
       <w:p>
         <w:pPr>
@@ -30501,7 +30568,7 @@
 </file>
 
 <file path=customXml/itemProps1.xml><?xml version="1.0" encoding="utf-8"?>
-<ds:datastoreItem xmlns:ds="http://schemas.openxmlformats.org/officeDocument/2006/customXml" ds:itemID="{625027B0-3D9C-48A3-94B3-761D5045CCD9}">
+<ds:datastoreItem xmlns:ds="http://schemas.openxmlformats.org/officeDocument/2006/customXml" ds:itemID="{508DD4E8-B75E-4207-BD07-1B55D4A81437}">
   <ds:schemaRefs>
     <ds:schemaRef ds:uri="http://schemas.openxmlformats.org/officeDocument/2006/bibliography"/>
   </ds:schemaRefs>

--- a/Docs/Пояснительная_записка.docx
+++ b/Docs/Пояснительная_записка.docx
@@ -1,6 +1,6 @@
 
 <file path=word/document.xml><?xml version="1.0" encoding="utf-8"?>
-<w:document xmlns:wpc="http://schemas.microsoft.com/office/word/2010/wordprocessingCanvas" xmlns:cx="http://schemas.microsoft.com/office/drawing/2014/chartex" xmlns:cx1="http://schemas.microsoft.com/office/drawing/2015/9/8/chartex" xmlns:cx2="http://schemas.microsoft.com/office/drawing/2015/10/21/chartex" xmlns:cx3="http://schemas.microsoft.com/office/drawing/2016/5/9/chartex" xmlns:cx4="http://schemas.microsoft.com/office/drawing/2016/5/10/chartex" xmlns:cx5="http://schemas.microsoft.com/office/drawing/2016/5/11/chartex" xmlns:cx6="http://schemas.microsoft.com/office/drawing/2016/5/12/chartex" xmlns:cx7="http://schemas.microsoft.com/office/drawing/2016/5/13/chartex" xmlns:cx8="http://schemas.microsoft.com/office/drawing/2016/5/14/chartex" xmlns:mc="http://schemas.openxmlformats.org/markup-compatibility/2006" xmlns:aink="http://schemas.microsoft.com/office/drawing/2016/ink" xmlns:am3d="http://schemas.microsoft.com/office/drawing/2017/model3d" xmlns:o="urn:schemas-microsoft-com:office:office" xmlns:r="http://schemas.openxmlformats.org/officeDocument/2006/relationships" xmlns:m="http://schemas.openxmlformats.org/officeDocument/2006/math" xmlns:v="urn:schemas-microsoft-com:vml" xmlns:wp14="http://schemas.microsoft.com/office/word/2010/wordprocessingDrawing" xmlns:wp="http://schemas.openxmlformats.org/drawingml/2006/wordprocessingDrawing" xmlns:w10="urn:schemas-microsoft-com:office:word" xmlns:w="http://schemas.openxmlformats.org/wordprocessingml/2006/main" xmlns:w14="http://schemas.microsoft.com/office/word/2010/wordml" xmlns:w15="http://schemas.microsoft.com/office/word/2012/wordml" xmlns:w16cex="http://schemas.microsoft.com/office/word/2018/wordml/cex" xmlns:w16cid="http://schemas.microsoft.com/office/word/2016/wordml/cid" xmlns:w16="http://schemas.microsoft.com/office/word/2018/wordml" xmlns:w16se="http://schemas.microsoft.com/office/word/2015/wordml/symex" xmlns:wpg="http://schemas.microsoft.com/office/word/2010/wordprocessingGroup" xmlns:wpi="http://schemas.microsoft.com/office/word/2010/wordprocessingInk" xmlns:wne="http://schemas.microsoft.com/office/word/2006/wordml" xmlns:wps="http://schemas.microsoft.com/office/word/2010/wordprocessingShape" mc:Ignorable="w14 w15 w16se w16cid w16 w16cex wp14">
+<w:document xmlns:wpc="http://schemas.microsoft.com/office/word/2010/wordprocessingCanvas" xmlns:cx="http://schemas.microsoft.com/office/drawing/2014/chartex" xmlns:cx1="http://schemas.microsoft.com/office/drawing/2015/9/8/chartex" xmlns:cx2="http://schemas.microsoft.com/office/drawing/2015/10/21/chartex" xmlns:cx3="http://schemas.microsoft.com/office/drawing/2016/5/9/chartex" xmlns:cx4="http://schemas.microsoft.com/office/drawing/2016/5/10/chartex" xmlns:cx5="http://schemas.microsoft.com/office/drawing/2016/5/11/chartex" xmlns:cx6="http://schemas.microsoft.com/office/drawing/2016/5/12/chartex" xmlns:cx7="http://schemas.microsoft.com/office/drawing/2016/5/13/chartex" xmlns:cx8="http://schemas.microsoft.com/office/drawing/2016/5/14/chartex" xmlns:mc="http://schemas.openxmlformats.org/markup-compatibility/2006" xmlns:aink="http://schemas.microsoft.com/office/drawing/2016/ink" xmlns:am3d="http://schemas.microsoft.com/office/drawing/2017/model3d" xmlns:o="urn:schemas-microsoft-com:office:office" xmlns:oel="http://schemas.microsoft.com/office/2019/extlst" xmlns:r="http://schemas.openxmlformats.org/officeDocument/2006/relationships" xmlns:m="http://schemas.openxmlformats.org/officeDocument/2006/math" xmlns:v="urn:schemas-microsoft-com:vml" xmlns:wp14="http://schemas.microsoft.com/office/word/2010/wordprocessingDrawing" xmlns:wp="http://schemas.openxmlformats.org/drawingml/2006/wordprocessingDrawing" xmlns:w10="urn:schemas-microsoft-com:office:word" xmlns:w="http://schemas.openxmlformats.org/wordprocessingml/2006/main" xmlns:w14="http://schemas.microsoft.com/office/word/2010/wordml" xmlns:w15="http://schemas.microsoft.com/office/word/2012/wordml" xmlns:w16cex="http://schemas.microsoft.com/office/word/2018/wordml/cex" xmlns:w16cid="http://schemas.microsoft.com/office/word/2016/wordml/cid" xmlns:w16="http://schemas.microsoft.com/office/word/2018/wordml" xmlns:w16du="http://schemas.microsoft.com/office/word/2023/wordml/word16du" xmlns:w16sdtdh="http://schemas.microsoft.com/office/word/2020/wordml/sdtdatahash" xmlns:w16sdtfl="http://schemas.microsoft.com/office/word/2024/wordml/sdtformatlock" xmlns:w16se="http://schemas.microsoft.com/office/word/2015/wordml/symex" xmlns:wpg="http://schemas.microsoft.com/office/word/2010/wordprocessingGroup" xmlns:wpi="http://schemas.microsoft.com/office/word/2010/wordprocessingInk" xmlns:wne="http://schemas.microsoft.com/office/word/2006/wordml" xmlns:wps="http://schemas.microsoft.com/office/word/2010/wordprocessingShape" mc:Ignorable="w14 w15 w16se w16cid w16 w16cex w16sdtdh w16sdtfl w16du wp14">
   <w:body>
     <w:p>
       <w:pPr>
@@ -339,6 +339,7 @@
               </w:rPr>
               <w:t xml:space="preserve"> </w:t>
             </w:r>
+            <w:proofErr w:type="gramStart"/>
             <w:r>
               <w:rPr>
                 <w:u w:val="single"/>
@@ -346,7 +347,11 @@
               <w:t xml:space="preserve">  </w:t>
             </w:r>
             <w:r>
-              <w:t xml:space="preserve">» </w:t>
+              <w:t>»</w:t>
+            </w:r>
+            <w:proofErr w:type="gramEnd"/>
+            <w:r>
+              <w:t xml:space="preserve"> </w:t>
             </w:r>
             <w:r>
               <w:rPr>
@@ -355,30 +360,13 @@
               <w:t xml:space="preserve">              </w:t>
             </w:r>
             <w:r>
-              <w:t xml:space="preserve"> </w:t>
-            </w:r>
-            <w:commentRangeStart w:id="0"/>
-            <w:r>
-              <w:t>202</w:t>
+              <w:t xml:space="preserve"> 202</w:t>
             </w:r>
             <w:r>
               <w:t>6</w:t>
             </w:r>
             <w:r>
-              <w:t xml:space="preserve"> </w:t>
-            </w:r>
-            <w:commentRangeEnd w:id="0"/>
-            <w:r>
-              <w:rPr>
-                <w:rStyle w:val="af6"/>
-                <w:rFonts w:eastAsia="SimSun" w:cs="Times New Roman (Заголовки (сло"/>
-                <w:color w:val="000000" w:themeColor="text1"/>
-                <w:lang w:bidi="ar-SA"/>
-              </w:rPr>
-              <w:commentReference w:id="0"/>
-            </w:r>
-            <w:r>
-              <w:t>г.</w:t>
+              <w:t xml:space="preserve"> г.</w:t>
             </w:r>
           </w:p>
           <w:p>
@@ -537,6 +525,7 @@
               </w:rPr>
               <w:t xml:space="preserve"> </w:t>
             </w:r>
+            <w:proofErr w:type="gramStart"/>
             <w:r>
               <w:rPr>
                 <w:u w:val="single"/>
@@ -544,7 +533,11 @@
               <w:t xml:space="preserve">  </w:t>
             </w:r>
             <w:r>
-              <w:t xml:space="preserve">» </w:t>
+              <w:t>»</w:t>
+            </w:r>
+            <w:proofErr w:type="gramEnd"/>
+            <w:r>
+              <w:t xml:space="preserve"> </w:t>
             </w:r>
             <w:r>
               <w:rPr>
@@ -583,7 +576,7 @@
         <w:ind w:left="0" w:firstLine="0"/>
         <w:jc w:val="center"/>
         <w:sectPr>
-          <w:footerReference w:type="default" r:id="rId12"/>
+          <w:footerReference w:type="default" r:id="rId8"/>
           <w:pgSz w:w="11906" w:h="16838"/>
           <w:pgMar w:top="1134" w:right="851" w:bottom="1134" w:left="1701" w:header="709" w:footer="709" w:gutter="0"/>
           <w:pgNumType w:start="2"/>
@@ -606,15 +599,15 @@
       <w:pPr>
         <w:pStyle w:val="10"/>
       </w:pPr>
-      <w:bookmarkStart w:id="1" w:name="_Toc219137213"/>
+      <w:bookmarkStart w:id="0" w:name="_Toc219137213"/>
+      <w:bookmarkStart w:id="1" w:name="_Toc220507400"/>
       <w:bookmarkStart w:id="2" w:name="_Toc185951544"/>
-      <w:bookmarkStart w:id="3" w:name="_Toc220507400"/>
       <w:r>
         <w:lastRenderedPageBreak/>
         <w:t>СОДЕРЖАНИЕ</w:t>
       </w:r>
+      <w:bookmarkEnd w:id="0"/>
       <w:bookmarkEnd w:id="1"/>
-      <w:bookmarkEnd w:id="3"/>
     </w:p>
     <w:sdt>
       <w:sdtPr>
@@ -1698,20 +1691,18 @@
       <w:r>
         <w:br w:type="page"/>
       </w:r>
-      <w:bookmarkStart w:id="4" w:name="_GoBack"/>
-      <w:bookmarkEnd w:id="4"/>
     </w:p>
     <w:p>
       <w:pPr>
         <w:pStyle w:val="10"/>
       </w:pPr>
-      <w:bookmarkStart w:id="5" w:name="_Toc220507401"/>
+      <w:bookmarkStart w:id="3" w:name="_Toc220507401"/>
       <w:r>
         <w:lastRenderedPageBreak/>
         <w:t>Введение</w:t>
       </w:r>
       <w:bookmarkEnd w:id="2"/>
-      <w:bookmarkEnd w:id="5"/>
+      <w:bookmarkEnd w:id="3"/>
     </w:p>
     <w:p>
       <w:pPr>
@@ -1797,35 +1788,7 @@
         <w:rPr>
           <w:color w:val="000000"/>
         </w:rPr>
-        <w:t xml:space="preserve"> </w:t>
-      </w:r>
-      <w:proofErr w:type="spellStart"/>
-      <w:r>
-        <w:rPr>
-          <w:color w:val="000000"/>
-        </w:rPr>
-        <w:t>Object</w:t>
-      </w:r>
-      <w:proofErr w:type="spellEnd"/>
-      <w:r>
-        <w:rPr>
-          <w:color w:val="000000"/>
-        </w:rPr>
-        <w:t xml:space="preserve"> </w:t>
-      </w:r>
-      <w:proofErr w:type="spellStart"/>
-      <w:r>
-        <w:rPr>
-          <w:color w:val="000000"/>
-        </w:rPr>
-        <w:t>Model</w:t>
-      </w:r>
-      <w:proofErr w:type="spellEnd"/>
-      <w:r>
-        <w:rPr>
-          <w:color w:val="000000"/>
-        </w:rPr>
-        <w:t>)</w:t>
+        <w:t xml:space="preserve"> Object Model)</w:t>
       </w:r>
       <w:r>
         <w:rPr>
@@ -1864,27 +1827,27 @@
       <w:pPr>
         <w:pStyle w:val="10"/>
       </w:pPr>
-      <w:bookmarkStart w:id="6" w:name="_Toc185369648"/>
-      <w:bookmarkStart w:id="7" w:name="_Toc185597178"/>
-      <w:bookmarkStart w:id="8" w:name="_Toc185949938"/>
-      <w:bookmarkStart w:id="9" w:name="_Toc185950145"/>
-      <w:bookmarkStart w:id="10" w:name="_Toc185950975"/>
-      <w:bookmarkStart w:id="11" w:name="_Toc185951545"/>
-      <w:bookmarkStart w:id="12" w:name="_Toc220507402"/>
+      <w:bookmarkStart w:id="4" w:name="_Toc185369648"/>
+      <w:bookmarkStart w:id="5" w:name="_Toc185597178"/>
+      <w:bookmarkStart w:id="6" w:name="_Toc185949938"/>
+      <w:bookmarkStart w:id="7" w:name="_Toc185950145"/>
+      <w:bookmarkStart w:id="8" w:name="_Toc185950975"/>
+      <w:bookmarkStart w:id="9" w:name="_Toc185951545"/>
+      <w:bookmarkStart w:id="10" w:name="_Toc220507402"/>
       <w:r>
         <w:lastRenderedPageBreak/>
         <w:t xml:space="preserve">1 </w:t>
       </w:r>
+      <w:bookmarkEnd w:id="4"/>
+      <w:bookmarkEnd w:id="5"/>
       <w:bookmarkEnd w:id="6"/>
       <w:bookmarkEnd w:id="7"/>
       <w:bookmarkEnd w:id="8"/>
       <w:bookmarkEnd w:id="9"/>
+      <w:r>
+        <w:t>ПОСТАНОВКА И АНАЛИЗ ЗАДАЧИ</w:t>
+      </w:r>
       <w:bookmarkEnd w:id="10"/>
-      <w:bookmarkEnd w:id="11"/>
-      <w:r>
-        <w:t>ПОСТАНОВКА И АНАЛИЗ ЗАДАЧИ</w:t>
-      </w:r>
-      <w:bookmarkEnd w:id="12"/>
     </w:p>
     <w:p>
       <w:pPr>
@@ -2433,23 +2396,7 @@
                 <w:sz w:val="24"/>
                 <w:szCs w:val="24"/>
               </w:rPr>
-              <w:t xml:space="preserve">RSDN </w:t>
-            </w:r>
-            <w:proofErr w:type="spellStart"/>
-            <w:r>
-              <w:rPr>
-                <w:sz w:val="24"/>
-                <w:szCs w:val="24"/>
-              </w:rPr>
-              <w:t>Magazine</w:t>
-            </w:r>
-            <w:proofErr w:type="spellEnd"/>
-            <w:r>
-              <w:rPr>
-                <w:sz w:val="24"/>
-                <w:szCs w:val="24"/>
-              </w:rPr>
-              <w:t xml:space="preserve"> #1-2004</w:t>
+              <w:t>RSDN Magazine #1-2004</w:t>
             </w:r>
           </w:p>
         </w:tc>
@@ -2883,23 +2830,7 @@
                 <w:sz w:val="24"/>
                 <w:szCs w:val="24"/>
               </w:rPr>
-              <w:t xml:space="preserve">RSDN </w:t>
-            </w:r>
-            <w:proofErr w:type="spellStart"/>
-            <w:r>
-              <w:rPr>
-                <w:sz w:val="24"/>
-                <w:szCs w:val="24"/>
-              </w:rPr>
-              <w:t>Magazine</w:t>
-            </w:r>
-            <w:proofErr w:type="spellEnd"/>
-            <w:r>
-              <w:rPr>
-                <w:sz w:val="24"/>
-                <w:szCs w:val="24"/>
-              </w:rPr>
-              <w:t xml:space="preserve"> #1-2004</w:t>
+              <w:t>RSDN Magazine #1-2004</w:t>
             </w:r>
           </w:p>
           <w:p>
@@ -3317,13 +3248,13 @@
           <w:color w:val="000000" w:themeColor="text1"/>
         </w:rPr>
       </w:pPr>
-      <w:bookmarkStart w:id="13" w:name="_Toc185369656"/>
-      <w:bookmarkStart w:id="14" w:name="_Toc185597188"/>
-      <w:bookmarkStart w:id="15" w:name="_Toc185949948"/>
-      <w:bookmarkStart w:id="16" w:name="_Toc185950155"/>
-      <w:bookmarkStart w:id="17" w:name="_Toc185950985"/>
-      <w:bookmarkStart w:id="18" w:name="_Toc185951555"/>
-      <w:bookmarkStart w:id="19" w:name="_Toc220507403"/>
+      <w:bookmarkStart w:id="11" w:name="_Toc185369656"/>
+      <w:bookmarkStart w:id="12" w:name="_Toc185597188"/>
+      <w:bookmarkStart w:id="13" w:name="_Toc185949948"/>
+      <w:bookmarkStart w:id="14" w:name="_Toc185950155"/>
+      <w:bookmarkStart w:id="15" w:name="_Toc185950985"/>
+      <w:bookmarkStart w:id="16" w:name="_Toc185951555"/>
+      <w:bookmarkStart w:id="17" w:name="_Toc220507403"/>
       <w:r>
         <w:rPr>
           <w:color w:val="000000" w:themeColor="text1"/>
@@ -3331,19 +3262,19 @@
         <w:lastRenderedPageBreak/>
         <w:t xml:space="preserve">2 </w:t>
       </w:r>
+      <w:bookmarkEnd w:id="11"/>
+      <w:bookmarkEnd w:id="12"/>
       <w:bookmarkEnd w:id="13"/>
       <w:bookmarkEnd w:id="14"/>
       <w:bookmarkEnd w:id="15"/>
       <w:bookmarkEnd w:id="16"/>
+      <w:r>
+        <w:rPr>
+          <w:color w:val="000000" w:themeColor="text1"/>
+        </w:rPr>
+        <w:t>ОПИСАНИЕ ПРЕДМЕТА ПРОЕКТИРОВАНИЯ</w:t>
+      </w:r>
       <w:bookmarkEnd w:id="17"/>
-      <w:bookmarkEnd w:id="18"/>
-      <w:r>
-        <w:rPr>
-          <w:color w:val="000000" w:themeColor="text1"/>
-        </w:rPr>
-        <w:t>ОПИСАНИЕ ПРЕДМЕТА ПРОЕКТИРОВАНИЯ</w:t>
-      </w:r>
-      <w:bookmarkEnd w:id="19"/>
     </w:p>
     <w:p>
       <w:pPr>
@@ -3491,7 +3422,7 @@
                     <pic:cNvPicPr/>
                   </pic:nvPicPr>
                   <pic:blipFill>
-                    <a:blip r:embed="rId13" cstate="print">
+                    <a:blip r:embed="rId9" cstate="print">
                       <a:extLst>
                         <a:ext uri="{28A0092B-C50C-407E-A947-70E740481C1C}">
                           <a14:useLocalDpi xmlns:a14="http://schemas.microsoft.com/office/drawing/2010/main" val="0"/>
@@ -3575,7 +3506,7 @@
         </w:rPr>
         <w:t xml:space="preserve">с </w:t>
       </w:r>
-      <w:bookmarkStart w:id="20" w:name="_Toc185369666"/>
+      <w:bookmarkStart w:id="18" w:name="_Toc185369666"/>
       <w:r>
         <w:rPr>
           <w:rFonts w:cs="Times New Roman (Заголовки (сло"/>
@@ -3622,7 +3553,7 @@
                     <pic:cNvPicPr/>
                   </pic:nvPicPr>
                   <pic:blipFill rotWithShape="1">
-                    <a:blip r:embed="rId14">
+                    <a:blip r:embed="rId10">
                       <a:extLst>
                         <a:ext uri="{28A0092B-C50C-407E-A947-70E740481C1C}">
                           <a14:useLocalDpi xmlns:a14="http://schemas.microsoft.com/office/drawing/2010/main" val="0"/>
@@ -3696,11 +3627,11 @@
           <w:szCs w:val="28"/>
         </w:rPr>
       </w:pPr>
-      <w:bookmarkStart w:id="21" w:name="_Toc185597198"/>
-      <w:bookmarkStart w:id="22" w:name="_Toc185949958"/>
-      <w:bookmarkStart w:id="23" w:name="_Toc185950165"/>
-      <w:bookmarkStart w:id="24" w:name="_Toc185950995"/>
-      <w:bookmarkStart w:id="25" w:name="_Toc185951565"/>
+      <w:bookmarkStart w:id="19" w:name="_Toc185597198"/>
+      <w:bookmarkStart w:id="20" w:name="_Toc185949958"/>
+      <w:bookmarkStart w:id="21" w:name="_Toc185950165"/>
+      <w:bookmarkStart w:id="22" w:name="_Toc185950995"/>
+      <w:bookmarkStart w:id="23" w:name="_Toc185951565"/>
       <w:r>
         <w:br w:type="page"/>
       </w:r>
@@ -3709,21 +3640,21 @@
       <w:pPr>
         <w:pStyle w:val="10"/>
       </w:pPr>
-      <w:bookmarkStart w:id="26" w:name="_Toc220507404"/>
+      <w:bookmarkStart w:id="24" w:name="_Toc220507404"/>
       <w:r>
         <w:lastRenderedPageBreak/>
         <w:t xml:space="preserve">3 </w:t>
       </w:r>
+      <w:bookmarkEnd w:id="18"/>
+      <w:bookmarkEnd w:id="19"/>
       <w:bookmarkEnd w:id="20"/>
       <w:bookmarkEnd w:id="21"/>
       <w:bookmarkEnd w:id="22"/>
       <w:bookmarkEnd w:id="23"/>
+      <w:r>
+        <w:t>ВЫБОР ИНСТРУМЕНТОВ И СРЕДСТВ РЕАЛИЗАЦИИ</w:t>
+      </w:r>
       <w:bookmarkEnd w:id="24"/>
-      <w:bookmarkEnd w:id="25"/>
-      <w:r>
-        <w:t>ВЫБОР ИНСТРУМЕНТОВ И СРЕДСТВ РЕАЛИЗАЦИИ</w:t>
-      </w:r>
-      <w:bookmarkEnd w:id="26"/>
     </w:p>
     <w:p/>
     <w:p>
@@ -3736,42 +3667,30 @@
       <w:r>
         <w:t xml:space="preserve">В качестве среды разработки была выбрана </w:t>
       </w:r>
-      <w:proofErr w:type="spellStart"/>
-      <w:r>
-        <w:t>Visual</w:t>
-      </w:r>
-      <w:proofErr w:type="spellEnd"/>
+      <w:r>
+        <w:t>Visual Studio</w:t>
+      </w:r>
+      <w:r>
+        <w:t xml:space="preserve"> 202</w:t>
+      </w:r>
+      <w:r>
+        <w:t>6</w:t>
+      </w:r>
+      <w:r>
+        <w:t xml:space="preserve">, </w:t>
+      </w:r>
+      <w:r>
+        <w:t>поскольку данная среда обладает большим количеством документации,</w:t>
+      </w:r>
       <w:r>
         <w:t xml:space="preserve"> </w:t>
       </w:r>
-      <w:proofErr w:type="spellStart"/>
-      <w:r>
-        <w:t>Studio</w:t>
-      </w:r>
-      <w:proofErr w:type="spellEnd"/>
-      <w:r>
-        <w:t xml:space="preserve"> 202</w:t>
-      </w:r>
-      <w:r>
-        <w:t>6</w:t>
-      </w:r>
-      <w:r>
-        <w:t xml:space="preserve">, </w:t>
-      </w:r>
-      <w:r>
-        <w:t>поскольку данная среда обладает большим количеством документации,</w:t>
-      </w:r>
-      <w:r>
-        <w:t xml:space="preserve"> </w:t>
-      </w:r>
       <w:r>
         <w:t>имеет официальную бесплатную версию «</w:t>
       </w:r>
-      <w:proofErr w:type="spellStart"/>
       <w:r>
         <w:t>Community</w:t>
       </w:r>
-      <w:proofErr w:type="spellEnd"/>
       <w:r>
         <w:t>»</w:t>
       </w:r>
@@ -3840,13 +3759,8 @@
       <w:r>
         <w:t xml:space="preserve"> </w:t>
       </w:r>
-      <w:proofErr w:type="spellStart"/>
-      <w:r>
-        <w:t>Windows</w:t>
-      </w:r>
-      <w:proofErr w:type="spellEnd"/>
-      <w:r>
-        <w:t xml:space="preserve"> </w:t>
+      <w:r>
+        <w:t xml:space="preserve">Windows </w:t>
       </w:r>
       <w:proofErr w:type="spellStart"/>
       <w:r>
@@ -4284,7 +4198,7 @@
       <w:pPr>
         <w:pStyle w:val="10"/>
       </w:pPr>
-      <w:bookmarkStart w:id="27" w:name="_Toc220507405"/>
+      <w:bookmarkStart w:id="25" w:name="_Toc220507405"/>
       <w:r>
         <w:lastRenderedPageBreak/>
         <w:t>4</w:t>
@@ -4295,7 +4209,7 @@
       <w:r>
         <w:t>НАЗНАЧЕНИЕ ПЛАГИНА</w:t>
       </w:r>
-      <w:bookmarkEnd w:id="27"/>
+      <w:bookmarkEnd w:id="25"/>
     </w:p>
     <w:p>
       <w:pPr>
@@ -4347,7 +4261,7 @@
                     <pic:cNvPicPr/>
                   </pic:nvPicPr>
                   <pic:blipFill>
-                    <a:blip r:embed="rId13" cstate="print">
+                    <a:blip r:embed="rId9" cstate="print">
                       <a:extLst>
                         <a:ext uri="{28A0092B-C50C-407E-A947-70E740481C1C}">
                           <a14:useLocalDpi xmlns:a14="http://schemas.microsoft.com/office/drawing/2010/main" val="0"/>
@@ -4463,7 +4377,7 @@
                     <pic:cNvPicPr/>
                   </pic:nvPicPr>
                   <pic:blipFill rotWithShape="1">
-                    <a:blip r:embed="rId14">
+                    <a:blip r:embed="rId10">
                       <a:extLst>
                         <a:ext uri="{28A0092B-C50C-407E-A947-70E740481C1C}">
                           <a14:useLocalDpi xmlns:a14="http://schemas.microsoft.com/office/drawing/2010/main" val="0"/>
@@ -4530,7 +4444,7 @@
       <w:pPr>
         <w:pStyle w:val="10"/>
       </w:pPr>
-      <w:bookmarkStart w:id="28" w:name="_Toc220507406"/>
+      <w:bookmarkStart w:id="26" w:name="_Toc220507406"/>
       <w:r>
         <w:lastRenderedPageBreak/>
         <w:t>5</w:t>
@@ -4541,7 +4455,7 @@
       <w:r>
         <w:t>ОБЗОР АНАЛОГОВ</w:t>
       </w:r>
-      <w:bookmarkEnd w:id="28"/>
+      <w:bookmarkEnd w:id="26"/>
     </w:p>
     <w:p/>
     <w:p>
@@ -4641,7 +4555,7 @@
                     <pic:cNvPicPr/>
                   </pic:nvPicPr>
                   <pic:blipFill>
-                    <a:blip r:embed="rId15">
+                    <a:blip r:embed="rId11">
                       <a:extLst>
                         <a:ext uri="{28A0092B-C50C-407E-A947-70E740481C1C}">
                           <a14:useLocalDpi xmlns:a14="http://schemas.microsoft.com/office/drawing/2010/main" val="0"/>
@@ -4813,7 +4727,7 @@
           <w:bCs w:val="0"/>
         </w:rPr>
       </w:pPr>
-      <w:bookmarkStart w:id="29" w:name="_Toc220507407"/>
+      <w:bookmarkStart w:id="27" w:name="_Toc220507407"/>
       <w:r>
         <w:rPr>
           <w:rFonts w:eastAsia="SimSun"/>
@@ -4836,7 +4750,7 @@
                     <pic:cNvPicPr/>
                   </pic:nvPicPr>
                   <pic:blipFill>
-                    <a:blip r:embed="rId16"/>
+                    <a:blip r:embed="rId12"/>
                     <a:stretch>
                       <a:fillRect/>
                     </a:stretch>
@@ -4856,14 +4770,14 @@
           </wp:inline>
         </w:drawing>
       </w:r>
-      <w:bookmarkEnd w:id="29"/>
+      <w:bookmarkEnd w:id="27"/>
     </w:p>
     <w:p>
       <w:pPr>
         <w:pStyle w:val="10"/>
         <w:spacing w:line="240" w:lineRule="auto"/>
       </w:pPr>
-      <w:bookmarkStart w:id="30" w:name="_Toc220507408"/>
+      <w:bookmarkStart w:id="28" w:name="_Toc220507408"/>
       <w:r>
         <w:rPr>
           <w:rFonts w:eastAsia="SimSun"/>
@@ -4901,7 +4815,7 @@
       <w:r>
         <w:t>ОПИСАНИЕ РЕАЛИЗАЦИИ</w:t>
       </w:r>
-      <w:bookmarkEnd w:id="30"/>
+      <w:bookmarkEnd w:id="28"/>
     </w:p>
     <w:p>
       <w:pPr>
@@ -4952,7 +4866,7 @@
                     <pic:cNvPicPr/>
                   </pic:nvPicPr>
                   <pic:blipFill>
-                    <a:blip r:embed="rId17"/>
+                    <a:blip r:embed="rId13"/>
                     <a:stretch>
                       <a:fillRect/>
                     </a:stretch>
@@ -4988,14 +4902,14 @@
         </w:rPr>
         <w:t xml:space="preserve">Рисунок 6.1 – </w:t>
       </w:r>
-      <w:bookmarkStart w:id="31" w:name="_Hlk217317502"/>
+      <w:bookmarkStart w:id="29" w:name="_Hlk217317502"/>
       <w:r>
         <w:rPr>
           <w:color w:val="000000" w:themeColor="text1"/>
         </w:rPr>
         <w:t>UML-диаграмма классов</w:t>
       </w:r>
-      <w:bookmarkEnd w:id="31"/>
+      <w:bookmarkEnd w:id="29"/>
       <w:r>
         <w:rPr>
           <w:color w:val="000000" w:themeColor="text1"/>
@@ -5073,7 +4987,7 @@
                     <pic:cNvPicPr/>
                   </pic:nvPicPr>
                   <pic:blipFill>
-                    <a:blip r:embed="rId18"/>
+                    <a:blip r:embed="rId14"/>
                     <a:stretch>
                       <a:fillRect/>
                     </a:stretch>
@@ -6435,15 +6349,7 @@
               <w:jc w:val="center"/>
             </w:pPr>
             <w:r>
-              <w:t xml:space="preserve">Обрабатывает клик по </w:t>
-            </w:r>
-            <w:proofErr w:type="spellStart"/>
-            <w:r>
-              <w:t>чекбоксу</w:t>
-            </w:r>
-            <w:proofErr w:type="spellEnd"/>
-            <w:r>
-              <w:t xml:space="preserve"> построения пролёта</w:t>
+              <w:t>Обрабатывает клик по чекбоксу построения пролёта</w:t>
             </w:r>
           </w:p>
         </w:tc>
@@ -7182,11 +7088,9 @@
               <w:ind w:firstLine="0"/>
               <w:jc w:val="center"/>
             </w:pPr>
-            <w:proofErr w:type="spellStart"/>
             <w:r>
               <w:t>Save</w:t>
             </w:r>
-            <w:proofErr w:type="spellEnd"/>
           </w:p>
         </w:tc>
         <w:tc>
@@ -8301,7 +8205,6 @@
                 <w:lang w:val="en-US"/>
               </w:rPr>
             </w:pPr>
-            <w:proofErr w:type="spellStart"/>
             <w:r>
               <w:rPr>
                 <w:lang w:val="en-US"/>
@@ -8311,7 +8214,6 @@
             <w:r>
               <w:t>Object</w:t>
             </w:r>
-            <w:proofErr w:type="spellEnd"/>
           </w:p>
         </w:tc>
         <w:tc>
@@ -9687,11 +9589,9 @@
                 <w:lang w:val="en-US"/>
               </w:rPr>
             </w:pPr>
-            <w:proofErr w:type="spellStart"/>
             <w:r>
               <w:t>Max</w:t>
             </w:r>
-            <w:proofErr w:type="spellEnd"/>
           </w:p>
         </w:tc>
         <w:tc>
@@ -9792,11 +9692,9 @@
                 <w:lang w:val="en-US"/>
               </w:rPr>
             </w:pPr>
-            <w:proofErr w:type="spellStart"/>
             <w:r>
               <w:t>Name</w:t>
             </w:r>
-            <w:proofErr w:type="spellEnd"/>
           </w:p>
         </w:tc>
         <w:tc>
@@ -9846,11 +9744,9 @@
                 <w:lang w:val="en-US"/>
               </w:rPr>
             </w:pPr>
-            <w:proofErr w:type="spellStart"/>
             <w:r>
               <w:t>Value</w:t>
             </w:r>
-            <w:proofErr w:type="spellEnd"/>
           </w:p>
         </w:tc>
         <w:tc>
@@ -11808,14 +11704,9 @@
               <w:ind w:firstLine="0"/>
               <w:jc w:val="center"/>
             </w:pPr>
-            <w:proofErr w:type="spellStart"/>
             <w:proofErr w:type="gramStart"/>
             <w:r>
-              <w:t>List</w:t>
-            </w:r>
-            <w:proofErr w:type="spellEnd"/>
-            <w:r>
-              <w:t>&lt;</w:t>
+              <w:t>List&lt;</w:t>
             </w:r>
             <w:proofErr w:type="spellStart"/>
             <w:proofErr w:type="gramEnd"/>
@@ -11951,11 +11842,9 @@
               <w:ind w:firstLine="0"/>
               <w:jc w:val="center"/>
             </w:pPr>
-            <w:proofErr w:type="spellStart"/>
             <w:r>
               <w:t>Message</w:t>
             </w:r>
-            <w:proofErr w:type="spellEnd"/>
           </w:p>
         </w:tc>
         <w:tc>
@@ -11967,14 +11856,9 @@
               <w:ind w:firstLine="0"/>
               <w:jc w:val="center"/>
             </w:pPr>
-            <w:proofErr w:type="spellStart"/>
             <w:proofErr w:type="gramStart"/>
             <w:r>
-              <w:t>List</w:t>
-            </w:r>
-            <w:proofErr w:type="spellEnd"/>
-            <w:r>
-              <w:t>&lt;</w:t>
+              <w:t>List&lt;</w:t>
             </w:r>
             <w:proofErr w:type="spellStart"/>
             <w:proofErr w:type="gramEnd"/>
@@ -12028,14 +11912,9 @@
               <w:ind w:firstLine="0"/>
               <w:jc w:val="center"/>
             </w:pPr>
-            <w:proofErr w:type="spellStart"/>
             <w:proofErr w:type="gramStart"/>
             <w:r>
-              <w:t>List</w:t>
-            </w:r>
-            <w:proofErr w:type="spellEnd"/>
-            <w:r>
-              <w:t>&lt;</w:t>
+              <w:t>List&lt;</w:t>
             </w:r>
             <w:proofErr w:type="spellStart"/>
             <w:proofErr w:type="gramEnd"/>
@@ -12372,11 +12251,9 @@
                 <w:szCs w:val="22"/>
               </w:rPr>
             </w:pPr>
-            <w:proofErr w:type="spellStart"/>
             <w:r>
               <w:t>PlatformLengthDown</w:t>
             </w:r>
-            <w:proofErr w:type="spellEnd"/>
           </w:p>
         </w:tc>
         <w:tc>
@@ -12918,19 +12795,19 @@
       </w:r>
     </w:p>
     <w:p>
+      <w:pPr>
+        <w:rPr>
+          <w:lang w:val="en-US"/>
+        </w:rPr>
+      </w:pPr>
       <w:r>
         <w:t>–</w:t>
       </w:r>
       <w:r>
         <w:t xml:space="preserve"> </w:t>
       </w:r>
-      <w:proofErr w:type="spellStart"/>
-      <w:r>
-        <w:t>Model</w:t>
-      </w:r>
-      <w:proofErr w:type="spellEnd"/>
-      <w:r>
-        <w:t xml:space="preserve"> — выделенный проект, в котором реализован</w:t>
+      <w:r>
+        <w:t>Model — выделенный проект, в котором реализован</w:t>
       </w:r>
       <w:r>
         <w:t xml:space="preserve">а основная </w:t>
@@ -12940,9 +12817,6 @@
       </w:r>
       <w:r>
         <w:t xml:space="preserve"> для плагина; </w:t>
-      </w:r>
-      <w:r>
-        <w:t></w:t>
       </w:r>
     </w:p>
     <w:p>
@@ -12967,34 +12841,26 @@
         <w:t xml:space="preserve"> проект, в котором реализована визуальная часть проекта</w:t>
       </w:r>
       <w:r>
-        <w:t xml:space="preserve"> и интерфейс</w:t>
+        <w:t xml:space="preserve"> и </w:t>
+      </w:r>
+      <w:r>
+        <w:t>интерфейс</w:t>
+      </w:r>
+      <w:r>
+        <w:t>.</w:t>
+      </w:r>
+      <w:r>
+        <w:rPr>
+          <w:szCs w:val="28"/>
+        </w:rPr>
+        <w:br w:type="page"/>
       </w:r>
     </w:p>
     <w:p>
       <w:pPr>
-        <w:widowControl/>
-        <w:autoSpaceDE/>
-        <w:autoSpaceDN/>
-        <w:contextualSpacing/>
-      </w:pPr>
-      <w:r>
-        <w:rPr>
-          <w:color w:val="FF0000"/>
-        </w:rPr>
-        <w:t>.</w:t>
-      </w:r>
-      <w:r>
-        <w:rPr>
-          <w:szCs w:val="28"/>
-        </w:rPr>
-        <w:br w:type="page"/>
-      </w:r>
-    </w:p>
-    <w:p>
-      <w:pPr>
         <w:pStyle w:val="10"/>
       </w:pPr>
-      <w:bookmarkStart w:id="32" w:name="_Toc220507409"/>
+      <w:bookmarkStart w:id="30" w:name="_Toc220507409"/>
       <w:r>
         <w:lastRenderedPageBreak/>
         <w:t>7</w:t>
@@ -13005,7 +12871,7 @@
       <w:r>
         <w:t>ОПИСАНИЕ ПРОГРАММЫ ДЛЯ ПОЛЬЗОВАТЕЛЯ</w:t>
       </w:r>
-      <w:bookmarkEnd w:id="32"/>
+      <w:bookmarkEnd w:id="30"/>
     </w:p>
     <w:p/>
     <w:p>
@@ -13038,7 +12904,7 @@
           <w:lang w:eastAsia="ja-JP"/>
         </w:rPr>
         <w:drawing>
-          <wp:inline distT="0" distB="0" distL="0" distR="0" wp14:anchorId="42FA53F8" wp14:editId="0C7BF848">
+          <wp:inline distT="0" distB="0" distL="0" distR="0" wp14:anchorId="42FA53F8" wp14:editId="0EA1C581">
             <wp:extent cx="5934075" cy="3371850"/>
             <wp:effectExtent l="19050" t="19050" r="28575" b="19050"/>
             <wp:docPr id="27" name="Рисунок 27"/>
@@ -13055,7 +12921,7 @@
                     </pic:cNvPicPr>
                   </pic:nvPicPr>
                   <pic:blipFill>
-                    <a:blip r:embed="rId19" cstate="print">
+                    <a:blip r:embed="rId15" cstate="print">
                       <a:extLst>
                         <a:ext uri="{28A0092B-C50C-407E-A947-70E740481C1C}">
                           <a14:useLocalDpi xmlns:a14="http://schemas.microsoft.com/office/drawing/2010/main" val="0"/>
@@ -13645,7 +13511,7 @@
                     <pic:cNvPicPr/>
                   </pic:nvPicPr>
                   <pic:blipFill>
-                    <a:blip r:embed="rId20"/>
+                    <a:blip r:embed="rId16"/>
                     <a:stretch>
                       <a:fillRect/>
                     </a:stretch>
@@ -13723,7 +13589,7 @@
       <w:pPr>
         <w:pStyle w:val="10"/>
       </w:pPr>
-      <w:bookmarkStart w:id="33" w:name="_Toc220507410"/>
+      <w:bookmarkStart w:id="31" w:name="_Toc220507410"/>
       <w:r>
         <w:lastRenderedPageBreak/>
         <w:t>8</w:t>
@@ -13734,7 +13600,7 @@
       <w:r>
         <w:t>ТЕСТИРОВАНИЕ ПЛАГИНА</w:t>
       </w:r>
-      <w:bookmarkEnd w:id="33"/>
+      <w:bookmarkEnd w:id="31"/>
     </w:p>
     <w:p/>
     <w:p>
@@ -13777,11 +13643,11 @@
       <w:pPr>
         <w:pStyle w:val="2"/>
       </w:pPr>
-      <w:bookmarkStart w:id="34" w:name="_Toc220507411"/>
+      <w:bookmarkStart w:id="32" w:name="_Toc220507411"/>
       <w:r>
         <w:t>8.1 Функциональное тестирование</w:t>
       </w:r>
-      <w:bookmarkEnd w:id="34"/>
+      <w:bookmarkEnd w:id="32"/>
     </w:p>
     <w:p/>
     <w:p>
@@ -13947,7 +13813,7 @@
                     <pic:cNvPicPr/>
                   </pic:nvPicPr>
                   <pic:blipFill rotWithShape="1">
-                    <a:blip r:embed="rId21"/>
+                    <a:blip r:embed="rId17"/>
                     <a:srcRect b="9952"/>
                     <a:stretch/>
                   </pic:blipFill>
@@ -14046,7 +13912,7 @@
                     <pic:cNvPicPr/>
                   </pic:nvPicPr>
                   <pic:blipFill>
-                    <a:blip r:embed="rId22"/>
+                    <a:blip r:embed="rId18"/>
                     <a:stretch>
                       <a:fillRect/>
                     </a:stretch>
@@ -14149,7 +14015,7 @@
                     <pic:cNvPicPr/>
                   </pic:nvPicPr>
                   <pic:blipFill rotWithShape="1">
-                    <a:blip r:embed="rId23"/>
+                    <a:blip r:embed="rId19"/>
                     <a:srcRect b="5788"/>
                     <a:stretch/>
                   </pic:blipFill>
@@ -14329,7 +14195,7 @@
                     <pic:cNvPicPr/>
                   </pic:nvPicPr>
                   <pic:blipFill>
-                    <a:blip r:embed="rId24"/>
+                    <a:blip r:embed="rId20"/>
                     <a:stretch>
                       <a:fillRect/>
                     </a:stretch>
@@ -14538,7 +14404,7 @@
                     <pic:cNvPicPr/>
                   </pic:nvPicPr>
                   <pic:blipFill>
-                    <a:blip r:embed="rId25"/>
+                    <a:blip r:embed="rId21"/>
                     <a:stretch>
                       <a:fillRect/>
                     </a:stretch>
@@ -14630,7 +14496,7 @@
                     <pic:cNvPicPr/>
                   </pic:nvPicPr>
                   <pic:blipFill>
-                    <a:blip r:embed="rId26"/>
+                    <a:blip r:embed="rId22"/>
                     <a:stretch>
                       <a:fillRect/>
                     </a:stretch>
@@ -14716,7 +14582,7 @@
                     <pic:cNvPicPr/>
                   </pic:nvPicPr>
                   <pic:blipFill>
-                    <a:blip r:embed="rId27"/>
+                    <a:blip r:embed="rId23"/>
                     <a:stretch>
                       <a:fillRect/>
                     </a:stretch>
@@ -17295,7 +17161,7 @@
                     <pic:cNvPicPr/>
                   </pic:nvPicPr>
                   <pic:blipFill>
-                    <a:blip r:embed="rId28"/>
+                    <a:blip r:embed="rId24"/>
                     <a:stretch>
                       <a:fillRect/>
                     </a:stretch>
@@ -17395,7 +17261,7 @@
                     <pic:cNvPicPr/>
                   </pic:nvPicPr>
                   <pic:blipFill>
-                    <a:blip r:embed="rId29"/>
+                    <a:blip r:embed="rId25"/>
                     <a:stretch>
                       <a:fillRect/>
                     </a:stretch>
@@ -17489,7 +17355,7 @@
                     <pic:cNvPicPr/>
                   </pic:nvPicPr>
                   <pic:blipFill>
-                    <a:blip r:embed="rId30"/>
+                    <a:blip r:embed="rId26"/>
                     <a:stretch>
                       <a:fillRect/>
                     </a:stretch>
@@ -17542,7 +17408,7 @@
       <w:pPr>
         <w:pStyle w:val="2"/>
       </w:pPr>
-      <w:bookmarkStart w:id="35" w:name="_Toc220507412"/>
+      <w:bookmarkStart w:id="33" w:name="_Toc220507412"/>
       <w:r>
         <w:lastRenderedPageBreak/>
         <w:t>8.</w:t>
@@ -17556,7 +17422,7 @@
       <w:r>
         <w:t>Модульное тестирование</w:t>
       </w:r>
-      <w:bookmarkEnd w:id="35"/>
+      <w:bookmarkEnd w:id="33"/>
     </w:p>
     <w:p>
       <w:pPr>
@@ -17643,23 +17509,7 @@
         <w:t>тестами,</w:t>
       </w:r>
       <w:r>
-        <w:t xml:space="preserve"> сформированный с помощью инструмента </w:t>
-      </w:r>
-      <w:proofErr w:type="spellStart"/>
-      <w:r>
-        <w:t>Fine</w:t>
-      </w:r>
-      <w:proofErr w:type="spellEnd"/>
-      <w:r>
-        <w:t xml:space="preserve"> </w:t>
-      </w:r>
-      <w:proofErr w:type="spellStart"/>
-      <w:r>
-        <w:t>Code</w:t>
-      </w:r>
-      <w:proofErr w:type="spellEnd"/>
-      <w:r>
-        <w:t xml:space="preserve"> </w:t>
+        <w:t xml:space="preserve"> сформированный с помощью инструмента Fine Code </w:t>
       </w:r>
       <w:proofErr w:type="spellStart"/>
       <w:r>
@@ -17700,7 +17550,7 @@
                     <pic:cNvPicPr/>
                   </pic:nvPicPr>
                   <pic:blipFill>
-                    <a:blip r:embed="rId31"/>
+                    <a:blip r:embed="rId27"/>
                     <a:stretch>
                       <a:fillRect/>
                     </a:stretch>
@@ -17772,7 +17622,7 @@
                     <pic:cNvPicPr/>
                   </pic:nvPicPr>
                   <pic:blipFill>
-                    <a:blip r:embed="rId32"/>
+                    <a:blip r:embed="rId28"/>
                     <a:stretch>
                       <a:fillRect/>
                     </a:stretch>
@@ -20125,7 +19975,7 @@
           <w:color w:val="000000" w:themeColor="text1"/>
         </w:rPr>
       </w:pPr>
-      <w:bookmarkStart w:id="36" w:name="_Toc220507413"/>
+      <w:bookmarkStart w:id="34" w:name="_Toc220507413"/>
       <w:r>
         <w:rPr>
           <w:color w:val="000000" w:themeColor="text1"/>
@@ -20133,7 +19983,7 @@
         <w:lastRenderedPageBreak/>
         <w:t>8.3 Нагрузочное тестирование</w:t>
       </w:r>
-      <w:bookmarkEnd w:id="36"/>
+      <w:bookmarkEnd w:id="34"/>
     </w:p>
     <w:p>
       <w:r>
@@ -20198,15 +20048,7 @@
     </w:p>
     <w:p>
       <w:r>
-        <w:t xml:space="preserve">− видеокарта AMD </w:t>
-      </w:r>
-      <w:proofErr w:type="spellStart"/>
-      <w:r>
-        <w:t>Radeon</w:t>
-      </w:r>
-      <w:proofErr w:type="spellEnd"/>
-      <w:r>
-        <w:t xml:space="preserve"> </w:t>
+        <w:t xml:space="preserve">− видеокарта AMD Radeon </w:t>
       </w:r>
       <w:proofErr w:type="spellStart"/>
       <w:r>
@@ -20224,15 +20066,7 @@
         </w:rPr>
       </w:pPr>
       <w:r>
-        <w:t xml:space="preserve">− операционная система </w:t>
-      </w:r>
-      <w:proofErr w:type="spellStart"/>
-      <w:r>
-        <w:t>Windows</w:t>
-      </w:r>
-      <w:proofErr w:type="spellEnd"/>
-      <w:r>
-        <w:t xml:space="preserve"> 11 </w:t>
+        <w:t xml:space="preserve">− операционная система Windows 11 </w:t>
       </w:r>
       <w:r>
         <w:rPr>
@@ -20314,7 +20148,7 @@
             <wp:cNvGraphicFramePr/>
             <a:graphic xmlns:a="http://schemas.openxmlformats.org/drawingml/2006/main">
               <a:graphicData uri="http://schemas.openxmlformats.org/drawingml/2006/chart">
-                <c:chart xmlns:c="http://schemas.openxmlformats.org/drawingml/2006/chart" xmlns:r="http://schemas.openxmlformats.org/officeDocument/2006/relationships" r:id="rId33"/>
+                <c:chart xmlns:c="http://schemas.openxmlformats.org/drawingml/2006/chart" xmlns:r="http://schemas.openxmlformats.org/officeDocument/2006/relationships" r:id="rId29"/>
               </a:graphicData>
             </a:graphic>
           </wp:inline>
@@ -20487,7 +20321,7 @@
             <wp:cNvGraphicFramePr/>
             <a:graphic xmlns:a="http://schemas.openxmlformats.org/drawingml/2006/main">
               <a:graphicData uri="http://schemas.openxmlformats.org/drawingml/2006/chart">
-                <c:chart xmlns:c="http://schemas.openxmlformats.org/drawingml/2006/chart" xmlns:r="http://schemas.openxmlformats.org/officeDocument/2006/relationships" r:id="rId34"/>
+                <c:chart xmlns:c="http://schemas.openxmlformats.org/drawingml/2006/chart" xmlns:r="http://schemas.openxmlformats.org/officeDocument/2006/relationships" r:id="rId30"/>
               </a:graphicData>
             </a:graphic>
           </wp:inline>
@@ -20588,47 +20422,19 @@
         <w:rPr>
           <w:color w:val="000000" w:themeColor="text1"/>
         </w:rPr>
-        <w:t xml:space="preserve"> </w:t>
-      </w:r>
-      <w:proofErr w:type="spellStart"/>
+        <w:t xml:space="preserve"> мс. Время построения более </w:t>
+      </w:r>
       <w:r>
         <w:rPr>
           <w:color w:val="000000" w:themeColor="text1"/>
         </w:rPr>
-        <w:t>мс</w:t>
-      </w:r>
-      <w:proofErr w:type="spellEnd"/>
+        <w:t>1100</w:t>
+      </w:r>
       <w:r>
         <w:rPr>
           <w:color w:val="000000" w:themeColor="text1"/>
         </w:rPr>
-        <w:t xml:space="preserve">. Время построения более </w:t>
-      </w:r>
-      <w:r>
-        <w:rPr>
-          <w:color w:val="000000" w:themeColor="text1"/>
-        </w:rPr>
-        <w:t>1100</w:t>
-      </w:r>
-      <w:r>
-        <w:rPr>
-          <w:color w:val="000000" w:themeColor="text1"/>
-        </w:rPr>
-        <w:t xml:space="preserve"> </w:t>
-      </w:r>
-      <w:proofErr w:type="spellStart"/>
-      <w:r>
-        <w:rPr>
-          <w:color w:val="000000" w:themeColor="text1"/>
-        </w:rPr>
-        <w:t>мс</w:t>
-      </w:r>
-      <w:proofErr w:type="spellEnd"/>
-      <w:r>
-        <w:rPr>
-          <w:color w:val="000000" w:themeColor="text1"/>
-        </w:rPr>
-        <w:t xml:space="preserve"> можно связать с загруженностью операционной системы другими задачами, которые находятся в фоновом режиме, </w:t>
+        <w:t xml:space="preserve"> мс можно связать с загруженностью операционной системы другими задачами, которые находятся в фоновом режиме, </w:t>
       </w:r>
       <w:r>
         <w:rPr>
@@ -20657,12 +20463,12 @@
           <w:szCs w:val="28"/>
         </w:rPr>
       </w:pPr>
-      <w:bookmarkStart w:id="37" w:name="_Toc185369670"/>
-      <w:bookmarkStart w:id="38" w:name="_Toc185597202"/>
-      <w:bookmarkStart w:id="39" w:name="_Toc185949962"/>
-      <w:bookmarkStart w:id="40" w:name="_Toc185950169"/>
-      <w:bookmarkStart w:id="41" w:name="_Toc185950999"/>
-      <w:bookmarkStart w:id="42" w:name="_Toc185951569"/>
+      <w:bookmarkStart w:id="35" w:name="_Toc185369670"/>
+      <w:bookmarkStart w:id="36" w:name="_Toc185597202"/>
+      <w:bookmarkStart w:id="37" w:name="_Toc185949962"/>
+      <w:bookmarkStart w:id="38" w:name="_Toc185950169"/>
+      <w:bookmarkStart w:id="39" w:name="_Toc185950999"/>
+      <w:bookmarkStart w:id="40" w:name="_Toc185951569"/>
       <w:r>
         <w:br w:type="page"/>
       </w:r>
@@ -20671,18 +20477,18 @@
       <w:pPr>
         <w:pStyle w:val="10"/>
       </w:pPr>
-      <w:bookmarkStart w:id="43" w:name="_Toc220507414"/>
+      <w:bookmarkStart w:id="41" w:name="_Toc220507414"/>
       <w:r>
         <w:lastRenderedPageBreak/>
         <w:t>Заключение</w:t>
       </w:r>
+      <w:bookmarkEnd w:id="35"/>
+      <w:bookmarkEnd w:id="36"/>
       <w:bookmarkEnd w:id="37"/>
       <w:bookmarkEnd w:id="38"/>
       <w:bookmarkEnd w:id="39"/>
       <w:bookmarkEnd w:id="40"/>
       <w:bookmarkEnd w:id="41"/>
-      <w:bookmarkEnd w:id="42"/>
-      <w:bookmarkEnd w:id="43"/>
     </w:p>
     <w:p>
       <w:pPr>
@@ -20782,24 +20588,24 @@
       <w:pPr>
         <w:pStyle w:val="10"/>
       </w:pPr>
-      <w:bookmarkStart w:id="44" w:name="_Toc185369671"/>
-      <w:bookmarkStart w:id="45" w:name="_Toc185597203"/>
-      <w:bookmarkStart w:id="46" w:name="_Toc185949963"/>
-      <w:bookmarkStart w:id="47" w:name="_Toc185950170"/>
-      <w:bookmarkStart w:id="48" w:name="_Toc185951000"/>
-      <w:bookmarkStart w:id="49" w:name="_Toc185951570"/>
-      <w:bookmarkStart w:id="50" w:name="_Toc220507415"/>
+      <w:bookmarkStart w:id="42" w:name="_Toc185369671"/>
+      <w:bookmarkStart w:id="43" w:name="_Toc185597203"/>
+      <w:bookmarkStart w:id="44" w:name="_Toc185949963"/>
+      <w:bookmarkStart w:id="45" w:name="_Toc185950170"/>
+      <w:bookmarkStart w:id="46" w:name="_Toc185951000"/>
+      <w:bookmarkStart w:id="47" w:name="_Toc185951570"/>
+      <w:bookmarkStart w:id="48" w:name="_Toc220507415"/>
       <w:r>
         <w:lastRenderedPageBreak/>
         <w:t>Список использованных источников</w:t>
       </w:r>
+      <w:bookmarkEnd w:id="42"/>
+      <w:bookmarkEnd w:id="43"/>
       <w:bookmarkEnd w:id="44"/>
       <w:bookmarkEnd w:id="45"/>
       <w:bookmarkEnd w:id="46"/>
       <w:bookmarkEnd w:id="47"/>
       <w:bookmarkEnd w:id="48"/>
-      <w:bookmarkEnd w:id="49"/>
-      <w:bookmarkEnd w:id="50"/>
     </w:p>
     <w:p>
       <w:pPr>
@@ -20901,7 +20707,7 @@
       <w:r>
         <w:t xml:space="preserve">ПЕПЕЛЬНИЦА» [Электронный ресурс]. − Режим доступа </w:t>
       </w:r>
-      <w:hyperlink r:id="rId35" w:history="1">
+      <w:hyperlink r:id="rId31" w:history="1">
         <w:r>
           <w:t>https://github.com/maxvishnyakov/ORSAPR</w:t>
         </w:r>
@@ -20945,15 +20751,7 @@
       </w:r>
       <w:proofErr w:type="gramEnd"/>
       <w:r>
-        <w:t xml:space="preserve"> руководство пользователя / Г. Буч, Д. </w:t>
-      </w:r>
-      <w:proofErr w:type="spellStart"/>
-      <w:r>
-        <w:t>Рамбо</w:t>
-      </w:r>
-      <w:proofErr w:type="spellEnd"/>
-      <w:r>
-        <w:t xml:space="preserve">, И. Якобсон. - 2-е изд. - </w:t>
+        <w:t xml:space="preserve"> руководство пользователя / Г. Буч, Д. Рамбо, И. Якобсон. - 2-е изд. - </w:t>
       </w:r>
       <w:proofErr w:type="gramStart"/>
       <w:r>
@@ -21195,7 +20993,7 @@
       </w:r>
     </w:p>
     <w:sectPr>
-      <w:footerReference w:type="first" r:id="rId36"/>
+      <w:footerReference w:type="first" r:id="rId32"/>
       <w:pgSz w:w="11906" w:h="16838"/>
       <w:pgMar w:top="1134" w:right="851" w:bottom="1134" w:left="1701" w:header="709" w:footer="709" w:gutter="0"/>
       <w:pgNumType w:start="2"/>
@@ -21207,49 +21005,8 @@
 </w:document>
 </file>
 
-<file path=word/comments.xml><?xml version="1.0" encoding="utf-8"?>
-<w:comments xmlns:wpc="http://schemas.microsoft.com/office/word/2010/wordprocessingCanvas" xmlns:cx="http://schemas.microsoft.com/office/drawing/2014/chartex" xmlns:cx1="http://schemas.microsoft.com/office/drawing/2015/9/8/chartex" xmlns:cx2="http://schemas.microsoft.com/office/drawing/2015/10/21/chartex" xmlns:cx3="http://schemas.microsoft.com/office/drawing/2016/5/9/chartex" xmlns:cx4="http://schemas.microsoft.com/office/drawing/2016/5/10/chartex" xmlns:cx5="http://schemas.microsoft.com/office/drawing/2016/5/11/chartex" xmlns:cx6="http://schemas.microsoft.com/office/drawing/2016/5/12/chartex" xmlns:cx7="http://schemas.microsoft.com/office/drawing/2016/5/13/chartex" xmlns:cx8="http://schemas.microsoft.com/office/drawing/2016/5/14/chartex" xmlns:mc="http://schemas.openxmlformats.org/markup-compatibility/2006" xmlns:aink="http://schemas.microsoft.com/office/drawing/2016/ink" xmlns:am3d="http://schemas.microsoft.com/office/drawing/2017/model3d" xmlns:o="urn:schemas-microsoft-com:office:office" xmlns:r="http://schemas.openxmlformats.org/officeDocument/2006/relationships" xmlns:m="http://schemas.openxmlformats.org/officeDocument/2006/math" xmlns:v="urn:schemas-microsoft-com:vml" xmlns:wp14="http://schemas.microsoft.com/office/word/2010/wordprocessingDrawing" xmlns:wp="http://schemas.openxmlformats.org/drawingml/2006/wordprocessingDrawing" xmlns:w10="urn:schemas-microsoft-com:office:word" xmlns:w="http://schemas.openxmlformats.org/wordprocessingml/2006/main" xmlns:w14="http://schemas.microsoft.com/office/word/2010/wordml" xmlns:w15="http://schemas.microsoft.com/office/word/2012/wordml" xmlns:w16cex="http://schemas.microsoft.com/office/word/2018/wordml/cex" xmlns:w16cid="http://schemas.microsoft.com/office/word/2016/wordml/cid" xmlns:w16="http://schemas.microsoft.com/office/word/2018/wordml" xmlns:w16se="http://schemas.microsoft.com/office/word/2015/wordml/symex" xmlns:wpg="http://schemas.microsoft.com/office/word/2010/wordprocessingGroup" xmlns:wpi="http://schemas.microsoft.com/office/word/2010/wordprocessingInk" xmlns:wne="http://schemas.microsoft.com/office/word/2006/wordml" xmlns:wps="http://schemas.microsoft.com/office/word/2010/wordprocessingShape" mc:Ignorable="w14 w15 w16se w16cid w16 w16cex wp14">
-  <w:comment w:id="0" w:author="Kalentyev Alexey" w:date="2026-01-28T14:30:00Z" w:initials="KA">
-    <w:p>
-      <w:pPr>
-        <w:pStyle w:val="af7"/>
-        <w:ind w:firstLine="0"/>
-        <w:jc w:val="left"/>
-      </w:pPr>
-      <w:r>
-        <w:rPr>
-          <w:rStyle w:val="af6"/>
-        </w:rPr>
-        <w:annotationRef/>
-      </w:r>
-      <w:r>
-        <w:t>2026</w:t>
-      </w:r>
-    </w:p>
-  </w:comment>
-</w:comments>
-</file>
-
-<file path=word/commentsExtended.xml><?xml version="1.0" encoding="utf-8"?>
-<w15:commentsEx xmlns:wpc="http://schemas.microsoft.com/office/word/2010/wordprocessingCanvas" xmlns:cx="http://schemas.microsoft.com/office/drawing/2014/chartex" xmlns:cx1="http://schemas.microsoft.com/office/drawing/2015/9/8/chartex" xmlns:cx2="http://schemas.microsoft.com/office/drawing/2015/10/21/chartex" xmlns:cx3="http://schemas.microsoft.com/office/drawing/2016/5/9/chartex" xmlns:cx4="http://schemas.microsoft.com/office/drawing/2016/5/10/chartex" xmlns:cx5="http://schemas.microsoft.com/office/drawing/2016/5/11/chartex" xmlns:cx6="http://schemas.microsoft.com/office/drawing/2016/5/12/chartex" xmlns:cx7="http://schemas.microsoft.com/office/drawing/2016/5/13/chartex" xmlns:cx8="http://schemas.microsoft.com/office/drawing/2016/5/14/chartex" xmlns:mc="http://schemas.openxmlformats.org/markup-compatibility/2006" xmlns:aink="http://schemas.microsoft.com/office/drawing/2016/ink" xmlns:am3d="http://schemas.microsoft.com/office/drawing/2017/model3d" xmlns:o="urn:schemas-microsoft-com:office:office" xmlns:r="http://schemas.openxmlformats.org/officeDocument/2006/relationships" xmlns:m="http://schemas.openxmlformats.org/officeDocument/2006/math" xmlns:v="urn:schemas-microsoft-com:vml" xmlns:wp14="http://schemas.microsoft.com/office/word/2010/wordprocessingDrawing" xmlns:wp="http://schemas.openxmlformats.org/drawingml/2006/wordprocessingDrawing" xmlns:w10="urn:schemas-microsoft-com:office:word" xmlns:w="http://schemas.openxmlformats.org/wordprocessingml/2006/main" xmlns:w14="http://schemas.microsoft.com/office/word/2010/wordml" xmlns:w15="http://schemas.microsoft.com/office/word/2012/wordml" xmlns:w16cex="http://schemas.microsoft.com/office/word/2018/wordml/cex" xmlns:w16cid="http://schemas.microsoft.com/office/word/2016/wordml/cid" xmlns:w16="http://schemas.microsoft.com/office/word/2018/wordml" xmlns:w16se="http://schemas.microsoft.com/office/word/2015/wordml/symex" xmlns:wpg="http://schemas.microsoft.com/office/word/2010/wordprocessingGroup" xmlns:wpi="http://schemas.microsoft.com/office/word/2010/wordprocessingInk" xmlns:wne="http://schemas.microsoft.com/office/word/2006/wordml" xmlns:wps="http://schemas.microsoft.com/office/word/2010/wordprocessingShape" mc:Ignorable="w14 w15 w16se w16cid w16 w16cex wp14">
-  <w15:commentEx w15:paraId="010758EF" w15:done="1"/>
-</w15:commentsEx>
-</file>
-
-<file path=word/commentsExtensible.xml><?xml version="1.0" encoding="utf-8"?>
-<w16cex:commentsExtensible xmlns:wpc="http://schemas.microsoft.com/office/word/2010/wordprocessingCanvas" xmlns:cx="http://schemas.microsoft.com/office/drawing/2014/chartex" xmlns:cx1="http://schemas.microsoft.com/office/drawing/2015/9/8/chartex" xmlns:cx2="http://schemas.microsoft.com/office/drawing/2015/10/21/chartex" xmlns:cx3="http://schemas.microsoft.com/office/drawing/2016/5/9/chartex" xmlns:cx4="http://schemas.microsoft.com/office/drawing/2016/5/10/chartex" xmlns:cx5="http://schemas.microsoft.com/office/drawing/2016/5/11/chartex" xmlns:cx6="http://schemas.microsoft.com/office/drawing/2016/5/12/chartex" xmlns:cx7="http://schemas.microsoft.com/office/drawing/2016/5/13/chartex" xmlns:cx8="http://schemas.microsoft.com/office/drawing/2016/5/14/chartex" xmlns:mc="http://schemas.openxmlformats.org/markup-compatibility/2006" xmlns:aink="http://schemas.microsoft.com/office/drawing/2016/ink" xmlns:am3d="http://schemas.microsoft.com/office/drawing/2017/model3d" xmlns:o="urn:schemas-microsoft-com:office:office" xmlns:r="http://schemas.openxmlformats.org/officeDocument/2006/relationships" xmlns:m="http://schemas.openxmlformats.org/officeDocument/2006/math" xmlns:v="urn:schemas-microsoft-com:vml" xmlns:wp14="http://schemas.microsoft.com/office/word/2010/wordprocessingDrawing" xmlns:wp="http://schemas.openxmlformats.org/drawingml/2006/wordprocessingDrawing" xmlns:w10="urn:schemas-microsoft-com:office:word" xmlns:w="http://schemas.openxmlformats.org/wordprocessingml/2006/main" xmlns:w14="http://schemas.microsoft.com/office/word/2010/wordml" xmlns:w15="http://schemas.microsoft.com/office/word/2012/wordml" xmlns:w16cex="http://schemas.microsoft.com/office/word/2018/wordml/cex" xmlns:w16cid="http://schemas.microsoft.com/office/word/2016/wordml/cid" xmlns:w16="http://schemas.microsoft.com/office/word/2018/wordml" xmlns:w16se="http://schemas.microsoft.com/office/word/2015/wordml/symex" xmlns:wpg="http://schemas.microsoft.com/office/word/2010/wordprocessingGroup" xmlns:wpi="http://schemas.microsoft.com/office/word/2010/wordprocessingInk" xmlns:wne="http://schemas.microsoft.com/office/word/2006/wordml" xmlns:wps="http://schemas.microsoft.com/office/word/2010/wordprocessingShape" mc:Ignorable="w14 w15 w16se w16cid w16 w16cex wp14">
-  <w16cex:commentExtensible w16cex:durableId="1C168D3D" w16cex:dateUtc="2026-01-28T07:30:00Z"/>
-</w16cex:commentsExtensible>
-</file>
-
-<file path=word/commentsIds.xml><?xml version="1.0" encoding="utf-8"?>
-<w16cid:commentsIds xmlns:wpc="http://schemas.microsoft.com/office/word/2010/wordprocessingCanvas" xmlns:cx="http://schemas.microsoft.com/office/drawing/2014/chartex" xmlns:cx1="http://schemas.microsoft.com/office/drawing/2015/9/8/chartex" xmlns:cx2="http://schemas.microsoft.com/office/drawing/2015/10/21/chartex" xmlns:cx3="http://schemas.microsoft.com/office/drawing/2016/5/9/chartex" xmlns:cx4="http://schemas.microsoft.com/office/drawing/2016/5/10/chartex" xmlns:cx5="http://schemas.microsoft.com/office/drawing/2016/5/11/chartex" xmlns:cx6="http://schemas.microsoft.com/office/drawing/2016/5/12/chartex" xmlns:cx7="http://schemas.microsoft.com/office/drawing/2016/5/13/chartex" xmlns:cx8="http://schemas.microsoft.com/office/drawing/2016/5/14/chartex" xmlns:mc="http://schemas.openxmlformats.org/markup-compatibility/2006" xmlns:aink="http://schemas.microsoft.com/office/drawing/2016/ink" xmlns:am3d="http://schemas.microsoft.com/office/drawing/2017/model3d" xmlns:o="urn:schemas-microsoft-com:office:office" xmlns:r="http://schemas.openxmlformats.org/officeDocument/2006/relationships" xmlns:m="http://schemas.openxmlformats.org/officeDocument/2006/math" xmlns:v="urn:schemas-microsoft-com:vml" xmlns:wp14="http://schemas.microsoft.com/office/word/2010/wordprocessingDrawing" xmlns:wp="http://schemas.openxmlformats.org/drawingml/2006/wordprocessingDrawing" xmlns:w10="urn:schemas-microsoft-com:office:word" xmlns:w="http://schemas.openxmlformats.org/wordprocessingml/2006/main" xmlns:w14="http://schemas.microsoft.com/office/word/2010/wordml" xmlns:w15="http://schemas.microsoft.com/office/word/2012/wordml" xmlns:w16cex="http://schemas.microsoft.com/office/word/2018/wordml/cex" xmlns:w16cid="http://schemas.microsoft.com/office/word/2016/wordml/cid" xmlns:w16="http://schemas.microsoft.com/office/word/2018/wordml" xmlns:w16se="http://schemas.microsoft.com/office/word/2015/wordml/symex" xmlns:wpg="http://schemas.microsoft.com/office/word/2010/wordprocessingGroup" xmlns:wpi="http://schemas.microsoft.com/office/word/2010/wordprocessingInk" xmlns:wne="http://schemas.microsoft.com/office/word/2006/wordml" xmlns:wps="http://schemas.microsoft.com/office/word/2010/wordprocessingShape" mc:Ignorable="w14 w15 w16se w16cid w16 w16cex wp14">
-  <w16cid:commentId w16cid:paraId="010758EF" w16cid:durableId="1C168D3D"/>
-</w16cid:commentsIds>
-</file>
-
 <file path=word/endnotes.xml><?xml version="1.0" encoding="utf-8"?>
-<w:endnotes xmlns:wpc="http://schemas.microsoft.com/office/word/2010/wordprocessingCanvas" xmlns:cx="http://schemas.microsoft.com/office/drawing/2014/chartex" xmlns:cx1="http://schemas.microsoft.com/office/drawing/2015/9/8/chartex" xmlns:cx2="http://schemas.microsoft.com/office/drawing/2015/10/21/chartex" xmlns:cx3="http://schemas.microsoft.com/office/drawing/2016/5/9/chartex" xmlns:cx4="http://schemas.microsoft.com/office/drawing/2016/5/10/chartex" xmlns:cx5="http://schemas.microsoft.com/office/drawing/2016/5/11/chartex" xmlns:cx6="http://schemas.microsoft.com/office/drawing/2016/5/12/chartex" xmlns:cx7="http://schemas.microsoft.com/office/drawing/2016/5/13/chartex" xmlns:cx8="http://schemas.microsoft.com/office/drawing/2016/5/14/chartex" xmlns:mc="http://schemas.openxmlformats.org/markup-compatibility/2006" xmlns:aink="http://schemas.microsoft.com/office/drawing/2016/ink" xmlns:am3d="http://schemas.microsoft.com/office/drawing/2017/model3d" xmlns:o="urn:schemas-microsoft-com:office:office" xmlns:r="http://schemas.openxmlformats.org/officeDocument/2006/relationships" xmlns:m="http://schemas.openxmlformats.org/officeDocument/2006/math" xmlns:v="urn:schemas-microsoft-com:vml" xmlns:wp14="http://schemas.microsoft.com/office/word/2010/wordprocessingDrawing" xmlns:wp="http://schemas.openxmlformats.org/drawingml/2006/wordprocessingDrawing" xmlns:w10="urn:schemas-microsoft-com:office:word" xmlns:w="http://schemas.openxmlformats.org/wordprocessingml/2006/main" xmlns:w14="http://schemas.microsoft.com/office/word/2010/wordml" xmlns:w15="http://schemas.microsoft.com/office/word/2012/wordml" xmlns:w16cex="http://schemas.microsoft.com/office/word/2018/wordml/cex" xmlns:w16cid="http://schemas.microsoft.com/office/word/2016/wordml/cid" xmlns:w16="http://schemas.microsoft.com/office/word/2018/wordml" xmlns:w16se="http://schemas.microsoft.com/office/word/2015/wordml/symex" xmlns:wpg="http://schemas.microsoft.com/office/word/2010/wordprocessingGroup" xmlns:wpi="http://schemas.microsoft.com/office/word/2010/wordprocessingInk" xmlns:wne="http://schemas.microsoft.com/office/word/2006/wordml" xmlns:wps="http://schemas.microsoft.com/office/word/2010/wordprocessingShape" mc:Ignorable="w14 w15 w16se w16cid w16 w16cex wp14">
+<w:endnotes xmlns:wpc="http://schemas.microsoft.com/office/word/2010/wordprocessingCanvas" xmlns:cx="http://schemas.microsoft.com/office/drawing/2014/chartex" xmlns:cx1="http://schemas.microsoft.com/office/drawing/2015/9/8/chartex" xmlns:cx2="http://schemas.microsoft.com/office/drawing/2015/10/21/chartex" xmlns:cx3="http://schemas.microsoft.com/office/drawing/2016/5/9/chartex" xmlns:cx4="http://schemas.microsoft.com/office/drawing/2016/5/10/chartex" xmlns:cx5="http://schemas.microsoft.com/office/drawing/2016/5/11/chartex" xmlns:cx6="http://schemas.microsoft.com/office/drawing/2016/5/12/chartex" xmlns:cx7="http://schemas.microsoft.com/office/drawing/2016/5/13/chartex" xmlns:cx8="http://schemas.microsoft.com/office/drawing/2016/5/14/chartex" xmlns:mc="http://schemas.openxmlformats.org/markup-compatibility/2006" xmlns:aink="http://schemas.microsoft.com/office/drawing/2016/ink" xmlns:am3d="http://schemas.microsoft.com/office/drawing/2017/model3d" xmlns:o="urn:schemas-microsoft-com:office:office" xmlns:oel="http://schemas.microsoft.com/office/2019/extlst" xmlns:r="http://schemas.openxmlformats.org/officeDocument/2006/relationships" xmlns:m="http://schemas.openxmlformats.org/officeDocument/2006/math" xmlns:v="urn:schemas-microsoft-com:vml" xmlns:wp14="http://schemas.microsoft.com/office/word/2010/wordprocessingDrawing" xmlns:wp="http://schemas.openxmlformats.org/drawingml/2006/wordprocessingDrawing" xmlns:w10="urn:schemas-microsoft-com:office:word" xmlns:w="http://schemas.openxmlformats.org/wordprocessingml/2006/main" xmlns:w14="http://schemas.microsoft.com/office/word/2010/wordml" xmlns:w15="http://schemas.microsoft.com/office/word/2012/wordml" xmlns:w16cex="http://schemas.microsoft.com/office/word/2018/wordml/cex" xmlns:w16cid="http://schemas.microsoft.com/office/word/2016/wordml/cid" xmlns:w16="http://schemas.microsoft.com/office/word/2018/wordml" xmlns:w16du="http://schemas.microsoft.com/office/word/2023/wordml/word16du" xmlns:w16sdtdh="http://schemas.microsoft.com/office/word/2020/wordml/sdtdatahash" xmlns:w16sdtfl="http://schemas.microsoft.com/office/word/2024/wordml/sdtformatlock" xmlns:w16se="http://schemas.microsoft.com/office/word/2015/wordml/symex" xmlns:wpg="http://schemas.microsoft.com/office/word/2010/wordprocessingGroup" xmlns:wpi="http://schemas.microsoft.com/office/word/2010/wordprocessingInk" xmlns:wne="http://schemas.microsoft.com/office/word/2006/wordml" xmlns:wps="http://schemas.microsoft.com/office/word/2010/wordprocessingShape" mc:Ignorable="w14 w15 w16se w16cid w16 w16cex w16sdtdh w16sdtfl w16du wp14">
   <w:endnote w:type="separator" w:id="-1">
     <w:p>
       <w:pPr>
@@ -21274,7 +21031,7 @@
 </file>
 
 <file path=word/footer1.xml><?xml version="1.0" encoding="utf-8"?>
-<w:ftr xmlns:wpc="http://schemas.microsoft.com/office/word/2010/wordprocessingCanvas" xmlns:cx="http://schemas.microsoft.com/office/drawing/2014/chartex" xmlns:cx1="http://schemas.microsoft.com/office/drawing/2015/9/8/chartex" xmlns:cx2="http://schemas.microsoft.com/office/drawing/2015/10/21/chartex" xmlns:cx3="http://schemas.microsoft.com/office/drawing/2016/5/9/chartex" xmlns:cx4="http://schemas.microsoft.com/office/drawing/2016/5/10/chartex" xmlns:cx5="http://schemas.microsoft.com/office/drawing/2016/5/11/chartex" xmlns:cx6="http://schemas.microsoft.com/office/drawing/2016/5/12/chartex" xmlns:cx7="http://schemas.microsoft.com/office/drawing/2016/5/13/chartex" xmlns:cx8="http://schemas.microsoft.com/office/drawing/2016/5/14/chartex" xmlns:mc="http://schemas.openxmlformats.org/markup-compatibility/2006" xmlns:aink="http://schemas.microsoft.com/office/drawing/2016/ink" xmlns:am3d="http://schemas.microsoft.com/office/drawing/2017/model3d" xmlns:o="urn:schemas-microsoft-com:office:office" xmlns:r="http://schemas.openxmlformats.org/officeDocument/2006/relationships" xmlns:m="http://schemas.openxmlformats.org/officeDocument/2006/math" xmlns:v="urn:schemas-microsoft-com:vml" xmlns:wp14="http://schemas.microsoft.com/office/word/2010/wordprocessingDrawing" xmlns:wp="http://schemas.openxmlformats.org/drawingml/2006/wordprocessingDrawing" xmlns:w10="urn:schemas-microsoft-com:office:word" xmlns:w="http://schemas.openxmlformats.org/wordprocessingml/2006/main" xmlns:w14="http://schemas.microsoft.com/office/word/2010/wordml" xmlns:w15="http://schemas.microsoft.com/office/word/2012/wordml" xmlns:w16cex="http://schemas.microsoft.com/office/word/2018/wordml/cex" xmlns:w16cid="http://schemas.microsoft.com/office/word/2016/wordml/cid" xmlns:w16="http://schemas.microsoft.com/office/word/2018/wordml" xmlns:w16se="http://schemas.microsoft.com/office/word/2015/wordml/symex" xmlns:wpg="http://schemas.microsoft.com/office/word/2010/wordprocessingGroup" xmlns:wpi="http://schemas.microsoft.com/office/word/2010/wordprocessingInk" xmlns:wne="http://schemas.microsoft.com/office/word/2006/wordml" xmlns:wps="http://schemas.microsoft.com/office/word/2010/wordprocessingShape" mc:Ignorable="w14 w15 w16se w16cid w16 w16cex wp14">
+<w:ftr xmlns:wpc="http://schemas.microsoft.com/office/word/2010/wordprocessingCanvas" xmlns:cx="http://schemas.microsoft.com/office/drawing/2014/chartex" xmlns:cx1="http://schemas.microsoft.com/office/drawing/2015/9/8/chartex" xmlns:cx2="http://schemas.microsoft.com/office/drawing/2015/10/21/chartex" xmlns:cx3="http://schemas.microsoft.com/office/drawing/2016/5/9/chartex" xmlns:cx4="http://schemas.microsoft.com/office/drawing/2016/5/10/chartex" xmlns:cx5="http://schemas.microsoft.com/office/drawing/2016/5/11/chartex" xmlns:cx6="http://schemas.microsoft.com/office/drawing/2016/5/12/chartex" xmlns:cx7="http://schemas.microsoft.com/office/drawing/2016/5/13/chartex" xmlns:cx8="http://schemas.microsoft.com/office/drawing/2016/5/14/chartex" xmlns:mc="http://schemas.openxmlformats.org/markup-compatibility/2006" xmlns:aink="http://schemas.microsoft.com/office/drawing/2016/ink" xmlns:am3d="http://schemas.microsoft.com/office/drawing/2017/model3d" xmlns:o="urn:schemas-microsoft-com:office:office" xmlns:oel="http://schemas.microsoft.com/office/2019/extlst" xmlns:r="http://schemas.openxmlformats.org/officeDocument/2006/relationships" xmlns:m="http://schemas.openxmlformats.org/officeDocument/2006/math" xmlns:v="urn:schemas-microsoft-com:vml" xmlns:wp14="http://schemas.microsoft.com/office/word/2010/wordprocessingDrawing" xmlns:wp="http://schemas.openxmlformats.org/drawingml/2006/wordprocessingDrawing" xmlns:w10="urn:schemas-microsoft-com:office:word" xmlns:w="http://schemas.openxmlformats.org/wordprocessingml/2006/main" xmlns:w14="http://schemas.microsoft.com/office/word/2010/wordml" xmlns:w15="http://schemas.microsoft.com/office/word/2012/wordml" xmlns:w16cex="http://schemas.microsoft.com/office/word/2018/wordml/cex" xmlns:w16cid="http://schemas.microsoft.com/office/word/2016/wordml/cid" xmlns:w16="http://schemas.microsoft.com/office/word/2018/wordml" xmlns:w16du="http://schemas.microsoft.com/office/word/2023/wordml/word16du" xmlns:w16sdtdh="http://schemas.microsoft.com/office/word/2020/wordml/sdtdatahash" xmlns:w16sdtfl="http://schemas.microsoft.com/office/word/2024/wordml/sdtformatlock" xmlns:w16se="http://schemas.microsoft.com/office/word/2015/wordml/symex" xmlns:wpg="http://schemas.microsoft.com/office/word/2010/wordprocessingGroup" xmlns:wpi="http://schemas.microsoft.com/office/word/2010/wordprocessingInk" xmlns:wne="http://schemas.microsoft.com/office/word/2006/wordml" xmlns:wps="http://schemas.microsoft.com/office/word/2010/wordprocessingShape" mc:Ignorable="w14 w15 w16se w16cid w16 w16cex w16sdtdh w16sdtfl w16du wp14">
   <w:sdt>
     <w:sdtPr>
       <w:id w:val="-502892600"/>
@@ -21283,7 +21040,6 @@
         <w:docPartUnique/>
       </w:docPartObj>
     </w:sdtPr>
-    <w:sdtEndPr/>
     <w:sdtContent>
       <w:p>
         <w:pPr>
@@ -21321,7 +21077,7 @@
 </file>
 
 <file path=word/footer2.xml><?xml version="1.0" encoding="utf-8"?>
-<w:ftr xmlns:wpc="http://schemas.microsoft.com/office/word/2010/wordprocessingCanvas" xmlns:cx="http://schemas.microsoft.com/office/drawing/2014/chartex" xmlns:cx1="http://schemas.microsoft.com/office/drawing/2015/9/8/chartex" xmlns:cx2="http://schemas.microsoft.com/office/drawing/2015/10/21/chartex" xmlns:cx3="http://schemas.microsoft.com/office/drawing/2016/5/9/chartex" xmlns:cx4="http://schemas.microsoft.com/office/drawing/2016/5/10/chartex" xmlns:cx5="http://schemas.microsoft.com/office/drawing/2016/5/11/chartex" xmlns:cx6="http://schemas.microsoft.com/office/drawing/2016/5/12/chartex" xmlns:cx7="http://schemas.microsoft.com/office/drawing/2016/5/13/chartex" xmlns:cx8="http://schemas.microsoft.com/office/drawing/2016/5/14/chartex" xmlns:mc="http://schemas.openxmlformats.org/markup-compatibility/2006" xmlns:aink="http://schemas.microsoft.com/office/drawing/2016/ink" xmlns:am3d="http://schemas.microsoft.com/office/drawing/2017/model3d" xmlns:o="urn:schemas-microsoft-com:office:office" xmlns:r="http://schemas.openxmlformats.org/officeDocument/2006/relationships" xmlns:m="http://schemas.openxmlformats.org/officeDocument/2006/math" xmlns:v="urn:schemas-microsoft-com:vml" xmlns:wp14="http://schemas.microsoft.com/office/word/2010/wordprocessingDrawing" xmlns:wp="http://schemas.openxmlformats.org/drawingml/2006/wordprocessingDrawing" xmlns:w10="urn:schemas-microsoft-com:office:word" xmlns:w="http://schemas.openxmlformats.org/wordprocessingml/2006/main" xmlns:w14="http://schemas.microsoft.com/office/word/2010/wordml" xmlns:w15="http://schemas.microsoft.com/office/word/2012/wordml" xmlns:w16cex="http://schemas.microsoft.com/office/word/2018/wordml/cex" xmlns:w16cid="http://schemas.microsoft.com/office/word/2016/wordml/cid" xmlns:w16="http://schemas.microsoft.com/office/word/2018/wordml" xmlns:w16se="http://schemas.microsoft.com/office/word/2015/wordml/symex" xmlns:wpg="http://schemas.microsoft.com/office/word/2010/wordprocessingGroup" xmlns:wpi="http://schemas.microsoft.com/office/word/2010/wordprocessingInk" xmlns:wne="http://schemas.microsoft.com/office/word/2006/wordml" xmlns:wps="http://schemas.microsoft.com/office/word/2010/wordprocessingShape" mc:Ignorable="w14 w15 w16se w16cid w16 w16cex wp14">
+<w:ftr xmlns:wpc="http://schemas.microsoft.com/office/word/2010/wordprocessingCanvas" xmlns:cx="http://schemas.microsoft.com/office/drawing/2014/chartex" xmlns:cx1="http://schemas.microsoft.com/office/drawing/2015/9/8/chartex" xmlns:cx2="http://schemas.microsoft.com/office/drawing/2015/10/21/chartex" xmlns:cx3="http://schemas.microsoft.com/office/drawing/2016/5/9/chartex" xmlns:cx4="http://schemas.microsoft.com/office/drawing/2016/5/10/chartex" xmlns:cx5="http://schemas.microsoft.com/office/drawing/2016/5/11/chartex" xmlns:cx6="http://schemas.microsoft.com/office/drawing/2016/5/12/chartex" xmlns:cx7="http://schemas.microsoft.com/office/drawing/2016/5/13/chartex" xmlns:cx8="http://schemas.microsoft.com/office/drawing/2016/5/14/chartex" xmlns:mc="http://schemas.openxmlformats.org/markup-compatibility/2006" xmlns:aink="http://schemas.microsoft.com/office/drawing/2016/ink" xmlns:am3d="http://schemas.microsoft.com/office/drawing/2017/model3d" xmlns:o="urn:schemas-microsoft-com:office:office" xmlns:oel="http://schemas.microsoft.com/office/2019/extlst" xmlns:r="http://schemas.openxmlformats.org/officeDocument/2006/relationships" xmlns:m="http://schemas.openxmlformats.org/officeDocument/2006/math" xmlns:v="urn:schemas-microsoft-com:vml" xmlns:wp14="http://schemas.microsoft.com/office/word/2010/wordprocessingDrawing" xmlns:wp="http://schemas.openxmlformats.org/drawingml/2006/wordprocessingDrawing" xmlns:w10="urn:schemas-microsoft-com:office:word" xmlns:w="http://schemas.openxmlformats.org/wordprocessingml/2006/main" xmlns:w14="http://schemas.microsoft.com/office/word/2010/wordml" xmlns:w15="http://schemas.microsoft.com/office/word/2012/wordml" xmlns:w16cex="http://schemas.microsoft.com/office/word/2018/wordml/cex" xmlns:w16cid="http://schemas.microsoft.com/office/word/2016/wordml/cid" xmlns:w16="http://schemas.microsoft.com/office/word/2018/wordml" xmlns:w16du="http://schemas.microsoft.com/office/word/2023/wordml/word16du" xmlns:w16sdtdh="http://schemas.microsoft.com/office/word/2020/wordml/sdtdatahash" xmlns:w16sdtfl="http://schemas.microsoft.com/office/word/2024/wordml/sdtformatlock" xmlns:w16se="http://schemas.microsoft.com/office/word/2015/wordml/symex" xmlns:wpg="http://schemas.microsoft.com/office/word/2010/wordprocessingGroup" xmlns:wpi="http://schemas.microsoft.com/office/word/2010/wordprocessingInk" xmlns:wne="http://schemas.microsoft.com/office/word/2006/wordml" xmlns:wps="http://schemas.microsoft.com/office/word/2010/wordprocessingShape" mc:Ignorable="w14 w15 w16se w16cid w16 w16cex w16sdtdh w16sdtfl w16du wp14">
   <w:sdt>
     <w:sdtPr>
       <w:id w:val="1676690216"/>
@@ -21330,7 +21086,6 @@
         <w:docPartUnique/>
       </w:docPartObj>
     </w:sdtPr>
-    <w:sdtEndPr/>
     <w:sdtContent>
       <w:p>
         <w:pPr>
@@ -21368,7 +21123,7 @@
 </file>
 
 <file path=word/footnotes.xml><?xml version="1.0" encoding="utf-8"?>
-<w:footnotes xmlns:wpc="http://schemas.microsoft.com/office/word/2010/wordprocessingCanvas" xmlns:cx="http://schemas.microsoft.com/office/drawing/2014/chartex" xmlns:cx1="http://schemas.microsoft.com/office/drawing/2015/9/8/chartex" xmlns:cx2="http://schemas.microsoft.com/office/drawing/2015/10/21/chartex" xmlns:cx3="http://schemas.microsoft.com/office/drawing/2016/5/9/chartex" xmlns:cx4="http://schemas.microsoft.com/office/drawing/2016/5/10/chartex" xmlns:cx5="http://schemas.microsoft.com/office/drawing/2016/5/11/chartex" xmlns:cx6="http://schemas.microsoft.com/office/drawing/2016/5/12/chartex" xmlns:cx7="http://schemas.microsoft.com/office/drawing/2016/5/13/chartex" xmlns:cx8="http://schemas.microsoft.com/office/drawing/2016/5/14/chartex" xmlns:mc="http://schemas.openxmlformats.org/markup-compatibility/2006" xmlns:aink="http://schemas.microsoft.com/office/drawing/2016/ink" xmlns:am3d="http://schemas.microsoft.com/office/drawing/2017/model3d" xmlns:o="urn:schemas-microsoft-com:office:office" xmlns:r="http://schemas.openxmlformats.org/officeDocument/2006/relationships" xmlns:m="http://schemas.openxmlformats.org/officeDocument/2006/math" xmlns:v="urn:schemas-microsoft-com:vml" xmlns:wp14="http://schemas.microsoft.com/office/word/2010/wordprocessingDrawing" xmlns:wp="http://schemas.openxmlformats.org/drawingml/2006/wordprocessingDrawing" xmlns:w10="urn:schemas-microsoft-com:office:word" xmlns:w="http://schemas.openxmlformats.org/wordprocessingml/2006/main" xmlns:w14="http://schemas.microsoft.com/office/word/2010/wordml" xmlns:w15="http://schemas.microsoft.com/office/word/2012/wordml" xmlns:w16cex="http://schemas.microsoft.com/office/word/2018/wordml/cex" xmlns:w16cid="http://schemas.microsoft.com/office/word/2016/wordml/cid" xmlns:w16="http://schemas.microsoft.com/office/word/2018/wordml" xmlns:w16se="http://schemas.microsoft.com/office/word/2015/wordml/symex" xmlns:wpg="http://schemas.microsoft.com/office/word/2010/wordprocessingGroup" xmlns:wpi="http://schemas.microsoft.com/office/word/2010/wordprocessingInk" xmlns:wne="http://schemas.microsoft.com/office/word/2006/wordml" xmlns:wps="http://schemas.microsoft.com/office/word/2010/wordprocessingShape" mc:Ignorable="w14 w15 w16se w16cid w16 w16cex wp14">
+<w:footnotes xmlns:wpc="http://schemas.microsoft.com/office/word/2010/wordprocessingCanvas" xmlns:cx="http://schemas.microsoft.com/office/drawing/2014/chartex" xmlns:cx1="http://schemas.microsoft.com/office/drawing/2015/9/8/chartex" xmlns:cx2="http://schemas.microsoft.com/office/drawing/2015/10/21/chartex" xmlns:cx3="http://schemas.microsoft.com/office/drawing/2016/5/9/chartex" xmlns:cx4="http://schemas.microsoft.com/office/drawing/2016/5/10/chartex" xmlns:cx5="http://schemas.microsoft.com/office/drawing/2016/5/11/chartex" xmlns:cx6="http://schemas.microsoft.com/office/drawing/2016/5/12/chartex" xmlns:cx7="http://schemas.microsoft.com/office/drawing/2016/5/13/chartex" xmlns:cx8="http://schemas.microsoft.com/office/drawing/2016/5/14/chartex" xmlns:mc="http://schemas.openxmlformats.org/markup-compatibility/2006" xmlns:aink="http://schemas.microsoft.com/office/drawing/2016/ink" xmlns:am3d="http://schemas.microsoft.com/office/drawing/2017/model3d" xmlns:o="urn:schemas-microsoft-com:office:office" xmlns:oel="http://schemas.microsoft.com/office/2019/extlst" xmlns:r="http://schemas.openxmlformats.org/officeDocument/2006/relationships" xmlns:m="http://schemas.openxmlformats.org/officeDocument/2006/math" xmlns:v="urn:schemas-microsoft-com:vml" xmlns:wp14="http://schemas.microsoft.com/office/word/2010/wordprocessingDrawing" xmlns:wp="http://schemas.openxmlformats.org/drawingml/2006/wordprocessingDrawing" xmlns:w10="urn:schemas-microsoft-com:office:word" xmlns:w="http://schemas.openxmlformats.org/wordprocessingml/2006/main" xmlns:w14="http://schemas.microsoft.com/office/word/2010/wordml" xmlns:w15="http://schemas.microsoft.com/office/word/2012/wordml" xmlns:w16cex="http://schemas.microsoft.com/office/word/2018/wordml/cex" xmlns:w16cid="http://schemas.microsoft.com/office/word/2016/wordml/cid" xmlns:w16="http://schemas.microsoft.com/office/word/2018/wordml" xmlns:w16du="http://schemas.microsoft.com/office/word/2023/wordml/word16du" xmlns:w16sdtdh="http://schemas.microsoft.com/office/word/2020/wordml/sdtdatahash" xmlns:w16sdtfl="http://schemas.microsoft.com/office/word/2024/wordml/sdtformatlock" xmlns:w16se="http://schemas.microsoft.com/office/word/2015/wordml/symex" xmlns:wpg="http://schemas.microsoft.com/office/word/2010/wordprocessingGroup" xmlns:wpi="http://schemas.microsoft.com/office/word/2010/wordprocessingInk" xmlns:wne="http://schemas.microsoft.com/office/word/2006/wordml" xmlns:wps="http://schemas.microsoft.com/office/word/2010/wordprocessingShape" mc:Ignorable="w14 w15 w16se w16cid w16 w16cex w16sdtdh w16sdtfl w16du wp14">
   <w:footnote w:type="separator" w:id="-1">
     <w:p>
       <w:pPr>
@@ -21393,7 +21148,7 @@
 </file>
 
 <file path=word/numbering.xml><?xml version="1.0" encoding="utf-8"?>
-<w:numbering xmlns:wpc="http://schemas.microsoft.com/office/word/2010/wordprocessingCanvas" xmlns:cx="http://schemas.microsoft.com/office/drawing/2014/chartex" xmlns:cx1="http://schemas.microsoft.com/office/drawing/2015/9/8/chartex" xmlns:cx2="http://schemas.microsoft.com/office/drawing/2015/10/21/chartex" xmlns:cx3="http://schemas.microsoft.com/office/drawing/2016/5/9/chartex" xmlns:cx4="http://schemas.microsoft.com/office/drawing/2016/5/10/chartex" xmlns:cx5="http://schemas.microsoft.com/office/drawing/2016/5/11/chartex" xmlns:cx6="http://schemas.microsoft.com/office/drawing/2016/5/12/chartex" xmlns:cx7="http://schemas.microsoft.com/office/drawing/2016/5/13/chartex" xmlns:cx8="http://schemas.microsoft.com/office/drawing/2016/5/14/chartex" xmlns:mc="http://schemas.openxmlformats.org/markup-compatibility/2006" xmlns:aink="http://schemas.microsoft.com/office/drawing/2016/ink" xmlns:am3d="http://schemas.microsoft.com/office/drawing/2017/model3d" xmlns:o="urn:schemas-microsoft-com:office:office" xmlns:r="http://schemas.openxmlformats.org/officeDocument/2006/relationships" xmlns:m="http://schemas.openxmlformats.org/officeDocument/2006/math" xmlns:v="urn:schemas-microsoft-com:vml" xmlns:wp14="http://schemas.microsoft.com/office/word/2010/wordprocessingDrawing" xmlns:wp="http://schemas.openxmlformats.org/drawingml/2006/wordprocessingDrawing" xmlns:w10="urn:schemas-microsoft-com:office:word" xmlns:w="http://schemas.openxmlformats.org/wordprocessingml/2006/main" xmlns:w14="http://schemas.microsoft.com/office/word/2010/wordml" xmlns:w15="http://schemas.microsoft.com/office/word/2012/wordml" xmlns:w16cex="http://schemas.microsoft.com/office/word/2018/wordml/cex" xmlns:w16cid="http://schemas.microsoft.com/office/word/2016/wordml/cid" xmlns:w16="http://schemas.microsoft.com/office/word/2018/wordml" xmlns:w16se="http://schemas.microsoft.com/office/word/2015/wordml/symex" xmlns:wpg="http://schemas.microsoft.com/office/word/2010/wordprocessingGroup" xmlns:wpi="http://schemas.microsoft.com/office/word/2010/wordprocessingInk" xmlns:wne="http://schemas.microsoft.com/office/word/2006/wordml" xmlns:wps="http://schemas.microsoft.com/office/word/2010/wordprocessingShape" mc:Ignorable="w14 w15 w16se w16cid w16 w16cex wp14">
+<w:numbering xmlns:wpc="http://schemas.microsoft.com/office/word/2010/wordprocessingCanvas" xmlns:cx="http://schemas.microsoft.com/office/drawing/2014/chartex" xmlns:cx1="http://schemas.microsoft.com/office/drawing/2015/9/8/chartex" xmlns:cx2="http://schemas.microsoft.com/office/drawing/2015/10/21/chartex" xmlns:cx3="http://schemas.microsoft.com/office/drawing/2016/5/9/chartex" xmlns:cx4="http://schemas.microsoft.com/office/drawing/2016/5/10/chartex" xmlns:cx5="http://schemas.microsoft.com/office/drawing/2016/5/11/chartex" xmlns:cx6="http://schemas.microsoft.com/office/drawing/2016/5/12/chartex" xmlns:cx7="http://schemas.microsoft.com/office/drawing/2016/5/13/chartex" xmlns:cx8="http://schemas.microsoft.com/office/drawing/2016/5/14/chartex" xmlns:mc="http://schemas.openxmlformats.org/markup-compatibility/2006" xmlns:aink="http://schemas.microsoft.com/office/drawing/2016/ink" xmlns:am3d="http://schemas.microsoft.com/office/drawing/2017/model3d" xmlns:o="urn:schemas-microsoft-com:office:office" xmlns:oel="http://schemas.microsoft.com/office/2019/extlst" xmlns:r="http://schemas.openxmlformats.org/officeDocument/2006/relationships" xmlns:m="http://schemas.openxmlformats.org/officeDocument/2006/math" xmlns:v="urn:schemas-microsoft-com:vml" xmlns:wp14="http://schemas.microsoft.com/office/word/2010/wordprocessingDrawing" xmlns:wp="http://schemas.openxmlformats.org/drawingml/2006/wordprocessingDrawing" xmlns:w10="urn:schemas-microsoft-com:office:word" xmlns:w="http://schemas.openxmlformats.org/wordprocessingml/2006/main" xmlns:w14="http://schemas.microsoft.com/office/word/2010/wordml" xmlns:w15="http://schemas.microsoft.com/office/word/2012/wordml" xmlns:w16cex="http://schemas.microsoft.com/office/word/2018/wordml/cex" xmlns:w16cid="http://schemas.microsoft.com/office/word/2016/wordml/cid" xmlns:w16="http://schemas.microsoft.com/office/word/2018/wordml" xmlns:w16du="http://schemas.microsoft.com/office/word/2023/wordml/word16du" xmlns:w16sdtdh="http://schemas.microsoft.com/office/word/2020/wordml/sdtdatahash" xmlns:w16sdtfl="http://schemas.microsoft.com/office/word/2024/wordml/sdtformatlock" xmlns:w16se="http://schemas.microsoft.com/office/word/2015/wordml/symex" xmlns:wpg="http://schemas.microsoft.com/office/word/2010/wordprocessingGroup" xmlns:wpi="http://schemas.microsoft.com/office/word/2010/wordprocessingInk" xmlns:wne="http://schemas.microsoft.com/office/word/2006/wordml" xmlns:wps="http://schemas.microsoft.com/office/word/2010/wordprocessingShape" mc:Ignorable="w14 w15 w16se w16cid w16 w16cex w16sdtdh w16sdtfl w16du wp14">
   <w:abstractNum w:abstractNumId="0" w15:restartNumberingAfterBreak="0">
     <w:nsid w:val="915C93DA"/>
     <w:multiLevelType w:val="singleLevel"/>
@@ -22573,16 +22328,16 @@
       </w:rPr>
     </w:lvl>
   </w:abstractNum>
-  <w:num w:numId="1">
+  <w:num w:numId="1" w16cid:durableId="824125187">
     <w:abstractNumId w:val="11"/>
   </w:num>
-  <w:num w:numId="2">
+  <w:num w:numId="2" w16cid:durableId="705451380">
     <w:abstractNumId w:val="2"/>
   </w:num>
-  <w:num w:numId="3">
+  <w:num w:numId="3" w16cid:durableId="1150902210">
     <w:abstractNumId w:val="6"/>
   </w:num>
-  <w:num w:numId="4">
+  <w:num w:numId="4" w16cid:durableId="1463839854">
     <w:abstractNumId w:val="5"/>
     <w:lvlOverride w:ilvl="0">
       <w:startOverride w:val="1"/>
@@ -22612,43 +22367,35 @@
       <w:startOverride w:val="1"/>
     </w:lvlOverride>
   </w:num>
-  <w:num w:numId="5">
+  <w:num w:numId="5" w16cid:durableId="1543402045">
     <w:abstractNumId w:val="7"/>
   </w:num>
-  <w:num w:numId="6">
+  <w:num w:numId="6" w16cid:durableId="1864977038">
     <w:abstractNumId w:val="4"/>
   </w:num>
-  <w:num w:numId="7">
+  <w:num w:numId="7" w16cid:durableId="1237744443">
     <w:abstractNumId w:val="0"/>
   </w:num>
-  <w:num w:numId="8">
+  <w:num w:numId="8" w16cid:durableId="1073624091">
     <w:abstractNumId w:val="9"/>
   </w:num>
-  <w:num w:numId="9">
+  <w:num w:numId="9" w16cid:durableId="521551766">
     <w:abstractNumId w:val="1"/>
   </w:num>
-  <w:num w:numId="10">
+  <w:num w:numId="10" w16cid:durableId="1521696491">
     <w:abstractNumId w:val="8"/>
   </w:num>
-  <w:num w:numId="11">
+  <w:num w:numId="11" w16cid:durableId="453134105">
     <w:abstractNumId w:val="3"/>
   </w:num>
-  <w:num w:numId="12">
+  <w:num w:numId="12" w16cid:durableId="561185216">
     <w:abstractNumId w:val="10"/>
   </w:num>
 </w:numbering>
 </file>
 
-<file path=word/people.xml><?xml version="1.0" encoding="utf-8"?>
-<w15:people xmlns:wpc="http://schemas.microsoft.com/office/word/2010/wordprocessingCanvas" xmlns:cx="http://schemas.microsoft.com/office/drawing/2014/chartex" xmlns:cx1="http://schemas.microsoft.com/office/drawing/2015/9/8/chartex" xmlns:cx2="http://schemas.microsoft.com/office/drawing/2015/10/21/chartex" xmlns:cx3="http://schemas.microsoft.com/office/drawing/2016/5/9/chartex" xmlns:cx4="http://schemas.microsoft.com/office/drawing/2016/5/10/chartex" xmlns:cx5="http://schemas.microsoft.com/office/drawing/2016/5/11/chartex" xmlns:cx6="http://schemas.microsoft.com/office/drawing/2016/5/12/chartex" xmlns:cx7="http://schemas.microsoft.com/office/drawing/2016/5/13/chartex" xmlns:cx8="http://schemas.microsoft.com/office/drawing/2016/5/14/chartex" xmlns:mc="http://schemas.openxmlformats.org/markup-compatibility/2006" xmlns:aink="http://schemas.microsoft.com/office/drawing/2016/ink" xmlns:am3d="http://schemas.microsoft.com/office/drawing/2017/model3d" xmlns:o="urn:schemas-microsoft-com:office:office" xmlns:r="http://schemas.openxmlformats.org/officeDocument/2006/relationships" xmlns:m="http://schemas.openxmlformats.org/officeDocument/2006/math" xmlns:v="urn:schemas-microsoft-com:vml" xmlns:wp14="http://schemas.microsoft.com/office/word/2010/wordprocessingDrawing" xmlns:wp="http://schemas.openxmlformats.org/drawingml/2006/wordprocessingDrawing" xmlns:w10="urn:schemas-microsoft-com:office:word" xmlns:w="http://schemas.openxmlformats.org/wordprocessingml/2006/main" xmlns:w14="http://schemas.microsoft.com/office/word/2010/wordml" xmlns:w15="http://schemas.microsoft.com/office/word/2012/wordml" xmlns:w16cex="http://schemas.microsoft.com/office/word/2018/wordml/cex" xmlns:w16cid="http://schemas.microsoft.com/office/word/2016/wordml/cid" xmlns:w16="http://schemas.microsoft.com/office/word/2018/wordml" xmlns:w16se="http://schemas.microsoft.com/office/word/2015/wordml/symex" xmlns:wpg="http://schemas.microsoft.com/office/word/2010/wordprocessingGroup" xmlns:wpi="http://schemas.microsoft.com/office/word/2010/wordprocessingInk" xmlns:wne="http://schemas.microsoft.com/office/word/2006/wordml" xmlns:wps="http://schemas.microsoft.com/office/word/2010/wordprocessingShape" mc:Ignorable="w14 w15 w16se w16cid w16 w16cex wp14">
-  <w15:person w15:author="Kalentyev Alexey">
-    <w15:presenceInfo w15:providerId="Windows Live" w15:userId="da819b8650d7d997"/>
-  </w15:person>
-</w15:people>
-</file>
-
 <file path=word/styles.xml><?xml version="1.0" encoding="utf-8"?>
-<w:styles xmlns:mc="http://schemas.openxmlformats.org/markup-compatibility/2006" xmlns:r="http://schemas.openxmlformats.org/officeDocument/2006/relationships" xmlns:w="http://schemas.openxmlformats.org/wordprocessingml/2006/main" xmlns:w14="http://schemas.microsoft.com/office/word/2010/wordml" xmlns:w15="http://schemas.microsoft.com/office/word/2012/wordml" xmlns:w16cex="http://schemas.microsoft.com/office/word/2018/wordml/cex" xmlns:w16cid="http://schemas.microsoft.com/office/word/2016/wordml/cid" xmlns:w16="http://schemas.microsoft.com/office/word/2018/wordml" xmlns:w16se="http://schemas.microsoft.com/office/word/2015/wordml/symex" mc:Ignorable="w14 w15 w16se w16cid w16 w16cex">
+<w:styles xmlns:mc="http://schemas.openxmlformats.org/markup-compatibility/2006" xmlns:r="http://schemas.openxmlformats.org/officeDocument/2006/relationships" xmlns:w="http://schemas.openxmlformats.org/wordprocessingml/2006/main" xmlns:w14="http://schemas.microsoft.com/office/word/2010/wordml" xmlns:w15="http://schemas.microsoft.com/office/word/2012/wordml" xmlns:w16cex="http://schemas.microsoft.com/office/word/2018/wordml/cex" xmlns:w16cid="http://schemas.microsoft.com/office/word/2016/wordml/cid" xmlns:w16="http://schemas.microsoft.com/office/word/2018/wordml" xmlns:w16du="http://schemas.microsoft.com/office/word/2023/wordml/word16du" xmlns:w16sdtdh="http://schemas.microsoft.com/office/word/2020/wordml/sdtdatahash" xmlns:w16sdtfl="http://schemas.microsoft.com/office/word/2024/wordml/sdtformatlock" xmlns:w16se="http://schemas.microsoft.com/office/word/2015/wordml/symex" mc:Ignorable="w14 w15 w16se w16cid w16 w16cex w16sdtdh w16sdtfl w16du">
   <w:docDefaults>
     <w:rPrDefault>
       <w:rPr>
@@ -28879,6 +28626,7 @@
     </c:plotArea>
     <c:plotVisOnly val="1"/>
     <c:dispBlanksAs val="gap"/>
+    <c:showDLblsOverMax val="0"/>
     <c:extLst>
       <c:ext xmlns:c16r3="http://schemas.microsoft.com/office/drawing/2017/03/chart" uri="{56B9EC1D-385E-4148-901F-78D8002777C0}">
         <c16r3:dataDisplayOptions16>
@@ -28886,7 +28634,6 @@
         </c16r3:dataDisplayOptions16>
       </c:ext>
     </c:extLst>
-    <c:showDLblsOverMax val="0"/>
   </c:chart>
   <c:spPr>
     <a:solidFill>
@@ -29139,6 +28886,7 @@
     </c:plotArea>
     <c:plotVisOnly val="1"/>
     <c:dispBlanksAs val="gap"/>
+    <c:showDLblsOverMax val="0"/>
     <c:extLst>
       <c:ext xmlns:c16r3="http://schemas.microsoft.com/office/drawing/2017/03/chart" uri="{56B9EC1D-385E-4148-901F-78D8002777C0}">
         <c16r3:dataDisplayOptions16>
@@ -29146,7 +28894,6 @@
         </c16r3:dataDisplayOptions16>
       </c:ext>
     </c:extLst>
-    <c:showDLblsOverMax val="0"/>
   </c:chart>
   <c:spPr>
     <a:solidFill>
